--- a/End to End Machine Learning project.docx
+++ b/End to End Machine Learning project.docx
@@ -89,7 +89,15 @@
         </w:numPr>
       </w:pPr>
       <w:r>
-        <w:t>Create a new repository “mlproject”</w:t>
+        <w:t>Create a new repository “</w:t>
+      </w:r>
+      <w:proofErr w:type="spellStart"/>
+      <w:r>
+        <w:t>mlproject</w:t>
+      </w:r>
+      <w:proofErr w:type="spellEnd"/>
+      <w:r>
+        <w:t>”</w:t>
       </w:r>
     </w:p>
     <w:p>
@@ -148,8 +156,13 @@
           <w:numId w:val="2"/>
         </w:numPr>
       </w:pPr>
-      <w:r>
-        <w:t xml:space="preserve">First we need to make sure that we are in sync with the </w:t>
+      <w:proofErr w:type="gramStart"/>
+      <w:r>
+        <w:t>First</w:t>
+      </w:r>
+      <w:proofErr w:type="gramEnd"/>
+      <w:r>
+        <w:t xml:space="preserve"> we need to make sure that we are in sync with the </w:t>
       </w:r>
       <w:r>
         <w:t>GitHub</w:t>
@@ -176,7 +189,15 @@
         <w:ind w:left="1080"/>
       </w:pPr>
       <w:r>
-        <w:t>(select cmd in terminal and use below command)</w:t>
+        <w:t xml:space="preserve">(select </w:t>
+      </w:r>
+      <w:proofErr w:type="spellStart"/>
+      <w:r>
+        <w:t>cmd</w:t>
+      </w:r>
+      <w:proofErr w:type="spellEnd"/>
+      <w:r>
+        <w:t xml:space="preserve"> in terminal and use below command)</w:t>
       </w:r>
     </w:p>
     <w:p>
@@ -184,11 +205,33 @@
         <w:pStyle w:val="ListParagraph"/>
         <w:ind w:left="1080"/>
       </w:pPr>
+      <w:proofErr w:type="spellStart"/>
       <w:r>
         <w:rPr>
           <w:highlight w:val="lightGray"/>
         </w:rPr>
-        <w:t>conda create -p venv python==3.8 -y</w:t>
+        <w:t>conda</w:t>
+      </w:r>
+      <w:proofErr w:type="spellEnd"/>
+      <w:r>
+        <w:rPr>
+          <w:highlight w:val="lightGray"/>
+        </w:rPr>
+        <w:t xml:space="preserve"> create -p </w:t>
+      </w:r>
+      <w:proofErr w:type="spellStart"/>
+      <w:r>
+        <w:rPr>
+          <w:highlight w:val="lightGray"/>
+        </w:rPr>
+        <w:t>venv</w:t>
+      </w:r>
+      <w:proofErr w:type="spellEnd"/>
+      <w:r>
+        <w:rPr>
+          <w:highlight w:val="lightGray"/>
+        </w:rPr>
+        <w:t xml:space="preserve"> python==3.8 -y</w:t>
       </w:r>
     </w:p>
     <w:p>
@@ -217,11 +260,33 @@
         <w:pStyle w:val="ListParagraph"/>
         <w:ind w:left="1080"/>
       </w:pPr>
+      <w:proofErr w:type="spellStart"/>
       <w:r>
         <w:rPr>
           <w:highlight w:val="lightGray"/>
         </w:rPr>
-        <w:t>conda activate venv/</w:t>
+        <w:t>conda</w:t>
+      </w:r>
+      <w:proofErr w:type="spellEnd"/>
+      <w:r>
+        <w:rPr>
+          <w:highlight w:val="lightGray"/>
+        </w:rPr>
+        <w:t xml:space="preserve"> activate </w:t>
+      </w:r>
+      <w:proofErr w:type="spellStart"/>
+      <w:r>
+        <w:rPr>
+          <w:highlight w:val="lightGray"/>
+        </w:rPr>
+        <w:t>venv</w:t>
+      </w:r>
+      <w:proofErr w:type="spellEnd"/>
+      <w:r>
+        <w:rPr>
+          <w:highlight w:val="lightGray"/>
+        </w:rPr>
+        <w:t>/</w:t>
       </w:r>
     </w:p>
     <w:p>
@@ -604,7 +669,33 @@
           <w:lang w:eastAsia="en-IN"/>
           <w14:ligatures w14:val="none"/>
         </w:rPr>
-        <w:t xml:space="preserve">to push the data into github repo we need to set git global </w:t>
+        <w:t xml:space="preserve">to push the data into </w:t>
+      </w:r>
+      <w:proofErr w:type="spellStart"/>
+      <w:r>
+        <w:rPr>
+          <w:rFonts w:ascii="Consolas" w:eastAsia="Times New Roman" w:hAnsi="Consolas" w:cs="Courier New"/>
+          <w:color w:val="1F2328"/>
+          <w:kern w:val="0"/>
+          <w:sz w:val="21"/>
+          <w:szCs w:val="21"/>
+          <w:lang w:eastAsia="en-IN"/>
+          <w14:ligatures w14:val="none"/>
+        </w:rPr>
+        <w:t>github</w:t>
+      </w:r>
+      <w:proofErr w:type="spellEnd"/>
+      <w:r>
+        <w:rPr>
+          <w:rFonts w:ascii="Consolas" w:eastAsia="Times New Roman" w:hAnsi="Consolas" w:cs="Courier New"/>
+          <w:color w:val="1F2328"/>
+          <w:kern w:val="0"/>
+          <w:sz w:val="21"/>
+          <w:szCs w:val="21"/>
+          <w:lang w:eastAsia="en-IN"/>
+          <w14:ligatures w14:val="none"/>
+        </w:rPr>
+        <w:t xml:space="preserve"> repo we need to set git global </w:t>
       </w:r>
     </w:p>
     <w:p>
@@ -747,7 +838,33 @@
           <w:bdr w:val="none" w:sz="0" w:space="0" w:color="auto" w:frame="1"/>
           <w:shd w:val="clear" w:color="auto" w:fill="EEEEEE"/>
         </w:rPr>
-        <w:t>git config --global user.email johndoe@example.com</w:t>
+        <w:t xml:space="preserve">git config --global </w:t>
+      </w:r>
+      <w:proofErr w:type="spellStart"/>
+      <w:r>
+        <w:rPr>
+          <w:rStyle w:val="HTMLCode"/>
+          <w:rFonts w:asciiTheme="minorHAnsi" w:eastAsiaTheme="majorEastAsia" w:hAnsiTheme="minorHAnsi" w:cstheme="minorHAnsi"/>
+          <w:color w:val="333333"/>
+          <w:sz w:val="22"/>
+          <w:szCs w:val="22"/>
+          <w:bdr w:val="none" w:sz="0" w:space="0" w:color="auto" w:frame="1"/>
+          <w:shd w:val="clear" w:color="auto" w:fill="EEEEEE"/>
+        </w:rPr>
+        <w:t>user.email</w:t>
+      </w:r>
+      <w:proofErr w:type="spellEnd"/>
+      <w:r>
+        <w:rPr>
+          <w:rStyle w:val="HTMLCode"/>
+          <w:rFonts w:asciiTheme="minorHAnsi" w:eastAsiaTheme="majorEastAsia" w:hAnsiTheme="minorHAnsi" w:cstheme="minorHAnsi"/>
+          <w:color w:val="333333"/>
+          <w:sz w:val="22"/>
+          <w:szCs w:val="22"/>
+          <w:bdr w:val="none" w:sz="0" w:space="0" w:color="auto" w:frame="1"/>
+          <w:shd w:val="clear" w:color="auto" w:fill="EEEEEE"/>
+        </w:rPr>
+        <w:t xml:space="preserve"> johndoe@example.com</w:t>
       </w:r>
     </w:p>
     <w:p>
@@ -1333,6 +1450,7 @@
         </w:rPr>
         <w:t xml:space="preserve"> </w:t>
       </w:r>
+      <w:proofErr w:type="spellStart"/>
       <w:r>
         <w:rPr>
           <w:rFonts w:ascii="Consolas" w:eastAsia="Times New Roman" w:hAnsi="Consolas" w:cs="Times New Roman"/>
@@ -1345,6 +1463,7 @@
         </w:rPr>
         <w:t>setuptools</w:t>
       </w:r>
+      <w:proofErr w:type="spellEnd"/>
       <w:r>
         <w:rPr>
           <w:rFonts w:ascii="Consolas" w:eastAsia="Times New Roman" w:hAnsi="Consolas" w:cs="Times New Roman"/>
@@ -1381,6 +1500,7 @@
         </w:rPr>
         <w:t xml:space="preserve"> </w:t>
       </w:r>
+      <w:proofErr w:type="spellStart"/>
       <w:r>
         <w:rPr>
           <w:rFonts w:ascii="Consolas" w:eastAsia="Times New Roman" w:hAnsi="Consolas" w:cs="Times New Roman"/>
@@ -1393,6 +1513,7 @@
         </w:rPr>
         <w:t>find_packages</w:t>
       </w:r>
+      <w:proofErr w:type="spellEnd"/>
       <w:r>
         <w:rPr>
           <w:rFonts w:ascii="Consolas" w:eastAsia="Times New Roman" w:hAnsi="Consolas" w:cs="Times New Roman"/>
@@ -1580,7 +1701,33 @@
           <w:lang w:eastAsia="en-IN"/>
           <w14:ligatures w14:val="none"/>
         </w:rPr>
-        <w:t>"mlproject"</w:t>
+        <w:t>"</w:t>
+      </w:r>
+      <w:proofErr w:type="spellStart"/>
+      <w:r>
+        <w:rPr>
+          <w:rFonts w:ascii="Consolas" w:eastAsia="Times New Roman" w:hAnsi="Consolas" w:cs="Times New Roman"/>
+          <w:color w:val="CE9178"/>
+          <w:kern w:val="0"/>
+          <w:sz w:val="21"/>
+          <w:szCs w:val="21"/>
+          <w:lang w:eastAsia="en-IN"/>
+          <w14:ligatures w14:val="none"/>
+        </w:rPr>
+        <w:t>mlproject</w:t>
+      </w:r>
+      <w:proofErr w:type="spellEnd"/>
+      <w:r>
+        <w:rPr>
+          <w:rFonts w:ascii="Consolas" w:eastAsia="Times New Roman" w:hAnsi="Consolas" w:cs="Times New Roman"/>
+          <w:color w:val="CE9178"/>
+          <w:kern w:val="0"/>
+          <w:sz w:val="21"/>
+          <w:szCs w:val="21"/>
+          <w:lang w:eastAsia="en-IN"/>
+          <w14:ligatures w14:val="none"/>
+        </w:rPr>
+        <w:t>"</w:t>
       </w:r>
       <w:r>
         <w:rPr>
@@ -1768,6 +1915,7 @@
         </w:rPr>
         <w:t>"</w:t>
       </w:r>
+      <w:proofErr w:type="spellStart"/>
       <w:r>
         <w:rPr>
           <w:rFonts w:ascii="Consolas" w:eastAsia="Times New Roman" w:hAnsi="Consolas" w:cs="Times New Roman"/>
@@ -1780,6 +1928,7 @@
         </w:rPr>
         <w:t>yourname</w:t>
       </w:r>
+      <w:proofErr w:type="spellEnd"/>
       <w:r>
         <w:rPr>
           <w:rFonts w:ascii="Consolas" w:eastAsia="Times New Roman" w:hAnsi="Consolas" w:cs="Times New Roman"/>
@@ -1831,6 +1980,7 @@
         </w:rPr>
         <w:t xml:space="preserve">    </w:t>
       </w:r>
+      <w:proofErr w:type="spellStart"/>
       <w:r>
         <w:rPr>
           <w:rFonts w:ascii="Consolas" w:eastAsia="Times New Roman" w:hAnsi="Consolas" w:cs="Times New Roman"/>
@@ -1843,6 +1993,7 @@
         </w:rPr>
         <w:t>author_email</w:t>
       </w:r>
+      <w:proofErr w:type="spellEnd"/>
       <w:r>
         <w:rPr>
           <w:rFonts w:ascii="Consolas" w:eastAsia="Times New Roman" w:hAnsi="Consolas" w:cs="Times New Roman"/>
@@ -1879,6 +2030,7 @@
         </w:rPr>
         <w:t>"</w:t>
       </w:r>
+      <w:proofErr w:type="spellStart"/>
       <w:r>
         <w:rPr>
           <w:rFonts w:ascii="Consolas" w:eastAsia="Times New Roman" w:hAnsi="Consolas" w:cs="Times New Roman"/>
@@ -1889,7 +2041,20 @@
           <w:lang w:eastAsia="en-IN"/>
           <w14:ligatures w14:val="none"/>
         </w:rPr>
-        <w:t>youremail id</w:t>
+        <w:t>youremail</w:t>
+      </w:r>
+      <w:proofErr w:type="spellEnd"/>
+      <w:r>
+        <w:rPr>
+          <w:rFonts w:ascii="Consolas" w:eastAsia="Times New Roman" w:hAnsi="Consolas" w:cs="Times New Roman"/>
+          <w:color w:val="CE9178"/>
+          <w:kern w:val="0"/>
+          <w:sz w:val="21"/>
+          <w:szCs w:val="21"/>
+          <w:lang w:eastAsia="en-IN"/>
+          <w14:ligatures w14:val="none"/>
+        </w:rPr>
+        <w:t xml:space="preserve"> id</w:t>
       </w:r>
       <w:r>
         <w:rPr>
@@ -1966,6 +2131,7 @@
         </w:rPr>
         <w:t>=</w:t>
       </w:r>
+      <w:proofErr w:type="spellStart"/>
       <w:r>
         <w:rPr>
           <w:rFonts w:ascii="Consolas" w:eastAsia="Times New Roman" w:hAnsi="Consolas" w:cs="Times New Roman"/>
@@ -1978,6 +2144,7 @@
         </w:rPr>
         <w:t>find_packages</w:t>
       </w:r>
+      <w:proofErr w:type="spellEnd"/>
       <w:r>
         <w:rPr>
           <w:rFonts w:ascii="Consolas" w:eastAsia="Times New Roman" w:hAnsi="Consolas" w:cs="Times New Roman"/>
@@ -2017,6 +2184,7 @@
         </w:rPr>
         <w:t xml:space="preserve">    </w:t>
       </w:r>
+      <w:proofErr w:type="spellStart"/>
       <w:r>
         <w:rPr>
           <w:rFonts w:ascii="Consolas" w:eastAsia="Times New Roman" w:hAnsi="Consolas" w:cs="Times New Roman"/>
@@ -2029,6 +2197,7 @@
         </w:rPr>
         <w:t>install_requires</w:t>
       </w:r>
+      <w:proofErr w:type="spellEnd"/>
       <w:r>
         <w:rPr>
           <w:rFonts w:ascii="Consolas" w:eastAsia="Times New Roman" w:hAnsi="Consolas" w:cs="Times New Roman"/>
@@ -2099,7 +2268,33 @@
           <w:lang w:eastAsia="en-IN"/>
           <w14:ligatures w14:val="none"/>
         </w:rPr>
-        <w:t>'numpy'</w:t>
+        <w:t>'</w:t>
+      </w:r>
+      <w:proofErr w:type="spellStart"/>
+      <w:r>
+        <w:rPr>
+          <w:rFonts w:ascii="Consolas" w:eastAsia="Times New Roman" w:hAnsi="Consolas" w:cs="Times New Roman"/>
+          <w:color w:val="CE9178"/>
+          <w:kern w:val="0"/>
+          <w:sz w:val="21"/>
+          <w:szCs w:val="21"/>
+          <w:lang w:eastAsia="en-IN"/>
+          <w14:ligatures w14:val="none"/>
+        </w:rPr>
+        <w:t>numpy</w:t>
+      </w:r>
+      <w:proofErr w:type="spellEnd"/>
+      <w:r>
+        <w:rPr>
+          <w:rFonts w:ascii="Consolas" w:eastAsia="Times New Roman" w:hAnsi="Consolas" w:cs="Times New Roman"/>
+          <w:color w:val="CE9178"/>
+          <w:kern w:val="0"/>
+          <w:sz w:val="21"/>
+          <w:szCs w:val="21"/>
+          <w:lang w:eastAsia="en-IN"/>
+          <w14:ligatures w14:val="none"/>
+        </w:rPr>
+        <w:t>'</w:t>
       </w:r>
       <w:r>
         <w:rPr>
@@ -2247,7 +2442,15 @@
         </w:numPr>
       </w:pPr>
       <w:r>
-        <w:t>Create a new folder “src” in vs code (</w:t>
+        <w:t>Create a new folder “</w:t>
+      </w:r>
+      <w:proofErr w:type="spellStart"/>
+      <w:r>
+        <w:t>src</w:t>
+      </w:r>
+      <w:proofErr w:type="spellEnd"/>
+      <w:r>
+        <w:t>” in vs code (</w:t>
       </w:r>
       <w:r>
         <w:t>source</w:t>
@@ -2265,7 +2468,15 @@
         </w:numPr>
       </w:pPr>
       <w:r>
-        <w:t>When in setup.py find_packages() is running it will go and find in how many files have __init__.py running. Considering source as a package , it will try to build it.</w:t>
+        <w:t xml:space="preserve">When in setup.py </w:t>
+      </w:r>
+      <w:proofErr w:type="spellStart"/>
+      <w:r>
+        <w:t>find_packages</w:t>
+      </w:r>
+      <w:proofErr w:type="spellEnd"/>
+      <w:r>
+        <w:t>() is running it will go and find in how many files have __init__.py running. Considering source as a package , it will try to build it.</w:t>
       </w:r>
     </w:p>
     <w:p>
@@ -2291,8 +2502,13 @@
         <w:pStyle w:val="ListParagraph"/>
         <w:ind w:left="1080"/>
       </w:pPr>
-      <w:r>
-        <w:t>get_requirements () #which will take requirements.txt it should be able to read all those files.</w:t>
+      <w:proofErr w:type="spellStart"/>
+      <w:r>
+        <w:t>get_requirements</w:t>
+      </w:r>
+      <w:proofErr w:type="spellEnd"/>
+      <w:r>
+        <w:t xml:space="preserve"> () #which will take requirements.txt it should be able to read all those files.</w:t>
       </w:r>
     </w:p>
     <w:p>
@@ -2333,6 +2549,7 @@
         </w:rPr>
         <w:t xml:space="preserve"> </w:t>
       </w:r>
+      <w:proofErr w:type="spellStart"/>
       <w:r>
         <w:rPr>
           <w:rFonts w:ascii="Consolas" w:eastAsia="Times New Roman" w:hAnsi="Consolas" w:cs="Times New Roman"/>
@@ -2345,6 +2562,7 @@
         </w:rPr>
         <w:t>get_requirements</w:t>
       </w:r>
+      <w:proofErr w:type="spellEnd"/>
       <w:r>
         <w:rPr>
           <w:rFonts w:ascii="Consolas" w:eastAsia="Times New Roman" w:hAnsi="Consolas" w:cs="Times New Roman"/>
@@ -2357,6 +2575,7 @@
         </w:rPr>
         <w:t xml:space="preserve"> (</w:t>
       </w:r>
+      <w:proofErr w:type="spellStart"/>
       <w:r>
         <w:rPr>
           <w:rFonts w:ascii="Consolas" w:eastAsia="Times New Roman" w:hAnsi="Consolas" w:cs="Times New Roman"/>
@@ -2393,6 +2612,7 @@
         </w:rPr>
         <w:t>str</w:t>
       </w:r>
+      <w:proofErr w:type="spellEnd"/>
       <w:r>
         <w:rPr>
           <w:rFonts w:ascii="Consolas" w:eastAsia="Times New Roman" w:hAnsi="Consolas" w:cs="Times New Roman"/>
@@ -2697,6 +2917,7 @@
         </w:rPr>
         <w:t xml:space="preserve"> (</w:t>
       </w:r>
+      <w:proofErr w:type="spellStart"/>
       <w:r>
         <w:rPr>
           <w:rFonts w:ascii="Consolas" w:eastAsia="Times New Roman" w:hAnsi="Consolas" w:cs="Times New Roman"/>
@@ -2709,6 +2930,7 @@
         </w:rPr>
         <w:t>file_path</w:t>
       </w:r>
+      <w:proofErr w:type="spellEnd"/>
       <w:r>
         <w:rPr>
           <w:rFonts w:ascii="Consolas" w:eastAsia="Times New Roman" w:hAnsi="Consolas" w:cs="Times New Roman"/>
@@ -2745,6 +2967,7 @@
         </w:rPr>
         <w:t xml:space="preserve"> </w:t>
       </w:r>
+      <w:proofErr w:type="spellStart"/>
       <w:r>
         <w:rPr>
           <w:rFonts w:ascii="Consolas" w:eastAsia="Times New Roman" w:hAnsi="Consolas" w:cs="Times New Roman"/>
@@ -2757,6 +2980,7 @@
         </w:rPr>
         <w:t>file_obj</w:t>
       </w:r>
+      <w:proofErr w:type="spellEnd"/>
       <w:r>
         <w:rPr>
           <w:rFonts w:ascii="Consolas" w:eastAsia="Times New Roman" w:hAnsi="Consolas" w:cs="Times New Roman"/>
@@ -2844,6 +3068,7 @@
         </w:rPr>
         <w:t xml:space="preserve"> </w:t>
       </w:r>
+      <w:proofErr w:type="spellStart"/>
       <w:r>
         <w:rPr>
           <w:rFonts w:ascii="Consolas" w:eastAsia="Times New Roman" w:hAnsi="Consolas" w:cs="Times New Roman"/>
@@ -2880,6 +3105,7 @@
         </w:rPr>
         <w:t>readlines</w:t>
       </w:r>
+      <w:proofErr w:type="spellEnd"/>
       <w:r>
         <w:rPr>
           <w:rFonts w:ascii="Consolas" w:eastAsia="Times New Roman" w:hAnsi="Consolas" w:cs="Times New Roman"/>
@@ -2902,7 +3128,33 @@
           <w:lang w:eastAsia="en-IN"/>
           <w14:ligatures w14:val="none"/>
         </w:rPr>
-        <w:t>#the line will get readed, but \n will get added</w:t>
+        <w:t xml:space="preserve">#the line will get </w:t>
+      </w:r>
+      <w:proofErr w:type="spellStart"/>
+      <w:r>
+        <w:rPr>
+          <w:rFonts w:ascii="Consolas" w:eastAsia="Times New Roman" w:hAnsi="Consolas" w:cs="Times New Roman"/>
+          <w:color w:val="6A9955"/>
+          <w:kern w:val="0"/>
+          <w:sz w:val="21"/>
+          <w:szCs w:val="21"/>
+          <w:lang w:eastAsia="en-IN"/>
+          <w14:ligatures w14:val="none"/>
+        </w:rPr>
+        <w:t>readed</w:t>
+      </w:r>
+      <w:proofErr w:type="spellEnd"/>
+      <w:r>
+        <w:rPr>
+          <w:rFonts w:ascii="Consolas" w:eastAsia="Times New Roman" w:hAnsi="Consolas" w:cs="Times New Roman"/>
+          <w:color w:val="6A9955"/>
+          <w:kern w:val="0"/>
+          <w:sz w:val="21"/>
+          <w:szCs w:val="21"/>
+          <w:lang w:eastAsia="en-IN"/>
+          <w14:ligatures w14:val="none"/>
+        </w:rPr>
+        <w:t>, but \n will get added</w:t>
       </w:r>
     </w:p>
     <w:p>
@@ -2979,6 +3231,7 @@
         </w:rPr>
         <w:t xml:space="preserve"> [ </w:t>
       </w:r>
+      <w:proofErr w:type="spellStart"/>
       <w:r>
         <w:rPr>
           <w:rFonts w:ascii="Consolas" w:eastAsia="Times New Roman" w:hAnsi="Consolas" w:cs="Times New Roman"/>
@@ -3001,7 +3254,20 @@
           <w:lang w:eastAsia="en-IN"/>
           <w14:ligatures w14:val="none"/>
         </w:rPr>
-        <w:t>.replace(</w:t>
+        <w:t>.replace</w:t>
+      </w:r>
+      <w:proofErr w:type="spellEnd"/>
+      <w:r>
+        <w:rPr>
+          <w:rFonts w:ascii="Consolas" w:eastAsia="Times New Roman" w:hAnsi="Consolas" w:cs="Times New Roman"/>
+          <w:color w:val="CCCCCC"/>
+          <w:kern w:val="0"/>
+          <w:sz w:val="21"/>
+          <w:szCs w:val="21"/>
+          <w:lang w:eastAsia="en-IN"/>
+          <w14:ligatures w14:val="none"/>
+        </w:rPr>
+        <w:t>(</w:t>
       </w:r>
       <w:r>
         <w:rPr>
@@ -3099,6 +3365,7 @@
         </w:rPr>
         <w:t xml:space="preserve"> </w:t>
       </w:r>
+      <w:proofErr w:type="spellStart"/>
       <w:r>
         <w:rPr>
           <w:rFonts w:ascii="Consolas" w:eastAsia="Times New Roman" w:hAnsi="Consolas" w:cs="Times New Roman"/>
@@ -3111,6 +3378,7 @@
         </w:rPr>
         <w:t>req</w:t>
       </w:r>
+      <w:proofErr w:type="spellEnd"/>
       <w:r>
         <w:rPr>
           <w:rFonts w:ascii="Consolas" w:eastAsia="Times New Roman" w:hAnsi="Consolas" w:cs="Times New Roman"/>
@@ -3471,14 +3739,57 @@
     </w:p>
     <w:p>
       <w:r>
-        <w:t>Mlproject.egg-info will tell us the packages which are getting installed.</w:t>
-      </w:r>
-    </w:p>
-    <w:p>
-      <w:r>
-        <w:t>We have also created a source folder, and build the packages.</w:t>
-      </w:r>
-    </w:p>
+        <w:t>m</w:t>
+      </w:r>
+      <w:r>
+        <w:t>lproject.egg-info will tell us the packages which are getting installed.</w:t>
+      </w:r>
+    </w:p>
+    <w:p>
+      <w:r>
+        <w:t xml:space="preserve">We have also created a source </w:t>
+      </w:r>
+      <w:r>
+        <w:t>folder and</w:t>
+      </w:r>
+      <w:r>
+        <w:t xml:space="preserve"> build the packages.</w:t>
+      </w:r>
+    </w:p>
+    <w:p/>
+    <w:p>
+      <w:r>
+        <w:t xml:space="preserve">Add the files – </w:t>
+      </w:r>
+      <w:r>
+        <w:rPr>
+          <w:highlight w:val="lightGray"/>
+        </w:rPr>
+        <w:t>git add .</w:t>
+      </w:r>
+    </w:p>
+    <w:p>
+      <w:pPr>
+        <w:rPr>
+          <w:highlight w:val="lightGray"/>
+        </w:rPr>
+      </w:pPr>
+      <w:r>
+        <w:rPr>
+          <w:highlight w:val="lightGray"/>
+        </w:rPr>
+        <w:t>git commit -m “setup”</w:t>
+      </w:r>
+    </w:p>
+    <w:p>
+      <w:r>
+        <w:rPr>
+          <w:highlight w:val="lightGray"/>
+        </w:rPr>
+        <w:t>git push -u origin main</w:t>
+      </w:r>
+    </w:p>
+    <w:p/>
     <w:sectPr>
       <w:pgSz w:w="11906" w:h="16838"/>
       <w:pgMar w:top="1440" w:right="1440" w:bottom="1440" w:left="1440" w:header="708" w:footer="708" w:gutter="0"/>

--- a/End to End Machine Learning project.docx
+++ b/End to End Machine Learning project.docx
@@ -89,15 +89,7 @@
         </w:numPr>
       </w:pPr>
       <w:r>
-        <w:t>Create a new repository “</w:t>
-      </w:r>
-      <w:proofErr w:type="spellStart"/>
-      <w:r>
-        <w:t>mlproject</w:t>
-      </w:r>
-      <w:proofErr w:type="spellEnd"/>
-      <w:r>
-        <w:t>”</w:t>
+        <w:t>Create a new repository “mlproject”</w:t>
       </w:r>
     </w:p>
     <w:p>
@@ -156,13 +148,8 @@
           <w:numId w:val="2"/>
         </w:numPr>
       </w:pPr>
-      <w:proofErr w:type="gramStart"/>
-      <w:r>
-        <w:t>First</w:t>
-      </w:r>
-      <w:proofErr w:type="gramEnd"/>
-      <w:r>
-        <w:t xml:space="preserve"> we need to make sure that we are in sync with the </w:t>
+      <w:r>
+        <w:t xml:space="preserve">First we need to make sure that we are in sync with the </w:t>
       </w:r>
       <w:r>
         <w:t>GitHub</w:t>
@@ -189,15 +176,7 @@
         <w:ind w:left="1080"/>
       </w:pPr>
       <w:r>
-        <w:t xml:space="preserve">(select </w:t>
-      </w:r>
-      <w:proofErr w:type="spellStart"/>
-      <w:r>
-        <w:t>cmd</w:t>
-      </w:r>
-      <w:proofErr w:type="spellEnd"/>
-      <w:r>
-        <w:t xml:space="preserve"> in terminal and use below command)</w:t>
+        <w:t>(select cmd in terminal and use below command)</w:t>
       </w:r>
     </w:p>
     <w:p>
@@ -205,33 +184,11 @@
         <w:pStyle w:val="ListParagraph"/>
         <w:ind w:left="1080"/>
       </w:pPr>
-      <w:proofErr w:type="spellStart"/>
       <w:r>
         <w:rPr>
           <w:highlight w:val="lightGray"/>
         </w:rPr>
-        <w:t>conda</w:t>
-      </w:r>
-      <w:proofErr w:type="spellEnd"/>
-      <w:r>
-        <w:rPr>
-          <w:highlight w:val="lightGray"/>
-        </w:rPr>
-        <w:t xml:space="preserve"> create -p </w:t>
-      </w:r>
-      <w:proofErr w:type="spellStart"/>
-      <w:r>
-        <w:rPr>
-          <w:highlight w:val="lightGray"/>
-        </w:rPr>
-        <w:t>venv</w:t>
-      </w:r>
-      <w:proofErr w:type="spellEnd"/>
-      <w:r>
-        <w:rPr>
-          <w:highlight w:val="lightGray"/>
-        </w:rPr>
-        <w:t xml:space="preserve"> python==3.8 -y</w:t>
+        <w:t>conda create -p venv python==3.8 -y</w:t>
       </w:r>
     </w:p>
     <w:p>
@@ -260,33 +217,11 @@
         <w:pStyle w:val="ListParagraph"/>
         <w:ind w:left="1080"/>
       </w:pPr>
-      <w:proofErr w:type="spellStart"/>
       <w:r>
         <w:rPr>
           <w:highlight w:val="lightGray"/>
         </w:rPr>
-        <w:t>conda</w:t>
-      </w:r>
-      <w:proofErr w:type="spellEnd"/>
-      <w:r>
-        <w:rPr>
-          <w:highlight w:val="lightGray"/>
-        </w:rPr>
-        <w:t xml:space="preserve"> activate </w:t>
-      </w:r>
-      <w:proofErr w:type="spellStart"/>
-      <w:r>
-        <w:rPr>
-          <w:highlight w:val="lightGray"/>
-        </w:rPr>
-        <w:t>venv</w:t>
-      </w:r>
-      <w:proofErr w:type="spellEnd"/>
-      <w:r>
-        <w:rPr>
-          <w:highlight w:val="lightGray"/>
-        </w:rPr>
-        <w:t>/</w:t>
+        <w:t>conda activate venv/</w:t>
       </w:r>
     </w:p>
     <w:p>
@@ -492,7 +427,7 @@
         </w:rPr>
         <w:t xml:space="preserve">git remote add origin </w:t>
       </w:r>
-      <w:hyperlink r:id="rId5" w:history="1">
+      <w:hyperlink r:id="rId6" w:history="1">
         <w:r>
           <w:rPr>
             <w:rStyle w:val="Hyperlink"/>
@@ -669,33 +604,7 @@
           <w:lang w:eastAsia="en-IN"/>
           <w14:ligatures w14:val="none"/>
         </w:rPr>
-        <w:t xml:space="preserve">to push the data into </w:t>
-      </w:r>
-      <w:proofErr w:type="spellStart"/>
-      <w:r>
-        <w:rPr>
-          <w:rFonts w:ascii="Consolas" w:eastAsia="Times New Roman" w:hAnsi="Consolas" w:cs="Courier New"/>
-          <w:color w:val="1F2328"/>
-          <w:kern w:val="0"/>
-          <w:sz w:val="21"/>
-          <w:szCs w:val="21"/>
-          <w:lang w:eastAsia="en-IN"/>
-          <w14:ligatures w14:val="none"/>
-        </w:rPr>
-        <w:t>github</w:t>
-      </w:r>
-      <w:proofErr w:type="spellEnd"/>
-      <w:r>
-        <w:rPr>
-          <w:rFonts w:ascii="Consolas" w:eastAsia="Times New Roman" w:hAnsi="Consolas" w:cs="Courier New"/>
-          <w:color w:val="1F2328"/>
-          <w:kern w:val="0"/>
-          <w:sz w:val="21"/>
-          <w:szCs w:val="21"/>
-          <w:lang w:eastAsia="en-IN"/>
-          <w14:ligatures w14:val="none"/>
-        </w:rPr>
-        <w:t xml:space="preserve"> repo we need to set git global </w:t>
+        <w:t xml:space="preserve">to push the data into github repo we need to set git global </w:t>
       </w:r>
     </w:p>
     <w:p>
@@ -838,33 +747,7 @@
           <w:bdr w:val="none" w:sz="0" w:space="0" w:color="auto" w:frame="1"/>
           <w:shd w:val="clear" w:color="auto" w:fill="EEEEEE"/>
         </w:rPr>
-        <w:t xml:space="preserve">git config --global </w:t>
-      </w:r>
-      <w:proofErr w:type="spellStart"/>
-      <w:r>
-        <w:rPr>
-          <w:rStyle w:val="HTMLCode"/>
-          <w:rFonts w:asciiTheme="minorHAnsi" w:eastAsiaTheme="majorEastAsia" w:hAnsiTheme="minorHAnsi" w:cstheme="minorHAnsi"/>
-          <w:color w:val="333333"/>
-          <w:sz w:val="22"/>
-          <w:szCs w:val="22"/>
-          <w:bdr w:val="none" w:sz="0" w:space="0" w:color="auto" w:frame="1"/>
-          <w:shd w:val="clear" w:color="auto" w:fill="EEEEEE"/>
-        </w:rPr>
-        <w:t>user.email</w:t>
-      </w:r>
-      <w:proofErr w:type="spellEnd"/>
-      <w:r>
-        <w:rPr>
-          <w:rStyle w:val="HTMLCode"/>
-          <w:rFonts w:asciiTheme="minorHAnsi" w:eastAsiaTheme="majorEastAsia" w:hAnsiTheme="minorHAnsi" w:cstheme="minorHAnsi"/>
-          <w:color w:val="333333"/>
-          <w:sz w:val="22"/>
-          <w:szCs w:val="22"/>
-          <w:bdr w:val="none" w:sz="0" w:space="0" w:color="auto" w:frame="1"/>
-          <w:shd w:val="clear" w:color="auto" w:fill="EEEEEE"/>
-        </w:rPr>
-        <w:t xml:space="preserve"> johndoe@example.com</w:t>
+        <w:t>git config --global user.email johndoe@example.com</w:t>
       </w:r>
     </w:p>
     <w:p>
@@ -1097,6 +980,7 @@
       <w:r>
         <w:rPr>
           <w:rFonts w:ascii="Consolas" w:hAnsi="Consolas"/>
+          <w:noProof/>
           <w:color w:val="1F2328"/>
           <w:sz w:val="21"/>
           <w:szCs w:val="21"/>
@@ -1117,7 +1001,7 @@
                     <pic:cNvPicPr/>
                   </pic:nvPicPr>
                   <pic:blipFill>
-                    <a:blip r:embed="rId6"/>
+                    <a:blip r:embed="rId7"/>
                     <a:stretch>
                       <a:fillRect/>
                     </a:stretch>
@@ -1450,7 +1334,6 @@
         </w:rPr>
         <w:t xml:space="preserve"> </w:t>
       </w:r>
-      <w:proofErr w:type="spellStart"/>
       <w:r>
         <w:rPr>
           <w:rFonts w:ascii="Consolas" w:eastAsia="Times New Roman" w:hAnsi="Consolas" w:cs="Times New Roman"/>
@@ -1463,7 +1346,6 @@
         </w:rPr>
         <w:t>setuptools</w:t>
       </w:r>
-      <w:proofErr w:type="spellEnd"/>
       <w:r>
         <w:rPr>
           <w:rFonts w:ascii="Consolas" w:eastAsia="Times New Roman" w:hAnsi="Consolas" w:cs="Times New Roman"/>
@@ -1500,7 +1382,6 @@
         </w:rPr>
         <w:t xml:space="preserve"> </w:t>
       </w:r>
-      <w:proofErr w:type="spellStart"/>
       <w:r>
         <w:rPr>
           <w:rFonts w:ascii="Consolas" w:eastAsia="Times New Roman" w:hAnsi="Consolas" w:cs="Times New Roman"/>
@@ -1513,7 +1394,6 @@
         </w:rPr>
         <w:t>find_packages</w:t>
       </w:r>
-      <w:proofErr w:type="spellEnd"/>
       <w:r>
         <w:rPr>
           <w:rFonts w:ascii="Consolas" w:eastAsia="Times New Roman" w:hAnsi="Consolas" w:cs="Times New Roman"/>
@@ -1701,33 +1581,7 @@
           <w:lang w:eastAsia="en-IN"/>
           <w14:ligatures w14:val="none"/>
         </w:rPr>
-        <w:t>"</w:t>
-      </w:r>
-      <w:proofErr w:type="spellStart"/>
-      <w:r>
-        <w:rPr>
-          <w:rFonts w:ascii="Consolas" w:eastAsia="Times New Roman" w:hAnsi="Consolas" w:cs="Times New Roman"/>
-          <w:color w:val="CE9178"/>
-          <w:kern w:val="0"/>
-          <w:sz w:val="21"/>
-          <w:szCs w:val="21"/>
-          <w:lang w:eastAsia="en-IN"/>
-          <w14:ligatures w14:val="none"/>
-        </w:rPr>
-        <w:t>mlproject</w:t>
-      </w:r>
-      <w:proofErr w:type="spellEnd"/>
-      <w:r>
-        <w:rPr>
-          <w:rFonts w:ascii="Consolas" w:eastAsia="Times New Roman" w:hAnsi="Consolas" w:cs="Times New Roman"/>
-          <w:color w:val="CE9178"/>
-          <w:kern w:val="0"/>
-          <w:sz w:val="21"/>
-          <w:szCs w:val="21"/>
-          <w:lang w:eastAsia="en-IN"/>
-          <w14:ligatures w14:val="none"/>
-        </w:rPr>
-        <w:t>"</w:t>
+        <w:t>"mlproject"</w:t>
       </w:r>
       <w:r>
         <w:rPr>
@@ -1915,7 +1769,6 @@
         </w:rPr>
         <w:t>"</w:t>
       </w:r>
-      <w:proofErr w:type="spellStart"/>
       <w:r>
         <w:rPr>
           <w:rFonts w:ascii="Consolas" w:eastAsia="Times New Roman" w:hAnsi="Consolas" w:cs="Times New Roman"/>
@@ -1928,7 +1781,6 @@
         </w:rPr>
         <w:t>yourname</w:t>
       </w:r>
-      <w:proofErr w:type="spellEnd"/>
       <w:r>
         <w:rPr>
           <w:rFonts w:ascii="Consolas" w:eastAsia="Times New Roman" w:hAnsi="Consolas" w:cs="Times New Roman"/>
@@ -1980,7 +1832,6 @@
         </w:rPr>
         <w:t xml:space="preserve">    </w:t>
       </w:r>
-      <w:proofErr w:type="spellStart"/>
       <w:r>
         <w:rPr>
           <w:rFonts w:ascii="Consolas" w:eastAsia="Times New Roman" w:hAnsi="Consolas" w:cs="Times New Roman"/>
@@ -1993,7 +1844,6 @@
         </w:rPr>
         <w:t>author_email</w:t>
       </w:r>
-      <w:proofErr w:type="spellEnd"/>
       <w:r>
         <w:rPr>
           <w:rFonts w:ascii="Consolas" w:eastAsia="Times New Roman" w:hAnsi="Consolas" w:cs="Times New Roman"/>
@@ -2030,7 +1880,6 @@
         </w:rPr>
         <w:t>"</w:t>
       </w:r>
-      <w:proofErr w:type="spellStart"/>
       <w:r>
         <w:rPr>
           <w:rFonts w:ascii="Consolas" w:eastAsia="Times New Roman" w:hAnsi="Consolas" w:cs="Times New Roman"/>
@@ -2041,20 +1890,7 @@
           <w:lang w:eastAsia="en-IN"/>
           <w14:ligatures w14:val="none"/>
         </w:rPr>
-        <w:t>youremail</w:t>
-      </w:r>
-      <w:proofErr w:type="spellEnd"/>
-      <w:r>
-        <w:rPr>
-          <w:rFonts w:ascii="Consolas" w:eastAsia="Times New Roman" w:hAnsi="Consolas" w:cs="Times New Roman"/>
-          <w:color w:val="CE9178"/>
-          <w:kern w:val="0"/>
-          <w:sz w:val="21"/>
-          <w:szCs w:val="21"/>
-          <w:lang w:eastAsia="en-IN"/>
-          <w14:ligatures w14:val="none"/>
-        </w:rPr>
-        <w:t xml:space="preserve"> id</w:t>
+        <w:t>youremail id</w:t>
       </w:r>
       <w:r>
         <w:rPr>
@@ -2131,7 +1967,6 @@
         </w:rPr>
         <w:t>=</w:t>
       </w:r>
-      <w:proofErr w:type="spellStart"/>
       <w:r>
         <w:rPr>
           <w:rFonts w:ascii="Consolas" w:eastAsia="Times New Roman" w:hAnsi="Consolas" w:cs="Times New Roman"/>
@@ -2144,7 +1979,6 @@
         </w:rPr>
         <w:t>find_packages</w:t>
       </w:r>
-      <w:proofErr w:type="spellEnd"/>
       <w:r>
         <w:rPr>
           <w:rFonts w:ascii="Consolas" w:eastAsia="Times New Roman" w:hAnsi="Consolas" w:cs="Times New Roman"/>
@@ -2184,7 +2018,6 @@
         </w:rPr>
         <w:t xml:space="preserve">    </w:t>
       </w:r>
-      <w:proofErr w:type="spellStart"/>
       <w:r>
         <w:rPr>
           <w:rFonts w:ascii="Consolas" w:eastAsia="Times New Roman" w:hAnsi="Consolas" w:cs="Times New Roman"/>
@@ -2197,7 +2030,6 @@
         </w:rPr>
         <w:t>install_requires</w:t>
       </w:r>
-      <w:proofErr w:type="spellEnd"/>
       <w:r>
         <w:rPr>
           <w:rFonts w:ascii="Consolas" w:eastAsia="Times New Roman" w:hAnsi="Consolas" w:cs="Times New Roman"/>
@@ -2268,33 +2100,7 @@
           <w:lang w:eastAsia="en-IN"/>
           <w14:ligatures w14:val="none"/>
         </w:rPr>
-        <w:t>'</w:t>
-      </w:r>
-      <w:proofErr w:type="spellStart"/>
-      <w:r>
-        <w:rPr>
-          <w:rFonts w:ascii="Consolas" w:eastAsia="Times New Roman" w:hAnsi="Consolas" w:cs="Times New Roman"/>
-          <w:color w:val="CE9178"/>
-          <w:kern w:val="0"/>
-          <w:sz w:val="21"/>
-          <w:szCs w:val="21"/>
-          <w:lang w:eastAsia="en-IN"/>
-          <w14:ligatures w14:val="none"/>
-        </w:rPr>
-        <w:t>numpy</w:t>
-      </w:r>
-      <w:proofErr w:type="spellEnd"/>
-      <w:r>
-        <w:rPr>
-          <w:rFonts w:ascii="Consolas" w:eastAsia="Times New Roman" w:hAnsi="Consolas" w:cs="Times New Roman"/>
-          <w:color w:val="CE9178"/>
-          <w:kern w:val="0"/>
-          <w:sz w:val="21"/>
-          <w:szCs w:val="21"/>
-          <w:lang w:eastAsia="en-IN"/>
-          <w14:ligatures w14:val="none"/>
-        </w:rPr>
-        <w:t>'</w:t>
+        <w:t>'numpy'</w:t>
       </w:r>
       <w:r>
         <w:rPr>
@@ -2442,15 +2248,7 @@
         </w:numPr>
       </w:pPr>
       <w:r>
-        <w:t>Create a new folder “</w:t>
-      </w:r>
-      <w:proofErr w:type="spellStart"/>
-      <w:r>
-        <w:t>src</w:t>
-      </w:r>
-      <w:proofErr w:type="spellEnd"/>
-      <w:r>
-        <w:t>” in vs code (</w:t>
+        <w:t>Create a new folder “src” in vs code (</w:t>
       </w:r>
       <w:r>
         <w:t>source</w:t>
@@ -2468,15 +2266,7 @@
         </w:numPr>
       </w:pPr>
       <w:r>
-        <w:t xml:space="preserve">When in setup.py </w:t>
-      </w:r>
-      <w:proofErr w:type="spellStart"/>
-      <w:r>
-        <w:t>find_packages</w:t>
-      </w:r>
-      <w:proofErr w:type="spellEnd"/>
-      <w:r>
-        <w:t>() is running it will go and find in how many files have __init__.py running. Considering source as a package , it will try to build it.</w:t>
+        <w:t>When in setup.py find_packages() is running it will go and find in how many files have __init__.py running. Considering source as a package , it will try to build it.</w:t>
       </w:r>
     </w:p>
     <w:p>
@@ -2502,13 +2292,8 @@
         <w:pStyle w:val="ListParagraph"/>
         <w:ind w:left="1080"/>
       </w:pPr>
-      <w:proofErr w:type="spellStart"/>
-      <w:r>
-        <w:t>get_requirements</w:t>
-      </w:r>
-      <w:proofErr w:type="spellEnd"/>
-      <w:r>
-        <w:t xml:space="preserve"> () #which will take requirements.txt it should be able to read all those files.</w:t>
+      <w:r>
+        <w:t>get_requirements () #which will take requirements.txt it should be able to read all those files.</w:t>
       </w:r>
     </w:p>
     <w:p>
@@ -2549,7 +2334,6 @@
         </w:rPr>
         <w:t xml:space="preserve"> </w:t>
       </w:r>
-      <w:proofErr w:type="spellStart"/>
       <w:r>
         <w:rPr>
           <w:rFonts w:ascii="Consolas" w:eastAsia="Times New Roman" w:hAnsi="Consolas" w:cs="Times New Roman"/>
@@ -2562,7 +2346,6 @@
         </w:rPr>
         <w:t>get_requirements</w:t>
       </w:r>
-      <w:proofErr w:type="spellEnd"/>
       <w:r>
         <w:rPr>
           <w:rFonts w:ascii="Consolas" w:eastAsia="Times New Roman" w:hAnsi="Consolas" w:cs="Times New Roman"/>
@@ -2575,7 +2358,6 @@
         </w:rPr>
         <w:t xml:space="preserve"> (</w:t>
       </w:r>
-      <w:proofErr w:type="spellStart"/>
       <w:r>
         <w:rPr>
           <w:rFonts w:ascii="Consolas" w:eastAsia="Times New Roman" w:hAnsi="Consolas" w:cs="Times New Roman"/>
@@ -2612,7 +2394,6 @@
         </w:rPr>
         <w:t>str</w:t>
       </w:r>
-      <w:proofErr w:type="spellEnd"/>
       <w:r>
         <w:rPr>
           <w:rFonts w:ascii="Consolas" w:eastAsia="Times New Roman" w:hAnsi="Consolas" w:cs="Times New Roman"/>
@@ -2917,7 +2698,6 @@
         </w:rPr>
         <w:t xml:space="preserve"> (</w:t>
       </w:r>
-      <w:proofErr w:type="spellStart"/>
       <w:r>
         <w:rPr>
           <w:rFonts w:ascii="Consolas" w:eastAsia="Times New Roman" w:hAnsi="Consolas" w:cs="Times New Roman"/>
@@ -2930,7 +2710,6 @@
         </w:rPr>
         <w:t>file_path</w:t>
       </w:r>
-      <w:proofErr w:type="spellEnd"/>
       <w:r>
         <w:rPr>
           <w:rFonts w:ascii="Consolas" w:eastAsia="Times New Roman" w:hAnsi="Consolas" w:cs="Times New Roman"/>
@@ -2967,7 +2746,6 @@
         </w:rPr>
         <w:t xml:space="preserve"> </w:t>
       </w:r>
-      <w:proofErr w:type="spellStart"/>
       <w:r>
         <w:rPr>
           <w:rFonts w:ascii="Consolas" w:eastAsia="Times New Roman" w:hAnsi="Consolas" w:cs="Times New Roman"/>
@@ -2980,7 +2758,6 @@
         </w:rPr>
         <w:t>file_obj</w:t>
       </w:r>
-      <w:proofErr w:type="spellEnd"/>
       <w:r>
         <w:rPr>
           <w:rFonts w:ascii="Consolas" w:eastAsia="Times New Roman" w:hAnsi="Consolas" w:cs="Times New Roman"/>
@@ -3068,7 +2845,6 @@
         </w:rPr>
         <w:t xml:space="preserve"> </w:t>
       </w:r>
-      <w:proofErr w:type="spellStart"/>
       <w:r>
         <w:rPr>
           <w:rFonts w:ascii="Consolas" w:eastAsia="Times New Roman" w:hAnsi="Consolas" w:cs="Times New Roman"/>
@@ -3105,7 +2881,6 @@
         </w:rPr>
         <w:t>readlines</w:t>
       </w:r>
-      <w:proofErr w:type="spellEnd"/>
       <w:r>
         <w:rPr>
           <w:rFonts w:ascii="Consolas" w:eastAsia="Times New Roman" w:hAnsi="Consolas" w:cs="Times New Roman"/>
@@ -3128,33 +2903,7 @@
           <w:lang w:eastAsia="en-IN"/>
           <w14:ligatures w14:val="none"/>
         </w:rPr>
-        <w:t xml:space="preserve">#the line will get </w:t>
-      </w:r>
-      <w:proofErr w:type="spellStart"/>
-      <w:r>
-        <w:rPr>
-          <w:rFonts w:ascii="Consolas" w:eastAsia="Times New Roman" w:hAnsi="Consolas" w:cs="Times New Roman"/>
-          <w:color w:val="6A9955"/>
-          <w:kern w:val="0"/>
-          <w:sz w:val="21"/>
-          <w:szCs w:val="21"/>
-          <w:lang w:eastAsia="en-IN"/>
-          <w14:ligatures w14:val="none"/>
-        </w:rPr>
-        <w:t>readed</w:t>
-      </w:r>
-      <w:proofErr w:type="spellEnd"/>
-      <w:r>
-        <w:rPr>
-          <w:rFonts w:ascii="Consolas" w:eastAsia="Times New Roman" w:hAnsi="Consolas" w:cs="Times New Roman"/>
-          <w:color w:val="6A9955"/>
-          <w:kern w:val="0"/>
-          <w:sz w:val="21"/>
-          <w:szCs w:val="21"/>
-          <w:lang w:eastAsia="en-IN"/>
-          <w14:ligatures w14:val="none"/>
-        </w:rPr>
-        <w:t>, but \n will get added</w:t>
+        <w:t>#the line will get readed, but \n will get added</w:t>
       </w:r>
     </w:p>
     <w:p>
@@ -3231,7 +2980,6 @@
         </w:rPr>
         <w:t xml:space="preserve"> [ </w:t>
       </w:r>
-      <w:proofErr w:type="spellStart"/>
       <w:r>
         <w:rPr>
           <w:rFonts w:ascii="Consolas" w:eastAsia="Times New Roman" w:hAnsi="Consolas" w:cs="Times New Roman"/>
@@ -3254,20 +3002,7 @@
           <w:lang w:eastAsia="en-IN"/>
           <w14:ligatures w14:val="none"/>
         </w:rPr>
-        <w:t>.replace</w:t>
-      </w:r>
-      <w:proofErr w:type="spellEnd"/>
-      <w:r>
-        <w:rPr>
-          <w:rFonts w:ascii="Consolas" w:eastAsia="Times New Roman" w:hAnsi="Consolas" w:cs="Times New Roman"/>
-          <w:color w:val="CCCCCC"/>
-          <w:kern w:val="0"/>
-          <w:sz w:val="21"/>
-          <w:szCs w:val="21"/>
-          <w:lang w:eastAsia="en-IN"/>
-          <w14:ligatures w14:val="none"/>
-        </w:rPr>
-        <w:t>(</w:t>
+        <w:t>.replace(</w:t>
       </w:r>
       <w:r>
         <w:rPr>
@@ -3365,7 +3100,6 @@
         </w:rPr>
         <w:t xml:space="preserve"> </w:t>
       </w:r>
-      <w:proofErr w:type="spellStart"/>
       <w:r>
         <w:rPr>
           <w:rFonts w:ascii="Consolas" w:eastAsia="Times New Roman" w:hAnsi="Consolas" w:cs="Times New Roman"/>
@@ -3378,7 +3112,6 @@
         </w:rPr>
         <w:t>req</w:t>
       </w:r>
-      <w:proofErr w:type="spellEnd"/>
       <w:r>
         <w:rPr>
           <w:rFonts w:ascii="Consolas" w:eastAsia="Times New Roman" w:hAnsi="Consolas" w:cs="Times New Roman"/>
@@ -3464,6 +3197,9 @@
         <w:ind w:left="1080"/>
       </w:pPr>
       <w:r>
+        <w:rPr>
+          <w:noProof/>
+        </w:rPr>
         <w:drawing>
           <wp:inline distT="0" distB="0" distL="0" distR="0" wp14:anchorId="11E4ED92" wp14:editId="799A10DD">
             <wp:extent cx="4619351" cy="1168400"/>
@@ -3480,7 +3216,7 @@
                     <pic:cNvPicPr/>
                   </pic:nvPicPr>
                   <pic:blipFill>
-                    <a:blip r:embed="rId7"/>
+                    <a:blip r:embed="rId8"/>
                     <a:stretch>
                       <a:fillRect/>
                     </a:stretch>
@@ -3541,8 +3277,12 @@
       <w:pPr>
         <w:pStyle w:val="ListParagraph"/>
         <w:ind w:left="1440"/>
-      </w:pPr>
-      <w:r>
+        <w:jc w:val="center"/>
+      </w:pPr>
+      <w:r>
+        <w:rPr>
+          <w:noProof/>
+        </w:rPr>
         <w:drawing>
           <wp:inline distT="0" distB="0" distL="0" distR="0" wp14:anchorId="656B8E64" wp14:editId="6A428BA3">
             <wp:extent cx="5349704" cy="769687"/>
@@ -3559,7 +3299,7 @@
                     <pic:cNvPicPr/>
                   </pic:nvPicPr>
                   <pic:blipFill>
-                    <a:blip r:embed="rId8"/>
+                    <a:blip r:embed="rId9"/>
                     <a:stretch>
                       <a:fillRect/>
                     </a:stretch>
@@ -3614,7 +3354,13 @@
       </w:r>
     </w:p>
     <w:p>
-      <w:r>
+      <w:pPr>
+        <w:jc w:val="center"/>
+      </w:pPr>
+      <w:r>
+        <w:rPr>
+          <w:noProof/>
+        </w:rPr>
         <w:drawing>
           <wp:inline distT="0" distB="0" distL="0" distR="0" wp14:anchorId="06D83021" wp14:editId="483C5936">
             <wp:extent cx="5731510" cy="2028825"/>
@@ -3631,7 +3377,7 @@
                     <pic:cNvPicPr/>
                   </pic:nvPicPr>
                   <pic:blipFill>
-                    <a:blip r:embed="rId9"/>
+                    <a:blip r:embed="rId10"/>
                     <a:stretch>
                       <a:fillRect/>
                     </a:stretch>
@@ -3653,7 +3399,13 @@
       </w:r>
     </w:p>
     <w:p>
-      <w:r>
+      <w:pPr>
+        <w:jc w:val="center"/>
+      </w:pPr>
+      <w:r>
+        <w:rPr>
+          <w:noProof/>
+        </w:rPr>
         <w:drawing>
           <wp:inline distT="0" distB="0" distL="0" distR="0" wp14:anchorId="5B4CDB1C" wp14:editId="2E7E9910">
             <wp:extent cx="2941575" cy="594412"/>
@@ -3670,7 +3422,7 @@
                     <pic:cNvPicPr/>
                   </pic:nvPicPr>
                   <pic:blipFill>
-                    <a:blip r:embed="rId10"/>
+                    <a:blip r:embed="rId11"/>
                     <a:stretch>
                       <a:fillRect/>
                     </a:stretch>
@@ -3692,7 +3444,13 @@
       </w:r>
     </w:p>
     <w:p>
-      <w:r>
+      <w:pPr>
+        <w:jc w:val="center"/>
+      </w:pPr>
+      <w:r>
+        <w:rPr>
+          <w:noProof/>
+        </w:rPr>
         <w:lastRenderedPageBreak/>
         <w:drawing>
           <wp:inline distT="0" distB="0" distL="0" distR="0" wp14:anchorId="713BB908" wp14:editId="1B366770">
@@ -3710,7 +3468,7 @@
                     <pic:cNvPicPr/>
                   </pic:nvPicPr>
                   <pic:blipFill>
-                    <a:blip r:embed="rId11"/>
+                    <a:blip r:embed="rId12"/>
                     <a:stretch>
                       <a:fillRect/>
                     </a:stretch>
@@ -3790,6 +3548,6081 @@
       </w:r>
     </w:p>
     <w:p/>
+    <w:p>
+      <w:pPr>
+        <w:pStyle w:val="Heading2"/>
+      </w:pPr>
+      <w:r>
+        <w:t xml:space="preserve">Tutorial </w:t>
+      </w:r>
+      <w:r>
+        <w:t>2</w:t>
+      </w:r>
+      <w:r>
+        <w:t xml:space="preserve">: </w:t>
+      </w:r>
+      <w:r>
+        <w:t>Project structure, Logging, &amp; Exception Handling</w:t>
+      </w:r>
+    </w:p>
+    <w:p/>
+    <w:p>
+      <w:pPr>
+        <w:pStyle w:val="ListParagraph"/>
+        <w:numPr>
+          <w:ilvl w:val="0"/>
+          <w:numId w:val="1"/>
+        </w:numPr>
+      </w:pPr>
+      <w:r>
+        <w:t>Create components folder in “src” in that folder again create __init__.py file.</w:t>
+      </w:r>
+    </w:p>
+    <w:p>
+      <w:pPr>
+        <w:pStyle w:val="ListParagraph"/>
+        <w:numPr>
+          <w:ilvl w:val="0"/>
+          <w:numId w:val="1"/>
+        </w:numPr>
+      </w:pPr>
+      <w:r>
+        <w:t>Create data_ingestion.py file (which will be for reading the data)</w:t>
+      </w:r>
+    </w:p>
+    <w:p>
+      <w:pPr>
+        <w:pStyle w:val="ListParagraph"/>
+        <w:numPr>
+          <w:ilvl w:val="0"/>
+          <w:numId w:val="1"/>
+        </w:numPr>
+      </w:pPr>
+      <w:r>
+        <w:t>Create data_transformation.py file (for data transformation)</w:t>
+      </w:r>
+    </w:p>
+    <w:p>
+      <w:pPr>
+        <w:pStyle w:val="ListParagraph"/>
+        <w:numPr>
+          <w:ilvl w:val="0"/>
+          <w:numId w:val="1"/>
+        </w:numPr>
+      </w:pPr>
+      <w:r>
+        <w:t>Create model_trainer.py file (for model training )</w:t>
+      </w:r>
+    </w:p>
+    <w:p>
+      <w:pPr>
+        <w:pStyle w:val="ListParagraph"/>
+        <w:numPr>
+          <w:ilvl w:val="0"/>
+          <w:numId w:val="1"/>
+        </w:numPr>
+      </w:pPr>
+      <w:r>
+        <w:t>Create pipeline folder in “src” and create train_pipeline.py file</w:t>
+      </w:r>
+    </w:p>
+    <w:p>
+      <w:pPr>
+        <w:pStyle w:val="ListParagraph"/>
+        <w:numPr>
+          <w:ilvl w:val="0"/>
+          <w:numId w:val="1"/>
+        </w:numPr>
+      </w:pPr>
+      <w:r>
+        <w:t>Create “__init__.py” and “predict_pipeline.py” file in pipeline folder.</w:t>
+      </w:r>
+    </w:p>
+    <w:p>
+      <w:pPr>
+        <w:pStyle w:val="ListParagraph"/>
+        <w:numPr>
+          <w:ilvl w:val="0"/>
+          <w:numId w:val="1"/>
+        </w:numPr>
+      </w:pPr>
+      <w:r>
+        <w:t>Create logger.py, exception.py and utils.py file in “src” folder.</w:t>
+      </w:r>
+    </w:p>
+    <w:p>
+      <w:pPr>
+        <w:pStyle w:val="ListParagraph"/>
+      </w:pPr>
+    </w:p>
+    <w:p>
+      <w:pPr>
+        <w:pStyle w:val="ListParagraph"/>
+      </w:pPr>
+      <w:r>
+        <w:t>(check exception handling python documentation)</w:t>
+      </w:r>
+    </w:p>
+    <w:p>
+      <w:pPr>
+        <w:pStyle w:val="ListParagraph"/>
+      </w:pPr>
+    </w:p>
+    <w:p>
+      <w:pPr>
+        <w:pStyle w:val="ListParagraph"/>
+        <w:numPr>
+          <w:ilvl w:val="0"/>
+          <w:numId w:val="1"/>
+        </w:numPr>
+      </w:pPr>
+      <w:r>
+        <w:t>Create function &amp; class of your won to do exception handling</w:t>
+      </w:r>
+      <w:r>
+        <w:t xml:space="preserve"> (exception.py)</w:t>
+      </w:r>
+    </w:p>
+    <w:p/>
+    <w:p>
+      <w:pPr>
+        <w:shd w:val="clear" w:color="auto" w:fill="1F1F1F"/>
+        <w:spacing w:after="0" w:line="285" w:lineRule="atLeast"/>
+        <w:rPr>
+          <w:rFonts w:ascii="Consolas" w:eastAsia="Times New Roman" w:hAnsi="Consolas" w:cs="Times New Roman"/>
+          <w:color w:val="CCCCCC"/>
+          <w:kern w:val="0"/>
+          <w:sz w:val="21"/>
+          <w:szCs w:val="21"/>
+          <w:lang w:eastAsia="en-IN"/>
+          <w14:ligatures w14:val="none"/>
+        </w:rPr>
+      </w:pPr>
+      <w:r>
+        <w:rPr>
+          <w:rFonts w:ascii="Consolas" w:eastAsia="Times New Roman" w:hAnsi="Consolas" w:cs="Times New Roman"/>
+          <w:color w:val="6A9955"/>
+          <w:kern w:val="0"/>
+          <w:sz w:val="21"/>
+          <w:szCs w:val="21"/>
+          <w:lang w:eastAsia="en-IN"/>
+          <w14:ligatures w14:val="none"/>
+        </w:rPr>
+        <w:t>#we are going to write our own exception</w:t>
+      </w:r>
+    </w:p>
+    <w:p>
+      <w:pPr>
+        <w:shd w:val="clear" w:color="auto" w:fill="1F1F1F"/>
+        <w:spacing w:after="240" w:line="285" w:lineRule="atLeast"/>
+        <w:rPr>
+          <w:rFonts w:ascii="Consolas" w:eastAsia="Times New Roman" w:hAnsi="Consolas" w:cs="Times New Roman"/>
+          <w:color w:val="CCCCCC"/>
+          <w:kern w:val="0"/>
+          <w:sz w:val="21"/>
+          <w:szCs w:val="21"/>
+          <w:lang w:eastAsia="en-IN"/>
+          <w14:ligatures w14:val="none"/>
+        </w:rPr>
+      </w:pPr>
+    </w:p>
+    <w:p>
+      <w:pPr>
+        <w:shd w:val="clear" w:color="auto" w:fill="1F1F1F"/>
+        <w:spacing w:after="0" w:line="285" w:lineRule="atLeast"/>
+        <w:rPr>
+          <w:rFonts w:ascii="Consolas" w:eastAsia="Times New Roman" w:hAnsi="Consolas" w:cs="Times New Roman"/>
+          <w:color w:val="CCCCCC"/>
+          <w:kern w:val="0"/>
+          <w:sz w:val="21"/>
+          <w:szCs w:val="21"/>
+          <w:lang w:eastAsia="en-IN"/>
+          <w14:ligatures w14:val="none"/>
+        </w:rPr>
+      </w:pPr>
+      <w:r>
+        <w:rPr>
+          <w:rFonts w:ascii="Consolas" w:eastAsia="Times New Roman" w:hAnsi="Consolas" w:cs="Times New Roman"/>
+          <w:color w:val="6A9955"/>
+          <w:kern w:val="0"/>
+          <w:sz w:val="21"/>
+          <w:szCs w:val="21"/>
+          <w:lang w:eastAsia="en-IN"/>
+          <w14:ligatures w14:val="none"/>
+        </w:rPr>
+        <w:t>############ exception handling ############</w:t>
+      </w:r>
+    </w:p>
+    <w:p>
+      <w:pPr>
+        <w:shd w:val="clear" w:color="auto" w:fill="1F1F1F"/>
+        <w:spacing w:after="0" w:line="285" w:lineRule="atLeast"/>
+        <w:rPr>
+          <w:rFonts w:ascii="Consolas" w:eastAsia="Times New Roman" w:hAnsi="Consolas" w:cs="Times New Roman"/>
+          <w:color w:val="CCCCCC"/>
+          <w:kern w:val="0"/>
+          <w:sz w:val="21"/>
+          <w:szCs w:val="21"/>
+          <w:lang w:eastAsia="en-IN"/>
+          <w14:ligatures w14:val="none"/>
+        </w:rPr>
+      </w:pPr>
+      <w:r>
+        <w:rPr>
+          <w:rFonts w:ascii="Consolas" w:eastAsia="Times New Roman" w:hAnsi="Consolas" w:cs="Times New Roman"/>
+          <w:color w:val="C586C0"/>
+          <w:kern w:val="0"/>
+          <w:sz w:val="21"/>
+          <w:szCs w:val="21"/>
+          <w:lang w:eastAsia="en-IN"/>
+          <w14:ligatures w14:val="none"/>
+        </w:rPr>
+        <w:t>import</w:t>
+      </w:r>
+      <w:r>
+        <w:rPr>
+          <w:rFonts w:ascii="Consolas" w:eastAsia="Times New Roman" w:hAnsi="Consolas" w:cs="Times New Roman"/>
+          <w:color w:val="CCCCCC"/>
+          <w:kern w:val="0"/>
+          <w:sz w:val="21"/>
+          <w:szCs w:val="21"/>
+          <w:lang w:eastAsia="en-IN"/>
+          <w14:ligatures w14:val="none"/>
+        </w:rPr>
+        <w:t xml:space="preserve"> </w:t>
+      </w:r>
+      <w:r>
+        <w:rPr>
+          <w:rFonts w:ascii="Consolas" w:eastAsia="Times New Roman" w:hAnsi="Consolas" w:cs="Times New Roman"/>
+          <w:color w:val="4EC9B0"/>
+          <w:kern w:val="0"/>
+          <w:sz w:val="21"/>
+          <w:szCs w:val="21"/>
+          <w:lang w:eastAsia="en-IN"/>
+          <w14:ligatures w14:val="none"/>
+        </w:rPr>
+        <w:t>sys</w:t>
+      </w:r>
+      <w:r>
+        <w:rPr>
+          <w:rFonts w:ascii="Consolas" w:eastAsia="Times New Roman" w:hAnsi="Consolas" w:cs="Times New Roman"/>
+          <w:color w:val="CCCCCC"/>
+          <w:kern w:val="0"/>
+          <w:sz w:val="21"/>
+          <w:szCs w:val="21"/>
+          <w:lang w:eastAsia="en-IN"/>
+          <w14:ligatures w14:val="none"/>
+        </w:rPr>
+        <w:t xml:space="preserve"> </w:t>
+      </w:r>
+    </w:p>
+    <w:p>
+      <w:pPr>
+        <w:shd w:val="clear" w:color="auto" w:fill="1F1F1F"/>
+        <w:spacing w:after="0" w:line="285" w:lineRule="atLeast"/>
+        <w:rPr>
+          <w:rFonts w:ascii="Consolas" w:eastAsia="Times New Roman" w:hAnsi="Consolas" w:cs="Times New Roman"/>
+          <w:color w:val="CCCCCC"/>
+          <w:kern w:val="0"/>
+          <w:sz w:val="21"/>
+          <w:szCs w:val="21"/>
+          <w:lang w:eastAsia="en-IN"/>
+          <w14:ligatures w14:val="none"/>
+        </w:rPr>
+      </w:pPr>
+    </w:p>
+    <w:p>
+      <w:pPr>
+        <w:shd w:val="clear" w:color="auto" w:fill="1F1F1F"/>
+        <w:spacing w:after="0" w:line="285" w:lineRule="atLeast"/>
+        <w:rPr>
+          <w:rFonts w:ascii="Consolas" w:eastAsia="Times New Roman" w:hAnsi="Consolas" w:cs="Times New Roman"/>
+          <w:color w:val="CCCCCC"/>
+          <w:kern w:val="0"/>
+          <w:sz w:val="21"/>
+          <w:szCs w:val="21"/>
+          <w:lang w:eastAsia="en-IN"/>
+          <w14:ligatures w14:val="none"/>
+        </w:rPr>
+      </w:pPr>
+      <w:r>
+        <w:rPr>
+          <w:rFonts w:ascii="Consolas" w:eastAsia="Times New Roman" w:hAnsi="Consolas" w:cs="Times New Roman"/>
+          <w:color w:val="6A9955"/>
+          <w:kern w:val="0"/>
+          <w:sz w:val="21"/>
+          <w:szCs w:val="21"/>
+          <w:lang w:eastAsia="en-IN"/>
+          <w14:ligatures w14:val="none"/>
+        </w:rPr>
+        <w:t>#the sys module in python provides various functions and variables that are used</w:t>
+      </w:r>
+    </w:p>
+    <w:p>
+      <w:pPr>
+        <w:shd w:val="clear" w:color="auto" w:fill="1F1F1F"/>
+        <w:spacing w:after="0" w:line="285" w:lineRule="atLeast"/>
+        <w:rPr>
+          <w:rFonts w:ascii="Consolas" w:eastAsia="Times New Roman" w:hAnsi="Consolas" w:cs="Times New Roman"/>
+          <w:color w:val="CCCCCC"/>
+          <w:kern w:val="0"/>
+          <w:sz w:val="21"/>
+          <w:szCs w:val="21"/>
+          <w:lang w:eastAsia="en-IN"/>
+          <w14:ligatures w14:val="none"/>
+        </w:rPr>
+      </w:pPr>
+      <w:r>
+        <w:rPr>
+          <w:rFonts w:ascii="Consolas" w:eastAsia="Times New Roman" w:hAnsi="Consolas" w:cs="Times New Roman"/>
+          <w:color w:val="6A9955"/>
+          <w:kern w:val="0"/>
+          <w:sz w:val="21"/>
+          <w:szCs w:val="21"/>
+          <w:lang w:eastAsia="en-IN"/>
+          <w14:ligatures w14:val="none"/>
+        </w:rPr>
+        <w:t>#  to manipulate different parts of the python runtime environment</w:t>
+      </w:r>
+    </w:p>
+    <w:p>
+      <w:pPr>
+        <w:shd w:val="clear" w:color="auto" w:fill="1F1F1F"/>
+        <w:spacing w:after="0" w:line="285" w:lineRule="atLeast"/>
+        <w:rPr>
+          <w:rFonts w:ascii="Consolas" w:eastAsia="Times New Roman" w:hAnsi="Consolas" w:cs="Times New Roman"/>
+          <w:color w:val="CCCCCC"/>
+          <w:kern w:val="0"/>
+          <w:sz w:val="21"/>
+          <w:szCs w:val="21"/>
+          <w:lang w:eastAsia="en-IN"/>
+          <w14:ligatures w14:val="none"/>
+        </w:rPr>
+      </w:pPr>
+    </w:p>
+    <w:p>
+      <w:pPr>
+        <w:shd w:val="clear" w:color="auto" w:fill="1F1F1F"/>
+        <w:spacing w:after="0" w:line="285" w:lineRule="atLeast"/>
+        <w:rPr>
+          <w:rFonts w:ascii="Consolas" w:eastAsia="Times New Roman" w:hAnsi="Consolas" w:cs="Times New Roman"/>
+          <w:color w:val="CCCCCC"/>
+          <w:kern w:val="0"/>
+          <w:sz w:val="21"/>
+          <w:szCs w:val="21"/>
+          <w:lang w:eastAsia="en-IN"/>
+          <w14:ligatures w14:val="none"/>
+        </w:rPr>
+      </w:pPr>
+      <w:r>
+        <w:rPr>
+          <w:rFonts w:ascii="Consolas" w:eastAsia="Times New Roman" w:hAnsi="Consolas" w:cs="Times New Roman"/>
+          <w:color w:val="569CD6"/>
+          <w:kern w:val="0"/>
+          <w:sz w:val="21"/>
+          <w:szCs w:val="21"/>
+          <w:lang w:eastAsia="en-IN"/>
+          <w14:ligatures w14:val="none"/>
+        </w:rPr>
+        <w:t>def</w:t>
+      </w:r>
+      <w:r>
+        <w:rPr>
+          <w:rFonts w:ascii="Consolas" w:eastAsia="Times New Roman" w:hAnsi="Consolas" w:cs="Times New Roman"/>
+          <w:color w:val="CCCCCC"/>
+          <w:kern w:val="0"/>
+          <w:sz w:val="21"/>
+          <w:szCs w:val="21"/>
+          <w:lang w:eastAsia="en-IN"/>
+          <w14:ligatures w14:val="none"/>
+        </w:rPr>
+        <w:t xml:space="preserve"> </w:t>
+      </w:r>
+      <w:r>
+        <w:rPr>
+          <w:rFonts w:ascii="Consolas" w:eastAsia="Times New Roman" w:hAnsi="Consolas" w:cs="Times New Roman"/>
+          <w:color w:val="DCDCAA"/>
+          <w:kern w:val="0"/>
+          <w:sz w:val="21"/>
+          <w:szCs w:val="21"/>
+          <w:lang w:eastAsia="en-IN"/>
+          <w14:ligatures w14:val="none"/>
+        </w:rPr>
+        <w:t>error_message_details</w:t>
+      </w:r>
+      <w:r>
+        <w:rPr>
+          <w:rFonts w:ascii="Consolas" w:eastAsia="Times New Roman" w:hAnsi="Consolas" w:cs="Times New Roman"/>
+          <w:color w:val="CCCCCC"/>
+          <w:kern w:val="0"/>
+          <w:sz w:val="21"/>
+          <w:szCs w:val="21"/>
+          <w:lang w:eastAsia="en-IN"/>
+          <w14:ligatures w14:val="none"/>
+        </w:rPr>
+        <w:t>(</w:t>
+      </w:r>
+      <w:r>
+        <w:rPr>
+          <w:rFonts w:ascii="Consolas" w:eastAsia="Times New Roman" w:hAnsi="Consolas" w:cs="Times New Roman"/>
+          <w:color w:val="9CDCFE"/>
+          <w:kern w:val="0"/>
+          <w:sz w:val="21"/>
+          <w:szCs w:val="21"/>
+          <w:lang w:eastAsia="en-IN"/>
+          <w14:ligatures w14:val="none"/>
+        </w:rPr>
+        <w:t>error</w:t>
+      </w:r>
+      <w:r>
+        <w:rPr>
+          <w:rFonts w:ascii="Consolas" w:eastAsia="Times New Roman" w:hAnsi="Consolas" w:cs="Times New Roman"/>
+          <w:color w:val="CCCCCC"/>
+          <w:kern w:val="0"/>
+          <w:sz w:val="21"/>
+          <w:szCs w:val="21"/>
+          <w:lang w:eastAsia="en-IN"/>
+          <w14:ligatures w14:val="none"/>
+        </w:rPr>
+        <w:t xml:space="preserve">, </w:t>
+      </w:r>
+      <w:r>
+        <w:rPr>
+          <w:rFonts w:ascii="Consolas" w:eastAsia="Times New Roman" w:hAnsi="Consolas" w:cs="Times New Roman"/>
+          <w:color w:val="9CDCFE"/>
+          <w:kern w:val="0"/>
+          <w:sz w:val="21"/>
+          <w:szCs w:val="21"/>
+          <w:lang w:eastAsia="en-IN"/>
+          <w14:ligatures w14:val="none"/>
+        </w:rPr>
+        <w:t>error_detail</w:t>
+      </w:r>
+      <w:r>
+        <w:rPr>
+          <w:rFonts w:ascii="Consolas" w:eastAsia="Times New Roman" w:hAnsi="Consolas" w:cs="Times New Roman"/>
+          <w:color w:val="CCCCCC"/>
+          <w:kern w:val="0"/>
+          <w:sz w:val="21"/>
+          <w:szCs w:val="21"/>
+          <w:lang w:eastAsia="en-IN"/>
+          <w14:ligatures w14:val="none"/>
+        </w:rPr>
+        <w:t xml:space="preserve">: </w:t>
+      </w:r>
+      <w:r>
+        <w:rPr>
+          <w:rFonts w:ascii="Consolas" w:eastAsia="Times New Roman" w:hAnsi="Consolas" w:cs="Times New Roman"/>
+          <w:color w:val="4EC9B0"/>
+          <w:kern w:val="0"/>
+          <w:sz w:val="21"/>
+          <w:szCs w:val="21"/>
+          <w:lang w:eastAsia="en-IN"/>
+          <w14:ligatures w14:val="none"/>
+        </w:rPr>
+        <w:t>sys</w:t>
+      </w:r>
+      <w:r>
+        <w:rPr>
+          <w:rFonts w:ascii="Consolas" w:eastAsia="Times New Roman" w:hAnsi="Consolas" w:cs="Times New Roman"/>
+          <w:color w:val="CCCCCC"/>
+          <w:kern w:val="0"/>
+          <w:sz w:val="21"/>
+          <w:szCs w:val="21"/>
+          <w:lang w:eastAsia="en-IN"/>
+          <w14:ligatures w14:val="none"/>
+        </w:rPr>
+        <w:t>):  </w:t>
+      </w:r>
+      <w:r>
+        <w:rPr>
+          <w:rFonts w:ascii="Consolas" w:eastAsia="Times New Roman" w:hAnsi="Consolas" w:cs="Times New Roman"/>
+          <w:color w:val="6A9955"/>
+          <w:kern w:val="0"/>
+          <w:sz w:val="21"/>
+          <w:szCs w:val="21"/>
+          <w:lang w:eastAsia="en-IN"/>
+          <w14:ligatures w14:val="none"/>
+        </w:rPr>
+        <w:t>#error_details will be present in sys</w:t>
+      </w:r>
+    </w:p>
+    <w:p>
+      <w:pPr>
+        <w:shd w:val="clear" w:color="auto" w:fill="1F1F1F"/>
+        <w:spacing w:after="0" w:line="285" w:lineRule="atLeast"/>
+        <w:rPr>
+          <w:rFonts w:ascii="Consolas" w:eastAsia="Times New Roman" w:hAnsi="Consolas" w:cs="Times New Roman"/>
+          <w:color w:val="CCCCCC"/>
+          <w:kern w:val="0"/>
+          <w:sz w:val="21"/>
+          <w:szCs w:val="21"/>
+          <w:lang w:eastAsia="en-IN"/>
+          <w14:ligatures w14:val="none"/>
+        </w:rPr>
+      </w:pPr>
+      <w:r>
+        <w:rPr>
+          <w:rFonts w:ascii="Consolas" w:eastAsia="Times New Roman" w:hAnsi="Consolas" w:cs="Times New Roman"/>
+          <w:color w:val="CCCCCC"/>
+          <w:kern w:val="0"/>
+          <w:sz w:val="21"/>
+          <w:szCs w:val="21"/>
+          <w:lang w:eastAsia="en-IN"/>
+          <w14:ligatures w14:val="none"/>
+        </w:rPr>
+        <w:t xml:space="preserve">    </w:t>
+      </w:r>
+      <w:r>
+        <w:rPr>
+          <w:rFonts w:ascii="Consolas" w:eastAsia="Times New Roman" w:hAnsi="Consolas" w:cs="Times New Roman"/>
+          <w:color w:val="9CDCFE"/>
+          <w:kern w:val="0"/>
+          <w:sz w:val="21"/>
+          <w:szCs w:val="21"/>
+          <w:lang w:eastAsia="en-IN"/>
+          <w14:ligatures w14:val="none"/>
+        </w:rPr>
+        <w:t>_</w:t>
+      </w:r>
+      <w:r>
+        <w:rPr>
+          <w:rFonts w:ascii="Consolas" w:eastAsia="Times New Roman" w:hAnsi="Consolas" w:cs="Times New Roman"/>
+          <w:color w:val="CCCCCC"/>
+          <w:kern w:val="0"/>
+          <w:sz w:val="21"/>
+          <w:szCs w:val="21"/>
+          <w:lang w:eastAsia="en-IN"/>
+          <w14:ligatures w14:val="none"/>
+        </w:rPr>
+        <w:t xml:space="preserve">, </w:t>
+      </w:r>
+      <w:r>
+        <w:rPr>
+          <w:rFonts w:ascii="Consolas" w:eastAsia="Times New Roman" w:hAnsi="Consolas" w:cs="Times New Roman"/>
+          <w:color w:val="9CDCFE"/>
+          <w:kern w:val="0"/>
+          <w:sz w:val="21"/>
+          <w:szCs w:val="21"/>
+          <w:lang w:eastAsia="en-IN"/>
+          <w14:ligatures w14:val="none"/>
+        </w:rPr>
+        <w:t>_</w:t>
+      </w:r>
+      <w:r>
+        <w:rPr>
+          <w:rFonts w:ascii="Consolas" w:eastAsia="Times New Roman" w:hAnsi="Consolas" w:cs="Times New Roman"/>
+          <w:color w:val="CCCCCC"/>
+          <w:kern w:val="0"/>
+          <w:sz w:val="21"/>
+          <w:szCs w:val="21"/>
+          <w:lang w:eastAsia="en-IN"/>
+          <w14:ligatures w14:val="none"/>
+        </w:rPr>
+        <w:t xml:space="preserve">, </w:t>
+      </w:r>
+      <w:r>
+        <w:rPr>
+          <w:rFonts w:ascii="Consolas" w:eastAsia="Times New Roman" w:hAnsi="Consolas" w:cs="Times New Roman"/>
+          <w:color w:val="9CDCFE"/>
+          <w:kern w:val="0"/>
+          <w:sz w:val="21"/>
+          <w:szCs w:val="21"/>
+          <w:lang w:eastAsia="en-IN"/>
+          <w14:ligatures w14:val="none"/>
+        </w:rPr>
+        <w:t>exe_tb</w:t>
+      </w:r>
+      <w:r>
+        <w:rPr>
+          <w:rFonts w:ascii="Consolas" w:eastAsia="Times New Roman" w:hAnsi="Consolas" w:cs="Times New Roman"/>
+          <w:color w:val="CCCCCC"/>
+          <w:kern w:val="0"/>
+          <w:sz w:val="21"/>
+          <w:szCs w:val="21"/>
+          <w:lang w:eastAsia="en-IN"/>
+          <w14:ligatures w14:val="none"/>
+        </w:rPr>
+        <w:t xml:space="preserve"> </w:t>
+      </w:r>
+      <w:r>
+        <w:rPr>
+          <w:rFonts w:ascii="Consolas" w:eastAsia="Times New Roman" w:hAnsi="Consolas" w:cs="Times New Roman"/>
+          <w:color w:val="D4D4D4"/>
+          <w:kern w:val="0"/>
+          <w:sz w:val="21"/>
+          <w:szCs w:val="21"/>
+          <w:lang w:eastAsia="en-IN"/>
+          <w14:ligatures w14:val="none"/>
+        </w:rPr>
+        <w:t>=</w:t>
+      </w:r>
+      <w:r>
+        <w:rPr>
+          <w:rFonts w:ascii="Consolas" w:eastAsia="Times New Roman" w:hAnsi="Consolas" w:cs="Times New Roman"/>
+          <w:color w:val="CCCCCC"/>
+          <w:kern w:val="0"/>
+          <w:sz w:val="21"/>
+          <w:szCs w:val="21"/>
+          <w:lang w:eastAsia="en-IN"/>
+          <w14:ligatures w14:val="none"/>
+        </w:rPr>
+        <w:t xml:space="preserve"> </w:t>
+      </w:r>
+      <w:r>
+        <w:rPr>
+          <w:rFonts w:ascii="Consolas" w:eastAsia="Times New Roman" w:hAnsi="Consolas" w:cs="Times New Roman"/>
+          <w:color w:val="9CDCFE"/>
+          <w:kern w:val="0"/>
+          <w:sz w:val="21"/>
+          <w:szCs w:val="21"/>
+          <w:lang w:eastAsia="en-IN"/>
+          <w14:ligatures w14:val="none"/>
+        </w:rPr>
+        <w:t>error_detail</w:t>
+      </w:r>
+      <w:r>
+        <w:rPr>
+          <w:rFonts w:ascii="Consolas" w:eastAsia="Times New Roman" w:hAnsi="Consolas" w:cs="Times New Roman"/>
+          <w:color w:val="CCCCCC"/>
+          <w:kern w:val="0"/>
+          <w:sz w:val="21"/>
+          <w:szCs w:val="21"/>
+          <w:lang w:eastAsia="en-IN"/>
+          <w14:ligatures w14:val="none"/>
+        </w:rPr>
+        <w:t>.</w:t>
+      </w:r>
+      <w:r>
+        <w:rPr>
+          <w:rFonts w:ascii="Consolas" w:eastAsia="Times New Roman" w:hAnsi="Consolas" w:cs="Times New Roman"/>
+          <w:color w:val="DCDCAA"/>
+          <w:kern w:val="0"/>
+          <w:sz w:val="21"/>
+          <w:szCs w:val="21"/>
+          <w:lang w:eastAsia="en-IN"/>
+          <w14:ligatures w14:val="none"/>
+        </w:rPr>
+        <w:t>exc_info</w:t>
+      </w:r>
+      <w:r>
+        <w:rPr>
+          <w:rFonts w:ascii="Consolas" w:eastAsia="Times New Roman" w:hAnsi="Consolas" w:cs="Times New Roman"/>
+          <w:color w:val="CCCCCC"/>
+          <w:kern w:val="0"/>
+          <w:sz w:val="21"/>
+          <w:szCs w:val="21"/>
+          <w:lang w:eastAsia="en-IN"/>
+          <w14:ligatures w14:val="none"/>
+        </w:rPr>
+        <w:t xml:space="preserve">() </w:t>
+      </w:r>
+    </w:p>
+    <w:p>
+      <w:pPr>
+        <w:shd w:val="clear" w:color="auto" w:fill="1F1F1F"/>
+        <w:spacing w:after="0" w:line="285" w:lineRule="atLeast"/>
+        <w:rPr>
+          <w:rFonts w:ascii="Consolas" w:eastAsia="Times New Roman" w:hAnsi="Consolas" w:cs="Times New Roman"/>
+          <w:color w:val="CCCCCC"/>
+          <w:kern w:val="0"/>
+          <w:sz w:val="21"/>
+          <w:szCs w:val="21"/>
+          <w:lang w:eastAsia="en-IN"/>
+          <w14:ligatures w14:val="none"/>
+        </w:rPr>
+      </w:pPr>
+      <w:r>
+        <w:rPr>
+          <w:rFonts w:ascii="Consolas" w:eastAsia="Times New Roman" w:hAnsi="Consolas" w:cs="Times New Roman"/>
+          <w:color w:val="CCCCCC"/>
+          <w:kern w:val="0"/>
+          <w:sz w:val="21"/>
+          <w:szCs w:val="21"/>
+          <w:lang w:eastAsia="en-IN"/>
+          <w14:ligatures w14:val="none"/>
+        </w:rPr>
+        <w:t xml:space="preserve">    </w:t>
+      </w:r>
+      <w:r>
+        <w:rPr>
+          <w:rFonts w:ascii="Consolas" w:eastAsia="Times New Roman" w:hAnsi="Consolas" w:cs="Times New Roman"/>
+          <w:color w:val="9CDCFE"/>
+          <w:kern w:val="0"/>
+          <w:sz w:val="21"/>
+          <w:szCs w:val="21"/>
+          <w:lang w:eastAsia="en-IN"/>
+          <w14:ligatures w14:val="none"/>
+        </w:rPr>
+        <w:t>file_name</w:t>
+      </w:r>
+      <w:r>
+        <w:rPr>
+          <w:rFonts w:ascii="Consolas" w:eastAsia="Times New Roman" w:hAnsi="Consolas" w:cs="Times New Roman"/>
+          <w:color w:val="CCCCCC"/>
+          <w:kern w:val="0"/>
+          <w:sz w:val="21"/>
+          <w:szCs w:val="21"/>
+          <w:lang w:eastAsia="en-IN"/>
+          <w14:ligatures w14:val="none"/>
+        </w:rPr>
+        <w:t xml:space="preserve"> </w:t>
+      </w:r>
+      <w:r>
+        <w:rPr>
+          <w:rFonts w:ascii="Consolas" w:eastAsia="Times New Roman" w:hAnsi="Consolas" w:cs="Times New Roman"/>
+          <w:color w:val="D4D4D4"/>
+          <w:kern w:val="0"/>
+          <w:sz w:val="21"/>
+          <w:szCs w:val="21"/>
+          <w:lang w:eastAsia="en-IN"/>
+          <w14:ligatures w14:val="none"/>
+        </w:rPr>
+        <w:t>=</w:t>
+      </w:r>
+      <w:r>
+        <w:rPr>
+          <w:rFonts w:ascii="Consolas" w:eastAsia="Times New Roman" w:hAnsi="Consolas" w:cs="Times New Roman"/>
+          <w:color w:val="CCCCCC"/>
+          <w:kern w:val="0"/>
+          <w:sz w:val="21"/>
+          <w:szCs w:val="21"/>
+          <w:lang w:eastAsia="en-IN"/>
+          <w14:ligatures w14:val="none"/>
+        </w:rPr>
+        <w:t xml:space="preserve"> </w:t>
+      </w:r>
+      <w:r>
+        <w:rPr>
+          <w:rFonts w:ascii="Consolas" w:eastAsia="Times New Roman" w:hAnsi="Consolas" w:cs="Times New Roman"/>
+          <w:color w:val="9CDCFE"/>
+          <w:kern w:val="0"/>
+          <w:sz w:val="21"/>
+          <w:szCs w:val="21"/>
+          <w:lang w:eastAsia="en-IN"/>
+          <w14:ligatures w14:val="none"/>
+        </w:rPr>
+        <w:t>exe_tb</w:t>
+      </w:r>
+      <w:r>
+        <w:rPr>
+          <w:rFonts w:ascii="Consolas" w:eastAsia="Times New Roman" w:hAnsi="Consolas" w:cs="Times New Roman"/>
+          <w:color w:val="CCCCCC"/>
+          <w:kern w:val="0"/>
+          <w:sz w:val="21"/>
+          <w:szCs w:val="21"/>
+          <w:lang w:eastAsia="en-IN"/>
+          <w14:ligatures w14:val="none"/>
+        </w:rPr>
+        <w:t>.</w:t>
+      </w:r>
+      <w:r>
+        <w:rPr>
+          <w:rFonts w:ascii="Consolas" w:eastAsia="Times New Roman" w:hAnsi="Consolas" w:cs="Times New Roman"/>
+          <w:color w:val="9CDCFE"/>
+          <w:kern w:val="0"/>
+          <w:sz w:val="21"/>
+          <w:szCs w:val="21"/>
+          <w:lang w:eastAsia="en-IN"/>
+          <w14:ligatures w14:val="none"/>
+        </w:rPr>
+        <w:t>tb_frame</w:t>
+      </w:r>
+      <w:r>
+        <w:rPr>
+          <w:rFonts w:ascii="Consolas" w:eastAsia="Times New Roman" w:hAnsi="Consolas" w:cs="Times New Roman"/>
+          <w:color w:val="CCCCCC"/>
+          <w:kern w:val="0"/>
+          <w:sz w:val="21"/>
+          <w:szCs w:val="21"/>
+          <w:lang w:eastAsia="en-IN"/>
+          <w14:ligatures w14:val="none"/>
+        </w:rPr>
+        <w:t>.</w:t>
+      </w:r>
+      <w:r>
+        <w:rPr>
+          <w:rFonts w:ascii="Consolas" w:eastAsia="Times New Roman" w:hAnsi="Consolas" w:cs="Times New Roman"/>
+          <w:color w:val="9CDCFE"/>
+          <w:kern w:val="0"/>
+          <w:sz w:val="21"/>
+          <w:szCs w:val="21"/>
+          <w:lang w:eastAsia="en-IN"/>
+          <w14:ligatures w14:val="none"/>
+        </w:rPr>
+        <w:t>f_code</w:t>
+      </w:r>
+      <w:r>
+        <w:rPr>
+          <w:rFonts w:ascii="Consolas" w:eastAsia="Times New Roman" w:hAnsi="Consolas" w:cs="Times New Roman"/>
+          <w:color w:val="CCCCCC"/>
+          <w:kern w:val="0"/>
+          <w:sz w:val="21"/>
+          <w:szCs w:val="21"/>
+          <w:lang w:eastAsia="en-IN"/>
+          <w14:ligatures w14:val="none"/>
+        </w:rPr>
+        <w:t>.</w:t>
+      </w:r>
+      <w:r>
+        <w:rPr>
+          <w:rFonts w:ascii="Consolas" w:eastAsia="Times New Roman" w:hAnsi="Consolas" w:cs="Times New Roman"/>
+          <w:color w:val="9CDCFE"/>
+          <w:kern w:val="0"/>
+          <w:sz w:val="21"/>
+          <w:szCs w:val="21"/>
+          <w:lang w:eastAsia="en-IN"/>
+          <w14:ligatures w14:val="none"/>
+        </w:rPr>
+        <w:t>co_filename</w:t>
+      </w:r>
+      <w:r>
+        <w:rPr>
+          <w:rFonts w:ascii="Consolas" w:eastAsia="Times New Roman" w:hAnsi="Consolas" w:cs="Times New Roman"/>
+          <w:color w:val="CCCCCC"/>
+          <w:kern w:val="0"/>
+          <w:sz w:val="21"/>
+          <w:szCs w:val="21"/>
+          <w:lang w:eastAsia="en-IN"/>
+          <w14:ligatures w14:val="none"/>
+        </w:rPr>
+        <w:t xml:space="preserve">  </w:t>
+      </w:r>
+      <w:r>
+        <w:rPr>
+          <w:rFonts w:ascii="Consolas" w:eastAsia="Times New Roman" w:hAnsi="Consolas" w:cs="Times New Roman"/>
+          <w:color w:val="6A9955"/>
+          <w:kern w:val="0"/>
+          <w:sz w:val="21"/>
+          <w:szCs w:val="21"/>
+          <w:lang w:eastAsia="en-IN"/>
+          <w14:ligatures w14:val="none"/>
+        </w:rPr>
+        <w:t>#to get the filename</w:t>
+      </w:r>
+    </w:p>
+    <w:p>
+      <w:pPr>
+        <w:shd w:val="clear" w:color="auto" w:fill="1F1F1F"/>
+        <w:spacing w:after="0" w:line="285" w:lineRule="atLeast"/>
+        <w:rPr>
+          <w:rFonts w:ascii="Consolas" w:eastAsia="Times New Roman" w:hAnsi="Consolas" w:cs="Times New Roman"/>
+          <w:color w:val="CCCCCC"/>
+          <w:kern w:val="0"/>
+          <w:sz w:val="21"/>
+          <w:szCs w:val="21"/>
+          <w:lang w:eastAsia="en-IN"/>
+          <w14:ligatures w14:val="none"/>
+        </w:rPr>
+      </w:pPr>
+      <w:r>
+        <w:rPr>
+          <w:rFonts w:ascii="Consolas" w:eastAsia="Times New Roman" w:hAnsi="Consolas" w:cs="Times New Roman"/>
+          <w:color w:val="CCCCCC"/>
+          <w:kern w:val="0"/>
+          <w:sz w:val="21"/>
+          <w:szCs w:val="21"/>
+          <w:lang w:eastAsia="en-IN"/>
+          <w14:ligatures w14:val="none"/>
+        </w:rPr>
+        <w:t>     </w:t>
+      </w:r>
+      <w:r>
+        <w:rPr>
+          <w:rFonts w:ascii="Consolas" w:eastAsia="Times New Roman" w:hAnsi="Consolas" w:cs="Times New Roman"/>
+          <w:color w:val="6A9955"/>
+          <w:kern w:val="0"/>
+          <w:sz w:val="21"/>
+          <w:szCs w:val="21"/>
+          <w:lang w:eastAsia="en-IN"/>
+          <w14:ligatures w14:val="none"/>
+        </w:rPr>
+        <w:t>#execution info, this will give us three info we are interested in the last one.</w:t>
+      </w:r>
+    </w:p>
+    <w:p>
+      <w:pPr>
+        <w:shd w:val="clear" w:color="auto" w:fill="1F1F1F"/>
+        <w:spacing w:after="0" w:line="285" w:lineRule="atLeast"/>
+        <w:rPr>
+          <w:rFonts w:ascii="Consolas" w:eastAsia="Times New Roman" w:hAnsi="Consolas" w:cs="Times New Roman"/>
+          <w:color w:val="CCCCCC"/>
+          <w:kern w:val="0"/>
+          <w:sz w:val="21"/>
+          <w:szCs w:val="21"/>
+          <w:lang w:eastAsia="en-IN"/>
+          <w14:ligatures w14:val="none"/>
+        </w:rPr>
+      </w:pPr>
+      <w:r>
+        <w:rPr>
+          <w:rFonts w:ascii="Consolas" w:eastAsia="Times New Roman" w:hAnsi="Consolas" w:cs="Times New Roman"/>
+          <w:color w:val="CCCCCC"/>
+          <w:kern w:val="0"/>
+          <w:sz w:val="21"/>
+          <w:szCs w:val="21"/>
+          <w:lang w:eastAsia="en-IN"/>
+          <w14:ligatures w14:val="none"/>
+        </w:rPr>
+        <w:t xml:space="preserve">    </w:t>
+      </w:r>
+      <w:r>
+        <w:rPr>
+          <w:rFonts w:ascii="Consolas" w:eastAsia="Times New Roman" w:hAnsi="Consolas" w:cs="Times New Roman"/>
+          <w:color w:val="6A9955"/>
+          <w:kern w:val="0"/>
+          <w:sz w:val="21"/>
+          <w:szCs w:val="21"/>
+          <w:lang w:eastAsia="en-IN"/>
+          <w14:ligatures w14:val="none"/>
+        </w:rPr>
+        <w:t>#on which line exception has occured, in which file exception  has occured</w:t>
+      </w:r>
+    </w:p>
+    <w:p>
+      <w:pPr>
+        <w:shd w:val="clear" w:color="auto" w:fill="1F1F1F"/>
+        <w:spacing w:after="0" w:line="285" w:lineRule="atLeast"/>
+        <w:rPr>
+          <w:rFonts w:ascii="Consolas" w:eastAsia="Times New Roman" w:hAnsi="Consolas" w:cs="Times New Roman"/>
+          <w:color w:val="CCCCCC"/>
+          <w:kern w:val="0"/>
+          <w:sz w:val="21"/>
+          <w:szCs w:val="21"/>
+          <w:lang w:eastAsia="en-IN"/>
+          <w14:ligatures w14:val="none"/>
+        </w:rPr>
+      </w:pPr>
+      <w:r>
+        <w:rPr>
+          <w:rFonts w:ascii="Consolas" w:eastAsia="Times New Roman" w:hAnsi="Consolas" w:cs="Times New Roman"/>
+          <w:color w:val="CCCCCC"/>
+          <w:kern w:val="0"/>
+          <w:sz w:val="21"/>
+          <w:szCs w:val="21"/>
+          <w:lang w:eastAsia="en-IN"/>
+          <w14:ligatures w14:val="none"/>
+        </w:rPr>
+        <w:t xml:space="preserve">    </w:t>
+      </w:r>
+      <w:r>
+        <w:rPr>
+          <w:rFonts w:ascii="Consolas" w:eastAsia="Times New Roman" w:hAnsi="Consolas" w:cs="Times New Roman"/>
+          <w:color w:val="9CDCFE"/>
+          <w:kern w:val="0"/>
+          <w:sz w:val="21"/>
+          <w:szCs w:val="21"/>
+          <w:lang w:eastAsia="en-IN"/>
+          <w14:ligatures w14:val="none"/>
+        </w:rPr>
+        <w:t>error_message</w:t>
+      </w:r>
+      <w:r>
+        <w:rPr>
+          <w:rFonts w:ascii="Consolas" w:eastAsia="Times New Roman" w:hAnsi="Consolas" w:cs="Times New Roman"/>
+          <w:color w:val="CCCCCC"/>
+          <w:kern w:val="0"/>
+          <w:sz w:val="21"/>
+          <w:szCs w:val="21"/>
+          <w:lang w:eastAsia="en-IN"/>
+          <w14:ligatures w14:val="none"/>
+        </w:rPr>
+        <w:t xml:space="preserve"> </w:t>
+      </w:r>
+      <w:r>
+        <w:rPr>
+          <w:rFonts w:ascii="Consolas" w:eastAsia="Times New Roman" w:hAnsi="Consolas" w:cs="Times New Roman"/>
+          <w:color w:val="D4D4D4"/>
+          <w:kern w:val="0"/>
+          <w:sz w:val="21"/>
+          <w:szCs w:val="21"/>
+          <w:lang w:eastAsia="en-IN"/>
+          <w14:ligatures w14:val="none"/>
+        </w:rPr>
+        <w:t>=</w:t>
+      </w:r>
+      <w:r>
+        <w:rPr>
+          <w:rFonts w:ascii="Consolas" w:eastAsia="Times New Roman" w:hAnsi="Consolas" w:cs="Times New Roman"/>
+          <w:color w:val="CCCCCC"/>
+          <w:kern w:val="0"/>
+          <w:sz w:val="21"/>
+          <w:szCs w:val="21"/>
+          <w:lang w:eastAsia="en-IN"/>
+          <w14:ligatures w14:val="none"/>
+        </w:rPr>
+        <w:t xml:space="preserve"> </w:t>
+      </w:r>
+      <w:r>
+        <w:rPr>
+          <w:rFonts w:ascii="Consolas" w:eastAsia="Times New Roman" w:hAnsi="Consolas" w:cs="Times New Roman"/>
+          <w:color w:val="CE9178"/>
+          <w:kern w:val="0"/>
+          <w:sz w:val="21"/>
+          <w:szCs w:val="21"/>
+          <w:lang w:eastAsia="en-IN"/>
+          <w14:ligatures w14:val="none"/>
+        </w:rPr>
+        <w:t>"Error occured in python script name [</w:t>
+      </w:r>
+      <w:r>
+        <w:rPr>
+          <w:rFonts w:ascii="Consolas" w:eastAsia="Times New Roman" w:hAnsi="Consolas" w:cs="Times New Roman"/>
+          <w:color w:val="569CD6"/>
+          <w:kern w:val="0"/>
+          <w:sz w:val="21"/>
+          <w:szCs w:val="21"/>
+          <w:lang w:eastAsia="en-IN"/>
+          <w14:ligatures w14:val="none"/>
+        </w:rPr>
+        <w:t>{0}</w:t>
+      </w:r>
+      <w:r>
+        <w:rPr>
+          <w:rFonts w:ascii="Consolas" w:eastAsia="Times New Roman" w:hAnsi="Consolas" w:cs="Times New Roman"/>
+          <w:color w:val="CE9178"/>
+          <w:kern w:val="0"/>
+          <w:sz w:val="21"/>
+          <w:szCs w:val="21"/>
+          <w:lang w:eastAsia="en-IN"/>
+          <w14:ligatures w14:val="none"/>
+        </w:rPr>
+        <w:t>] line number [</w:t>
+      </w:r>
+      <w:r>
+        <w:rPr>
+          <w:rFonts w:ascii="Consolas" w:eastAsia="Times New Roman" w:hAnsi="Consolas" w:cs="Times New Roman"/>
+          <w:color w:val="569CD6"/>
+          <w:kern w:val="0"/>
+          <w:sz w:val="21"/>
+          <w:szCs w:val="21"/>
+          <w:lang w:eastAsia="en-IN"/>
+          <w14:ligatures w14:val="none"/>
+        </w:rPr>
+        <w:t>{1}</w:t>
+      </w:r>
+      <w:r>
+        <w:rPr>
+          <w:rFonts w:ascii="Consolas" w:eastAsia="Times New Roman" w:hAnsi="Consolas" w:cs="Times New Roman"/>
+          <w:color w:val="CE9178"/>
+          <w:kern w:val="0"/>
+          <w:sz w:val="21"/>
+          <w:szCs w:val="21"/>
+          <w:lang w:eastAsia="en-IN"/>
+          <w14:ligatures w14:val="none"/>
+        </w:rPr>
+        <w:t>] error message [</w:t>
+      </w:r>
+      <w:r>
+        <w:rPr>
+          <w:rFonts w:ascii="Consolas" w:eastAsia="Times New Roman" w:hAnsi="Consolas" w:cs="Times New Roman"/>
+          <w:color w:val="569CD6"/>
+          <w:kern w:val="0"/>
+          <w:sz w:val="21"/>
+          <w:szCs w:val="21"/>
+          <w:lang w:eastAsia="en-IN"/>
+          <w14:ligatures w14:val="none"/>
+        </w:rPr>
+        <w:t>{2}</w:t>
+      </w:r>
+      <w:r>
+        <w:rPr>
+          <w:rFonts w:ascii="Consolas" w:eastAsia="Times New Roman" w:hAnsi="Consolas" w:cs="Times New Roman"/>
+          <w:color w:val="CE9178"/>
+          <w:kern w:val="0"/>
+          <w:sz w:val="21"/>
+          <w:szCs w:val="21"/>
+          <w:lang w:eastAsia="en-IN"/>
+          <w14:ligatures w14:val="none"/>
+        </w:rPr>
+        <w:t>]"</w:t>
+      </w:r>
+      <w:r>
+        <w:rPr>
+          <w:rFonts w:ascii="Consolas" w:eastAsia="Times New Roman" w:hAnsi="Consolas" w:cs="Times New Roman"/>
+          <w:color w:val="CCCCCC"/>
+          <w:kern w:val="0"/>
+          <w:sz w:val="21"/>
+          <w:szCs w:val="21"/>
+          <w:lang w:eastAsia="en-IN"/>
+          <w14:ligatures w14:val="none"/>
+        </w:rPr>
+        <w:t>.</w:t>
+      </w:r>
+      <w:r>
+        <w:rPr>
+          <w:rFonts w:ascii="Consolas" w:eastAsia="Times New Roman" w:hAnsi="Consolas" w:cs="Times New Roman"/>
+          <w:color w:val="DCDCAA"/>
+          <w:kern w:val="0"/>
+          <w:sz w:val="21"/>
+          <w:szCs w:val="21"/>
+          <w:lang w:eastAsia="en-IN"/>
+          <w14:ligatures w14:val="none"/>
+        </w:rPr>
+        <w:t>format</w:t>
+      </w:r>
+      <w:r>
+        <w:rPr>
+          <w:rFonts w:ascii="Consolas" w:eastAsia="Times New Roman" w:hAnsi="Consolas" w:cs="Times New Roman"/>
+          <w:color w:val="CCCCCC"/>
+          <w:kern w:val="0"/>
+          <w:sz w:val="21"/>
+          <w:szCs w:val="21"/>
+          <w:lang w:eastAsia="en-IN"/>
+          <w14:ligatures w14:val="none"/>
+        </w:rPr>
+        <w:t>(</w:t>
+      </w:r>
+      <w:r>
+        <w:rPr>
+          <w:rFonts w:ascii="Consolas" w:eastAsia="Times New Roman" w:hAnsi="Consolas" w:cs="Times New Roman"/>
+          <w:color w:val="9CDCFE"/>
+          <w:kern w:val="0"/>
+          <w:sz w:val="21"/>
+          <w:szCs w:val="21"/>
+          <w:lang w:eastAsia="en-IN"/>
+          <w14:ligatures w14:val="none"/>
+        </w:rPr>
+        <w:t>file_name</w:t>
+      </w:r>
+      <w:r>
+        <w:rPr>
+          <w:rFonts w:ascii="Consolas" w:eastAsia="Times New Roman" w:hAnsi="Consolas" w:cs="Times New Roman"/>
+          <w:color w:val="CCCCCC"/>
+          <w:kern w:val="0"/>
+          <w:sz w:val="21"/>
+          <w:szCs w:val="21"/>
+          <w:lang w:eastAsia="en-IN"/>
+          <w14:ligatures w14:val="none"/>
+        </w:rPr>
+        <w:t xml:space="preserve">, </w:t>
+      </w:r>
+      <w:r>
+        <w:rPr>
+          <w:rFonts w:ascii="Consolas" w:eastAsia="Times New Roman" w:hAnsi="Consolas" w:cs="Times New Roman"/>
+          <w:color w:val="9CDCFE"/>
+          <w:kern w:val="0"/>
+          <w:sz w:val="21"/>
+          <w:szCs w:val="21"/>
+          <w:lang w:eastAsia="en-IN"/>
+          <w14:ligatures w14:val="none"/>
+        </w:rPr>
+        <w:t>exe_tb</w:t>
+      </w:r>
+      <w:r>
+        <w:rPr>
+          <w:rFonts w:ascii="Consolas" w:eastAsia="Times New Roman" w:hAnsi="Consolas" w:cs="Times New Roman"/>
+          <w:color w:val="CCCCCC"/>
+          <w:kern w:val="0"/>
+          <w:sz w:val="21"/>
+          <w:szCs w:val="21"/>
+          <w:lang w:eastAsia="en-IN"/>
+          <w14:ligatures w14:val="none"/>
+        </w:rPr>
+        <w:t>.</w:t>
+      </w:r>
+      <w:r>
+        <w:rPr>
+          <w:rFonts w:ascii="Consolas" w:eastAsia="Times New Roman" w:hAnsi="Consolas" w:cs="Times New Roman"/>
+          <w:color w:val="9CDCFE"/>
+          <w:kern w:val="0"/>
+          <w:sz w:val="21"/>
+          <w:szCs w:val="21"/>
+          <w:lang w:eastAsia="en-IN"/>
+          <w14:ligatures w14:val="none"/>
+        </w:rPr>
+        <w:t>tb_lineno</w:t>
+      </w:r>
+      <w:r>
+        <w:rPr>
+          <w:rFonts w:ascii="Consolas" w:eastAsia="Times New Roman" w:hAnsi="Consolas" w:cs="Times New Roman"/>
+          <w:color w:val="CCCCCC"/>
+          <w:kern w:val="0"/>
+          <w:sz w:val="21"/>
+          <w:szCs w:val="21"/>
+          <w:lang w:eastAsia="en-IN"/>
+          <w14:ligatures w14:val="none"/>
+        </w:rPr>
+        <w:t xml:space="preserve">, </w:t>
+      </w:r>
+      <w:r>
+        <w:rPr>
+          <w:rFonts w:ascii="Consolas" w:eastAsia="Times New Roman" w:hAnsi="Consolas" w:cs="Times New Roman"/>
+          <w:color w:val="4EC9B0"/>
+          <w:kern w:val="0"/>
+          <w:sz w:val="21"/>
+          <w:szCs w:val="21"/>
+          <w:lang w:eastAsia="en-IN"/>
+          <w14:ligatures w14:val="none"/>
+        </w:rPr>
+        <w:t>str</w:t>
+      </w:r>
+      <w:r>
+        <w:rPr>
+          <w:rFonts w:ascii="Consolas" w:eastAsia="Times New Roman" w:hAnsi="Consolas" w:cs="Times New Roman"/>
+          <w:color w:val="CCCCCC"/>
+          <w:kern w:val="0"/>
+          <w:sz w:val="21"/>
+          <w:szCs w:val="21"/>
+          <w:lang w:eastAsia="en-IN"/>
+          <w14:ligatures w14:val="none"/>
+        </w:rPr>
+        <w:t>(</w:t>
+      </w:r>
+      <w:r>
+        <w:rPr>
+          <w:rFonts w:ascii="Consolas" w:eastAsia="Times New Roman" w:hAnsi="Consolas" w:cs="Times New Roman"/>
+          <w:color w:val="9CDCFE"/>
+          <w:kern w:val="0"/>
+          <w:sz w:val="21"/>
+          <w:szCs w:val="21"/>
+          <w:lang w:eastAsia="en-IN"/>
+          <w14:ligatures w14:val="none"/>
+        </w:rPr>
+        <w:t>error</w:t>
+      </w:r>
+      <w:r>
+        <w:rPr>
+          <w:rFonts w:ascii="Consolas" w:eastAsia="Times New Roman" w:hAnsi="Consolas" w:cs="Times New Roman"/>
+          <w:color w:val="CCCCCC"/>
+          <w:kern w:val="0"/>
+          <w:sz w:val="21"/>
+          <w:szCs w:val="21"/>
+          <w:lang w:eastAsia="en-IN"/>
+          <w14:ligatures w14:val="none"/>
+        </w:rPr>
+        <w:t>))</w:t>
+      </w:r>
+    </w:p>
+    <w:p>
+      <w:pPr>
+        <w:shd w:val="clear" w:color="auto" w:fill="1F1F1F"/>
+        <w:spacing w:after="0" w:line="285" w:lineRule="atLeast"/>
+        <w:rPr>
+          <w:rFonts w:ascii="Consolas" w:eastAsia="Times New Roman" w:hAnsi="Consolas" w:cs="Times New Roman"/>
+          <w:color w:val="CCCCCC"/>
+          <w:kern w:val="0"/>
+          <w:sz w:val="21"/>
+          <w:szCs w:val="21"/>
+          <w:lang w:eastAsia="en-IN"/>
+          <w14:ligatures w14:val="none"/>
+        </w:rPr>
+      </w:pPr>
+    </w:p>
+    <w:p>
+      <w:pPr>
+        <w:shd w:val="clear" w:color="auto" w:fill="1F1F1F"/>
+        <w:spacing w:after="0" w:line="285" w:lineRule="atLeast"/>
+        <w:rPr>
+          <w:rFonts w:ascii="Consolas" w:eastAsia="Times New Roman" w:hAnsi="Consolas" w:cs="Times New Roman"/>
+          <w:color w:val="CCCCCC"/>
+          <w:kern w:val="0"/>
+          <w:sz w:val="21"/>
+          <w:szCs w:val="21"/>
+          <w:lang w:eastAsia="en-IN"/>
+          <w14:ligatures w14:val="none"/>
+        </w:rPr>
+      </w:pPr>
+      <w:r>
+        <w:rPr>
+          <w:rFonts w:ascii="Consolas" w:eastAsia="Times New Roman" w:hAnsi="Consolas" w:cs="Times New Roman"/>
+          <w:color w:val="CCCCCC"/>
+          <w:kern w:val="0"/>
+          <w:sz w:val="21"/>
+          <w:szCs w:val="21"/>
+          <w:lang w:eastAsia="en-IN"/>
+          <w14:ligatures w14:val="none"/>
+        </w:rPr>
+        <w:t xml:space="preserve">    </w:t>
+      </w:r>
+      <w:r>
+        <w:rPr>
+          <w:rFonts w:ascii="Consolas" w:eastAsia="Times New Roman" w:hAnsi="Consolas" w:cs="Times New Roman"/>
+          <w:color w:val="C586C0"/>
+          <w:kern w:val="0"/>
+          <w:sz w:val="21"/>
+          <w:szCs w:val="21"/>
+          <w:lang w:eastAsia="en-IN"/>
+          <w14:ligatures w14:val="none"/>
+        </w:rPr>
+        <w:t>return</w:t>
+      </w:r>
+      <w:r>
+        <w:rPr>
+          <w:rFonts w:ascii="Consolas" w:eastAsia="Times New Roman" w:hAnsi="Consolas" w:cs="Times New Roman"/>
+          <w:color w:val="CCCCCC"/>
+          <w:kern w:val="0"/>
+          <w:sz w:val="21"/>
+          <w:szCs w:val="21"/>
+          <w:lang w:eastAsia="en-IN"/>
+          <w14:ligatures w14:val="none"/>
+        </w:rPr>
+        <w:t xml:space="preserve"> </w:t>
+      </w:r>
+      <w:r>
+        <w:rPr>
+          <w:rFonts w:ascii="Consolas" w:eastAsia="Times New Roman" w:hAnsi="Consolas" w:cs="Times New Roman"/>
+          <w:color w:val="9CDCFE"/>
+          <w:kern w:val="0"/>
+          <w:sz w:val="21"/>
+          <w:szCs w:val="21"/>
+          <w:lang w:eastAsia="en-IN"/>
+          <w14:ligatures w14:val="none"/>
+        </w:rPr>
+        <w:t>error_message</w:t>
+      </w:r>
+    </w:p>
+    <w:p>
+      <w:pPr>
+        <w:shd w:val="clear" w:color="auto" w:fill="1F1F1F"/>
+        <w:spacing w:after="0" w:line="285" w:lineRule="atLeast"/>
+        <w:rPr>
+          <w:rFonts w:ascii="Consolas" w:eastAsia="Times New Roman" w:hAnsi="Consolas" w:cs="Times New Roman"/>
+          <w:color w:val="CCCCCC"/>
+          <w:kern w:val="0"/>
+          <w:sz w:val="21"/>
+          <w:szCs w:val="21"/>
+          <w:lang w:eastAsia="en-IN"/>
+          <w14:ligatures w14:val="none"/>
+        </w:rPr>
+      </w:pPr>
+      <w:r>
+        <w:rPr>
+          <w:rFonts w:ascii="Consolas" w:eastAsia="Times New Roman" w:hAnsi="Consolas" w:cs="Times New Roman"/>
+          <w:color w:val="CCCCCC"/>
+          <w:kern w:val="0"/>
+          <w:sz w:val="21"/>
+          <w:szCs w:val="21"/>
+          <w:lang w:eastAsia="en-IN"/>
+          <w14:ligatures w14:val="none"/>
+        </w:rPr>
+        <w:t xml:space="preserve">        </w:t>
+      </w:r>
+    </w:p>
+    <w:p>
+      <w:pPr>
+        <w:shd w:val="clear" w:color="auto" w:fill="1F1F1F"/>
+        <w:spacing w:after="0" w:line="285" w:lineRule="atLeast"/>
+        <w:rPr>
+          <w:rFonts w:ascii="Consolas" w:eastAsia="Times New Roman" w:hAnsi="Consolas" w:cs="Times New Roman"/>
+          <w:color w:val="CCCCCC"/>
+          <w:kern w:val="0"/>
+          <w:sz w:val="21"/>
+          <w:szCs w:val="21"/>
+          <w:lang w:eastAsia="en-IN"/>
+          <w14:ligatures w14:val="none"/>
+        </w:rPr>
+      </w:pPr>
+      <w:r>
+        <w:rPr>
+          <w:rFonts w:ascii="Consolas" w:eastAsia="Times New Roman" w:hAnsi="Consolas" w:cs="Times New Roman"/>
+          <w:color w:val="CCCCCC"/>
+          <w:kern w:val="0"/>
+          <w:sz w:val="21"/>
+          <w:szCs w:val="21"/>
+          <w:lang w:eastAsia="en-IN"/>
+          <w14:ligatures w14:val="none"/>
+        </w:rPr>
+        <w:t xml:space="preserve">    </w:t>
+      </w:r>
+    </w:p>
+    <w:p>
+      <w:pPr>
+        <w:shd w:val="clear" w:color="auto" w:fill="1F1F1F"/>
+        <w:spacing w:after="0" w:line="285" w:lineRule="atLeast"/>
+        <w:rPr>
+          <w:rFonts w:ascii="Consolas" w:eastAsia="Times New Roman" w:hAnsi="Consolas" w:cs="Times New Roman"/>
+          <w:color w:val="CCCCCC"/>
+          <w:kern w:val="0"/>
+          <w:sz w:val="21"/>
+          <w:szCs w:val="21"/>
+          <w:lang w:eastAsia="en-IN"/>
+          <w14:ligatures w14:val="none"/>
+        </w:rPr>
+      </w:pPr>
+      <w:r>
+        <w:rPr>
+          <w:rFonts w:ascii="Consolas" w:eastAsia="Times New Roman" w:hAnsi="Consolas" w:cs="Times New Roman"/>
+          <w:color w:val="CCCCCC"/>
+          <w:kern w:val="0"/>
+          <w:sz w:val="21"/>
+          <w:szCs w:val="21"/>
+          <w:lang w:eastAsia="en-IN"/>
+          <w14:ligatures w14:val="none"/>
+        </w:rPr>
+        <w:t xml:space="preserve">    </w:t>
+      </w:r>
+      <w:r>
+        <w:rPr>
+          <w:rFonts w:ascii="Consolas" w:eastAsia="Times New Roman" w:hAnsi="Consolas" w:cs="Times New Roman"/>
+          <w:color w:val="6A9955"/>
+          <w:kern w:val="0"/>
+          <w:sz w:val="21"/>
+          <w:szCs w:val="21"/>
+          <w:lang w:eastAsia="en-IN"/>
+          <w14:ligatures w14:val="none"/>
+        </w:rPr>
+        <w:t>#whenever error occurs we are going to call this function.</w:t>
+      </w:r>
+    </w:p>
+    <w:p>
+      <w:pPr>
+        <w:shd w:val="clear" w:color="auto" w:fill="1F1F1F"/>
+        <w:spacing w:after="0" w:line="285" w:lineRule="atLeast"/>
+        <w:rPr>
+          <w:rFonts w:ascii="Consolas" w:eastAsia="Times New Roman" w:hAnsi="Consolas" w:cs="Times New Roman"/>
+          <w:color w:val="CCCCCC"/>
+          <w:kern w:val="0"/>
+          <w:sz w:val="21"/>
+          <w:szCs w:val="21"/>
+          <w:lang w:eastAsia="en-IN"/>
+          <w14:ligatures w14:val="none"/>
+        </w:rPr>
+      </w:pPr>
+    </w:p>
+    <w:p>
+      <w:pPr>
+        <w:shd w:val="clear" w:color="auto" w:fill="1F1F1F"/>
+        <w:spacing w:after="0" w:line="285" w:lineRule="atLeast"/>
+        <w:rPr>
+          <w:rFonts w:ascii="Consolas" w:eastAsia="Times New Roman" w:hAnsi="Consolas" w:cs="Times New Roman"/>
+          <w:color w:val="CCCCCC"/>
+          <w:kern w:val="0"/>
+          <w:sz w:val="21"/>
+          <w:szCs w:val="21"/>
+          <w:lang w:eastAsia="en-IN"/>
+          <w14:ligatures w14:val="none"/>
+        </w:rPr>
+      </w:pPr>
+      <w:r>
+        <w:rPr>
+          <w:rFonts w:ascii="Consolas" w:eastAsia="Times New Roman" w:hAnsi="Consolas" w:cs="Times New Roman"/>
+          <w:color w:val="6A9955"/>
+          <w:kern w:val="0"/>
+          <w:sz w:val="21"/>
+          <w:szCs w:val="21"/>
+          <w:lang w:eastAsia="en-IN"/>
+          <w14:ligatures w14:val="none"/>
+        </w:rPr>
+        <w:t xml:space="preserve">#created own exception class   </w:t>
+      </w:r>
+    </w:p>
+    <w:p>
+      <w:pPr>
+        <w:shd w:val="clear" w:color="auto" w:fill="1F1F1F"/>
+        <w:spacing w:after="0" w:line="285" w:lineRule="atLeast"/>
+        <w:rPr>
+          <w:rFonts w:ascii="Consolas" w:eastAsia="Times New Roman" w:hAnsi="Consolas" w:cs="Times New Roman"/>
+          <w:color w:val="CCCCCC"/>
+          <w:kern w:val="0"/>
+          <w:sz w:val="21"/>
+          <w:szCs w:val="21"/>
+          <w:lang w:eastAsia="en-IN"/>
+          <w14:ligatures w14:val="none"/>
+        </w:rPr>
+      </w:pPr>
+      <w:r>
+        <w:rPr>
+          <w:rFonts w:ascii="Consolas" w:eastAsia="Times New Roman" w:hAnsi="Consolas" w:cs="Times New Roman"/>
+          <w:color w:val="569CD6"/>
+          <w:kern w:val="0"/>
+          <w:sz w:val="21"/>
+          <w:szCs w:val="21"/>
+          <w:lang w:eastAsia="en-IN"/>
+          <w14:ligatures w14:val="none"/>
+        </w:rPr>
+        <w:t>class</w:t>
+      </w:r>
+      <w:r>
+        <w:rPr>
+          <w:rFonts w:ascii="Consolas" w:eastAsia="Times New Roman" w:hAnsi="Consolas" w:cs="Times New Roman"/>
+          <w:color w:val="CCCCCC"/>
+          <w:kern w:val="0"/>
+          <w:sz w:val="21"/>
+          <w:szCs w:val="21"/>
+          <w:lang w:eastAsia="en-IN"/>
+          <w14:ligatures w14:val="none"/>
+        </w:rPr>
+        <w:t xml:space="preserve"> </w:t>
+      </w:r>
+      <w:r>
+        <w:rPr>
+          <w:rFonts w:ascii="Consolas" w:eastAsia="Times New Roman" w:hAnsi="Consolas" w:cs="Times New Roman"/>
+          <w:color w:val="4EC9B0"/>
+          <w:kern w:val="0"/>
+          <w:sz w:val="21"/>
+          <w:szCs w:val="21"/>
+          <w:lang w:eastAsia="en-IN"/>
+          <w14:ligatures w14:val="none"/>
+        </w:rPr>
+        <w:t>CustomException</w:t>
+      </w:r>
+      <w:r>
+        <w:rPr>
+          <w:rFonts w:ascii="Consolas" w:eastAsia="Times New Roman" w:hAnsi="Consolas" w:cs="Times New Roman"/>
+          <w:color w:val="CCCCCC"/>
+          <w:kern w:val="0"/>
+          <w:sz w:val="21"/>
+          <w:szCs w:val="21"/>
+          <w:lang w:eastAsia="en-IN"/>
+          <w14:ligatures w14:val="none"/>
+        </w:rPr>
+        <w:t>(</w:t>
+      </w:r>
+      <w:r>
+        <w:rPr>
+          <w:rFonts w:ascii="Consolas" w:eastAsia="Times New Roman" w:hAnsi="Consolas" w:cs="Times New Roman"/>
+          <w:color w:val="4EC9B0"/>
+          <w:kern w:val="0"/>
+          <w:sz w:val="21"/>
+          <w:szCs w:val="21"/>
+          <w:lang w:eastAsia="en-IN"/>
+          <w14:ligatures w14:val="none"/>
+        </w:rPr>
+        <w:t>Exception</w:t>
+      </w:r>
+      <w:r>
+        <w:rPr>
+          <w:rFonts w:ascii="Consolas" w:eastAsia="Times New Roman" w:hAnsi="Consolas" w:cs="Times New Roman"/>
+          <w:color w:val="CCCCCC"/>
+          <w:kern w:val="0"/>
+          <w:sz w:val="21"/>
+          <w:szCs w:val="21"/>
+          <w:lang w:eastAsia="en-IN"/>
+          <w14:ligatures w14:val="none"/>
+        </w:rPr>
+        <w:t>):</w:t>
+      </w:r>
+    </w:p>
+    <w:p>
+      <w:pPr>
+        <w:shd w:val="clear" w:color="auto" w:fill="1F1F1F"/>
+        <w:spacing w:after="0" w:line="285" w:lineRule="atLeast"/>
+        <w:rPr>
+          <w:rFonts w:ascii="Consolas" w:eastAsia="Times New Roman" w:hAnsi="Consolas" w:cs="Times New Roman"/>
+          <w:color w:val="CCCCCC"/>
+          <w:kern w:val="0"/>
+          <w:sz w:val="21"/>
+          <w:szCs w:val="21"/>
+          <w:lang w:eastAsia="en-IN"/>
+          <w14:ligatures w14:val="none"/>
+        </w:rPr>
+      </w:pPr>
+      <w:r>
+        <w:rPr>
+          <w:rFonts w:ascii="Consolas" w:eastAsia="Times New Roman" w:hAnsi="Consolas" w:cs="Times New Roman"/>
+          <w:color w:val="CCCCCC"/>
+          <w:kern w:val="0"/>
+          <w:sz w:val="21"/>
+          <w:szCs w:val="21"/>
+          <w:lang w:eastAsia="en-IN"/>
+          <w14:ligatures w14:val="none"/>
+        </w:rPr>
+        <w:t xml:space="preserve">    </w:t>
+      </w:r>
+      <w:r>
+        <w:rPr>
+          <w:rFonts w:ascii="Consolas" w:eastAsia="Times New Roman" w:hAnsi="Consolas" w:cs="Times New Roman"/>
+          <w:color w:val="569CD6"/>
+          <w:kern w:val="0"/>
+          <w:sz w:val="21"/>
+          <w:szCs w:val="21"/>
+          <w:lang w:eastAsia="en-IN"/>
+          <w14:ligatures w14:val="none"/>
+        </w:rPr>
+        <w:t>def</w:t>
+      </w:r>
+      <w:r>
+        <w:rPr>
+          <w:rFonts w:ascii="Consolas" w:eastAsia="Times New Roman" w:hAnsi="Consolas" w:cs="Times New Roman"/>
+          <w:color w:val="CCCCCC"/>
+          <w:kern w:val="0"/>
+          <w:sz w:val="21"/>
+          <w:szCs w:val="21"/>
+          <w:lang w:eastAsia="en-IN"/>
+          <w14:ligatures w14:val="none"/>
+        </w:rPr>
+        <w:t xml:space="preserve"> </w:t>
+      </w:r>
+      <w:r>
+        <w:rPr>
+          <w:rFonts w:ascii="Consolas" w:eastAsia="Times New Roman" w:hAnsi="Consolas" w:cs="Times New Roman"/>
+          <w:color w:val="DCDCAA"/>
+          <w:kern w:val="0"/>
+          <w:sz w:val="21"/>
+          <w:szCs w:val="21"/>
+          <w:lang w:eastAsia="en-IN"/>
+          <w14:ligatures w14:val="none"/>
+        </w:rPr>
+        <w:t>__init__</w:t>
+      </w:r>
+      <w:r>
+        <w:rPr>
+          <w:rFonts w:ascii="Consolas" w:eastAsia="Times New Roman" w:hAnsi="Consolas" w:cs="Times New Roman"/>
+          <w:color w:val="CCCCCC"/>
+          <w:kern w:val="0"/>
+          <w:sz w:val="21"/>
+          <w:szCs w:val="21"/>
+          <w:lang w:eastAsia="en-IN"/>
+          <w14:ligatures w14:val="none"/>
+        </w:rPr>
+        <w:t>(</w:t>
+      </w:r>
+      <w:r>
+        <w:rPr>
+          <w:rFonts w:ascii="Consolas" w:eastAsia="Times New Roman" w:hAnsi="Consolas" w:cs="Times New Roman"/>
+          <w:color w:val="9CDCFE"/>
+          <w:kern w:val="0"/>
+          <w:sz w:val="21"/>
+          <w:szCs w:val="21"/>
+          <w:lang w:eastAsia="en-IN"/>
+          <w14:ligatures w14:val="none"/>
+        </w:rPr>
+        <w:t>self</w:t>
+      </w:r>
+      <w:r>
+        <w:rPr>
+          <w:rFonts w:ascii="Consolas" w:eastAsia="Times New Roman" w:hAnsi="Consolas" w:cs="Times New Roman"/>
+          <w:color w:val="CCCCCC"/>
+          <w:kern w:val="0"/>
+          <w:sz w:val="21"/>
+          <w:szCs w:val="21"/>
+          <w:lang w:eastAsia="en-IN"/>
+          <w14:ligatures w14:val="none"/>
+        </w:rPr>
+        <w:t xml:space="preserve">, </w:t>
+      </w:r>
+      <w:r>
+        <w:rPr>
+          <w:rFonts w:ascii="Consolas" w:eastAsia="Times New Roman" w:hAnsi="Consolas" w:cs="Times New Roman"/>
+          <w:color w:val="9CDCFE"/>
+          <w:kern w:val="0"/>
+          <w:sz w:val="21"/>
+          <w:szCs w:val="21"/>
+          <w:lang w:eastAsia="en-IN"/>
+          <w14:ligatures w14:val="none"/>
+        </w:rPr>
+        <w:t>error_message</w:t>
+      </w:r>
+      <w:r>
+        <w:rPr>
+          <w:rFonts w:ascii="Consolas" w:eastAsia="Times New Roman" w:hAnsi="Consolas" w:cs="Times New Roman"/>
+          <w:color w:val="CCCCCC"/>
+          <w:kern w:val="0"/>
+          <w:sz w:val="21"/>
+          <w:szCs w:val="21"/>
+          <w:lang w:eastAsia="en-IN"/>
+          <w14:ligatures w14:val="none"/>
+        </w:rPr>
+        <w:t xml:space="preserve">, </w:t>
+      </w:r>
+      <w:r>
+        <w:rPr>
+          <w:rFonts w:ascii="Consolas" w:eastAsia="Times New Roman" w:hAnsi="Consolas" w:cs="Times New Roman"/>
+          <w:color w:val="9CDCFE"/>
+          <w:kern w:val="0"/>
+          <w:sz w:val="21"/>
+          <w:szCs w:val="21"/>
+          <w:lang w:eastAsia="en-IN"/>
+          <w14:ligatures w14:val="none"/>
+        </w:rPr>
+        <w:t>error_detail</w:t>
+      </w:r>
+      <w:r>
+        <w:rPr>
+          <w:rFonts w:ascii="Consolas" w:eastAsia="Times New Roman" w:hAnsi="Consolas" w:cs="Times New Roman"/>
+          <w:color w:val="CCCCCC"/>
+          <w:kern w:val="0"/>
+          <w:sz w:val="21"/>
+          <w:szCs w:val="21"/>
+          <w:lang w:eastAsia="en-IN"/>
+          <w14:ligatures w14:val="none"/>
+        </w:rPr>
+        <w:t>:</w:t>
+      </w:r>
+      <w:r>
+        <w:rPr>
+          <w:rFonts w:ascii="Consolas" w:eastAsia="Times New Roman" w:hAnsi="Consolas" w:cs="Times New Roman"/>
+          <w:color w:val="4EC9B0"/>
+          <w:kern w:val="0"/>
+          <w:sz w:val="21"/>
+          <w:szCs w:val="21"/>
+          <w:lang w:eastAsia="en-IN"/>
+          <w14:ligatures w14:val="none"/>
+        </w:rPr>
+        <w:t>sys</w:t>
+      </w:r>
+      <w:r>
+        <w:rPr>
+          <w:rFonts w:ascii="Consolas" w:eastAsia="Times New Roman" w:hAnsi="Consolas" w:cs="Times New Roman"/>
+          <w:color w:val="CCCCCC"/>
+          <w:kern w:val="0"/>
+          <w:sz w:val="21"/>
+          <w:szCs w:val="21"/>
+          <w:lang w:eastAsia="en-IN"/>
+          <w14:ligatures w14:val="none"/>
+        </w:rPr>
+        <w:t>):</w:t>
+      </w:r>
+    </w:p>
+    <w:p>
+      <w:pPr>
+        <w:shd w:val="clear" w:color="auto" w:fill="1F1F1F"/>
+        <w:spacing w:after="0" w:line="285" w:lineRule="atLeast"/>
+        <w:rPr>
+          <w:rFonts w:ascii="Consolas" w:eastAsia="Times New Roman" w:hAnsi="Consolas" w:cs="Times New Roman"/>
+          <w:color w:val="CCCCCC"/>
+          <w:kern w:val="0"/>
+          <w:sz w:val="21"/>
+          <w:szCs w:val="21"/>
+          <w:lang w:eastAsia="en-IN"/>
+          <w14:ligatures w14:val="none"/>
+        </w:rPr>
+      </w:pPr>
+      <w:r>
+        <w:rPr>
+          <w:rFonts w:ascii="Consolas" w:eastAsia="Times New Roman" w:hAnsi="Consolas" w:cs="Times New Roman"/>
+          <w:color w:val="CCCCCC"/>
+          <w:kern w:val="0"/>
+          <w:sz w:val="21"/>
+          <w:szCs w:val="21"/>
+          <w:lang w:eastAsia="en-IN"/>
+          <w14:ligatures w14:val="none"/>
+        </w:rPr>
+        <w:t xml:space="preserve">        </w:t>
+      </w:r>
+      <w:r>
+        <w:rPr>
+          <w:rFonts w:ascii="Consolas" w:eastAsia="Times New Roman" w:hAnsi="Consolas" w:cs="Times New Roman"/>
+          <w:color w:val="6A9955"/>
+          <w:kern w:val="0"/>
+          <w:sz w:val="21"/>
+          <w:szCs w:val="21"/>
+          <w:lang w:eastAsia="en-IN"/>
+          <w14:ligatures w14:val="none"/>
+        </w:rPr>
+        <w:t>#inheriting from exception</w:t>
+      </w:r>
+    </w:p>
+    <w:p>
+      <w:pPr>
+        <w:shd w:val="clear" w:color="auto" w:fill="1F1F1F"/>
+        <w:spacing w:after="0" w:line="285" w:lineRule="atLeast"/>
+        <w:rPr>
+          <w:rFonts w:ascii="Consolas" w:eastAsia="Times New Roman" w:hAnsi="Consolas" w:cs="Times New Roman"/>
+          <w:color w:val="CCCCCC"/>
+          <w:kern w:val="0"/>
+          <w:sz w:val="21"/>
+          <w:szCs w:val="21"/>
+          <w:lang w:eastAsia="en-IN"/>
+          <w14:ligatures w14:val="none"/>
+        </w:rPr>
+      </w:pPr>
+      <w:r>
+        <w:rPr>
+          <w:rFonts w:ascii="Consolas" w:eastAsia="Times New Roman" w:hAnsi="Consolas" w:cs="Times New Roman"/>
+          <w:color w:val="CCCCCC"/>
+          <w:kern w:val="0"/>
+          <w:sz w:val="21"/>
+          <w:szCs w:val="21"/>
+          <w:lang w:eastAsia="en-IN"/>
+          <w14:ligatures w14:val="none"/>
+        </w:rPr>
+        <w:t xml:space="preserve">        </w:t>
+      </w:r>
+      <w:r>
+        <w:rPr>
+          <w:rFonts w:ascii="Consolas" w:eastAsia="Times New Roman" w:hAnsi="Consolas" w:cs="Times New Roman"/>
+          <w:color w:val="4EC9B0"/>
+          <w:kern w:val="0"/>
+          <w:sz w:val="21"/>
+          <w:szCs w:val="21"/>
+          <w:lang w:eastAsia="en-IN"/>
+          <w14:ligatures w14:val="none"/>
+        </w:rPr>
+        <w:t>super</w:t>
+      </w:r>
+      <w:r>
+        <w:rPr>
+          <w:rFonts w:ascii="Consolas" w:eastAsia="Times New Roman" w:hAnsi="Consolas" w:cs="Times New Roman"/>
+          <w:color w:val="CCCCCC"/>
+          <w:kern w:val="0"/>
+          <w:sz w:val="21"/>
+          <w:szCs w:val="21"/>
+          <w:lang w:eastAsia="en-IN"/>
+          <w14:ligatures w14:val="none"/>
+        </w:rPr>
+        <w:t>.</w:t>
+      </w:r>
+      <w:r>
+        <w:rPr>
+          <w:rFonts w:ascii="Consolas" w:eastAsia="Times New Roman" w:hAnsi="Consolas" w:cs="Times New Roman"/>
+          <w:color w:val="DCDCAA"/>
+          <w:kern w:val="0"/>
+          <w:sz w:val="21"/>
+          <w:szCs w:val="21"/>
+          <w:lang w:eastAsia="en-IN"/>
+          <w14:ligatures w14:val="none"/>
+        </w:rPr>
+        <w:t>__init__</w:t>
+      </w:r>
+      <w:r>
+        <w:rPr>
+          <w:rFonts w:ascii="Consolas" w:eastAsia="Times New Roman" w:hAnsi="Consolas" w:cs="Times New Roman"/>
+          <w:color w:val="CCCCCC"/>
+          <w:kern w:val="0"/>
+          <w:sz w:val="21"/>
+          <w:szCs w:val="21"/>
+          <w:lang w:eastAsia="en-IN"/>
+          <w14:ligatures w14:val="none"/>
+        </w:rPr>
+        <w:t>(</w:t>
+      </w:r>
+      <w:r>
+        <w:rPr>
+          <w:rFonts w:ascii="Consolas" w:eastAsia="Times New Roman" w:hAnsi="Consolas" w:cs="Times New Roman"/>
+          <w:color w:val="9CDCFE"/>
+          <w:kern w:val="0"/>
+          <w:sz w:val="21"/>
+          <w:szCs w:val="21"/>
+          <w:lang w:eastAsia="en-IN"/>
+          <w14:ligatures w14:val="none"/>
+        </w:rPr>
+        <w:t>error_message</w:t>
+      </w:r>
+      <w:r>
+        <w:rPr>
+          <w:rFonts w:ascii="Consolas" w:eastAsia="Times New Roman" w:hAnsi="Consolas" w:cs="Times New Roman"/>
+          <w:color w:val="CCCCCC"/>
+          <w:kern w:val="0"/>
+          <w:sz w:val="21"/>
+          <w:szCs w:val="21"/>
+          <w:lang w:eastAsia="en-IN"/>
+          <w14:ligatures w14:val="none"/>
+        </w:rPr>
+        <w:t xml:space="preserve">) </w:t>
+      </w:r>
+      <w:r>
+        <w:rPr>
+          <w:rFonts w:ascii="Consolas" w:eastAsia="Times New Roman" w:hAnsi="Consolas" w:cs="Times New Roman"/>
+          <w:color w:val="6A9955"/>
+          <w:kern w:val="0"/>
+          <w:sz w:val="21"/>
+          <w:szCs w:val="21"/>
+          <w:lang w:eastAsia="en-IN"/>
+          <w14:ligatures w14:val="none"/>
+        </w:rPr>
+        <w:t xml:space="preserve">#inherit exception class </w:t>
+      </w:r>
+    </w:p>
+    <w:p>
+      <w:pPr>
+        <w:shd w:val="clear" w:color="auto" w:fill="1F1F1F"/>
+        <w:spacing w:after="0" w:line="285" w:lineRule="atLeast"/>
+        <w:rPr>
+          <w:rFonts w:ascii="Consolas" w:eastAsia="Times New Roman" w:hAnsi="Consolas" w:cs="Times New Roman"/>
+          <w:color w:val="CCCCCC"/>
+          <w:kern w:val="0"/>
+          <w:sz w:val="21"/>
+          <w:szCs w:val="21"/>
+          <w:lang w:eastAsia="en-IN"/>
+          <w14:ligatures w14:val="none"/>
+        </w:rPr>
+      </w:pPr>
+      <w:r>
+        <w:rPr>
+          <w:rFonts w:ascii="Consolas" w:eastAsia="Times New Roman" w:hAnsi="Consolas" w:cs="Times New Roman"/>
+          <w:color w:val="CCCCCC"/>
+          <w:kern w:val="0"/>
+          <w:sz w:val="21"/>
+          <w:szCs w:val="21"/>
+          <w:lang w:eastAsia="en-IN"/>
+          <w14:ligatures w14:val="none"/>
+        </w:rPr>
+        <w:t xml:space="preserve">        </w:t>
+      </w:r>
+      <w:r>
+        <w:rPr>
+          <w:rFonts w:ascii="Consolas" w:eastAsia="Times New Roman" w:hAnsi="Consolas" w:cs="Times New Roman"/>
+          <w:color w:val="9CDCFE"/>
+          <w:kern w:val="0"/>
+          <w:sz w:val="21"/>
+          <w:szCs w:val="21"/>
+          <w:lang w:eastAsia="en-IN"/>
+          <w14:ligatures w14:val="none"/>
+        </w:rPr>
+        <w:t>self</w:t>
+      </w:r>
+      <w:r>
+        <w:rPr>
+          <w:rFonts w:ascii="Consolas" w:eastAsia="Times New Roman" w:hAnsi="Consolas" w:cs="Times New Roman"/>
+          <w:color w:val="CCCCCC"/>
+          <w:kern w:val="0"/>
+          <w:sz w:val="21"/>
+          <w:szCs w:val="21"/>
+          <w:lang w:eastAsia="en-IN"/>
+          <w14:ligatures w14:val="none"/>
+        </w:rPr>
+        <w:t>.</w:t>
+      </w:r>
+      <w:r>
+        <w:rPr>
+          <w:rFonts w:ascii="Consolas" w:eastAsia="Times New Roman" w:hAnsi="Consolas" w:cs="Times New Roman"/>
+          <w:color w:val="9CDCFE"/>
+          <w:kern w:val="0"/>
+          <w:sz w:val="21"/>
+          <w:szCs w:val="21"/>
+          <w:lang w:eastAsia="en-IN"/>
+          <w14:ligatures w14:val="none"/>
+        </w:rPr>
+        <w:t>error_message</w:t>
+      </w:r>
+      <w:r>
+        <w:rPr>
+          <w:rFonts w:ascii="Consolas" w:eastAsia="Times New Roman" w:hAnsi="Consolas" w:cs="Times New Roman"/>
+          <w:color w:val="CCCCCC"/>
+          <w:kern w:val="0"/>
+          <w:sz w:val="21"/>
+          <w:szCs w:val="21"/>
+          <w:lang w:eastAsia="en-IN"/>
+          <w14:ligatures w14:val="none"/>
+        </w:rPr>
+        <w:t xml:space="preserve"> </w:t>
+      </w:r>
+      <w:r>
+        <w:rPr>
+          <w:rFonts w:ascii="Consolas" w:eastAsia="Times New Roman" w:hAnsi="Consolas" w:cs="Times New Roman"/>
+          <w:color w:val="D4D4D4"/>
+          <w:kern w:val="0"/>
+          <w:sz w:val="21"/>
+          <w:szCs w:val="21"/>
+          <w:lang w:eastAsia="en-IN"/>
+          <w14:ligatures w14:val="none"/>
+        </w:rPr>
+        <w:t>=</w:t>
+      </w:r>
+      <w:r>
+        <w:rPr>
+          <w:rFonts w:ascii="Consolas" w:eastAsia="Times New Roman" w:hAnsi="Consolas" w:cs="Times New Roman"/>
+          <w:color w:val="CCCCCC"/>
+          <w:kern w:val="0"/>
+          <w:sz w:val="21"/>
+          <w:szCs w:val="21"/>
+          <w:lang w:eastAsia="en-IN"/>
+          <w14:ligatures w14:val="none"/>
+        </w:rPr>
+        <w:t xml:space="preserve"> </w:t>
+      </w:r>
+      <w:r>
+        <w:rPr>
+          <w:rFonts w:ascii="Consolas" w:eastAsia="Times New Roman" w:hAnsi="Consolas" w:cs="Times New Roman"/>
+          <w:color w:val="DCDCAA"/>
+          <w:kern w:val="0"/>
+          <w:sz w:val="21"/>
+          <w:szCs w:val="21"/>
+          <w:lang w:eastAsia="en-IN"/>
+          <w14:ligatures w14:val="none"/>
+        </w:rPr>
+        <w:t>error_message_details</w:t>
+      </w:r>
+      <w:r>
+        <w:rPr>
+          <w:rFonts w:ascii="Consolas" w:eastAsia="Times New Roman" w:hAnsi="Consolas" w:cs="Times New Roman"/>
+          <w:color w:val="CCCCCC"/>
+          <w:kern w:val="0"/>
+          <w:sz w:val="21"/>
+          <w:szCs w:val="21"/>
+          <w:lang w:eastAsia="en-IN"/>
+          <w14:ligatures w14:val="none"/>
+        </w:rPr>
+        <w:t>(</w:t>
+      </w:r>
+      <w:r>
+        <w:rPr>
+          <w:rFonts w:ascii="Consolas" w:eastAsia="Times New Roman" w:hAnsi="Consolas" w:cs="Times New Roman"/>
+          <w:color w:val="9CDCFE"/>
+          <w:kern w:val="0"/>
+          <w:sz w:val="21"/>
+          <w:szCs w:val="21"/>
+          <w:lang w:eastAsia="en-IN"/>
+          <w14:ligatures w14:val="none"/>
+        </w:rPr>
+        <w:t>error_message</w:t>
+      </w:r>
+      <w:r>
+        <w:rPr>
+          <w:rFonts w:ascii="Consolas" w:eastAsia="Times New Roman" w:hAnsi="Consolas" w:cs="Times New Roman"/>
+          <w:color w:val="CCCCCC"/>
+          <w:kern w:val="0"/>
+          <w:sz w:val="21"/>
+          <w:szCs w:val="21"/>
+          <w:lang w:eastAsia="en-IN"/>
+          <w14:ligatures w14:val="none"/>
+        </w:rPr>
+        <w:t xml:space="preserve">, </w:t>
+      </w:r>
+      <w:r>
+        <w:rPr>
+          <w:rFonts w:ascii="Consolas" w:eastAsia="Times New Roman" w:hAnsi="Consolas" w:cs="Times New Roman"/>
+          <w:color w:val="9CDCFE"/>
+          <w:kern w:val="0"/>
+          <w:sz w:val="21"/>
+          <w:szCs w:val="21"/>
+          <w:lang w:eastAsia="en-IN"/>
+          <w14:ligatures w14:val="none"/>
+        </w:rPr>
+        <w:t>error_detail</w:t>
+      </w:r>
+      <w:r>
+        <w:rPr>
+          <w:rFonts w:ascii="Consolas" w:eastAsia="Times New Roman" w:hAnsi="Consolas" w:cs="Times New Roman"/>
+          <w:color w:val="D4D4D4"/>
+          <w:kern w:val="0"/>
+          <w:sz w:val="21"/>
+          <w:szCs w:val="21"/>
+          <w:lang w:eastAsia="en-IN"/>
+          <w14:ligatures w14:val="none"/>
+        </w:rPr>
+        <w:t>=</w:t>
+      </w:r>
+      <w:r>
+        <w:rPr>
+          <w:rFonts w:ascii="Consolas" w:eastAsia="Times New Roman" w:hAnsi="Consolas" w:cs="Times New Roman"/>
+          <w:color w:val="CCCCCC"/>
+          <w:kern w:val="0"/>
+          <w:sz w:val="21"/>
+          <w:szCs w:val="21"/>
+          <w:lang w:eastAsia="en-IN"/>
+          <w14:ligatures w14:val="none"/>
+        </w:rPr>
+        <w:t xml:space="preserve"> </w:t>
+      </w:r>
+      <w:r>
+        <w:rPr>
+          <w:rFonts w:ascii="Consolas" w:eastAsia="Times New Roman" w:hAnsi="Consolas" w:cs="Times New Roman"/>
+          <w:color w:val="9CDCFE"/>
+          <w:kern w:val="0"/>
+          <w:sz w:val="21"/>
+          <w:szCs w:val="21"/>
+          <w:lang w:eastAsia="en-IN"/>
+          <w14:ligatures w14:val="none"/>
+        </w:rPr>
+        <w:t>error_detail</w:t>
+      </w:r>
+      <w:r>
+        <w:rPr>
+          <w:rFonts w:ascii="Consolas" w:eastAsia="Times New Roman" w:hAnsi="Consolas" w:cs="Times New Roman"/>
+          <w:color w:val="CCCCCC"/>
+          <w:kern w:val="0"/>
+          <w:sz w:val="21"/>
+          <w:szCs w:val="21"/>
+          <w:lang w:eastAsia="en-IN"/>
+          <w14:ligatures w14:val="none"/>
+        </w:rPr>
+        <w:t>)</w:t>
+      </w:r>
+    </w:p>
+    <w:p>
+      <w:pPr>
+        <w:shd w:val="clear" w:color="auto" w:fill="1F1F1F"/>
+        <w:spacing w:after="0" w:line="285" w:lineRule="atLeast"/>
+        <w:rPr>
+          <w:rFonts w:ascii="Consolas" w:eastAsia="Times New Roman" w:hAnsi="Consolas" w:cs="Times New Roman"/>
+          <w:color w:val="CCCCCC"/>
+          <w:kern w:val="0"/>
+          <w:sz w:val="21"/>
+          <w:szCs w:val="21"/>
+          <w:lang w:eastAsia="en-IN"/>
+          <w14:ligatures w14:val="none"/>
+        </w:rPr>
+      </w:pPr>
+    </w:p>
+    <w:p>
+      <w:pPr>
+        <w:shd w:val="clear" w:color="auto" w:fill="1F1F1F"/>
+        <w:spacing w:after="0" w:line="285" w:lineRule="atLeast"/>
+        <w:rPr>
+          <w:rFonts w:ascii="Consolas" w:eastAsia="Times New Roman" w:hAnsi="Consolas" w:cs="Times New Roman"/>
+          <w:color w:val="CCCCCC"/>
+          <w:kern w:val="0"/>
+          <w:sz w:val="21"/>
+          <w:szCs w:val="21"/>
+          <w:lang w:eastAsia="en-IN"/>
+          <w14:ligatures w14:val="none"/>
+        </w:rPr>
+      </w:pPr>
+      <w:r>
+        <w:rPr>
+          <w:rFonts w:ascii="Consolas" w:eastAsia="Times New Roman" w:hAnsi="Consolas" w:cs="Times New Roman"/>
+          <w:color w:val="6A9955"/>
+          <w:kern w:val="0"/>
+          <w:sz w:val="21"/>
+          <w:szCs w:val="21"/>
+          <w:lang w:eastAsia="en-IN"/>
+          <w14:ligatures w14:val="none"/>
+        </w:rPr>
+        <w:t>#whenever we raise custom exception, it is inheriting from parent exception, whatever error msg is coming,</w:t>
+      </w:r>
+    </w:p>
+    <w:p>
+      <w:pPr>
+        <w:shd w:val="clear" w:color="auto" w:fill="1F1F1F"/>
+        <w:spacing w:after="0" w:line="285" w:lineRule="atLeast"/>
+        <w:rPr>
+          <w:rFonts w:ascii="Consolas" w:eastAsia="Times New Roman" w:hAnsi="Consolas" w:cs="Times New Roman"/>
+          <w:color w:val="CCCCCC"/>
+          <w:kern w:val="0"/>
+          <w:sz w:val="21"/>
+          <w:szCs w:val="21"/>
+          <w:lang w:eastAsia="en-IN"/>
+          <w14:ligatures w14:val="none"/>
+        </w:rPr>
+      </w:pPr>
+      <w:r>
+        <w:rPr>
+          <w:rFonts w:ascii="Consolas" w:eastAsia="Times New Roman" w:hAnsi="Consolas" w:cs="Times New Roman"/>
+          <w:color w:val="6A9955"/>
+          <w:kern w:val="0"/>
+          <w:sz w:val="21"/>
+          <w:szCs w:val="21"/>
+          <w:lang w:eastAsia="en-IN"/>
+          <w14:ligatures w14:val="none"/>
+        </w:rPr>
+        <w:t># it will initialize and gets assigned to a class variable</w:t>
+      </w:r>
+    </w:p>
+    <w:p>
+      <w:pPr>
+        <w:shd w:val="clear" w:color="auto" w:fill="1F1F1F"/>
+        <w:spacing w:after="0" w:line="285" w:lineRule="atLeast"/>
+        <w:rPr>
+          <w:rFonts w:ascii="Consolas" w:eastAsia="Times New Roman" w:hAnsi="Consolas" w:cs="Times New Roman"/>
+          <w:color w:val="CCCCCC"/>
+          <w:kern w:val="0"/>
+          <w:sz w:val="21"/>
+          <w:szCs w:val="21"/>
+          <w:lang w:eastAsia="en-IN"/>
+          <w14:ligatures w14:val="none"/>
+        </w:rPr>
+      </w:pPr>
+    </w:p>
+    <w:p>
+      <w:pPr>
+        <w:shd w:val="clear" w:color="auto" w:fill="1F1F1F"/>
+        <w:spacing w:after="0" w:line="285" w:lineRule="atLeast"/>
+        <w:rPr>
+          <w:rFonts w:ascii="Consolas" w:eastAsia="Times New Roman" w:hAnsi="Consolas" w:cs="Times New Roman"/>
+          <w:color w:val="CCCCCC"/>
+          <w:kern w:val="0"/>
+          <w:sz w:val="21"/>
+          <w:szCs w:val="21"/>
+          <w:lang w:eastAsia="en-IN"/>
+          <w14:ligatures w14:val="none"/>
+        </w:rPr>
+      </w:pPr>
+      <w:r>
+        <w:rPr>
+          <w:rFonts w:ascii="Consolas" w:eastAsia="Times New Roman" w:hAnsi="Consolas" w:cs="Times New Roman"/>
+          <w:color w:val="CCCCCC"/>
+          <w:kern w:val="0"/>
+          <w:sz w:val="21"/>
+          <w:szCs w:val="21"/>
+          <w:lang w:eastAsia="en-IN"/>
+          <w14:ligatures w14:val="none"/>
+        </w:rPr>
+        <w:t xml:space="preserve">    </w:t>
+      </w:r>
+      <w:r>
+        <w:rPr>
+          <w:rFonts w:ascii="Consolas" w:eastAsia="Times New Roman" w:hAnsi="Consolas" w:cs="Times New Roman"/>
+          <w:color w:val="569CD6"/>
+          <w:kern w:val="0"/>
+          <w:sz w:val="21"/>
+          <w:szCs w:val="21"/>
+          <w:lang w:eastAsia="en-IN"/>
+          <w14:ligatures w14:val="none"/>
+        </w:rPr>
+        <w:t>def</w:t>
+      </w:r>
+      <w:r>
+        <w:rPr>
+          <w:rFonts w:ascii="Consolas" w:eastAsia="Times New Roman" w:hAnsi="Consolas" w:cs="Times New Roman"/>
+          <w:color w:val="CCCCCC"/>
+          <w:kern w:val="0"/>
+          <w:sz w:val="21"/>
+          <w:szCs w:val="21"/>
+          <w:lang w:eastAsia="en-IN"/>
+          <w14:ligatures w14:val="none"/>
+        </w:rPr>
+        <w:t xml:space="preserve"> </w:t>
+      </w:r>
+      <w:r>
+        <w:rPr>
+          <w:rFonts w:ascii="Consolas" w:eastAsia="Times New Roman" w:hAnsi="Consolas" w:cs="Times New Roman"/>
+          <w:color w:val="DCDCAA"/>
+          <w:kern w:val="0"/>
+          <w:sz w:val="21"/>
+          <w:szCs w:val="21"/>
+          <w:lang w:eastAsia="en-IN"/>
+          <w14:ligatures w14:val="none"/>
+        </w:rPr>
+        <w:t>__str__</w:t>
+      </w:r>
+      <w:r>
+        <w:rPr>
+          <w:rFonts w:ascii="Consolas" w:eastAsia="Times New Roman" w:hAnsi="Consolas" w:cs="Times New Roman"/>
+          <w:color w:val="CCCCCC"/>
+          <w:kern w:val="0"/>
+          <w:sz w:val="21"/>
+          <w:szCs w:val="21"/>
+          <w:lang w:eastAsia="en-IN"/>
+          <w14:ligatures w14:val="none"/>
+        </w:rPr>
+        <w:t>(</w:t>
+      </w:r>
+      <w:r>
+        <w:rPr>
+          <w:rFonts w:ascii="Consolas" w:eastAsia="Times New Roman" w:hAnsi="Consolas" w:cs="Times New Roman"/>
+          <w:color w:val="9CDCFE"/>
+          <w:kern w:val="0"/>
+          <w:sz w:val="21"/>
+          <w:szCs w:val="21"/>
+          <w:lang w:eastAsia="en-IN"/>
+          <w14:ligatures w14:val="none"/>
+        </w:rPr>
+        <w:t>self</w:t>
+      </w:r>
+      <w:r>
+        <w:rPr>
+          <w:rFonts w:ascii="Consolas" w:eastAsia="Times New Roman" w:hAnsi="Consolas" w:cs="Times New Roman"/>
+          <w:color w:val="CCCCCC"/>
+          <w:kern w:val="0"/>
+          <w:sz w:val="21"/>
+          <w:szCs w:val="21"/>
+          <w:lang w:eastAsia="en-IN"/>
+          <w14:ligatures w14:val="none"/>
+        </w:rPr>
+        <w:t>):</w:t>
+      </w:r>
+    </w:p>
+    <w:p>
+      <w:pPr>
+        <w:shd w:val="clear" w:color="auto" w:fill="1F1F1F"/>
+        <w:spacing w:after="0" w:line="285" w:lineRule="atLeast"/>
+        <w:rPr>
+          <w:rFonts w:ascii="Consolas" w:eastAsia="Times New Roman" w:hAnsi="Consolas" w:cs="Times New Roman"/>
+          <w:color w:val="CCCCCC"/>
+          <w:kern w:val="0"/>
+          <w:sz w:val="21"/>
+          <w:szCs w:val="21"/>
+          <w:lang w:eastAsia="en-IN"/>
+          <w14:ligatures w14:val="none"/>
+        </w:rPr>
+      </w:pPr>
+      <w:r>
+        <w:rPr>
+          <w:rFonts w:ascii="Consolas" w:eastAsia="Times New Roman" w:hAnsi="Consolas" w:cs="Times New Roman"/>
+          <w:color w:val="CCCCCC"/>
+          <w:kern w:val="0"/>
+          <w:sz w:val="21"/>
+          <w:szCs w:val="21"/>
+          <w:lang w:eastAsia="en-IN"/>
+          <w14:ligatures w14:val="none"/>
+        </w:rPr>
+        <w:t xml:space="preserve">        </w:t>
+      </w:r>
+      <w:r>
+        <w:rPr>
+          <w:rFonts w:ascii="Consolas" w:eastAsia="Times New Roman" w:hAnsi="Consolas" w:cs="Times New Roman"/>
+          <w:color w:val="C586C0"/>
+          <w:kern w:val="0"/>
+          <w:sz w:val="21"/>
+          <w:szCs w:val="21"/>
+          <w:lang w:eastAsia="en-IN"/>
+          <w14:ligatures w14:val="none"/>
+        </w:rPr>
+        <w:t>return</w:t>
+      </w:r>
+      <w:r>
+        <w:rPr>
+          <w:rFonts w:ascii="Consolas" w:eastAsia="Times New Roman" w:hAnsi="Consolas" w:cs="Times New Roman"/>
+          <w:color w:val="CCCCCC"/>
+          <w:kern w:val="0"/>
+          <w:sz w:val="21"/>
+          <w:szCs w:val="21"/>
+          <w:lang w:eastAsia="en-IN"/>
+          <w14:ligatures w14:val="none"/>
+        </w:rPr>
+        <w:t xml:space="preserve"> </w:t>
+      </w:r>
+      <w:r>
+        <w:rPr>
+          <w:rFonts w:ascii="Consolas" w:eastAsia="Times New Roman" w:hAnsi="Consolas" w:cs="Times New Roman"/>
+          <w:color w:val="9CDCFE"/>
+          <w:kern w:val="0"/>
+          <w:sz w:val="21"/>
+          <w:szCs w:val="21"/>
+          <w:lang w:eastAsia="en-IN"/>
+          <w14:ligatures w14:val="none"/>
+        </w:rPr>
+        <w:t>self</w:t>
+      </w:r>
+      <w:r>
+        <w:rPr>
+          <w:rFonts w:ascii="Consolas" w:eastAsia="Times New Roman" w:hAnsi="Consolas" w:cs="Times New Roman"/>
+          <w:color w:val="CCCCCC"/>
+          <w:kern w:val="0"/>
+          <w:sz w:val="21"/>
+          <w:szCs w:val="21"/>
+          <w:lang w:eastAsia="en-IN"/>
+          <w14:ligatures w14:val="none"/>
+        </w:rPr>
+        <w:t>.</w:t>
+      </w:r>
+      <w:r>
+        <w:rPr>
+          <w:rFonts w:ascii="Consolas" w:eastAsia="Times New Roman" w:hAnsi="Consolas" w:cs="Times New Roman"/>
+          <w:color w:val="9CDCFE"/>
+          <w:kern w:val="0"/>
+          <w:sz w:val="21"/>
+          <w:szCs w:val="21"/>
+          <w:lang w:eastAsia="en-IN"/>
+          <w14:ligatures w14:val="none"/>
+        </w:rPr>
+        <w:t>error_message</w:t>
+      </w:r>
+      <w:r>
+        <w:rPr>
+          <w:rFonts w:ascii="Consolas" w:eastAsia="Times New Roman" w:hAnsi="Consolas" w:cs="Times New Roman"/>
+          <w:color w:val="CCCCCC"/>
+          <w:kern w:val="0"/>
+          <w:sz w:val="21"/>
+          <w:szCs w:val="21"/>
+          <w:lang w:eastAsia="en-IN"/>
+          <w14:ligatures w14:val="none"/>
+        </w:rPr>
+        <w:t xml:space="preserve">   </w:t>
+      </w:r>
+      <w:r>
+        <w:rPr>
+          <w:rFonts w:ascii="Consolas" w:eastAsia="Times New Roman" w:hAnsi="Consolas" w:cs="Times New Roman"/>
+          <w:color w:val="6A9955"/>
+          <w:kern w:val="0"/>
+          <w:sz w:val="21"/>
+          <w:szCs w:val="21"/>
+          <w:lang w:eastAsia="en-IN"/>
+          <w14:ligatures w14:val="none"/>
+        </w:rPr>
+        <w:t>#to print the error message is called.</w:t>
+      </w:r>
+    </w:p>
+    <w:p>
+      <w:pPr>
+        <w:shd w:val="clear" w:color="auto" w:fill="1F1F1F"/>
+        <w:spacing w:after="0" w:line="285" w:lineRule="atLeast"/>
+        <w:rPr>
+          <w:rFonts w:ascii="Consolas" w:eastAsia="Times New Roman" w:hAnsi="Consolas" w:cs="Times New Roman"/>
+          <w:color w:val="CCCCCC"/>
+          <w:kern w:val="0"/>
+          <w:sz w:val="21"/>
+          <w:szCs w:val="21"/>
+          <w:lang w:eastAsia="en-IN"/>
+          <w14:ligatures w14:val="none"/>
+        </w:rPr>
+      </w:pPr>
+      <w:r>
+        <w:rPr>
+          <w:rFonts w:ascii="Consolas" w:eastAsia="Times New Roman" w:hAnsi="Consolas" w:cs="Times New Roman"/>
+          <w:color w:val="CCCCCC"/>
+          <w:kern w:val="0"/>
+          <w:sz w:val="21"/>
+          <w:szCs w:val="21"/>
+          <w:lang w:eastAsia="en-IN"/>
+          <w14:ligatures w14:val="none"/>
+        </w:rPr>
+        <w:t xml:space="preserve">    </w:t>
+      </w:r>
+    </w:p>
+    <w:p>
+      <w:pPr>
+        <w:shd w:val="clear" w:color="auto" w:fill="1F1F1F"/>
+        <w:spacing w:after="240" w:line="285" w:lineRule="atLeast"/>
+        <w:rPr>
+          <w:rFonts w:ascii="Consolas" w:eastAsia="Times New Roman" w:hAnsi="Consolas" w:cs="Times New Roman"/>
+          <w:color w:val="CCCCCC"/>
+          <w:kern w:val="0"/>
+          <w:sz w:val="21"/>
+          <w:szCs w:val="21"/>
+          <w:lang w:eastAsia="en-IN"/>
+          <w14:ligatures w14:val="none"/>
+        </w:rPr>
+      </w:pPr>
+      <w:r>
+        <w:rPr>
+          <w:rFonts w:ascii="Consolas" w:eastAsia="Times New Roman" w:hAnsi="Consolas" w:cs="Times New Roman"/>
+          <w:color w:val="CCCCCC"/>
+          <w:kern w:val="0"/>
+          <w:sz w:val="21"/>
+          <w:szCs w:val="21"/>
+          <w:lang w:eastAsia="en-IN"/>
+          <w14:ligatures w14:val="none"/>
+        </w:rPr>
+        <w:br/>
+      </w:r>
+    </w:p>
+    <w:p/>
+    <w:p>
+      <w:pPr>
+        <w:pStyle w:val="ListParagraph"/>
+        <w:numPr>
+          <w:ilvl w:val="0"/>
+          <w:numId w:val="1"/>
+        </w:numPr>
+      </w:pPr>
+      <w:r>
+        <w:t>Similarly do in logger.py file.</w:t>
+      </w:r>
+    </w:p>
+    <w:p>
+      <w:pPr>
+        <w:pStyle w:val="ListParagraph"/>
+      </w:pPr>
+      <w:r>
+        <w:t>Logger.py file will be used to log the information.</w:t>
+      </w:r>
+    </w:p>
+    <w:p>
+      <w:pPr>
+        <w:pStyle w:val="ListParagraph"/>
+      </w:pPr>
+      <w:r>
+        <w:t>Create log file.</w:t>
+      </w:r>
+    </w:p>
+    <w:p>
+      <w:pPr>
+        <w:pStyle w:val="ListParagraph"/>
+      </w:pPr>
+    </w:p>
+    <w:p>
+      <w:pPr>
+        <w:shd w:val="clear" w:color="auto" w:fill="1F1F1F"/>
+        <w:spacing w:after="0" w:line="285" w:lineRule="atLeast"/>
+        <w:rPr>
+          <w:rFonts w:ascii="Consolas" w:eastAsia="Times New Roman" w:hAnsi="Consolas" w:cs="Times New Roman"/>
+          <w:color w:val="CCCCCC"/>
+          <w:kern w:val="0"/>
+          <w:sz w:val="21"/>
+          <w:szCs w:val="21"/>
+          <w:lang w:eastAsia="en-IN"/>
+          <w14:ligatures w14:val="none"/>
+        </w:rPr>
+      </w:pPr>
+      <w:r>
+        <w:rPr>
+          <w:rFonts w:ascii="Consolas" w:eastAsia="Times New Roman" w:hAnsi="Consolas" w:cs="Times New Roman"/>
+          <w:color w:val="C586C0"/>
+          <w:kern w:val="0"/>
+          <w:sz w:val="21"/>
+          <w:szCs w:val="21"/>
+          <w:lang w:eastAsia="en-IN"/>
+          <w14:ligatures w14:val="none"/>
+        </w:rPr>
+        <w:t>import</w:t>
+      </w:r>
+      <w:r>
+        <w:rPr>
+          <w:rFonts w:ascii="Consolas" w:eastAsia="Times New Roman" w:hAnsi="Consolas" w:cs="Times New Roman"/>
+          <w:color w:val="CCCCCC"/>
+          <w:kern w:val="0"/>
+          <w:sz w:val="21"/>
+          <w:szCs w:val="21"/>
+          <w:lang w:eastAsia="en-IN"/>
+          <w14:ligatures w14:val="none"/>
+        </w:rPr>
+        <w:t xml:space="preserve"> </w:t>
+      </w:r>
+      <w:r>
+        <w:rPr>
+          <w:rFonts w:ascii="Consolas" w:eastAsia="Times New Roman" w:hAnsi="Consolas" w:cs="Times New Roman"/>
+          <w:color w:val="4EC9B0"/>
+          <w:kern w:val="0"/>
+          <w:sz w:val="21"/>
+          <w:szCs w:val="21"/>
+          <w:lang w:eastAsia="en-IN"/>
+          <w14:ligatures w14:val="none"/>
+        </w:rPr>
+        <w:t>logging</w:t>
+      </w:r>
+    </w:p>
+    <w:p>
+      <w:pPr>
+        <w:shd w:val="clear" w:color="auto" w:fill="1F1F1F"/>
+        <w:spacing w:after="0" w:line="285" w:lineRule="atLeast"/>
+        <w:rPr>
+          <w:rFonts w:ascii="Consolas" w:eastAsia="Times New Roman" w:hAnsi="Consolas" w:cs="Times New Roman"/>
+          <w:color w:val="CCCCCC"/>
+          <w:kern w:val="0"/>
+          <w:sz w:val="21"/>
+          <w:szCs w:val="21"/>
+          <w:lang w:eastAsia="en-IN"/>
+          <w14:ligatures w14:val="none"/>
+        </w:rPr>
+      </w:pPr>
+      <w:r>
+        <w:rPr>
+          <w:rFonts w:ascii="Consolas" w:eastAsia="Times New Roman" w:hAnsi="Consolas" w:cs="Times New Roman"/>
+          <w:color w:val="C586C0"/>
+          <w:kern w:val="0"/>
+          <w:sz w:val="21"/>
+          <w:szCs w:val="21"/>
+          <w:lang w:eastAsia="en-IN"/>
+          <w14:ligatures w14:val="none"/>
+        </w:rPr>
+        <w:lastRenderedPageBreak/>
+        <w:t>import</w:t>
+      </w:r>
+      <w:r>
+        <w:rPr>
+          <w:rFonts w:ascii="Consolas" w:eastAsia="Times New Roman" w:hAnsi="Consolas" w:cs="Times New Roman"/>
+          <w:color w:val="CCCCCC"/>
+          <w:kern w:val="0"/>
+          <w:sz w:val="21"/>
+          <w:szCs w:val="21"/>
+          <w:lang w:eastAsia="en-IN"/>
+          <w14:ligatures w14:val="none"/>
+        </w:rPr>
+        <w:t xml:space="preserve"> </w:t>
+      </w:r>
+      <w:r>
+        <w:rPr>
+          <w:rFonts w:ascii="Consolas" w:eastAsia="Times New Roman" w:hAnsi="Consolas" w:cs="Times New Roman"/>
+          <w:color w:val="4EC9B0"/>
+          <w:kern w:val="0"/>
+          <w:sz w:val="21"/>
+          <w:szCs w:val="21"/>
+          <w:lang w:eastAsia="en-IN"/>
+          <w14:ligatures w14:val="none"/>
+        </w:rPr>
+        <w:t>os</w:t>
+      </w:r>
+    </w:p>
+    <w:p>
+      <w:pPr>
+        <w:shd w:val="clear" w:color="auto" w:fill="1F1F1F"/>
+        <w:spacing w:after="0" w:line="285" w:lineRule="atLeast"/>
+        <w:rPr>
+          <w:rFonts w:ascii="Consolas" w:eastAsia="Times New Roman" w:hAnsi="Consolas" w:cs="Times New Roman"/>
+          <w:color w:val="CCCCCC"/>
+          <w:kern w:val="0"/>
+          <w:sz w:val="21"/>
+          <w:szCs w:val="21"/>
+          <w:lang w:eastAsia="en-IN"/>
+          <w14:ligatures w14:val="none"/>
+        </w:rPr>
+      </w:pPr>
+      <w:r>
+        <w:rPr>
+          <w:rFonts w:ascii="Consolas" w:eastAsia="Times New Roman" w:hAnsi="Consolas" w:cs="Times New Roman"/>
+          <w:color w:val="C586C0"/>
+          <w:kern w:val="0"/>
+          <w:sz w:val="21"/>
+          <w:szCs w:val="21"/>
+          <w:lang w:eastAsia="en-IN"/>
+          <w14:ligatures w14:val="none"/>
+        </w:rPr>
+        <w:t>from</w:t>
+      </w:r>
+      <w:r>
+        <w:rPr>
+          <w:rFonts w:ascii="Consolas" w:eastAsia="Times New Roman" w:hAnsi="Consolas" w:cs="Times New Roman"/>
+          <w:color w:val="CCCCCC"/>
+          <w:kern w:val="0"/>
+          <w:sz w:val="21"/>
+          <w:szCs w:val="21"/>
+          <w:lang w:eastAsia="en-IN"/>
+          <w14:ligatures w14:val="none"/>
+        </w:rPr>
+        <w:t xml:space="preserve"> </w:t>
+      </w:r>
+      <w:r>
+        <w:rPr>
+          <w:rFonts w:ascii="Consolas" w:eastAsia="Times New Roman" w:hAnsi="Consolas" w:cs="Times New Roman"/>
+          <w:color w:val="4EC9B0"/>
+          <w:kern w:val="0"/>
+          <w:sz w:val="21"/>
+          <w:szCs w:val="21"/>
+          <w:lang w:eastAsia="en-IN"/>
+          <w14:ligatures w14:val="none"/>
+        </w:rPr>
+        <w:t>datetime</w:t>
+      </w:r>
+      <w:r>
+        <w:rPr>
+          <w:rFonts w:ascii="Consolas" w:eastAsia="Times New Roman" w:hAnsi="Consolas" w:cs="Times New Roman"/>
+          <w:color w:val="CCCCCC"/>
+          <w:kern w:val="0"/>
+          <w:sz w:val="21"/>
+          <w:szCs w:val="21"/>
+          <w:lang w:eastAsia="en-IN"/>
+          <w14:ligatures w14:val="none"/>
+        </w:rPr>
+        <w:t xml:space="preserve"> </w:t>
+      </w:r>
+      <w:r>
+        <w:rPr>
+          <w:rFonts w:ascii="Consolas" w:eastAsia="Times New Roman" w:hAnsi="Consolas" w:cs="Times New Roman"/>
+          <w:color w:val="C586C0"/>
+          <w:kern w:val="0"/>
+          <w:sz w:val="21"/>
+          <w:szCs w:val="21"/>
+          <w:lang w:eastAsia="en-IN"/>
+          <w14:ligatures w14:val="none"/>
+        </w:rPr>
+        <w:t>import</w:t>
+      </w:r>
+      <w:r>
+        <w:rPr>
+          <w:rFonts w:ascii="Consolas" w:eastAsia="Times New Roman" w:hAnsi="Consolas" w:cs="Times New Roman"/>
+          <w:color w:val="CCCCCC"/>
+          <w:kern w:val="0"/>
+          <w:sz w:val="21"/>
+          <w:szCs w:val="21"/>
+          <w:lang w:eastAsia="en-IN"/>
+          <w14:ligatures w14:val="none"/>
+        </w:rPr>
+        <w:t xml:space="preserve"> </w:t>
+      </w:r>
+      <w:r>
+        <w:rPr>
+          <w:rFonts w:ascii="Consolas" w:eastAsia="Times New Roman" w:hAnsi="Consolas" w:cs="Times New Roman"/>
+          <w:color w:val="4EC9B0"/>
+          <w:kern w:val="0"/>
+          <w:sz w:val="21"/>
+          <w:szCs w:val="21"/>
+          <w:lang w:eastAsia="en-IN"/>
+          <w14:ligatures w14:val="none"/>
+        </w:rPr>
+        <w:t>datetime</w:t>
+      </w:r>
+    </w:p>
+    <w:p>
+      <w:pPr>
+        <w:shd w:val="clear" w:color="auto" w:fill="1F1F1F"/>
+        <w:spacing w:after="240" w:line="285" w:lineRule="atLeast"/>
+        <w:rPr>
+          <w:rFonts w:ascii="Consolas" w:eastAsia="Times New Roman" w:hAnsi="Consolas" w:cs="Times New Roman"/>
+          <w:color w:val="CCCCCC"/>
+          <w:kern w:val="0"/>
+          <w:sz w:val="21"/>
+          <w:szCs w:val="21"/>
+          <w:lang w:eastAsia="en-IN"/>
+          <w14:ligatures w14:val="none"/>
+        </w:rPr>
+      </w:pPr>
+    </w:p>
+    <w:p>
+      <w:pPr>
+        <w:shd w:val="clear" w:color="auto" w:fill="1F1F1F"/>
+        <w:spacing w:after="0" w:line="285" w:lineRule="atLeast"/>
+        <w:rPr>
+          <w:rFonts w:ascii="Consolas" w:eastAsia="Times New Roman" w:hAnsi="Consolas" w:cs="Times New Roman"/>
+          <w:color w:val="CCCCCC"/>
+          <w:kern w:val="0"/>
+          <w:sz w:val="21"/>
+          <w:szCs w:val="21"/>
+          <w:lang w:eastAsia="en-IN"/>
+          <w14:ligatures w14:val="none"/>
+        </w:rPr>
+      </w:pPr>
+      <w:r>
+        <w:rPr>
+          <w:rFonts w:ascii="Consolas" w:eastAsia="Times New Roman" w:hAnsi="Consolas" w:cs="Times New Roman"/>
+          <w:color w:val="6A9955"/>
+          <w:kern w:val="0"/>
+          <w:sz w:val="21"/>
+          <w:szCs w:val="21"/>
+          <w:lang w:eastAsia="en-IN"/>
+          <w14:ligatures w14:val="none"/>
+        </w:rPr>
+        <w:t>#create log file</w:t>
+      </w:r>
+    </w:p>
+    <w:p>
+      <w:pPr>
+        <w:shd w:val="clear" w:color="auto" w:fill="1F1F1F"/>
+        <w:spacing w:after="0" w:line="285" w:lineRule="atLeast"/>
+        <w:rPr>
+          <w:rFonts w:ascii="Consolas" w:eastAsia="Times New Roman" w:hAnsi="Consolas" w:cs="Times New Roman"/>
+          <w:color w:val="CCCCCC"/>
+          <w:kern w:val="0"/>
+          <w:sz w:val="21"/>
+          <w:szCs w:val="21"/>
+          <w:lang w:eastAsia="en-IN"/>
+          <w14:ligatures w14:val="none"/>
+        </w:rPr>
+      </w:pPr>
+    </w:p>
+    <w:p>
+      <w:pPr>
+        <w:shd w:val="clear" w:color="auto" w:fill="1F1F1F"/>
+        <w:spacing w:after="0" w:line="285" w:lineRule="atLeast"/>
+        <w:rPr>
+          <w:rFonts w:ascii="Consolas" w:eastAsia="Times New Roman" w:hAnsi="Consolas" w:cs="Times New Roman"/>
+          <w:color w:val="CCCCCC"/>
+          <w:kern w:val="0"/>
+          <w:sz w:val="21"/>
+          <w:szCs w:val="21"/>
+          <w:lang w:eastAsia="en-IN"/>
+          <w14:ligatures w14:val="none"/>
+        </w:rPr>
+      </w:pPr>
+      <w:r>
+        <w:rPr>
+          <w:rFonts w:ascii="Consolas" w:eastAsia="Times New Roman" w:hAnsi="Consolas" w:cs="Times New Roman"/>
+          <w:color w:val="4FC1FF"/>
+          <w:kern w:val="0"/>
+          <w:sz w:val="21"/>
+          <w:szCs w:val="21"/>
+          <w:lang w:eastAsia="en-IN"/>
+          <w14:ligatures w14:val="none"/>
+        </w:rPr>
+        <w:t>LOG_FILE</w:t>
+      </w:r>
+      <w:r>
+        <w:rPr>
+          <w:rFonts w:ascii="Consolas" w:eastAsia="Times New Roman" w:hAnsi="Consolas" w:cs="Times New Roman"/>
+          <w:color w:val="CCCCCC"/>
+          <w:kern w:val="0"/>
+          <w:sz w:val="21"/>
+          <w:szCs w:val="21"/>
+          <w:lang w:eastAsia="en-IN"/>
+          <w14:ligatures w14:val="none"/>
+        </w:rPr>
+        <w:t xml:space="preserve"> </w:t>
+      </w:r>
+      <w:r>
+        <w:rPr>
+          <w:rFonts w:ascii="Consolas" w:eastAsia="Times New Roman" w:hAnsi="Consolas" w:cs="Times New Roman"/>
+          <w:color w:val="D4D4D4"/>
+          <w:kern w:val="0"/>
+          <w:sz w:val="21"/>
+          <w:szCs w:val="21"/>
+          <w:lang w:eastAsia="en-IN"/>
+          <w14:ligatures w14:val="none"/>
+        </w:rPr>
+        <w:t>=</w:t>
+      </w:r>
+      <w:r>
+        <w:rPr>
+          <w:rFonts w:ascii="Consolas" w:eastAsia="Times New Roman" w:hAnsi="Consolas" w:cs="Times New Roman"/>
+          <w:color w:val="CCCCCC"/>
+          <w:kern w:val="0"/>
+          <w:sz w:val="21"/>
+          <w:szCs w:val="21"/>
+          <w:lang w:eastAsia="en-IN"/>
+          <w14:ligatures w14:val="none"/>
+        </w:rPr>
+        <w:t xml:space="preserve"> </w:t>
+      </w:r>
+      <w:r>
+        <w:rPr>
+          <w:rFonts w:ascii="Consolas" w:eastAsia="Times New Roman" w:hAnsi="Consolas" w:cs="Times New Roman"/>
+          <w:color w:val="569CD6"/>
+          <w:kern w:val="0"/>
+          <w:sz w:val="21"/>
+          <w:szCs w:val="21"/>
+          <w:lang w:eastAsia="en-IN"/>
+          <w14:ligatures w14:val="none"/>
+        </w:rPr>
+        <w:t>f</w:t>
+      </w:r>
+      <w:r>
+        <w:rPr>
+          <w:rFonts w:ascii="Consolas" w:eastAsia="Times New Roman" w:hAnsi="Consolas" w:cs="Times New Roman"/>
+          <w:color w:val="CE9178"/>
+          <w:kern w:val="0"/>
+          <w:sz w:val="21"/>
+          <w:szCs w:val="21"/>
+          <w:lang w:eastAsia="en-IN"/>
+          <w14:ligatures w14:val="none"/>
+        </w:rPr>
+        <w:t>"</w:t>
+      </w:r>
+      <w:r>
+        <w:rPr>
+          <w:rFonts w:ascii="Consolas" w:eastAsia="Times New Roman" w:hAnsi="Consolas" w:cs="Times New Roman"/>
+          <w:color w:val="569CD6"/>
+          <w:kern w:val="0"/>
+          <w:sz w:val="21"/>
+          <w:szCs w:val="21"/>
+          <w:lang w:eastAsia="en-IN"/>
+          <w14:ligatures w14:val="none"/>
+        </w:rPr>
+        <w:t>{</w:t>
+      </w:r>
+      <w:r>
+        <w:rPr>
+          <w:rFonts w:ascii="Consolas" w:eastAsia="Times New Roman" w:hAnsi="Consolas" w:cs="Times New Roman"/>
+          <w:color w:val="4EC9B0"/>
+          <w:kern w:val="0"/>
+          <w:sz w:val="21"/>
+          <w:szCs w:val="21"/>
+          <w:lang w:eastAsia="en-IN"/>
+          <w14:ligatures w14:val="none"/>
+        </w:rPr>
+        <w:t>datetime</w:t>
+      </w:r>
+      <w:r>
+        <w:rPr>
+          <w:rFonts w:ascii="Consolas" w:eastAsia="Times New Roman" w:hAnsi="Consolas" w:cs="Times New Roman"/>
+          <w:color w:val="CCCCCC"/>
+          <w:kern w:val="0"/>
+          <w:sz w:val="21"/>
+          <w:szCs w:val="21"/>
+          <w:lang w:eastAsia="en-IN"/>
+          <w14:ligatures w14:val="none"/>
+        </w:rPr>
+        <w:t>.</w:t>
+      </w:r>
+      <w:r>
+        <w:rPr>
+          <w:rFonts w:ascii="Consolas" w:eastAsia="Times New Roman" w:hAnsi="Consolas" w:cs="Times New Roman"/>
+          <w:color w:val="DCDCAA"/>
+          <w:kern w:val="0"/>
+          <w:sz w:val="21"/>
+          <w:szCs w:val="21"/>
+          <w:lang w:eastAsia="en-IN"/>
+          <w14:ligatures w14:val="none"/>
+        </w:rPr>
+        <w:t>now</w:t>
+      </w:r>
+      <w:r>
+        <w:rPr>
+          <w:rFonts w:ascii="Consolas" w:eastAsia="Times New Roman" w:hAnsi="Consolas" w:cs="Times New Roman"/>
+          <w:color w:val="CCCCCC"/>
+          <w:kern w:val="0"/>
+          <w:sz w:val="21"/>
+          <w:szCs w:val="21"/>
+          <w:lang w:eastAsia="en-IN"/>
+          <w14:ligatures w14:val="none"/>
+        </w:rPr>
+        <w:t>().</w:t>
+      </w:r>
+      <w:r>
+        <w:rPr>
+          <w:rFonts w:ascii="Consolas" w:eastAsia="Times New Roman" w:hAnsi="Consolas" w:cs="Times New Roman"/>
+          <w:color w:val="DCDCAA"/>
+          <w:kern w:val="0"/>
+          <w:sz w:val="21"/>
+          <w:szCs w:val="21"/>
+          <w:lang w:eastAsia="en-IN"/>
+          <w14:ligatures w14:val="none"/>
+        </w:rPr>
+        <w:t>strftime</w:t>
+      </w:r>
+      <w:r>
+        <w:rPr>
+          <w:rFonts w:ascii="Consolas" w:eastAsia="Times New Roman" w:hAnsi="Consolas" w:cs="Times New Roman"/>
+          <w:color w:val="CCCCCC"/>
+          <w:kern w:val="0"/>
+          <w:sz w:val="21"/>
+          <w:szCs w:val="21"/>
+          <w:lang w:eastAsia="en-IN"/>
+          <w14:ligatures w14:val="none"/>
+        </w:rPr>
+        <w:t>(</w:t>
+      </w:r>
+      <w:r>
+        <w:rPr>
+          <w:rFonts w:ascii="Consolas" w:eastAsia="Times New Roman" w:hAnsi="Consolas" w:cs="Times New Roman"/>
+          <w:color w:val="CE9178"/>
+          <w:kern w:val="0"/>
+          <w:sz w:val="21"/>
+          <w:szCs w:val="21"/>
+          <w:lang w:eastAsia="en-IN"/>
+          <w14:ligatures w14:val="none"/>
+        </w:rPr>
+        <w:t>'%m_</w:t>
+      </w:r>
+      <w:r>
+        <w:rPr>
+          <w:rFonts w:ascii="Consolas" w:eastAsia="Times New Roman" w:hAnsi="Consolas" w:cs="Times New Roman"/>
+          <w:color w:val="569CD6"/>
+          <w:kern w:val="0"/>
+          <w:sz w:val="21"/>
+          <w:szCs w:val="21"/>
+          <w:lang w:eastAsia="en-IN"/>
+          <w14:ligatures w14:val="none"/>
+        </w:rPr>
+        <w:t>%d</w:t>
+      </w:r>
+      <w:r>
+        <w:rPr>
+          <w:rFonts w:ascii="Consolas" w:eastAsia="Times New Roman" w:hAnsi="Consolas" w:cs="Times New Roman"/>
+          <w:color w:val="CE9178"/>
+          <w:kern w:val="0"/>
+          <w:sz w:val="21"/>
+          <w:szCs w:val="21"/>
+          <w:lang w:eastAsia="en-IN"/>
+          <w14:ligatures w14:val="none"/>
+        </w:rPr>
+        <w:t>_%Y_%H_%M_%S'</w:t>
+      </w:r>
+      <w:r>
+        <w:rPr>
+          <w:rFonts w:ascii="Consolas" w:eastAsia="Times New Roman" w:hAnsi="Consolas" w:cs="Times New Roman"/>
+          <w:color w:val="CCCCCC"/>
+          <w:kern w:val="0"/>
+          <w:sz w:val="21"/>
+          <w:szCs w:val="21"/>
+          <w:lang w:eastAsia="en-IN"/>
+          <w14:ligatures w14:val="none"/>
+        </w:rPr>
+        <w:t>)</w:t>
+      </w:r>
+      <w:r>
+        <w:rPr>
+          <w:rFonts w:ascii="Consolas" w:eastAsia="Times New Roman" w:hAnsi="Consolas" w:cs="Times New Roman"/>
+          <w:color w:val="569CD6"/>
+          <w:kern w:val="0"/>
+          <w:sz w:val="21"/>
+          <w:szCs w:val="21"/>
+          <w:lang w:eastAsia="en-IN"/>
+          <w14:ligatures w14:val="none"/>
+        </w:rPr>
+        <w:t>}</w:t>
+      </w:r>
+      <w:r>
+        <w:rPr>
+          <w:rFonts w:ascii="Consolas" w:eastAsia="Times New Roman" w:hAnsi="Consolas" w:cs="Times New Roman"/>
+          <w:color w:val="CE9178"/>
+          <w:kern w:val="0"/>
+          <w:sz w:val="21"/>
+          <w:szCs w:val="21"/>
+          <w:lang w:eastAsia="en-IN"/>
+          <w14:ligatures w14:val="none"/>
+        </w:rPr>
+        <w:t>.log"</w:t>
+      </w:r>
+    </w:p>
+    <w:p>
+      <w:pPr>
+        <w:shd w:val="clear" w:color="auto" w:fill="1F1F1F"/>
+        <w:spacing w:after="0" w:line="285" w:lineRule="atLeast"/>
+        <w:rPr>
+          <w:rFonts w:ascii="Consolas" w:eastAsia="Times New Roman" w:hAnsi="Consolas" w:cs="Times New Roman"/>
+          <w:color w:val="CCCCCC"/>
+          <w:kern w:val="0"/>
+          <w:sz w:val="21"/>
+          <w:szCs w:val="21"/>
+          <w:lang w:eastAsia="en-IN"/>
+          <w14:ligatures w14:val="none"/>
+        </w:rPr>
+      </w:pPr>
+      <w:r>
+        <w:rPr>
+          <w:rFonts w:ascii="Consolas" w:eastAsia="Times New Roman" w:hAnsi="Consolas" w:cs="Times New Roman"/>
+          <w:color w:val="9CDCFE"/>
+          <w:kern w:val="0"/>
+          <w:sz w:val="21"/>
+          <w:szCs w:val="21"/>
+          <w:lang w:eastAsia="en-IN"/>
+          <w14:ligatures w14:val="none"/>
+        </w:rPr>
+        <w:t>logs_path</w:t>
+      </w:r>
+      <w:r>
+        <w:rPr>
+          <w:rFonts w:ascii="Consolas" w:eastAsia="Times New Roman" w:hAnsi="Consolas" w:cs="Times New Roman"/>
+          <w:color w:val="CCCCCC"/>
+          <w:kern w:val="0"/>
+          <w:sz w:val="21"/>
+          <w:szCs w:val="21"/>
+          <w:lang w:eastAsia="en-IN"/>
+          <w14:ligatures w14:val="none"/>
+        </w:rPr>
+        <w:t xml:space="preserve"> </w:t>
+      </w:r>
+      <w:r>
+        <w:rPr>
+          <w:rFonts w:ascii="Consolas" w:eastAsia="Times New Roman" w:hAnsi="Consolas" w:cs="Times New Roman"/>
+          <w:color w:val="D4D4D4"/>
+          <w:kern w:val="0"/>
+          <w:sz w:val="21"/>
+          <w:szCs w:val="21"/>
+          <w:lang w:eastAsia="en-IN"/>
+          <w14:ligatures w14:val="none"/>
+        </w:rPr>
+        <w:t>=</w:t>
+      </w:r>
+      <w:r>
+        <w:rPr>
+          <w:rFonts w:ascii="Consolas" w:eastAsia="Times New Roman" w:hAnsi="Consolas" w:cs="Times New Roman"/>
+          <w:color w:val="CCCCCC"/>
+          <w:kern w:val="0"/>
+          <w:sz w:val="21"/>
+          <w:szCs w:val="21"/>
+          <w:lang w:eastAsia="en-IN"/>
+          <w14:ligatures w14:val="none"/>
+        </w:rPr>
+        <w:t xml:space="preserve"> </w:t>
+      </w:r>
+      <w:r>
+        <w:rPr>
+          <w:rFonts w:ascii="Consolas" w:eastAsia="Times New Roman" w:hAnsi="Consolas" w:cs="Times New Roman"/>
+          <w:color w:val="4EC9B0"/>
+          <w:kern w:val="0"/>
+          <w:sz w:val="21"/>
+          <w:szCs w:val="21"/>
+          <w:lang w:eastAsia="en-IN"/>
+          <w14:ligatures w14:val="none"/>
+        </w:rPr>
+        <w:t>os</w:t>
+      </w:r>
+      <w:r>
+        <w:rPr>
+          <w:rFonts w:ascii="Consolas" w:eastAsia="Times New Roman" w:hAnsi="Consolas" w:cs="Times New Roman"/>
+          <w:color w:val="CCCCCC"/>
+          <w:kern w:val="0"/>
+          <w:sz w:val="21"/>
+          <w:szCs w:val="21"/>
+          <w:lang w:eastAsia="en-IN"/>
+          <w14:ligatures w14:val="none"/>
+        </w:rPr>
+        <w:t>.</w:t>
+      </w:r>
+      <w:r>
+        <w:rPr>
+          <w:rFonts w:ascii="Consolas" w:eastAsia="Times New Roman" w:hAnsi="Consolas" w:cs="Times New Roman"/>
+          <w:color w:val="9CDCFE"/>
+          <w:kern w:val="0"/>
+          <w:sz w:val="21"/>
+          <w:szCs w:val="21"/>
+          <w:lang w:eastAsia="en-IN"/>
+          <w14:ligatures w14:val="none"/>
+        </w:rPr>
+        <w:t>path</w:t>
+      </w:r>
+      <w:r>
+        <w:rPr>
+          <w:rFonts w:ascii="Consolas" w:eastAsia="Times New Roman" w:hAnsi="Consolas" w:cs="Times New Roman"/>
+          <w:color w:val="CCCCCC"/>
+          <w:kern w:val="0"/>
+          <w:sz w:val="21"/>
+          <w:szCs w:val="21"/>
+          <w:lang w:eastAsia="en-IN"/>
+          <w14:ligatures w14:val="none"/>
+        </w:rPr>
+        <w:t>.</w:t>
+      </w:r>
+      <w:r>
+        <w:rPr>
+          <w:rFonts w:ascii="Consolas" w:eastAsia="Times New Roman" w:hAnsi="Consolas" w:cs="Times New Roman"/>
+          <w:color w:val="DCDCAA"/>
+          <w:kern w:val="0"/>
+          <w:sz w:val="21"/>
+          <w:szCs w:val="21"/>
+          <w:lang w:eastAsia="en-IN"/>
+          <w14:ligatures w14:val="none"/>
+        </w:rPr>
+        <w:t>join</w:t>
+      </w:r>
+      <w:r>
+        <w:rPr>
+          <w:rFonts w:ascii="Consolas" w:eastAsia="Times New Roman" w:hAnsi="Consolas" w:cs="Times New Roman"/>
+          <w:color w:val="CCCCCC"/>
+          <w:kern w:val="0"/>
+          <w:sz w:val="21"/>
+          <w:szCs w:val="21"/>
+          <w:lang w:eastAsia="en-IN"/>
+          <w14:ligatures w14:val="none"/>
+        </w:rPr>
+        <w:t>(</w:t>
+      </w:r>
+      <w:r>
+        <w:rPr>
+          <w:rFonts w:ascii="Consolas" w:eastAsia="Times New Roman" w:hAnsi="Consolas" w:cs="Times New Roman"/>
+          <w:color w:val="4EC9B0"/>
+          <w:kern w:val="0"/>
+          <w:sz w:val="21"/>
+          <w:szCs w:val="21"/>
+          <w:lang w:eastAsia="en-IN"/>
+          <w14:ligatures w14:val="none"/>
+        </w:rPr>
+        <w:t>os</w:t>
+      </w:r>
+      <w:r>
+        <w:rPr>
+          <w:rFonts w:ascii="Consolas" w:eastAsia="Times New Roman" w:hAnsi="Consolas" w:cs="Times New Roman"/>
+          <w:color w:val="CCCCCC"/>
+          <w:kern w:val="0"/>
+          <w:sz w:val="21"/>
+          <w:szCs w:val="21"/>
+          <w:lang w:eastAsia="en-IN"/>
+          <w14:ligatures w14:val="none"/>
+        </w:rPr>
+        <w:t>.</w:t>
+      </w:r>
+      <w:r>
+        <w:rPr>
+          <w:rFonts w:ascii="Consolas" w:eastAsia="Times New Roman" w:hAnsi="Consolas" w:cs="Times New Roman"/>
+          <w:color w:val="DCDCAA"/>
+          <w:kern w:val="0"/>
+          <w:sz w:val="21"/>
+          <w:szCs w:val="21"/>
+          <w:lang w:eastAsia="en-IN"/>
+          <w14:ligatures w14:val="none"/>
+        </w:rPr>
+        <w:t>getcwd</w:t>
+      </w:r>
+      <w:r>
+        <w:rPr>
+          <w:rFonts w:ascii="Consolas" w:eastAsia="Times New Roman" w:hAnsi="Consolas" w:cs="Times New Roman"/>
+          <w:color w:val="CCCCCC"/>
+          <w:kern w:val="0"/>
+          <w:sz w:val="21"/>
+          <w:szCs w:val="21"/>
+          <w:lang w:eastAsia="en-IN"/>
+          <w14:ligatures w14:val="none"/>
+        </w:rPr>
+        <w:t xml:space="preserve">(), </w:t>
+      </w:r>
+      <w:r>
+        <w:rPr>
+          <w:rFonts w:ascii="Consolas" w:eastAsia="Times New Roman" w:hAnsi="Consolas" w:cs="Times New Roman"/>
+          <w:color w:val="CE9178"/>
+          <w:kern w:val="0"/>
+          <w:sz w:val="21"/>
+          <w:szCs w:val="21"/>
+          <w:lang w:eastAsia="en-IN"/>
+          <w14:ligatures w14:val="none"/>
+        </w:rPr>
+        <w:t>"logs"</w:t>
+      </w:r>
+      <w:r>
+        <w:rPr>
+          <w:rFonts w:ascii="Consolas" w:eastAsia="Times New Roman" w:hAnsi="Consolas" w:cs="Times New Roman"/>
+          <w:color w:val="CCCCCC"/>
+          <w:kern w:val="0"/>
+          <w:sz w:val="21"/>
+          <w:szCs w:val="21"/>
+          <w:lang w:eastAsia="en-IN"/>
+          <w14:ligatures w14:val="none"/>
+        </w:rPr>
+        <w:t xml:space="preserve">, </w:t>
+      </w:r>
+      <w:r>
+        <w:rPr>
+          <w:rFonts w:ascii="Consolas" w:eastAsia="Times New Roman" w:hAnsi="Consolas" w:cs="Times New Roman"/>
+          <w:color w:val="4FC1FF"/>
+          <w:kern w:val="0"/>
+          <w:sz w:val="21"/>
+          <w:szCs w:val="21"/>
+          <w:lang w:eastAsia="en-IN"/>
+          <w14:ligatures w14:val="none"/>
+        </w:rPr>
+        <w:t>LOG_FILE</w:t>
+      </w:r>
+      <w:r>
+        <w:rPr>
+          <w:rFonts w:ascii="Consolas" w:eastAsia="Times New Roman" w:hAnsi="Consolas" w:cs="Times New Roman"/>
+          <w:color w:val="CCCCCC"/>
+          <w:kern w:val="0"/>
+          <w:sz w:val="21"/>
+          <w:szCs w:val="21"/>
+          <w:lang w:eastAsia="en-IN"/>
+          <w14:ligatures w14:val="none"/>
+        </w:rPr>
+        <w:t xml:space="preserve">) </w:t>
+      </w:r>
+    </w:p>
+    <w:p>
+      <w:pPr>
+        <w:shd w:val="clear" w:color="auto" w:fill="1F1F1F"/>
+        <w:spacing w:after="0" w:line="285" w:lineRule="atLeast"/>
+        <w:rPr>
+          <w:rFonts w:ascii="Consolas" w:eastAsia="Times New Roman" w:hAnsi="Consolas" w:cs="Times New Roman"/>
+          <w:color w:val="CCCCCC"/>
+          <w:kern w:val="0"/>
+          <w:sz w:val="21"/>
+          <w:szCs w:val="21"/>
+          <w:lang w:eastAsia="en-IN"/>
+          <w14:ligatures w14:val="none"/>
+        </w:rPr>
+      </w:pPr>
+      <w:r>
+        <w:rPr>
+          <w:rFonts w:ascii="Consolas" w:eastAsia="Times New Roman" w:hAnsi="Consolas" w:cs="Times New Roman"/>
+          <w:color w:val="6A9955"/>
+          <w:kern w:val="0"/>
+          <w:sz w:val="21"/>
+          <w:szCs w:val="21"/>
+          <w:lang w:eastAsia="en-IN"/>
+          <w14:ligatures w14:val="none"/>
+        </w:rPr>
+        <w:t>#whatever logs will be created it will be respect to current working directory.</w:t>
+      </w:r>
+    </w:p>
+    <w:p>
+      <w:pPr>
+        <w:shd w:val="clear" w:color="auto" w:fill="1F1F1F"/>
+        <w:spacing w:after="0" w:line="285" w:lineRule="atLeast"/>
+        <w:rPr>
+          <w:rFonts w:ascii="Consolas" w:eastAsia="Times New Roman" w:hAnsi="Consolas" w:cs="Times New Roman"/>
+          <w:color w:val="CCCCCC"/>
+          <w:kern w:val="0"/>
+          <w:sz w:val="21"/>
+          <w:szCs w:val="21"/>
+          <w:lang w:eastAsia="en-IN"/>
+          <w14:ligatures w14:val="none"/>
+        </w:rPr>
+      </w:pPr>
+      <w:r>
+        <w:rPr>
+          <w:rFonts w:ascii="Consolas" w:eastAsia="Times New Roman" w:hAnsi="Consolas" w:cs="Times New Roman"/>
+          <w:color w:val="6A9955"/>
+          <w:kern w:val="0"/>
+          <w:sz w:val="21"/>
+          <w:szCs w:val="21"/>
+          <w:lang w:eastAsia="en-IN"/>
+          <w14:ligatures w14:val="none"/>
+        </w:rPr>
+        <w:t>#logs folder will get created,</w:t>
+      </w:r>
+    </w:p>
+    <w:p>
+      <w:pPr>
+        <w:shd w:val="clear" w:color="auto" w:fill="1F1F1F"/>
+        <w:spacing w:after="0" w:line="285" w:lineRule="atLeast"/>
+        <w:rPr>
+          <w:rFonts w:ascii="Consolas" w:eastAsia="Times New Roman" w:hAnsi="Consolas" w:cs="Times New Roman"/>
+          <w:color w:val="CCCCCC"/>
+          <w:kern w:val="0"/>
+          <w:sz w:val="21"/>
+          <w:szCs w:val="21"/>
+          <w:lang w:eastAsia="en-IN"/>
+          <w14:ligatures w14:val="none"/>
+        </w:rPr>
+      </w:pPr>
+      <w:r>
+        <w:rPr>
+          <w:rFonts w:ascii="Consolas" w:eastAsia="Times New Roman" w:hAnsi="Consolas" w:cs="Times New Roman"/>
+          <w:color w:val="4EC9B0"/>
+          <w:kern w:val="0"/>
+          <w:sz w:val="21"/>
+          <w:szCs w:val="21"/>
+          <w:lang w:eastAsia="en-IN"/>
+          <w14:ligatures w14:val="none"/>
+        </w:rPr>
+        <w:t>os</w:t>
+      </w:r>
+      <w:r>
+        <w:rPr>
+          <w:rFonts w:ascii="Consolas" w:eastAsia="Times New Roman" w:hAnsi="Consolas" w:cs="Times New Roman"/>
+          <w:color w:val="CCCCCC"/>
+          <w:kern w:val="0"/>
+          <w:sz w:val="21"/>
+          <w:szCs w:val="21"/>
+          <w:lang w:eastAsia="en-IN"/>
+          <w14:ligatures w14:val="none"/>
+        </w:rPr>
+        <w:t>.</w:t>
+      </w:r>
+      <w:r>
+        <w:rPr>
+          <w:rFonts w:ascii="Consolas" w:eastAsia="Times New Roman" w:hAnsi="Consolas" w:cs="Times New Roman"/>
+          <w:color w:val="DCDCAA"/>
+          <w:kern w:val="0"/>
+          <w:sz w:val="21"/>
+          <w:szCs w:val="21"/>
+          <w:lang w:eastAsia="en-IN"/>
+          <w14:ligatures w14:val="none"/>
+        </w:rPr>
+        <w:t>makedirs</w:t>
+      </w:r>
+      <w:r>
+        <w:rPr>
+          <w:rFonts w:ascii="Consolas" w:eastAsia="Times New Roman" w:hAnsi="Consolas" w:cs="Times New Roman"/>
+          <w:color w:val="CCCCCC"/>
+          <w:kern w:val="0"/>
+          <w:sz w:val="21"/>
+          <w:szCs w:val="21"/>
+          <w:lang w:eastAsia="en-IN"/>
+          <w14:ligatures w14:val="none"/>
+        </w:rPr>
+        <w:t>(</w:t>
+      </w:r>
+      <w:r>
+        <w:rPr>
+          <w:rFonts w:ascii="Consolas" w:eastAsia="Times New Roman" w:hAnsi="Consolas" w:cs="Times New Roman"/>
+          <w:color w:val="9CDCFE"/>
+          <w:kern w:val="0"/>
+          <w:sz w:val="21"/>
+          <w:szCs w:val="21"/>
+          <w:lang w:eastAsia="en-IN"/>
+          <w14:ligatures w14:val="none"/>
+        </w:rPr>
+        <w:t>logs_path</w:t>
+      </w:r>
+      <w:r>
+        <w:rPr>
+          <w:rFonts w:ascii="Consolas" w:eastAsia="Times New Roman" w:hAnsi="Consolas" w:cs="Times New Roman"/>
+          <w:color w:val="CCCCCC"/>
+          <w:kern w:val="0"/>
+          <w:sz w:val="21"/>
+          <w:szCs w:val="21"/>
+          <w:lang w:eastAsia="en-IN"/>
+          <w14:ligatures w14:val="none"/>
+        </w:rPr>
+        <w:t xml:space="preserve">, </w:t>
+      </w:r>
+      <w:r>
+        <w:rPr>
+          <w:rFonts w:ascii="Consolas" w:eastAsia="Times New Roman" w:hAnsi="Consolas" w:cs="Times New Roman"/>
+          <w:color w:val="9CDCFE"/>
+          <w:kern w:val="0"/>
+          <w:sz w:val="21"/>
+          <w:szCs w:val="21"/>
+          <w:lang w:eastAsia="en-IN"/>
+          <w14:ligatures w14:val="none"/>
+        </w:rPr>
+        <w:t>exist_ok</w:t>
+      </w:r>
+      <w:r>
+        <w:rPr>
+          <w:rFonts w:ascii="Consolas" w:eastAsia="Times New Roman" w:hAnsi="Consolas" w:cs="Times New Roman"/>
+          <w:color w:val="D4D4D4"/>
+          <w:kern w:val="0"/>
+          <w:sz w:val="21"/>
+          <w:szCs w:val="21"/>
+          <w:lang w:eastAsia="en-IN"/>
+          <w14:ligatures w14:val="none"/>
+        </w:rPr>
+        <w:t>=</w:t>
+      </w:r>
+      <w:r>
+        <w:rPr>
+          <w:rFonts w:ascii="Consolas" w:eastAsia="Times New Roman" w:hAnsi="Consolas" w:cs="Times New Roman"/>
+          <w:color w:val="569CD6"/>
+          <w:kern w:val="0"/>
+          <w:sz w:val="21"/>
+          <w:szCs w:val="21"/>
+          <w:lang w:eastAsia="en-IN"/>
+          <w14:ligatures w14:val="none"/>
+        </w:rPr>
+        <w:t>True</w:t>
+      </w:r>
+      <w:r>
+        <w:rPr>
+          <w:rFonts w:ascii="Consolas" w:eastAsia="Times New Roman" w:hAnsi="Consolas" w:cs="Times New Roman"/>
+          <w:color w:val="CCCCCC"/>
+          <w:kern w:val="0"/>
+          <w:sz w:val="21"/>
+          <w:szCs w:val="21"/>
+          <w:lang w:eastAsia="en-IN"/>
+          <w14:ligatures w14:val="none"/>
+        </w:rPr>
+        <w:t xml:space="preserve">) </w:t>
+      </w:r>
+      <w:r>
+        <w:rPr>
+          <w:rFonts w:ascii="Consolas" w:eastAsia="Times New Roman" w:hAnsi="Consolas" w:cs="Times New Roman"/>
+          <w:color w:val="6A9955"/>
+          <w:kern w:val="0"/>
+          <w:sz w:val="21"/>
+          <w:szCs w:val="21"/>
+          <w:lang w:eastAsia="en-IN"/>
+          <w14:ligatures w14:val="none"/>
+        </w:rPr>
+        <w:t>#even when there is file, keep on appending it.</w:t>
+      </w:r>
+    </w:p>
+    <w:p>
+      <w:pPr>
+        <w:shd w:val="clear" w:color="auto" w:fill="1F1F1F"/>
+        <w:spacing w:after="0" w:line="285" w:lineRule="atLeast"/>
+        <w:rPr>
+          <w:rFonts w:ascii="Consolas" w:eastAsia="Times New Roman" w:hAnsi="Consolas" w:cs="Times New Roman"/>
+          <w:color w:val="CCCCCC"/>
+          <w:kern w:val="0"/>
+          <w:sz w:val="21"/>
+          <w:szCs w:val="21"/>
+          <w:lang w:eastAsia="en-IN"/>
+          <w14:ligatures w14:val="none"/>
+        </w:rPr>
+      </w:pPr>
+    </w:p>
+    <w:p>
+      <w:pPr>
+        <w:shd w:val="clear" w:color="auto" w:fill="1F1F1F"/>
+        <w:spacing w:after="0" w:line="285" w:lineRule="atLeast"/>
+        <w:rPr>
+          <w:rFonts w:ascii="Consolas" w:eastAsia="Times New Roman" w:hAnsi="Consolas" w:cs="Times New Roman"/>
+          <w:color w:val="CCCCCC"/>
+          <w:kern w:val="0"/>
+          <w:sz w:val="21"/>
+          <w:szCs w:val="21"/>
+          <w:lang w:eastAsia="en-IN"/>
+          <w14:ligatures w14:val="none"/>
+        </w:rPr>
+      </w:pPr>
+      <w:r>
+        <w:rPr>
+          <w:rFonts w:ascii="Consolas" w:eastAsia="Times New Roman" w:hAnsi="Consolas" w:cs="Times New Roman"/>
+          <w:color w:val="4FC1FF"/>
+          <w:kern w:val="0"/>
+          <w:sz w:val="21"/>
+          <w:szCs w:val="21"/>
+          <w:lang w:eastAsia="en-IN"/>
+          <w14:ligatures w14:val="none"/>
+        </w:rPr>
+        <w:t>LOG_FILE_PATH</w:t>
+      </w:r>
+      <w:r>
+        <w:rPr>
+          <w:rFonts w:ascii="Consolas" w:eastAsia="Times New Roman" w:hAnsi="Consolas" w:cs="Times New Roman"/>
+          <w:color w:val="CCCCCC"/>
+          <w:kern w:val="0"/>
+          <w:sz w:val="21"/>
+          <w:szCs w:val="21"/>
+          <w:lang w:eastAsia="en-IN"/>
+          <w14:ligatures w14:val="none"/>
+        </w:rPr>
+        <w:t xml:space="preserve"> </w:t>
+      </w:r>
+      <w:r>
+        <w:rPr>
+          <w:rFonts w:ascii="Consolas" w:eastAsia="Times New Roman" w:hAnsi="Consolas" w:cs="Times New Roman"/>
+          <w:color w:val="D4D4D4"/>
+          <w:kern w:val="0"/>
+          <w:sz w:val="21"/>
+          <w:szCs w:val="21"/>
+          <w:lang w:eastAsia="en-IN"/>
+          <w14:ligatures w14:val="none"/>
+        </w:rPr>
+        <w:t>=</w:t>
+      </w:r>
+      <w:r>
+        <w:rPr>
+          <w:rFonts w:ascii="Consolas" w:eastAsia="Times New Roman" w:hAnsi="Consolas" w:cs="Times New Roman"/>
+          <w:color w:val="CCCCCC"/>
+          <w:kern w:val="0"/>
+          <w:sz w:val="21"/>
+          <w:szCs w:val="21"/>
+          <w:lang w:eastAsia="en-IN"/>
+          <w14:ligatures w14:val="none"/>
+        </w:rPr>
+        <w:t xml:space="preserve"> </w:t>
+      </w:r>
+      <w:r>
+        <w:rPr>
+          <w:rFonts w:ascii="Consolas" w:eastAsia="Times New Roman" w:hAnsi="Consolas" w:cs="Times New Roman"/>
+          <w:color w:val="4EC9B0"/>
+          <w:kern w:val="0"/>
+          <w:sz w:val="21"/>
+          <w:szCs w:val="21"/>
+          <w:lang w:eastAsia="en-IN"/>
+          <w14:ligatures w14:val="none"/>
+        </w:rPr>
+        <w:t>os</w:t>
+      </w:r>
+      <w:r>
+        <w:rPr>
+          <w:rFonts w:ascii="Consolas" w:eastAsia="Times New Roman" w:hAnsi="Consolas" w:cs="Times New Roman"/>
+          <w:color w:val="CCCCCC"/>
+          <w:kern w:val="0"/>
+          <w:sz w:val="21"/>
+          <w:szCs w:val="21"/>
+          <w:lang w:eastAsia="en-IN"/>
+          <w14:ligatures w14:val="none"/>
+        </w:rPr>
+        <w:t>.</w:t>
+      </w:r>
+      <w:r>
+        <w:rPr>
+          <w:rFonts w:ascii="Consolas" w:eastAsia="Times New Roman" w:hAnsi="Consolas" w:cs="Times New Roman"/>
+          <w:color w:val="9CDCFE"/>
+          <w:kern w:val="0"/>
+          <w:sz w:val="21"/>
+          <w:szCs w:val="21"/>
+          <w:lang w:eastAsia="en-IN"/>
+          <w14:ligatures w14:val="none"/>
+        </w:rPr>
+        <w:t>path</w:t>
+      </w:r>
+      <w:r>
+        <w:rPr>
+          <w:rFonts w:ascii="Consolas" w:eastAsia="Times New Roman" w:hAnsi="Consolas" w:cs="Times New Roman"/>
+          <w:color w:val="CCCCCC"/>
+          <w:kern w:val="0"/>
+          <w:sz w:val="21"/>
+          <w:szCs w:val="21"/>
+          <w:lang w:eastAsia="en-IN"/>
+          <w14:ligatures w14:val="none"/>
+        </w:rPr>
+        <w:t>.</w:t>
+      </w:r>
+      <w:r>
+        <w:rPr>
+          <w:rFonts w:ascii="Consolas" w:eastAsia="Times New Roman" w:hAnsi="Consolas" w:cs="Times New Roman"/>
+          <w:color w:val="DCDCAA"/>
+          <w:kern w:val="0"/>
+          <w:sz w:val="21"/>
+          <w:szCs w:val="21"/>
+          <w:lang w:eastAsia="en-IN"/>
+          <w14:ligatures w14:val="none"/>
+        </w:rPr>
+        <w:t>join</w:t>
+      </w:r>
+      <w:r>
+        <w:rPr>
+          <w:rFonts w:ascii="Consolas" w:eastAsia="Times New Roman" w:hAnsi="Consolas" w:cs="Times New Roman"/>
+          <w:color w:val="CCCCCC"/>
+          <w:kern w:val="0"/>
+          <w:sz w:val="21"/>
+          <w:szCs w:val="21"/>
+          <w:lang w:eastAsia="en-IN"/>
+          <w14:ligatures w14:val="none"/>
+        </w:rPr>
+        <w:t>(</w:t>
+      </w:r>
+      <w:r>
+        <w:rPr>
+          <w:rFonts w:ascii="Consolas" w:eastAsia="Times New Roman" w:hAnsi="Consolas" w:cs="Times New Roman"/>
+          <w:color w:val="9CDCFE"/>
+          <w:kern w:val="0"/>
+          <w:sz w:val="21"/>
+          <w:szCs w:val="21"/>
+          <w:lang w:eastAsia="en-IN"/>
+          <w14:ligatures w14:val="none"/>
+        </w:rPr>
+        <w:t>logs_path</w:t>
+      </w:r>
+      <w:r>
+        <w:rPr>
+          <w:rFonts w:ascii="Consolas" w:eastAsia="Times New Roman" w:hAnsi="Consolas" w:cs="Times New Roman"/>
+          <w:color w:val="CCCCCC"/>
+          <w:kern w:val="0"/>
+          <w:sz w:val="21"/>
+          <w:szCs w:val="21"/>
+          <w:lang w:eastAsia="en-IN"/>
+          <w14:ligatures w14:val="none"/>
+        </w:rPr>
+        <w:t xml:space="preserve">, </w:t>
+      </w:r>
+      <w:r>
+        <w:rPr>
+          <w:rFonts w:ascii="Consolas" w:eastAsia="Times New Roman" w:hAnsi="Consolas" w:cs="Times New Roman"/>
+          <w:color w:val="4FC1FF"/>
+          <w:kern w:val="0"/>
+          <w:sz w:val="21"/>
+          <w:szCs w:val="21"/>
+          <w:lang w:eastAsia="en-IN"/>
+          <w14:ligatures w14:val="none"/>
+        </w:rPr>
+        <w:t>LOG_FILE</w:t>
+      </w:r>
+      <w:r>
+        <w:rPr>
+          <w:rFonts w:ascii="Consolas" w:eastAsia="Times New Roman" w:hAnsi="Consolas" w:cs="Times New Roman"/>
+          <w:color w:val="CCCCCC"/>
+          <w:kern w:val="0"/>
+          <w:sz w:val="21"/>
+          <w:szCs w:val="21"/>
+          <w:lang w:eastAsia="en-IN"/>
+          <w14:ligatures w14:val="none"/>
+        </w:rPr>
+        <w:t>)</w:t>
+      </w:r>
+    </w:p>
+    <w:p>
+      <w:pPr>
+        <w:shd w:val="clear" w:color="auto" w:fill="1F1F1F"/>
+        <w:spacing w:after="0" w:line="285" w:lineRule="atLeast"/>
+        <w:rPr>
+          <w:rFonts w:ascii="Consolas" w:eastAsia="Times New Roman" w:hAnsi="Consolas" w:cs="Times New Roman"/>
+          <w:color w:val="CCCCCC"/>
+          <w:kern w:val="0"/>
+          <w:sz w:val="21"/>
+          <w:szCs w:val="21"/>
+          <w:lang w:eastAsia="en-IN"/>
+          <w14:ligatures w14:val="none"/>
+        </w:rPr>
+      </w:pPr>
+      <w:r>
+        <w:rPr>
+          <w:rFonts w:ascii="Consolas" w:eastAsia="Times New Roman" w:hAnsi="Consolas" w:cs="Times New Roman"/>
+          <w:color w:val="6A9955"/>
+          <w:kern w:val="0"/>
+          <w:sz w:val="21"/>
+          <w:szCs w:val="21"/>
+          <w:lang w:eastAsia="en-IN"/>
+          <w14:ligatures w14:val="none"/>
+        </w:rPr>
+        <w:t>#whenever we want to create the log, we have to set this up in basic config</w:t>
+      </w:r>
+    </w:p>
+    <w:p>
+      <w:pPr>
+        <w:shd w:val="clear" w:color="auto" w:fill="1F1F1F"/>
+        <w:spacing w:after="0" w:line="285" w:lineRule="atLeast"/>
+        <w:rPr>
+          <w:rFonts w:ascii="Consolas" w:eastAsia="Times New Roman" w:hAnsi="Consolas" w:cs="Times New Roman"/>
+          <w:color w:val="CCCCCC"/>
+          <w:kern w:val="0"/>
+          <w:sz w:val="21"/>
+          <w:szCs w:val="21"/>
+          <w:lang w:eastAsia="en-IN"/>
+          <w14:ligatures w14:val="none"/>
+        </w:rPr>
+      </w:pPr>
+      <w:r>
+        <w:rPr>
+          <w:rFonts w:ascii="Consolas" w:eastAsia="Times New Roman" w:hAnsi="Consolas" w:cs="Times New Roman"/>
+          <w:color w:val="6A9955"/>
+          <w:kern w:val="0"/>
+          <w:sz w:val="21"/>
+          <w:szCs w:val="21"/>
+          <w:lang w:eastAsia="en-IN"/>
+          <w14:ligatures w14:val="none"/>
+        </w:rPr>
+        <w:t>#give the file name, where you want to store it</w:t>
+      </w:r>
+    </w:p>
+    <w:p>
+      <w:pPr>
+        <w:shd w:val="clear" w:color="auto" w:fill="1F1F1F"/>
+        <w:spacing w:after="0" w:line="285" w:lineRule="atLeast"/>
+        <w:rPr>
+          <w:rFonts w:ascii="Consolas" w:eastAsia="Times New Roman" w:hAnsi="Consolas" w:cs="Times New Roman"/>
+          <w:color w:val="CCCCCC"/>
+          <w:kern w:val="0"/>
+          <w:sz w:val="21"/>
+          <w:szCs w:val="21"/>
+          <w:lang w:eastAsia="en-IN"/>
+          <w14:ligatures w14:val="none"/>
+        </w:rPr>
+      </w:pPr>
+      <w:r>
+        <w:rPr>
+          <w:rFonts w:ascii="Consolas" w:eastAsia="Times New Roman" w:hAnsi="Consolas" w:cs="Times New Roman"/>
+          <w:color w:val="6A9955"/>
+          <w:kern w:val="0"/>
+          <w:sz w:val="21"/>
+          <w:szCs w:val="21"/>
+          <w:lang w:eastAsia="en-IN"/>
+          <w14:ligatures w14:val="none"/>
+        </w:rPr>
+        <w:t>#format</w:t>
+      </w:r>
+    </w:p>
+    <w:p>
+      <w:pPr>
+        <w:shd w:val="clear" w:color="auto" w:fill="1F1F1F"/>
+        <w:spacing w:after="0" w:line="285" w:lineRule="atLeast"/>
+        <w:rPr>
+          <w:rFonts w:ascii="Consolas" w:eastAsia="Times New Roman" w:hAnsi="Consolas" w:cs="Times New Roman"/>
+          <w:color w:val="CCCCCC"/>
+          <w:kern w:val="0"/>
+          <w:sz w:val="21"/>
+          <w:szCs w:val="21"/>
+          <w:lang w:eastAsia="en-IN"/>
+          <w14:ligatures w14:val="none"/>
+        </w:rPr>
+      </w:pPr>
+      <w:r>
+        <w:rPr>
+          <w:rFonts w:ascii="Consolas" w:eastAsia="Times New Roman" w:hAnsi="Consolas" w:cs="Times New Roman"/>
+          <w:color w:val="6A9955"/>
+          <w:kern w:val="0"/>
+          <w:sz w:val="21"/>
+          <w:szCs w:val="21"/>
+          <w:lang w:eastAsia="en-IN"/>
+          <w14:ligatures w14:val="none"/>
+        </w:rPr>
+        <w:t>#which level</w:t>
+      </w:r>
+    </w:p>
+    <w:p>
+      <w:pPr>
+        <w:shd w:val="clear" w:color="auto" w:fill="1F1F1F"/>
+        <w:spacing w:after="0" w:line="285" w:lineRule="atLeast"/>
+        <w:rPr>
+          <w:rFonts w:ascii="Consolas" w:eastAsia="Times New Roman" w:hAnsi="Consolas" w:cs="Times New Roman"/>
+          <w:color w:val="CCCCCC"/>
+          <w:kern w:val="0"/>
+          <w:sz w:val="21"/>
+          <w:szCs w:val="21"/>
+          <w:lang w:eastAsia="en-IN"/>
+          <w14:ligatures w14:val="none"/>
+        </w:rPr>
+      </w:pPr>
+    </w:p>
+    <w:p>
+      <w:pPr>
+        <w:shd w:val="clear" w:color="auto" w:fill="1F1F1F"/>
+        <w:spacing w:after="0" w:line="285" w:lineRule="atLeast"/>
+        <w:rPr>
+          <w:rFonts w:ascii="Consolas" w:eastAsia="Times New Roman" w:hAnsi="Consolas" w:cs="Times New Roman"/>
+          <w:color w:val="CCCCCC"/>
+          <w:kern w:val="0"/>
+          <w:sz w:val="21"/>
+          <w:szCs w:val="21"/>
+          <w:lang w:eastAsia="en-IN"/>
+          <w14:ligatures w14:val="none"/>
+        </w:rPr>
+      </w:pPr>
+      <w:r>
+        <w:rPr>
+          <w:rFonts w:ascii="Consolas" w:eastAsia="Times New Roman" w:hAnsi="Consolas" w:cs="Times New Roman"/>
+          <w:color w:val="4EC9B0"/>
+          <w:kern w:val="0"/>
+          <w:sz w:val="21"/>
+          <w:szCs w:val="21"/>
+          <w:lang w:eastAsia="en-IN"/>
+          <w14:ligatures w14:val="none"/>
+        </w:rPr>
+        <w:t>logging</w:t>
+      </w:r>
+      <w:r>
+        <w:rPr>
+          <w:rFonts w:ascii="Consolas" w:eastAsia="Times New Roman" w:hAnsi="Consolas" w:cs="Times New Roman"/>
+          <w:color w:val="CCCCCC"/>
+          <w:kern w:val="0"/>
+          <w:sz w:val="21"/>
+          <w:szCs w:val="21"/>
+          <w:lang w:eastAsia="en-IN"/>
+          <w14:ligatures w14:val="none"/>
+        </w:rPr>
+        <w:t>.</w:t>
+      </w:r>
+      <w:r>
+        <w:rPr>
+          <w:rFonts w:ascii="Consolas" w:eastAsia="Times New Roman" w:hAnsi="Consolas" w:cs="Times New Roman"/>
+          <w:color w:val="DCDCAA"/>
+          <w:kern w:val="0"/>
+          <w:sz w:val="21"/>
+          <w:szCs w:val="21"/>
+          <w:lang w:eastAsia="en-IN"/>
+          <w14:ligatures w14:val="none"/>
+        </w:rPr>
+        <w:t>basicConfig</w:t>
+      </w:r>
+      <w:r>
+        <w:rPr>
+          <w:rFonts w:ascii="Consolas" w:eastAsia="Times New Roman" w:hAnsi="Consolas" w:cs="Times New Roman"/>
+          <w:color w:val="CCCCCC"/>
+          <w:kern w:val="0"/>
+          <w:sz w:val="21"/>
+          <w:szCs w:val="21"/>
+          <w:lang w:eastAsia="en-IN"/>
+          <w14:ligatures w14:val="none"/>
+        </w:rPr>
+        <w:t>(</w:t>
+      </w:r>
+    </w:p>
+    <w:p>
+      <w:pPr>
+        <w:shd w:val="clear" w:color="auto" w:fill="1F1F1F"/>
+        <w:spacing w:after="0" w:line="285" w:lineRule="atLeast"/>
+        <w:rPr>
+          <w:rFonts w:ascii="Consolas" w:eastAsia="Times New Roman" w:hAnsi="Consolas" w:cs="Times New Roman"/>
+          <w:color w:val="CCCCCC"/>
+          <w:kern w:val="0"/>
+          <w:sz w:val="21"/>
+          <w:szCs w:val="21"/>
+          <w:lang w:eastAsia="en-IN"/>
+          <w14:ligatures w14:val="none"/>
+        </w:rPr>
+      </w:pPr>
+      <w:r>
+        <w:rPr>
+          <w:rFonts w:ascii="Consolas" w:eastAsia="Times New Roman" w:hAnsi="Consolas" w:cs="Times New Roman"/>
+          <w:color w:val="CCCCCC"/>
+          <w:kern w:val="0"/>
+          <w:sz w:val="21"/>
+          <w:szCs w:val="21"/>
+          <w:lang w:eastAsia="en-IN"/>
+          <w14:ligatures w14:val="none"/>
+        </w:rPr>
+        <w:t xml:space="preserve">    </w:t>
+      </w:r>
+      <w:r>
+        <w:rPr>
+          <w:rFonts w:ascii="Consolas" w:eastAsia="Times New Roman" w:hAnsi="Consolas" w:cs="Times New Roman"/>
+          <w:color w:val="9CDCFE"/>
+          <w:kern w:val="0"/>
+          <w:sz w:val="21"/>
+          <w:szCs w:val="21"/>
+          <w:lang w:eastAsia="en-IN"/>
+          <w14:ligatures w14:val="none"/>
+        </w:rPr>
+        <w:t>filename</w:t>
+      </w:r>
+      <w:r>
+        <w:rPr>
+          <w:rFonts w:ascii="Consolas" w:eastAsia="Times New Roman" w:hAnsi="Consolas" w:cs="Times New Roman"/>
+          <w:color w:val="CCCCCC"/>
+          <w:kern w:val="0"/>
+          <w:sz w:val="21"/>
+          <w:szCs w:val="21"/>
+          <w:lang w:eastAsia="en-IN"/>
+          <w14:ligatures w14:val="none"/>
+        </w:rPr>
+        <w:t xml:space="preserve"> </w:t>
+      </w:r>
+      <w:r>
+        <w:rPr>
+          <w:rFonts w:ascii="Consolas" w:eastAsia="Times New Roman" w:hAnsi="Consolas" w:cs="Times New Roman"/>
+          <w:color w:val="D4D4D4"/>
+          <w:kern w:val="0"/>
+          <w:sz w:val="21"/>
+          <w:szCs w:val="21"/>
+          <w:lang w:eastAsia="en-IN"/>
+          <w14:ligatures w14:val="none"/>
+        </w:rPr>
+        <w:t>=</w:t>
+      </w:r>
+      <w:r>
+        <w:rPr>
+          <w:rFonts w:ascii="Consolas" w:eastAsia="Times New Roman" w:hAnsi="Consolas" w:cs="Times New Roman"/>
+          <w:color w:val="CCCCCC"/>
+          <w:kern w:val="0"/>
+          <w:sz w:val="21"/>
+          <w:szCs w:val="21"/>
+          <w:lang w:eastAsia="en-IN"/>
+          <w14:ligatures w14:val="none"/>
+        </w:rPr>
+        <w:t xml:space="preserve"> </w:t>
+      </w:r>
+      <w:r>
+        <w:rPr>
+          <w:rFonts w:ascii="Consolas" w:eastAsia="Times New Roman" w:hAnsi="Consolas" w:cs="Times New Roman"/>
+          <w:color w:val="4FC1FF"/>
+          <w:kern w:val="0"/>
+          <w:sz w:val="21"/>
+          <w:szCs w:val="21"/>
+          <w:lang w:eastAsia="en-IN"/>
+          <w14:ligatures w14:val="none"/>
+        </w:rPr>
+        <w:t>LOG_FILE_PATH</w:t>
+      </w:r>
+      <w:r>
+        <w:rPr>
+          <w:rFonts w:ascii="Consolas" w:eastAsia="Times New Roman" w:hAnsi="Consolas" w:cs="Times New Roman"/>
+          <w:color w:val="CCCCCC"/>
+          <w:kern w:val="0"/>
+          <w:sz w:val="21"/>
+          <w:szCs w:val="21"/>
+          <w:lang w:eastAsia="en-IN"/>
+          <w14:ligatures w14:val="none"/>
+        </w:rPr>
+        <w:t>,</w:t>
+      </w:r>
+    </w:p>
+    <w:p>
+      <w:pPr>
+        <w:shd w:val="clear" w:color="auto" w:fill="1F1F1F"/>
+        <w:spacing w:after="0" w:line="285" w:lineRule="atLeast"/>
+        <w:rPr>
+          <w:rFonts w:ascii="Consolas" w:eastAsia="Times New Roman" w:hAnsi="Consolas" w:cs="Times New Roman"/>
+          <w:color w:val="CCCCCC"/>
+          <w:kern w:val="0"/>
+          <w:sz w:val="21"/>
+          <w:szCs w:val="21"/>
+          <w:lang w:eastAsia="en-IN"/>
+          <w14:ligatures w14:val="none"/>
+        </w:rPr>
+      </w:pPr>
+      <w:r>
+        <w:rPr>
+          <w:rFonts w:ascii="Consolas" w:eastAsia="Times New Roman" w:hAnsi="Consolas" w:cs="Times New Roman"/>
+          <w:color w:val="CCCCCC"/>
+          <w:kern w:val="0"/>
+          <w:sz w:val="21"/>
+          <w:szCs w:val="21"/>
+          <w:lang w:eastAsia="en-IN"/>
+          <w14:ligatures w14:val="none"/>
+        </w:rPr>
+        <w:t xml:space="preserve">    </w:t>
+      </w:r>
+      <w:r>
+        <w:rPr>
+          <w:rFonts w:ascii="Consolas" w:eastAsia="Times New Roman" w:hAnsi="Consolas" w:cs="Times New Roman"/>
+          <w:color w:val="9CDCFE"/>
+          <w:kern w:val="0"/>
+          <w:sz w:val="21"/>
+          <w:szCs w:val="21"/>
+          <w:lang w:eastAsia="en-IN"/>
+          <w14:ligatures w14:val="none"/>
+        </w:rPr>
+        <w:t>format</w:t>
+      </w:r>
+      <w:r>
+        <w:rPr>
+          <w:rFonts w:ascii="Consolas" w:eastAsia="Times New Roman" w:hAnsi="Consolas" w:cs="Times New Roman"/>
+          <w:color w:val="CCCCCC"/>
+          <w:kern w:val="0"/>
+          <w:sz w:val="21"/>
+          <w:szCs w:val="21"/>
+          <w:lang w:eastAsia="en-IN"/>
+          <w14:ligatures w14:val="none"/>
+        </w:rPr>
+        <w:t xml:space="preserve"> </w:t>
+      </w:r>
+      <w:r>
+        <w:rPr>
+          <w:rFonts w:ascii="Consolas" w:eastAsia="Times New Roman" w:hAnsi="Consolas" w:cs="Times New Roman"/>
+          <w:color w:val="D4D4D4"/>
+          <w:kern w:val="0"/>
+          <w:sz w:val="21"/>
+          <w:szCs w:val="21"/>
+          <w:lang w:eastAsia="en-IN"/>
+          <w14:ligatures w14:val="none"/>
+        </w:rPr>
+        <w:t>=</w:t>
+      </w:r>
+      <w:r>
+        <w:rPr>
+          <w:rFonts w:ascii="Consolas" w:eastAsia="Times New Roman" w:hAnsi="Consolas" w:cs="Times New Roman"/>
+          <w:color w:val="CCCCCC"/>
+          <w:kern w:val="0"/>
+          <w:sz w:val="21"/>
+          <w:szCs w:val="21"/>
+          <w:lang w:eastAsia="en-IN"/>
+          <w14:ligatures w14:val="none"/>
+        </w:rPr>
+        <w:t xml:space="preserve"> </w:t>
+      </w:r>
+      <w:r>
+        <w:rPr>
+          <w:rFonts w:ascii="Consolas" w:eastAsia="Times New Roman" w:hAnsi="Consolas" w:cs="Times New Roman"/>
+          <w:color w:val="CE9178"/>
+          <w:kern w:val="0"/>
+          <w:sz w:val="21"/>
+          <w:szCs w:val="21"/>
+          <w:lang w:eastAsia="en-IN"/>
+          <w14:ligatures w14:val="none"/>
+        </w:rPr>
+        <w:t>"[</w:t>
+      </w:r>
+      <w:r>
+        <w:rPr>
+          <w:rFonts w:ascii="Consolas" w:eastAsia="Times New Roman" w:hAnsi="Consolas" w:cs="Times New Roman"/>
+          <w:color w:val="569CD6"/>
+          <w:kern w:val="0"/>
+          <w:sz w:val="21"/>
+          <w:szCs w:val="21"/>
+          <w:lang w:eastAsia="en-IN"/>
+          <w14:ligatures w14:val="none"/>
+        </w:rPr>
+        <w:t>%(asctime)s</w:t>
+      </w:r>
+      <w:r>
+        <w:rPr>
+          <w:rFonts w:ascii="Consolas" w:eastAsia="Times New Roman" w:hAnsi="Consolas" w:cs="Times New Roman"/>
+          <w:color w:val="CE9178"/>
+          <w:kern w:val="0"/>
+          <w:sz w:val="21"/>
+          <w:szCs w:val="21"/>
+          <w:lang w:eastAsia="en-IN"/>
+          <w14:ligatures w14:val="none"/>
+        </w:rPr>
+        <w:t xml:space="preserve">] </w:t>
+      </w:r>
+      <w:r>
+        <w:rPr>
+          <w:rFonts w:ascii="Consolas" w:eastAsia="Times New Roman" w:hAnsi="Consolas" w:cs="Times New Roman"/>
+          <w:color w:val="569CD6"/>
+          <w:kern w:val="0"/>
+          <w:sz w:val="21"/>
+          <w:szCs w:val="21"/>
+          <w:lang w:eastAsia="en-IN"/>
+          <w14:ligatures w14:val="none"/>
+        </w:rPr>
+        <w:t>%(lineno)d</w:t>
+      </w:r>
+      <w:r>
+        <w:rPr>
+          <w:rFonts w:ascii="Consolas" w:eastAsia="Times New Roman" w:hAnsi="Consolas" w:cs="Times New Roman"/>
+          <w:color w:val="CE9178"/>
+          <w:kern w:val="0"/>
+          <w:sz w:val="21"/>
+          <w:szCs w:val="21"/>
+          <w:lang w:eastAsia="en-IN"/>
+          <w14:ligatures w14:val="none"/>
+        </w:rPr>
+        <w:t xml:space="preserve"> </w:t>
+      </w:r>
+      <w:r>
+        <w:rPr>
+          <w:rFonts w:ascii="Consolas" w:eastAsia="Times New Roman" w:hAnsi="Consolas" w:cs="Times New Roman"/>
+          <w:color w:val="569CD6"/>
+          <w:kern w:val="0"/>
+          <w:sz w:val="21"/>
+          <w:szCs w:val="21"/>
+          <w:lang w:eastAsia="en-IN"/>
+          <w14:ligatures w14:val="none"/>
+        </w:rPr>
+        <w:t>%(name)s</w:t>
+      </w:r>
+      <w:r>
+        <w:rPr>
+          <w:rFonts w:ascii="Consolas" w:eastAsia="Times New Roman" w:hAnsi="Consolas" w:cs="Times New Roman"/>
+          <w:color w:val="CE9178"/>
+          <w:kern w:val="0"/>
+          <w:sz w:val="21"/>
+          <w:szCs w:val="21"/>
+          <w:lang w:eastAsia="en-IN"/>
+          <w14:ligatures w14:val="none"/>
+        </w:rPr>
+        <w:t xml:space="preserve"> - </w:t>
+      </w:r>
+      <w:r>
+        <w:rPr>
+          <w:rFonts w:ascii="Consolas" w:eastAsia="Times New Roman" w:hAnsi="Consolas" w:cs="Times New Roman"/>
+          <w:color w:val="569CD6"/>
+          <w:kern w:val="0"/>
+          <w:sz w:val="21"/>
+          <w:szCs w:val="21"/>
+          <w:lang w:eastAsia="en-IN"/>
+          <w14:ligatures w14:val="none"/>
+        </w:rPr>
+        <w:t>%(levelname)s</w:t>
+      </w:r>
+      <w:r>
+        <w:rPr>
+          <w:rFonts w:ascii="Consolas" w:eastAsia="Times New Roman" w:hAnsi="Consolas" w:cs="Times New Roman"/>
+          <w:color w:val="CE9178"/>
+          <w:kern w:val="0"/>
+          <w:sz w:val="21"/>
+          <w:szCs w:val="21"/>
+          <w:lang w:eastAsia="en-IN"/>
+          <w14:ligatures w14:val="none"/>
+        </w:rPr>
+        <w:t xml:space="preserve">- </w:t>
+      </w:r>
+      <w:r>
+        <w:rPr>
+          <w:rFonts w:ascii="Consolas" w:eastAsia="Times New Roman" w:hAnsi="Consolas" w:cs="Times New Roman"/>
+          <w:color w:val="569CD6"/>
+          <w:kern w:val="0"/>
+          <w:sz w:val="21"/>
+          <w:szCs w:val="21"/>
+          <w:lang w:eastAsia="en-IN"/>
+          <w14:ligatures w14:val="none"/>
+        </w:rPr>
+        <w:t>%(message)s</w:t>
+      </w:r>
+      <w:r>
+        <w:rPr>
+          <w:rFonts w:ascii="Consolas" w:eastAsia="Times New Roman" w:hAnsi="Consolas" w:cs="Times New Roman"/>
+          <w:color w:val="CE9178"/>
+          <w:kern w:val="0"/>
+          <w:sz w:val="21"/>
+          <w:szCs w:val="21"/>
+          <w:lang w:eastAsia="en-IN"/>
+          <w14:ligatures w14:val="none"/>
+        </w:rPr>
+        <w:t>"</w:t>
+      </w:r>
+      <w:r>
+        <w:rPr>
+          <w:rFonts w:ascii="Consolas" w:eastAsia="Times New Roman" w:hAnsi="Consolas" w:cs="Times New Roman"/>
+          <w:color w:val="CCCCCC"/>
+          <w:kern w:val="0"/>
+          <w:sz w:val="21"/>
+          <w:szCs w:val="21"/>
+          <w:lang w:eastAsia="en-IN"/>
+          <w14:ligatures w14:val="none"/>
+        </w:rPr>
+        <w:t xml:space="preserve">, </w:t>
+      </w:r>
+    </w:p>
+    <w:p>
+      <w:pPr>
+        <w:shd w:val="clear" w:color="auto" w:fill="1F1F1F"/>
+        <w:spacing w:after="0" w:line="285" w:lineRule="atLeast"/>
+        <w:rPr>
+          <w:rFonts w:ascii="Consolas" w:eastAsia="Times New Roman" w:hAnsi="Consolas" w:cs="Times New Roman"/>
+          <w:color w:val="CCCCCC"/>
+          <w:kern w:val="0"/>
+          <w:sz w:val="21"/>
+          <w:szCs w:val="21"/>
+          <w:lang w:eastAsia="en-IN"/>
+          <w14:ligatures w14:val="none"/>
+        </w:rPr>
+      </w:pPr>
+      <w:r>
+        <w:rPr>
+          <w:rFonts w:ascii="Consolas" w:eastAsia="Times New Roman" w:hAnsi="Consolas" w:cs="Times New Roman"/>
+          <w:color w:val="CCCCCC"/>
+          <w:kern w:val="0"/>
+          <w:sz w:val="21"/>
+          <w:szCs w:val="21"/>
+          <w:lang w:eastAsia="en-IN"/>
+          <w14:ligatures w14:val="none"/>
+        </w:rPr>
+        <w:t xml:space="preserve">    </w:t>
+      </w:r>
+      <w:r>
+        <w:rPr>
+          <w:rFonts w:ascii="Consolas" w:eastAsia="Times New Roman" w:hAnsi="Consolas" w:cs="Times New Roman"/>
+          <w:color w:val="9CDCFE"/>
+          <w:kern w:val="0"/>
+          <w:sz w:val="21"/>
+          <w:szCs w:val="21"/>
+          <w:lang w:eastAsia="en-IN"/>
+          <w14:ligatures w14:val="none"/>
+        </w:rPr>
+        <w:t>level</w:t>
+      </w:r>
+      <w:r>
+        <w:rPr>
+          <w:rFonts w:ascii="Consolas" w:eastAsia="Times New Roman" w:hAnsi="Consolas" w:cs="Times New Roman"/>
+          <w:color w:val="CCCCCC"/>
+          <w:kern w:val="0"/>
+          <w:sz w:val="21"/>
+          <w:szCs w:val="21"/>
+          <w:lang w:eastAsia="en-IN"/>
+          <w14:ligatures w14:val="none"/>
+        </w:rPr>
+        <w:t xml:space="preserve"> </w:t>
+      </w:r>
+      <w:r>
+        <w:rPr>
+          <w:rFonts w:ascii="Consolas" w:eastAsia="Times New Roman" w:hAnsi="Consolas" w:cs="Times New Roman"/>
+          <w:color w:val="D4D4D4"/>
+          <w:kern w:val="0"/>
+          <w:sz w:val="21"/>
+          <w:szCs w:val="21"/>
+          <w:lang w:eastAsia="en-IN"/>
+          <w14:ligatures w14:val="none"/>
+        </w:rPr>
+        <w:t>=</w:t>
+      </w:r>
+      <w:r>
+        <w:rPr>
+          <w:rFonts w:ascii="Consolas" w:eastAsia="Times New Roman" w:hAnsi="Consolas" w:cs="Times New Roman"/>
+          <w:color w:val="CCCCCC"/>
+          <w:kern w:val="0"/>
+          <w:sz w:val="21"/>
+          <w:szCs w:val="21"/>
+          <w:lang w:eastAsia="en-IN"/>
+          <w14:ligatures w14:val="none"/>
+        </w:rPr>
+        <w:t xml:space="preserve"> </w:t>
+      </w:r>
+      <w:r>
+        <w:rPr>
+          <w:rFonts w:ascii="Consolas" w:eastAsia="Times New Roman" w:hAnsi="Consolas" w:cs="Times New Roman"/>
+          <w:color w:val="4EC9B0"/>
+          <w:kern w:val="0"/>
+          <w:sz w:val="21"/>
+          <w:szCs w:val="21"/>
+          <w:lang w:eastAsia="en-IN"/>
+          <w14:ligatures w14:val="none"/>
+        </w:rPr>
+        <w:t>logging</w:t>
+      </w:r>
+      <w:r>
+        <w:rPr>
+          <w:rFonts w:ascii="Consolas" w:eastAsia="Times New Roman" w:hAnsi="Consolas" w:cs="Times New Roman"/>
+          <w:color w:val="CCCCCC"/>
+          <w:kern w:val="0"/>
+          <w:sz w:val="21"/>
+          <w:szCs w:val="21"/>
+          <w:lang w:eastAsia="en-IN"/>
+          <w14:ligatures w14:val="none"/>
+        </w:rPr>
+        <w:t>.</w:t>
+      </w:r>
+      <w:r>
+        <w:rPr>
+          <w:rFonts w:ascii="Consolas" w:eastAsia="Times New Roman" w:hAnsi="Consolas" w:cs="Times New Roman"/>
+          <w:color w:val="9CDCFE"/>
+          <w:kern w:val="0"/>
+          <w:sz w:val="21"/>
+          <w:szCs w:val="21"/>
+          <w:lang w:eastAsia="en-IN"/>
+          <w14:ligatures w14:val="none"/>
+        </w:rPr>
+        <w:t>INFO</w:t>
+      </w:r>
+      <w:r>
+        <w:rPr>
+          <w:rFonts w:ascii="Consolas" w:eastAsia="Times New Roman" w:hAnsi="Consolas" w:cs="Times New Roman"/>
+          <w:color w:val="CCCCCC"/>
+          <w:kern w:val="0"/>
+          <w:sz w:val="21"/>
+          <w:szCs w:val="21"/>
+          <w:lang w:eastAsia="en-IN"/>
+          <w14:ligatures w14:val="none"/>
+        </w:rPr>
+        <w:t xml:space="preserve">, </w:t>
+      </w:r>
+    </w:p>
+    <w:p>
+      <w:pPr>
+        <w:shd w:val="clear" w:color="auto" w:fill="1F1F1F"/>
+        <w:spacing w:after="240" w:line="285" w:lineRule="atLeast"/>
+        <w:rPr>
+          <w:rFonts w:ascii="Consolas" w:eastAsia="Times New Roman" w:hAnsi="Consolas" w:cs="Times New Roman"/>
+          <w:color w:val="CCCCCC"/>
+          <w:kern w:val="0"/>
+          <w:sz w:val="21"/>
+          <w:szCs w:val="21"/>
+          <w:lang w:eastAsia="en-IN"/>
+          <w14:ligatures w14:val="none"/>
+        </w:rPr>
+      </w:pPr>
+    </w:p>
+    <w:p>
+      <w:pPr>
+        <w:shd w:val="clear" w:color="auto" w:fill="1F1F1F"/>
+        <w:spacing w:after="0" w:line="285" w:lineRule="atLeast"/>
+        <w:rPr>
+          <w:rFonts w:ascii="Consolas" w:eastAsia="Times New Roman" w:hAnsi="Consolas" w:cs="Times New Roman"/>
+          <w:color w:val="6A9955"/>
+          <w:kern w:val="0"/>
+          <w:sz w:val="21"/>
+          <w:szCs w:val="21"/>
+          <w:lang w:eastAsia="en-IN"/>
+          <w14:ligatures w14:val="none"/>
+        </w:rPr>
+      </w:pPr>
+      <w:r>
+        <w:rPr>
+          <w:rFonts w:ascii="Consolas" w:eastAsia="Times New Roman" w:hAnsi="Consolas" w:cs="Times New Roman"/>
+          <w:color w:val="CCCCCC"/>
+          <w:kern w:val="0"/>
+          <w:sz w:val="21"/>
+          <w:szCs w:val="21"/>
+          <w:lang w:eastAsia="en-IN"/>
+          <w14:ligatures w14:val="none"/>
+        </w:rPr>
+        <w:t>)</w:t>
+      </w:r>
+      <w:r>
+        <w:rPr>
+          <w:rFonts w:ascii="Consolas" w:eastAsia="Times New Roman" w:hAnsi="Consolas" w:cs="Times New Roman"/>
+          <w:color w:val="6A9955"/>
+          <w:kern w:val="0"/>
+          <w:sz w:val="21"/>
+          <w:szCs w:val="21"/>
+          <w:lang w:eastAsia="en-IN"/>
+          <w14:ligatures w14:val="none"/>
+        </w:rPr>
+        <w:t># any print msg will use this config, wrt msg</w:t>
+      </w:r>
+    </w:p>
+    <w:p>
+      <w:pPr>
+        <w:shd w:val="clear" w:color="auto" w:fill="1F1F1F"/>
+        <w:spacing w:after="0" w:line="285" w:lineRule="atLeast"/>
+        <w:rPr>
+          <w:rFonts w:ascii="Consolas" w:eastAsia="Times New Roman" w:hAnsi="Consolas" w:cs="Times New Roman"/>
+          <w:color w:val="6A9955"/>
+          <w:kern w:val="0"/>
+          <w:sz w:val="21"/>
+          <w:szCs w:val="21"/>
+          <w:lang w:eastAsia="en-IN"/>
+          <w14:ligatures w14:val="none"/>
+        </w:rPr>
+      </w:pPr>
+    </w:p>
+    <w:p>
+      <w:pPr>
+        <w:shd w:val="clear" w:color="auto" w:fill="1F1F1F"/>
+        <w:spacing w:after="0" w:line="285" w:lineRule="atLeast"/>
+        <w:rPr>
+          <w:rFonts w:ascii="Consolas" w:eastAsia="Times New Roman" w:hAnsi="Consolas" w:cs="Times New Roman"/>
+          <w:color w:val="6A9955"/>
+          <w:kern w:val="0"/>
+          <w:sz w:val="21"/>
+          <w:szCs w:val="21"/>
+          <w:lang w:eastAsia="en-IN"/>
+          <w14:ligatures w14:val="none"/>
+        </w:rPr>
+      </w:pPr>
+      <w:r>
+        <w:rPr>
+          <w:rFonts w:ascii="Consolas" w:eastAsia="Times New Roman" w:hAnsi="Consolas" w:cs="Times New Roman"/>
+          <w:color w:val="6A9955"/>
+          <w:kern w:val="0"/>
+          <w:sz w:val="21"/>
+          <w:szCs w:val="21"/>
+          <w:lang w:eastAsia="en-IN"/>
+          <w14:ligatures w14:val="none"/>
+        </w:rPr>
+        <w:t>If __name__ == “__main__”:</w:t>
+      </w:r>
+    </w:p>
+    <w:p>
+      <w:pPr>
+        <w:shd w:val="clear" w:color="auto" w:fill="1F1F1F"/>
+        <w:spacing w:after="0" w:line="285" w:lineRule="atLeast"/>
+        <w:rPr>
+          <w:rFonts w:ascii="Consolas" w:eastAsia="Times New Roman" w:hAnsi="Consolas" w:cs="Times New Roman"/>
+          <w:color w:val="CCCCCC"/>
+          <w:kern w:val="0"/>
+          <w:sz w:val="21"/>
+          <w:szCs w:val="21"/>
+          <w:lang w:eastAsia="en-IN"/>
+          <w14:ligatures w14:val="none"/>
+        </w:rPr>
+      </w:pPr>
+      <w:r>
+        <w:rPr>
+          <w:rFonts w:ascii="Consolas" w:eastAsia="Times New Roman" w:hAnsi="Consolas" w:cs="Times New Roman"/>
+          <w:color w:val="6A9955"/>
+          <w:kern w:val="0"/>
+          <w:sz w:val="21"/>
+          <w:szCs w:val="21"/>
+          <w:lang w:eastAsia="en-IN"/>
+          <w14:ligatures w14:val="none"/>
+        </w:rPr>
+        <w:tab/>
+        <w:t>Logging.info(“Logging has started”)</w:t>
+      </w:r>
+    </w:p>
+    <w:p>
+      <w:pPr>
+        <w:shd w:val="clear" w:color="auto" w:fill="1F1F1F"/>
+        <w:spacing w:after="0" w:line="285" w:lineRule="atLeast"/>
+        <w:rPr>
+          <w:rFonts w:ascii="Consolas" w:eastAsia="Times New Roman" w:hAnsi="Consolas" w:cs="Times New Roman"/>
+          <w:color w:val="CCCCCC"/>
+          <w:kern w:val="0"/>
+          <w:sz w:val="21"/>
+          <w:szCs w:val="21"/>
+          <w:lang w:eastAsia="en-IN"/>
+          <w14:ligatures w14:val="none"/>
+        </w:rPr>
+      </w:pPr>
+    </w:p>
+    <w:p>
+      <w:pPr>
+        <w:pStyle w:val="ListParagraph"/>
+      </w:pPr>
+    </w:p>
+    <w:p>
+      <w:pPr>
+        <w:pStyle w:val="ListParagraph"/>
+      </w:pPr>
+      <w:r>
+        <w:t>If we run the logger.py file, it gets executed successfully, and logs gets created as below”:</w:t>
+      </w:r>
+    </w:p>
+    <w:p>
+      <w:pPr>
+        <w:pStyle w:val="ListParagraph"/>
+      </w:pPr>
+      <w:r>
+        <w:lastRenderedPageBreak/>
+        <w:drawing>
+          <wp:inline distT="0" distB="0" distL="0" distR="0" wp14:anchorId="21D51D4E" wp14:editId="07D1ED44">
+            <wp:extent cx="1752752" cy="4016088"/>
+            <wp:effectExtent l="0" t="0" r="0" b="3810"/>
+            <wp:docPr id="745788578" name="Picture 1" descr="A screenshot of a computer&#10;&#10;Description automatically generated"/>
+            <wp:cNvGraphicFramePr>
+              <a:graphicFrameLocks xmlns:a="http://schemas.openxmlformats.org/drawingml/2006/main" noChangeAspect="1"/>
+            </wp:cNvGraphicFramePr>
+            <a:graphic xmlns:a="http://schemas.openxmlformats.org/drawingml/2006/main">
+              <a:graphicData uri="http://schemas.openxmlformats.org/drawingml/2006/picture">
+                <pic:pic xmlns:pic="http://schemas.openxmlformats.org/drawingml/2006/picture">
+                  <pic:nvPicPr>
+                    <pic:cNvPr id="745788578" name="Picture 1" descr="A screenshot of a computer&#10;&#10;Description automatically generated"/>
+                    <pic:cNvPicPr/>
+                  </pic:nvPicPr>
+                  <pic:blipFill>
+                    <a:blip r:embed="rId13"/>
+                    <a:stretch>
+                      <a:fillRect/>
+                    </a:stretch>
+                  </pic:blipFill>
+                  <pic:spPr>
+                    <a:xfrm>
+                      <a:off x="0" y="0"/>
+                      <a:ext cx="1752752" cy="4016088"/>
+                    </a:xfrm>
+                    <a:prstGeom prst="rect">
+                      <a:avLst/>
+                    </a:prstGeom>
+                  </pic:spPr>
+                </pic:pic>
+              </a:graphicData>
+            </a:graphic>
+          </wp:inline>
+        </w:drawing>
+      </w:r>
+    </w:p>
+    <w:p>
+      <w:pPr>
+        <w:pStyle w:val="ListParagraph"/>
+      </w:pPr>
+    </w:p>
+    <w:p>
+      <w:pPr>
+        <w:pStyle w:val="ListParagraph"/>
+        <w:numPr>
+          <w:ilvl w:val="0"/>
+          <w:numId w:val="1"/>
+        </w:numPr>
+      </w:pPr>
+      <w:r>
+        <w:t>Similarly check for exception.py file</w:t>
+      </w:r>
+    </w:p>
+    <w:p>
+      <w:pPr>
+        <w:pStyle w:val="ListParagraph"/>
+      </w:pPr>
+      <w:r>
+        <w:t>(add below code in exception.py)</w:t>
+      </w:r>
+    </w:p>
+    <w:p>
+      <w:pPr>
+        <w:shd w:val="clear" w:color="auto" w:fill="1F1F1F"/>
+        <w:spacing w:after="0" w:line="285" w:lineRule="atLeast"/>
+        <w:rPr>
+          <w:rFonts w:ascii="Consolas" w:eastAsia="Times New Roman" w:hAnsi="Consolas" w:cs="Times New Roman"/>
+          <w:color w:val="CCCCCC"/>
+          <w:kern w:val="0"/>
+          <w:sz w:val="21"/>
+          <w:szCs w:val="21"/>
+          <w:lang w:eastAsia="en-IN"/>
+          <w14:ligatures w14:val="none"/>
+        </w:rPr>
+      </w:pPr>
+      <w:r>
+        <w:rPr>
+          <w:rFonts w:ascii="Consolas" w:eastAsia="Times New Roman" w:hAnsi="Consolas" w:cs="Times New Roman"/>
+          <w:color w:val="C586C0"/>
+          <w:kern w:val="0"/>
+          <w:sz w:val="21"/>
+          <w:szCs w:val="21"/>
+          <w:lang w:eastAsia="en-IN"/>
+          <w14:ligatures w14:val="none"/>
+        </w:rPr>
+        <w:t>import</w:t>
+      </w:r>
+      <w:r>
+        <w:rPr>
+          <w:rFonts w:ascii="Consolas" w:eastAsia="Times New Roman" w:hAnsi="Consolas" w:cs="Times New Roman"/>
+          <w:color w:val="CCCCCC"/>
+          <w:kern w:val="0"/>
+          <w:sz w:val="21"/>
+          <w:szCs w:val="21"/>
+          <w:lang w:eastAsia="en-IN"/>
+          <w14:ligatures w14:val="none"/>
+        </w:rPr>
+        <w:t xml:space="preserve"> </w:t>
+      </w:r>
+      <w:r>
+        <w:rPr>
+          <w:rFonts w:ascii="Consolas" w:eastAsia="Times New Roman" w:hAnsi="Consolas" w:cs="Times New Roman"/>
+          <w:color w:val="4EC9B0"/>
+          <w:kern w:val="0"/>
+          <w:sz w:val="21"/>
+          <w:szCs w:val="21"/>
+          <w:lang w:eastAsia="en-IN"/>
+          <w14:ligatures w14:val="none"/>
+        </w:rPr>
+        <w:t>logging</w:t>
+      </w:r>
+    </w:p>
+    <w:p>
+      <w:pPr>
+        <w:shd w:val="clear" w:color="auto" w:fill="1F1F1F"/>
+        <w:spacing w:after="0" w:line="285" w:lineRule="atLeast"/>
+        <w:rPr>
+          <w:rFonts w:ascii="Consolas" w:eastAsia="Times New Roman" w:hAnsi="Consolas" w:cs="Times New Roman"/>
+          <w:color w:val="CCCCCC"/>
+          <w:kern w:val="0"/>
+          <w:sz w:val="21"/>
+          <w:szCs w:val="21"/>
+          <w:lang w:eastAsia="en-IN"/>
+          <w14:ligatures w14:val="none"/>
+        </w:rPr>
+      </w:pPr>
+    </w:p>
+    <w:p>
+      <w:pPr>
+        <w:shd w:val="clear" w:color="auto" w:fill="1F1F1F"/>
+        <w:spacing w:after="0" w:line="285" w:lineRule="atLeast"/>
+        <w:rPr>
+          <w:rFonts w:ascii="Consolas" w:eastAsia="Times New Roman" w:hAnsi="Consolas" w:cs="Times New Roman"/>
+          <w:color w:val="CCCCCC"/>
+          <w:kern w:val="0"/>
+          <w:sz w:val="21"/>
+          <w:szCs w:val="21"/>
+          <w:lang w:eastAsia="en-IN"/>
+          <w14:ligatures w14:val="none"/>
+        </w:rPr>
+      </w:pPr>
+      <w:r>
+        <w:rPr>
+          <w:rFonts w:ascii="Consolas" w:eastAsia="Times New Roman" w:hAnsi="Consolas" w:cs="Times New Roman"/>
+          <w:color w:val="C586C0"/>
+          <w:kern w:val="0"/>
+          <w:sz w:val="21"/>
+          <w:szCs w:val="21"/>
+          <w:lang w:eastAsia="en-IN"/>
+          <w14:ligatures w14:val="none"/>
+        </w:rPr>
+        <w:t>if</w:t>
+      </w:r>
+      <w:r>
+        <w:rPr>
+          <w:rFonts w:ascii="Consolas" w:eastAsia="Times New Roman" w:hAnsi="Consolas" w:cs="Times New Roman"/>
+          <w:color w:val="CCCCCC"/>
+          <w:kern w:val="0"/>
+          <w:sz w:val="21"/>
+          <w:szCs w:val="21"/>
+          <w:lang w:eastAsia="en-IN"/>
+          <w14:ligatures w14:val="none"/>
+        </w:rPr>
+        <w:t xml:space="preserve"> </w:t>
+      </w:r>
+      <w:r>
+        <w:rPr>
+          <w:rFonts w:ascii="Consolas" w:eastAsia="Times New Roman" w:hAnsi="Consolas" w:cs="Times New Roman"/>
+          <w:color w:val="9CDCFE"/>
+          <w:kern w:val="0"/>
+          <w:sz w:val="21"/>
+          <w:szCs w:val="21"/>
+          <w:lang w:eastAsia="en-IN"/>
+          <w14:ligatures w14:val="none"/>
+        </w:rPr>
+        <w:t>__name__</w:t>
+      </w:r>
+      <w:r>
+        <w:rPr>
+          <w:rFonts w:ascii="Consolas" w:eastAsia="Times New Roman" w:hAnsi="Consolas" w:cs="Times New Roman"/>
+          <w:color w:val="CCCCCC"/>
+          <w:kern w:val="0"/>
+          <w:sz w:val="21"/>
+          <w:szCs w:val="21"/>
+          <w:lang w:eastAsia="en-IN"/>
+          <w14:ligatures w14:val="none"/>
+        </w:rPr>
+        <w:t xml:space="preserve"> </w:t>
+      </w:r>
+      <w:r>
+        <w:rPr>
+          <w:rFonts w:ascii="Consolas" w:eastAsia="Times New Roman" w:hAnsi="Consolas" w:cs="Times New Roman"/>
+          <w:color w:val="D4D4D4"/>
+          <w:kern w:val="0"/>
+          <w:sz w:val="21"/>
+          <w:szCs w:val="21"/>
+          <w:lang w:eastAsia="en-IN"/>
+          <w14:ligatures w14:val="none"/>
+        </w:rPr>
+        <w:t>==</w:t>
+      </w:r>
+      <w:r>
+        <w:rPr>
+          <w:rFonts w:ascii="Consolas" w:eastAsia="Times New Roman" w:hAnsi="Consolas" w:cs="Times New Roman"/>
+          <w:color w:val="CCCCCC"/>
+          <w:kern w:val="0"/>
+          <w:sz w:val="21"/>
+          <w:szCs w:val="21"/>
+          <w:lang w:eastAsia="en-IN"/>
+          <w14:ligatures w14:val="none"/>
+        </w:rPr>
+        <w:t xml:space="preserve"> </w:t>
+      </w:r>
+      <w:r>
+        <w:rPr>
+          <w:rFonts w:ascii="Consolas" w:eastAsia="Times New Roman" w:hAnsi="Consolas" w:cs="Times New Roman"/>
+          <w:color w:val="CE9178"/>
+          <w:kern w:val="0"/>
+          <w:sz w:val="21"/>
+          <w:szCs w:val="21"/>
+          <w:lang w:eastAsia="en-IN"/>
+          <w14:ligatures w14:val="none"/>
+        </w:rPr>
+        <w:t>"__main__"</w:t>
+      </w:r>
+      <w:r>
+        <w:rPr>
+          <w:rFonts w:ascii="Consolas" w:eastAsia="Times New Roman" w:hAnsi="Consolas" w:cs="Times New Roman"/>
+          <w:color w:val="CCCCCC"/>
+          <w:kern w:val="0"/>
+          <w:sz w:val="21"/>
+          <w:szCs w:val="21"/>
+          <w:lang w:eastAsia="en-IN"/>
+          <w14:ligatures w14:val="none"/>
+        </w:rPr>
+        <w:t>:</w:t>
+      </w:r>
+    </w:p>
+    <w:p>
+      <w:pPr>
+        <w:shd w:val="clear" w:color="auto" w:fill="1F1F1F"/>
+        <w:spacing w:after="0" w:line="285" w:lineRule="atLeast"/>
+        <w:rPr>
+          <w:rFonts w:ascii="Consolas" w:eastAsia="Times New Roman" w:hAnsi="Consolas" w:cs="Times New Roman"/>
+          <w:color w:val="CCCCCC"/>
+          <w:kern w:val="0"/>
+          <w:sz w:val="21"/>
+          <w:szCs w:val="21"/>
+          <w:lang w:eastAsia="en-IN"/>
+          <w14:ligatures w14:val="none"/>
+        </w:rPr>
+      </w:pPr>
+    </w:p>
+    <w:p>
+      <w:pPr>
+        <w:shd w:val="clear" w:color="auto" w:fill="1F1F1F"/>
+        <w:spacing w:after="0" w:line="285" w:lineRule="atLeast"/>
+        <w:rPr>
+          <w:rFonts w:ascii="Consolas" w:eastAsia="Times New Roman" w:hAnsi="Consolas" w:cs="Times New Roman"/>
+          <w:color w:val="CCCCCC"/>
+          <w:kern w:val="0"/>
+          <w:sz w:val="21"/>
+          <w:szCs w:val="21"/>
+          <w:lang w:eastAsia="en-IN"/>
+          <w14:ligatures w14:val="none"/>
+        </w:rPr>
+      </w:pPr>
+      <w:r>
+        <w:rPr>
+          <w:rFonts w:ascii="Consolas" w:eastAsia="Times New Roman" w:hAnsi="Consolas" w:cs="Times New Roman"/>
+          <w:color w:val="CCCCCC"/>
+          <w:kern w:val="0"/>
+          <w:sz w:val="21"/>
+          <w:szCs w:val="21"/>
+          <w:lang w:eastAsia="en-IN"/>
+          <w14:ligatures w14:val="none"/>
+        </w:rPr>
+        <w:t xml:space="preserve">    </w:t>
+      </w:r>
+      <w:r>
+        <w:rPr>
+          <w:rFonts w:ascii="Consolas" w:eastAsia="Times New Roman" w:hAnsi="Consolas" w:cs="Times New Roman"/>
+          <w:color w:val="C586C0"/>
+          <w:kern w:val="0"/>
+          <w:sz w:val="21"/>
+          <w:szCs w:val="21"/>
+          <w:lang w:eastAsia="en-IN"/>
+          <w14:ligatures w14:val="none"/>
+        </w:rPr>
+        <w:t>try</w:t>
+      </w:r>
+      <w:r>
+        <w:rPr>
+          <w:rFonts w:ascii="Consolas" w:eastAsia="Times New Roman" w:hAnsi="Consolas" w:cs="Times New Roman"/>
+          <w:color w:val="CCCCCC"/>
+          <w:kern w:val="0"/>
+          <w:sz w:val="21"/>
+          <w:szCs w:val="21"/>
+          <w:lang w:eastAsia="en-IN"/>
+          <w14:ligatures w14:val="none"/>
+        </w:rPr>
+        <w:t>:</w:t>
+      </w:r>
+    </w:p>
+    <w:p>
+      <w:pPr>
+        <w:shd w:val="clear" w:color="auto" w:fill="1F1F1F"/>
+        <w:spacing w:after="0" w:line="285" w:lineRule="atLeast"/>
+        <w:rPr>
+          <w:rFonts w:ascii="Consolas" w:eastAsia="Times New Roman" w:hAnsi="Consolas" w:cs="Times New Roman"/>
+          <w:color w:val="CCCCCC"/>
+          <w:kern w:val="0"/>
+          <w:sz w:val="21"/>
+          <w:szCs w:val="21"/>
+          <w:lang w:eastAsia="en-IN"/>
+          <w14:ligatures w14:val="none"/>
+        </w:rPr>
+      </w:pPr>
+      <w:r>
+        <w:rPr>
+          <w:rFonts w:ascii="Consolas" w:eastAsia="Times New Roman" w:hAnsi="Consolas" w:cs="Times New Roman"/>
+          <w:color w:val="CCCCCC"/>
+          <w:kern w:val="0"/>
+          <w:sz w:val="21"/>
+          <w:szCs w:val="21"/>
+          <w:lang w:eastAsia="en-IN"/>
+          <w14:ligatures w14:val="none"/>
+        </w:rPr>
+        <w:t xml:space="preserve">        </w:t>
+      </w:r>
+      <w:r>
+        <w:rPr>
+          <w:rFonts w:ascii="Consolas" w:eastAsia="Times New Roman" w:hAnsi="Consolas" w:cs="Times New Roman"/>
+          <w:color w:val="9CDCFE"/>
+          <w:kern w:val="0"/>
+          <w:sz w:val="21"/>
+          <w:szCs w:val="21"/>
+          <w:lang w:eastAsia="en-IN"/>
+          <w14:ligatures w14:val="none"/>
+        </w:rPr>
+        <w:t>a</w:t>
+      </w:r>
+      <w:r>
+        <w:rPr>
+          <w:rFonts w:ascii="Consolas" w:eastAsia="Times New Roman" w:hAnsi="Consolas" w:cs="Times New Roman"/>
+          <w:color w:val="CCCCCC"/>
+          <w:kern w:val="0"/>
+          <w:sz w:val="21"/>
+          <w:szCs w:val="21"/>
+          <w:lang w:eastAsia="en-IN"/>
+          <w14:ligatures w14:val="none"/>
+        </w:rPr>
+        <w:t xml:space="preserve"> </w:t>
+      </w:r>
+      <w:r>
+        <w:rPr>
+          <w:rFonts w:ascii="Consolas" w:eastAsia="Times New Roman" w:hAnsi="Consolas" w:cs="Times New Roman"/>
+          <w:color w:val="D4D4D4"/>
+          <w:kern w:val="0"/>
+          <w:sz w:val="21"/>
+          <w:szCs w:val="21"/>
+          <w:lang w:eastAsia="en-IN"/>
+          <w14:ligatures w14:val="none"/>
+        </w:rPr>
+        <w:t>=</w:t>
+      </w:r>
+      <w:r>
+        <w:rPr>
+          <w:rFonts w:ascii="Consolas" w:eastAsia="Times New Roman" w:hAnsi="Consolas" w:cs="Times New Roman"/>
+          <w:color w:val="CCCCCC"/>
+          <w:kern w:val="0"/>
+          <w:sz w:val="21"/>
+          <w:szCs w:val="21"/>
+          <w:lang w:eastAsia="en-IN"/>
+          <w14:ligatures w14:val="none"/>
+        </w:rPr>
+        <w:t xml:space="preserve"> </w:t>
+      </w:r>
+      <w:r>
+        <w:rPr>
+          <w:rFonts w:ascii="Consolas" w:eastAsia="Times New Roman" w:hAnsi="Consolas" w:cs="Times New Roman"/>
+          <w:color w:val="B5CEA8"/>
+          <w:kern w:val="0"/>
+          <w:sz w:val="21"/>
+          <w:szCs w:val="21"/>
+          <w:lang w:eastAsia="en-IN"/>
+          <w14:ligatures w14:val="none"/>
+        </w:rPr>
+        <w:t>1</w:t>
+      </w:r>
+      <w:r>
+        <w:rPr>
+          <w:rFonts w:ascii="Consolas" w:eastAsia="Times New Roman" w:hAnsi="Consolas" w:cs="Times New Roman"/>
+          <w:color w:val="D4D4D4"/>
+          <w:kern w:val="0"/>
+          <w:sz w:val="21"/>
+          <w:szCs w:val="21"/>
+          <w:lang w:eastAsia="en-IN"/>
+          <w14:ligatures w14:val="none"/>
+        </w:rPr>
+        <w:t>/</w:t>
+      </w:r>
+      <w:r>
+        <w:rPr>
+          <w:rFonts w:ascii="Consolas" w:eastAsia="Times New Roman" w:hAnsi="Consolas" w:cs="Times New Roman"/>
+          <w:color w:val="B5CEA8"/>
+          <w:kern w:val="0"/>
+          <w:sz w:val="21"/>
+          <w:szCs w:val="21"/>
+          <w:lang w:eastAsia="en-IN"/>
+          <w14:ligatures w14:val="none"/>
+        </w:rPr>
+        <w:t>0</w:t>
+      </w:r>
+    </w:p>
+    <w:p>
+      <w:pPr>
+        <w:shd w:val="clear" w:color="auto" w:fill="1F1F1F"/>
+        <w:spacing w:after="0" w:line="285" w:lineRule="atLeast"/>
+        <w:rPr>
+          <w:rFonts w:ascii="Consolas" w:eastAsia="Times New Roman" w:hAnsi="Consolas" w:cs="Times New Roman"/>
+          <w:color w:val="CCCCCC"/>
+          <w:kern w:val="0"/>
+          <w:sz w:val="21"/>
+          <w:szCs w:val="21"/>
+          <w:lang w:eastAsia="en-IN"/>
+          <w14:ligatures w14:val="none"/>
+        </w:rPr>
+      </w:pPr>
+      <w:r>
+        <w:rPr>
+          <w:rFonts w:ascii="Consolas" w:eastAsia="Times New Roman" w:hAnsi="Consolas" w:cs="Times New Roman"/>
+          <w:color w:val="CCCCCC"/>
+          <w:kern w:val="0"/>
+          <w:sz w:val="21"/>
+          <w:szCs w:val="21"/>
+          <w:lang w:eastAsia="en-IN"/>
+          <w14:ligatures w14:val="none"/>
+        </w:rPr>
+        <w:t xml:space="preserve">    </w:t>
+      </w:r>
+      <w:r>
+        <w:rPr>
+          <w:rFonts w:ascii="Consolas" w:eastAsia="Times New Roman" w:hAnsi="Consolas" w:cs="Times New Roman"/>
+          <w:color w:val="C586C0"/>
+          <w:kern w:val="0"/>
+          <w:sz w:val="21"/>
+          <w:szCs w:val="21"/>
+          <w:lang w:eastAsia="en-IN"/>
+          <w14:ligatures w14:val="none"/>
+        </w:rPr>
+        <w:t>except</w:t>
+      </w:r>
+      <w:r>
+        <w:rPr>
+          <w:rFonts w:ascii="Consolas" w:eastAsia="Times New Roman" w:hAnsi="Consolas" w:cs="Times New Roman"/>
+          <w:color w:val="CCCCCC"/>
+          <w:kern w:val="0"/>
+          <w:sz w:val="21"/>
+          <w:szCs w:val="21"/>
+          <w:lang w:eastAsia="en-IN"/>
+          <w14:ligatures w14:val="none"/>
+        </w:rPr>
+        <w:t>:</w:t>
+      </w:r>
+    </w:p>
+    <w:p>
+      <w:pPr>
+        <w:shd w:val="clear" w:color="auto" w:fill="1F1F1F"/>
+        <w:spacing w:after="0" w:line="285" w:lineRule="atLeast"/>
+        <w:rPr>
+          <w:rFonts w:ascii="Consolas" w:eastAsia="Times New Roman" w:hAnsi="Consolas" w:cs="Times New Roman"/>
+          <w:color w:val="CCCCCC"/>
+          <w:kern w:val="0"/>
+          <w:sz w:val="21"/>
+          <w:szCs w:val="21"/>
+          <w:lang w:eastAsia="en-IN"/>
+          <w14:ligatures w14:val="none"/>
+        </w:rPr>
+      </w:pPr>
+      <w:r>
+        <w:rPr>
+          <w:rFonts w:ascii="Consolas" w:eastAsia="Times New Roman" w:hAnsi="Consolas" w:cs="Times New Roman"/>
+          <w:color w:val="CCCCCC"/>
+          <w:kern w:val="0"/>
+          <w:sz w:val="21"/>
+          <w:szCs w:val="21"/>
+          <w:lang w:eastAsia="en-IN"/>
+          <w14:ligatures w14:val="none"/>
+        </w:rPr>
+        <w:t xml:space="preserve">        </w:t>
+      </w:r>
+      <w:r>
+        <w:rPr>
+          <w:rFonts w:ascii="Consolas" w:eastAsia="Times New Roman" w:hAnsi="Consolas" w:cs="Times New Roman"/>
+          <w:color w:val="4EC9B0"/>
+          <w:kern w:val="0"/>
+          <w:sz w:val="21"/>
+          <w:szCs w:val="21"/>
+          <w:lang w:eastAsia="en-IN"/>
+          <w14:ligatures w14:val="none"/>
+        </w:rPr>
+        <w:t>logging</w:t>
+      </w:r>
+      <w:r>
+        <w:rPr>
+          <w:rFonts w:ascii="Consolas" w:eastAsia="Times New Roman" w:hAnsi="Consolas" w:cs="Times New Roman"/>
+          <w:color w:val="CCCCCC"/>
+          <w:kern w:val="0"/>
+          <w:sz w:val="21"/>
+          <w:szCs w:val="21"/>
+          <w:lang w:eastAsia="en-IN"/>
+          <w14:ligatures w14:val="none"/>
+        </w:rPr>
+        <w:t>.</w:t>
+      </w:r>
+      <w:r>
+        <w:rPr>
+          <w:rFonts w:ascii="Consolas" w:eastAsia="Times New Roman" w:hAnsi="Consolas" w:cs="Times New Roman"/>
+          <w:color w:val="DCDCAA"/>
+          <w:kern w:val="0"/>
+          <w:sz w:val="21"/>
+          <w:szCs w:val="21"/>
+          <w:lang w:eastAsia="en-IN"/>
+          <w14:ligatures w14:val="none"/>
+        </w:rPr>
+        <w:t>info</w:t>
+      </w:r>
+      <w:r>
+        <w:rPr>
+          <w:rFonts w:ascii="Consolas" w:eastAsia="Times New Roman" w:hAnsi="Consolas" w:cs="Times New Roman"/>
+          <w:color w:val="CCCCCC"/>
+          <w:kern w:val="0"/>
+          <w:sz w:val="21"/>
+          <w:szCs w:val="21"/>
+          <w:lang w:eastAsia="en-IN"/>
+          <w14:ligatures w14:val="none"/>
+        </w:rPr>
+        <w:t>(</w:t>
+      </w:r>
+      <w:r>
+        <w:rPr>
+          <w:rFonts w:ascii="Consolas" w:eastAsia="Times New Roman" w:hAnsi="Consolas" w:cs="Times New Roman"/>
+          <w:color w:val="CE9178"/>
+          <w:kern w:val="0"/>
+          <w:sz w:val="21"/>
+          <w:szCs w:val="21"/>
+          <w:lang w:eastAsia="en-IN"/>
+          <w14:ligatures w14:val="none"/>
+        </w:rPr>
+        <w:t>"Divide by zero "</w:t>
+      </w:r>
+      <w:r>
+        <w:rPr>
+          <w:rFonts w:ascii="Consolas" w:eastAsia="Times New Roman" w:hAnsi="Consolas" w:cs="Times New Roman"/>
+          <w:color w:val="CCCCCC"/>
+          <w:kern w:val="0"/>
+          <w:sz w:val="21"/>
+          <w:szCs w:val="21"/>
+          <w:lang w:eastAsia="en-IN"/>
+          <w14:ligatures w14:val="none"/>
+        </w:rPr>
+        <w:t>)</w:t>
+      </w:r>
+    </w:p>
+    <w:p>
+      <w:pPr>
+        <w:shd w:val="clear" w:color="auto" w:fill="1F1F1F"/>
+        <w:spacing w:after="0" w:line="285" w:lineRule="atLeast"/>
+        <w:rPr>
+          <w:rFonts w:ascii="Consolas" w:eastAsia="Times New Roman" w:hAnsi="Consolas" w:cs="Times New Roman"/>
+          <w:color w:val="CCCCCC"/>
+          <w:kern w:val="0"/>
+          <w:sz w:val="21"/>
+          <w:szCs w:val="21"/>
+          <w:lang w:eastAsia="en-IN"/>
+          <w14:ligatures w14:val="none"/>
+        </w:rPr>
+      </w:pPr>
+      <w:r>
+        <w:rPr>
+          <w:rFonts w:ascii="Consolas" w:eastAsia="Times New Roman" w:hAnsi="Consolas" w:cs="Times New Roman"/>
+          <w:color w:val="CCCCCC"/>
+          <w:kern w:val="0"/>
+          <w:sz w:val="21"/>
+          <w:szCs w:val="21"/>
+          <w:lang w:eastAsia="en-IN"/>
+          <w14:ligatures w14:val="none"/>
+        </w:rPr>
+        <w:t xml:space="preserve">        </w:t>
+      </w:r>
+      <w:r>
+        <w:rPr>
+          <w:rFonts w:ascii="Consolas" w:eastAsia="Times New Roman" w:hAnsi="Consolas" w:cs="Times New Roman"/>
+          <w:color w:val="C586C0"/>
+          <w:kern w:val="0"/>
+          <w:sz w:val="21"/>
+          <w:szCs w:val="21"/>
+          <w:lang w:eastAsia="en-IN"/>
+          <w14:ligatures w14:val="none"/>
+        </w:rPr>
+        <w:t>raise</w:t>
+      </w:r>
+      <w:r>
+        <w:rPr>
+          <w:rFonts w:ascii="Consolas" w:eastAsia="Times New Roman" w:hAnsi="Consolas" w:cs="Times New Roman"/>
+          <w:color w:val="CCCCCC"/>
+          <w:kern w:val="0"/>
+          <w:sz w:val="21"/>
+          <w:szCs w:val="21"/>
+          <w:lang w:eastAsia="en-IN"/>
+          <w14:ligatures w14:val="none"/>
+        </w:rPr>
+        <w:t xml:space="preserve"> </w:t>
+      </w:r>
+      <w:r>
+        <w:rPr>
+          <w:rFonts w:ascii="Consolas" w:eastAsia="Times New Roman" w:hAnsi="Consolas" w:cs="Times New Roman"/>
+          <w:color w:val="4EC9B0"/>
+          <w:kern w:val="0"/>
+          <w:sz w:val="21"/>
+          <w:szCs w:val="21"/>
+          <w:lang w:eastAsia="en-IN"/>
+          <w14:ligatures w14:val="none"/>
+        </w:rPr>
+        <w:t>CustomException</w:t>
+      </w:r>
+    </w:p>
+    <w:p>
+      <w:pPr>
+        <w:pStyle w:val="ListParagraph"/>
+      </w:pPr>
+    </w:p>
+    <w:p>
+      <w:pPr>
+        <w:pStyle w:val="ListParagraph"/>
+      </w:pPr>
+    </w:p>
+    <w:p>
+      <w:pPr>
+        <w:pStyle w:val="ListParagraph"/>
+      </w:pPr>
+      <w:r>
+        <w:br/>
+      </w:r>
+      <w:r>
+        <w:br/>
+        <w:t>when run , an error message printed:</w:t>
+      </w:r>
+    </w:p>
+    <w:p>
+      <w:pPr>
+        <w:pStyle w:val="ListParagraph"/>
+      </w:pPr>
+      <w:r>
+        <w:drawing>
+          <wp:inline distT="0" distB="0" distL="0" distR="0" wp14:anchorId="4CCB1990" wp14:editId="6C56EBEA">
+            <wp:extent cx="5731510" cy="1143635"/>
+            <wp:effectExtent l="0" t="0" r="2540" b="0"/>
+            <wp:docPr id="664545107" name="Picture 1" descr="A screenshot of a computer program&#10;&#10;Description automatically generated"/>
+            <wp:cNvGraphicFramePr>
+              <a:graphicFrameLocks xmlns:a="http://schemas.openxmlformats.org/drawingml/2006/main" noChangeAspect="1"/>
+            </wp:cNvGraphicFramePr>
+            <a:graphic xmlns:a="http://schemas.openxmlformats.org/drawingml/2006/main">
+              <a:graphicData uri="http://schemas.openxmlformats.org/drawingml/2006/picture">
+                <pic:pic xmlns:pic="http://schemas.openxmlformats.org/drawingml/2006/picture">
+                  <pic:nvPicPr>
+                    <pic:cNvPr id="664545107" name="Picture 1" descr="A screenshot of a computer program&#10;&#10;Description automatically generated"/>
+                    <pic:cNvPicPr/>
+                  </pic:nvPicPr>
+                  <pic:blipFill>
+                    <a:blip r:embed="rId14"/>
+                    <a:stretch>
+                      <a:fillRect/>
+                    </a:stretch>
+                  </pic:blipFill>
+                  <pic:spPr>
+                    <a:xfrm>
+                      <a:off x="0" y="0"/>
+                      <a:ext cx="5731510" cy="1143635"/>
+                    </a:xfrm>
+                    <a:prstGeom prst="rect">
+                      <a:avLst/>
+                    </a:prstGeom>
+                  </pic:spPr>
+                </pic:pic>
+              </a:graphicData>
+            </a:graphic>
+          </wp:inline>
+        </w:drawing>
+      </w:r>
+    </w:p>
+    <w:p>
+      <w:pPr>
+        <w:pStyle w:val="ListParagraph"/>
+      </w:pPr>
+    </w:p>
+    <w:p>
+      <w:pPr>
+        <w:pStyle w:val="ListParagraph"/>
+      </w:pPr>
+    </w:p>
+    <w:p>
+      <w:pPr>
+        <w:pStyle w:val="ListParagraph"/>
+      </w:pPr>
+      <w:r>
+        <w:lastRenderedPageBreak/>
+        <w:t>Solved it by :</w:t>
+      </w:r>
+    </w:p>
+    <w:p>
+      <w:pPr>
+        <w:pStyle w:val="ListParagraph"/>
+      </w:pPr>
+    </w:p>
+    <w:p>
+      <w:pPr>
+        <w:shd w:val="clear" w:color="auto" w:fill="1F1F1F"/>
+        <w:spacing w:after="0" w:line="285" w:lineRule="atLeast"/>
+        <w:rPr>
+          <w:rFonts w:ascii="Consolas" w:eastAsia="Times New Roman" w:hAnsi="Consolas" w:cs="Times New Roman"/>
+          <w:color w:val="CCCCCC"/>
+          <w:kern w:val="0"/>
+          <w:sz w:val="21"/>
+          <w:szCs w:val="21"/>
+          <w:lang w:eastAsia="en-IN"/>
+          <w14:ligatures w14:val="none"/>
+        </w:rPr>
+      </w:pPr>
+      <w:r>
+        <w:rPr>
+          <w:rFonts w:ascii="Consolas" w:eastAsia="Times New Roman" w:hAnsi="Consolas" w:cs="Times New Roman"/>
+          <w:color w:val="CCCCCC"/>
+          <w:kern w:val="0"/>
+          <w:sz w:val="21"/>
+          <w:szCs w:val="21"/>
+          <w:lang w:eastAsia="en-IN"/>
+          <w14:ligatures w14:val="none"/>
+        </w:rPr>
+        <w:t> </w:t>
+      </w:r>
+      <w:r>
+        <w:rPr>
+          <w:rFonts w:ascii="Consolas" w:eastAsia="Times New Roman" w:hAnsi="Consolas" w:cs="Times New Roman"/>
+          <w:color w:val="C586C0"/>
+          <w:kern w:val="0"/>
+          <w:sz w:val="21"/>
+          <w:szCs w:val="21"/>
+          <w:lang w:eastAsia="en-IN"/>
+          <w14:ligatures w14:val="none"/>
+        </w:rPr>
+        <w:t>try</w:t>
+      </w:r>
+      <w:r>
+        <w:rPr>
+          <w:rFonts w:ascii="Consolas" w:eastAsia="Times New Roman" w:hAnsi="Consolas" w:cs="Times New Roman"/>
+          <w:color w:val="CCCCCC"/>
+          <w:kern w:val="0"/>
+          <w:sz w:val="21"/>
+          <w:szCs w:val="21"/>
+          <w:lang w:eastAsia="en-IN"/>
+          <w14:ligatures w14:val="none"/>
+        </w:rPr>
+        <w:t>:</w:t>
+      </w:r>
+    </w:p>
+    <w:p>
+      <w:pPr>
+        <w:shd w:val="clear" w:color="auto" w:fill="1F1F1F"/>
+        <w:spacing w:after="0" w:line="285" w:lineRule="atLeast"/>
+        <w:rPr>
+          <w:rFonts w:ascii="Consolas" w:eastAsia="Times New Roman" w:hAnsi="Consolas" w:cs="Times New Roman"/>
+          <w:color w:val="CCCCCC"/>
+          <w:kern w:val="0"/>
+          <w:sz w:val="21"/>
+          <w:szCs w:val="21"/>
+          <w:lang w:eastAsia="en-IN"/>
+          <w14:ligatures w14:val="none"/>
+        </w:rPr>
+      </w:pPr>
+      <w:r>
+        <w:rPr>
+          <w:rFonts w:ascii="Consolas" w:eastAsia="Times New Roman" w:hAnsi="Consolas" w:cs="Times New Roman"/>
+          <w:color w:val="CCCCCC"/>
+          <w:kern w:val="0"/>
+          <w:sz w:val="21"/>
+          <w:szCs w:val="21"/>
+          <w:lang w:eastAsia="en-IN"/>
+          <w14:ligatures w14:val="none"/>
+        </w:rPr>
+        <w:t xml:space="preserve">        </w:t>
+      </w:r>
+      <w:r>
+        <w:rPr>
+          <w:rFonts w:ascii="Consolas" w:eastAsia="Times New Roman" w:hAnsi="Consolas" w:cs="Times New Roman"/>
+          <w:color w:val="9CDCFE"/>
+          <w:kern w:val="0"/>
+          <w:sz w:val="21"/>
+          <w:szCs w:val="21"/>
+          <w:lang w:eastAsia="en-IN"/>
+          <w14:ligatures w14:val="none"/>
+        </w:rPr>
+        <w:t>a</w:t>
+      </w:r>
+      <w:r>
+        <w:rPr>
+          <w:rFonts w:ascii="Consolas" w:eastAsia="Times New Roman" w:hAnsi="Consolas" w:cs="Times New Roman"/>
+          <w:color w:val="CCCCCC"/>
+          <w:kern w:val="0"/>
+          <w:sz w:val="21"/>
+          <w:szCs w:val="21"/>
+          <w:lang w:eastAsia="en-IN"/>
+          <w14:ligatures w14:val="none"/>
+        </w:rPr>
+        <w:t xml:space="preserve"> </w:t>
+      </w:r>
+      <w:r>
+        <w:rPr>
+          <w:rFonts w:ascii="Consolas" w:eastAsia="Times New Roman" w:hAnsi="Consolas" w:cs="Times New Roman"/>
+          <w:color w:val="D4D4D4"/>
+          <w:kern w:val="0"/>
+          <w:sz w:val="21"/>
+          <w:szCs w:val="21"/>
+          <w:lang w:eastAsia="en-IN"/>
+          <w14:ligatures w14:val="none"/>
+        </w:rPr>
+        <w:t>=</w:t>
+      </w:r>
+      <w:r>
+        <w:rPr>
+          <w:rFonts w:ascii="Consolas" w:eastAsia="Times New Roman" w:hAnsi="Consolas" w:cs="Times New Roman"/>
+          <w:color w:val="CCCCCC"/>
+          <w:kern w:val="0"/>
+          <w:sz w:val="21"/>
+          <w:szCs w:val="21"/>
+          <w:lang w:eastAsia="en-IN"/>
+          <w14:ligatures w14:val="none"/>
+        </w:rPr>
+        <w:t xml:space="preserve"> </w:t>
+      </w:r>
+      <w:r>
+        <w:rPr>
+          <w:rFonts w:ascii="Consolas" w:eastAsia="Times New Roman" w:hAnsi="Consolas" w:cs="Times New Roman"/>
+          <w:color w:val="B5CEA8"/>
+          <w:kern w:val="0"/>
+          <w:sz w:val="21"/>
+          <w:szCs w:val="21"/>
+          <w:lang w:eastAsia="en-IN"/>
+          <w14:ligatures w14:val="none"/>
+        </w:rPr>
+        <w:t>1</w:t>
+      </w:r>
+      <w:r>
+        <w:rPr>
+          <w:rFonts w:ascii="Consolas" w:eastAsia="Times New Roman" w:hAnsi="Consolas" w:cs="Times New Roman"/>
+          <w:color w:val="D4D4D4"/>
+          <w:kern w:val="0"/>
+          <w:sz w:val="21"/>
+          <w:szCs w:val="21"/>
+          <w:lang w:eastAsia="en-IN"/>
+          <w14:ligatures w14:val="none"/>
+        </w:rPr>
+        <w:t>/</w:t>
+      </w:r>
+      <w:r>
+        <w:rPr>
+          <w:rFonts w:ascii="Consolas" w:eastAsia="Times New Roman" w:hAnsi="Consolas" w:cs="Times New Roman"/>
+          <w:color w:val="B5CEA8"/>
+          <w:kern w:val="0"/>
+          <w:sz w:val="21"/>
+          <w:szCs w:val="21"/>
+          <w:lang w:eastAsia="en-IN"/>
+          <w14:ligatures w14:val="none"/>
+        </w:rPr>
+        <w:t>0</w:t>
+      </w:r>
+    </w:p>
+    <w:p>
+      <w:pPr>
+        <w:shd w:val="clear" w:color="auto" w:fill="1F1F1F"/>
+        <w:spacing w:after="0" w:line="285" w:lineRule="atLeast"/>
+        <w:rPr>
+          <w:rFonts w:ascii="Consolas" w:eastAsia="Times New Roman" w:hAnsi="Consolas" w:cs="Times New Roman"/>
+          <w:color w:val="CCCCCC"/>
+          <w:kern w:val="0"/>
+          <w:sz w:val="21"/>
+          <w:szCs w:val="21"/>
+          <w:lang w:eastAsia="en-IN"/>
+          <w14:ligatures w14:val="none"/>
+        </w:rPr>
+      </w:pPr>
+      <w:r>
+        <w:rPr>
+          <w:rFonts w:ascii="Consolas" w:eastAsia="Times New Roman" w:hAnsi="Consolas" w:cs="Times New Roman"/>
+          <w:color w:val="CCCCCC"/>
+          <w:kern w:val="0"/>
+          <w:sz w:val="21"/>
+          <w:szCs w:val="21"/>
+          <w:lang w:eastAsia="en-IN"/>
+          <w14:ligatures w14:val="none"/>
+        </w:rPr>
+        <w:t xml:space="preserve">    </w:t>
+      </w:r>
+      <w:r>
+        <w:rPr>
+          <w:rFonts w:ascii="Consolas" w:eastAsia="Times New Roman" w:hAnsi="Consolas" w:cs="Times New Roman"/>
+          <w:color w:val="C586C0"/>
+          <w:kern w:val="0"/>
+          <w:sz w:val="21"/>
+          <w:szCs w:val="21"/>
+          <w:lang w:eastAsia="en-IN"/>
+          <w14:ligatures w14:val="none"/>
+        </w:rPr>
+        <w:t>except</w:t>
+      </w:r>
+      <w:r>
+        <w:rPr>
+          <w:rFonts w:ascii="Consolas" w:eastAsia="Times New Roman" w:hAnsi="Consolas" w:cs="Times New Roman"/>
+          <w:color w:val="CCCCCC"/>
+          <w:kern w:val="0"/>
+          <w:sz w:val="21"/>
+          <w:szCs w:val="21"/>
+          <w:lang w:eastAsia="en-IN"/>
+          <w14:ligatures w14:val="none"/>
+        </w:rPr>
+        <w:t xml:space="preserve"> </w:t>
+      </w:r>
+      <w:r>
+        <w:rPr>
+          <w:rFonts w:ascii="Consolas" w:eastAsia="Times New Roman" w:hAnsi="Consolas" w:cs="Times New Roman"/>
+          <w:color w:val="4EC9B0"/>
+          <w:kern w:val="0"/>
+          <w:sz w:val="21"/>
+          <w:szCs w:val="21"/>
+          <w:lang w:eastAsia="en-IN"/>
+          <w14:ligatures w14:val="none"/>
+        </w:rPr>
+        <w:t>Exception</w:t>
+      </w:r>
+      <w:r>
+        <w:rPr>
+          <w:rFonts w:ascii="Consolas" w:eastAsia="Times New Roman" w:hAnsi="Consolas" w:cs="Times New Roman"/>
+          <w:color w:val="CCCCCC"/>
+          <w:kern w:val="0"/>
+          <w:sz w:val="21"/>
+          <w:szCs w:val="21"/>
+          <w:lang w:eastAsia="en-IN"/>
+          <w14:ligatures w14:val="none"/>
+        </w:rPr>
+        <w:t xml:space="preserve"> </w:t>
+      </w:r>
+      <w:r>
+        <w:rPr>
+          <w:rFonts w:ascii="Consolas" w:eastAsia="Times New Roman" w:hAnsi="Consolas" w:cs="Times New Roman"/>
+          <w:color w:val="C586C0"/>
+          <w:kern w:val="0"/>
+          <w:sz w:val="21"/>
+          <w:szCs w:val="21"/>
+          <w:lang w:eastAsia="en-IN"/>
+          <w14:ligatures w14:val="none"/>
+        </w:rPr>
+        <w:t>as</w:t>
+      </w:r>
+      <w:r>
+        <w:rPr>
+          <w:rFonts w:ascii="Consolas" w:eastAsia="Times New Roman" w:hAnsi="Consolas" w:cs="Times New Roman"/>
+          <w:color w:val="CCCCCC"/>
+          <w:kern w:val="0"/>
+          <w:sz w:val="21"/>
+          <w:szCs w:val="21"/>
+          <w:lang w:eastAsia="en-IN"/>
+          <w14:ligatures w14:val="none"/>
+        </w:rPr>
+        <w:t xml:space="preserve"> </w:t>
+      </w:r>
+      <w:r>
+        <w:rPr>
+          <w:rFonts w:ascii="Consolas" w:eastAsia="Times New Roman" w:hAnsi="Consolas" w:cs="Times New Roman"/>
+          <w:color w:val="9CDCFE"/>
+          <w:kern w:val="0"/>
+          <w:sz w:val="21"/>
+          <w:szCs w:val="21"/>
+          <w:lang w:eastAsia="en-IN"/>
+          <w14:ligatures w14:val="none"/>
+        </w:rPr>
+        <w:t>e</w:t>
+      </w:r>
+      <w:r>
+        <w:rPr>
+          <w:rFonts w:ascii="Consolas" w:eastAsia="Times New Roman" w:hAnsi="Consolas" w:cs="Times New Roman"/>
+          <w:color w:val="CCCCCC"/>
+          <w:kern w:val="0"/>
+          <w:sz w:val="21"/>
+          <w:szCs w:val="21"/>
+          <w:lang w:eastAsia="en-IN"/>
+          <w14:ligatures w14:val="none"/>
+        </w:rPr>
+        <w:t>:</w:t>
+      </w:r>
+    </w:p>
+    <w:p>
+      <w:pPr>
+        <w:shd w:val="clear" w:color="auto" w:fill="1F1F1F"/>
+        <w:spacing w:after="0" w:line="285" w:lineRule="atLeast"/>
+        <w:rPr>
+          <w:rFonts w:ascii="Consolas" w:eastAsia="Times New Roman" w:hAnsi="Consolas" w:cs="Times New Roman"/>
+          <w:color w:val="CCCCCC"/>
+          <w:kern w:val="0"/>
+          <w:sz w:val="21"/>
+          <w:szCs w:val="21"/>
+          <w:lang w:eastAsia="en-IN"/>
+          <w14:ligatures w14:val="none"/>
+        </w:rPr>
+      </w:pPr>
+      <w:r>
+        <w:rPr>
+          <w:rFonts w:ascii="Consolas" w:eastAsia="Times New Roman" w:hAnsi="Consolas" w:cs="Times New Roman"/>
+          <w:color w:val="CCCCCC"/>
+          <w:kern w:val="0"/>
+          <w:sz w:val="21"/>
+          <w:szCs w:val="21"/>
+          <w:lang w:eastAsia="en-IN"/>
+          <w14:ligatures w14:val="none"/>
+        </w:rPr>
+        <w:t xml:space="preserve">        </w:t>
+      </w:r>
+      <w:r>
+        <w:rPr>
+          <w:rFonts w:ascii="Consolas" w:eastAsia="Times New Roman" w:hAnsi="Consolas" w:cs="Times New Roman"/>
+          <w:color w:val="4EC9B0"/>
+          <w:kern w:val="0"/>
+          <w:sz w:val="21"/>
+          <w:szCs w:val="21"/>
+          <w:lang w:eastAsia="en-IN"/>
+          <w14:ligatures w14:val="none"/>
+        </w:rPr>
+        <w:t>logging</w:t>
+      </w:r>
+      <w:r>
+        <w:rPr>
+          <w:rFonts w:ascii="Consolas" w:eastAsia="Times New Roman" w:hAnsi="Consolas" w:cs="Times New Roman"/>
+          <w:color w:val="CCCCCC"/>
+          <w:kern w:val="0"/>
+          <w:sz w:val="21"/>
+          <w:szCs w:val="21"/>
+          <w:lang w:eastAsia="en-IN"/>
+          <w14:ligatures w14:val="none"/>
+        </w:rPr>
+        <w:t>.</w:t>
+      </w:r>
+      <w:r>
+        <w:rPr>
+          <w:rFonts w:ascii="Consolas" w:eastAsia="Times New Roman" w:hAnsi="Consolas" w:cs="Times New Roman"/>
+          <w:color w:val="DCDCAA"/>
+          <w:kern w:val="0"/>
+          <w:sz w:val="21"/>
+          <w:szCs w:val="21"/>
+          <w:lang w:eastAsia="en-IN"/>
+          <w14:ligatures w14:val="none"/>
+        </w:rPr>
+        <w:t>info</w:t>
+      </w:r>
+      <w:r>
+        <w:rPr>
+          <w:rFonts w:ascii="Consolas" w:eastAsia="Times New Roman" w:hAnsi="Consolas" w:cs="Times New Roman"/>
+          <w:color w:val="CCCCCC"/>
+          <w:kern w:val="0"/>
+          <w:sz w:val="21"/>
+          <w:szCs w:val="21"/>
+          <w:lang w:eastAsia="en-IN"/>
+          <w14:ligatures w14:val="none"/>
+        </w:rPr>
+        <w:t>(</w:t>
+      </w:r>
+      <w:r>
+        <w:rPr>
+          <w:rFonts w:ascii="Consolas" w:eastAsia="Times New Roman" w:hAnsi="Consolas" w:cs="Times New Roman"/>
+          <w:color w:val="CE9178"/>
+          <w:kern w:val="0"/>
+          <w:sz w:val="21"/>
+          <w:szCs w:val="21"/>
+          <w:lang w:eastAsia="en-IN"/>
+          <w14:ligatures w14:val="none"/>
+        </w:rPr>
+        <w:t>"Divide by zero "</w:t>
+      </w:r>
+      <w:r>
+        <w:rPr>
+          <w:rFonts w:ascii="Consolas" w:eastAsia="Times New Roman" w:hAnsi="Consolas" w:cs="Times New Roman"/>
+          <w:color w:val="CCCCCC"/>
+          <w:kern w:val="0"/>
+          <w:sz w:val="21"/>
+          <w:szCs w:val="21"/>
+          <w:lang w:eastAsia="en-IN"/>
+          <w14:ligatures w14:val="none"/>
+        </w:rPr>
+        <w:t>)</w:t>
+      </w:r>
+    </w:p>
+    <w:p>
+      <w:pPr>
+        <w:shd w:val="clear" w:color="auto" w:fill="1F1F1F"/>
+        <w:spacing w:after="0" w:line="285" w:lineRule="atLeast"/>
+        <w:rPr>
+          <w:rFonts w:ascii="Consolas" w:eastAsia="Times New Roman" w:hAnsi="Consolas" w:cs="Times New Roman"/>
+          <w:color w:val="CCCCCC"/>
+          <w:kern w:val="0"/>
+          <w:sz w:val="21"/>
+          <w:szCs w:val="21"/>
+          <w:lang w:eastAsia="en-IN"/>
+          <w14:ligatures w14:val="none"/>
+        </w:rPr>
+      </w:pPr>
+      <w:r>
+        <w:rPr>
+          <w:rFonts w:ascii="Consolas" w:eastAsia="Times New Roman" w:hAnsi="Consolas" w:cs="Times New Roman"/>
+          <w:color w:val="CCCCCC"/>
+          <w:kern w:val="0"/>
+          <w:sz w:val="21"/>
+          <w:szCs w:val="21"/>
+          <w:lang w:eastAsia="en-IN"/>
+          <w14:ligatures w14:val="none"/>
+        </w:rPr>
+        <w:t xml:space="preserve">        </w:t>
+      </w:r>
+      <w:r>
+        <w:rPr>
+          <w:rFonts w:ascii="Consolas" w:eastAsia="Times New Roman" w:hAnsi="Consolas" w:cs="Times New Roman"/>
+          <w:color w:val="C586C0"/>
+          <w:kern w:val="0"/>
+          <w:sz w:val="21"/>
+          <w:szCs w:val="21"/>
+          <w:lang w:eastAsia="en-IN"/>
+          <w14:ligatures w14:val="none"/>
+        </w:rPr>
+        <w:t>raise</w:t>
+      </w:r>
+      <w:r>
+        <w:rPr>
+          <w:rFonts w:ascii="Consolas" w:eastAsia="Times New Roman" w:hAnsi="Consolas" w:cs="Times New Roman"/>
+          <w:color w:val="CCCCCC"/>
+          <w:kern w:val="0"/>
+          <w:sz w:val="21"/>
+          <w:szCs w:val="21"/>
+          <w:lang w:eastAsia="en-IN"/>
+          <w14:ligatures w14:val="none"/>
+        </w:rPr>
+        <w:t xml:space="preserve"> </w:t>
+      </w:r>
+      <w:r>
+        <w:rPr>
+          <w:rFonts w:ascii="Consolas" w:eastAsia="Times New Roman" w:hAnsi="Consolas" w:cs="Times New Roman"/>
+          <w:color w:val="4EC9B0"/>
+          <w:kern w:val="0"/>
+          <w:sz w:val="21"/>
+          <w:szCs w:val="21"/>
+          <w:lang w:eastAsia="en-IN"/>
+          <w14:ligatures w14:val="none"/>
+        </w:rPr>
+        <w:t>CustomException</w:t>
+      </w:r>
+      <w:r>
+        <w:rPr>
+          <w:rFonts w:ascii="Consolas" w:eastAsia="Times New Roman" w:hAnsi="Consolas" w:cs="Times New Roman"/>
+          <w:color w:val="CCCCCC"/>
+          <w:kern w:val="0"/>
+          <w:sz w:val="21"/>
+          <w:szCs w:val="21"/>
+          <w:lang w:eastAsia="en-IN"/>
+          <w14:ligatures w14:val="none"/>
+        </w:rPr>
+        <w:t>(</w:t>
+      </w:r>
+      <w:r>
+        <w:rPr>
+          <w:rFonts w:ascii="Consolas" w:eastAsia="Times New Roman" w:hAnsi="Consolas" w:cs="Times New Roman"/>
+          <w:color w:val="9CDCFE"/>
+          <w:kern w:val="0"/>
+          <w:sz w:val="21"/>
+          <w:szCs w:val="21"/>
+          <w:lang w:eastAsia="en-IN"/>
+          <w14:ligatures w14:val="none"/>
+        </w:rPr>
+        <w:t>e</w:t>
+      </w:r>
+      <w:r>
+        <w:rPr>
+          <w:rFonts w:ascii="Consolas" w:eastAsia="Times New Roman" w:hAnsi="Consolas" w:cs="Times New Roman"/>
+          <w:color w:val="CCCCCC"/>
+          <w:kern w:val="0"/>
+          <w:sz w:val="21"/>
+          <w:szCs w:val="21"/>
+          <w:lang w:eastAsia="en-IN"/>
+          <w14:ligatures w14:val="none"/>
+        </w:rPr>
+        <w:t xml:space="preserve">, </w:t>
+      </w:r>
+      <w:r>
+        <w:rPr>
+          <w:rFonts w:ascii="Consolas" w:eastAsia="Times New Roman" w:hAnsi="Consolas" w:cs="Times New Roman"/>
+          <w:color w:val="4EC9B0"/>
+          <w:kern w:val="0"/>
+          <w:sz w:val="21"/>
+          <w:szCs w:val="21"/>
+          <w:lang w:eastAsia="en-IN"/>
+          <w14:ligatures w14:val="none"/>
+        </w:rPr>
+        <w:t>sys</w:t>
+      </w:r>
+      <w:r>
+        <w:rPr>
+          <w:rFonts w:ascii="Consolas" w:eastAsia="Times New Roman" w:hAnsi="Consolas" w:cs="Times New Roman"/>
+          <w:color w:val="CCCCCC"/>
+          <w:kern w:val="0"/>
+          <w:sz w:val="21"/>
+          <w:szCs w:val="21"/>
+          <w:lang w:eastAsia="en-IN"/>
+          <w14:ligatures w14:val="none"/>
+        </w:rPr>
+        <w:t>)</w:t>
+      </w:r>
+    </w:p>
+    <w:p>
+      <w:pPr>
+        <w:pStyle w:val="ListParagraph"/>
+      </w:pPr>
+    </w:p>
+    <w:p>
+      <w:pPr>
+        <w:pStyle w:val="ListParagraph"/>
+      </w:pPr>
+      <w:r>
+        <w:t>another error occurred:</w:t>
+      </w:r>
+    </w:p>
+    <w:p>
+      <w:pPr>
+        <w:pStyle w:val="ListParagraph"/>
+      </w:pPr>
+    </w:p>
+    <w:p>
+      <w:pPr>
+        <w:pStyle w:val="ListParagraph"/>
+      </w:pPr>
+    </w:p>
+    <w:p>
+      <w:pPr>
+        <w:pStyle w:val="ListParagraph"/>
+      </w:pPr>
+      <w:r>
+        <w:drawing>
+          <wp:inline distT="0" distB="0" distL="0" distR="0" wp14:anchorId="7382AD22" wp14:editId="4EE25AAC">
+            <wp:extent cx="5731510" cy="1172210"/>
+            <wp:effectExtent l="0" t="0" r="2540" b="8890"/>
+            <wp:docPr id="562422758" name="Picture 1" descr="A screen shot of a computer program&#10;&#10;Description automatically generated"/>
+            <wp:cNvGraphicFramePr>
+              <a:graphicFrameLocks xmlns:a="http://schemas.openxmlformats.org/drawingml/2006/main" noChangeAspect="1"/>
+            </wp:cNvGraphicFramePr>
+            <a:graphic xmlns:a="http://schemas.openxmlformats.org/drawingml/2006/main">
+              <a:graphicData uri="http://schemas.openxmlformats.org/drawingml/2006/picture">
+                <pic:pic xmlns:pic="http://schemas.openxmlformats.org/drawingml/2006/picture">
+                  <pic:nvPicPr>
+                    <pic:cNvPr id="562422758" name="Picture 1" descr="A screen shot of a computer program&#10;&#10;Description automatically generated"/>
+                    <pic:cNvPicPr/>
+                  </pic:nvPicPr>
+                  <pic:blipFill>
+                    <a:blip r:embed="rId15"/>
+                    <a:stretch>
+                      <a:fillRect/>
+                    </a:stretch>
+                  </pic:blipFill>
+                  <pic:spPr>
+                    <a:xfrm>
+                      <a:off x="0" y="0"/>
+                      <a:ext cx="5731510" cy="1172210"/>
+                    </a:xfrm>
+                    <a:prstGeom prst="rect">
+                      <a:avLst/>
+                    </a:prstGeom>
+                  </pic:spPr>
+                </pic:pic>
+              </a:graphicData>
+            </a:graphic>
+          </wp:inline>
+        </w:drawing>
+      </w:r>
+    </w:p>
+    <w:p>
+      <w:pPr>
+        <w:pStyle w:val="ListParagraph"/>
+      </w:pPr>
+    </w:p>
+    <w:p>
+      <w:pPr>
+        <w:pStyle w:val="ListParagraph"/>
+      </w:pPr>
+      <w:r>
+        <w:t>Changed super to super() as below</w:t>
+      </w:r>
+    </w:p>
+    <w:p>
+      <w:pPr>
+        <w:shd w:val="clear" w:color="auto" w:fill="1F1F1F"/>
+        <w:spacing w:after="0" w:line="285" w:lineRule="atLeast"/>
+        <w:rPr>
+          <w:rFonts w:ascii="Consolas" w:eastAsia="Times New Roman" w:hAnsi="Consolas" w:cs="Times New Roman"/>
+          <w:color w:val="CCCCCC"/>
+          <w:kern w:val="0"/>
+          <w:sz w:val="21"/>
+          <w:szCs w:val="21"/>
+          <w:lang w:eastAsia="en-IN"/>
+          <w14:ligatures w14:val="none"/>
+        </w:rPr>
+      </w:pPr>
+      <w:r>
+        <w:rPr>
+          <w:rFonts w:ascii="Consolas" w:eastAsia="Times New Roman" w:hAnsi="Consolas" w:cs="Times New Roman"/>
+          <w:color w:val="CCCCCC"/>
+          <w:kern w:val="0"/>
+          <w:sz w:val="21"/>
+          <w:szCs w:val="21"/>
+          <w:lang w:eastAsia="en-IN"/>
+          <w14:ligatures w14:val="none"/>
+        </w:rPr>
+        <w:t> </w:t>
+      </w:r>
+      <w:r>
+        <w:rPr>
+          <w:rFonts w:ascii="Consolas" w:eastAsia="Times New Roman" w:hAnsi="Consolas" w:cs="Times New Roman"/>
+          <w:color w:val="4EC9B0"/>
+          <w:kern w:val="0"/>
+          <w:sz w:val="21"/>
+          <w:szCs w:val="21"/>
+          <w:lang w:eastAsia="en-IN"/>
+          <w14:ligatures w14:val="none"/>
+        </w:rPr>
+        <w:t>super</w:t>
+      </w:r>
+      <w:r>
+        <w:rPr>
+          <w:rFonts w:ascii="Consolas" w:eastAsia="Times New Roman" w:hAnsi="Consolas" w:cs="Times New Roman"/>
+          <w:color w:val="CCCCCC"/>
+          <w:kern w:val="0"/>
+          <w:sz w:val="21"/>
+          <w:szCs w:val="21"/>
+          <w:lang w:eastAsia="en-IN"/>
+          <w14:ligatures w14:val="none"/>
+        </w:rPr>
+        <w:t>().</w:t>
+      </w:r>
+      <w:r>
+        <w:rPr>
+          <w:rFonts w:ascii="Consolas" w:eastAsia="Times New Roman" w:hAnsi="Consolas" w:cs="Times New Roman"/>
+          <w:color w:val="DCDCAA"/>
+          <w:kern w:val="0"/>
+          <w:sz w:val="21"/>
+          <w:szCs w:val="21"/>
+          <w:lang w:eastAsia="en-IN"/>
+          <w14:ligatures w14:val="none"/>
+        </w:rPr>
+        <w:t>__init__</w:t>
+      </w:r>
+      <w:r>
+        <w:rPr>
+          <w:rFonts w:ascii="Consolas" w:eastAsia="Times New Roman" w:hAnsi="Consolas" w:cs="Times New Roman"/>
+          <w:color w:val="CCCCCC"/>
+          <w:kern w:val="0"/>
+          <w:sz w:val="21"/>
+          <w:szCs w:val="21"/>
+          <w:lang w:eastAsia="en-IN"/>
+          <w14:ligatures w14:val="none"/>
+        </w:rPr>
+        <w:t>(</w:t>
+      </w:r>
+      <w:r>
+        <w:rPr>
+          <w:rFonts w:ascii="Consolas" w:eastAsia="Times New Roman" w:hAnsi="Consolas" w:cs="Times New Roman"/>
+          <w:color w:val="9CDCFE"/>
+          <w:kern w:val="0"/>
+          <w:sz w:val="21"/>
+          <w:szCs w:val="21"/>
+          <w:lang w:eastAsia="en-IN"/>
+          <w14:ligatures w14:val="none"/>
+        </w:rPr>
+        <w:t>error_message</w:t>
+      </w:r>
+      <w:r>
+        <w:rPr>
+          <w:rFonts w:ascii="Consolas" w:eastAsia="Times New Roman" w:hAnsi="Consolas" w:cs="Times New Roman"/>
+          <w:color w:val="CCCCCC"/>
+          <w:kern w:val="0"/>
+          <w:sz w:val="21"/>
+          <w:szCs w:val="21"/>
+          <w:lang w:eastAsia="en-IN"/>
+          <w14:ligatures w14:val="none"/>
+        </w:rPr>
+        <w:t xml:space="preserve">) </w:t>
+      </w:r>
+      <w:r>
+        <w:rPr>
+          <w:rFonts w:ascii="Consolas" w:eastAsia="Times New Roman" w:hAnsi="Consolas" w:cs="Times New Roman"/>
+          <w:color w:val="6A9955"/>
+          <w:kern w:val="0"/>
+          <w:sz w:val="21"/>
+          <w:szCs w:val="21"/>
+          <w:lang w:eastAsia="en-IN"/>
+          <w14:ligatures w14:val="none"/>
+        </w:rPr>
+        <w:t xml:space="preserve">#inherit exception class </w:t>
+      </w:r>
+    </w:p>
+    <w:p>
+      <w:pPr>
+        <w:shd w:val="clear" w:color="auto" w:fill="1F1F1F"/>
+        <w:spacing w:after="0" w:line="285" w:lineRule="atLeast"/>
+        <w:rPr>
+          <w:rFonts w:ascii="Consolas" w:eastAsia="Times New Roman" w:hAnsi="Consolas" w:cs="Times New Roman"/>
+          <w:color w:val="CCCCCC"/>
+          <w:kern w:val="0"/>
+          <w:sz w:val="21"/>
+          <w:szCs w:val="21"/>
+          <w:lang w:eastAsia="en-IN"/>
+          <w14:ligatures w14:val="none"/>
+        </w:rPr>
+      </w:pPr>
+      <w:r>
+        <w:rPr>
+          <w:rFonts w:ascii="Consolas" w:eastAsia="Times New Roman" w:hAnsi="Consolas" w:cs="Times New Roman"/>
+          <w:color w:val="CCCCCC"/>
+          <w:kern w:val="0"/>
+          <w:sz w:val="21"/>
+          <w:szCs w:val="21"/>
+          <w:lang w:eastAsia="en-IN"/>
+          <w14:ligatures w14:val="none"/>
+        </w:rPr>
+        <w:t xml:space="preserve">        </w:t>
+      </w:r>
+      <w:r>
+        <w:rPr>
+          <w:rFonts w:ascii="Consolas" w:eastAsia="Times New Roman" w:hAnsi="Consolas" w:cs="Times New Roman"/>
+          <w:color w:val="9CDCFE"/>
+          <w:kern w:val="0"/>
+          <w:sz w:val="21"/>
+          <w:szCs w:val="21"/>
+          <w:lang w:eastAsia="en-IN"/>
+          <w14:ligatures w14:val="none"/>
+        </w:rPr>
+        <w:t>self</w:t>
+      </w:r>
+      <w:r>
+        <w:rPr>
+          <w:rFonts w:ascii="Consolas" w:eastAsia="Times New Roman" w:hAnsi="Consolas" w:cs="Times New Roman"/>
+          <w:color w:val="CCCCCC"/>
+          <w:kern w:val="0"/>
+          <w:sz w:val="21"/>
+          <w:szCs w:val="21"/>
+          <w:lang w:eastAsia="en-IN"/>
+          <w14:ligatures w14:val="none"/>
+        </w:rPr>
+        <w:t>.</w:t>
+      </w:r>
+      <w:r>
+        <w:rPr>
+          <w:rFonts w:ascii="Consolas" w:eastAsia="Times New Roman" w:hAnsi="Consolas" w:cs="Times New Roman"/>
+          <w:color w:val="9CDCFE"/>
+          <w:kern w:val="0"/>
+          <w:sz w:val="21"/>
+          <w:szCs w:val="21"/>
+          <w:lang w:eastAsia="en-IN"/>
+          <w14:ligatures w14:val="none"/>
+        </w:rPr>
+        <w:t>error_message</w:t>
+      </w:r>
+      <w:r>
+        <w:rPr>
+          <w:rFonts w:ascii="Consolas" w:eastAsia="Times New Roman" w:hAnsi="Consolas" w:cs="Times New Roman"/>
+          <w:color w:val="CCCCCC"/>
+          <w:kern w:val="0"/>
+          <w:sz w:val="21"/>
+          <w:szCs w:val="21"/>
+          <w:lang w:eastAsia="en-IN"/>
+          <w14:ligatures w14:val="none"/>
+        </w:rPr>
+        <w:t xml:space="preserve"> </w:t>
+      </w:r>
+      <w:r>
+        <w:rPr>
+          <w:rFonts w:ascii="Consolas" w:eastAsia="Times New Roman" w:hAnsi="Consolas" w:cs="Times New Roman"/>
+          <w:color w:val="D4D4D4"/>
+          <w:kern w:val="0"/>
+          <w:sz w:val="21"/>
+          <w:szCs w:val="21"/>
+          <w:lang w:eastAsia="en-IN"/>
+          <w14:ligatures w14:val="none"/>
+        </w:rPr>
+        <w:t>=</w:t>
+      </w:r>
+      <w:r>
+        <w:rPr>
+          <w:rFonts w:ascii="Consolas" w:eastAsia="Times New Roman" w:hAnsi="Consolas" w:cs="Times New Roman"/>
+          <w:color w:val="CCCCCC"/>
+          <w:kern w:val="0"/>
+          <w:sz w:val="21"/>
+          <w:szCs w:val="21"/>
+          <w:lang w:eastAsia="en-IN"/>
+          <w14:ligatures w14:val="none"/>
+        </w:rPr>
+        <w:t xml:space="preserve"> </w:t>
+      </w:r>
+      <w:r>
+        <w:rPr>
+          <w:rFonts w:ascii="Consolas" w:eastAsia="Times New Roman" w:hAnsi="Consolas" w:cs="Times New Roman"/>
+          <w:color w:val="DCDCAA"/>
+          <w:kern w:val="0"/>
+          <w:sz w:val="21"/>
+          <w:szCs w:val="21"/>
+          <w:lang w:eastAsia="en-IN"/>
+          <w14:ligatures w14:val="none"/>
+        </w:rPr>
+        <w:t>error_message_details</w:t>
+      </w:r>
+      <w:r>
+        <w:rPr>
+          <w:rFonts w:ascii="Consolas" w:eastAsia="Times New Roman" w:hAnsi="Consolas" w:cs="Times New Roman"/>
+          <w:color w:val="CCCCCC"/>
+          <w:kern w:val="0"/>
+          <w:sz w:val="21"/>
+          <w:szCs w:val="21"/>
+          <w:lang w:eastAsia="en-IN"/>
+          <w14:ligatures w14:val="none"/>
+        </w:rPr>
+        <w:t>(</w:t>
+      </w:r>
+      <w:r>
+        <w:rPr>
+          <w:rFonts w:ascii="Consolas" w:eastAsia="Times New Roman" w:hAnsi="Consolas" w:cs="Times New Roman"/>
+          <w:color w:val="9CDCFE"/>
+          <w:kern w:val="0"/>
+          <w:sz w:val="21"/>
+          <w:szCs w:val="21"/>
+          <w:lang w:eastAsia="en-IN"/>
+          <w14:ligatures w14:val="none"/>
+        </w:rPr>
+        <w:t>error_message</w:t>
+      </w:r>
+      <w:r>
+        <w:rPr>
+          <w:rFonts w:ascii="Consolas" w:eastAsia="Times New Roman" w:hAnsi="Consolas" w:cs="Times New Roman"/>
+          <w:color w:val="CCCCCC"/>
+          <w:kern w:val="0"/>
+          <w:sz w:val="21"/>
+          <w:szCs w:val="21"/>
+          <w:lang w:eastAsia="en-IN"/>
+          <w14:ligatures w14:val="none"/>
+        </w:rPr>
+        <w:t xml:space="preserve">, </w:t>
+      </w:r>
+      <w:r>
+        <w:rPr>
+          <w:rFonts w:ascii="Consolas" w:eastAsia="Times New Roman" w:hAnsi="Consolas" w:cs="Times New Roman"/>
+          <w:color w:val="9CDCFE"/>
+          <w:kern w:val="0"/>
+          <w:sz w:val="21"/>
+          <w:szCs w:val="21"/>
+          <w:lang w:eastAsia="en-IN"/>
+          <w14:ligatures w14:val="none"/>
+        </w:rPr>
+        <w:t>error_detail</w:t>
+      </w:r>
+      <w:r>
+        <w:rPr>
+          <w:rFonts w:ascii="Consolas" w:eastAsia="Times New Roman" w:hAnsi="Consolas" w:cs="Times New Roman"/>
+          <w:color w:val="D4D4D4"/>
+          <w:kern w:val="0"/>
+          <w:sz w:val="21"/>
+          <w:szCs w:val="21"/>
+          <w:lang w:eastAsia="en-IN"/>
+          <w14:ligatures w14:val="none"/>
+        </w:rPr>
+        <w:t>=</w:t>
+      </w:r>
+      <w:r>
+        <w:rPr>
+          <w:rFonts w:ascii="Consolas" w:eastAsia="Times New Roman" w:hAnsi="Consolas" w:cs="Times New Roman"/>
+          <w:color w:val="CCCCCC"/>
+          <w:kern w:val="0"/>
+          <w:sz w:val="21"/>
+          <w:szCs w:val="21"/>
+          <w:lang w:eastAsia="en-IN"/>
+          <w14:ligatures w14:val="none"/>
+        </w:rPr>
+        <w:t xml:space="preserve"> </w:t>
+      </w:r>
+      <w:r>
+        <w:rPr>
+          <w:rFonts w:ascii="Consolas" w:eastAsia="Times New Roman" w:hAnsi="Consolas" w:cs="Times New Roman"/>
+          <w:color w:val="9CDCFE"/>
+          <w:kern w:val="0"/>
+          <w:sz w:val="21"/>
+          <w:szCs w:val="21"/>
+          <w:lang w:eastAsia="en-IN"/>
+          <w14:ligatures w14:val="none"/>
+        </w:rPr>
+        <w:t>error_detail</w:t>
+      </w:r>
+      <w:r>
+        <w:rPr>
+          <w:rFonts w:ascii="Consolas" w:eastAsia="Times New Roman" w:hAnsi="Consolas" w:cs="Times New Roman"/>
+          <w:color w:val="CCCCCC"/>
+          <w:kern w:val="0"/>
+          <w:sz w:val="21"/>
+          <w:szCs w:val="21"/>
+          <w:lang w:eastAsia="en-IN"/>
+          <w14:ligatures w14:val="none"/>
+        </w:rPr>
+        <w:t>)</w:t>
+      </w:r>
+    </w:p>
+    <w:p>
+      <w:pPr>
+        <w:pStyle w:val="ListParagraph"/>
+      </w:pPr>
+    </w:p>
+    <w:p>
+      <w:pPr>
+        <w:pStyle w:val="ListParagraph"/>
+      </w:pPr>
+      <w:r>
+        <w:t>we get the following exception.</w:t>
+      </w:r>
+    </w:p>
+    <w:p>
+      <w:pPr>
+        <w:pStyle w:val="ListParagraph"/>
+      </w:pPr>
+      <w:r>
+        <w:drawing>
+          <wp:inline distT="0" distB="0" distL="0" distR="0" wp14:anchorId="2DDEB21D" wp14:editId="7E5E1206">
+            <wp:extent cx="4976621" cy="492369"/>
+            <wp:effectExtent l="0" t="0" r="0" b="3175"/>
+            <wp:docPr id="1804696861" name="Picture 1"/>
+            <wp:cNvGraphicFramePr>
+              <a:graphicFrameLocks xmlns:a="http://schemas.openxmlformats.org/drawingml/2006/main" noChangeAspect="1"/>
+            </wp:cNvGraphicFramePr>
+            <a:graphic xmlns:a="http://schemas.openxmlformats.org/drawingml/2006/main">
+              <a:graphicData uri="http://schemas.openxmlformats.org/drawingml/2006/picture">
+                <pic:pic xmlns:pic="http://schemas.openxmlformats.org/drawingml/2006/picture">
+                  <pic:nvPicPr>
+                    <pic:cNvPr id="1804696861" name=""/>
+                    <pic:cNvPicPr/>
+                  </pic:nvPicPr>
+                  <pic:blipFill>
+                    <a:blip r:embed="rId16"/>
+                    <a:stretch>
+                      <a:fillRect/>
+                    </a:stretch>
+                  </pic:blipFill>
+                  <pic:spPr>
+                    <a:xfrm>
+                      <a:off x="0" y="0"/>
+                      <a:ext cx="4997422" cy="494427"/>
+                    </a:xfrm>
+                    <a:prstGeom prst="rect">
+                      <a:avLst/>
+                    </a:prstGeom>
+                  </pic:spPr>
+                </pic:pic>
+              </a:graphicData>
+            </a:graphic>
+          </wp:inline>
+        </w:drawing>
+      </w:r>
+    </w:p>
+    <w:p>
+      <w:pPr>
+        <w:pStyle w:val="ListParagraph"/>
+      </w:pPr>
+    </w:p>
+    <w:p>
+      <w:pPr>
+        <w:pStyle w:val="ListParagraph"/>
+      </w:pPr>
+      <w:r>
+        <w:t>So the custom exception has been recorded in the logging.</w:t>
+      </w:r>
+      <w:r>
+        <w:t>(check again)</w:t>
+      </w:r>
+    </w:p>
+    <w:p>
+      <w:pPr>
+        <w:pStyle w:val="ListParagraph"/>
+      </w:pPr>
+      <w:r>
+        <w:t>We are getting the custom exception.</w:t>
+      </w:r>
+      <w:r>
+        <w:t xml:space="preserve"> (find why it is not logged in logging file)</w:t>
+      </w:r>
+    </w:p>
     <w:sectPr>
       <w:pgSz w:w="11906" w:h="16838"/>
       <w:pgMar w:top="1440" w:right="1440" w:bottom="1440" w:left="1440" w:header="708" w:footer="708" w:gutter="0"/>
@@ -5061,4 +10894,16 @@
     </a:ext>
   </a:extLst>
 </a:theme>
+</file>
+
+<file path=customXml/item1.xml><?xml version="1.0" encoding="utf-8"?>
+<b:Sources xmlns:b="http://schemas.openxmlformats.org/officeDocument/2006/bibliography" xmlns="http://schemas.openxmlformats.org/officeDocument/2006/bibliography" SelectedStyle="\APASixthEditionOfficeOnline.xsl" StyleName="APA" Version="6"/>
+</file>
+
+<file path=customXml/itemProps1.xml><?xml version="1.0" encoding="utf-8"?>
+<ds:datastoreItem xmlns:ds="http://schemas.openxmlformats.org/officeDocument/2006/customXml" ds:itemID="{D0F7F4E8-89E7-498A-8E3B-29D70D0DE046}">
+  <ds:schemaRefs>
+    <ds:schemaRef ds:uri="http://schemas.openxmlformats.org/officeDocument/2006/bibliography"/>
+  </ds:schemaRefs>
+</ds:datastoreItem>
 </file>
--- a/End to End Machine Learning project.docx
+++ b/End to End Machine Learning project.docx
@@ -89,7 +89,15 @@
         </w:numPr>
       </w:pPr>
       <w:r>
-        <w:t>Create a new repository “mlproject”</w:t>
+        <w:t>Create a new repository “</w:t>
+      </w:r>
+      <w:proofErr w:type="spellStart"/>
+      <w:r>
+        <w:t>mlproject</w:t>
+      </w:r>
+      <w:proofErr w:type="spellEnd"/>
+      <w:r>
+        <w:t>”</w:t>
       </w:r>
     </w:p>
     <w:p>
@@ -148,8 +156,13 @@
           <w:numId w:val="2"/>
         </w:numPr>
       </w:pPr>
-      <w:r>
-        <w:t xml:space="preserve">First we need to make sure that we are in sync with the </w:t>
+      <w:proofErr w:type="gramStart"/>
+      <w:r>
+        <w:t>First</w:t>
+      </w:r>
+      <w:proofErr w:type="gramEnd"/>
+      <w:r>
+        <w:t xml:space="preserve"> we need to make sure that we are in sync with the </w:t>
       </w:r>
       <w:r>
         <w:t>GitHub</w:t>
@@ -176,7 +189,15 @@
         <w:ind w:left="1080"/>
       </w:pPr>
       <w:r>
-        <w:t>(select cmd in terminal and use below command)</w:t>
+        <w:t xml:space="preserve">(select </w:t>
+      </w:r>
+      <w:proofErr w:type="spellStart"/>
+      <w:r>
+        <w:t>cmd</w:t>
+      </w:r>
+      <w:proofErr w:type="spellEnd"/>
+      <w:r>
+        <w:t xml:space="preserve"> in terminal and use below command)</w:t>
       </w:r>
     </w:p>
     <w:p>
@@ -184,11 +205,33 @@
         <w:pStyle w:val="ListParagraph"/>
         <w:ind w:left="1080"/>
       </w:pPr>
-      <w:r>
-        <w:rPr>
-          <w:highlight w:val="lightGray"/>
-        </w:rPr>
-        <w:t>conda create -p venv python==3.8 -y</w:t>
+      <w:proofErr w:type="spellStart"/>
+      <w:r>
+        <w:rPr>
+          <w:highlight w:val="lightGray"/>
+        </w:rPr>
+        <w:t>conda</w:t>
+      </w:r>
+      <w:proofErr w:type="spellEnd"/>
+      <w:r>
+        <w:rPr>
+          <w:highlight w:val="lightGray"/>
+        </w:rPr>
+        <w:t xml:space="preserve"> create -p </w:t>
+      </w:r>
+      <w:proofErr w:type="spellStart"/>
+      <w:r>
+        <w:rPr>
+          <w:highlight w:val="lightGray"/>
+        </w:rPr>
+        <w:t>venv</w:t>
+      </w:r>
+      <w:proofErr w:type="spellEnd"/>
+      <w:r>
+        <w:rPr>
+          <w:highlight w:val="lightGray"/>
+        </w:rPr>
+        <w:t xml:space="preserve"> python==3.8 -y</w:t>
       </w:r>
     </w:p>
     <w:p>
@@ -217,11 +260,33 @@
         <w:pStyle w:val="ListParagraph"/>
         <w:ind w:left="1080"/>
       </w:pPr>
-      <w:r>
-        <w:rPr>
-          <w:highlight w:val="lightGray"/>
-        </w:rPr>
-        <w:t>conda activate venv/</w:t>
+      <w:proofErr w:type="spellStart"/>
+      <w:r>
+        <w:rPr>
+          <w:highlight w:val="lightGray"/>
+        </w:rPr>
+        <w:t>conda</w:t>
+      </w:r>
+      <w:proofErr w:type="spellEnd"/>
+      <w:r>
+        <w:rPr>
+          <w:highlight w:val="lightGray"/>
+        </w:rPr>
+        <w:t xml:space="preserve"> activate </w:t>
+      </w:r>
+      <w:proofErr w:type="spellStart"/>
+      <w:r>
+        <w:rPr>
+          <w:highlight w:val="lightGray"/>
+        </w:rPr>
+        <w:t>venv</w:t>
+      </w:r>
+      <w:proofErr w:type="spellEnd"/>
+      <w:r>
+        <w:rPr>
+          <w:highlight w:val="lightGray"/>
+        </w:rPr>
+        <w:t>/</w:t>
       </w:r>
     </w:p>
     <w:p>
@@ -604,7 +669,33 @@
           <w:lang w:eastAsia="en-IN"/>
           <w14:ligatures w14:val="none"/>
         </w:rPr>
-        <w:t xml:space="preserve">to push the data into github repo we need to set git global </w:t>
+        <w:t xml:space="preserve">to push the data into </w:t>
+      </w:r>
+      <w:proofErr w:type="spellStart"/>
+      <w:r>
+        <w:rPr>
+          <w:rFonts w:ascii="Consolas" w:eastAsia="Times New Roman" w:hAnsi="Consolas" w:cs="Courier New"/>
+          <w:color w:val="1F2328"/>
+          <w:kern w:val="0"/>
+          <w:sz w:val="21"/>
+          <w:szCs w:val="21"/>
+          <w:lang w:eastAsia="en-IN"/>
+          <w14:ligatures w14:val="none"/>
+        </w:rPr>
+        <w:t>github</w:t>
+      </w:r>
+      <w:proofErr w:type="spellEnd"/>
+      <w:r>
+        <w:rPr>
+          <w:rFonts w:ascii="Consolas" w:eastAsia="Times New Roman" w:hAnsi="Consolas" w:cs="Courier New"/>
+          <w:color w:val="1F2328"/>
+          <w:kern w:val="0"/>
+          <w:sz w:val="21"/>
+          <w:szCs w:val="21"/>
+          <w:lang w:eastAsia="en-IN"/>
+          <w14:ligatures w14:val="none"/>
+        </w:rPr>
+        <w:t xml:space="preserve"> repo we need to set git global </w:t>
       </w:r>
     </w:p>
     <w:p>
@@ -747,7 +838,33 @@
           <w:bdr w:val="none" w:sz="0" w:space="0" w:color="auto" w:frame="1"/>
           <w:shd w:val="clear" w:color="auto" w:fill="EEEEEE"/>
         </w:rPr>
-        <w:t>git config --global user.email johndoe@example.com</w:t>
+        <w:t xml:space="preserve">git config --global </w:t>
+      </w:r>
+      <w:proofErr w:type="spellStart"/>
+      <w:r>
+        <w:rPr>
+          <w:rStyle w:val="HTMLCode"/>
+          <w:rFonts w:asciiTheme="minorHAnsi" w:eastAsiaTheme="majorEastAsia" w:hAnsiTheme="minorHAnsi" w:cstheme="minorHAnsi"/>
+          <w:color w:val="333333"/>
+          <w:sz w:val="22"/>
+          <w:szCs w:val="22"/>
+          <w:bdr w:val="none" w:sz="0" w:space="0" w:color="auto" w:frame="1"/>
+          <w:shd w:val="clear" w:color="auto" w:fill="EEEEEE"/>
+        </w:rPr>
+        <w:t>user.email</w:t>
+      </w:r>
+      <w:proofErr w:type="spellEnd"/>
+      <w:r>
+        <w:rPr>
+          <w:rStyle w:val="HTMLCode"/>
+          <w:rFonts w:asciiTheme="minorHAnsi" w:eastAsiaTheme="majorEastAsia" w:hAnsiTheme="minorHAnsi" w:cstheme="minorHAnsi"/>
+          <w:color w:val="333333"/>
+          <w:sz w:val="22"/>
+          <w:szCs w:val="22"/>
+          <w:bdr w:val="none" w:sz="0" w:space="0" w:color="auto" w:frame="1"/>
+          <w:shd w:val="clear" w:color="auto" w:fill="EEEEEE"/>
+        </w:rPr>
+        <w:t xml:space="preserve"> johndoe@example.com</w:t>
       </w:r>
     </w:p>
     <w:p>
@@ -1334,6 +1451,7 @@
         </w:rPr>
         <w:t xml:space="preserve"> </w:t>
       </w:r>
+      <w:proofErr w:type="spellStart"/>
       <w:r>
         <w:rPr>
           <w:rFonts w:ascii="Consolas" w:eastAsia="Times New Roman" w:hAnsi="Consolas" w:cs="Times New Roman"/>
@@ -1346,6 +1464,7 @@
         </w:rPr>
         <w:t>setuptools</w:t>
       </w:r>
+      <w:proofErr w:type="spellEnd"/>
       <w:r>
         <w:rPr>
           <w:rFonts w:ascii="Consolas" w:eastAsia="Times New Roman" w:hAnsi="Consolas" w:cs="Times New Roman"/>
@@ -1382,6 +1501,7 @@
         </w:rPr>
         <w:t xml:space="preserve"> </w:t>
       </w:r>
+      <w:proofErr w:type="spellStart"/>
       <w:r>
         <w:rPr>
           <w:rFonts w:ascii="Consolas" w:eastAsia="Times New Roman" w:hAnsi="Consolas" w:cs="Times New Roman"/>
@@ -1394,6 +1514,7 @@
         </w:rPr>
         <w:t>find_packages</w:t>
       </w:r>
+      <w:proofErr w:type="spellEnd"/>
       <w:r>
         <w:rPr>
           <w:rFonts w:ascii="Consolas" w:eastAsia="Times New Roman" w:hAnsi="Consolas" w:cs="Times New Roman"/>
@@ -1581,7 +1702,33 @@
           <w:lang w:eastAsia="en-IN"/>
           <w14:ligatures w14:val="none"/>
         </w:rPr>
-        <w:t>"mlproject"</w:t>
+        <w:t>"</w:t>
+      </w:r>
+      <w:proofErr w:type="spellStart"/>
+      <w:r>
+        <w:rPr>
+          <w:rFonts w:ascii="Consolas" w:eastAsia="Times New Roman" w:hAnsi="Consolas" w:cs="Times New Roman"/>
+          <w:color w:val="CE9178"/>
+          <w:kern w:val="0"/>
+          <w:sz w:val="21"/>
+          <w:szCs w:val="21"/>
+          <w:lang w:eastAsia="en-IN"/>
+          <w14:ligatures w14:val="none"/>
+        </w:rPr>
+        <w:t>mlproject</w:t>
+      </w:r>
+      <w:proofErr w:type="spellEnd"/>
+      <w:r>
+        <w:rPr>
+          <w:rFonts w:ascii="Consolas" w:eastAsia="Times New Roman" w:hAnsi="Consolas" w:cs="Times New Roman"/>
+          <w:color w:val="CE9178"/>
+          <w:kern w:val="0"/>
+          <w:sz w:val="21"/>
+          <w:szCs w:val="21"/>
+          <w:lang w:eastAsia="en-IN"/>
+          <w14:ligatures w14:val="none"/>
+        </w:rPr>
+        <w:t>"</w:t>
       </w:r>
       <w:r>
         <w:rPr>
@@ -1769,6 +1916,7 @@
         </w:rPr>
         <w:t>"</w:t>
       </w:r>
+      <w:proofErr w:type="spellStart"/>
       <w:r>
         <w:rPr>
           <w:rFonts w:ascii="Consolas" w:eastAsia="Times New Roman" w:hAnsi="Consolas" w:cs="Times New Roman"/>
@@ -1781,6 +1929,7 @@
         </w:rPr>
         <w:t>yourname</w:t>
       </w:r>
+      <w:proofErr w:type="spellEnd"/>
       <w:r>
         <w:rPr>
           <w:rFonts w:ascii="Consolas" w:eastAsia="Times New Roman" w:hAnsi="Consolas" w:cs="Times New Roman"/>
@@ -1832,6 +1981,7 @@
         </w:rPr>
         <w:t xml:space="preserve">    </w:t>
       </w:r>
+      <w:proofErr w:type="spellStart"/>
       <w:r>
         <w:rPr>
           <w:rFonts w:ascii="Consolas" w:eastAsia="Times New Roman" w:hAnsi="Consolas" w:cs="Times New Roman"/>
@@ -1844,6 +1994,7 @@
         </w:rPr>
         <w:t>author_email</w:t>
       </w:r>
+      <w:proofErr w:type="spellEnd"/>
       <w:r>
         <w:rPr>
           <w:rFonts w:ascii="Consolas" w:eastAsia="Times New Roman" w:hAnsi="Consolas" w:cs="Times New Roman"/>
@@ -1880,6 +2031,7 @@
         </w:rPr>
         <w:t>"</w:t>
       </w:r>
+      <w:proofErr w:type="spellStart"/>
       <w:r>
         <w:rPr>
           <w:rFonts w:ascii="Consolas" w:eastAsia="Times New Roman" w:hAnsi="Consolas" w:cs="Times New Roman"/>
@@ -1890,7 +2042,20 @@
           <w:lang w:eastAsia="en-IN"/>
           <w14:ligatures w14:val="none"/>
         </w:rPr>
-        <w:t>youremail id</w:t>
+        <w:t>youremail</w:t>
+      </w:r>
+      <w:proofErr w:type="spellEnd"/>
+      <w:r>
+        <w:rPr>
+          <w:rFonts w:ascii="Consolas" w:eastAsia="Times New Roman" w:hAnsi="Consolas" w:cs="Times New Roman"/>
+          <w:color w:val="CE9178"/>
+          <w:kern w:val="0"/>
+          <w:sz w:val="21"/>
+          <w:szCs w:val="21"/>
+          <w:lang w:eastAsia="en-IN"/>
+          <w14:ligatures w14:val="none"/>
+        </w:rPr>
+        <w:t xml:space="preserve"> id</w:t>
       </w:r>
       <w:r>
         <w:rPr>
@@ -1967,6 +2132,7 @@
         </w:rPr>
         <w:t>=</w:t>
       </w:r>
+      <w:proofErr w:type="spellStart"/>
       <w:r>
         <w:rPr>
           <w:rFonts w:ascii="Consolas" w:eastAsia="Times New Roman" w:hAnsi="Consolas" w:cs="Times New Roman"/>
@@ -1979,6 +2145,7 @@
         </w:rPr>
         <w:t>find_packages</w:t>
       </w:r>
+      <w:proofErr w:type="spellEnd"/>
       <w:r>
         <w:rPr>
           <w:rFonts w:ascii="Consolas" w:eastAsia="Times New Roman" w:hAnsi="Consolas" w:cs="Times New Roman"/>
@@ -2018,6 +2185,7 @@
         </w:rPr>
         <w:t xml:space="preserve">    </w:t>
       </w:r>
+      <w:proofErr w:type="spellStart"/>
       <w:r>
         <w:rPr>
           <w:rFonts w:ascii="Consolas" w:eastAsia="Times New Roman" w:hAnsi="Consolas" w:cs="Times New Roman"/>
@@ -2030,6 +2198,7 @@
         </w:rPr>
         <w:t>install_requires</w:t>
       </w:r>
+      <w:proofErr w:type="spellEnd"/>
       <w:r>
         <w:rPr>
           <w:rFonts w:ascii="Consolas" w:eastAsia="Times New Roman" w:hAnsi="Consolas" w:cs="Times New Roman"/>
@@ -2100,7 +2269,33 @@
           <w:lang w:eastAsia="en-IN"/>
           <w14:ligatures w14:val="none"/>
         </w:rPr>
-        <w:t>'numpy'</w:t>
+        <w:t>'</w:t>
+      </w:r>
+      <w:proofErr w:type="spellStart"/>
+      <w:r>
+        <w:rPr>
+          <w:rFonts w:ascii="Consolas" w:eastAsia="Times New Roman" w:hAnsi="Consolas" w:cs="Times New Roman"/>
+          <w:color w:val="CE9178"/>
+          <w:kern w:val="0"/>
+          <w:sz w:val="21"/>
+          <w:szCs w:val="21"/>
+          <w:lang w:eastAsia="en-IN"/>
+          <w14:ligatures w14:val="none"/>
+        </w:rPr>
+        <w:t>numpy</w:t>
+      </w:r>
+      <w:proofErr w:type="spellEnd"/>
+      <w:r>
+        <w:rPr>
+          <w:rFonts w:ascii="Consolas" w:eastAsia="Times New Roman" w:hAnsi="Consolas" w:cs="Times New Roman"/>
+          <w:color w:val="CE9178"/>
+          <w:kern w:val="0"/>
+          <w:sz w:val="21"/>
+          <w:szCs w:val="21"/>
+          <w:lang w:eastAsia="en-IN"/>
+          <w14:ligatures w14:val="none"/>
+        </w:rPr>
+        <w:t>'</w:t>
       </w:r>
       <w:r>
         <w:rPr>
@@ -2248,7 +2443,15 @@
         </w:numPr>
       </w:pPr>
       <w:r>
-        <w:t>Create a new folder “src” in vs code (</w:t>
+        <w:t>Create a new folder “</w:t>
+      </w:r>
+      <w:proofErr w:type="spellStart"/>
+      <w:r>
+        <w:t>src</w:t>
+      </w:r>
+      <w:proofErr w:type="spellEnd"/>
+      <w:r>
+        <w:t>” in vs code (</w:t>
       </w:r>
       <w:r>
         <w:t>source</w:t>
@@ -2266,7 +2469,15 @@
         </w:numPr>
       </w:pPr>
       <w:r>
-        <w:t>When in setup.py find_packages() is running it will go and find in how many files have __init__.py running. Considering source as a package , it will try to build it.</w:t>
+        <w:t xml:space="preserve">When in setup.py </w:t>
+      </w:r>
+      <w:proofErr w:type="spellStart"/>
+      <w:r>
+        <w:t>find_packages</w:t>
+      </w:r>
+      <w:proofErr w:type="spellEnd"/>
+      <w:r>
+        <w:t>() is running it will go and find in how many files have __init__.py running. Considering source as a package , it will try to build it.</w:t>
       </w:r>
     </w:p>
     <w:p>
@@ -2292,8 +2503,13 @@
         <w:pStyle w:val="ListParagraph"/>
         <w:ind w:left="1080"/>
       </w:pPr>
-      <w:r>
-        <w:t>get_requirements () #which will take requirements.txt it should be able to read all those files.</w:t>
+      <w:proofErr w:type="spellStart"/>
+      <w:r>
+        <w:t>get_requirements</w:t>
+      </w:r>
+      <w:proofErr w:type="spellEnd"/>
+      <w:r>
+        <w:t xml:space="preserve"> () #which will take requirements.txt it should be able to read all those files.</w:t>
       </w:r>
     </w:p>
     <w:p>
@@ -2334,6 +2550,7 @@
         </w:rPr>
         <w:t xml:space="preserve"> </w:t>
       </w:r>
+      <w:proofErr w:type="spellStart"/>
       <w:r>
         <w:rPr>
           <w:rFonts w:ascii="Consolas" w:eastAsia="Times New Roman" w:hAnsi="Consolas" w:cs="Times New Roman"/>
@@ -2346,6 +2563,7 @@
         </w:rPr>
         <w:t>get_requirements</w:t>
       </w:r>
+      <w:proofErr w:type="spellEnd"/>
       <w:r>
         <w:rPr>
           <w:rFonts w:ascii="Consolas" w:eastAsia="Times New Roman" w:hAnsi="Consolas" w:cs="Times New Roman"/>
@@ -2358,6 +2576,7 @@
         </w:rPr>
         <w:t xml:space="preserve"> (</w:t>
       </w:r>
+      <w:proofErr w:type="spellStart"/>
       <w:r>
         <w:rPr>
           <w:rFonts w:ascii="Consolas" w:eastAsia="Times New Roman" w:hAnsi="Consolas" w:cs="Times New Roman"/>
@@ -2394,6 +2613,7 @@
         </w:rPr>
         <w:t>str</w:t>
       </w:r>
+      <w:proofErr w:type="spellEnd"/>
       <w:r>
         <w:rPr>
           <w:rFonts w:ascii="Consolas" w:eastAsia="Times New Roman" w:hAnsi="Consolas" w:cs="Times New Roman"/>
@@ -2698,6 +2918,7 @@
         </w:rPr>
         <w:t xml:space="preserve"> (</w:t>
       </w:r>
+      <w:proofErr w:type="spellStart"/>
       <w:r>
         <w:rPr>
           <w:rFonts w:ascii="Consolas" w:eastAsia="Times New Roman" w:hAnsi="Consolas" w:cs="Times New Roman"/>
@@ -2710,6 +2931,7 @@
         </w:rPr>
         <w:t>file_path</w:t>
       </w:r>
+      <w:proofErr w:type="spellEnd"/>
       <w:r>
         <w:rPr>
           <w:rFonts w:ascii="Consolas" w:eastAsia="Times New Roman" w:hAnsi="Consolas" w:cs="Times New Roman"/>
@@ -2746,6 +2968,7 @@
         </w:rPr>
         <w:t xml:space="preserve"> </w:t>
       </w:r>
+      <w:proofErr w:type="spellStart"/>
       <w:r>
         <w:rPr>
           <w:rFonts w:ascii="Consolas" w:eastAsia="Times New Roman" w:hAnsi="Consolas" w:cs="Times New Roman"/>
@@ -2758,6 +2981,7 @@
         </w:rPr>
         <w:t>file_obj</w:t>
       </w:r>
+      <w:proofErr w:type="spellEnd"/>
       <w:r>
         <w:rPr>
           <w:rFonts w:ascii="Consolas" w:eastAsia="Times New Roman" w:hAnsi="Consolas" w:cs="Times New Roman"/>
@@ -2845,6 +3069,7 @@
         </w:rPr>
         <w:t xml:space="preserve"> </w:t>
       </w:r>
+      <w:proofErr w:type="spellStart"/>
       <w:r>
         <w:rPr>
           <w:rFonts w:ascii="Consolas" w:eastAsia="Times New Roman" w:hAnsi="Consolas" w:cs="Times New Roman"/>
@@ -2881,6 +3106,7 @@
         </w:rPr>
         <w:t>readlines</w:t>
       </w:r>
+      <w:proofErr w:type="spellEnd"/>
       <w:r>
         <w:rPr>
           <w:rFonts w:ascii="Consolas" w:eastAsia="Times New Roman" w:hAnsi="Consolas" w:cs="Times New Roman"/>
@@ -2903,7 +3129,33 @@
           <w:lang w:eastAsia="en-IN"/>
           <w14:ligatures w14:val="none"/>
         </w:rPr>
-        <w:t>#the line will get readed, but \n will get added</w:t>
+        <w:t xml:space="preserve">#the line will get </w:t>
+      </w:r>
+      <w:proofErr w:type="spellStart"/>
+      <w:r>
+        <w:rPr>
+          <w:rFonts w:ascii="Consolas" w:eastAsia="Times New Roman" w:hAnsi="Consolas" w:cs="Times New Roman"/>
+          <w:color w:val="6A9955"/>
+          <w:kern w:val="0"/>
+          <w:sz w:val="21"/>
+          <w:szCs w:val="21"/>
+          <w:lang w:eastAsia="en-IN"/>
+          <w14:ligatures w14:val="none"/>
+        </w:rPr>
+        <w:t>readed</w:t>
+      </w:r>
+      <w:proofErr w:type="spellEnd"/>
+      <w:r>
+        <w:rPr>
+          <w:rFonts w:ascii="Consolas" w:eastAsia="Times New Roman" w:hAnsi="Consolas" w:cs="Times New Roman"/>
+          <w:color w:val="6A9955"/>
+          <w:kern w:val="0"/>
+          <w:sz w:val="21"/>
+          <w:szCs w:val="21"/>
+          <w:lang w:eastAsia="en-IN"/>
+          <w14:ligatures w14:val="none"/>
+        </w:rPr>
+        <w:t>, but \n will get added</w:t>
       </w:r>
     </w:p>
     <w:p>
@@ -2980,6 +3232,7 @@
         </w:rPr>
         <w:t xml:space="preserve"> [ </w:t>
       </w:r>
+      <w:proofErr w:type="spellStart"/>
       <w:r>
         <w:rPr>
           <w:rFonts w:ascii="Consolas" w:eastAsia="Times New Roman" w:hAnsi="Consolas" w:cs="Times New Roman"/>
@@ -3002,7 +3255,20 @@
           <w:lang w:eastAsia="en-IN"/>
           <w14:ligatures w14:val="none"/>
         </w:rPr>
-        <w:t>.replace(</w:t>
+        <w:t>.replace</w:t>
+      </w:r>
+      <w:proofErr w:type="spellEnd"/>
+      <w:r>
+        <w:rPr>
+          <w:rFonts w:ascii="Consolas" w:eastAsia="Times New Roman" w:hAnsi="Consolas" w:cs="Times New Roman"/>
+          <w:color w:val="CCCCCC"/>
+          <w:kern w:val="0"/>
+          <w:sz w:val="21"/>
+          <w:szCs w:val="21"/>
+          <w:lang w:eastAsia="en-IN"/>
+          <w14:ligatures w14:val="none"/>
+        </w:rPr>
+        <w:t>(</w:t>
       </w:r>
       <w:r>
         <w:rPr>
@@ -3100,6 +3366,7 @@
         </w:rPr>
         <w:t xml:space="preserve"> </w:t>
       </w:r>
+      <w:proofErr w:type="spellStart"/>
       <w:r>
         <w:rPr>
           <w:rFonts w:ascii="Consolas" w:eastAsia="Times New Roman" w:hAnsi="Consolas" w:cs="Times New Roman"/>
@@ -3112,6 +3379,7 @@
         </w:rPr>
         <w:t>req</w:t>
       </w:r>
+      <w:proofErr w:type="spellEnd"/>
       <w:r>
         <w:rPr>
           <w:rFonts w:ascii="Consolas" w:eastAsia="Times New Roman" w:hAnsi="Consolas" w:cs="Times New Roman"/>
@@ -3553,16 +3821,7 @@
         <w:pStyle w:val="Heading2"/>
       </w:pPr>
       <w:r>
-        <w:t xml:space="preserve">Tutorial </w:t>
-      </w:r>
-      <w:r>
-        <w:t>2</w:t>
-      </w:r>
-      <w:r>
-        <w:t xml:space="preserve">: </w:t>
-      </w:r>
-      <w:r>
-        <w:t>Project structure, Logging, &amp; Exception Handling</w:t>
+        <w:t>Tutorial 2: Project structure, Logging, &amp; Exception Handling</w:t>
       </w:r>
     </w:p>
     <w:p/>
@@ -3575,7 +3834,15 @@
         </w:numPr>
       </w:pPr>
       <w:r>
-        <w:t>Create components folder in “src” in that folder again create __init__.py file.</w:t>
+        <w:t>Create components folder in “</w:t>
+      </w:r>
+      <w:proofErr w:type="spellStart"/>
+      <w:r>
+        <w:t>src</w:t>
+      </w:r>
+      <w:proofErr w:type="spellEnd"/>
+      <w:r>
+        <w:t>” in that folder again create __init__.py file.</w:t>
       </w:r>
     </w:p>
     <w:p>
@@ -3623,7 +3890,15 @@
         </w:numPr>
       </w:pPr>
       <w:r>
-        <w:t>Create pipeline folder in “src” and create train_pipeline.py file</w:t>
+        <w:t>Create pipeline folder in “</w:t>
+      </w:r>
+      <w:proofErr w:type="spellStart"/>
+      <w:r>
+        <w:t>src</w:t>
+      </w:r>
+      <w:proofErr w:type="spellEnd"/>
+      <w:r>
+        <w:t>” and create train_pipeline.py file</w:t>
       </w:r>
     </w:p>
     <w:p>
@@ -3647,7 +3922,15 @@
         </w:numPr>
       </w:pPr>
       <w:r>
-        <w:t>Create logger.py, exception.py and utils.py file in “src” folder.</w:t>
+        <w:t>Create logger.py, exception.py and utils.py file in “</w:t>
+      </w:r>
+      <w:proofErr w:type="spellStart"/>
+      <w:r>
+        <w:t>src</w:t>
+      </w:r>
+      <w:proofErr w:type="spellEnd"/>
+      <w:r>
+        <w:t>” folder.</w:t>
       </w:r>
     </w:p>
     <w:p>
@@ -3855,7 +4138,33 @@
           <w:lang w:eastAsia="en-IN"/>
           <w14:ligatures w14:val="none"/>
         </w:rPr>
-        <w:t>#the sys module in python provides various functions and variables that are used</w:t>
+        <w:t>#</w:t>
+      </w:r>
+      <w:proofErr w:type="gramStart"/>
+      <w:r>
+        <w:rPr>
+          <w:rFonts w:ascii="Consolas" w:eastAsia="Times New Roman" w:hAnsi="Consolas" w:cs="Times New Roman"/>
+          <w:color w:val="6A9955"/>
+          <w:kern w:val="0"/>
+          <w:sz w:val="21"/>
+          <w:szCs w:val="21"/>
+          <w:lang w:eastAsia="en-IN"/>
+          <w14:ligatures w14:val="none"/>
+        </w:rPr>
+        <w:t>the</w:t>
+      </w:r>
+      <w:proofErr w:type="gramEnd"/>
+      <w:r>
+        <w:rPr>
+          <w:rFonts w:ascii="Consolas" w:eastAsia="Times New Roman" w:hAnsi="Consolas" w:cs="Times New Roman"/>
+          <w:color w:val="6A9955"/>
+          <w:kern w:val="0"/>
+          <w:sz w:val="21"/>
+          <w:szCs w:val="21"/>
+          <w:lang w:eastAsia="en-IN"/>
+          <w14:ligatures w14:val="none"/>
+        </w:rPr>
+        <w:t xml:space="preserve"> sys module in python provides various functions and variables that are used</w:t>
       </w:r>
     </w:p>
     <w:p>
@@ -3938,6 +4247,7 @@
         </w:rPr>
         <w:t xml:space="preserve"> </w:t>
       </w:r>
+      <w:proofErr w:type="spellStart"/>
       <w:r>
         <w:rPr>
           <w:rFonts w:ascii="Consolas" w:eastAsia="Times New Roman" w:hAnsi="Consolas" w:cs="Times New Roman"/>
@@ -3950,6 +4260,7 @@
         </w:rPr>
         <w:t>error_message_details</w:t>
       </w:r>
+      <w:proofErr w:type="spellEnd"/>
       <w:r>
         <w:rPr>
           <w:rFonts w:ascii="Consolas" w:eastAsia="Times New Roman" w:hAnsi="Consolas" w:cs="Times New Roman"/>
@@ -3986,6 +4297,7 @@
         </w:rPr>
         <w:t xml:space="preserve">, </w:t>
       </w:r>
+      <w:proofErr w:type="spellStart"/>
       <w:r>
         <w:rPr>
           <w:rFonts w:ascii="Consolas" w:eastAsia="Times New Roman" w:hAnsi="Consolas" w:cs="Times New Roman"/>
@@ -3998,6 +4310,7 @@
         </w:rPr>
         <w:t>error_detail</w:t>
       </w:r>
+      <w:proofErr w:type="spellEnd"/>
       <w:r>
         <w:rPr>
           <w:rFonts w:ascii="Consolas" w:eastAsia="Times New Roman" w:hAnsi="Consolas" w:cs="Times New Roman"/>
@@ -4121,6 +4434,7 @@
         </w:rPr>
         <w:t xml:space="preserve">, </w:t>
       </w:r>
+      <w:proofErr w:type="spellStart"/>
       <w:r>
         <w:rPr>
           <w:rFonts w:ascii="Consolas" w:eastAsia="Times New Roman" w:hAnsi="Consolas" w:cs="Times New Roman"/>
@@ -4133,6 +4447,7 @@
         </w:rPr>
         <w:t>exe_tb</w:t>
       </w:r>
+      <w:proofErr w:type="spellEnd"/>
       <w:r>
         <w:rPr>
           <w:rFonts w:ascii="Consolas" w:eastAsia="Times New Roman" w:hAnsi="Consolas" w:cs="Times New Roman"/>
@@ -4169,6 +4484,7 @@
         </w:rPr>
         <w:t xml:space="preserve"> </w:t>
       </w:r>
+      <w:proofErr w:type="spellStart"/>
       <w:r>
         <w:rPr>
           <w:rFonts w:ascii="Consolas" w:eastAsia="Times New Roman" w:hAnsi="Consolas" w:cs="Times New Roman"/>
@@ -4205,6 +4521,7 @@
         </w:rPr>
         <w:t>exc_info</w:t>
       </w:r>
+      <w:proofErr w:type="spellEnd"/>
       <w:r>
         <w:rPr>
           <w:rFonts w:ascii="Consolas" w:eastAsia="Times New Roman" w:hAnsi="Consolas" w:cs="Times New Roman"/>
@@ -4244,6 +4561,7 @@
         </w:rPr>
         <w:t xml:space="preserve">    </w:t>
       </w:r>
+      <w:proofErr w:type="spellStart"/>
       <w:r>
         <w:rPr>
           <w:rFonts w:ascii="Consolas" w:eastAsia="Times New Roman" w:hAnsi="Consolas" w:cs="Times New Roman"/>
@@ -4256,6 +4574,7 @@
         </w:rPr>
         <w:t>file_name</w:t>
       </w:r>
+      <w:proofErr w:type="spellEnd"/>
       <w:r>
         <w:rPr>
           <w:rFonts w:ascii="Consolas" w:eastAsia="Times New Roman" w:hAnsi="Consolas" w:cs="Times New Roman"/>
@@ -4292,6 +4611,7 @@
         </w:rPr>
         <w:t xml:space="preserve"> </w:t>
       </w:r>
+      <w:proofErr w:type="spellStart"/>
       <w:r>
         <w:rPr>
           <w:rFonts w:ascii="Consolas" w:eastAsia="Times New Roman" w:hAnsi="Consolas" w:cs="Times New Roman"/>
@@ -4376,6 +4696,7 @@
         </w:rPr>
         <w:t>co_filename</w:t>
       </w:r>
+      <w:proofErr w:type="spellEnd"/>
       <w:r>
         <w:rPr>
           <w:rFonts w:ascii="Consolas" w:eastAsia="Times New Roman" w:hAnsi="Consolas" w:cs="Times New Roman"/>
@@ -4476,8 +4797,48 @@
           <w:lang w:eastAsia="en-IN"/>
           <w14:ligatures w14:val="none"/>
         </w:rPr>
-        <w:t>#on which line exception has occured, in which file exception  has occured</w:t>
-      </w:r>
+        <w:t xml:space="preserve">#on which line exception has </w:t>
+      </w:r>
+      <w:proofErr w:type="spellStart"/>
+      <w:r>
+        <w:rPr>
+          <w:rFonts w:ascii="Consolas" w:eastAsia="Times New Roman" w:hAnsi="Consolas" w:cs="Times New Roman"/>
+          <w:color w:val="6A9955"/>
+          <w:kern w:val="0"/>
+          <w:sz w:val="21"/>
+          <w:szCs w:val="21"/>
+          <w:lang w:eastAsia="en-IN"/>
+          <w14:ligatures w14:val="none"/>
+        </w:rPr>
+        <w:t>occured</w:t>
+      </w:r>
+      <w:proofErr w:type="spellEnd"/>
+      <w:r>
+        <w:rPr>
+          <w:rFonts w:ascii="Consolas" w:eastAsia="Times New Roman" w:hAnsi="Consolas" w:cs="Times New Roman"/>
+          <w:color w:val="6A9955"/>
+          <w:kern w:val="0"/>
+          <w:sz w:val="21"/>
+          <w:szCs w:val="21"/>
+          <w:lang w:eastAsia="en-IN"/>
+          <w14:ligatures w14:val="none"/>
+        </w:rPr>
+        <w:t xml:space="preserve">, in which file exception  has </w:t>
+      </w:r>
+      <w:proofErr w:type="spellStart"/>
+      <w:r>
+        <w:rPr>
+          <w:rFonts w:ascii="Consolas" w:eastAsia="Times New Roman" w:hAnsi="Consolas" w:cs="Times New Roman"/>
+          <w:color w:val="6A9955"/>
+          <w:kern w:val="0"/>
+          <w:sz w:val="21"/>
+          <w:szCs w:val="21"/>
+          <w:lang w:eastAsia="en-IN"/>
+          <w14:ligatures w14:val="none"/>
+        </w:rPr>
+        <w:t>occured</w:t>
+      </w:r>
+      <w:proofErr w:type="spellEnd"/>
     </w:p>
     <w:p>
       <w:pPr>
@@ -4505,6 +4866,7 @@
         </w:rPr>
         <w:t xml:space="preserve">    </w:t>
       </w:r>
+      <w:proofErr w:type="spellStart"/>
       <w:r>
         <w:rPr>
           <w:rFonts w:ascii="Consolas" w:eastAsia="Times New Roman" w:hAnsi="Consolas" w:cs="Times New Roman"/>
@@ -4517,6 +4879,7 @@
         </w:rPr>
         <w:t>error_message</w:t>
       </w:r>
+      <w:proofErr w:type="spellEnd"/>
       <w:r>
         <w:rPr>
           <w:rFonts w:ascii="Consolas" w:eastAsia="Times New Roman" w:hAnsi="Consolas" w:cs="Times New Roman"/>
@@ -4563,7 +4926,33 @@
           <w:lang w:eastAsia="en-IN"/>
           <w14:ligatures w14:val="none"/>
         </w:rPr>
-        <w:t>"Error occured in python script name [</w:t>
+        <w:t xml:space="preserve">"Error </w:t>
+      </w:r>
+      <w:proofErr w:type="spellStart"/>
+      <w:r>
+        <w:rPr>
+          <w:rFonts w:ascii="Consolas" w:eastAsia="Times New Roman" w:hAnsi="Consolas" w:cs="Times New Roman"/>
+          <w:color w:val="CE9178"/>
+          <w:kern w:val="0"/>
+          <w:sz w:val="21"/>
+          <w:szCs w:val="21"/>
+          <w:lang w:eastAsia="en-IN"/>
+          <w14:ligatures w14:val="none"/>
+        </w:rPr>
+        <w:t>occured</w:t>
+      </w:r>
+      <w:proofErr w:type="spellEnd"/>
+      <w:r>
+        <w:rPr>
+          <w:rFonts w:ascii="Consolas" w:eastAsia="Times New Roman" w:hAnsi="Consolas" w:cs="Times New Roman"/>
+          <w:color w:val="CE9178"/>
+          <w:kern w:val="0"/>
+          <w:sz w:val="21"/>
+          <w:szCs w:val="21"/>
+          <w:lang w:eastAsia="en-IN"/>
+          <w14:ligatures w14:val="none"/>
+        </w:rPr>
+        <w:t xml:space="preserve"> in python script name [</w:t>
       </w:r>
       <w:r>
         <w:rPr>
@@ -4673,6 +5062,7 @@
         </w:rPr>
         <w:t>(</w:t>
       </w:r>
+      <w:proofErr w:type="spellStart"/>
       <w:r>
         <w:rPr>
           <w:rFonts w:ascii="Consolas" w:eastAsia="Times New Roman" w:hAnsi="Consolas" w:cs="Times New Roman"/>
@@ -4685,6 +5075,7 @@
         </w:rPr>
         <w:t>file_name</w:t>
       </w:r>
+      <w:proofErr w:type="spellEnd"/>
       <w:r>
         <w:rPr>
           <w:rFonts w:ascii="Consolas" w:eastAsia="Times New Roman" w:hAnsi="Consolas" w:cs="Times New Roman"/>
@@ -4697,6 +5088,7 @@
         </w:rPr>
         <w:t xml:space="preserve">, </w:t>
       </w:r>
+      <w:proofErr w:type="spellStart"/>
       <w:r>
         <w:rPr>
           <w:rFonts w:ascii="Consolas" w:eastAsia="Times New Roman" w:hAnsi="Consolas" w:cs="Times New Roman"/>
@@ -4733,6 +5125,7 @@
         </w:rPr>
         <w:t>tb_lineno</w:t>
       </w:r>
+      <w:proofErr w:type="spellEnd"/>
       <w:r>
         <w:rPr>
           <w:rFonts w:ascii="Consolas" w:eastAsia="Times New Roman" w:hAnsi="Consolas" w:cs="Times New Roman"/>
@@ -4859,6 +5252,7 @@
         </w:rPr>
         <w:t xml:space="preserve"> </w:t>
       </w:r>
+      <w:proofErr w:type="spellStart"/>
       <w:r>
         <w:rPr>
           <w:rFonts w:ascii="Consolas" w:eastAsia="Times New Roman" w:hAnsi="Consolas" w:cs="Times New Roman"/>
@@ -4871,6 +5265,7 @@
         </w:rPr>
         <w:t>error_message</w:t>
       </w:r>
+      <w:proofErr w:type="spellEnd"/>
     </w:p>
     <w:p>
       <w:pPr>
@@ -4962,7 +5357,33 @@
           <w:lang w:eastAsia="en-IN"/>
           <w14:ligatures w14:val="none"/>
         </w:rPr>
-        <w:t>#whenever error occurs we are going to call this function.</w:t>
+        <w:t>#</w:t>
+      </w:r>
+      <w:proofErr w:type="gramStart"/>
+      <w:r>
+        <w:rPr>
+          <w:rFonts w:ascii="Consolas" w:eastAsia="Times New Roman" w:hAnsi="Consolas" w:cs="Times New Roman"/>
+          <w:color w:val="6A9955"/>
+          <w:kern w:val="0"/>
+          <w:sz w:val="21"/>
+          <w:szCs w:val="21"/>
+          <w:lang w:eastAsia="en-IN"/>
+          <w14:ligatures w14:val="none"/>
+        </w:rPr>
+        <w:t>whenever</w:t>
+      </w:r>
+      <w:proofErr w:type="gramEnd"/>
+      <w:r>
+        <w:rPr>
+          <w:rFonts w:ascii="Consolas" w:eastAsia="Times New Roman" w:hAnsi="Consolas" w:cs="Times New Roman"/>
+          <w:color w:val="6A9955"/>
+          <w:kern w:val="0"/>
+          <w:sz w:val="21"/>
+          <w:szCs w:val="21"/>
+          <w:lang w:eastAsia="en-IN"/>
+          <w14:ligatures w14:val="none"/>
+        </w:rPr>
+        <w:t xml:space="preserve"> error occurs we are going to call this function.</w:t>
       </w:r>
     </w:p>
     <w:p>
@@ -5045,6 +5466,7 @@
         </w:rPr>
         <w:t xml:space="preserve"> </w:t>
       </w:r>
+      <w:proofErr w:type="spellStart"/>
       <w:r>
         <w:rPr>
           <w:rFonts w:ascii="Consolas" w:eastAsia="Times New Roman" w:hAnsi="Consolas" w:cs="Times New Roman"/>
@@ -5057,6 +5479,7 @@
         </w:rPr>
         <w:t>CustomException</w:t>
       </w:r>
+      <w:proofErr w:type="spellEnd"/>
       <w:r>
         <w:rPr>
           <w:rFonts w:ascii="Consolas" w:eastAsia="Times New Roman" w:hAnsi="Consolas" w:cs="Times New Roman"/>
@@ -5192,6 +5615,7 @@
         </w:rPr>
         <w:t xml:space="preserve">, </w:t>
       </w:r>
+      <w:proofErr w:type="spellStart"/>
       <w:r>
         <w:rPr>
           <w:rFonts w:ascii="Consolas" w:eastAsia="Times New Roman" w:hAnsi="Consolas" w:cs="Times New Roman"/>
@@ -5204,6 +5628,7 @@
         </w:rPr>
         <w:t>error_message</w:t>
       </w:r>
+      <w:proofErr w:type="spellEnd"/>
       <w:r>
         <w:rPr>
           <w:rFonts w:ascii="Consolas" w:eastAsia="Times New Roman" w:hAnsi="Consolas" w:cs="Times New Roman"/>
@@ -5216,6 +5641,7 @@
         </w:rPr>
         <w:t xml:space="preserve">, </w:t>
       </w:r>
+      <w:proofErr w:type="spellStart"/>
       <w:r>
         <w:rPr>
           <w:rFonts w:ascii="Consolas" w:eastAsia="Times New Roman" w:hAnsi="Consolas" w:cs="Times New Roman"/>
@@ -5252,6 +5678,7 @@
         </w:rPr>
         <w:t>sys</w:t>
       </w:r>
+      <w:proofErr w:type="spellEnd"/>
       <w:r>
         <w:rPr>
           <w:rFonts w:ascii="Consolas" w:eastAsia="Times New Roman" w:hAnsi="Consolas" w:cs="Times New Roman"/>
@@ -5330,6 +5757,7 @@
         </w:rPr>
         <w:t xml:space="preserve">        </w:t>
       </w:r>
+      <w:proofErr w:type="spellStart"/>
       <w:r>
         <w:rPr>
           <w:rFonts w:ascii="Consolas" w:eastAsia="Times New Roman" w:hAnsi="Consolas" w:cs="Times New Roman"/>
@@ -5364,7 +5792,20 @@
           <w:lang w:eastAsia="en-IN"/>
           <w14:ligatures w14:val="none"/>
         </w:rPr>
-        <w:t>__init__</w:t>
+        <w:t>__init</w:t>
+      </w:r>
+      <w:proofErr w:type="spellEnd"/>
+      <w:r>
+        <w:rPr>
+          <w:rFonts w:ascii="Consolas" w:eastAsia="Times New Roman" w:hAnsi="Consolas" w:cs="Times New Roman"/>
+          <w:color w:val="DCDCAA"/>
+          <w:kern w:val="0"/>
+          <w:sz w:val="21"/>
+          <w:szCs w:val="21"/>
+          <w:lang w:eastAsia="en-IN"/>
+          <w14:ligatures w14:val="none"/>
+        </w:rPr>
+        <w:t>__</w:t>
       </w:r>
       <w:r>
         <w:rPr>
@@ -5378,6 +5819,7 @@
         </w:rPr>
         <w:t>(</w:t>
       </w:r>
+      <w:proofErr w:type="spellStart"/>
       <w:r>
         <w:rPr>
           <w:rFonts w:ascii="Consolas" w:eastAsia="Times New Roman" w:hAnsi="Consolas" w:cs="Times New Roman"/>
@@ -5390,6 +5832,7 @@
         </w:rPr>
         <w:t>error_message</w:t>
       </w:r>
+      <w:proofErr w:type="spellEnd"/>
       <w:r>
         <w:rPr>
           <w:rFonts w:ascii="Consolas" w:eastAsia="Times New Roman" w:hAnsi="Consolas" w:cs="Times New Roman"/>
@@ -5441,6 +5884,7 @@
         </w:rPr>
         <w:t xml:space="preserve">        </w:t>
       </w:r>
+      <w:proofErr w:type="spellStart"/>
       <w:r>
         <w:rPr>
           <w:rFonts w:ascii="Consolas" w:eastAsia="Times New Roman" w:hAnsi="Consolas" w:cs="Times New Roman"/>
@@ -5477,6 +5921,7 @@
         </w:rPr>
         <w:t>error_message</w:t>
       </w:r>
+      <w:proofErr w:type="spellEnd"/>
       <w:r>
         <w:rPr>
           <w:rFonts w:ascii="Consolas" w:eastAsia="Times New Roman" w:hAnsi="Consolas" w:cs="Times New Roman"/>
@@ -5513,6 +5958,7 @@
         </w:rPr>
         <w:t xml:space="preserve"> </w:t>
       </w:r>
+      <w:proofErr w:type="spellStart"/>
       <w:r>
         <w:rPr>
           <w:rFonts w:ascii="Consolas" w:eastAsia="Times New Roman" w:hAnsi="Consolas" w:cs="Times New Roman"/>
@@ -5525,6 +5971,7 @@
         </w:rPr>
         <w:t>error_message_details</w:t>
       </w:r>
+      <w:proofErr w:type="spellEnd"/>
       <w:r>
         <w:rPr>
           <w:rFonts w:ascii="Consolas" w:eastAsia="Times New Roman" w:hAnsi="Consolas" w:cs="Times New Roman"/>
@@ -5537,6 +5984,7 @@
         </w:rPr>
         <w:t>(</w:t>
       </w:r>
+      <w:proofErr w:type="spellStart"/>
       <w:r>
         <w:rPr>
           <w:rFonts w:ascii="Consolas" w:eastAsia="Times New Roman" w:hAnsi="Consolas" w:cs="Times New Roman"/>
@@ -5549,6 +5997,7 @@
         </w:rPr>
         <w:t>error_message</w:t>
       </w:r>
+      <w:proofErr w:type="spellEnd"/>
       <w:r>
         <w:rPr>
           <w:rFonts w:ascii="Consolas" w:eastAsia="Times New Roman" w:hAnsi="Consolas" w:cs="Times New Roman"/>
@@ -5561,6 +6010,7 @@
         </w:rPr>
         <w:t xml:space="preserve">, </w:t>
       </w:r>
+      <w:proofErr w:type="spellStart"/>
       <w:r>
         <w:rPr>
           <w:rFonts w:ascii="Consolas" w:eastAsia="Times New Roman" w:hAnsi="Consolas" w:cs="Times New Roman"/>
@@ -5573,6 +6023,7 @@
         </w:rPr>
         <w:t>error_detail</w:t>
       </w:r>
+      <w:proofErr w:type="spellEnd"/>
       <w:r>
         <w:rPr>
           <w:rFonts w:ascii="Consolas" w:eastAsia="Times New Roman" w:hAnsi="Consolas" w:cs="Times New Roman"/>
@@ -5597,6 +6048,7 @@
         </w:rPr>
         <w:t xml:space="preserve"> </w:t>
       </w:r>
+      <w:proofErr w:type="spellStart"/>
       <w:r>
         <w:rPr>
           <w:rFonts w:ascii="Consolas" w:eastAsia="Times New Roman" w:hAnsi="Consolas" w:cs="Times New Roman"/>
@@ -5609,6 +6061,7 @@
         </w:rPr>
         <w:t>error_detail</w:t>
       </w:r>
+      <w:proofErr w:type="spellEnd"/>
       <w:r>
         <w:rPr>
           <w:rFonts w:ascii="Consolas" w:eastAsia="Times New Roman" w:hAnsi="Consolas" w:cs="Times New Roman"/>
@@ -5661,7 +6114,59 @@
           <w:lang w:eastAsia="en-IN"/>
           <w14:ligatures w14:val="none"/>
         </w:rPr>
-        <w:t>#whenever we raise custom exception, it is inheriting from parent exception, whatever error msg is coming,</w:t>
+        <w:t>#</w:t>
+      </w:r>
+      <w:proofErr w:type="gramStart"/>
+      <w:r>
+        <w:rPr>
+          <w:rFonts w:ascii="Consolas" w:eastAsia="Times New Roman" w:hAnsi="Consolas" w:cs="Times New Roman"/>
+          <w:color w:val="6A9955"/>
+          <w:kern w:val="0"/>
+          <w:sz w:val="21"/>
+          <w:szCs w:val="21"/>
+          <w:lang w:eastAsia="en-IN"/>
+          <w14:ligatures w14:val="none"/>
+        </w:rPr>
+        <w:t>whenever</w:t>
+      </w:r>
+      <w:proofErr w:type="gramEnd"/>
+      <w:r>
+        <w:rPr>
+          <w:rFonts w:ascii="Consolas" w:eastAsia="Times New Roman" w:hAnsi="Consolas" w:cs="Times New Roman"/>
+          <w:color w:val="6A9955"/>
+          <w:kern w:val="0"/>
+          <w:sz w:val="21"/>
+          <w:szCs w:val="21"/>
+          <w:lang w:eastAsia="en-IN"/>
+          <w14:ligatures w14:val="none"/>
+        </w:rPr>
+        <w:t xml:space="preserve"> we raise custom exception, it is inheriting from parent exception, whatever error </w:t>
+      </w:r>
+      <w:proofErr w:type="spellStart"/>
+      <w:r>
+        <w:rPr>
+          <w:rFonts w:ascii="Consolas" w:eastAsia="Times New Roman" w:hAnsi="Consolas" w:cs="Times New Roman"/>
+          <w:color w:val="6A9955"/>
+          <w:kern w:val="0"/>
+          <w:sz w:val="21"/>
+          <w:szCs w:val="21"/>
+          <w:lang w:eastAsia="en-IN"/>
+          <w14:ligatures w14:val="none"/>
+        </w:rPr>
+        <w:t>msg</w:t>
+      </w:r>
+      <w:proofErr w:type="spellEnd"/>
+      <w:r>
+        <w:rPr>
+          <w:rFonts w:ascii="Consolas" w:eastAsia="Times New Roman" w:hAnsi="Consolas" w:cs="Times New Roman"/>
+          <w:color w:val="6A9955"/>
+          <w:kern w:val="0"/>
+          <w:sz w:val="21"/>
+          <w:szCs w:val="21"/>
+          <w:lang w:eastAsia="en-IN"/>
+          <w14:ligatures w14:val="none"/>
+        </w:rPr>
+        <w:t xml:space="preserve"> is coming,</w:t>
       </w:r>
     </w:p>
     <w:p>
@@ -5855,6 +6360,7 @@
         </w:rPr>
         <w:t xml:space="preserve"> </w:t>
       </w:r>
+      <w:proofErr w:type="spellStart"/>
       <w:r>
         <w:rPr>
           <w:rFonts w:ascii="Consolas" w:eastAsia="Times New Roman" w:hAnsi="Consolas" w:cs="Times New Roman"/>
@@ -5891,6 +6397,7 @@
         </w:rPr>
         <w:t>error_message</w:t>
       </w:r>
+      <w:proofErr w:type="spellEnd"/>
       <w:r>
         <w:rPr>
           <w:rFonts w:ascii="Consolas" w:eastAsia="Times New Roman" w:hAnsi="Consolas" w:cs="Times New Roman"/>
@@ -6094,6 +6601,7 @@
         </w:rPr>
         <w:t xml:space="preserve"> </w:t>
       </w:r>
+      <w:proofErr w:type="spellStart"/>
       <w:r>
         <w:rPr>
           <w:rFonts w:ascii="Consolas" w:eastAsia="Times New Roman" w:hAnsi="Consolas" w:cs="Times New Roman"/>
@@ -6106,6 +6614,7 @@
         </w:rPr>
         <w:t>os</w:t>
       </w:r>
+      <w:proofErr w:type="spellEnd"/>
     </w:p>
     <w:p>
       <w:pPr>
@@ -6245,7 +6754,33 @@
           <w:lang w:eastAsia="en-IN"/>
           <w14:ligatures w14:val="none"/>
         </w:rPr>
-        <w:t>#create log file</w:t>
+        <w:t>#</w:t>
+      </w:r>
+      <w:proofErr w:type="gramStart"/>
+      <w:r>
+        <w:rPr>
+          <w:rFonts w:ascii="Consolas" w:eastAsia="Times New Roman" w:hAnsi="Consolas" w:cs="Times New Roman"/>
+          <w:color w:val="6A9955"/>
+          <w:kern w:val="0"/>
+          <w:sz w:val="21"/>
+          <w:szCs w:val="21"/>
+          <w:lang w:eastAsia="en-IN"/>
+          <w14:ligatures w14:val="none"/>
+        </w:rPr>
+        <w:t>create</w:t>
+      </w:r>
+      <w:proofErr w:type="gramEnd"/>
+      <w:r>
+        <w:rPr>
+          <w:rFonts w:ascii="Consolas" w:eastAsia="Times New Roman" w:hAnsi="Consolas" w:cs="Times New Roman"/>
+          <w:color w:val="6A9955"/>
+          <w:kern w:val="0"/>
+          <w:sz w:val="21"/>
+          <w:szCs w:val="21"/>
+          <w:lang w:eastAsia="en-IN"/>
+          <w14:ligatures w14:val="none"/>
+        </w:rPr>
+        <w:t xml:space="preserve"> log file</w:t>
       </w:r>
     </w:p>
     <w:p>
@@ -6361,6 +6896,7 @@
         </w:rPr>
         <w:t>{</w:t>
       </w:r>
+      <w:proofErr w:type="spellStart"/>
       <w:r>
         <w:rPr>
           <w:rFonts w:ascii="Consolas" w:eastAsia="Times New Roman" w:hAnsi="Consolas" w:cs="Times New Roman"/>
@@ -6397,6 +6933,7 @@
         </w:rPr>
         <w:t>now</w:t>
       </w:r>
+      <w:proofErr w:type="spellEnd"/>
       <w:r>
         <w:rPr>
           <w:rFonts w:ascii="Consolas" w:eastAsia="Times New Roman" w:hAnsi="Consolas" w:cs="Times New Roman"/>
@@ -6409,6 +6946,7 @@
         </w:rPr>
         <w:t>().</w:t>
       </w:r>
+      <w:proofErr w:type="spellStart"/>
       <w:r>
         <w:rPr>
           <w:rFonts w:ascii="Consolas" w:eastAsia="Times New Roman" w:hAnsi="Consolas" w:cs="Times New Roman"/>
@@ -6421,6 +6959,7 @@
         </w:rPr>
         <w:t>strftime</w:t>
       </w:r>
+      <w:proofErr w:type="spellEnd"/>
       <w:r>
         <w:rPr>
           <w:rFonts w:ascii="Consolas" w:eastAsia="Times New Roman" w:hAnsi="Consolas" w:cs="Times New Roman"/>
@@ -6443,7 +6982,20 @@
           <w:lang w:eastAsia="en-IN"/>
           <w14:ligatures w14:val="none"/>
         </w:rPr>
-        <w:t>'%m_</w:t>
+        <w:t>'%</w:t>
+      </w:r>
+      <w:proofErr w:type="spellStart"/>
+      <w:r>
+        <w:rPr>
+          <w:rFonts w:ascii="Consolas" w:eastAsia="Times New Roman" w:hAnsi="Consolas" w:cs="Times New Roman"/>
+          <w:color w:val="CE9178"/>
+          <w:kern w:val="0"/>
+          <w:sz w:val="21"/>
+          <w:szCs w:val="21"/>
+          <w:lang w:eastAsia="en-IN"/>
+          <w14:ligatures w14:val="none"/>
+        </w:rPr>
+        <w:t>m_</w:t>
       </w:r>
       <w:r>
         <w:rPr>
@@ -6467,7 +7019,20 @@
           <w:lang w:eastAsia="en-IN"/>
           <w14:ligatures w14:val="none"/>
         </w:rPr>
-        <w:t>_%Y_%H_%M_%S'</w:t>
+        <w:t>_%Y_%H_%M_%S</w:t>
+      </w:r>
+      <w:proofErr w:type="spellEnd"/>
+      <w:r>
+        <w:rPr>
+          <w:rFonts w:ascii="Consolas" w:eastAsia="Times New Roman" w:hAnsi="Consolas" w:cs="Times New Roman"/>
+          <w:color w:val="CE9178"/>
+          <w:kern w:val="0"/>
+          <w:sz w:val="21"/>
+          <w:szCs w:val="21"/>
+          <w:lang w:eastAsia="en-IN"/>
+          <w14:ligatures w14:val="none"/>
+        </w:rPr>
+        <w:t>'</w:t>
       </w:r>
       <w:r>
         <w:rPr>
@@ -6520,6 +7085,7 @@
           <w14:ligatures w14:val="none"/>
         </w:rPr>
       </w:pPr>
+      <w:proofErr w:type="spellStart"/>
       <w:r>
         <w:rPr>
           <w:rFonts w:ascii="Consolas" w:eastAsia="Times New Roman" w:hAnsi="Consolas" w:cs="Times New Roman"/>
@@ -6532,6 +7098,7 @@
         </w:rPr>
         <w:t>logs_path</w:t>
       </w:r>
+      <w:proofErr w:type="spellEnd"/>
       <w:r>
         <w:rPr>
           <w:rFonts w:ascii="Consolas" w:eastAsia="Times New Roman" w:hAnsi="Consolas" w:cs="Times New Roman"/>
@@ -6568,6 +7135,7 @@
         </w:rPr>
         <w:t xml:space="preserve"> </w:t>
       </w:r>
+      <w:proofErr w:type="spellStart"/>
       <w:r>
         <w:rPr>
           <w:rFonts w:ascii="Consolas" w:eastAsia="Times New Roman" w:hAnsi="Consolas" w:cs="Times New Roman"/>
@@ -6628,6 +7196,7 @@
         </w:rPr>
         <w:t>join</w:t>
       </w:r>
+      <w:proofErr w:type="spellEnd"/>
       <w:r>
         <w:rPr>
           <w:rFonts w:ascii="Consolas" w:eastAsia="Times New Roman" w:hAnsi="Consolas" w:cs="Times New Roman"/>
@@ -6640,6 +7209,7 @@
         </w:rPr>
         <w:t>(</w:t>
       </w:r>
+      <w:proofErr w:type="spellStart"/>
       <w:r>
         <w:rPr>
           <w:rFonts w:ascii="Consolas" w:eastAsia="Times New Roman" w:hAnsi="Consolas" w:cs="Times New Roman"/>
@@ -6676,6 +7246,7 @@
         </w:rPr>
         <w:t>getcwd</w:t>
       </w:r>
+      <w:proofErr w:type="spellEnd"/>
       <w:r>
         <w:rPr>
           <w:rFonts w:ascii="Consolas" w:eastAsia="Times New Roman" w:hAnsi="Consolas" w:cs="Times New Roman"/>
@@ -6805,6 +7376,7 @@
           <w14:ligatures w14:val="none"/>
         </w:rPr>
       </w:pPr>
+      <w:proofErr w:type="spellStart"/>
       <w:r>
         <w:rPr>
           <w:rFonts w:ascii="Consolas" w:eastAsia="Times New Roman" w:hAnsi="Consolas" w:cs="Times New Roman"/>
@@ -6841,6 +7413,7 @@
         </w:rPr>
         <w:t>makedirs</w:t>
       </w:r>
+      <w:proofErr w:type="spellEnd"/>
       <w:r>
         <w:rPr>
           <w:rFonts w:ascii="Consolas" w:eastAsia="Times New Roman" w:hAnsi="Consolas" w:cs="Times New Roman"/>
@@ -6853,6 +7426,7 @@
         </w:rPr>
         <w:t>(</w:t>
       </w:r>
+      <w:proofErr w:type="spellStart"/>
       <w:r>
         <w:rPr>
           <w:rFonts w:ascii="Consolas" w:eastAsia="Times New Roman" w:hAnsi="Consolas" w:cs="Times New Roman"/>
@@ -6865,6 +7439,7 @@
         </w:rPr>
         <w:t>logs_path</w:t>
       </w:r>
+      <w:proofErr w:type="spellEnd"/>
       <w:r>
         <w:rPr>
           <w:rFonts w:ascii="Consolas" w:eastAsia="Times New Roman" w:hAnsi="Consolas" w:cs="Times New Roman"/>
@@ -6877,6 +7452,7 @@
         </w:rPr>
         <w:t xml:space="preserve">, </w:t>
       </w:r>
+      <w:proofErr w:type="spellStart"/>
       <w:r>
         <w:rPr>
           <w:rFonts w:ascii="Consolas" w:eastAsia="Times New Roman" w:hAnsi="Consolas" w:cs="Times New Roman"/>
@@ -6889,6 +7465,7 @@
         </w:rPr>
         <w:t>exist_ok</w:t>
       </w:r>
+      <w:proofErr w:type="spellEnd"/>
       <w:r>
         <w:rPr>
           <w:rFonts w:ascii="Consolas" w:eastAsia="Times New Roman" w:hAnsi="Consolas" w:cs="Times New Roman"/>
@@ -7015,6 +7592,7 @@
         </w:rPr>
         <w:t xml:space="preserve"> </w:t>
       </w:r>
+      <w:proofErr w:type="spellStart"/>
       <w:r>
         <w:rPr>
           <w:rFonts w:ascii="Consolas" w:eastAsia="Times New Roman" w:hAnsi="Consolas" w:cs="Times New Roman"/>
@@ -7075,6 +7653,7 @@
         </w:rPr>
         <w:t>join</w:t>
       </w:r>
+      <w:proofErr w:type="spellEnd"/>
       <w:r>
         <w:rPr>
           <w:rFonts w:ascii="Consolas" w:eastAsia="Times New Roman" w:hAnsi="Consolas" w:cs="Times New Roman"/>
@@ -7087,6 +7666,7 @@
         </w:rPr>
         <w:t>(</w:t>
       </w:r>
+      <w:proofErr w:type="spellStart"/>
       <w:r>
         <w:rPr>
           <w:rFonts w:ascii="Consolas" w:eastAsia="Times New Roman" w:hAnsi="Consolas" w:cs="Times New Roman"/>
@@ -7099,6 +7679,7 @@
         </w:rPr>
         <w:t>logs_path</w:t>
       </w:r>
+      <w:proofErr w:type="spellEnd"/>
       <w:r>
         <w:rPr>
           <w:rFonts w:ascii="Consolas" w:eastAsia="Times New Roman" w:hAnsi="Consolas" w:cs="Times New Roman"/>
@@ -7160,7 +7741,33 @@
           <w:lang w:eastAsia="en-IN"/>
           <w14:ligatures w14:val="none"/>
         </w:rPr>
-        <w:t>#whenever we want to create the log, we have to set this up in basic config</w:t>
+        <w:t>#</w:t>
+      </w:r>
+      <w:proofErr w:type="gramStart"/>
+      <w:r>
+        <w:rPr>
+          <w:rFonts w:ascii="Consolas" w:eastAsia="Times New Roman" w:hAnsi="Consolas" w:cs="Times New Roman"/>
+          <w:color w:val="6A9955"/>
+          <w:kern w:val="0"/>
+          <w:sz w:val="21"/>
+          <w:szCs w:val="21"/>
+          <w:lang w:eastAsia="en-IN"/>
+          <w14:ligatures w14:val="none"/>
+        </w:rPr>
+        <w:t>whenever</w:t>
+      </w:r>
+      <w:proofErr w:type="gramEnd"/>
+      <w:r>
+        <w:rPr>
+          <w:rFonts w:ascii="Consolas" w:eastAsia="Times New Roman" w:hAnsi="Consolas" w:cs="Times New Roman"/>
+          <w:color w:val="6A9955"/>
+          <w:kern w:val="0"/>
+          <w:sz w:val="21"/>
+          <w:szCs w:val="21"/>
+          <w:lang w:eastAsia="en-IN"/>
+          <w14:ligatures w14:val="none"/>
+        </w:rPr>
+        <w:t xml:space="preserve"> we want to create the log, we have to set this up in basic config</w:t>
       </w:r>
     </w:p>
     <w:p>
@@ -7187,7 +7794,33 @@
           <w:lang w:eastAsia="en-IN"/>
           <w14:ligatures w14:val="none"/>
         </w:rPr>
-        <w:t>#give the file name, where you want to store it</w:t>
+        <w:t>#</w:t>
+      </w:r>
+      <w:proofErr w:type="gramStart"/>
+      <w:r>
+        <w:rPr>
+          <w:rFonts w:ascii="Consolas" w:eastAsia="Times New Roman" w:hAnsi="Consolas" w:cs="Times New Roman"/>
+          <w:color w:val="6A9955"/>
+          <w:kern w:val="0"/>
+          <w:sz w:val="21"/>
+          <w:szCs w:val="21"/>
+          <w:lang w:eastAsia="en-IN"/>
+          <w14:ligatures w14:val="none"/>
+        </w:rPr>
+        <w:t>give</w:t>
+      </w:r>
+      <w:proofErr w:type="gramEnd"/>
+      <w:r>
+        <w:rPr>
+          <w:rFonts w:ascii="Consolas" w:eastAsia="Times New Roman" w:hAnsi="Consolas" w:cs="Times New Roman"/>
+          <w:color w:val="6A9955"/>
+          <w:kern w:val="0"/>
+          <w:sz w:val="21"/>
+          <w:szCs w:val="21"/>
+          <w:lang w:eastAsia="en-IN"/>
+          <w14:ligatures w14:val="none"/>
+        </w:rPr>
+        <w:t xml:space="preserve"> the file name, where you want to store it</w:t>
       </w:r>
     </w:p>
     <w:p>
@@ -7273,6 +7906,7 @@
           <w14:ligatures w14:val="none"/>
         </w:rPr>
       </w:pPr>
+      <w:proofErr w:type="spellStart"/>
       <w:r>
         <w:rPr>
           <w:rFonts w:ascii="Consolas" w:eastAsia="Times New Roman" w:hAnsi="Consolas" w:cs="Times New Roman"/>
@@ -7309,6 +7943,7 @@
         </w:rPr>
         <w:t>basicConfig</w:t>
       </w:r>
+      <w:proofErr w:type="spellEnd"/>
       <w:r>
         <w:rPr>
           <w:rFonts w:ascii="Consolas" w:eastAsia="Times New Roman" w:hAnsi="Consolas" w:cs="Times New Roman"/>
@@ -7517,7 +8152,33 @@
           <w:lang w:eastAsia="en-IN"/>
           <w14:ligatures w14:val="none"/>
         </w:rPr>
-        <w:t>%(asctime)s</w:t>
+        <w:t>%(</w:t>
+      </w:r>
+      <w:proofErr w:type="spellStart"/>
+      <w:r>
+        <w:rPr>
+          <w:rFonts w:ascii="Consolas" w:eastAsia="Times New Roman" w:hAnsi="Consolas" w:cs="Times New Roman"/>
+          <w:color w:val="569CD6"/>
+          <w:kern w:val="0"/>
+          <w:sz w:val="21"/>
+          <w:szCs w:val="21"/>
+          <w:lang w:eastAsia="en-IN"/>
+          <w14:ligatures w14:val="none"/>
+        </w:rPr>
+        <w:t>asctime</w:t>
+      </w:r>
+      <w:proofErr w:type="spellEnd"/>
+      <w:r>
+        <w:rPr>
+          <w:rFonts w:ascii="Consolas" w:eastAsia="Times New Roman" w:hAnsi="Consolas" w:cs="Times New Roman"/>
+          <w:color w:val="569CD6"/>
+          <w:kern w:val="0"/>
+          <w:sz w:val="21"/>
+          <w:szCs w:val="21"/>
+          <w:lang w:eastAsia="en-IN"/>
+          <w14:ligatures w14:val="none"/>
+        </w:rPr>
+        <w:t>)s</w:t>
       </w:r>
       <w:r>
         <w:rPr>
@@ -7541,7 +8202,33 @@
           <w:lang w:eastAsia="en-IN"/>
           <w14:ligatures w14:val="none"/>
         </w:rPr>
-        <w:t>%(lineno)d</w:t>
+        <w:t>%(</w:t>
+      </w:r>
+      <w:proofErr w:type="spellStart"/>
+      <w:r>
+        <w:rPr>
+          <w:rFonts w:ascii="Consolas" w:eastAsia="Times New Roman" w:hAnsi="Consolas" w:cs="Times New Roman"/>
+          <w:color w:val="569CD6"/>
+          <w:kern w:val="0"/>
+          <w:sz w:val="21"/>
+          <w:szCs w:val="21"/>
+          <w:lang w:eastAsia="en-IN"/>
+          <w14:ligatures w14:val="none"/>
+        </w:rPr>
+        <w:t>lineno</w:t>
+      </w:r>
+      <w:proofErr w:type="spellEnd"/>
+      <w:r>
+        <w:rPr>
+          <w:rFonts w:ascii="Consolas" w:eastAsia="Times New Roman" w:hAnsi="Consolas" w:cs="Times New Roman"/>
+          <w:color w:val="569CD6"/>
+          <w:kern w:val="0"/>
+          <w:sz w:val="21"/>
+          <w:szCs w:val="21"/>
+          <w:lang w:eastAsia="en-IN"/>
+          <w14:ligatures w14:val="none"/>
+        </w:rPr>
+        <w:t>)d</w:t>
       </w:r>
       <w:r>
         <w:rPr>
@@ -7589,7 +8276,33 @@
           <w:lang w:eastAsia="en-IN"/>
           <w14:ligatures w14:val="none"/>
         </w:rPr>
-        <w:t>%(levelname)s</w:t>
+        <w:t>%(</w:t>
+      </w:r>
+      <w:proofErr w:type="spellStart"/>
+      <w:r>
+        <w:rPr>
+          <w:rFonts w:ascii="Consolas" w:eastAsia="Times New Roman" w:hAnsi="Consolas" w:cs="Times New Roman"/>
+          <w:color w:val="569CD6"/>
+          <w:kern w:val="0"/>
+          <w:sz w:val="21"/>
+          <w:szCs w:val="21"/>
+          <w:lang w:eastAsia="en-IN"/>
+          <w14:ligatures w14:val="none"/>
+        </w:rPr>
+        <w:t>levelname</w:t>
+      </w:r>
+      <w:proofErr w:type="spellEnd"/>
+      <w:r>
+        <w:rPr>
+          <w:rFonts w:ascii="Consolas" w:eastAsia="Times New Roman" w:hAnsi="Consolas" w:cs="Times New Roman"/>
+          <w:color w:val="569CD6"/>
+          <w:kern w:val="0"/>
+          <w:sz w:val="21"/>
+          <w:szCs w:val="21"/>
+          <w:lang w:eastAsia="en-IN"/>
+          <w14:ligatures w14:val="none"/>
+        </w:rPr>
+        <w:t>)s</w:t>
       </w:r>
       <w:r>
         <w:rPr>
@@ -7814,8 +8527,74 @@
           <w:lang w:eastAsia="en-IN"/>
           <w14:ligatures w14:val="none"/>
         </w:rPr>
-        <w:t># any print msg will use this config, wrt msg</w:t>
-      </w:r>
+        <w:t xml:space="preserve"># any print </w:t>
+      </w:r>
+      <w:proofErr w:type="spellStart"/>
+      <w:r>
+        <w:rPr>
+          <w:rFonts w:ascii="Consolas" w:eastAsia="Times New Roman" w:hAnsi="Consolas" w:cs="Times New Roman"/>
+          <w:color w:val="6A9955"/>
+          <w:kern w:val="0"/>
+          <w:sz w:val="21"/>
+          <w:szCs w:val="21"/>
+          <w:lang w:eastAsia="en-IN"/>
+          <w14:ligatures w14:val="none"/>
+        </w:rPr>
+        <w:t>msg</w:t>
+      </w:r>
+      <w:proofErr w:type="spellEnd"/>
+      <w:r>
+        <w:rPr>
+          <w:rFonts w:ascii="Consolas" w:eastAsia="Times New Roman" w:hAnsi="Consolas" w:cs="Times New Roman"/>
+          <w:color w:val="6A9955"/>
+          <w:kern w:val="0"/>
+          <w:sz w:val="21"/>
+          <w:szCs w:val="21"/>
+          <w:lang w:eastAsia="en-IN"/>
+          <w14:ligatures w14:val="none"/>
+        </w:rPr>
+        <w:t xml:space="preserve"> will use this config, </w:t>
+      </w:r>
+      <w:proofErr w:type="spellStart"/>
+      <w:r>
+        <w:rPr>
+          <w:rFonts w:ascii="Consolas" w:eastAsia="Times New Roman" w:hAnsi="Consolas" w:cs="Times New Roman"/>
+          <w:color w:val="6A9955"/>
+          <w:kern w:val="0"/>
+          <w:sz w:val="21"/>
+          <w:szCs w:val="21"/>
+          <w:lang w:eastAsia="en-IN"/>
+          <w14:ligatures w14:val="none"/>
+        </w:rPr>
+        <w:t>wrt</w:t>
+      </w:r>
+      <w:proofErr w:type="spellEnd"/>
+      <w:r>
+        <w:rPr>
+          <w:rFonts w:ascii="Consolas" w:eastAsia="Times New Roman" w:hAnsi="Consolas" w:cs="Times New Roman"/>
+          <w:color w:val="6A9955"/>
+          <w:kern w:val="0"/>
+          <w:sz w:val="21"/>
+          <w:szCs w:val="21"/>
+          <w:lang w:eastAsia="en-IN"/>
+          <w14:ligatures w14:val="none"/>
+        </w:rPr>
+        <w:t xml:space="preserve"> </w:t>
+      </w:r>
+      <w:proofErr w:type="spellStart"/>
+      <w:r>
+        <w:rPr>
+          <w:rFonts w:ascii="Consolas" w:eastAsia="Times New Roman" w:hAnsi="Consolas" w:cs="Times New Roman"/>
+          <w:color w:val="6A9955"/>
+          <w:kern w:val="0"/>
+          <w:sz w:val="21"/>
+          <w:szCs w:val="21"/>
+          <w:lang w:eastAsia="en-IN"/>
+          <w14:ligatures w14:val="none"/>
+        </w:rPr>
+        <w:t>msg</w:t>
+      </w:r>
+      <w:proofErr w:type="spellEnd"/>
     </w:p>
     <w:p>
       <w:pPr>
@@ -7920,6 +8699,9 @@
         <w:pStyle w:val="ListParagraph"/>
       </w:pPr>
       <w:r>
+        <w:rPr>
+          <w:noProof/>
+        </w:rPr>
         <w:lastRenderedPageBreak/>
         <w:drawing>
           <wp:inline distT="0" distB="0" distL="0" distR="0" wp14:anchorId="21D51D4E" wp14:editId="07D1ED44">
@@ -8537,6 +9319,7 @@
         </w:rPr>
         <w:t xml:space="preserve"> </w:t>
       </w:r>
+      <w:proofErr w:type="spellStart"/>
       <w:r>
         <w:rPr>
           <w:rFonts w:ascii="Consolas" w:eastAsia="Times New Roman" w:hAnsi="Consolas" w:cs="Times New Roman"/>
@@ -8549,6 +9332,7 @@
         </w:rPr>
         <w:t>CustomException</w:t>
       </w:r>
+      <w:proofErr w:type="spellEnd"/>
     </w:p>
     <w:p>
       <w:pPr>
@@ -8569,14 +9353,29 @@
       </w:r>
       <w:r>
         <w:br/>
-        <w:t>when run , an error message printed:</w:t>
-      </w:r>
-    </w:p>
-    <w:p>
-      <w:pPr>
-        <w:pStyle w:val="ListParagraph"/>
-      </w:pPr>
-      <w:r>
+        <w:t xml:space="preserve">when </w:t>
+      </w:r>
+      <w:r>
+        <w:t xml:space="preserve">we </w:t>
+      </w:r>
+      <w:r>
+        <w:t xml:space="preserve">run </w:t>
+      </w:r>
+      <w:r>
+        <w:t xml:space="preserve">the code </w:t>
+      </w:r>
+      <w:r>
+        <w:t>, an error message printed:</w:t>
+      </w:r>
+    </w:p>
+    <w:p>
+      <w:pPr>
+        <w:pStyle w:val="ListParagraph"/>
+      </w:pPr>
+      <w:r>
+        <w:rPr>
+          <w:noProof/>
+        </w:rPr>
         <w:drawing>
           <wp:inline distT="0" distB="0" distL="0" distR="0" wp14:anchorId="4CCB1990" wp14:editId="6C56EBEA">
             <wp:extent cx="5731510" cy="1143635"/>
@@ -9072,6 +9871,7 @@
         </w:rPr>
         <w:t xml:space="preserve"> </w:t>
       </w:r>
+      <w:proofErr w:type="spellStart"/>
       <w:r>
         <w:rPr>
           <w:rFonts w:ascii="Consolas" w:eastAsia="Times New Roman" w:hAnsi="Consolas" w:cs="Times New Roman"/>
@@ -9084,6 +9884,7 @@
         </w:rPr>
         <w:t>CustomException</w:t>
       </w:r>
+      <w:proofErr w:type="spellEnd"/>
       <w:r>
         <w:rPr>
           <w:rFonts w:ascii="Consolas" w:eastAsia="Times New Roman" w:hAnsi="Consolas" w:cs="Times New Roman"/>
@@ -9173,6 +9974,9 @@
         <w:pStyle w:val="ListParagraph"/>
       </w:pPr>
       <w:r>
+        <w:rPr>
+          <w:noProof/>
+        </w:rPr>
         <w:drawing>
           <wp:inline distT="0" distB="0" distL="0" distR="0" wp14:anchorId="7382AD22" wp14:editId="4EE25AAC">
             <wp:extent cx="5731510" cy="1172210"/>
@@ -9297,6 +10101,7 @@
         </w:rPr>
         <w:t>(</w:t>
       </w:r>
+      <w:proofErr w:type="spellStart"/>
       <w:r>
         <w:rPr>
           <w:rFonts w:ascii="Consolas" w:eastAsia="Times New Roman" w:hAnsi="Consolas" w:cs="Times New Roman"/>
@@ -9309,6 +10114,7 @@
         </w:rPr>
         <w:t>error_message</w:t>
       </w:r>
+      <w:proofErr w:type="spellEnd"/>
       <w:r>
         <w:rPr>
           <w:rFonts w:ascii="Consolas" w:eastAsia="Times New Roman" w:hAnsi="Consolas" w:cs="Times New Roman"/>
@@ -9360,6 +10166,7 @@
         </w:rPr>
         <w:t xml:space="preserve">        </w:t>
       </w:r>
+      <w:proofErr w:type="spellStart"/>
       <w:r>
         <w:rPr>
           <w:rFonts w:ascii="Consolas" w:eastAsia="Times New Roman" w:hAnsi="Consolas" w:cs="Times New Roman"/>
@@ -9396,6 +10203,7 @@
         </w:rPr>
         <w:t>error_message</w:t>
       </w:r>
+      <w:proofErr w:type="spellEnd"/>
       <w:r>
         <w:rPr>
           <w:rFonts w:ascii="Consolas" w:eastAsia="Times New Roman" w:hAnsi="Consolas" w:cs="Times New Roman"/>
@@ -9432,6 +10240,7 @@
         </w:rPr>
         <w:t xml:space="preserve"> </w:t>
       </w:r>
+      <w:proofErr w:type="spellStart"/>
       <w:r>
         <w:rPr>
           <w:rFonts w:ascii="Consolas" w:eastAsia="Times New Roman" w:hAnsi="Consolas" w:cs="Times New Roman"/>
@@ -9444,6 +10253,7 @@
         </w:rPr>
         <w:t>error_message_details</w:t>
       </w:r>
+      <w:proofErr w:type="spellEnd"/>
       <w:r>
         <w:rPr>
           <w:rFonts w:ascii="Consolas" w:eastAsia="Times New Roman" w:hAnsi="Consolas" w:cs="Times New Roman"/>
@@ -9456,6 +10266,7 @@
         </w:rPr>
         <w:t>(</w:t>
       </w:r>
+      <w:proofErr w:type="spellStart"/>
       <w:r>
         <w:rPr>
           <w:rFonts w:ascii="Consolas" w:eastAsia="Times New Roman" w:hAnsi="Consolas" w:cs="Times New Roman"/>
@@ -9468,6 +10279,7 @@
         </w:rPr>
         <w:t>error_message</w:t>
       </w:r>
+      <w:proofErr w:type="spellEnd"/>
       <w:r>
         <w:rPr>
           <w:rFonts w:ascii="Consolas" w:eastAsia="Times New Roman" w:hAnsi="Consolas" w:cs="Times New Roman"/>
@@ -9480,6 +10292,7 @@
         </w:rPr>
         <w:t xml:space="preserve">, </w:t>
       </w:r>
+      <w:proofErr w:type="spellStart"/>
       <w:r>
         <w:rPr>
           <w:rFonts w:ascii="Consolas" w:eastAsia="Times New Roman" w:hAnsi="Consolas" w:cs="Times New Roman"/>
@@ -9492,6 +10305,7 @@
         </w:rPr>
         <w:t>error_detail</w:t>
       </w:r>
+      <w:proofErr w:type="spellEnd"/>
       <w:r>
         <w:rPr>
           <w:rFonts w:ascii="Consolas" w:eastAsia="Times New Roman" w:hAnsi="Consolas" w:cs="Times New Roman"/>
@@ -9516,6 +10330,7 @@
         </w:rPr>
         <w:t xml:space="preserve"> </w:t>
       </w:r>
+      <w:proofErr w:type="spellStart"/>
       <w:r>
         <w:rPr>
           <w:rFonts w:ascii="Consolas" w:eastAsia="Times New Roman" w:hAnsi="Consolas" w:cs="Times New Roman"/>
@@ -9528,6 +10343,7 @@
         </w:rPr>
         <w:t>error_detail</w:t>
       </w:r>
+      <w:proofErr w:type="spellEnd"/>
       <w:r>
         <w:rPr>
           <w:rFonts w:ascii="Consolas" w:eastAsia="Times New Roman" w:hAnsi="Consolas" w:cs="Times New Roman"/>
@@ -9559,6 +10375,9 @@
         <w:pStyle w:val="ListParagraph"/>
       </w:pPr>
       <w:r>
+        <w:rPr>
+          <w:noProof/>
+        </w:rPr>
         <w:drawing>
           <wp:inline distT="0" distB="0" distL="0" distR="0" wp14:anchorId="2DDEB21D" wp14:editId="7E5E1206">
             <wp:extent cx="4976621" cy="492369"/>
@@ -9605,8 +10424,13 @@
       <w:pPr>
         <w:pStyle w:val="ListParagraph"/>
       </w:pPr>
-      <w:r>
-        <w:t>So the custom exception has been recorded in the logging.</w:t>
+      <w:proofErr w:type="gramStart"/>
+      <w:r>
+        <w:t>So</w:t>
+      </w:r>
+      <w:proofErr w:type="gramEnd"/>
+      <w:r>
+        <w:t xml:space="preserve"> the custom exception has been recorded in the logging.</w:t>
       </w:r>
       <w:r>
         <w:t>(check again)</w:t>
@@ -9622,6 +10446,7722 @@
       <w:r>
         <w:t xml:space="preserve"> (find why it is not logged in logging file)</w:t>
       </w:r>
+    </w:p>
+    <w:p>
+      <w:pPr>
+        <w:pStyle w:val="ListParagraph"/>
+      </w:pPr>
+    </w:p>
+    <w:p>
+      <w:pPr>
+        <w:pStyle w:val="ListParagraph"/>
+        <w:rPr>
+          <w:highlight w:val="lightGray"/>
+        </w:rPr>
+      </w:pPr>
+      <w:r>
+        <w:rPr>
+          <w:highlight w:val="lightGray"/>
+        </w:rPr>
+        <w:t>git add .</w:t>
+      </w:r>
+    </w:p>
+    <w:p>
+      <w:pPr>
+        <w:pStyle w:val="ListParagraph"/>
+        <w:rPr>
+          <w:highlight w:val="lightGray"/>
+        </w:rPr>
+      </w:pPr>
+      <w:r>
+        <w:rPr>
+          <w:highlight w:val="lightGray"/>
+        </w:rPr>
+        <w:t>git commit -m “project structure – logging and exception”</w:t>
+      </w:r>
+    </w:p>
+    <w:p>
+      <w:pPr>
+        <w:pStyle w:val="ListParagraph"/>
+      </w:pPr>
+      <w:r>
+        <w:rPr>
+          <w:highlight w:val="lightGray"/>
+        </w:rPr>
+        <w:t>git push -u origin main</w:t>
+      </w:r>
+    </w:p>
+    <w:p>
+      <w:pPr>
+        <w:pStyle w:val="ListParagraph"/>
+      </w:pPr>
+    </w:p>
+    <w:p>
+      <w:pPr>
+        <w:pStyle w:val="ListParagraph"/>
+      </w:pPr>
+    </w:p>
+    <w:p>
+      <w:pPr>
+        <w:pStyle w:val="ListParagraph"/>
+      </w:pPr>
+      <w:r>
+        <w:t xml:space="preserve">we were trying to raise an exception which was not getting stored, because we </w:t>
+      </w:r>
+      <w:r>
+        <w:t>must</w:t>
+      </w:r>
+      <w:r>
+        <w:t xml:space="preserve"> import logging from logger.py file in exception.py file. If we import it and run the exception.py again, we get exception in the log folder.</w:t>
+      </w:r>
+    </w:p>
+    <w:p>
+      <w:pPr>
+        <w:pStyle w:val="ListParagraph"/>
+      </w:pPr>
+    </w:p>
+    <w:p>
+      <w:pPr>
+        <w:pStyle w:val="ListParagraph"/>
+        <w:rPr>
+          <w:b/>
+          <w:bCs/>
+          <w:u w:val="single"/>
+        </w:rPr>
+      </w:pPr>
+      <w:r>
+        <w:rPr>
+          <w:b/>
+          <w:bCs/>
+          <w:u w:val="single"/>
+        </w:rPr>
+        <w:t>Project : students’ performance indicator</w:t>
+      </w:r>
+    </w:p>
+    <w:p>
+      <w:pPr>
+        <w:pStyle w:val="ListParagraph"/>
+        <w:rPr>
+          <w:b/>
+          <w:bCs/>
+          <w:u w:val="single"/>
+        </w:rPr>
+      </w:pPr>
+    </w:p>
+    <w:p>
+      <w:pPr>
+        <w:pStyle w:val="ListParagraph"/>
+      </w:pPr>
+      <w:r>
+        <w:rPr>
+          <w:b/>
+          <w:bCs/>
+        </w:rPr>
+        <w:t>Problem statement:</w:t>
+      </w:r>
+      <w:r>
+        <w:t xml:space="preserve"> This project understands how the students' performance (test scores) is affected by other variables such as Gender, Ethnicity, Parental level of education, Lunch </w:t>
+      </w:r>
+      <w:r>
+        <w:t>and</w:t>
+      </w:r>
+      <w:r>
+        <w:t xml:space="preserve"> Test preparation course</w:t>
+      </w:r>
+    </w:p>
+    <w:p>
+      <w:pPr>
+        <w:pStyle w:val="ListParagraph"/>
+      </w:pPr>
+    </w:p>
+    <w:p>
+      <w:pPr>
+        <w:pStyle w:val="ListParagraph"/>
+      </w:pPr>
+      <w:r>
+        <w:t>Data : students performance in Exams (8 columns 1000 rows)</w:t>
+      </w:r>
+    </w:p>
+    <w:p>
+      <w:pPr>
+        <w:pStyle w:val="ListParagraph"/>
+      </w:pPr>
+      <w:r>
+        <w:lastRenderedPageBreak/>
+        <w:t>All eda part must be done in jupyter notebook.</w:t>
+      </w:r>
+    </w:p>
+    <w:p>
+      <w:pPr>
+        <w:pStyle w:val="ListParagraph"/>
+      </w:pPr>
+    </w:p>
+    <w:p>
+      <w:pPr>
+        <w:pStyle w:val="ListParagraph"/>
+      </w:pPr>
+      <w:r>
+        <w:t>Add required libraries in requirement.txt</w:t>
+      </w:r>
+    </w:p>
+    <w:p>
+      <w:pPr>
+        <w:pStyle w:val="ListParagraph"/>
+      </w:pPr>
+    </w:p>
+    <w:p>
+      <w:pPr>
+        <w:pStyle w:val="ListParagraph"/>
+      </w:pPr>
+      <w:r>
+        <w:t>We complete the EDA and model training in jupyter notebooks.</w:t>
+      </w:r>
+      <w:r>
+        <w:t xml:space="preserve"> </w:t>
+      </w:r>
+    </w:p>
+    <w:p>
+      <w:pPr>
+        <w:pStyle w:val="ListParagraph"/>
+      </w:pPr>
+    </w:p>
+    <w:p>
+      <w:pPr>
+        <w:pStyle w:val="ListParagraph"/>
+        <w:rPr>
+          <w:b/>
+          <w:bCs/>
+          <w:u w:val="single"/>
+        </w:rPr>
+      </w:pPr>
+      <w:r>
+        <w:rPr>
+          <w:b/>
+          <w:bCs/>
+          <w:u w:val="single"/>
+        </w:rPr>
+        <w:t>EDA code:</w:t>
+      </w:r>
+    </w:p>
+    <w:p>
+      <w:pPr>
+        <w:pStyle w:val="ListParagraph"/>
+      </w:pPr>
+    </w:p>
+    <w:p>
+      <w:pPr>
+        <w:pStyle w:val="ListParagraph"/>
+        <w:rPr>
+          <w:highlight w:val="lightGray"/>
+        </w:rPr>
+      </w:pPr>
+      <w:r>
+        <w:rPr>
+          <w:highlight w:val="lightGray"/>
+        </w:rPr>
+        <w:t># ###### import data and packages</w:t>
+      </w:r>
+    </w:p>
+    <w:p>
+      <w:pPr>
+        <w:pStyle w:val="ListParagraph"/>
+        <w:rPr>
+          <w:highlight w:val="lightGray"/>
+        </w:rPr>
+      </w:pPr>
+    </w:p>
+    <w:p>
+      <w:pPr>
+        <w:pStyle w:val="ListParagraph"/>
+        <w:rPr>
+          <w:highlight w:val="lightGray"/>
+        </w:rPr>
+      </w:pPr>
+      <w:r>
+        <w:rPr>
+          <w:highlight w:val="lightGray"/>
+        </w:rPr>
+        <w:t># In[1]:</w:t>
+      </w:r>
+    </w:p>
+    <w:p>
+      <w:pPr>
+        <w:pStyle w:val="ListParagraph"/>
+        <w:rPr>
+          <w:highlight w:val="lightGray"/>
+        </w:rPr>
+      </w:pPr>
+    </w:p>
+    <w:p>
+      <w:pPr>
+        <w:pStyle w:val="ListParagraph"/>
+        <w:rPr>
+          <w:highlight w:val="lightGray"/>
+        </w:rPr>
+      </w:pPr>
+    </w:p>
+    <w:p>
+      <w:pPr>
+        <w:pStyle w:val="ListParagraph"/>
+        <w:rPr>
+          <w:highlight w:val="lightGray"/>
+        </w:rPr>
+      </w:pPr>
+      <w:r>
+        <w:rPr>
+          <w:highlight w:val="lightGray"/>
+        </w:rPr>
+        <w:t xml:space="preserve">import </w:t>
+      </w:r>
+      <w:proofErr w:type="spellStart"/>
+      <w:r>
+        <w:rPr>
+          <w:highlight w:val="lightGray"/>
+        </w:rPr>
+        <w:t>numpy</w:t>
+      </w:r>
+      <w:proofErr w:type="spellEnd"/>
+      <w:r>
+        <w:rPr>
+          <w:highlight w:val="lightGray"/>
+        </w:rPr>
+        <w:t xml:space="preserve"> as np</w:t>
+      </w:r>
+    </w:p>
+    <w:p>
+      <w:pPr>
+        <w:pStyle w:val="ListParagraph"/>
+        <w:rPr>
+          <w:highlight w:val="lightGray"/>
+        </w:rPr>
+      </w:pPr>
+      <w:r>
+        <w:rPr>
+          <w:highlight w:val="lightGray"/>
+        </w:rPr>
+        <w:t>import pandas as pd</w:t>
+      </w:r>
+    </w:p>
+    <w:p>
+      <w:pPr>
+        <w:pStyle w:val="ListParagraph"/>
+        <w:rPr>
+          <w:highlight w:val="lightGray"/>
+        </w:rPr>
+      </w:pPr>
+      <w:r>
+        <w:rPr>
+          <w:highlight w:val="lightGray"/>
+        </w:rPr>
+        <w:t xml:space="preserve">import seaborn as </w:t>
+      </w:r>
+      <w:proofErr w:type="spellStart"/>
+      <w:r>
+        <w:rPr>
+          <w:highlight w:val="lightGray"/>
+        </w:rPr>
+        <w:t>sns</w:t>
+      </w:r>
+      <w:proofErr w:type="spellEnd"/>
+    </w:p>
+    <w:p>
+      <w:pPr>
+        <w:pStyle w:val="ListParagraph"/>
+        <w:rPr>
+          <w:highlight w:val="lightGray"/>
+        </w:rPr>
+      </w:pPr>
+      <w:r>
+        <w:rPr>
+          <w:highlight w:val="lightGray"/>
+        </w:rPr>
+        <w:t xml:space="preserve">import </w:t>
+      </w:r>
+      <w:proofErr w:type="spellStart"/>
+      <w:r>
+        <w:rPr>
+          <w:highlight w:val="lightGray"/>
+        </w:rPr>
+        <w:t>matplotlib.pyplot</w:t>
+      </w:r>
+      <w:proofErr w:type="spellEnd"/>
+      <w:r>
+        <w:rPr>
+          <w:highlight w:val="lightGray"/>
+        </w:rPr>
+        <w:t xml:space="preserve"> as </w:t>
+      </w:r>
+      <w:proofErr w:type="spellStart"/>
+      <w:r>
+        <w:rPr>
+          <w:highlight w:val="lightGray"/>
+        </w:rPr>
+        <w:t>plt</w:t>
+      </w:r>
+      <w:proofErr w:type="spellEnd"/>
+    </w:p>
+    <w:p>
+      <w:pPr>
+        <w:pStyle w:val="ListParagraph"/>
+        <w:rPr>
+          <w:highlight w:val="lightGray"/>
+        </w:rPr>
+      </w:pPr>
+      <w:proofErr w:type="spellStart"/>
+      <w:r>
+        <w:rPr>
+          <w:highlight w:val="lightGray"/>
+        </w:rPr>
+        <w:t>get_ipython</w:t>
+      </w:r>
+      <w:proofErr w:type="spellEnd"/>
+      <w:r>
+        <w:rPr>
+          <w:highlight w:val="lightGray"/>
+        </w:rPr>
+        <w:t>().</w:t>
+      </w:r>
+      <w:proofErr w:type="spellStart"/>
+      <w:r>
+        <w:rPr>
+          <w:highlight w:val="lightGray"/>
+        </w:rPr>
+        <w:t>run_line_magic</w:t>
+      </w:r>
+      <w:proofErr w:type="spellEnd"/>
+      <w:r>
+        <w:rPr>
+          <w:highlight w:val="lightGray"/>
+        </w:rPr>
+        <w:t>('matplotlib', 'inline')</w:t>
+      </w:r>
+    </w:p>
+    <w:p>
+      <w:pPr>
+        <w:pStyle w:val="ListParagraph"/>
+        <w:rPr>
+          <w:highlight w:val="lightGray"/>
+        </w:rPr>
+      </w:pPr>
+      <w:r>
+        <w:rPr>
+          <w:highlight w:val="lightGray"/>
+        </w:rPr>
+        <w:t>import warnings</w:t>
+      </w:r>
+    </w:p>
+    <w:p>
+      <w:pPr>
+        <w:pStyle w:val="ListParagraph"/>
+        <w:rPr>
+          <w:highlight w:val="lightGray"/>
+        </w:rPr>
+      </w:pPr>
+      <w:proofErr w:type="spellStart"/>
+      <w:r>
+        <w:rPr>
+          <w:highlight w:val="lightGray"/>
+        </w:rPr>
+        <w:t>warnings.filterwarnings</w:t>
+      </w:r>
+      <w:proofErr w:type="spellEnd"/>
+      <w:r>
+        <w:rPr>
+          <w:highlight w:val="lightGray"/>
+        </w:rPr>
+        <w:t>('ignore')</w:t>
+      </w:r>
+    </w:p>
+    <w:p>
+      <w:pPr>
+        <w:pStyle w:val="ListParagraph"/>
+        <w:rPr>
+          <w:highlight w:val="lightGray"/>
+        </w:rPr>
+      </w:pPr>
+    </w:p>
+    <w:p>
+      <w:pPr>
+        <w:pStyle w:val="ListParagraph"/>
+        <w:rPr>
+          <w:highlight w:val="lightGray"/>
+        </w:rPr>
+      </w:pPr>
+    </w:p>
+    <w:p>
+      <w:pPr>
+        <w:pStyle w:val="ListParagraph"/>
+        <w:rPr>
+          <w:highlight w:val="lightGray"/>
+        </w:rPr>
+      </w:pPr>
+      <w:r>
+        <w:rPr>
+          <w:highlight w:val="lightGray"/>
+        </w:rPr>
+        <w:t># ##### import csv data as pandas dataframe</w:t>
+      </w:r>
+    </w:p>
+    <w:p>
+      <w:pPr>
+        <w:pStyle w:val="ListParagraph"/>
+        <w:rPr>
+          <w:highlight w:val="lightGray"/>
+        </w:rPr>
+      </w:pPr>
+    </w:p>
+    <w:p>
+      <w:pPr>
+        <w:pStyle w:val="ListParagraph"/>
+        <w:rPr>
+          <w:highlight w:val="lightGray"/>
+        </w:rPr>
+      </w:pPr>
+      <w:r>
+        <w:rPr>
+          <w:highlight w:val="lightGray"/>
+        </w:rPr>
+        <w:t># In[2]:</w:t>
+      </w:r>
+    </w:p>
+    <w:p>
+      <w:pPr>
+        <w:pStyle w:val="ListParagraph"/>
+        <w:rPr>
+          <w:highlight w:val="lightGray"/>
+        </w:rPr>
+      </w:pPr>
+    </w:p>
+    <w:p>
+      <w:pPr>
+        <w:pStyle w:val="ListParagraph"/>
+        <w:rPr>
+          <w:highlight w:val="lightGray"/>
+        </w:rPr>
+      </w:pPr>
+    </w:p>
+    <w:p>
+      <w:pPr>
+        <w:pStyle w:val="ListParagraph"/>
+        <w:rPr>
+          <w:highlight w:val="lightGray"/>
+        </w:rPr>
+      </w:pPr>
+      <w:r>
+        <w:rPr>
+          <w:highlight w:val="lightGray"/>
+        </w:rPr>
+        <w:t xml:space="preserve">df = </w:t>
+      </w:r>
+      <w:proofErr w:type="spellStart"/>
+      <w:r>
+        <w:rPr>
+          <w:highlight w:val="lightGray"/>
+        </w:rPr>
+        <w:t>pd.read_csv</w:t>
+      </w:r>
+      <w:proofErr w:type="spellEnd"/>
+      <w:r>
+        <w:rPr>
+          <w:highlight w:val="lightGray"/>
+        </w:rPr>
+        <w:t>("stud.csv")</w:t>
+      </w:r>
+    </w:p>
+    <w:p>
+      <w:pPr>
+        <w:pStyle w:val="ListParagraph"/>
+        <w:rPr>
+          <w:highlight w:val="lightGray"/>
+        </w:rPr>
+      </w:pPr>
+      <w:proofErr w:type="spellStart"/>
+      <w:r>
+        <w:rPr>
+          <w:highlight w:val="lightGray"/>
+        </w:rPr>
+        <w:t>df.head</w:t>
+      </w:r>
+      <w:proofErr w:type="spellEnd"/>
+      <w:r>
+        <w:rPr>
+          <w:highlight w:val="lightGray"/>
+        </w:rPr>
+        <w:t>()</w:t>
+      </w:r>
+    </w:p>
+    <w:p>
+      <w:pPr>
+        <w:pStyle w:val="ListParagraph"/>
+        <w:rPr>
+          <w:highlight w:val="lightGray"/>
+        </w:rPr>
+      </w:pPr>
+    </w:p>
+    <w:p>
+      <w:pPr>
+        <w:pStyle w:val="ListParagraph"/>
+        <w:rPr>
+          <w:highlight w:val="lightGray"/>
+        </w:rPr>
+      </w:pPr>
+    </w:p>
+    <w:p>
+      <w:pPr>
+        <w:pStyle w:val="ListParagraph"/>
+        <w:rPr>
+          <w:highlight w:val="lightGray"/>
+        </w:rPr>
+      </w:pPr>
+      <w:r>
+        <w:rPr>
+          <w:highlight w:val="lightGray"/>
+        </w:rPr>
+        <w:t># In[3]:</w:t>
+      </w:r>
+    </w:p>
+    <w:p>
+      <w:pPr>
+        <w:pStyle w:val="ListParagraph"/>
+        <w:rPr>
+          <w:highlight w:val="lightGray"/>
+        </w:rPr>
+      </w:pPr>
+    </w:p>
+    <w:p>
+      <w:pPr>
+        <w:pStyle w:val="ListParagraph"/>
+        <w:rPr>
+          <w:highlight w:val="lightGray"/>
+        </w:rPr>
+      </w:pPr>
+    </w:p>
+    <w:p>
+      <w:pPr>
+        <w:pStyle w:val="ListParagraph"/>
+        <w:rPr>
+          <w:highlight w:val="lightGray"/>
+        </w:rPr>
+      </w:pPr>
+      <w:proofErr w:type="spellStart"/>
+      <w:r>
+        <w:rPr>
+          <w:highlight w:val="lightGray"/>
+        </w:rPr>
+        <w:t>df.shape</w:t>
+      </w:r>
+      <w:proofErr w:type="spellEnd"/>
+    </w:p>
+    <w:p>
+      <w:pPr>
+        <w:pStyle w:val="ListParagraph"/>
+        <w:rPr>
+          <w:highlight w:val="lightGray"/>
+        </w:rPr>
+      </w:pPr>
+    </w:p>
+    <w:p>
+      <w:pPr>
+        <w:pStyle w:val="ListParagraph"/>
+        <w:rPr>
+          <w:highlight w:val="lightGray"/>
+        </w:rPr>
+      </w:pPr>
+    </w:p>
+    <w:p>
+      <w:pPr>
+        <w:pStyle w:val="ListParagraph"/>
+        <w:rPr>
+          <w:highlight w:val="lightGray"/>
+        </w:rPr>
+      </w:pPr>
+      <w:r>
+        <w:rPr>
+          <w:highlight w:val="lightGray"/>
+        </w:rPr>
+        <w:t># ##### dataset information</w:t>
+      </w:r>
+    </w:p>
+    <w:p>
+      <w:pPr>
+        <w:pStyle w:val="ListParagraph"/>
+        <w:rPr>
+          <w:highlight w:val="lightGray"/>
+        </w:rPr>
+      </w:pPr>
+    </w:p>
+    <w:p>
+      <w:pPr>
+        <w:pStyle w:val="ListParagraph"/>
+        <w:rPr>
+          <w:highlight w:val="lightGray"/>
+        </w:rPr>
+      </w:pPr>
+      <w:r>
+        <w:rPr>
+          <w:highlight w:val="lightGray"/>
+        </w:rPr>
+        <w:t># - gender : sex of student -&gt; (Male/Female)</w:t>
+      </w:r>
+    </w:p>
+    <w:p>
+      <w:pPr>
+        <w:pStyle w:val="ListParagraph"/>
+        <w:rPr>
+          <w:highlight w:val="lightGray"/>
+        </w:rPr>
+      </w:pPr>
+      <w:r>
+        <w:rPr>
+          <w:highlight w:val="lightGray"/>
+        </w:rPr>
+        <w:t># - race/ ethnicity : ethnicity of students -&gt; (Group A, B, C, D, E)</w:t>
+      </w:r>
+    </w:p>
+    <w:p>
+      <w:pPr>
+        <w:pStyle w:val="ListParagraph"/>
+        <w:rPr>
+          <w:highlight w:val="lightGray"/>
+        </w:rPr>
+      </w:pPr>
+      <w:r>
+        <w:rPr>
+          <w:highlight w:val="lightGray"/>
+        </w:rPr>
+        <w:t># - parental level of education : parents final education -&gt; (</w:t>
+      </w:r>
+      <w:proofErr w:type="spellStart"/>
+      <w:proofErr w:type="gramStart"/>
+      <w:r>
+        <w:rPr>
+          <w:highlight w:val="lightGray"/>
+        </w:rPr>
+        <w:t>bachelors</w:t>
+      </w:r>
+      <w:proofErr w:type="spellEnd"/>
+      <w:proofErr w:type="gramEnd"/>
+      <w:r>
+        <w:rPr>
+          <w:highlight w:val="lightGray"/>
+        </w:rPr>
+        <w:t xml:space="preserve"> degree, some college, </w:t>
+      </w:r>
+      <w:proofErr w:type="spellStart"/>
+      <w:r>
+        <w:rPr>
+          <w:highlight w:val="lightGray"/>
+        </w:rPr>
+        <w:t>masters</w:t>
+      </w:r>
+      <w:proofErr w:type="spellEnd"/>
+      <w:r>
+        <w:rPr>
+          <w:highlight w:val="lightGray"/>
+        </w:rPr>
+        <w:t xml:space="preserve"> degree, </w:t>
+      </w:r>
+      <w:proofErr w:type="spellStart"/>
+      <w:r>
+        <w:rPr>
+          <w:highlight w:val="lightGray"/>
+        </w:rPr>
+        <w:t>associates</w:t>
+      </w:r>
+      <w:proofErr w:type="spellEnd"/>
+      <w:r>
+        <w:rPr>
+          <w:highlight w:val="lightGray"/>
+        </w:rPr>
+        <w:t xml:space="preserve"> degree, high school)</w:t>
+      </w:r>
+    </w:p>
+    <w:p>
+      <w:pPr>
+        <w:pStyle w:val="ListParagraph"/>
+        <w:rPr>
+          <w:highlight w:val="lightGray"/>
+        </w:rPr>
+      </w:pPr>
+      <w:r>
+        <w:rPr>
+          <w:highlight w:val="lightGray"/>
+        </w:rPr>
+        <w:t># - lunch : having lunch before test (standard or free/reduced)</w:t>
+      </w:r>
+    </w:p>
+    <w:p>
+      <w:pPr>
+        <w:pStyle w:val="ListParagraph"/>
+        <w:rPr>
+          <w:highlight w:val="lightGray"/>
+        </w:rPr>
+      </w:pPr>
+      <w:r>
+        <w:rPr>
+          <w:highlight w:val="lightGray"/>
+        </w:rPr>
+        <w:t># - test preparation course : complete or not complete before the test</w:t>
+      </w:r>
+    </w:p>
+    <w:p>
+      <w:pPr>
+        <w:pStyle w:val="ListParagraph"/>
+        <w:rPr>
+          <w:highlight w:val="lightGray"/>
+        </w:rPr>
+      </w:pPr>
+      <w:r>
+        <w:rPr>
+          <w:highlight w:val="lightGray"/>
+        </w:rPr>
+        <w:t># - math score</w:t>
+      </w:r>
+    </w:p>
+    <w:p>
+      <w:pPr>
+        <w:pStyle w:val="ListParagraph"/>
+        <w:rPr>
+          <w:highlight w:val="lightGray"/>
+        </w:rPr>
+      </w:pPr>
+      <w:r>
+        <w:rPr>
+          <w:highlight w:val="lightGray"/>
+        </w:rPr>
+        <w:t># - reading score</w:t>
+      </w:r>
+    </w:p>
+    <w:p>
+      <w:pPr>
+        <w:pStyle w:val="ListParagraph"/>
+        <w:rPr>
+          <w:highlight w:val="lightGray"/>
+        </w:rPr>
+      </w:pPr>
+      <w:r>
+        <w:rPr>
+          <w:highlight w:val="lightGray"/>
+        </w:rPr>
+        <w:t># - writing score</w:t>
+      </w:r>
+    </w:p>
+    <w:p>
+      <w:pPr>
+        <w:pStyle w:val="ListParagraph"/>
+        <w:rPr>
+          <w:highlight w:val="lightGray"/>
+        </w:rPr>
+      </w:pPr>
+    </w:p>
+    <w:p>
+      <w:pPr>
+        <w:pStyle w:val="ListParagraph"/>
+        <w:rPr>
+          <w:highlight w:val="lightGray"/>
+        </w:rPr>
+      </w:pPr>
+      <w:r>
+        <w:rPr>
+          <w:highlight w:val="lightGray"/>
+        </w:rPr>
+        <w:t># ##### Data checks to perform</w:t>
+      </w:r>
+    </w:p>
+    <w:p>
+      <w:pPr>
+        <w:pStyle w:val="ListParagraph"/>
+        <w:rPr>
+          <w:highlight w:val="lightGray"/>
+        </w:rPr>
+      </w:pPr>
+      <w:r>
+        <w:rPr>
+          <w:highlight w:val="lightGray"/>
+        </w:rPr>
+        <w:t># - check missing values</w:t>
+      </w:r>
+    </w:p>
+    <w:p>
+      <w:pPr>
+        <w:pStyle w:val="ListParagraph"/>
+        <w:rPr>
+          <w:highlight w:val="lightGray"/>
+        </w:rPr>
+      </w:pPr>
+      <w:r>
+        <w:rPr>
+          <w:highlight w:val="lightGray"/>
+        </w:rPr>
+        <w:t># - check duplicates</w:t>
+      </w:r>
+    </w:p>
+    <w:p>
+      <w:pPr>
+        <w:pStyle w:val="ListParagraph"/>
+        <w:rPr>
+          <w:highlight w:val="lightGray"/>
+        </w:rPr>
+      </w:pPr>
+      <w:r>
+        <w:rPr>
+          <w:highlight w:val="lightGray"/>
+        </w:rPr>
+        <w:t># - check data types</w:t>
+      </w:r>
+    </w:p>
+    <w:p>
+      <w:pPr>
+        <w:pStyle w:val="ListParagraph"/>
+        <w:rPr>
+          <w:highlight w:val="lightGray"/>
+        </w:rPr>
+      </w:pPr>
+      <w:r>
+        <w:rPr>
+          <w:highlight w:val="lightGray"/>
+        </w:rPr>
+        <w:t># - check number of unique values for each column</w:t>
+      </w:r>
+    </w:p>
+    <w:p>
+      <w:pPr>
+        <w:pStyle w:val="ListParagraph"/>
+        <w:rPr>
+          <w:highlight w:val="lightGray"/>
+        </w:rPr>
+      </w:pPr>
+      <w:r>
+        <w:rPr>
+          <w:highlight w:val="lightGray"/>
+        </w:rPr>
+        <w:t># - check statistics of dataset</w:t>
+      </w:r>
+    </w:p>
+    <w:p>
+      <w:pPr>
+        <w:pStyle w:val="ListParagraph"/>
+        <w:rPr>
+          <w:highlight w:val="lightGray"/>
+        </w:rPr>
+      </w:pPr>
+      <w:r>
+        <w:rPr>
+          <w:highlight w:val="lightGray"/>
+        </w:rPr>
+        <w:t xml:space="preserve"># - check various </w:t>
+      </w:r>
+      <w:proofErr w:type="spellStart"/>
+      <w:r>
+        <w:rPr>
+          <w:highlight w:val="lightGray"/>
+        </w:rPr>
+        <w:t>various</w:t>
+      </w:r>
+      <w:proofErr w:type="spellEnd"/>
+      <w:r>
+        <w:rPr>
+          <w:highlight w:val="lightGray"/>
+        </w:rPr>
+        <w:t xml:space="preserve"> categories present in the different categorical column</w:t>
+      </w:r>
+    </w:p>
+    <w:p>
+      <w:pPr>
+        <w:pStyle w:val="ListParagraph"/>
+        <w:rPr>
+          <w:highlight w:val="lightGray"/>
+        </w:rPr>
+      </w:pPr>
+      <w:r>
+        <w:rPr>
+          <w:highlight w:val="lightGray"/>
+        </w:rPr>
+        <w:t xml:space="preserve"># </w:t>
+      </w:r>
+    </w:p>
+    <w:p>
+      <w:pPr>
+        <w:pStyle w:val="ListParagraph"/>
+        <w:rPr>
+          <w:highlight w:val="lightGray"/>
+        </w:rPr>
+      </w:pPr>
+    </w:p>
+    <w:p>
+      <w:pPr>
+        <w:pStyle w:val="ListParagraph"/>
+        <w:rPr>
+          <w:highlight w:val="lightGray"/>
+        </w:rPr>
+      </w:pPr>
+      <w:r>
+        <w:rPr>
+          <w:highlight w:val="lightGray"/>
+        </w:rPr>
+        <w:t># In[4]:</w:t>
+      </w:r>
+    </w:p>
+    <w:p>
+      <w:pPr>
+        <w:pStyle w:val="ListParagraph"/>
+        <w:rPr>
+          <w:highlight w:val="lightGray"/>
+        </w:rPr>
+      </w:pPr>
+    </w:p>
+    <w:p>
+      <w:pPr>
+        <w:pStyle w:val="ListParagraph"/>
+        <w:rPr>
+          <w:highlight w:val="lightGray"/>
+        </w:rPr>
+      </w:pPr>
+    </w:p>
+    <w:p>
+      <w:pPr>
+        <w:pStyle w:val="ListParagraph"/>
+        <w:rPr>
+          <w:highlight w:val="lightGray"/>
+        </w:rPr>
+      </w:pPr>
+      <w:proofErr w:type="spellStart"/>
+      <w:r>
+        <w:rPr>
+          <w:highlight w:val="lightGray"/>
+        </w:rPr>
+        <w:t>df.isna</w:t>
+      </w:r>
+      <w:proofErr w:type="spellEnd"/>
+      <w:r>
+        <w:rPr>
+          <w:highlight w:val="lightGray"/>
+        </w:rPr>
+        <w:t>().sum()</w:t>
+      </w:r>
+    </w:p>
+    <w:p>
+      <w:pPr>
+        <w:pStyle w:val="ListParagraph"/>
+        <w:rPr>
+          <w:highlight w:val="lightGray"/>
+        </w:rPr>
+      </w:pPr>
+    </w:p>
+    <w:p>
+      <w:pPr>
+        <w:pStyle w:val="ListParagraph"/>
+        <w:rPr>
+          <w:highlight w:val="lightGray"/>
+        </w:rPr>
+      </w:pPr>
+    </w:p>
+    <w:p>
+      <w:pPr>
+        <w:pStyle w:val="ListParagraph"/>
+        <w:rPr>
+          <w:highlight w:val="lightGray"/>
+        </w:rPr>
+      </w:pPr>
+      <w:r>
+        <w:rPr>
+          <w:highlight w:val="lightGray"/>
+        </w:rPr>
+        <w:t># In[5]:</w:t>
+      </w:r>
+    </w:p>
+    <w:p>
+      <w:pPr>
+        <w:pStyle w:val="ListParagraph"/>
+        <w:rPr>
+          <w:highlight w:val="lightGray"/>
+        </w:rPr>
+      </w:pPr>
+    </w:p>
+    <w:p>
+      <w:pPr>
+        <w:pStyle w:val="ListParagraph"/>
+        <w:rPr>
+          <w:highlight w:val="lightGray"/>
+        </w:rPr>
+      </w:pPr>
+    </w:p>
+    <w:p>
+      <w:pPr>
+        <w:pStyle w:val="ListParagraph"/>
+        <w:rPr>
+          <w:highlight w:val="lightGray"/>
+        </w:rPr>
+      </w:pPr>
+      <w:r>
+        <w:rPr>
+          <w:highlight w:val="lightGray"/>
+        </w:rPr>
+        <w:t>#</w:t>
+      </w:r>
+      <w:proofErr w:type="gramStart"/>
+      <w:r>
+        <w:rPr>
+          <w:highlight w:val="lightGray"/>
+        </w:rPr>
+        <w:t>there</w:t>
+      </w:r>
+      <w:proofErr w:type="gramEnd"/>
+      <w:r>
+        <w:rPr>
+          <w:highlight w:val="lightGray"/>
+        </w:rPr>
+        <w:t xml:space="preserve"> are no missing values in the dataset</w:t>
+      </w:r>
+    </w:p>
+    <w:p>
+      <w:pPr>
+        <w:pStyle w:val="ListParagraph"/>
+        <w:rPr>
+          <w:highlight w:val="lightGray"/>
+        </w:rPr>
+      </w:pPr>
+    </w:p>
+    <w:p>
+      <w:pPr>
+        <w:pStyle w:val="ListParagraph"/>
+        <w:rPr>
+          <w:highlight w:val="lightGray"/>
+        </w:rPr>
+      </w:pPr>
+    </w:p>
+    <w:p>
+      <w:pPr>
+        <w:pStyle w:val="ListParagraph"/>
+        <w:rPr>
+          <w:highlight w:val="lightGray"/>
+        </w:rPr>
+      </w:pPr>
+      <w:r>
+        <w:rPr>
+          <w:highlight w:val="lightGray"/>
+        </w:rPr>
+        <w:t># In[7]:</w:t>
+      </w:r>
+    </w:p>
+    <w:p>
+      <w:pPr>
+        <w:pStyle w:val="ListParagraph"/>
+        <w:rPr>
+          <w:highlight w:val="lightGray"/>
+        </w:rPr>
+      </w:pPr>
+    </w:p>
+    <w:p>
+      <w:pPr>
+        <w:pStyle w:val="ListParagraph"/>
+        <w:rPr>
+          <w:highlight w:val="lightGray"/>
+        </w:rPr>
+      </w:pPr>
+    </w:p>
+    <w:p>
+      <w:pPr>
+        <w:pStyle w:val="ListParagraph"/>
+        <w:rPr>
+          <w:highlight w:val="lightGray"/>
+        </w:rPr>
+      </w:pPr>
+      <w:proofErr w:type="spellStart"/>
+      <w:r>
+        <w:rPr>
+          <w:highlight w:val="lightGray"/>
+        </w:rPr>
+        <w:t>df.duplicated</w:t>
+      </w:r>
+      <w:proofErr w:type="spellEnd"/>
+      <w:r>
+        <w:rPr>
+          <w:highlight w:val="lightGray"/>
+        </w:rPr>
+        <w:t xml:space="preserve">().sum()  #no duplicate values </w:t>
+      </w:r>
+    </w:p>
+    <w:p>
+      <w:pPr>
+        <w:pStyle w:val="ListParagraph"/>
+        <w:rPr>
+          <w:highlight w:val="lightGray"/>
+        </w:rPr>
+      </w:pPr>
+    </w:p>
+    <w:p>
+      <w:pPr>
+        <w:pStyle w:val="ListParagraph"/>
+        <w:rPr>
+          <w:highlight w:val="lightGray"/>
+        </w:rPr>
+      </w:pPr>
+    </w:p>
+    <w:p>
+      <w:pPr>
+        <w:pStyle w:val="ListParagraph"/>
+        <w:rPr>
+          <w:highlight w:val="lightGray"/>
+        </w:rPr>
+      </w:pPr>
+      <w:r>
+        <w:rPr>
+          <w:highlight w:val="lightGray"/>
+        </w:rPr>
+        <w:t># In[8]:</w:t>
+      </w:r>
+    </w:p>
+    <w:p>
+      <w:pPr>
+        <w:pStyle w:val="ListParagraph"/>
+        <w:rPr>
+          <w:highlight w:val="lightGray"/>
+        </w:rPr>
+      </w:pPr>
+    </w:p>
+    <w:p>
+      <w:pPr>
+        <w:pStyle w:val="ListParagraph"/>
+        <w:rPr>
+          <w:highlight w:val="lightGray"/>
+        </w:rPr>
+      </w:pPr>
+    </w:p>
+    <w:p>
+      <w:pPr>
+        <w:pStyle w:val="ListParagraph"/>
+        <w:rPr>
+          <w:highlight w:val="lightGray"/>
+        </w:rPr>
+      </w:pPr>
+      <w:r>
+        <w:rPr>
+          <w:highlight w:val="lightGray"/>
+        </w:rPr>
+        <w:t xml:space="preserve">df.info() #check null and </w:t>
+      </w:r>
+      <w:proofErr w:type="spellStart"/>
+      <w:r>
+        <w:rPr>
+          <w:highlight w:val="lightGray"/>
+        </w:rPr>
+        <w:t>dtypes</w:t>
+      </w:r>
+      <w:proofErr w:type="spellEnd"/>
+    </w:p>
+    <w:p>
+      <w:pPr>
+        <w:pStyle w:val="ListParagraph"/>
+        <w:rPr>
+          <w:highlight w:val="lightGray"/>
+        </w:rPr>
+      </w:pPr>
+    </w:p>
+    <w:p>
+      <w:pPr>
+        <w:pStyle w:val="ListParagraph"/>
+        <w:rPr>
+          <w:highlight w:val="lightGray"/>
+        </w:rPr>
+      </w:pPr>
+    </w:p>
+    <w:p>
+      <w:pPr>
+        <w:pStyle w:val="ListParagraph"/>
+        <w:rPr>
+          <w:highlight w:val="lightGray"/>
+        </w:rPr>
+      </w:pPr>
+      <w:r>
+        <w:rPr>
+          <w:highlight w:val="lightGray"/>
+        </w:rPr>
+        <w:t># In[9]:</w:t>
+      </w:r>
+    </w:p>
+    <w:p>
+      <w:pPr>
+        <w:pStyle w:val="ListParagraph"/>
+        <w:rPr>
+          <w:highlight w:val="lightGray"/>
+        </w:rPr>
+      </w:pPr>
+    </w:p>
+    <w:p>
+      <w:pPr>
+        <w:pStyle w:val="ListParagraph"/>
+        <w:rPr>
+          <w:highlight w:val="lightGray"/>
+        </w:rPr>
+      </w:pPr>
+    </w:p>
+    <w:p>
+      <w:pPr>
+        <w:pStyle w:val="ListParagraph"/>
+        <w:rPr>
+          <w:highlight w:val="lightGray"/>
+        </w:rPr>
+      </w:pPr>
+      <w:proofErr w:type="spellStart"/>
+      <w:r>
+        <w:rPr>
+          <w:highlight w:val="lightGray"/>
+        </w:rPr>
+        <w:t>df.nunique</w:t>
+      </w:r>
+      <w:proofErr w:type="spellEnd"/>
+      <w:r>
+        <w:rPr>
+          <w:highlight w:val="lightGray"/>
+        </w:rPr>
+        <w:t>() #check unique values</w:t>
+      </w:r>
+    </w:p>
+    <w:p>
+      <w:pPr>
+        <w:pStyle w:val="ListParagraph"/>
+        <w:rPr>
+          <w:highlight w:val="lightGray"/>
+        </w:rPr>
+      </w:pPr>
+    </w:p>
+    <w:p>
+      <w:pPr>
+        <w:pStyle w:val="ListParagraph"/>
+        <w:rPr>
+          <w:highlight w:val="lightGray"/>
+        </w:rPr>
+      </w:pPr>
+    </w:p>
+    <w:p>
+      <w:pPr>
+        <w:pStyle w:val="ListParagraph"/>
+        <w:rPr>
+          <w:highlight w:val="lightGray"/>
+        </w:rPr>
+      </w:pPr>
+      <w:r>
+        <w:rPr>
+          <w:highlight w:val="lightGray"/>
+        </w:rPr>
+        <w:t># In[10]:</w:t>
+      </w:r>
+    </w:p>
+    <w:p>
+      <w:pPr>
+        <w:pStyle w:val="ListParagraph"/>
+        <w:rPr>
+          <w:highlight w:val="lightGray"/>
+        </w:rPr>
+      </w:pPr>
+    </w:p>
+    <w:p>
+      <w:pPr>
+        <w:pStyle w:val="ListParagraph"/>
+        <w:rPr>
+          <w:highlight w:val="lightGray"/>
+        </w:rPr>
+      </w:pPr>
+    </w:p>
+    <w:p>
+      <w:pPr>
+        <w:pStyle w:val="ListParagraph"/>
+        <w:rPr>
+          <w:highlight w:val="lightGray"/>
+        </w:rPr>
+      </w:pPr>
+      <w:proofErr w:type="spellStart"/>
+      <w:r>
+        <w:rPr>
+          <w:highlight w:val="lightGray"/>
+        </w:rPr>
+        <w:t>df.describe</w:t>
+      </w:r>
+      <w:proofErr w:type="spellEnd"/>
+      <w:r>
+        <w:rPr>
+          <w:highlight w:val="lightGray"/>
+        </w:rPr>
+        <w:t>()</w:t>
+      </w:r>
+    </w:p>
+    <w:p>
+      <w:pPr>
+        <w:pStyle w:val="ListParagraph"/>
+        <w:rPr>
+          <w:highlight w:val="lightGray"/>
+        </w:rPr>
+      </w:pPr>
+    </w:p>
+    <w:p>
+      <w:pPr>
+        <w:pStyle w:val="ListParagraph"/>
+        <w:rPr>
+          <w:highlight w:val="lightGray"/>
+        </w:rPr>
+      </w:pPr>
+    </w:p>
+    <w:p>
+      <w:pPr>
+        <w:pStyle w:val="ListParagraph"/>
+        <w:rPr>
+          <w:highlight w:val="lightGray"/>
+        </w:rPr>
+      </w:pPr>
+      <w:r>
+        <w:rPr>
+          <w:highlight w:val="lightGray"/>
+        </w:rPr>
+        <w:t># #### insights</w:t>
+      </w:r>
+    </w:p>
+    <w:p>
+      <w:pPr>
+        <w:pStyle w:val="ListParagraph"/>
+        <w:rPr>
+          <w:highlight w:val="lightGray"/>
+        </w:rPr>
+      </w:pPr>
+      <w:r>
+        <w:rPr>
+          <w:highlight w:val="lightGray"/>
+        </w:rPr>
+        <w:lastRenderedPageBreak/>
+        <w:t xml:space="preserve"># - from above description of numerical data, all means are very close to each </w:t>
+      </w:r>
+      <w:proofErr w:type="spellStart"/>
+      <w:r>
+        <w:rPr>
+          <w:highlight w:val="lightGray"/>
+        </w:rPr>
+        <w:t>other.between</w:t>
+      </w:r>
+      <w:proofErr w:type="spellEnd"/>
+      <w:r>
+        <w:rPr>
+          <w:highlight w:val="lightGray"/>
+        </w:rPr>
+        <w:t xml:space="preserve"> 66-68</w:t>
+      </w:r>
+    </w:p>
+    <w:p>
+      <w:pPr>
+        <w:pStyle w:val="ListParagraph"/>
+        <w:rPr>
+          <w:highlight w:val="lightGray"/>
+        </w:rPr>
+      </w:pPr>
+      <w:r>
+        <w:rPr>
+          <w:highlight w:val="lightGray"/>
+        </w:rPr>
+        <w:t># - all standard deviations are close - between 14.6 and 15.9</w:t>
+      </w:r>
+    </w:p>
+    <w:p>
+      <w:pPr>
+        <w:pStyle w:val="ListParagraph"/>
+        <w:rPr>
+          <w:highlight w:val="lightGray"/>
+        </w:rPr>
+      </w:pPr>
+      <w:r>
+        <w:rPr>
+          <w:highlight w:val="lightGray"/>
+        </w:rPr>
+        <w:t># - while there is a minimum score 0 for math, for writing it is 10, for reading it is 17</w:t>
+      </w:r>
+    </w:p>
+    <w:p>
+      <w:pPr>
+        <w:pStyle w:val="ListParagraph"/>
+        <w:rPr>
+          <w:highlight w:val="lightGray"/>
+        </w:rPr>
+      </w:pPr>
+    </w:p>
+    <w:p>
+      <w:pPr>
+        <w:pStyle w:val="ListParagraph"/>
+        <w:rPr>
+          <w:highlight w:val="lightGray"/>
+        </w:rPr>
+      </w:pPr>
+      <w:r>
+        <w:rPr>
+          <w:highlight w:val="lightGray"/>
+        </w:rPr>
+        <w:t># #### Exploring data</w:t>
+      </w:r>
+    </w:p>
+    <w:p>
+      <w:pPr>
+        <w:pStyle w:val="ListParagraph"/>
+        <w:rPr>
+          <w:highlight w:val="lightGray"/>
+        </w:rPr>
+      </w:pPr>
+    </w:p>
+    <w:p>
+      <w:pPr>
+        <w:pStyle w:val="ListParagraph"/>
+        <w:rPr>
+          <w:highlight w:val="lightGray"/>
+        </w:rPr>
+      </w:pPr>
+      <w:r>
+        <w:rPr>
+          <w:highlight w:val="lightGray"/>
+        </w:rPr>
+        <w:t># In[15]:</w:t>
+      </w:r>
+    </w:p>
+    <w:p>
+      <w:pPr>
+        <w:pStyle w:val="ListParagraph"/>
+        <w:rPr>
+          <w:highlight w:val="lightGray"/>
+        </w:rPr>
+      </w:pPr>
+    </w:p>
+    <w:p>
+      <w:pPr>
+        <w:pStyle w:val="ListParagraph"/>
+        <w:rPr>
+          <w:highlight w:val="lightGray"/>
+        </w:rPr>
+      </w:pPr>
+    </w:p>
+    <w:p>
+      <w:pPr>
+        <w:pStyle w:val="ListParagraph"/>
+        <w:rPr>
+          <w:highlight w:val="lightGray"/>
+        </w:rPr>
+      </w:pPr>
+      <w:r>
+        <w:rPr>
+          <w:highlight w:val="lightGray"/>
+        </w:rPr>
+        <w:t>print("categories in 'gender' variable : '", end = " ")</w:t>
+      </w:r>
+    </w:p>
+    <w:p>
+      <w:pPr>
+        <w:pStyle w:val="ListParagraph"/>
+        <w:rPr>
+          <w:highlight w:val="lightGray"/>
+        </w:rPr>
+      </w:pPr>
+      <w:r>
+        <w:rPr>
+          <w:highlight w:val="lightGray"/>
+        </w:rPr>
+        <w:t>print(df['gender'].unique())</w:t>
+      </w:r>
+    </w:p>
+    <w:p>
+      <w:pPr>
+        <w:pStyle w:val="ListParagraph"/>
+        <w:rPr>
+          <w:highlight w:val="lightGray"/>
+        </w:rPr>
+      </w:pPr>
+    </w:p>
+    <w:p>
+      <w:pPr>
+        <w:pStyle w:val="ListParagraph"/>
+        <w:rPr>
+          <w:highlight w:val="lightGray"/>
+        </w:rPr>
+      </w:pPr>
+      <w:r>
+        <w:rPr>
+          <w:highlight w:val="lightGray"/>
+        </w:rPr>
+        <w:t>print("categories in 'race/ethnicity' variable : '", end = " ")</w:t>
+      </w:r>
+    </w:p>
+    <w:p>
+      <w:pPr>
+        <w:pStyle w:val="ListParagraph"/>
+        <w:rPr>
+          <w:highlight w:val="lightGray"/>
+        </w:rPr>
+      </w:pPr>
+      <w:r>
+        <w:rPr>
+          <w:highlight w:val="lightGray"/>
+        </w:rPr>
+        <w:t>print(df['race/ethnicity'].unique())</w:t>
+      </w:r>
+    </w:p>
+    <w:p>
+      <w:pPr>
+        <w:pStyle w:val="ListParagraph"/>
+        <w:rPr>
+          <w:highlight w:val="lightGray"/>
+        </w:rPr>
+      </w:pPr>
+    </w:p>
+    <w:p>
+      <w:pPr>
+        <w:pStyle w:val="ListParagraph"/>
+        <w:rPr>
+          <w:highlight w:val="lightGray"/>
+        </w:rPr>
+      </w:pPr>
+      <w:r>
+        <w:rPr>
+          <w:highlight w:val="lightGray"/>
+        </w:rPr>
+        <w:t>print("categories in 'parental level of education' variable : '", end = " ")</w:t>
+      </w:r>
+    </w:p>
+    <w:p>
+      <w:pPr>
+        <w:pStyle w:val="ListParagraph"/>
+        <w:rPr>
+          <w:highlight w:val="lightGray"/>
+        </w:rPr>
+      </w:pPr>
+      <w:r>
+        <w:rPr>
+          <w:highlight w:val="lightGray"/>
+        </w:rPr>
+        <w:t>print(df['parental level of education'].unique())</w:t>
+      </w:r>
+    </w:p>
+    <w:p>
+      <w:pPr>
+        <w:pStyle w:val="ListParagraph"/>
+        <w:rPr>
+          <w:highlight w:val="lightGray"/>
+        </w:rPr>
+      </w:pPr>
+    </w:p>
+    <w:p>
+      <w:pPr>
+        <w:pStyle w:val="ListParagraph"/>
+        <w:rPr>
+          <w:highlight w:val="lightGray"/>
+        </w:rPr>
+      </w:pPr>
+      <w:r>
+        <w:rPr>
+          <w:highlight w:val="lightGray"/>
+        </w:rPr>
+        <w:t>print("categories in '</w:t>
+      </w:r>
+      <w:proofErr w:type="spellStart"/>
+      <w:r>
+        <w:rPr>
+          <w:highlight w:val="lightGray"/>
+        </w:rPr>
+        <w:t>lunch'variable</w:t>
+      </w:r>
+      <w:proofErr w:type="spellEnd"/>
+      <w:r>
+        <w:rPr>
+          <w:highlight w:val="lightGray"/>
+        </w:rPr>
+        <w:t xml:space="preserve"> : '", end = " ")</w:t>
+      </w:r>
+    </w:p>
+    <w:p>
+      <w:pPr>
+        <w:pStyle w:val="ListParagraph"/>
+        <w:rPr>
+          <w:highlight w:val="lightGray"/>
+        </w:rPr>
+      </w:pPr>
+      <w:r>
+        <w:rPr>
+          <w:highlight w:val="lightGray"/>
+        </w:rPr>
+        <w:t>print(df['lunch'].unique())</w:t>
+      </w:r>
+    </w:p>
+    <w:p>
+      <w:pPr>
+        <w:pStyle w:val="ListParagraph"/>
+        <w:rPr>
+          <w:highlight w:val="lightGray"/>
+        </w:rPr>
+      </w:pPr>
+    </w:p>
+    <w:p>
+      <w:pPr>
+        <w:pStyle w:val="ListParagraph"/>
+        <w:rPr>
+          <w:highlight w:val="lightGray"/>
+        </w:rPr>
+      </w:pPr>
+      <w:r>
+        <w:rPr>
+          <w:highlight w:val="lightGray"/>
+        </w:rPr>
+        <w:t>print("categories in 'test preparation course 'variable : '", end = " ")</w:t>
+      </w:r>
+    </w:p>
+    <w:p>
+      <w:pPr>
+        <w:pStyle w:val="ListParagraph"/>
+        <w:rPr>
+          <w:highlight w:val="lightGray"/>
+        </w:rPr>
+      </w:pPr>
+      <w:r>
+        <w:rPr>
+          <w:highlight w:val="lightGray"/>
+        </w:rPr>
+        <w:t>print(df['test preparation course'].unique())</w:t>
+      </w:r>
+    </w:p>
+    <w:p>
+      <w:pPr>
+        <w:pStyle w:val="ListParagraph"/>
+        <w:rPr>
+          <w:highlight w:val="lightGray"/>
+        </w:rPr>
+      </w:pPr>
+    </w:p>
+    <w:p>
+      <w:pPr>
+        <w:pStyle w:val="ListParagraph"/>
+        <w:rPr>
+          <w:highlight w:val="lightGray"/>
+        </w:rPr>
+      </w:pPr>
+    </w:p>
+    <w:p>
+      <w:pPr>
+        <w:pStyle w:val="ListParagraph"/>
+        <w:rPr>
+          <w:highlight w:val="lightGray"/>
+        </w:rPr>
+      </w:pPr>
+      <w:r>
+        <w:rPr>
+          <w:highlight w:val="lightGray"/>
+        </w:rPr>
+        <w:t># In[16]:</w:t>
+      </w:r>
+    </w:p>
+    <w:p>
+      <w:pPr>
+        <w:pStyle w:val="ListParagraph"/>
+        <w:rPr>
+          <w:highlight w:val="lightGray"/>
+        </w:rPr>
+      </w:pPr>
+    </w:p>
+    <w:p>
+      <w:pPr>
+        <w:pStyle w:val="ListParagraph"/>
+        <w:rPr>
+          <w:highlight w:val="lightGray"/>
+        </w:rPr>
+      </w:pPr>
+    </w:p>
+    <w:p>
+      <w:pPr>
+        <w:pStyle w:val="ListParagraph"/>
+        <w:rPr>
+          <w:highlight w:val="lightGray"/>
+        </w:rPr>
+      </w:pPr>
+      <w:r>
+        <w:rPr>
+          <w:highlight w:val="lightGray"/>
+        </w:rPr>
+        <w:t>#define numerical / categorical features</w:t>
+      </w:r>
+    </w:p>
+    <w:p>
+      <w:pPr>
+        <w:pStyle w:val="ListParagraph"/>
+        <w:rPr>
+          <w:highlight w:val="lightGray"/>
+        </w:rPr>
+      </w:pPr>
+      <w:proofErr w:type="spellStart"/>
+      <w:r>
+        <w:rPr>
+          <w:highlight w:val="lightGray"/>
+        </w:rPr>
+        <w:t>numeric_features</w:t>
+      </w:r>
+      <w:proofErr w:type="spellEnd"/>
+      <w:r>
+        <w:rPr>
+          <w:highlight w:val="lightGray"/>
+        </w:rPr>
+        <w:t xml:space="preserve"> = [feature for feature in </w:t>
+      </w:r>
+      <w:proofErr w:type="spellStart"/>
+      <w:r>
+        <w:rPr>
+          <w:highlight w:val="lightGray"/>
+        </w:rPr>
+        <w:t>df.columns</w:t>
+      </w:r>
+      <w:proofErr w:type="spellEnd"/>
+      <w:r>
+        <w:rPr>
+          <w:highlight w:val="lightGray"/>
+        </w:rPr>
+        <w:t xml:space="preserve"> if df[feature].</w:t>
+      </w:r>
+      <w:proofErr w:type="spellStart"/>
+      <w:r>
+        <w:rPr>
+          <w:highlight w:val="lightGray"/>
+        </w:rPr>
+        <w:t>dtype</w:t>
+      </w:r>
+      <w:proofErr w:type="spellEnd"/>
+      <w:r>
+        <w:rPr>
+          <w:highlight w:val="lightGray"/>
+        </w:rPr>
+        <w:t xml:space="preserve"> != 'O']</w:t>
+      </w:r>
+    </w:p>
+    <w:p>
+      <w:pPr>
+        <w:pStyle w:val="ListParagraph"/>
+        <w:rPr>
+          <w:highlight w:val="lightGray"/>
+        </w:rPr>
+      </w:pPr>
+      <w:proofErr w:type="spellStart"/>
+      <w:r>
+        <w:rPr>
+          <w:highlight w:val="lightGray"/>
+        </w:rPr>
+        <w:t>categorical_features</w:t>
+      </w:r>
+      <w:proofErr w:type="spellEnd"/>
+      <w:r>
+        <w:rPr>
+          <w:highlight w:val="lightGray"/>
+        </w:rPr>
+        <w:t xml:space="preserve"> = [feature for feature in </w:t>
+      </w:r>
+      <w:proofErr w:type="spellStart"/>
+      <w:r>
+        <w:rPr>
+          <w:highlight w:val="lightGray"/>
+        </w:rPr>
+        <w:t>df.columns</w:t>
+      </w:r>
+      <w:proofErr w:type="spellEnd"/>
+      <w:r>
+        <w:rPr>
+          <w:highlight w:val="lightGray"/>
+        </w:rPr>
+        <w:t xml:space="preserve"> if df[feature].</w:t>
+      </w:r>
+      <w:proofErr w:type="spellStart"/>
+      <w:r>
+        <w:rPr>
+          <w:highlight w:val="lightGray"/>
+        </w:rPr>
+        <w:t>dtype</w:t>
+      </w:r>
+      <w:proofErr w:type="spellEnd"/>
+      <w:r>
+        <w:rPr>
+          <w:highlight w:val="lightGray"/>
+        </w:rPr>
+        <w:t xml:space="preserve"> == 'O']</w:t>
+      </w:r>
+    </w:p>
+    <w:p>
+      <w:pPr>
+        <w:pStyle w:val="ListParagraph"/>
+        <w:rPr>
+          <w:highlight w:val="lightGray"/>
+        </w:rPr>
+      </w:pPr>
+    </w:p>
+    <w:p>
+      <w:pPr>
+        <w:pStyle w:val="ListParagraph"/>
+        <w:rPr>
+          <w:highlight w:val="lightGray"/>
+        </w:rPr>
+      </w:pPr>
+      <w:r>
+        <w:rPr>
+          <w:highlight w:val="lightGray"/>
+        </w:rPr>
+        <w:t>#print columns</w:t>
+      </w:r>
+    </w:p>
+    <w:p>
+      <w:pPr>
+        <w:pStyle w:val="ListParagraph"/>
+        <w:rPr>
+          <w:highlight w:val="lightGray"/>
+        </w:rPr>
+      </w:pPr>
+    </w:p>
+    <w:p>
+      <w:pPr>
+        <w:pStyle w:val="ListParagraph"/>
+        <w:rPr>
+          <w:highlight w:val="lightGray"/>
+        </w:rPr>
+      </w:pPr>
+      <w:r>
+        <w:rPr>
+          <w:highlight w:val="lightGray"/>
+        </w:rPr>
+        <w:t>print('we have {} numerical features : {}'.format(</w:t>
+      </w:r>
+      <w:proofErr w:type="spellStart"/>
+      <w:r>
+        <w:rPr>
+          <w:highlight w:val="lightGray"/>
+        </w:rPr>
+        <w:t>len</w:t>
+      </w:r>
+      <w:proofErr w:type="spellEnd"/>
+      <w:r>
+        <w:rPr>
+          <w:highlight w:val="lightGray"/>
+        </w:rPr>
+        <w:t>(</w:t>
+      </w:r>
+      <w:proofErr w:type="spellStart"/>
+      <w:r>
+        <w:rPr>
+          <w:highlight w:val="lightGray"/>
+        </w:rPr>
+        <w:t>numeric_features</w:t>
+      </w:r>
+      <w:proofErr w:type="spellEnd"/>
+      <w:r>
+        <w:rPr>
+          <w:highlight w:val="lightGray"/>
+        </w:rPr>
+        <w:t>),</w:t>
+      </w:r>
+      <w:proofErr w:type="spellStart"/>
+      <w:r>
+        <w:rPr>
+          <w:highlight w:val="lightGray"/>
+        </w:rPr>
+        <w:t>numeric_features</w:t>
+      </w:r>
+      <w:proofErr w:type="spellEnd"/>
+      <w:r>
+        <w:rPr>
+          <w:highlight w:val="lightGray"/>
+        </w:rPr>
+        <w:t>))</w:t>
+      </w:r>
+    </w:p>
+    <w:p>
+      <w:pPr>
+        <w:pStyle w:val="ListParagraph"/>
+        <w:rPr>
+          <w:highlight w:val="lightGray"/>
+        </w:rPr>
+      </w:pPr>
+      <w:r>
+        <w:rPr>
+          <w:highlight w:val="lightGray"/>
+        </w:rPr>
+        <w:t>print('\</w:t>
+      </w:r>
+      <w:proofErr w:type="spellStart"/>
+      <w:r>
+        <w:rPr>
+          <w:highlight w:val="lightGray"/>
+        </w:rPr>
+        <w:t>nwe</w:t>
+      </w:r>
+      <w:proofErr w:type="spellEnd"/>
+      <w:r>
+        <w:rPr>
+          <w:highlight w:val="lightGray"/>
+        </w:rPr>
+        <w:t xml:space="preserve"> have {} categorical features : {}'.format(</w:t>
+      </w:r>
+      <w:proofErr w:type="spellStart"/>
+      <w:r>
+        <w:rPr>
+          <w:highlight w:val="lightGray"/>
+        </w:rPr>
+        <w:t>len</w:t>
+      </w:r>
+      <w:proofErr w:type="spellEnd"/>
+      <w:r>
+        <w:rPr>
+          <w:highlight w:val="lightGray"/>
+        </w:rPr>
+        <w:t>(</w:t>
+      </w:r>
+      <w:proofErr w:type="spellStart"/>
+      <w:r>
+        <w:rPr>
+          <w:highlight w:val="lightGray"/>
+        </w:rPr>
+        <w:t>categorical_features</w:t>
+      </w:r>
+      <w:proofErr w:type="spellEnd"/>
+      <w:r>
+        <w:rPr>
+          <w:highlight w:val="lightGray"/>
+        </w:rPr>
+        <w:t>),</w:t>
+      </w:r>
+      <w:proofErr w:type="spellStart"/>
+      <w:r>
+        <w:rPr>
+          <w:highlight w:val="lightGray"/>
+        </w:rPr>
+        <w:t>categorical_features</w:t>
+      </w:r>
+      <w:proofErr w:type="spellEnd"/>
+      <w:r>
+        <w:rPr>
+          <w:highlight w:val="lightGray"/>
+        </w:rPr>
+        <w:t>))</w:t>
+      </w:r>
+    </w:p>
+    <w:p>
+      <w:pPr>
+        <w:pStyle w:val="ListParagraph"/>
+        <w:rPr>
+          <w:highlight w:val="lightGray"/>
+        </w:rPr>
+      </w:pPr>
+    </w:p>
+    <w:p>
+      <w:pPr>
+        <w:pStyle w:val="ListParagraph"/>
+        <w:rPr>
+          <w:highlight w:val="lightGray"/>
+        </w:rPr>
+      </w:pPr>
+    </w:p>
+    <w:p>
+      <w:pPr>
+        <w:pStyle w:val="ListParagraph"/>
+        <w:rPr>
+          <w:highlight w:val="lightGray"/>
+        </w:rPr>
+      </w:pPr>
+      <w:r>
+        <w:rPr>
+          <w:highlight w:val="lightGray"/>
+        </w:rPr>
+        <w:t># #### Adding columns "total score" &amp; "average"</w:t>
+      </w:r>
+    </w:p>
+    <w:p>
+      <w:pPr>
+        <w:pStyle w:val="ListParagraph"/>
+        <w:rPr>
+          <w:highlight w:val="lightGray"/>
+        </w:rPr>
+      </w:pPr>
+    </w:p>
+    <w:p>
+      <w:pPr>
+        <w:pStyle w:val="ListParagraph"/>
+        <w:rPr>
+          <w:highlight w:val="lightGray"/>
+        </w:rPr>
+      </w:pPr>
+      <w:r>
+        <w:rPr>
+          <w:highlight w:val="lightGray"/>
+        </w:rPr>
+        <w:t># In[17]:</w:t>
+      </w:r>
+    </w:p>
+    <w:p>
+      <w:pPr>
+        <w:pStyle w:val="ListParagraph"/>
+        <w:rPr>
+          <w:highlight w:val="lightGray"/>
+        </w:rPr>
+      </w:pPr>
+    </w:p>
+    <w:p>
+      <w:pPr>
+        <w:pStyle w:val="ListParagraph"/>
+        <w:rPr>
+          <w:highlight w:val="lightGray"/>
+        </w:rPr>
+      </w:pPr>
+    </w:p>
+    <w:p>
+      <w:pPr>
+        <w:pStyle w:val="ListParagraph"/>
+        <w:rPr>
+          <w:highlight w:val="lightGray"/>
+        </w:rPr>
+      </w:pPr>
+      <w:r>
+        <w:rPr>
+          <w:highlight w:val="lightGray"/>
+        </w:rPr>
+        <w:t>df['total score'] = df['math score'] + df['reading score'] + df['writing score']</w:t>
+      </w:r>
+    </w:p>
+    <w:p>
+      <w:pPr>
+        <w:pStyle w:val="ListParagraph"/>
+        <w:rPr>
+          <w:highlight w:val="lightGray"/>
+        </w:rPr>
+      </w:pPr>
+      <w:r>
+        <w:rPr>
+          <w:highlight w:val="lightGray"/>
+        </w:rPr>
+        <w:t>df['Average'] = df['total score']/3</w:t>
+      </w:r>
+    </w:p>
+    <w:p>
+      <w:pPr>
+        <w:pStyle w:val="ListParagraph"/>
+        <w:rPr>
+          <w:highlight w:val="lightGray"/>
+        </w:rPr>
+      </w:pPr>
+      <w:proofErr w:type="spellStart"/>
+      <w:r>
+        <w:rPr>
+          <w:highlight w:val="lightGray"/>
+        </w:rPr>
+        <w:t>df.head</w:t>
+      </w:r>
+      <w:proofErr w:type="spellEnd"/>
+      <w:r>
+        <w:rPr>
+          <w:highlight w:val="lightGray"/>
+        </w:rPr>
+        <w:t>()</w:t>
+      </w:r>
+    </w:p>
+    <w:p>
+      <w:pPr>
+        <w:pStyle w:val="ListParagraph"/>
+        <w:rPr>
+          <w:highlight w:val="lightGray"/>
+        </w:rPr>
+      </w:pPr>
+      <w:r>
+        <w:rPr>
+          <w:highlight w:val="lightGray"/>
+        </w:rPr>
+        <w:lastRenderedPageBreak/>
+        <w:t>#</w:t>
+      </w:r>
+      <w:proofErr w:type="gramStart"/>
+      <w:r>
+        <w:rPr>
+          <w:highlight w:val="lightGray"/>
+        </w:rPr>
+        <w:t>this</w:t>
+      </w:r>
+      <w:proofErr w:type="gramEnd"/>
+      <w:r>
+        <w:rPr>
+          <w:highlight w:val="lightGray"/>
+        </w:rPr>
+        <w:t xml:space="preserve"> is kind of feature engineering we are doing.</w:t>
+      </w:r>
+    </w:p>
+    <w:p>
+      <w:pPr>
+        <w:pStyle w:val="ListParagraph"/>
+        <w:rPr>
+          <w:highlight w:val="lightGray"/>
+        </w:rPr>
+      </w:pPr>
+    </w:p>
+    <w:p>
+      <w:pPr>
+        <w:pStyle w:val="ListParagraph"/>
+        <w:rPr>
+          <w:highlight w:val="lightGray"/>
+        </w:rPr>
+      </w:pPr>
+    </w:p>
+    <w:p>
+      <w:pPr>
+        <w:pStyle w:val="ListParagraph"/>
+        <w:rPr>
+          <w:highlight w:val="lightGray"/>
+        </w:rPr>
+      </w:pPr>
+      <w:r>
+        <w:rPr>
+          <w:highlight w:val="lightGray"/>
+        </w:rPr>
+        <w:t># In[19]:</w:t>
+      </w:r>
+    </w:p>
+    <w:p>
+      <w:pPr>
+        <w:pStyle w:val="ListParagraph"/>
+        <w:rPr>
+          <w:highlight w:val="lightGray"/>
+        </w:rPr>
+      </w:pPr>
+    </w:p>
+    <w:p>
+      <w:pPr>
+        <w:pStyle w:val="ListParagraph"/>
+        <w:rPr>
+          <w:highlight w:val="lightGray"/>
+        </w:rPr>
+      </w:pPr>
+    </w:p>
+    <w:p>
+      <w:pPr>
+        <w:pStyle w:val="ListParagraph"/>
+        <w:rPr>
+          <w:highlight w:val="lightGray"/>
+        </w:rPr>
+      </w:pPr>
+      <w:proofErr w:type="spellStart"/>
+      <w:r>
+        <w:rPr>
+          <w:highlight w:val="lightGray"/>
+        </w:rPr>
+        <w:t>reading_full</w:t>
+      </w:r>
+      <w:proofErr w:type="spellEnd"/>
+      <w:r>
+        <w:rPr>
+          <w:highlight w:val="lightGray"/>
+        </w:rPr>
+        <w:t xml:space="preserve"> = df[df['reading score'] == 100]['Average'].count()</w:t>
+      </w:r>
+    </w:p>
+    <w:p>
+      <w:pPr>
+        <w:pStyle w:val="ListParagraph"/>
+        <w:rPr>
+          <w:highlight w:val="lightGray"/>
+        </w:rPr>
+      </w:pPr>
+      <w:proofErr w:type="spellStart"/>
+      <w:r>
+        <w:rPr>
+          <w:highlight w:val="lightGray"/>
+        </w:rPr>
+        <w:t>writing_full</w:t>
+      </w:r>
+      <w:proofErr w:type="spellEnd"/>
+      <w:r>
+        <w:rPr>
+          <w:highlight w:val="lightGray"/>
+        </w:rPr>
+        <w:t xml:space="preserve"> = df[df['writing score'] ==100]['Average'].count()</w:t>
+      </w:r>
+    </w:p>
+    <w:p>
+      <w:pPr>
+        <w:pStyle w:val="ListParagraph"/>
+        <w:rPr>
+          <w:highlight w:val="lightGray"/>
+        </w:rPr>
+      </w:pPr>
+      <w:proofErr w:type="spellStart"/>
+      <w:r>
+        <w:rPr>
+          <w:highlight w:val="lightGray"/>
+        </w:rPr>
+        <w:t>math_full</w:t>
+      </w:r>
+      <w:proofErr w:type="spellEnd"/>
+      <w:r>
+        <w:rPr>
+          <w:highlight w:val="lightGray"/>
+        </w:rPr>
+        <w:t xml:space="preserve"> = df[df['math score'] ==100 ]['Average'].count()</w:t>
+      </w:r>
+    </w:p>
+    <w:p>
+      <w:pPr>
+        <w:pStyle w:val="ListParagraph"/>
+        <w:rPr>
+          <w:highlight w:val="lightGray"/>
+        </w:rPr>
+      </w:pPr>
+    </w:p>
+    <w:p>
+      <w:pPr>
+        <w:pStyle w:val="ListParagraph"/>
+        <w:rPr>
+          <w:highlight w:val="lightGray"/>
+        </w:rPr>
+      </w:pPr>
+      <w:r>
+        <w:rPr>
+          <w:highlight w:val="lightGray"/>
+        </w:rPr>
+        <w:t xml:space="preserve">print("Number of students with full marks in math ", </w:t>
+      </w:r>
+      <w:proofErr w:type="spellStart"/>
+      <w:r>
+        <w:rPr>
+          <w:highlight w:val="lightGray"/>
+        </w:rPr>
+        <w:t>math_full</w:t>
+      </w:r>
+      <w:proofErr w:type="spellEnd"/>
+      <w:r>
+        <w:rPr>
+          <w:highlight w:val="lightGray"/>
+        </w:rPr>
+        <w:t>)</w:t>
+      </w:r>
+    </w:p>
+    <w:p>
+      <w:pPr>
+        <w:pStyle w:val="ListParagraph"/>
+        <w:rPr>
+          <w:highlight w:val="lightGray"/>
+        </w:rPr>
+      </w:pPr>
+      <w:r>
+        <w:rPr>
+          <w:highlight w:val="lightGray"/>
+        </w:rPr>
+        <w:t xml:space="preserve">print("Number of students with full marks in writing ", </w:t>
+      </w:r>
+      <w:proofErr w:type="spellStart"/>
+      <w:r>
+        <w:rPr>
+          <w:highlight w:val="lightGray"/>
+        </w:rPr>
+        <w:t>writing_full</w:t>
+      </w:r>
+      <w:proofErr w:type="spellEnd"/>
+      <w:r>
+        <w:rPr>
+          <w:highlight w:val="lightGray"/>
+        </w:rPr>
+        <w:t>)</w:t>
+      </w:r>
+    </w:p>
+    <w:p>
+      <w:pPr>
+        <w:pStyle w:val="ListParagraph"/>
+        <w:rPr>
+          <w:highlight w:val="lightGray"/>
+        </w:rPr>
+      </w:pPr>
+      <w:r>
+        <w:rPr>
+          <w:highlight w:val="lightGray"/>
+        </w:rPr>
+        <w:t xml:space="preserve">print("Number of students with full marks in reading ", </w:t>
+      </w:r>
+      <w:proofErr w:type="spellStart"/>
+      <w:r>
+        <w:rPr>
+          <w:highlight w:val="lightGray"/>
+        </w:rPr>
+        <w:t>reading_full</w:t>
+      </w:r>
+      <w:proofErr w:type="spellEnd"/>
+      <w:r>
+        <w:rPr>
+          <w:highlight w:val="lightGray"/>
+        </w:rPr>
+        <w:t>)</w:t>
+      </w:r>
+    </w:p>
+    <w:p>
+      <w:pPr>
+        <w:pStyle w:val="ListParagraph"/>
+        <w:rPr>
+          <w:highlight w:val="lightGray"/>
+        </w:rPr>
+      </w:pPr>
+    </w:p>
+    <w:p>
+      <w:pPr>
+        <w:pStyle w:val="ListParagraph"/>
+        <w:rPr>
+          <w:highlight w:val="lightGray"/>
+        </w:rPr>
+      </w:pPr>
+    </w:p>
+    <w:p>
+      <w:pPr>
+        <w:pStyle w:val="ListParagraph"/>
+        <w:rPr>
+          <w:highlight w:val="lightGray"/>
+        </w:rPr>
+      </w:pPr>
+      <w:r>
+        <w:rPr>
+          <w:highlight w:val="lightGray"/>
+        </w:rPr>
+        <w:t># In[21]:</w:t>
+      </w:r>
+    </w:p>
+    <w:p>
+      <w:pPr>
+        <w:pStyle w:val="ListParagraph"/>
+        <w:rPr>
+          <w:highlight w:val="lightGray"/>
+        </w:rPr>
+      </w:pPr>
+    </w:p>
+    <w:p>
+      <w:pPr>
+        <w:pStyle w:val="ListParagraph"/>
+        <w:rPr>
+          <w:highlight w:val="lightGray"/>
+        </w:rPr>
+      </w:pPr>
+    </w:p>
+    <w:p>
+      <w:pPr>
+        <w:pStyle w:val="ListParagraph"/>
+        <w:rPr>
+          <w:highlight w:val="lightGray"/>
+        </w:rPr>
+      </w:pPr>
+      <w:r>
+        <w:rPr>
+          <w:highlight w:val="lightGray"/>
+        </w:rPr>
+        <w:t>reading_less_20 = df[df['reading score'] &lt;=20]['Average'].count()</w:t>
+      </w:r>
+    </w:p>
+    <w:p>
+      <w:pPr>
+        <w:pStyle w:val="ListParagraph"/>
+        <w:rPr>
+          <w:highlight w:val="lightGray"/>
+        </w:rPr>
+      </w:pPr>
+      <w:r>
+        <w:rPr>
+          <w:highlight w:val="lightGray"/>
+        </w:rPr>
+        <w:t>writing_less_20 = df[df['writing score'] &lt;=20]['Average'].count()</w:t>
+      </w:r>
+    </w:p>
+    <w:p>
+      <w:pPr>
+        <w:pStyle w:val="ListParagraph"/>
+        <w:rPr>
+          <w:highlight w:val="lightGray"/>
+        </w:rPr>
+      </w:pPr>
+      <w:r>
+        <w:rPr>
+          <w:highlight w:val="lightGray"/>
+        </w:rPr>
+        <w:t>math_less_20 = df[df['math score'] &lt;=20]['Average'].count()</w:t>
+      </w:r>
+    </w:p>
+    <w:p>
+      <w:pPr>
+        <w:pStyle w:val="ListParagraph"/>
+        <w:rPr>
+          <w:highlight w:val="lightGray"/>
+        </w:rPr>
+      </w:pPr>
+    </w:p>
+    <w:p>
+      <w:pPr>
+        <w:pStyle w:val="ListParagraph"/>
+        <w:rPr>
+          <w:highlight w:val="lightGray"/>
+        </w:rPr>
+      </w:pPr>
+      <w:r>
+        <w:rPr>
+          <w:highlight w:val="lightGray"/>
+        </w:rPr>
+        <w:t>print("Number of students with less than 20 marks in math ", math_less_20)</w:t>
+      </w:r>
+    </w:p>
+    <w:p>
+      <w:pPr>
+        <w:pStyle w:val="ListParagraph"/>
+        <w:rPr>
+          <w:highlight w:val="lightGray"/>
+        </w:rPr>
+      </w:pPr>
+      <w:r>
+        <w:rPr>
+          <w:highlight w:val="lightGray"/>
+        </w:rPr>
+        <w:t>print("Number of students with less than 20 marks in writing ", writing_less_20)</w:t>
+      </w:r>
+    </w:p>
+    <w:p>
+      <w:pPr>
+        <w:pStyle w:val="ListParagraph"/>
+        <w:rPr>
+          <w:highlight w:val="lightGray"/>
+        </w:rPr>
+      </w:pPr>
+      <w:r>
+        <w:rPr>
+          <w:highlight w:val="lightGray"/>
+        </w:rPr>
+        <w:t>print("Number of students with less than 20 marks in reading ", reading_less_20)</w:t>
+      </w:r>
+    </w:p>
+    <w:p>
+      <w:pPr>
+        <w:pStyle w:val="ListParagraph"/>
+        <w:rPr>
+          <w:highlight w:val="lightGray"/>
+        </w:rPr>
+      </w:pPr>
+    </w:p>
+    <w:p>
+      <w:pPr>
+        <w:pStyle w:val="ListParagraph"/>
+        <w:rPr>
+          <w:highlight w:val="lightGray"/>
+        </w:rPr>
+      </w:pPr>
+    </w:p>
+    <w:p>
+      <w:pPr>
+        <w:pStyle w:val="ListParagraph"/>
+        <w:rPr>
+          <w:highlight w:val="lightGray"/>
+        </w:rPr>
+      </w:pPr>
+      <w:r>
+        <w:rPr>
+          <w:highlight w:val="lightGray"/>
+        </w:rPr>
+        <w:t># #### insights</w:t>
+      </w:r>
+    </w:p>
+    <w:p>
+      <w:pPr>
+        <w:pStyle w:val="ListParagraph"/>
+        <w:rPr>
+          <w:highlight w:val="lightGray"/>
+        </w:rPr>
+      </w:pPr>
+    </w:p>
+    <w:p>
+      <w:pPr>
+        <w:pStyle w:val="ListParagraph"/>
+        <w:rPr>
+          <w:highlight w:val="lightGray"/>
+        </w:rPr>
+      </w:pPr>
+      <w:r>
+        <w:rPr>
+          <w:highlight w:val="lightGray"/>
+        </w:rPr>
+        <w:t xml:space="preserve"># - From above </w:t>
+      </w:r>
+      <w:proofErr w:type="spellStart"/>
+      <w:r>
+        <w:rPr>
+          <w:highlight w:val="lightGray"/>
+        </w:rPr>
+        <w:t>valueswe</w:t>
+      </w:r>
+      <w:proofErr w:type="spellEnd"/>
+      <w:r>
+        <w:rPr>
+          <w:highlight w:val="lightGray"/>
+        </w:rPr>
+        <w:t xml:space="preserve"> get students have performed the worst in Maths</w:t>
+      </w:r>
+    </w:p>
+    <w:p>
+      <w:pPr>
+        <w:pStyle w:val="ListParagraph"/>
+        <w:rPr>
+          <w:highlight w:val="lightGray"/>
+        </w:rPr>
+      </w:pPr>
+      <w:r>
+        <w:rPr>
+          <w:highlight w:val="lightGray"/>
+        </w:rPr>
+        <w:t># - Best performance in reading section</w:t>
+      </w:r>
+    </w:p>
+    <w:p>
+      <w:pPr>
+        <w:pStyle w:val="ListParagraph"/>
+        <w:rPr>
+          <w:highlight w:val="lightGray"/>
+        </w:rPr>
+      </w:pPr>
+    </w:p>
+    <w:p>
+      <w:pPr>
+        <w:pStyle w:val="ListParagraph"/>
+        <w:rPr>
+          <w:highlight w:val="lightGray"/>
+        </w:rPr>
+      </w:pPr>
+      <w:r>
+        <w:rPr>
+          <w:highlight w:val="lightGray"/>
+        </w:rPr>
+        <w:t># #### Exploring Data (Visualization)</w:t>
+      </w:r>
+    </w:p>
+    <w:p>
+      <w:pPr>
+        <w:pStyle w:val="ListParagraph"/>
+        <w:rPr>
+          <w:highlight w:val="lightGray"/>
+        </w:rPr>
+      </w:pPr>
+    </w:p>
+    <w:p>
+      <w:pPr>
+        <w:pStyle w:val="ListParagraph"/>
+        <w:rPr>
+          <w:highlight w:val="lightGray"/>
+        </w:rPr>
+      </w:pPr>
+      <w:r>
+        <w:rPr>
+          <w:highlight w:val="lightGray"/>
+        </w:rPr>
+        <w:t># In[23]:</w:t>
+      </w:r>
+    </w:p>
+    <w:p>
+      <w:pPr>
+        <w:pStyle w:val="ListParagraph"/>
+        <w:rPr>
+          <w:highlight w:val="lightGray"/>
+        </w:rPr>
+      </w:pPr>
+    </w:p>
+    <w:p>
+      <w:pPr>
+        <w:pStyle w:val="ListParagraph"/>
+        <w:rPr>
+          <w:highlight w:val="lightGray"/>
+        </w:rPr>
+      </w:pPr>
+    </w:p>
+    <w:p>
+      <w:pPr>
+        <w:pStyle w:val="ListParagraph"/>
+        <w:rPr>
+          <w:highlight w:val="lightGray"/>
+        </w:rPr>
+      </w:pPr>
+      <w:r>
+        <w:rPr>
+          <w:highlight w:val="lightGray"/>
+        </w:rPr>
+        <w:t>#</w:t>
+      </w:r>
+      <w:proofErr w:type="gramStart"/>
+      <w:r>
+        <w:rPr>
+          <w:highlight w:val="lightGray"/>
+        </w:rPr>
+        <w:t>visualize</w:t>
+      </w:r>
+      <w:proofErr w:type="gramEnd"/>
+      <w:r>
+        <w:rPr>
+          <w:highlight w:val="lightGray"/>
+        </w:rPr>
+        <w:t xml:space="preserve"> average score distribution to make some conclusions</w:t>
+      </w:r>
+    </w:p>
+    <w:p>
+      <w:pPr>
+        <w:pStyle w:val="ListParagraph"/>
+        <w:rPr>
+          <w:highlight w:val="lightGray"/>
+        </w:rPr>
+      </w:pPr>
+    </w:p>
+    <w:p>
+      <w:pPr>
+        <w:pStyle w:val="ListParagraph"/>
+        <w:rPr>
+          <w:highlight w:val="lightGray"/>
+        </w:rPr>
+      </w:pPr>
+    </w:p>
+    <w:p>
+      <w:pPr>
+        <w:pStyle w:val="ListParagraph"/>
+        <w:rPr>
+          <w:highlight w:val="lightGray"/>
+        </w:rPr>
+      </w:pPr>
+      <w:r>
+        <w:rPr>
+          <w:highlight w:val="lightGray"/>
+        </w:rPr>
+        <w:t># - Histogram</w:t>
+      </w:r>
+    </w:p>
+    <w:p>
+      <w:pPr>
+        <w:pStyle w:val="ListParagraph"/>
+        <w:rPr>
+          <w:highlight w:val="lightGray"/>
+        </w:rPr>
+      </w:pPr>
+      <w:r>
+        <w:rPr>
+          <w:highlight w:val="lightGray"/>
+        </w:rPr>
+        <w:t xml:space="preserve"># - Kernel </w:t>
+      </w:r>
+      <w:proofErr w:type="spellStart"/>
+      <w:r>
+        <w:rPr>
+          <w:highlight w:val="lightGray"/>
+        </w:rPr>
+        <w:t>Distrubution</w:t>
+      </w:r>
+      <w:proofErr w:type="spellEnd"/>
+      <w:r>
+        <w:rPr>
+          <w:highlight w:val="lightGray"/>
+        </w:rPr>
+        <w:t xml:space="preserve"> Function</w:t>
+      </w:r>
+    </w:p>
+    <w:p>
+      <w:pPr>
+        <w:pStyle w:val="ListParagraph"/>
+        <w:rPr>
+          <w:highlight w:val="lightGray"/>
+        </w:rPr>
+      </w:pPr>
+    </w:p>
+    <w:p>
+      <w:pPr>
+        <w:pStyle w:val="ListParagraph"/>
+        <w:rPr>
+          <w:highlight w:val="lightGray"/>
+        </w:rPr>
+      </w:pPr>
+      <w:r>
+        <w:rPr>
+          <w:highlight w:val="lightGray"/>
+        </w:rPr>
+        <w:t># In[24]:</w:t>
+      </w:r>
+    </w:p>
+    <w:p>
+      <w:pPr>
+        <w:pStyle w:val="ListParagraph"/>
+        <w:rPr>
+          <w:highlight w:val="lightGray"/>
+        </w:rPr>
+      </w:pPr>
+    </w:p>
+    <w:p>
+      <w:pPr>
+        <w:pStyle w:val="ListParagraph"/>
+        <w:rPr>
+          <w:highlight w:val="lightGray"/>
+        </w:rPr>
+      </w:pPr>
+    </w:p>
+    <w:p>
+      <w:pPr>
+        <w:pStyle w:val="ListParagraph"/>
+        <w:rPr>
+          <w:highlight w:val="lightGray"/>
+        </w:rPr>
+      </w:pPr>
+      <w:r>
+        <w:rPr>
+          <w:highlight w:val="lightGray"/>
+        </w:rPr>
+        <w:t xml:space="preserve">fig, </w:t>
+      </w:r>
+      <w:proofErr w:type="spellStart"/>
+      <w:r>
+        <w:rPr>
+          <w:highlight w:val="lightGray"/>
+        </w:rPr>
+        <w:t>axs</w:t>
+      </w:r>
+      <w:proofErr w:type="spellEnd"/>
+      <w:r>
+        <w:rPr>
+          <w:highlight w:val="lightGray"/>
+        </w:rPr>
+        <w:t xml:space="preserve"> = </w:t>
+      </w:r>
+      <w:proofErr w:type="spellStart"/>
+      <w:r>
+        <w:rPr>
+          <w:highlight w:val="lightGray"/>
+        </w:rPr>
+        <w:t>plt.subplots</w:t>
+      </w:r>
+      <w:proofErr w:type="spellEnd"/>
+      <w:r>
+        <w:rPr>
+          <w:highlight w:val="lightGray"/>
+        </w:rPr>
+        <w:t xml:space="preserve">(1,2, </w:t>
+      </w:r>
+      <w:proofErr w:type="spellStart"/>
+      <w:r>
+        <w:rPr>
+          <w:highlight w:val="lightGray"/>
+        </w:rPr>
+        <w:t>figsize</w:t>
+      </w:r>
+      <w:proofErr w:type="spellEnd"/>
+      <w:r>
+        <w:rPr>
+          <w:highlight w:val="lightGray"/>
+        </w:rPr>
+        <w:t xml:space="preserve"> = (15,7))</w:t>
+      </w:r>
+    </w:p>
+    <w:p>
+      <w:pPr>
+        <w:pStyle w:val="ListParagraph"/>
+        <w:rPr>
+          <w:highlight w:val="lightGray"/>
+        </w:rPr>
+      </w:pPr>
+      <w:proofErr w:type="spellStart"/>
+      <w:r>
+        <w:rPr>
+          <w:highlight w:val="lightGray"/>
+        </w:rPr>
+        <w:t>plt.subplot</w:t>
+      </w:r>
+      <w:proofErr w:type="spellEnd"/>
+      <w:r>
+        <w:rPr>
+          <w:highlight w:val="lightGray"/>
+        </w:rPr>
+        <w:t>(121)</w:t>
+      </w:r>
+    </w:p>
+    <w:p>
+      <w:pPr>
+        <w:pStyle w:val="ListParagraph"/>
+        <w:rPr>
+          <w:highlight w:val="lightGray"/>
+        </w:rPr>
+      </w:pPr>
+      <w:proofErr w:type="spellStart"/>
+      <w:r>
+        <w:rPr>
+          <w:highlight w:val="lightGray"/>
+        </w:rPr>
+        <w:lastRenderedPageBreak/>
+        <w:t>sns.histplot</w:t>
+      </w:r>
+      <w:proofErr w:type="spellEnd"/>
+      <w:r>
+        <w:rPr>
+          <w:highlight w:val="lightGray"/>
+        </w:rPr>
+        <w:t xml:space="preserve">(data = df, x= "Average", bins = 30, </w:t>
+      </w:r>
+      <w:proofErr w:type="spellStart"/>
+      <w:r>
+        <w:rPr>
+          <w:highlight w:val="lightGray"/>
+        </w:rPr>
+        <w:t>kde</w:t>
+      </w:r>
+      <w:proofErr w:type="spellEnd"/>
+      <w:r>
+        <w:rPr>
+          <w:highlight w:val="lightGray"/>
+        </w:rPr>
+        <w:t xml:space="preserve"> = True, </w:t>
+      </w:r>
+      <w:proofErr w:type="spellStart"/>
+      <w:r>
+        <w:rPr>
+          <w:highlight w:val="lightGray"/>
+        </w:rPr>
+        <w:t>color</w:t>
+      </w:r>
+      <w:proofErr w:type="spellEnd"/>
+      <w:r>
+        <w:rPr>
+          <w:highlight w:val="lightGray"/>
+        </w:rPr>
+        <w:t xml:space="preserve"> = "g")</w:t>
+      </w:r>
+    </w:p>
+    <w:p>
+      <w:pPr>
+        <w:pStyle w:val="ListParagraph"/>
+        <w:rPr>
+          <w:highlight w:val="lightGray"/>
+        </w:rPr>
+      </w:pPr>
+      <w:proofErr w:type="spellStart"/>
+      <w:r>
+        <w:rPr>
+          <w:highlight w:val="lightGray"/>
+        </w:rPr>
+        <w:t>plt.subplot</w:t>
+      </w:r>
+      <w:proofErr w:type="spellEnd"/>
+      <w:r>
+        <w:rPr>
+          <w:highlight w:val="lightGray"/>
+        </w:rPr>
+        <w:t>(122)</w:t>
+      </w:r>
+    </w:p>
+    <w:p>
+      <w:pPr>
+        <w:pStyle w:val="ListParagraph"/>
+        <w:rPr>
+          <w:highlight w:val="lightGray"/>
+        </w:rPr>
+      </w:pPr>
+      <w:proofErr w:type="spellStart"/>
+      <w:r>
+        <w:rPr>
+          <w:highlight w:val="lightGray"/>
+        </w:rPr>
+        <w:t>sns.histplot</w:t>
+      </w:r>
+      <w:proofErr w:type="spellEnd"/>
+      <w:r>
+        <w:rPr>
+          <w:highlight w:val="lightGray"/>
+        </w:rPr>
+        <w:t xml:space="preserve">(data = df, x = "Average", </w:t>
+      </w:r>
+      <w:proofErr w:type="spellStart"/>
+      <w:r>
+        <w:rPr>
+          <w:highlight w:val="lightGray"/>
+        </w:rPr>
+        <w:t>kde</w:t>
+      </w:r>
+      <w:proofErr w:type="spellEnd"/>
+      <w:r>
+        <w:rPr>
+          <w:highlight w:val="lightGray"/>
+        </w:rPr>
+        <w:t xml:space="preserve"> = True, hue = "gender")</w:t>
+      </w:r>
+    </w:p>
+    <w:p>
+      <w:pPr>
+        <w:pStyle w:val="ListParagraph"/>
+        <w:rPr>
+          <w:highlight w:val="lightGray"/>
+        </w:rPr>
+      </w:pPr>
+      <w:proofErr w:type="spellStart"/>
+      <w:r>
+        <w:rPr>
+          <w:highlight w:val="lightGray"/>
+        </w:rPr>
+        <w:t>plt.show</w:t>
+      </w:r>
+      <w:proofErr w:type="spellEnd"/>
+      <w:r>
+        <w:rPr>
+          <w:highlight w:val="lightGray"/>
+        </w:rPr>
+        <w:t>()</w:t>
+      </w:r>
+    </w:p>
+    <w:p>
+      <w:pPr>
+        <w:pStyle w:val="ListParagraph"/>
+        <w:rPr>
+          <w:highlight w:val="lightGray"/>
+        </w:rPr>
+      </w:pPr>
+    </w:p>
+    <w:p>
+      <w:pPr>
+        <w:pStyle w:val="ListParagraph"/>
+        <w:rPr>
+          <w:highlight w:val="lightGray"/>
+        </w:rPr>
+      </w:pPr>
+    </w:p>
+    <w:p>
+      <w:pPr>
+        <w:pStyle w:val="ListParagraph"/>
+        <w:rPr>
+          <w:highlight w:val="lightGray"/>
+        </w:rPr>
+      </w:pPr>
+      <w:r>
+        <w:rPr>
+          <w:highlight w:val="lightGray"/>
+        </w:rPr>
+        <w:t># ##### female students tend to perform well than male students</w:t>
+      </w:r>
+    </w:p>
+    <w:p>
+      <w:pPr>
+        <w:pStyle w:val="ListParagraph"/>
+        <w:rPr>
+          <w:highlight w:val="lightGray"/>
+        </w:rPr>
+      </w:pPr>
+    </w:p>
+    <w:p>
+      <w:pPr>
+        <w:pStyle w:val="ListParagraph"/>
+        <w:rPr>
+          <w:highlight w:val="lightGray"/>
+        </w:rPr>
+      </w:pPr>
+      <w:r>
+        <w:rPr>
+          <w:highlight w:val="lightGray"/>
+        </w:rPr>
+        <w:t># In[25]:</w:t>
+      </w:r>
+    </w:p>
+    <w:p>
+      <w:pPr>
+        <w:pStyle w:val="ListParagraph"/>
+        <w:rPr>
+          <w:highlight w:val="lightGray"/>
+        </w:rPr>
+      </w:pPr>
+    </w:p>
+    <w:p>
+      <w:pPr>
+        <w:pStyle w:val="ListParagraph"/>
+        <w:rPr>
+          <w:highlight w:val="lightGray"/>
+        </w:rPr>
+      </w:pPr>
+    </w:p>
+    <w:p>
+      <w:pPr>
+        <w:pStyle w:val="ListParagraph"/>
+        <w:rPr>
+          <w:highlight w:val="lightGray"/>
+        </w:rPr>
+      </w:pPr>
+      <w:r>
+        <w:rPr>
+          <w:highlight w:val="lightGray"/>
+        </w:rPr>
+        <w:t xml:space="preserve">fig, </w:t>
+      </w:r>
+      <w:proofErr w:type="spellStart"/>
+      <w:r>
+        <w:rPr>
+          <w:highlight w:val="lightGray"/>
+        </w:rPr>
+        <w:t>axs</w:t>
+      </w:r>
+      <w:proofErr w:type="spellEnd"/>
+      <w:r>
+        <w:rPr>
+          <w:highlight w:val="lightGray"/>
+        </w:rPr>
+        <w:t xml:space="preserve"> = </w:t>
+      </w:r>
+      <w:proofErr w:type="spellStart"/>
+      <w:r>
+        <w:rPr>
+          <w:highlight w:val="lightGray"/>
+        </w:rPr>
+        <w:t>plt.subplots</w:t>
+      </w:r>
+      <w:proofErr w:type="spellEnd"/>
+      <w:r>
+        <w:rPr>
+          <w:highlight w:val="lightGray"/>
+        </w:rPr>
+        <w:t xml:space="preserve">(1,2, </w:t>
+      </w:r>
+      <w:proofErr w:type="spellStart"/>
+      <w:r>
+        <w:rPr>
+          <w:highlight w:val="lightGray"/>
+        </w:rPr>
+        <w:t>figsize</w:t>
+      </w:r>
+      <w:proofErr w:type="spellEnd"/>
+      <w:r>
+        <w:rPr>
+          <w:highlight w:val="lightGray"/>
+        </w:rPr>
+        <w:t xml:space="preserve"> = (15,7))</w:t>
+      </w:r>
+    </w:p>
+    <w:p>
+      <w:pPr>
+        <w:pStyle w:val="ListParagraph"/>
+        <w:rPr>
+          <w:highlight w:val="lightGray"/>
+        </w:rPr>
+      </w:pPr>
+      <w:proofErr w:type="spellStart"/>
+      <w:r>
+        <w:rPr>
+          <w:highlight w:val="lightGray"/>
+        </w:rPr>
+        <w:t>plt.subplot</w:t>
+      </w:r>
+      <w:proofErr w:type="spellEnd"/>
+      <w:r>
+        <w:rPr>
+          <w:highlight w:val="lightGray"/>
+        </w:rPr>
+        <w:t>(121)</w:t>
+      </w:r>
+    </w:p>
+    <w:p>
+      <w:pPr>
+        <w:pStyle w:val="ListParagraph"/>
+        <w:rPr>
+          <w:highlight w:val="lightGray"/>
+        </w:rPr>
+      </w:pPr>
+      <w:proofErr w:type="spellStart"/>
+      <w:r>
+        <w:rPr>
+          <w:highlight w:val="lightGray"/>
+        </w:rPr>
+        <w:t>sns.histplot</w:t>
+      </w:r>
+      <w:proofErr w:type="spellEnd"/>
+      <w:r>
+        <w:rPr>
+          <w:highlight w:val="lightGray"/>
+        </w:rPr>
+        <w:t xml:space="preserve">(data = df, x= "total score", bins = 30, </w:t>
+      </w:r>
+      <w:proofErr w:type="spellStart"/>
+      <w:r>
+        <w:rPr>
+          <w:highlight w:val="lightGray"/>
+        </w:rPr>
+        <w:t>kde</w:t>
+      </w:r>
+      <w:proofErr w:type="spellEnd"/>
+      <w:r>
+        <w:rPr>
+          <w:highlight w:val="lightGray"/>
+        </w:rPr>
+        <w:t xml:space="preserve"> = True, </w:t>
+      </w:r>
+      <w:proofErr w:type="spellStart"/>
+      <w:r>
+        <w:rPr>
+          <w:highlight w:val="lightGray"/>
+        </w:rPr>
+        <w:t>color</w:t>
+      </w:r>
+      <w:proofErr w:type="spellEnd"/>
+      <w:r>
+        <w:rPr>
+          <w:highlight w:val="lightGray"/>
+        </w:rPr>
+        <w:t xml:space="preserve"> = "g")</w:t>
+      </w:r>
+    </w:p>
+    <w:p>
+      <w:pPr>
+        <w:pStyle w:val="ListParagraph"/>
+        <w:rPr>
+          <w:highlight w:val="lightGray"/>
+        </w:rPr>
+      </w:pPr>
+      <w:proofErr w:type="spellStart"/>
+      <w:r>
+        <w:rPr>
+          <w:highlight w:val="lightGray"/>
+        </w:rPr>
+        <w:t>plt.subplot</w:t>
+      </w:r>
+      <w:proofErr w:type="spellEnd"/>
+      <w:r>
+        <w:rPr>
+          <w:highlight w:val="lightGray"/>
+        </w:rPr>
+        <w:t>(122)</w:t>
+      </w:r>
+    </w:p>
+    <w:p>
+      <w:pPr>
+        <w:pStyle w:val="ListParagraph"/>
+        <w:rPr>
+          <w:highlight w:val="lightGray"/>
+        </w:rPr>
+      </w:pPr>
+      <w:proofErr w:type="spellStart"/>
+      <w:r>
+        <w:rPr>
+          <w:highlight w:val="lightGray"/>
+        </w:rPr>
+        <w:t>sns.histplot</w:t>
+      </w:r>
+      <w:proofErr w:type="spellEnd"/>
+      <w:r>
+        <w:rPr>
+          <w:highlight w:val="lightGray"/>
+        </w:rPr>
+        <w:t xml:space="preserve">(data = df, x = "total score", </w:t>
+      </w:r>
+      <w:proofErr w:type="spellStart"/>
+      <w:r>
+        <w:rPr>
+          <w:highlight w:val="lightGray"/>
+        </w:rPr>
+        <w:t>kde</w:t>
+      </w:r>
+      <w:proofErr w:type="spellEnd"/>
+      <w:r>
+        <w:rPr>
+          <w:highlight w:val="lightGray"/>
+        </w:rPr>
+        <w:t xml:space="preserve"> = True, hue = "gender")</w:t>
+      </w:r>
+    </w:p>
+    <w:p>
+      <w:pPr>
+        <w:pStyle w:val="ListParagraph"/>
+        <w:rPr>
+          <w:highlight w:val="lightGray"/>
+        </w:rPr>
+      </w:pPr>
+      <w:proofErr w:type="spellStart"/>
+      <w:r>
+        <w:rPr>
+          <w:highlight w:val="lightGray"/>
+        </w:rPr>
+        <w:t>plt.show</w:t>
+      </w:r>
+      <w:proofErr w:type="spellEnd"/>
+      <w:r>
+        <w:rPr>
+          <w:highlight w:val="lightGray"/>
+        </w:rPr>
+        <w:t>()</w:t>
+      </w:r>
+    </w:p>
+    <w:p>
+      <w:pPr>
+        <w:pStyle w:val="ListParagraph"/>
+        <w:rPr>
+          <w:highlight w:val="lightGray"/>
+        </w:rPr>
+      </w:pPr>
+    </w:p>
+    <w:p>
+      <w:pPr>
+        <w:pStyle w:val="ListParagraph"/>
+        <w:rPr>
+          <w:highlight w:val="lightGray"/>
+        </w:rPr>
+      </w:pPr>
+    </w:p>
+    <w:p>
+      <w:pPr>
+        <w:pStyle w:val="ListParagraph"/>
+        <w:rPr>
+          <w:highlight w:val="lightGray"/>
+        </w:rPr>
+      </w:pPr>
+      <w:r>
+        <w:rPr>
+          <w:highlight w:val="lightGray"/>
+        </w:rPr>
+        <w:t># In[26]:</w:t>
+      </w:r>
+    </w:p>
+    <w:p>
+      <w:pPr>
+        <w:pStyle w:val="ListParagraph"/>
+        <w:rPr>
+          <w:highlight w:val="lightGray"/>
+        </w:rPr>
+      </w:pPr>
+    </w:p>
+    <w:p>
+      <w:pPr>
+        <w:pStyle w:val="ListParagraph"/>
+        <w:rPr>
+          <w:highlight w:val="lightGray"/>
+        </w:rPr>
+      </w:pPr>
+    </w:p>
+    <w:p>
+      <w:pPr>
+        <w:pStyle w:val="ListParagraph"/>
+        <w:rPr>
+          <w:highlight w:val="lightGray"/>
+        </w:rPr>
+      </w:pPr>
+      <w:proofErr w:type="spellStart"/>
+      <w:r>
+        <w:rPr>
+          <w:highlight w:val="lightGray"/>
+        </w:rPr>
+        <w:t>plt.subplots</w:t>
+      </w:r>
+      <w:proofErr w:type="spellEnd"/>
+      <w:r>
+        <w:rPr>
+          <w:highlight w:val="lightGray"/>
+        </w:rPr>
+        <w:t xml:space="preserve">(1,3, </w:t>
+      </w:r>
+      <w:proofErr w:type="spellStart"/>
+      <w:r>
+        <w:rPr>
+          <w:highlight w:val="lightGray"/>
+        </w:rPr>
+        <w:t>figsize</w:t>
+      </w:r>
+      <w:proofErr w:type="spellEnd"/>
+      <w:r>
+        <w:rPr>
+          <w:highlight w:val="lightGray"/>
+        </w:rPr>
+        <w:t xml:space="preserve"> = (25,6))</w:t>
+      </w:r>
+    </w:p>
+    <w:p>
+      <w:pPr>
+        <w:pStyle w:val="ListParagraph"/>
+        <w:rPr>
+          <w:highlight w:val="lightGray"/>
+        </w:rPr>
+      </w:pPr>
+      <w:proofErr w:type="spellStart"/>
+      <w:r>
+        <w:rPr>
+          <w:highlight w:val="lightGray"/>
+        </w:rPr>
+        <w:t>plt.subplot</w:t>
+      </w:r>
+      <w:proofErr w:type="spellEnd"/>
+      <w:r>
+        <w:rPr>
+          <w:highlight w:val="lightGray"/>
+        </w:rPr>
+        <w:t>(141)</w:t>
+      </w:r>
+    </w:p>
+    <w:p>
+      <w:pPr>
+        <w:pStyle w:val="ListParagraph"/>
+        <w:rPr>
+          <w:highlight w:val="lightGray"/>
+        </w:rPr>
+      </w:pPr>
+      <w:proofErr w:type="spellStart"/>
+      <w:r>
+        <w:rPr>
+          <w:highlight w:val="lightGray"/>
+        </w:rPr>
+        <w:t>sns.histplot</w:t>
+      </w:r>
+      <w:proofErr w:type="spellEnd"/>
+      <w:r>
+        <w:rPr>
+          <w:highlight w:val="lightGray"/>
+        </w:rPr>
+        <w:t xml:space="preserve">(data = df, x = "Average", </w:t>
+      </w:r>
+      <w:proofErr w:type="spellStart"/>
+      <w:r>
+        <w:rPr>
+          <w:highlight w:val="lightGray"/>
+        </w:rPr>
+        <w:t>kde</w:t>
+      </w:r>
+      <w:proofErr w:type="spellEnd"/>
+      <w:r>
+        <w:rPr>
+          <w:highlight w:val="lightGray"/>
+        </w:rPr>
+        <w:t xml:space="preserve"> = True, hue = "lunch")</w:t>
+      </w:r>
+    </w:p>
+    <w:p>
+      <w:pPr>
+        <w:pStyle w:val="ListParagraph"/>
+        <w:rPr>
+          <w:highlight w:val="lightGray"/>
+        </w:rPr>
+      </w:pPr>
+      <w:proofErr w:type="spellStart"/>
+      <w:r>
+        <w:rPr>
+          <w:highlight w:val="lightGray"/>
+        </w:rPr>
+        <w:t>plt.subplot</w:t>
+      </w:r>
+      <w:proofErr w:type="spellEnd"/>
+      <w:r>
+        <w:rPr>
+          <w:highlight w:val="lightGray"/>
+        </w:rPr>
+        <w:t>(142)</w:t>
+      </w:r>
+    </w:p>
+    <w:p>
+      <w:pPr>
+        <w:pStyle w:val="ListParagraph"/>
+        <w:rPr>
+          <w:highlight w:val="lightGray"/>
+        </w:rPr>
+      </w:pPr>
+      <w:proofErr w:type="spellStart"/>
+      <w:r>
+        <w:rPr>
+          <w:highlight w:val="lightGray"/>
+        </w:rPr>
+        <w:t>sns.histplot</w:t>
+      </w:r>
+      <w:proofErr w:type="spellEnd"/>
+      <w:r>
+        <w:rPr>
+          <w:highlight w:val="lightGray"/>
+        </w:rPr>
+        <w:t>(data = df[</w:t>
+      </w:r>
+      <w:proofErr w:type="spellStart"/>
+      <w:r>
+        <w:rPr>
+          <w:highlight w:val="lightGray"/>
+        </w:rPr>
+        <w:t>df.gender</w:t>
+      </w:r>
+      <w:proofErr w:type="spellEnd"/>
+      <w:r>
+        <w:rPr>
+          <w:highlight w:val="lightGray"/>
+        </w:rPr>
+        <w:t xml:space="preserve"> == "female"], x = "Average", </w:t>
+      </w:r>
+      <w:proofErr w:type="spellStart"/>
+      <w:r>
+        <w:rPr>
+          <w:highlight w:val="lightGray"/>
+        </w:rPr>
+        <w:t>kde</w:t>
+      </w:r>
+      <w:proofErr w:type="spellEnd"/>
+      <w:r>
+        <w:rPr>
+          <w:highlight w:val="lightGray"/>
+        </w:rPr>
+        <w:t xml:space="preserve"> = True, hue = "lunch")</w:t>
+      </w:r>
+    </w:p>
+    <w:p>
+      <w:pPr>
+        <w:pStyle w:val="ListParagraph"/>
+        <w:rPr>
+          <w:highlight w:val="lightGray"/>
+        </w:rPr>
+      </w:pPr>
+      <w:proofErr w:type="spellStart"/>
+      <w:r>
+        <w:rPr>
+          <w:highlight w:val="lightGray"/>
+        </w:rPr>
+        <w:t>plt.subplot</w:t>
+      </w:r>
+      <w:proofErr w:type="spellEnd"/>
+      <w:r>
+        <w:rPr>
+          <w:highlight w:val="lightGray"/>
+        </w:rPr>
+        <w:t>(143)</w:t>
+      </w:r>
+    </w:p>
+    <w:p>
+      <w:pPr>
+        <w:pStyle w:val="ListParagraph"/>
+        <w:rPr>
+          <w:highlight w:val="lightGray"/>
+        </w:rPr>
+      </w:pPr>
+      <w:proofErr w:type="spellStart"/>
+      <w:r>
+        <w:rPr>
+          <w:highlight w:val="lightGray"/>
+        </w:rPr>
+        <w:t>sns.histplot</w:t>
+      </w:r>
+      <w:proofErr w:type="spellEnd"/>
+      <w:r>
+        <w:rPr>
+          <w:highlight w:val="lightGray"/>
+        </w:rPr>
+        <w:t>(data = df[</w:t>
+      </w:r>
+      <w:proofErr w:type="spellStart"/>
+      <w:r>
+        <w:rPr>
+          <w:highlight w:val="lightGray"/>
+        </w:rPr>
+        <w:t>df.gender</w:t>
+      </w:r>
+      <w:proofErr w:type="spellEnd"/>
+      <w:r>
+        <w:rPr>
+          <w:highlight w:val="lightGray"/>
+        </w:rPr>
+        <w:t xml:space="preserve"> == "male"], x = "Average", </w:t>
+      </w:r>
+      <w:proofErr w:type="spellStart"/>
+      <w:r>
+        <w:rPr>
+          <w:highlight w:val="lightGray"/>
+        </w:rPr>
+        <w:t>kde</w:t>
+      </w:r>
+      <w:proofErr w:type="spellEnd"/>
+      <w:r>
+        <w:rPr>
+          <w:highlight w:val="lightGray"/>
+        </w:rPr>
+        <w:t xml:space="preserve"> = True, hue = "lunch")</w:t>
+      </w:r>
+    </w:p>
+    <w:p>
+      <w:pPr>
+        <w:pStyle w:val="ListParagraph"/>
+        <w:rPr>
+          <w:highlight w:val="lightGray"/>
+        </w:rPr>
+      </w:pPr>
+      <w:proofErr w:type="spellStart"/>
+      <w:r>
+        <w:rPr>
+          <w:highlight w:val="lightGray"/>
+        </w:rPr>
+        <w:t>plt.show</w:t>
+      </w:r>
+      <w:proofErr w:type="spellEnd"/>
+      <w:r>
+        <w:rPr>
+          <w:highlight w:val="lightGray"/>
+        </w:rPr>
+        <w:t>()</w:t>
+      </w:r>
+    </w:p>
+    <w:p>
+      <w:pPr>
+        <w:pStyle w:val="ListParagraph"/>
+        <w:rPr>
+          <w:highlight w:val="lightGray"/>
+        </w:rPr>
+      </w:pPr>
+    </w:p>
+    <w:p>
+      <w:pPr>
+        <w:pStyle w:val="ListParagraph"/>
+        <w:rPr>
+          <w:highlight w:val="lightGray"/>
+        </w:rPr>
+      </w:pPr>
+    </w:p>
+    <w:p>
+      <w:pPr>
+        <w:pStyle w:val="ListParagraph"/>
+        <w:rPr>
+          <w:highlight w:val="lightGray"/>
+        </w:rPr>
+      </w:pPr>
+      <w:r>
+        <w:rPr>
+          <w:highlight w:val="lightGray"/>
+        </w:rPr>
+        <w:t># #### insights</w:t>
+      </w:r>
+    </w:p>
+    <w:p>
+      <w:pPr>
+        <w:pStyle w:val="ListParagraph"/>
+      </w:pPr>
+      <w:r>
+        <w:rPr>
+          <w:highlight w:val="lightGray"/>
+        </w:rPr>
+        <w:t># - standard lunch is more effective</w:t>
+      </w:r>
+    </w:p>
+    <w:p>
+      <w:pPr>
+        <w:pStyle w:val="ListParagraph"/>
+      </w:pPr>
+    </w:p>
+    <w:p>
+      <w:pPr>
+        <w:pStyle w:val="ListParagraph"/>
+      </w:pPr>
+    </w:p>
+    <w:p>
+      <w:pPr>
+        <w:pStyle w:val="ListParagraph"/>
+        <w:rPr>
+          <w:b/>
+          <w:bCs/>
+          <w:u w:val="single"/>
+        </w:rPr>
+      </w:pPr>
+      <w:r>
+        <w:rPr>
+          <w:b/>
+          <w:bCs/>
+          <w:u w:val="single"/>
+        </w:rPr>
+        <w:t>Model training code:</w:t>
+      </w:r>
+    </w:p>
+    <w:p>
+      <w:pPr>
+        <w:pStyle w:val="ListParagraph"/>
+      </w:pPr>
+    </w:p>
+    <w:p>
+      <w:pPr>
+        <w:pStyle w:val="ListParagraph"/>
+      </w:pPr>
+    </w:p>
+    <w:p>
+      <w:pPr>
+        <w:pStyle w:val="ListParagraph"/>
+      </w:pPr>
+    </w:p>
+    <w:p>
+      <w:pPr>
+        <w:pStyle w:val="ListParagraph"/>
+        <w:rPr>
+          <w:highlight w:val="lightGray"/>
+        </w:rPr>
+      </w:pPr>
+      <w:r>
+        <w:rPr>
+          <w:highlight w:val="lightGray"/>
+        </w:rPr>
+        <w:t xml:space="preserve">import </w:t>
+      </w:r>
+      <w:proofErr w:type="spellStart"/>
+      <w:r>
+        <w:rPr>
+          <w:highlight w:val="lightGray"/>
+        </w:rPr>
+        <w:t>numpy</w:t>
+      </w:r>
+      <w:proofErr w:type="spellEnd"/>
+      <w:r>
+        <w:rPr>
+          <w:highlight w:val="lightGray"/>
+        </w:rPr>
+        <w:t xml:space="preserve"> as np</w:t>
+      </w:r>
+    </w:p>
+    <w:p>
+      <w:pPr>
+        <w:pStyle w:val="ListParagraph"/>
+        <w:rPr>
+          <w:highlight w:val="lightGray"/>
+        </w:rPr>
+      </w:pPr>
+      <w:r>
+        <w:rPr>
+          <w:highlight w:val="lightGray"/>
+        </w:rPr>
+        <w:t>import pandas as pd</w:t>
+      </w:r>
+    </w:p>
+    <w:p>
+      <w:pPr>
+        <w:pStyle w:val="ListParagraph"/>
+        <w:rPr>
+          <w:highlight w:val="lightGray"/>
+        </w:rPr>
+      </w:pPr>
+      <w:r>
+        <w:rPr>
+          <w:highlight w:val="lightGray"/>
+        </w:rPr>
+        <w:t xml:space="preserve">import </w:t>
+      </w:r>
+      <w:proofErr w:type="spellStart"/>
+      <w:r>
+        <w:rPr>
+          <w:highlight w:val="lightGray"/>
+        </w:rPr>
+        <w:t>matplotlib.pyplot</w:t>
+      </w:r>
+      <w:proofErr w:type="spellEnd"/>
+      <w:r>
+        <w:rPr>
+          <w:highlight w:val="lightGray"/>
+        </w:rPr>
+        <w:t xml:space="preserve"> as </w:t>
+      </w:r>
+      <w:proofErr w:type="spellStart"/>
+      <w:r>
+        <w:rPr>
+          <w:highlight w:val="lightGray"/>
+        </w:rPr>
+        <w:t>plt</w:t>
+      </w:r>
+      <w:proofErr w:type="spellEnd"/>
+    </w:p>
+    <w:p>
+      <w:pPr>
+        <w:pStyle w:val="ListParagraph"/>
+        <w:rPr>
+          <w:highlight w:val="lightGray"/>
+        </w:rPr>
+      </w:pPr>
+      <w:r>
+        <w:rPr>
+          <w:highlight w:val="lightGray"/>
+        </w:rPr>
+        <w:t xml:space="preserve">import seaborn as </w:t>
+      </w:r>
+      <w:proofErr w:type="spellStart"/>
+      <w:r>
+        <w:rPr>
+          <w:highlight w:val="lightGray"/>
+        </w:rPr>
+        <w:t>sns</w:t>
+      </w:r>
+      <w:proofErr w:type="spellEnd"/>
+    </w:p>
+    <w:p>
+      <w:pPr>
+        <w:pStyle w:val="ListParagraph"/>
+        <w:rPr>
+          <w:highlight w:val="lightGray"/>
+        </w:rPr>
+      </w:pPr>
+      <w:r>
+        <w:rPr>
+          <w:highlight w:val="lightGray"/>
+        </w:rPr>
+        <w:t xml:space="preserve">from </w:t>
+      </w:r>
+      <w:proofErr w:type="spellStart"/>
+      <w:r>
+        <w:rPr>
+          <w:highlight w:val="lightGray"/>
+        </w:rPr>
+        <w:t>sklearn.metrics</w:t>
+      </w:r>
+      <w:proofErr w:type="spellEnd"/>
+      <w:r>
+        <w:rPr>
+          <w:highlight w:val="lightGray"/>
+        </w:rPr>
+        <w:t xml:space="preserve"> import </w:t>
+      </w:r>
+      <w:proofErr w:type="spellStart"/>
+      <w:r>
+        <w:rPr>
+          <w:highlight w:val="lightGray"/>
+        </w:rPr>
+        <w:t>mean_squared_error</w:t>
+      </w:r>
+      <w:proofErr w:type="spellEnd"/>
+      <w:r>
+        <w:rPr>
+          <w:highlight w:val="lightGray"/>
+        </w:rPr>
+        <w:t>, r2_score</w:t>
+      </w:r>
+    </w:p>
+    <w:p>
+      <w:pPr>
+        <w:pStyle w:val="ListParagraph"/>
+        <w:rPr>
+          <w:highlight w:val="lightGray"/>
+        </w:rPr>
+      </w:pPr>
+      <w:r>
+        <w:rPr>
+          <w:highlight w:val="lightGray"/>
+        </w:rPr>
+        <w:t xml:space="preserve">from </w:t>
+      </w:r>
+      <w:proofErr w:type="spellStart"/>
+      <w:r>
+        <w:rPr>
+          <w:highlight w:val="lightGray"/>
+        </w:rPr>
+        <w:t>sklearn.neighbors</w:t>
+      </w:r>
+      <w:proofErr w:type="spellEnd"/>
+      <w:r>
+        <w:rPr>
+          <w:highlight w:val="lightGray"/>
+        </w:rPr>
+        <w:t xml:space="preserve"> import </w:t>
+      </w:r>
+      <w:proofErr w:type="spellStart"/>
+      <w:r>
+        <w:rPr>
+          <w:highlight w:val="lightGray"/>
+        </w:rPr>
+        <w:t>KNeighborsRegressor</w:t>
+      </w:r>
+      <w:proofErr w:type="spellEnd"/>
+    </w:p>
+    <w:p>
+      <w:pPr>
+        <w:pStyle w:val="ListParagraph"/>
+        <w:rPr>
+          <w:highlight w:val="lightGray"/>
+        </w:rPr>
+      </w:pPr>
+      <w:r>
+        <w:rPr>
+          <w:highlight w:val="lightGray"/>
+        </w:rPr>
+        <w:t xml:space="preserve">from </w:t>
+      </w:r>
+      <w:proofErr w:type="spellStart"/>
+      <w:r>
+        <w:rPr>
+          <w:highlight w:val="lightGray"/>
+        </w:rPr>
+        <w:t>sklearn.tree</w:t>
+      </w:r>
+      <w:proofErr w:type="spellEnd"/>
+      <w:r>
+        <w:rPr>
+          <w:highlight w:val="lightGray"/>
+        </w:rPr>
+        <w:t xml:space="preserve"> import </w:t>
+      </w:r>
+      <w:proofErr w:type="spellStart"/>
+      <w:r>
+        <w:rPr>
+          <w:highlight w:val="lightGray"/>
+        </w:rPr>
+        <w:t>DecisionTreeRegressor</w:t>
+      </w:r>
+      <w:proofErr w:type="spellEnd"/>
+    </w:p>
+    <w:p>
+      <w:pPr>
+        <w:pStyle w:val="ListParagraph"/>
+        <w:rPr>
+          <w:highlight w:val="lightGray"/>
+        </w:rPr>
+      </w:pPr>
+      <w:r>
+        <w:rPr>
+          <w:highlight w:val="lightGray"/>
+        </w:rPr>
+        <w:t xml:space="preserve">from </w:t>
+      </w:r>
+      <w:proofErr w:type="spellStart"/>
+      <w:r>
+        <w:rPr>
+          <w:highlight w:val="lightGray"/>
+        </w:rPr>
+        <w:t>sklearn.ensemble</w:t>
+      </w:r>
+      <w:proofErr w:type="spellEnd"/>
+      <w:r>
+        <w:rPr>
+          <w:highlight w:val="lightGray"/>
+        </w:rPr>
+        <w:t xml:space="preserve"> import </w:t>
+      </w:r>
+      <w:proofErr w:type="spellStart"/>
+      <w:r>
+        <w:rPr>
+          <w:highlight w:val="lightGray"/>
+        </w:rPr>
+        <w:t>RandomForestRegressor</w:t>
+      </w:r>
+      <w:proofErr w:type="spellEnd"/>
+      <w:r>
+        <w:rPr>
+          <w:highlight w:val="lightGray"/>
+        </w:rPr>
+        <w:t xml:space="preserve">, </w:t>
+      </w:r>
+      <w:proofErr w:type="spellStart"/>
+      <w:r>
+        <w:rPr>
+          <w:highlight w:val="lightGray"/>
+        </w:rPr>
+        <w:t>AdaBoostRegressor</w:t>
+      </w:r>
+      <w:proofErr w:type="spellEnd"/>
+    </w:p>
+    <w:p>
+      <w:pPr>
+        <w:pStyle w:val="ListParagraph"/>
+        <w:rPr>
+          <w:highlight w:val="lightGray"/>
+        </w:rPr>
+      </w:pPr>
+      <w:r>
+        <w:rPr>
+          <w:highlight w:val="lightGray"/>
+        </w:rPr>
+        <w:lastRenderedPageBreak/>
+        <w:t xml:space="preserve">from </w:t>
+      </w:r>
+      <w:proofErr w:type="spellStart"/>
+      <w:r>
+        <w:rPr>
+          <w:highlight w:val="lightGray"/>
+        </w:rPr>
+        <w:t>sklearn.svm</w:t>
+      </w:r>
+      <w:proofErr w:type="spellEnd"/>
+      <w:r>
+        <w:rPr>
+          <w:highlight w:val="lightGray"/>
+        </w:rPr>
+        <w:t xml:space="preserve"> import SVR</w:t>
+      </w:r>
+    </w:p>
+    <w:p>
+      <w:pPr>
+        <w:pStyle w:val="ListParagraph"/>
+        <w:rPr>
+          <w:highlight w:val="lightGray"/>
+        </w:rPr>
+      </w:pPr>
+      <w:r>
+        <w:rPr>
+          <w:highlight w:val="lightGray"/>
+        </w:rPr>
+        <w:t xml:space="preserve">from </w:t>
+      </w:r>
+      <w:proofErr w:type="spellStart"/>
+      <w:r>
+        <w:rPr>
+          <w:highlight w:val="lightGray"/>
+        </w:rPr>
+        <w:t>sklearn.linear_model</w:t>
+      </w:r>
+      <w:proofErr w:type="spellEnd"/>
+      <w:r>
+        <w:rPr>
+          <w:highlight w:val="lightGray"/>
+        </w:rPr>
+        <w:t xml:space="preserve"> import </w:t>
+      </w:r>
+      <w:proofErr w:type="spellStart"/>
+      <w:r>
+        <w:rPr>
+          <w:highlight w:val="lightGray"/>
+        </w:rPr>
+        <w:t>LinearRegression</w:t>
+      </w:r>
+      <w:proofErr w:type="spellEnd"/>
+      <w:r>
+        <w:rPr>
+          <w:highlight w:val="lightGray"/>
+        </w:rPr>
+        <w:t>, Ridge, Lasso</w:t>
+      </w:r>
+    </w:p>
+    <w:p>
+      <w:pPr>
+        <w:pStyle w:val="ListParagraph"/>
+        <w:rPr>
+          <w:highlight w:val="lightGray"/>
+        </w:rPr>
+      </w:pPr>
+      <w:r>
+        <w:rPr>
+          <w:highlight w:val="lightGray"/>
+        </w:rPr>
+        <w:t xml:space="preserve">from </w:t>
+      </w:r>
+      <w:proofErr w:type="spellStart"/>
+      <w:r>
+        <w:rPr>
+          <w:highlight w:val="lightGray"/>
+        </w:rPr>
+        <w:t>sklearn.metrics</w:t>
+      </w:r>
+      <w:proofErr w:type="spellEnd"/>
+      <w:r>
+        <w:rPr>
+          <w:highlight w:val="lightGray"/>
+        </w:rPr>
+        <w:t xml:space="preserve"> import r2_score, </w:t>
+      </w:r>
+      <w:proofErr w:type="spellStart"/>
+      <w:r>
+        <w:rPr>
+          <w:highlight w:val="lightGray"/>
+        </w:rPr>
+        <w:t>mean_absolute_error</w:t>
+      </w:r>
+      <w:proofErr w:type="spellEnd"/>
+      <w:r>
+        <w:rPr>
+          <w:highlight w:val="lightGray"/>
+        </w:rPr>
+        <w:t xml:space="preserve">, </w:t>
+      </w:r>
+      <w:proofErr w:type="spellStart"/>
+      <w:r>
+        <w:rPr>
+          <w:highlight w:val="lightGray"/>
+        </w:rPr>
+        <w:t>mean_squared_error</w:t>
+      </w:r>
+      <w:proofErr w:type="spellEnd"/>
+    </w:p>
+    <w:p>
+      <w:pPr>
+        <w:pStyle w:val="ListParagraph"/>
+        <w:rPr>
+          <w:highlight w:val="lightGray"/>
+        </w:rPr>
+      </w:pPr>
+      <w:r>
+        <w:rPr>
+          <w:highlight w:val="lightGray"/>
+        </w:rPr>
+        <w:t xml:space="preserve">from </w:t>
+      </w:r>
+      <w:proofErr w:type="spellStart"/>
+      <w:r>
+        <w:rPr>
+          <w:highlight w:val="lightGray"/>
+        </w:rPr>
+        <w:t>sklearn.model_selection</w:t>
+      </w:r>
+      <w:proofErr w:type="spellEnd"/>
+      <w:r>
+        <w:rPr>
+          <w:highlight w:val="lightGray"/>
+        </w:rPr>
+        <w:t xml:space="preserve"> import RandomizedSearchCV</w:t>
+      </w:r>
+    </w:p>
+    <w:p>
+      <w:pPr>
+        <w:pStyle w:val="ListParagraph"/>
+        <w:rPr>
+          <w:highlight w:val="lightGray"/>
+        </w:rPr>
+      </w:pPr>
+      <w:r>
+        <w:rPr>
+          <w:highlight w:val="lightGray"/>
+        </w:rPr>
+        <w:t xml:space="preserve">from </w:t>
+      </w:r>
+      <w:proofErr w:type="spellStart"/>
+      <w:r>
+        <w:rPr>
+          <w:highlight w:val="lightGray"/>
+        </w:rPr>
+        <w:t>sklearn.model_selection</w:t>
+      </w:r>
+      <w:proofErr w:type="spellEnd"/>
+      <w:r>
+        <w:rPr>
+          <w:highlight w:val="lightGray"/>
+        </w:rPr>
+        <w:t xml:space="preserve"> import </w:t>
+      </w:r>
+      <w:proofErr w:type="spellStart"/>
+      <w:r>
+        <w:rPr>
+          <w:highlight w:val="lightGray"/>
+        </w:rPr>
+        <w:t>train_test_split</w:t>
+      </w:r>
+      <w:proofErr w:type="spellEnd"/>
+    </w:p>
+    <w:p>
+      <w:pPr>
+        <w:pStyle w:val="ListParagraph"/>
+        <w:rPr>
+          <w:highlight w:val="lightGray"/>
+        </w:rPr>
+      </w:pPr>
+    </w:p>
+    <w:p>
+      <w:pPr>
+        <w:pStyle w:val="ListParagraph"/>
+        <w:rPr>
+          <w:highlight w:val="lightGray"/>
+        </w:rPr>
+      </w:pPr>
+    </w:p>
+    <w:p>
+      <w:pPr>
+        <w:pStyle w:val="ListParagraph"/>
+        <w:rPr>
+          <w:highlight w:val="lightGray"/>
+        </w:rPr>
+      </w:pPr>
+      <w:r>
+        <w:rPr>
+          <w:highlight w:val="lightGray"/>
+        </w:rPr>
+        <w:t># In[2]:</w:t>
+      </w:r>
+    </w:p>
+    <w:p>
+      <w:pPr>
+        <w:pStyle w:val="ListParagraph"/>
+        <w:rPr>
+          <w:highlight w:val="lightGray"/>
+        </w:rPr>
+      </w:pPr>
+    </w:p>
+    <w:p>
+      <w:pPr>
+        <w:pStyle w:val="ListParagraph"/>
+        <w:rPr>
+          <w:highlight w:val="lightGray"/>
+        </w:rPr>
+      </w:pPr>
+    </w:p>
+    <w:p>
+      <w:pPr>
+        <w:pStyle w:val="ListParagraph"/>
+        <w:rPr>
+          <w:highlight w:val="lightGray"/>
+        </w:rPr>
+      </w:pPr>
+      <w:r>
+        <w:rPr>
+          <w:highlight w:val="lightGray"/>
+        </w:rPr>
+        <w:t xml:space="preserve">df = </w:t>
+      </w:r>
+      <w:proofErr w:type="spellStart"/>
+      <w:r>
+        <w:rPr>
+          <w:highlight w:val="lightGray"/>
+        </w:rPr>
+        <w:t>pd.read_csv</w:t>
+      </w:r>
+      <w:proofErr w:type="spellEnd"/>
+      <w:r>
+        <w:rPr>
+          <w:highlight w:val="lightGray"/>
+        </w:rPr>
+        <w:t>("stud.csv")</w:t>
+      </w:r>
+    </w:p>
+    <w:p>
+      <w:pPr>
+        <w:pStyle w:val="ListParagraph"/>
+        <w:rPr>
+          <w:highlight w:val="lightGray"/>
+        </w:rPr>
+      </w:pPr>
+      <w:proofErr w:type="spellStart"/>
+      <w:r>
+        <w:rPr>
+          <w:highlight w:val="lightGray"/>
+        </w:rPr>
+        <w:t>df.head</w:t>
+      </w:r>
+      <w:proofErr w:type="spellEnd"/>
+      <w:r>
+        <w:rPr>
+          <w:highlight w:val="lightGray"/>
+        </w:rPr>
+        <w:t>()</w:t>
+      </w:r>
+    </w:p>
+    <w:p>
+      <w:pPr>
+        <w:pStyle w:val="ListParagraph"/>
+        <w:rPr>
+          <w:highlight w:val="lightGray"/>
+        </w:rPr>
+      </w:pPr>
+    </w:p>
+    <w:p>
+      <w:pPr>
+        <w:pStyle w:val="ListParagraph"/>
+        <w:rPr>
+          <w:highlight w:val="lightGray"/>
+        </w:rPr>
+      </w:pPr>
+    </w:p>
+    <w:p>
+      <w:pPr>
+        <w:pStyle w:val="ListParagraph"/>
+        <w:rPr>
+          <w:highlight w:val="lightGray"/>
+        </w:rPr>
+      </w:pPr>
+      <w:r>
+        <w:rPr>
+          <w:highlight w:val="lightGray"/>
+        </w:rPr>
+        <w:t># In[3]:</w:t>
+      </w:r>
+    </w:p>
+    <w:p>
+      <w:pPr>
+        <w:pStyle w:val="ListParagraph"/>
+        <w:rPr>
+          <w:highlight w:val="lightGray"/>
+        </w:rPr>
+      </w:pPr>
+    </w:p>
+    <w:p>
+      <w:pPr>
+        <w:pStyle w:val="ListParagraph"/>
+        <w:rPr>
+          <w:highlight w:val="lightGray"/>
+        </w:rPr>
+      </w:pPr>
+    </w:p>
+    <w:p>
+      <w:pPr>
+        <w:pStyle w:val="ListParagraph"/>
+        <w:rPr>
+          <w:highlight w:val="lightGray"/>
+        </w:rPr>
+      </w:pPr>
+      <w:r>
+        <w:rPr>
+          <w:highlight w:val="lightGray"/>
+        </w:rPr>
+        <w:t>#preparing X &amp; y columns</w:t>
+      </w:r>
+    </w:p>
+    <w:p>
+      <w:pPr>
+        <w:pStyle w:val="ListParagraph"/>
+        <w:rPr>
+          <w:highlight w:val="lightGray"/>
+        </w:rPr>
+      </w:pPr>
+      <w:r>
+        <w:rPr>
+          <w:highlight w:val="lightGray"/>
+        </w:rPr>
+        <w:t xml:space="preserve">X = </w:t>
+      </w:r>
+      <w:proofErr w:type="spellStart"/>
+      <w:r>
+        <w:rPr>
+          <w:highlight w:val="lightGray"/>
+        </w:rPr>
+        <w:t>df.drop</w:t>
+      </w:r>
+      <w:proofErr w:type="spellEnd"/>
+      <w:r>
+        <w:rPr>
+          <w:highlight w:val="lightGray"/>
+        </w:rPr>
+        <w:t>(columns = ['math score'], axis = 1)</w:t>
+      </w:r>
+    </w:p>
+    <w:p>
+      <w:pPr>
+        <w:pStyle w:val="ListParagraph"/>
+        <w:rPr>
+          <w:highlight w:val="lightGray"/>
+        </w:rPr>
+      </w:pPr>
+      <w:r>
+        <w:rPr>
+          <w:highlight w:val="lightGray"/>
+        </w:rPr>
+        <w:t>y = df['math score']</w:t>
+      </w:r>
+    </w:p>
+    <w:p>
+      <w:pPr>
+        <w:pStyle w:val="ListParagraph"/>
+        <w:rPr>
+          <w:highlight w:val="lightGray"/>
+        </w:rPr>
+      </w:pPr>
+    </w:p>
+    <w:p>
+      <w:pPr>
+        <w:pStyle w:val="ListParagraph"/>
+        <w:rPr>
+          <w:highlight w:val="lightGray"/>
+        </w:rPr>
+      </w:pPr>
+    </w:p>
+    <w:p>
+      <w:pPr>
+        <w:pStyle w:val="ListParagraph"/>
+        <w:rPr>
+          <w:highlight w:val="lightGray"/>
+        </w:rPr>
+      </w:pPr>
+      <w:r>
+        <w:rPr>
+          <w:highlight w:val="lightGray"/>
+        </w:rPr>
+        <w:t># In[4]:</w:t>
+      </w:r>
+    </w:p>
+    <w:p>
+      <w:pPr>
+        <w:pStyle w:val="ListParagraph"/>
+        <w:rPr>
+          <w:highlight w:val="lightGray"/>
+        </w:rPr>
+      </w:pPr>
+    </w:p>
+    <w:p>
+      <w:pPr>
+        <w:pStyle w:val="ListParagraph"/>
+        <w:rPr>
+          <w:highlight w:val="lightGray"/>
+        </w:rPr>
+      </w:pPr>
+    </w:p>
+    <w:p>
+      <w:pPr>
+        <w:pStyle w:val="ListParagraph"/>
+        <w:rPr>
+          <w:highlight w:val="lightGray"/>
+        </w:rPr>
+      </w:pPr>
+      <w:proofErr w:type="spellStart"/>
+      <w:r>
+        <w:rPr>
+          <w:highlight w:val="lightGray"/>
+        </w:rPr>
+        <w:t>X.head</w:t>
+      </w:r>
+      <w:proofErr w:type="spellEnd"/>
+      <w:r>
+        <w:rPr>
+          <w:highlight w:val="lightGray"/>
+        </w:rPr>
+        <w:t>()</w:t>
+      </w:r>
+    </w:p>
+    <w:p>
+      <w:pPr>
+        <w:pStyle w:val="ListParagraph"/>
+        <w:rPr>
+          <w:highlight w:val="lightGray"/>
+        </w:rPr>
+      </w:pPr>
+    </w:p>
+    <w:p>
+      <w:pPr>
+        <w:pStyle w:val="ListParagraph"/>
+        <w:rPr>
+          <w:highlight w:val="lightGray"/>
+        </w:rPr>
+      </w:pPr>
+    </w:p>
+    <w:p>
+      <w:pPr>
+        <w:pStyle w:val="ListParagraph"/>
+        <w:rPr>
+          <w:highlight w:val="lightGray"/>
+        </w:rPr>
+      </w:pPr>
+      <w:r>
+        <w:rPr>
+          <w:highlight w:val="lightGray"/>
+        </w:rPr>
+        <w:t># In[5]:</w:t>
+      </w:r>
+    </w:p>
+    <w:p>
+      <w:pPr>
+        <w:pStyle w:val="ListParagraph"/>
+        <w:rPr>
+          <w:highlight w:val="lightGray"/>
+        </w:rPr>
+      </w:pPr>
+    </w:p>
+    <w:p>
+      <w:pPr>
+        <w:pStyle w:val="ListParagraph"/>
+        <w:rPr>
+          <w:highlight w:val="lightGray"/>
+        </w:rPr>
+      </w:pPr>
+    </w:p>
+    <w:p>
+      <w:pPr>
+        <w:pStyle w:val="ListParagraph"/>
+        <w:rPr>
+          <w:highlight w:val="lightGray"/>
+        </w:rPr>
+      </w:pPr>
+      <w:r>
+        <w:rPr>
+          <w:highlight w:val="lightGray"/>
+        </w:rPr>
+        <w:t>#</w:t>
+      </w:r>
+      <w:proofErr w:type="gramStart"/>
+      <w:r>
+        <w:rPr>
+          <w:highlight w:val="lightGray"/>
+        </w:rPr>
+        <w:t>create</w:t>
+      </w:r>
+      <w:proofErr w:type="gramEnd"/>
+      <w:r>
+        <w:rPr>
+          <w:highlight w:val="lightGray"/>
+        </w:rPr>
+        <w:t xml:space="preserve"> column transformer with 3 types of transformers</w:t>
+      </w:r>
+    </w:p>
+    <w:p>
+      <w:pPr>
+        <w:pStyle w:val="ListParagraph"/>
+        <w:rPr>
+          <w:highlight w:val="lightGray"/>
+        </w:rPr>
+      </w:pPr>
+      <w:proofErr w:type="spellStart"/>
+      <w:r>
+        <w:rPr>
+          <w:highlight w:val="lightGray"/>
+        </w:rPr>
+        <w:t>num_features</w:t>
+      </w:r>
+      <w:proofErr w:type="spellEnd"/>
+      <w:r>
+        <w:rPr>
+          <w:highlight w:val="lightGray"/>
+        </w:rPr>
+        <w:t xml:space="preserve"> = </w:t>
+      </w:r>
+      <w:proofErr w:type="spellStart"/>
+      <w:r>
+        <w:rPr>
+          <w:highlight w:val="lightGray"/>
+        </w:rPr>
+        <w:t>X.select_dtypes</w:t>
+      </w:r>
+      <w:proofErr w:type="spellEnd"/>
+      <w:r>
+        <w:rPr>
+          <w:highlight w:val="lightGray"/>
+        </w:rPr>
+        <w:t>(exclude = "object").columns</w:t>
+      </w:r>
+    </w:p>
+    <w:p>
+      <w:pPr>
+        <w:pStyle w:val="ListParagraph"/>
+        <w:rPr>
+          <w:highlight w:val="lightGray"/>
+        </w:rPr>
+      </w:pPr>
+      <w:proofErr w:type="spellStart"/>
+      <w:r>
+        <w:rPr>
+          <w:highlight w:val="lightGray"/>
+        </w:rPr>
+        <w:t>cat_features</w:t>
+      </w:r>
+      <w:proofErr w:type="spellEnd"/>
+      <w:r>
+        <w:rPr>
+          <w:highlight w:val="lightGray"/>
+        </w:rPr>
+        <w:t xml:space="preserve"> = </w:t>
+      </w:r>
+      <w:proofErr w:type="spellStart"/>
+      <w:r>
+        <w:rPr>
+          <w:highlight w:val="lightGray"/>
+        </w:rPr>
+        <w:t>X.select_dtypes</w:t>
+      </w:r>
+      <w:proofErr w:type="spellEnd"/>
+      <w:r>
+        <w:rPr>
+          <w:highlight w:val="lightGray"/>
+        </w:rPr>
+        <w:t>(include = "object").columns</w:t>
+      </w:r>
+    </w:p>
+    <w:p>
+      <w:pPr>
+        <w:pStyle w:val="ListParagraph"/>
+        <w:rPr>
+          <w:highlight w:val="lightGray"/>
+        </w:rPr>
+      </w:pPr>
+    </w:p>
+    <w:p>
+      <w:pPr>
+        <w:pStyle w:val="ListParagraph"/>
+        <w:rPr>
+          <w:highlight w:val="lightGray"/>
+        </w:rPr>
+      </w:pPr>
+    </w:p>
+    <w:p>
+      <w:pPr>
+        <w:pStyle w:val="ListParagraph"/>
+        <w:rPr>
+          <w:highlight w:val="lightGray"/>
+        </w:rPr>
+      </w:pPr>
+      <w:r>
+        <w:rPr>
+          <w:highlight w:val="lightGray"/>
+        </w:rPr>
+        <w:t># In[6]:</w:t>
+      </w:r>
+    </w:p>
+    <w:p>
+      <w:pPr>
+        <w:pStyle w:val="ListParagraph"/>
+        <w:rPr>
+          <w:highlight w:val="lightGray"/>
+        </w:rPr>
+      </w:pPr>
+    </w:p>
+    <w:p>
+      <w:pPr>
+        <w:pStyle w:val="ListParagraph"/>
+        <w:rPr>
+          <w:highlight w:val="lightGray"/>
+        </w:rPr>
+      </w:pPr>
+    </w:p>
+    <w:p>
+      <w:pPr>
+        <w:pStyle w:val="ListParagraph"/>
+        <w:rPr>
+          <w:highlight w:val="lightGray"/>
+        </w:rPr>
+      </w:pPr>
+      <w:r>
+        <w:rPr>
+          <w:highlight w:val="lightGray"/>
+        </w:rPr>
+        <w:t xml:space="preserve">from </w:t>
+      </w:r>
+      <w:proofErr w:type="spellStart"/>
+      <w:r>
+        <w:rPr>
+          <w:highlight w:val="lightGray"/>
+        </w:rPr>
+        <w:t>sklearn.preprocessing</w:t>
+      </w:r>
+      <w:proofErr w:type="spellEnd"/>
+      <w:r>
+        <w:rPr>
+          <w:highlight w:val="lightGray"/>
+        </w:rPr>
+        <w:t xml:space="preserve"> import </w:t>
+      </w:r>
+      <w:proofErr w:type="spellStart"/>
+      <w:r>
+        <w:rPr>
+          <w:highlight w:val="lightGray"/>
+        </w:rPr>
+        <w:t>OneHotEncoder</w:t>
+      </w:r>
+      <w:proofErr w:type="spellEnd"/>
+      <w:r>
+        <w:rPr>
+          <w:highlight w:val="lightGray"/>
+        </w:rPr>
+        <w:t xml:space="preserve">, </w:t>
+      </w:r>
+      <w:proofErr w:type="spellStart"/>
+      <w:r>
+        <w:rPr>
+          <w:highlight w:val="lightGray"/>
+        </w:rPr>
+        <w:t>StandardScaler</w:t>
+      </w:r>
+      <w:proofErr w:type="spellEnd"/>
+    </w:p>
+    <w:p>
+      <w:pPr>
+        <w:pStyle w:val="ListParagraph"/>
+        <w:rPr>
+          <w:highlight w:val="lightGray"/>
+        </w:rPr>
+      </w:pPr>
+      <w:r>
+        <w:rPr>
+          <w:highlight w:val="lightGray"/>
+        </w:rPr>
+        <w:t xml:space="preserve">from </w:t>
+      </w:r>
+      <w:proofErr w:type="spellStart"/>
+      <w:r>
+        <w:rPr>
+          <w:highlight w:val="lightGray"/>
+        </w:rPr>
+        <w:t>sklearn.compose</w:t>
+      </w:r>
+      <w:proofErr w:type="spellEnd"/>
+      <w:r>
+        <w:rPr>
+          <w:highlight w:val="lightGray"/>
+        </w:rPr>
+        <w:t xml:space="preserve"> import </w:t>
+      </w:r>
+      <w:proofErr w:type="spellStart"/>
+      <w:r>
+        <w:rPr>
+          <w:highlight w:val="lightGray"/>
+        </w:rPr>
+        <w:t>ColumnTransformer</w:t>
+      </w:r>
+      <w:proofErr w:type="spellEnd"/>
+    </w:p>
+    <w:p>
+      <w:pPr>
+        <w:pStyle w:val="ListParagraph"/>
+        <w:rPr>
+          <w:highlight w:val="lightGray"/>
+        </w:rPr>
+      </w:pPr>
+    </w:p>
+    <w:p>
+      <w:pPr>
+        <w:pStyle w:val="ListParagraph"/>
+        <w:rPr>
+          <w:highlight w:val="lightGray"/>
+        </w:rPr>
+      </w:pPr>
+    </w:p>
+    <w:p>
+      <w:pPr>
+        <w:pStyle w:val="ListParagraph"/>
+        <w:rPr>
+          <w:highlight w:val="lightGray"/>
+        </w:rPr>
+      </w:pPr>
+      <w:r>
+        <w:rPr>
+          <w:highlight w:val="lightGray"/>
+        </w:rPr>
+        <w:t># In[12]:</w:t>
+      </w:r>
+    </w:p>
+    <w:p>
+      <w:pPr>
+        <w:pStyle w:val="ListParagraph"/>
+        <w:rPr>
+          <w:highlight w:val="lightGray"/>
+        </w:rPr>
+      </w:pPr>
+    </w:p>
+    <w:p>
+      <w:pPr>
+        <w:pStyle w:val="ListParagraph"/>
+        <w:rPr>
+          <w:highlight w:val="lightGray"/>
+        </w:rPr>
+      </w:pPr>
+    </w:p>
+    <w:p>
+      <w:pPr>
+        <w:pStyle w:val="ListParagraph"/>
+        <w:rPr>
+          <w:highlight w:val="lightGray"/>
+        </w:rPr>
+      </w:pPr>
+      <w:proofErr w:type="spellStart"/>
+      <w:r>
+        <w:rPr>
+          <w:highlight w:val="lightGray"/>
+        </w:rPr>
+        <w:t>numeric_transformer</w:t>
+      </w:r>
+      <w:proofErr w:type="spellEnd"/>
+      <w:r>
+        <w:rPr>
+          <w:highlight w:val="lightGray"/>
+        </w:rPr>
+        <w:t xml:space="preserve"> = </w:t>
+      </w:r>
+      <w:proofErr w:type="spellStart"/>
+      <w:r>
+        <w:rPr>
+          <w:highlight w:val="lightGray"/>
+        </w:rPr>
+        <w:t>StandardScaler</w:t>
+      </w:r>
+      <w:proofErr w:type="spellEnd"/>
+      <w:r>
+        <w:rPr>
+          <w:highlight w:val="lightGray"/>
+        </w:rPr>
+        <w:t>()</w:t>
+      </w:r>
+    </w:p>
+    <w:p>
+      <w:pPr>
+        <w:pStyle w:val="ListParagraph"/>
+        <w:rPr>
+          <w:highlight w:val="lightGray"/>
+        </w:rPr>
+      </w:pPr>
+      <w:proofErr w:type="spellStart"/>
+      <w:r>
+        <w:rPr>
+          <w:highlight w:val="lightGray"/>
+        </w:rPr>
+        <w:t>oh_transformer</w:t>
+      </w:r>
+      <w:proofErr w:type="spellEnd"/>
+      <w:r>
+        <w:rPr>
+          <w:highlight w:val="lightGray"/>
+        </w:rPr>
+        <w:t xml:space="preserve"> = </w:t>
+      </w:r>
+      <w:proofErr w:type="spellStart"/>
+      <w:r>
+        <w:rPr>
+          <w:highlight w:val="lightGray"/>
+        </w:rPr>
+        <w:t>OneHotEncoder</w:t>
+      </w:r>
+      <w:proofErr w:type="spellEnd"/>
+      <w:r>
+        <w:rPr>
+          <w:highlight w:val="lightGray"/>
+        </w:rPr>
+        <w:t>()</w:t>
+      </w:r>
+    </w:p>
+    <w:p>
+      <w:pPr>
+        <w:pStyle w:val="ListParagraph"/>
+        <w:rPr>
+          <w:highlight w:val="lightGray"/>
+        </w:rPr>
+      </w:pPr>
+      <w:r>
+        <w:rPr>
+          <w:highlight w:val="lightGray"/>
+        </w:rPr>
+        <w:lastRenderedPageBreak/>
+        <w:t xml:space="preserve">preprocessor = </w:t>
+      </w:r>
+      <w:proofErr w:type="spellStart"/>
+      <w:r>
+        <w:rPr>
+          <w:highlight w:val="lightGray"/>
+        </w:rPr>
+        <w:t>ColumnTransformer</w:t>
+      </w:r>
+      <w:proofErr w:type="spellEnd"/>
+      <w:r>
+        <w:rPr>
+          <w:highlight w:val="lightGray"/>
+        </w:rPr>
+        <w:t>(</w:t>
+      </w:r>
+    </w:p>
+    <w:p>
+      <w:pPr>
+        <w:pStyle w:val="ListParagraph"/>
+        <w:rPr>
+          <w:highlight w:val="lightGray"/>
+        </w:rPr>
+      </w:pPr>
+      <w:r>
+        <w:rPr>
+          <w:highlight w:val="lightGray"/>
+        </w:rPr>
+        <w:t xml:space="preserve">    [</w:t>
+      </w:r>
+    </w:p>
+    <w:p>
+      <w:pPr>
+        <w:pStyle w:val="ListParagraph"/>
+        <w:rPr>
+          <w:highlight w:val="lightGray"/>
+        </w:rPr>
+      </w:pPr>
+      <w:r>
+        <w:rPr>
+          <w:highlight w:val="lightGray"/>
+        </w:rPr>
+        <w:t xml:space="preserve">    ("</w:t>
+      </w:r>
+      <w:proofErr w:type="spellStart"/>
+      <w:r>
+        <w:rPr>
+          <w:highlight w:val="lightGray"/>
+        </w:rPr>
+        <w:t>OneHotEncoder</w:t>
+      </w:r>
+      <w:proofErr w:type="spellEnd"/>
+      <w:r>
+        <w:rPr>
+          <w:highlight w:val="lightGray"/>
+        </w:rPr>
+        <w:t xml:space="preserve">", </w:t>
+      </w:r>
+      <w:proofErr w:type="spellStart"/>
+      <w:r>
+        <w:rPr>
+          <w:highlight w:val="lightGray"/>
+        </w:rPr>
+        <w:t>oh_transformer</w:t>
+      </w:r>
+      <w:proofErr w:type="spellEnd"/>
+      <w:r>
+        <w:rPr>
+          <w:highlight w:val="lightGray"/>
+        </w:rPr>
+        <w:t xml:space="preserve">, </w:t>
+      </w:r>
+      <w:proofErr w:type="spellStart"/>
+      <w:r>
+        <w:rPr>
+          <w:highlight w:val="lightGray"/>
+        </w:rPr>
+        <w:t>cat_features</w:t>
+      </w:r>
+      <w:proofErr w:type="spellEnd"/>
+      <w:r>
+        <w:rPr>
+          <w:highlight w:val="lightGray"/>
+        </w:rPr>
+        <w:t>),</w:t>
+      </w:r>
+    </w:p>
+    <w:p>
+      <w:pPr>
+        <w:pStyle w:val="ListParagraph"/>
+        <w:rPr>
+          <w:highlight w:val="lightGray"/>
+        </w:rPr>
+      </w:pPr>
+      <w:r>
+        <w:rPr>
+          <w:highlight w:val="lightGray"/>
+        </w:rPr>
+        <w:t xml:space="preserve">    ("</w:t>
+      </w:r>
+      <w:proofErr w:type="spellStart"/>
+      <w:r>
+        <w:rPr>
+          <w:highlight w:val="lightGray"/>
+        </w:rPr>
+        <w:t>StandardScaler</w:t>
+      </w:r>
+      <w:proofErr w:type="spellEnd"/>
+      <w:r>
+        <w:rPr>
+          <w:highlight w:val="lightGray"/>
+        </w:rPr>
+        <w:t xml:space="preserve">", </w:t>
+      </w:r>
+      <w:proofErr w:type="spellStart"/>
+      <w:r>
+        <w:rPr>
+          <w:highlight w:val="lightGray"/>
+        </w:rPr>
+        <w:t>numeric_transformer</w:t>
+      </w:r>
+      <w:proofErr w:type="spellEnd"/>
+      <w:r>
+        <w:rPr>
+          <w:highlight w:val="lightGray"/>
+        </w:rPr>
+        <w:t xml:space="preserve">, </w:t>
+      </w:r>
+      <w:proofErr w:type="spellStart"/>
+      <w:r>
+        <w:rPr>
+          <w:highlight w:val="lightGray"/>
+        </w:rPr>
+        <w:t>num_features</w:t>
+      </w:r>
+      <w:proofErr w:type="spellEnd"/>
+      <w:r>
+        <w:rPr>
+          <w:highlight w:val="lightGray"/>
+        </w:rPr>
+        <w:t>)</w:t>
+      </w:r>
+    </w:p>
+    <w:p>
+      <w:pPr>
+        <w:pStyle w:val="ListParagraph"/>
+        <w:rPr>
+          <w:highlight w:val="lightGray"/>
+        </w:rPr>
+      </w:pPr>
+      <w:r>
+        <w:rPr>
+          <w:highlight w:val="lightGray"/>
+        </w:rPr>
+        <w:t>]</w:t>
+      </w:r>
+    </w:p>
+    <w:p>
+      <w:pPr>
+        <w:pStyle w:val="ListParagraph"/>
+        <w:rPr>
+          <w:highlight w:val="lightGray"/>
+        </w:rPr>
+      </w:pPr>
+      <w:r>
+        <w:rPr>
+          <w:highlight w:val="lightGray"/>
+        </w:rPr>
+        <w:t>)</w:t>
+      </w:r>
+    </w:p>
+    <w:p>
+      <w:pPr>
+        <w:pStyle w:val="ListParagraph"/>
+        <w:rPr>
+          <w:highlight w:val="lightGray"/>
+        </w:rPr>
+      </w:pPr>
+      <w:r>
+        <w:rPr>
+          <w:highlight w:val="lightGray"/>
+        </w:rPr>
+        <w:t>#</w:t>
+      </w:r>
+      <w:proofErr w:type="gramStart"/>
+      <w:r>
+        <w:rPr>
+          <w:highlight w:val="lightGray"/>
+        </w:rPr>
+        <w:t>this</w:t>
+      </w:r>
+      <w:proofErr w:type="gramEnd"/>
+      <w:r>
+        <w:rPr>
+          <w:highlight w:val="lightGray"/>
+        </w:rPr>
+        <w:t xml:space="preserve"> is a pipeline </w:t>
+      </w:r>
+    </w:p>
+    <w:p>
+      <w:pPr>
+        <w:pStyle w:val="ListParagraph"/>
+        <w:rPr>
+          <w:highlight w:val="lightGray"/>
+        </w:rPr>
+      </w:pPr>
+      <w:r>
+        <w:rPr>
+          <w:highlight w:val="lightGray"/>
+        </w:rPr>
+        <w:t>#</w:t>
+      </w:r>
+      <w:proofErr w:type="gramStart"/>
+      <w:r>
+        <w:rPr>
+          <w:highlight w:val="lightGray"/>
+        </w:rPr>
+        <w:t>here</w:t>
+      </w:r>
+      <w:proofErr w:type="gramEnd"/>
+      <w:r>
+        <w:rPr>
+          <w:highlight w:val="lightGray"/>
+        </w:rPr>
+        <w:t xml:space="preserve"> </w:t>
+      </w:r>
+      <w:proofErr w:type="spellStart"/>
+      <w:r>
+        <w:rPr>
+          <w:highlight w:val="lightGray"/>
+        </w:rPr>
+        <w:t>columntransformer</w:t>
+      </w:r>
+      <w:proofErr w:type="spellEnd"/>
+      <w:r>
+        <w:rPr>
+          <w:highlight w:val="lightGray"/>
+        </w:rPr>
+        <w:t xml:space="preserve"> will combine one hot encoder</w:t>
+      </w:r>
+    </w:p>
+    <w:p>
+      <w:pPr>
+        <w:pStyle w:val="ListParagraph"/>
+        <w:rPr>
+          <w:highlight w:val="lightGray"/>
+        </w:rPr>
+      </w:pPr>
+    </w:p>
+    <w:p>
+      <w:pPr>
+        <w:pStyle w:val="ListParagraph"/>
+        <w:rPr>
+          <w:highlight w:val="lightGray"/>
+        </w:rPr>
+      </w:pPr>
+    </w:p>
+    <w:p>
+      <w:pPr>
+        <w:pStyle w:val="ListParagraph"/>
+        <w:rPr>
+          <w:highlight w:val="lightGray"/>
+        </w:rPr>
+      </w:pPr>
+      <w:r>
+        <w:rPr>
+          <w:highlight w:val="lightGray"/>
+        </w:rPr>
+        <w:t># In[13]:</w:t>
+      </w:r>
+    </w:p>
+    <w:p>
+      <w:pPr>
+        <w:pStyle w:val="ListParagraph"/>
+        <w:rPr>
+          <w:highlight w:val="lightGray"/>
+        </w:rPr>
+      </w:pPr>
+    </w:p>
+    <w:p>
+      <w:pPr>
+        <w:pStyle w:val="ListParagraph"/>
+        <w:rPr>
+          <w:highlight w:val="lightGray"/>
+        </w:rPr>
+      </w:pPr>
+    </w:p>
+    <w:p>
+      <w:pPr>
+        <w:pStyle w:val="ListParagraph"/>
+        <w:rPr>
+          <w:highlight w:val="lightGray"/>
+        </w:rPr>
+      </w:pPr>
+      <w:r>
+        <w:rPr>
+          <w:highlight w:val="lightGray"/>
+        </w:rPr>
+        <w:t xml:space="preserve">X = </w:t>
+      </w:r>
+      <w:proofErr w:type="spellStart"/>
+      <w:r>
+        <w:rPr>
+          <w:highlight w:val="lightGray"/>
+        </w:rPr>
+        <w:t>preprocessor.fit_transform</w:t>
+      </w:r>
+      <w:proofErr w:type="spellEnd"/>
+      <w:r>
+        <w:rPr>
+          <w:highlight w:val="lightGray"/>
+        </w:rPr>
+        <w:t>(X)</w:t>
+      </w:r>
+    </w:p>
+    <w:p>
+      <w:pPr>
+        <w:pStyle w:val="ListParagraph"/>
+        <w:rPr>
+          <w:highlight w:val="lightGray"/>
+        </w:rPr>
+      </w:pPr>
+    </w:p>
+    <w:p>
+      <w:pPr>
+        <w:pStyle w:val="ListParagraph"/>
+        <w:rPr>
+          <w:highlight w:val="lightGray"/>
+        </w:rPr>
+      </w:pPr>
+    </w:p>
+    <w:p>
+      <w:pPr>
+        <w:pStyle w:val="ListParagraph"/>
+        <w:rPr>
+          <w:highlight w:val="lightGray"/>
+        </w:rPr>
+      </w:pPr>
+      <w:r>
+        <w:rPr>
+          <w:highlight w:val="lightGray"/>
+        </w:rPr>
+        <w:t># In[15]:</w:t>
+      </w:r>
+    </w:p>
+    <w:p>
+      <w:pPr>
+        <w:pStyle w:val="ListParagraph"/>
+        <w:rPr>
+          <w:highlight w:val="lightGray"/>
+        </w:rPr>
+      </w:pPr>
+    </w:p>
+    <w:p>
+      <w:pPr>
+        <w:pStyle w:val="ListParagraph"/>
+        <w:rPr>
+          <w:highlight w:val="lightGray"/>
+        </w:rPr>
+      </w:pPr>
+    </w:p>
+    <w:p>
+      <w:pPr>
+        <w:pStyle w:val="ListParagraph"/>
+        <w:rPr>
+          <w:highlight w:val="lightGray"/>
+        </w:rPr>
+      </w:pPr>
+      <w:r>
+        <w:rPr>
+          <w:highlight w:val="lightGray"/>
+        </w:rPr>
+        <w:t>#separate dataset into train and test</w:t>
+      </w:r>
+    </w:p>
+    <w:p>
+      <w:pPr>
+        <w:pStyle w:val="ListParagraph"/>
+        <w:rPr>
+          <w:highlight w:val="lightGray"/>
+        </w:rPr>
+      </w:pPr>
+      <w:proofErr w:type="spellStart"/>
+      <w:r>
+        <w:rPr>
+          <w:highlight w:val="lightGray"/>
+        </w:rPr>
+        <w:t>X_train</w:t>
+      </w:r>
+      <w:proofErr w:type="spellEnd"/>
+      <w:r>
+        <w:rPr>
+          <w:highlight w:val="lightGray"/>
+        </w:rPr>
+        <w:t xml:space="preserve">, </w:t>
+      </w:r>
+      <w:proofErr w:type="spellStart"/>
+      <w:r>
+        <w:rPr>
+          <w:highlight w:val="lightGray"/>
+        </w:rPr>
+        <w:t>X_test</w:t>
+      </w:r>
+      <w:proofErr w:type="spellEnd"/>
+      <w:r>
+        <w:rPr>
+          <w:highlight w:val="lightGray"/>
+        </w:rPr>
+        <w:t xml:space="preserve">, </w:t>
+      </w:r>
+      <w:proofErr w:type="spellStart"/>
+      <w:r>
+        <w:rPr>
+          <w:highlight w:val="lightGray"/>
+        </w:rPr>
+        <w:t>y_train</w:t>
+      </w:r>
+      <w:proofErr w:type="spellEnd"/>
+      <w:r>
+        <w:rPr>
+          <w:highlight w:val="lightGray"/>
+        </w:rPr>
+        <w:t xml:space="preserve">, </w:t>
+      </w:r>
+      <w:proofErr w:type="spellStart"/>
+      <w:r>
+        <w:rPr>
+          <w:highlight w:val="lightGray"/>
+        </w:rPr>
+        <w:t>y_test</w:t>
+      </w:r>
+      <w:proofErr w:type="spellEnd"/>
+      <w:r>
+        <w:rPr>
+          <w:highlight w:val="lightGray"/>
+        </w:rPr>
+        <w:t xml:space="preserve"> = </w:t>
+      </w:r>
+      <w:proofErr w:type="spellStart"/>
+      <w:r>
+        <w:rPr>
+          <w:highlight w:val="lightGray"/>
+        </w:rPr>
+        <w:t>train_test_split</w:t>
+      </w:r>
+      <w:proofErr w:type="spellEnd"/>
+      <w:r>
+        <w:rPr>
+          <w:highlight w:val="lightGray"/>
+        </w:rPr>
+        <w:t xml:space="preserve">(X, y, </w:t>
+      </w:r>
+      <w:proofErr w:type="spellStart"/>
+      <w:r>
+        <w:rPr>
+          <w:highlight w:val="lightGray"/>
+        </w:rPr>
+        <w:t>test_size</w:t>
+      </w:r>
+      <w:proofErr w:type="spellEnd"/>
+      <w:r>
+        <w:rPr>
+          <w:highlight w:val="lightGray"/>
+        </w:rPr>
+        <w:t xml:space="preserve">=0.2, </w:t>
+      </w:r>
+      <w:proofErr w:type="spellStart"/>
+      <w:r>
+        <w:rPr>
+          <w:highlight w:val="lightGray"/>
+        </w:rPr>
+        <w:t>random_state</w:t>
+      </w:r>
+      <w:proofErr w:type="spellEnd"/>
+      <w:r>
+        <w:rPr>
+          <w:highlight w:val="lightGray"/>
+        </w:rPr>
+        <w:t>=42)</w:t>
+      </w:r>
+    </w:p>
+    <w:p>
+      <w:pPr>
+        <w:pStyle w:val="ListParagraph"/>
+        <w:rPr>
+          <w:highlight w:val="lightGray"/>
+        </w:rPr>
+      </w:pPr>
+      <w:proofErr w:type="spellStart"/>
+      <w:r>
+        <w:rPr>
+          <w:highlight w:val="lightGray"/>
+        </w:rPr>
+        <w:t>X_train.shape</w:t>
+      </w:r>
+      <w:proofErr w:type="spellEnd"/>
+      <w:r>
+        <w:rPr>
+          <w:highlight w:val="lightGray"/>
+        </w:rPr>
+        <w:t xml:space="preserve">, </w:t>
+      </w:r>
+      <w:proofErr w:type="spellStart"/>
+      <w:r>
+        <w:rPr>
+          <w:highlight w:val="lightGray"/>
+        </w:rPr>
+        <w:t>y_train.shape</w:t>
+      </w:r>
+      <w:proofErr w:type="spellEnd"/>
+    </w:p>
+    <w:p>
+      <w:pPr>
+        <w:pStyle w:val="ListParagraph"/>
+        <w:rPr>
+          <w:highlight w:val="lightGray"/>
+        </w:rPr>
+      </w:pPr>
+    </w:p>
+    <w:p>
+      <w:pPr>
+        <w:pStyle w:val="ListParagraph"/>
+        <w:rPr>
+          <w:highlight w:val="lightGray"/>
+        </w:rPr>
+      </w:pPr>
+    </w:p>
+    <w:p>
+      <w:pPr>
+        <w:pStyle w:val="ListParagraph"/>
+        <w:rPr>
+          <w:highlight w:val="lightGray"/>
+        </w:rPr>
+      </w:pPr>
+      <w:r>
+        <w:rPr>
+          <w:highlight w:val="lightGray"/>
+        </w:rPr>
+        <w:t># In[16]:</w:t>
+      </w:r>
+    </w:p>
+    <w:p>
+      <w:pPr>
+        <w:pStyle w:val="ListParagraph"/>
+        <w:rPr>
+          <w:highlight w:val="lightGray"/>
+        </w:rPr>
+      </w:pPr>
+    </w:p>
+    <w:p>
+      <w:pPr>
+        <w:pStyle w:val="ListParagraph"/>
+        <w:rPr>
+          <w:highlight w:val="lightGray"/>
+        </w:rPr>
+      </w:pPr>
+    </w:p>
+    <w:p>
+      <w:pPr>
+        <w:pStyle w:val="ListParagraph"/>
+        <w:rPr>
+          <w:highlight w:val="lightGray"/>
+        </w:rPr>
+      </w:pPr>
+      <w:r>
+        <w:rPr>
+          <w:highlight w:val="lightGray"/>
+        </w:rPr>
+        <w:t>X</w:t>
+      </w:r>
+    </w:p>
+    <w:p>
+      <w:pPr>
+        <w:pStyle w:val="ListParagraph"/>
+        <w:rPr>
+          <w:highlight w:val="lightGray"/>
+        </w:rPr>
+      </w:pPr>
+    </w:p>
+    <w:p>
+      <w:pPr>
+        <w:pStyle w:val="ListParagraph"/>
+        <w:rPr>
+          <w:highlight w:val="lightGray"/>
+        </w:rPr>
+      </w:pPr>
+    </w:p>
+    <w:p>
+      <w:pPr>
+        <w:pStyle w:val="ListParagraph"/>
+        <w:rPr>
+          <w:highlight w:val="lightGray"/>
+        </w:rPr>
+      </w:pPr>
+      <w:r>
+        <w:rPr>
+          <w:highlight w:val="lightGray"/>
+        </w:rPr>
+        <w:t># # Create an evaluate Function to give all metrics after model training</w:t>
+      </w:r>
+    </w:p>
+    <w:p>
+      <w:pPr>
+        <w:pStyle w:val="ListParagraph"/>
+        <w:rPr>
+          <w:highlight w:val="lightGray"/>
+        </w:rPr>
+      </w:pPr>
+    </w:p>
+    <w:p>
+      <w:pPr>
+        <w:pStyle w:val="ListParagraph"/>
+        <w:rPr>
+          <w:highlight w:val="lightGray"/>
+        </w:rPr>
+      </w:pPr>
+      <w:r>
+        <w:rPr>
+          <w:highlight w:val="lightGray"/>
+        </w:rPr>
+        <w:t># In[17]:</w:t>
+      </w:r>
+    </w:p>
+    <w:p>
+      <w:pPr>
+        <w:pStyle w:val="ListParagraph"/>
+        <w:rPr>
+          <w:highlight w:val="lightGray"/>
+        </w:rPr>
+      </w:pPr>
+    </w:p>
+    <w:p>
+      <w:pPr>
+        <w:pStyle w:val="ListParagraph"/>
+        <w:rPr>
+          <w:highlight w:val="lightGray"/>
+        </w:rPr>
+      </w:pPr>
+    </w:p>
+    <w:p>
+      <w:pPr>
+        <w:pStyle w:val="ListParagraph"/>
+        <w:rPr>
+          <w:highlight w:val="lightGray"/>
+        </w:rPr>
+      </w:pPr>
+      <w:r>
+        <w:rPr>
+          <w:highlight w:val="lightGray"/>
+        </w:rPr>
+        <w:t xml:space="preserve">def </w:t>
+      </w:r>
+      <w:proofErr w:type="spellStart"/>
+      <w:r>
+        <w:rPr>
+          <w:highlight w:val="lightGray"/>
+        </w:rPr>
+        <w:t>evaluate_model</w:t>
+      </w:r>
+      <w:proofErr w:type="spellEnd"/>
+      <w:r>
+        <w:rPr>
+          <w:highlight w:val="lightGray"/>
+        </w:rPr>
+        <w:t>(true, predicted):</w:t>
+      </w:r>
+    </w:p>
+    <w:p>
+      <w:pPr>
+        <w:pStyle w:val="ListParagraph"/>
+        <w:rPr>
+          <w:highlight w:val="lightGray"/>
+        </w:rPr>
+      </w:pPr>
+      <w:r>
+        <w:rPr>
+          <w:highlight w:val="lightGray"/>
+        </w:rPr>
+        <w:t xml:space="preserve">    </w:t>
+      </w:r>
+      <w:proofErr w:type="spellStart"/>
+      <w:r>
+        <w:rPr>
+          <w:highlight w:val="lightGray"/>
+        </w:rPr>
+        <w:t>mae</w:t>
+      </w:r>
+      <w:proofErr w:type="spellEnd"/>
+      <w:r>
+        <w:rPr>
+          <w:highlight w:val="lightGray"/>
+        </w:rPr>
+        <w:t xml:space="preserve"> = </w:t>
+      </w:r>
+      <w:proofErr w:type="spellStart"/>
+      <w:r>
+        <w:rPr>
+          <w:highlight w:val="lightGray"/>
+        </w:rPr>
+        <w:t>mean_absolute_error</w:t>
+      </w:r>
+      <w:proofErr w:type="spellEnd"/>
+      <w:r>
+        <w:rPr>
+          <w:highlight w:val="lightGray"/>
+        </w:rPr>
+        <w:t>(true, predicted)</w:t>
+      </w:r>
+    </w:p>
+    <w:p>
+      <w:pPr>
+        <w:pStyle w:val="ListParagraph"/>
+        <w:rPr>
+          <w:highlight w:val="lightGray"/>
+        </w:rPr>
+      </w:pPr>
+      <w:r>
+        <w:rPr>
+          <w:highlight w:val="lightGray"/>
+        </w:rPr>
+        <w:t xml:space="preserve">    </w:t>
+      </w:r>
+      <w:proofErr w:type="spellStart"/>
+      <w:r>
+        <w:rPr>
+          <w:highlight w:val="lightGray"/>
+        </w:rPr>
+        <w:t>mse</w:t>
+      </w:r>
+      <w:proofErr w:type="spellEnd"/>
+      <w:r>
+        <w:rPr>
+          <w:highlight w:val="lightGray"/>
+        </w:rPr>
+        <w:t xml:space="preserve"> = </w:t>
+      </w:r>
+      <w:proofErr w:type="spellStart"/>
+      <w:r>
+        <w:rPr>
+          <w:highlight w:val="lightGray"/>
+        </w:rPr>
+        <w:t>mean_squared_error</w:t>
+      </w:r>
+      <w:proofErr w:type="spellEnd"/>
+      <w:r>
+        <w:rPr>
+          <w:highlight w:val="lightGray"/>
+        </w:rPr>
+        <w:t>(true, predicted)</w:t>
+      </w:r>
+    </w:p>
+    <w:p>
+      <w:pPr>
+        <w:pStyle w:val="ListParagraph"/>
+        <w:rPr>
+          <w:highlight w:val="lightGray"/>
+        </w:rPr>
+      </w:pPr>
+      <w:r>
+        <w:rPr>
+          <w:highlight w:val="lightGray"/>
+        </w:rPr>
+        <w:t xml:space="preserve">    </w:t>
+      </w:r>
+      <w:proofErr w:type="spellStart"/>
+      <w:r>
+        <w:rPr>
+          <w:highlight w:val="lightGray"/>
+        </w:rPr>
+        <w:t>rmse</w:t>
+      </w:r>
+      <w:proofErr w:type="spellEnd"/>
+      <w:r>
+        <w:rPr>
+          <w:highlight w:val="lightGray"/>
+        </w:rPr>
+        <w:t xml:space="preserve"> = </w:t>
+      </w:r>
+      <w:proofErr w:type="spellStart"/>
+      <w:r>
+        <w:rPr>
+          <w:highlight w:val="lightGray"/>
+        </w:rPr>
+        <w:t>np.sqrt</w:t>
+      </w:r>
+      <w:proofErr w:type="spellEnd"/>
+      <w:r>
+        <w:rPr>
+          <w:highlight w:val="lightGray"/>
+        </w:rPr>
+        <w:t>(</w:t>
+      </w:r>
+      <w:proofErr w:type="spellStart"/>
+      <w:r>
+        <w:rPr>
+          <w:highlight w:val="lightGray"/>
+        </w:rPr>
+        <w:t>mean_squared_error</w:t>
+      </w:r>
+      <w:proofErr w:type="spellEnd"/>
+      <w:r>
+        <w:rPr>
+          <w:highlight w:val="lightGray"/>
+        </w:rPr>
+        <w:t>(true, predicted))</w:t>
+      </w:r>
+    </w:p>
+    <w:p>
+      <w:pPr>
+        <w:pStyle w:val="ListParagraph"/>
+        <w:rPr>
+          <w:highlight w:val="lightGray"/>
+        </w:rPr>
+      </w:pPr>
+      <w:r>
+        <w:rPr>
+          <w:highlight w:val="lightGray"/>
+        </w:rPr>
+        <w:t xml:space="preserve">    r2_square = r2_score(true, predicted)</w:t>
+      </w:r>
+    </w:p>
+    <w:p>
+      <w:pPr>
+        <w:pStyle w:val="ListParagraph"/>
+        <w:rPr>
+          <w:highlight w:val="lightGray"/>
+        </w:rPr>
+      </w:pPr>
+      <w:r>
+        <w:rPr>
+          <w:highlight w:val="lightGray"/>
+        </w:rPr>
+        <w:t xml:space="preserve">    return </w:t>
+      </w:r>
+      <w:proofErr w:type="spellStart"/>
+      <w:r>
+        <w:rPr>
+          <w:highlight w:val="lightGray"/>
+        </w:rPr>
+        <w:t>mae</w:t>
+      </w:r>
+      <w:proofErr w:type="spellEnd"/>
+      <w:r>
+        <w:rPr>
+          <w:highlight w:val="lightGray"/>
+        </w:rPr>
+        <w:t xml:space="preserve">, </w:t>
+      </w:r>
+      <w:proofErr w:type="spellStart"/>
+      <w:r>
+        <w:rPr>
+          <w:highlight w:val="lightGray"/>
+        </w:rPr>
+        <w:t>rmse</w:t>
+      </w:r>
+      <w:proofErr w:type="spellEnd"/>
+      <w:r>
+        <w:rPr>
+          <w:highlight w:val="lightGray"/>
+        </w:rPr>
+        <w:t>, r2_square</w:t>
+      </w:r>
+    </w:p>
+    <w:p>
+      <w:pPr>
+        <w:pStyle w:val="ListParagraph"/>
+        <w:rPr>
+          <w:highlight w:val="lightGray"/>
+        </w:rPr>
+      </w:pPr>
+    </w:p>
+    <w:p>
+      <w:pPr>
+        <w:pStyle w:val="ListParagraph"/>
+        <w:rPr>
+          <w:highlight w:val="lightGray"/>
+        </w:rPr>
+      </w:pPr>
+    </w:p>
+    <w:p>
+      <w:pPr>
+        <w:pStyle w:val="ListParagraph"/>
+        <w:rPr>
+          <w:highlight w:val="lightGray"/>
+        </w:rPr>
+      </w:pPr>
+      <w:r>
+        <w:rPr>
+          <w:highlight w:val="lightGray"/>
+        </w:rPr>
+        <w:t># In[19]:</w:t>
+      </w:r>
+    </w:p>
+    <w:p>
+      <w:pPr>
+        <w:pStyle w:val="ListParagraph"/>
+        <w:rPr>
+          <w:highlight w:val="lightGray"/>
+        </w:rPr>
+      </w:pPr>
+    </w:p>
+    <w:p>
+      <w:pPr>
+        <w:pStyle w:val="ListParagraph"/>
+        <w:rPr>
+          <w:highlight w:val="lightGray"/>
+        </w:rPr>
+      </w:pPr>
+    </w:p>
+    <w:p>
+      <w:pPr>
+        <w:pStyle w:val="ListParagraph"/>
+        <w:rPr>
+          <w:highlight w:val="lightGray"/>
+        </w:rPr>
+      </w:pPr>
+      <w:r>
+        <w:rPr>
+          <w:highlight w:val="lightGray"/>
+        </w:rPr>
+        <w:t>models = {</w:t>
+      </w:r>
+    </w:p>
+    <w:p>
+      <w:pPr>
+        <w:pStyle w:val="ListParagraph"/>
+        <w:rPr>
+          <w:highlight w:val="lightGray"/>
+        </w:rPr>
+      </w:pPr>
+      <w:r>
+        <w:rPr>
+          <w:highlight w:val="lightGray"/>
+        </w:rPr>
+        <w:t xml:space="preserve">    "Linear Regression" : </w:t>
+      </w:r>
+      <w:proofErr w:type="spellStart"/>
+      <w:r>
+        <w:rPr>
+          <w:highlight w:val="lightGray"/>
+        </w:rPr>
+        <w:t>LinearRegression</w:t>
+      </w:r>
+      <w:proofErr w:type="spellEnd"/>
+      <w:r>
+        <w:rPr>
+          <w:highlight w:val="lightGray"/>
+        </w:rPr>
+        <w:t>(),</w:t>
+      </w:r>
+    </w:p>
+    <w:p>
+      <w:pPr>
+        <w:pStyle w:val="ListParagraph"/>
+        <w:rPr>
+          <w:highlight w:val="lightGray"/>
+        </w:rPr>
+      </w:pPr>
+      <w:r>
+        <w:rPr>
+          <w:highlight w:val="lightGray"/>
+        </w:rPr>
+        <w:lastRenderedPageBreak/>
+        <w:t xml:space="preserve">    "Lasso" : Lasso(),</w:t>
+      </w:r>
+    </w:p>
+    <w:p>
+      <w:pPr>
+        <w:pStyle w:val="ListParagraph"/>
+        <w:rPr>
+          <w:highlight w:val="lightGray"/>
+        </w:rPr>
+      </w:pPr>
+      <w:r>
+        <w:rPr>
+          <w:highlight w:val="lightGray"/>
+        </w:rPr>
+        <w:t xml:space="preserve">    "Ridge" : Ridge(),</w:t>
+      </w:r>
+    </w:p>
+    <w:p>
+      <w:pPr>
+        <w:pStyle w:val="ListParagraph"/>
+        <w:rPr>
+          <w:highlight w:val="lightGray"/>
+        </w:rPr>
+      </w:pPr>
+      <w:r>
+        <w:rPr>
+          <w:highlight w:val="lightGray"/>
+        </w:rPr>
+        <w:t xml:space="preserve">    "Decision Tree" : </w:t>
+      </w:r>
+      <w:proofErr w:type="spellStart"/>
+      <w:r>
+        <w:rPr>
+          <w:highlight w:val="lightGray"/>
+        </w:rPr>
+        <w:t>DecisionTreeRegressor</w:t>
+      </w:r>
+      <w:proofErr w:type="spellEnd"/>
+      <w:r>
+        <w:rPr>
+          <w:highlight w:val="lightGray"/>
+        </w:rPr>
+        <w:t>(),</w:t>
+      </w:r>
+    </w:p>
+    <w:p>
+      <w:pPr>
+        <w:pStyle w:val="ListParagraph"/>
+        <w:rPr>
+          <w:highlight w:val="lightGray"/>
+        </w:rPr>
+      </w:pPr>
+      <w:r>
+        <w:rPr>
+          <w:highlight w:val="lightGray"/>
+        </w:rPr>
+        <w:t xml:space="preserve">    "Random Forest Regressor" : </w:t>
+      </w:r>
+      <w:proofErr w:type="spellStart"/>
+      <w:r>
+        <w:rPr>
+          <w:highlight w:val="lightGray"/>
+        </w:rPr>
+        <w:t>RandomForestRegressor</w:t>
+      </w:r>
+      <w:proofErr w:type="spellEnd"/>
+      <w:r>
+        <w:rPr>
+          <w:highlight w:val="lightGray"/>
+        </w:rPr>
+        <w:t>()</w:t>
+      </w:r>
+    </w:p>
+    <w:p>
+      <w:pPr>
+        <w:pStyle w:val="ListParagraph"/>
+        <w:rPr>
+          <w:highlight w:val="lightGray"/>
+        </w:rPr>
+      </w:pPr>
+      <w:r>
+        <w:rPr>
+          <w:highlight w:val="lightGray"/>
+        </w:rPr>
+        <w:t xml:space="preserve">    </w:t>
+      </w:r>
+    </w:p>
+    <w:p>
+      <w:pPr>
+        <w:pStyle w:val="ListParagraph"/>
+        <w:rPr>
+          <w:highlight w:val="lightGray"/>
+        </w:rPr>
+      </w:pPr>
+      <w:r>
+        <w:rPr>
+          <w:highlight w:val="lightGray"/>
+        </w:rPr>
+        <w:t>}</w:t>
+      </w:r>
+    </w:p>
+    <w:p>
+      <w:pPr>
+        <w:pStyle w:val="ListParagraph"/>
+        <w:rPr>
+          <w:highlight w:val="lightGray"/>
+        </w:rPr>
+      </w:pPr>
+    </w:p>
+    <w:p>
+      <w:pPr>
+        <w:pStyle w:val="ListParagraph"/>
+        <w:rPr>
+          <w:highlight w:val="lightGray"/>
+        </w:rPr>
+      </w:pPr>
+      <w:proofErr w:type="spellStart"/>
+      <w:r>
+        <w:rPr>
+          <w:highlight w:val="lightGray"/>
+        </w:rPr>
+        <w:t>model_list</w:t>
+      </w:r>
+      <w:proofErr w:type="spellEnd"/>
+      <w:r>
+        <w:rPr>
+          <w:highlight w:val="lightGray"/>
+        </w:rPr>
+        <w:t xml:space="preserve"> = []</w:t>
+      </w:r>
+    </w:p>
+    <w:p>
+      <w:pPr>
+        <w:pStyle w:val="ListParagraph"/>
+        <w:rPr>
+          <w:highlight w:val="lightGray"/>
+        </w:rPr>
+      </w:pPr>
+      <w:r>
+        <w:rPr>
+          <w:highlight w:val="lightGray"/>
+        </w:rPr>
+        <w:t>r2_list = []</w:t>
+      </w:r>
+    </w:p>
+    <w:p>
+      <w:pPr>
+        <w:pStyle w:val="ListParagraph"/>
+        <w:rPr>
+          <w:highlight w:val="lightGray"/>
+        </w:rPr>
+      </w:pPr>
+    </w:p>
+    <w:p>
+      <w:pPr>
+        <w:pStyle w:val="ListParagraph"/>
+        <w:rPr>
+          <w:highlight w:val="lightGray"/>
+        </w:rPr>
+      </w:pPr>
+      <w:r>
+        <w:rPr>
+          <w:highlight w:val="lightGray"/>
+        </w:rPr>
+        <w:t xml:space="preserve">for </w:t>
+      </w:r>
+      <w:proofErr w:type="spellStart"/>
+      <w:r>
+        <w:rPr>
+          <w:highlight w:val="lightGray"/>
+        </w:rPr>
+        <w:t>i</w:t>
+      </w:r>
+      <w:proofErr w:type="spellEnd"/>
+      <w:r>
+        <w:rPr>
+          <w:highlight w:val="lightGray"/>
+        </w:rPr>
+        <w:t xml:space="preserve"> in range(</w:t>
+      </w:r>
+      <w:proofErr w:type="spellStart"/>
+      <w:r>
+        <w:rPr>
+          <w:highlight w:val="lightGray"/>
+        </w:rPr>
+        <w:t>len</w:t>
+      </w:r>
+      <w:proofErr w:type="spellEnd"/>
+      <w:r>
+        <w:rPr>
+          <w:highlight w:val="lightGray"/>
+        </w:rPr>
+        <w:t>(list(models))):</w:t>
+      </w:r>
+    </w:p>
+    <w:p>
+      <w:pPr>
+        <w:pStyle w:val="ListParagraph"/>
+        <w:rPr>
+          <w:highlight w:val="lightGray"/>
+        </w:rPr>
+      </w:pPr>
+      <w:r>
+        <w:rPr>
+          <w:highlight w:val="lightGray"/>
+        </w:rPr>
+        <w:t xml:space="preserve">    model = list(</w:t>
+      </w:r>
+      <w:proofErr w:type="spellStart"/>
+      <w:r>
+        <w:rPr>
+          <w:highlight w:val="lightGray"/>
+        </w:rPr>
+        <w:t>models.values</w:t>
+      </w:r>
+      <w:proofErr w:type="spellEnd"/>
+      <w:r>
+        <w:rPr>
+          <w:highlight w:val="lightGray"/>
+        </w:rPr>
+        <w:t>())[</w:t>
+      </w:r>
+      <w:proofErr w:type="spellStart"/>
+      <w:r>
+        <w:rPr>
+          <w:highlight w:val="lightGray"/>
+        </w:rPr>
+        <w:t>i</w:t>
+      </w:r>
+      <w:proofErr w:type="spellEnd"/>
+      <w:r>
+        <w:rPr>
+          <w:highlight w:val="lightGray"/>
+        </w:rPr>
+        <w:t>]</w:t>
+      </w:r>
+    </w:p>
+    <w:p>
+      <w:pPr>
+        <w:pStyle w:val="ListParagraph"/>
+        <w:rPr>
+          <w:highlight w:val="lightGray"/>
+        </w:rPr>
+      </w:pPr>
+      <w:r>
+        <w:rPr>
+          <w:highlight w:val="lightGray"/>
+        </w:rPr>
+        <w:t xml:space="preserve">    </w:t>
+      </w:r>
+      <w:proofErr w:type="spellStart"/>
+      <w:r>
+        <w:rPr>
+          <w:highlight w:val="lightGray"/>
+        </w:rPr>
+        <w:t>model.fit</w:t>
+      </w:r>
+      <w:proofErr w:type="spellEnd"/>
+      <w:r>
+        <w:rPr>
+          <w:highlight w:val="lightGray"/>
+        </w:rPr>
+        <w:t>(</w:t>
+      </w:r>
+      <w:proofErr w:type="spellStart"/>
+      <w:r>
+        <w:rPr>
+          <w:highlight w:val="lightGray"/>
+        </w:rPr>
+        <w:t>X_train</w:t>
+      </w:r>
+      <w:proofErr w:type="spellEnd"/>
+      <w:r>
+        <w:rPr>
+          <w:highlight w:val="lightGray"/>
+        </w:rPr>
+        <w:t xml:space="preserve">, </w:t>
+      </w:r>
+      <w:proofErr w:type="spellStart"/>
+      <w:r>
+        <w:rPr>
+          <w:highlight w:val="lightGray"/>
+        </w:rPr>
+        <w:t>y_train</w:t>
+      </w:r>
+      <w:proofErr w:type="spellEnd"/>
+      <w:r>
+        <w:rPr>
+          <w:highlight w:val="lightGray"/>
+        </w:rPr>
+        <w:t>) # Train model</w:t>
+      </w:r>
+    </w:p>
+    <w:p>
+      <w:pPr>
+        <w:pStyle w:val="ListParagraph"/>
+        <w:rPr>
+          <w:highlight w:val="lightGray"/>
+        </w:rPr>
+      </w:pPr>
+      <w:r>
+        <w:rPr>
+          <w:highlight w:val="lightGray"/>
+        </w:rPr>
+        <w:t xml:space="preserve">    </w:t>
+      </w:r>
+    </w:p>
+    <w:p>
+      <w:pPr>
+        <w:pStyle w:val="ListParagraph"/>
+        <w:rPr>
+          <w:highlight w:val="lightGray"/>
+        </w:rPr>
+      </w:pPr>
+      <w:r>
+        <w:rPr>
+          <w:highlight w:val="lightGray"/>
+        </w:rPr>
+        <w:t xml:space="preserve">    #</w:t>
+      </w:r>
+      <w:proofErr w:type="gramStart"/>
+      <w:r>
+        <w:rPr>
+          <w:highlight w:val="lightGray"/>
+        </w:rPr>
+        <w:t>make</w:t>
+      </w:r>
+      <w:proofErr w:type="gramEnd"/>
+      <w:r>
+        <w:rPr>
+          <w:highlight w:val="lightGray"/>
+        </w:rPr>
+        <w:t xml:space="preserve"> predictions</w:t>
+      </w:r>
+    </w:p>
+    <w:p>
+      <w:pPr>
+        <w:pStyle w:val="ListParagraph"/>
+        <w:rPr>
+          <w:highlight w:val="lightGray"/>
+        </w:rPr>
+      </w:pPr>
+      <w:r>
+        <w:rPr>
+          <w:highlight w:val="lightGray"/>
+        </w:rPr>
+        <w:t xml:space="preserve">    </w:t>
+      </w:r>
+    </w:p>
+    <w:p>
+      <w:pPr>
+        <w:pStyle w:val="ListParagraph"/>
+        <w:rPr>
+          <w:highlight w:val="lightGray"/>
+        </w:rPr>
+      </w:pPr>
+      <w:r>
+        <w:rPr>
+          <w:highlight w:val="lightGray"/>
+        </w:rPr>
+        <w:t xml:space="preserve">    </w:t>
+      </w:r>
+      <w:proofErr w:type="spellStart"/>
+      <w:r>
+        <w:rPr>
+          <w:highlight w:val="lightGray"/>
+        </w:rPr>
+        <w:t>y_train_pred</w:t>
+      </w:r>
+      <w:proofErr w:type="spellEnd"/>
+      <w:r>
+        <w:rPr>
+          <w:highlight w:val="lightGray"/>
+        </w:rPr>
+        <w:t xml:space="preserve"> = </w:t>
+      </w:r>
+      <w:proofErr w:type="spellStart"/>
+      <w:r>
+        <w:rPr>
+          <w:highlight w:val="lightGray"/>
+        </w:rPr>
+        <w:t>model.predict</w:t>
+      </w:r>
+      <w:proofErr w:type="spellEnd"/>
+      <w:r>
+        <w:rPr>
+          <w:highlight w:val="lightGray"/>
+        </w:rPr>
+        <w:t>(</w:t>
+      </w:r>
+      <w:proofErr w:type="spellStart"/>
+      <w:r>
+        <w:rPr>
+          <w:highlight w:val="lightGray"/>
+        </w:rPr>
+        <w:t>X_train</w:t>
+      </w:r>
+      <w:proofErr w:type="spellEnd"/>
+      <w:r>
+        <w:rPr>
+          <w:highlight w:val="lightGray"/>
+        </w:rPr>
+        <w:t>)</w:t>
+      </w:r>
+    </w:p>
+    <w:p>
+      <w:pPr>
+        <w:pStyle w:val="ListParagraph"/>
+        <w:rPr>
+          <w:highlight w:val="lightGray"/>
+        </w:rPr>
+      </w:pPr>
+      <w:r>
+        <w:rPr>
+          <w:highlight w:val="lightGray"/>
+        </w:rPr>
+        <w:t xml:space="preserve">    </w:t>
+      </w:r>
+      <w:proofErr w:type="spellStart"/>
+      <w:r>
+        <w:rPr>
+          <w:highlight w:val="lightGray"/>
+        </w:rPr>
+        <w:t>y_test_pred</w:t>
+      </w:r>
+      <w:proofErr w:type="spellEnd"/>
+      <w:r>
+        <w:rPr>
+          <w:highlight w:val="lightGray"/>
+        </w:rPr>
+        <w:t xml:space="preserve"> = </w:t>
+      </w:r>
+      <w:proofErr w:type="spellStart"/>
+      <w:r>
+        <w:rPr>
+          <w:highlight w:val="lightGray"/>
+        </w:rPr>
+        <w:t>model.predict</w:t>
+      </w:r>
+      <w:proofErr w:type="spellEnd"/>
+      <w:r>
+        <w:rPr>
+          <w:highlight w:val="lightGray"/>
+        </w:rPr>
+        <w:t>(</w:t>
+      </w:r>
+      <w:proofErr w:type="spellStart"/>
+      <w:r>
+        <w:rPr>
+          <w:highlight w:val="lightGray"/>
+        </w:rPr>
+        <w:t>X_test</w:t>
+      </w:r>
+      <w:proofErr w:type="spellEnd"/>
+      <w:r>
+        <w:rPr>
+          <w:highlight w:val="lightGray"/>
+        </w:rPr>
+        <w:t>)</w:t>
+      </w:r>
+    </w:p>
+    <w:p>
+      <w:pPr>
+        <w:pStyle w:val="ListParagraph"/>
+        <w:rPr>
+          <w:highlight w:val="lightGray"/>
+        </w:rPr>
+      </w:pPr>
+      <w:r>
+        <w:rPr>
+          <w:highlight w:val="lightGray"/>
+        </w:rPr>
+        <w:t xml:space="preserve">    </w:t>
+      </w:r>
+    </w:p>
+    <w:p>
+      <w:pPr>
+        <w:pStyle w:val="ListParagraph"/>
+        <w:rPr>
+          <w:highlight w:val="lightGray"/>
+        </w:rPr>
+      </w:pPr>
+      <w:r>
+        <w:rPr>
+          <w:highlight w:val="lightGray"/>
+        </w:rPr>
+        <w:t xml:space="preserve">    #Evaluate Train and Test dataset</w:t>
+      </w:r>
+    </w:p>
+    <w:p>
+      <w:pPr>
+        <w:pStyle w:val="ListParagraph"/>
+        <w:rPr>
+          <w:highlight w:val="lightGray"/>
+        </w:rPr>
+      </w:pPr>
+      <w:r>
+        <w:rPr>
+          <w:highlight w:val="lightGray"/>
+        </w:rPr>
+        <w:t xml:space="preserve">    </w:t>
+      </w:r>
+    </w:p>
+    <w:p>
+      <w:pPr>
+        <w:pStyle w:val="ListParagraph"/>
+        <w:rPr>
+          <w:highlight w:val="lightGray"/>
+        </w:rPr>
+      </w:pPr>
+      <w:r>
+        <w:rPr>
+          <w:highlight w:val="lightGray"/>
+        </w:rPr>
+        <w:t xml:space="preserve">    </w:t>
+      </w:r>
+    </w:p>
+    <w:p>
+      <w:pPr>
+        <w:pStyle w:val="ListParagraph"/>
+        <w:rPr>
+          <w:highlight w:val="lightGray"/>
+        </w:rPr>
+      </w:pPr>
+      <w:r>
+        <w:rPr>
+          <w:highlight w:val="lightGray"/>
+        </w:rPr>
+        <w:t xml:space="preserve">    </w:t>
+      </w:r>
+      <w:proofErr w:type="spellStart"/>
+      <w:r>
+        <w:rPr>
+          <w:highlight w:val="lightGray"/>
+        </w:rPr>
+        <w:t>model_train_mae</w:t>
+      </w:r>
+      <w:proofErr w:type="spellEnd"/>
+      <w:r>
+        <w:rPr>
+          <w:highlight w:val="lightGray"/>
+        </w:rPr>
+        <w:t xml:space="preserve">, </w:t>
+      </w:r>
+      <w:proofErr w:type="spellStart"/>
+      <w:r>
+        <w:rPr>
+          <w:highlight w:val="lightGray"/>
+        </w:rPr>
+        <w:t>model_train_rmse</w:t>
+      </w:r>
+      <w:proofErr w:type="spellEnd"/>
+      <w:r>
+        <w:rPr>
+          <w:highlight w:val="lightGray"/>
+        </w:rPr>
+        <w:t xml:space="preserve">, model_train_r2 = </w:t>
+      </w:r>
+      <w:proofErr w:type="spellStart"/>
+      <w:r>
+        <w:rPr>
+          <w:highlight w:val="lightGray"/>
+        </w:rPr>
+        <w:t>evaluate_model</w:t>
+      </w:r>
+      <w:proofErr w:type="spellEnd"/>
+      <w:r>
+        <w:rPr>
+          <w:highlight w:val="lightGray"/>
+        </w:rPr>
+        <w:t>(</w:t>
+      </w:r>
+      <w:proofErr w:type="spellStart"/>
+      <w:r>
+        <w:rPr>
+          <w:highlight w:val="lightGray"/>
+        </w:rPr>
+        <w:t>y_train</w:t>
+      </w:r>
+      <w:proofErr w:type="spellEnd"/>
+      <w:r>
+        <w:rPr>
+          <w:highlight w:val="lightGray"/>
+        </w:rPr>
+        <w:t xml:space="preserve">, </w:t>
+      </w:r>
+      <w:proofErr w:type="spellStart"/>
+      <w:r>
+        <w:rPr>
+          <w:highlight w:val="lightGray"/>
+        </w:rPr>
+        <w:t>y_train_pred</w:t>
+      </w:r>
+      <w:proofErr w:type="spellEnd"/>
+      <w:r>
+        <w:rPr>
+          <w:highlight w:val="lightGray"/>
+        </w:rPr>
+        <w:t>)</w:t>
+      </w:r>
+    </w:p>
+    <w:p>
+      <w:pPr>
+        <w:pStyle w:val="ListParagraph"/>
+        <w:rPr>
+          <w:highlight w:val="lightGray"/>
+        </w:rPr>
+      </w:pPr>
+      <w:r>
+        <w:rPr>
+          <w:highlight w:val="lightGray"/>
+        </w:rPr>
+        <w:t xml:space="preserve">    </w:t>
+      </w:r>
+      <w:proofErr w:type="spellStart"/>
+      <w:r>
+        <w:rPr>
+          <w:highlight w:val="lightGray"/>
+        </w:rPr>
+        <w:t>model_test_mae</w:t>
+      </w:r>
+      <w:proofErr w:type="spellEnd"/>
+      <w:r>
+        <w:rPr>
+          <w:highlight w:val="lightGray"/>
+        </w:rPr>
+        <w:t xml:space="preserve"> , </w:t>
+      </w:r>
+      <w:proofErr w:type="spellStart"/>
+      <w:r>
+        <w:rPr>
+          <w:highlight w:val="lightGray"/>
+        </w:rPr>
+        <w:t>model_test_rmse</w:t>
+      </w:r>
+      <w:proofErr w:type="spellEnd"/>
+      <w:r>
+        <w:rPr>
+          <w:highlight w:val="lightGray"/>
+        </w:rPr>
+        <w:t xml:space="preserve">, model_test_r2 = </w:t>
+      </w:r>
+      <w:proofErr w:type="spellStart"/>
+      <w:r>
+        <w:rPr>
+          <w:highlight w:val="lightGray"/>
+        </w:rPr>
+        <w:t>evaluate_model</w:t>
+      </w:r>
+      <w:proofErr w:type="spellEnd"/>
+      <w:r>
+        <w:rPr>
+          <w:highlight w:val="lightGray"/>
+        </w:rPr>
+        <w:t>(</w:t>
+      </w:r>
+      <w:proofErr w:type="spellStart"/>
+      <w:r>
+        <w:rPr>
+          <w:highlight w:val="lightGray"/>
+        </w:rPr>
+        <w:t>y_test</w:t>
+      </w:r>
+      <w:proofErr w:type="spellEnd"/>
+      <w:r>
+        <w:rPr>
+          <w:highlight w:val="lightGray"/>
+        </w:rPr>
+        <w:t xml:space="preserve">, </w:t>
+      </w:r>
+      <w:proofErr w:type="spellStart"/>
+      <w:r>
+        <w:rPr>
+          <w:highlight w:val="lightGray"/>
+        </w:rPr>
+        <w:t>y_test_pred</w:t>
+      </w:r>
+      <w:proofErr w:type="spellEnd"/>
+      <w:r>
+        <w:rPr>
+          <w:highlight w:val="lightGray"/>
+        </w:rPr>
+        <w:t>)</w:t>
+      </w:r>
+    </w:p>
+    <w:p>
+      <w:pPr>
+        <w:pStyle w:val="ListParagraph"/>
+        <w:rPr>
+          <w:highlight w:val="lightGray"/>
+        </w:rPr>
+      </w:pPr>
+      <w:r>
+        <w:rPr>
+          <w:highlight w:val="lightGray"/>
+        </w:rPr>
+        <w:t xml:space="preserve">    </w:t>
+      </w:r>
+    </w:p>
+    <w:p>
+      <w:pPr>
+        <w:pStyle w:val="ListParagraph"/>
+        <w:rPr>
+          <w:highlight w:val="lightGray"/>
+        </w:rPr>
+      </w:pPr>
+      <w:r>
+        <w:rPr>
+          <w:highlight w:val="lightGray"/>
+        </w:rPr>
+        <w:t xml:space="preserve">    print(list(</w:t>
+      </w:r>
+      <w:proofErr w:type="spellStart"/>
+      <w:r>
+        <w:rPr>
+          <w:highlight w:val="lightGray"/>
+        </w:rPr>
+        <w:t>models.keys</w:t>
+      </w:r>
+      <w:proofErr w:type="spellEnd"/>
+      <w:r>
+        <w:rPr>
+          <w:highlight w:val="lightGray"/>
+        </w:rPr>
+        <w:t>())[</w:t>
+      </w:r>
+      <w:proofErr w:type="spellStart"/>
+      <w:r>
+        <w:rPr>
+          <w:highlight w:val="lightGray"/>
+        </w:rPr>
+        <w:t>i</w:t>
+      </w:r>
+      <w:proofErr w:type="spellEnd"/>
+      <w:r>
+        <w:rPr>
+          <w:highlight w:val="lightGray"/>
+        </w:rPr>
+        <w:t>])</w:t>
+      </w:r>
+    </w:p>
+    <w:p>
+      <w:pPr>
+        <w:pStyle w:val="ListParagraph"/>
+        <w:rPr>
+          <w:highlight w:val="lightGray"/>
+        </w:rPr>
+      </w:pPr>
+      <w:r>
+        <w:rPr>
+          <w:highlight w:val="lightGray"/>
+        </w:rPr>
+        <w:t xml:space="preserve">    </w:t>
+      </w:r>
+      <w:proofErr w:type="spellStart"/>
+      <w:r>
+        <w:rPr>
+          <w:highlight w:val="lightGray"/>
+        </w:rPr>
+        <w:t>model_list.append</w:t>
+      </w:r>
+      <w:proofErr w:type="spellEnd"/>
+      <w:r>
+        <w:rPr>
+          <w:highlight w:val="lightGray"/>
+        </w:rPr>
+        <w:t>(list(</w:t>
+      </w:r>
+      <w:proofErr w:type="spellStart"/>
+      <w:r>
+        <w:rPr>
+          <w:highlight w:val="lightGray"/>
+        </w:rPr>
+        <w:t>models.keys</w:t>
+      </w:r>
+      <w:proofErr w:type="spellEnd"/>
+      <w:r>
+        <w:rPr>
+          <w:highlight w:val="lightGray"/>
+        </w:rPr>
+        <w:t>())[</w:t>
+      </w:r>
+      <w:proofErr w:type="spellStart"/>
+      <w:r>
+        <w:rPr>
+          <w:highlight w:val="lightGray"/>
+        </w:rPr>
+        <w:t>i</w:t>
+      </w:r>
+      <w:proofErr w:type="spellEnd"/>
+      <w:r>
+        <w:rPr>
+          <w:highlight w:val="lightGray"/>
+        </w:rPr>
+        <w:t>])</w:t>
+      </w:r>
+    </w:p>
+    <w:p>
+      <w:pPr>
+        <w:pStyle w:val="ListParagraph"/>
+        <w:rPr>
+          <w:highlight w:val="lightGray"/>
+        </w:rPr>
+      </w:pPr>
+      <w:r>
+        <w:rPr>
+          <w:highlight w:val="lightGray"/>
+        </w:rPr>
+        <w:t xml:space="preserve">    </w:t>
+      </w:r>
+    </w:p>
+    <w:p>
+      <w:pPr>
+        <w:pStyle w:val="ListParagraph"/>
+        <w:rPr>
+          <w:highlight w:val="lightGray"/>
+        </w:rPr>
+      </w:pPr>
+      <w:r>
+        <w:rPr>
+          <w:highlight w:val="lightGray"/>
+        </w:rPr>
+        <w:t xml:space="preserve">    print("Model performance for Training set")</w:t>
+      </w:r>
+    </w:p>
+    <w:p>
+      <w:pPr>
+        <w:pStyle w:val="ListParagraph"/>
+        <w:rPr>
+          <w:highlight w:val="lightGray"/>
+        </w:rPr>
+      </w:pPr>
+      <w:r>
+        <w:rPr>
+          <w:highlight w:val="lightGray"/>
+        </w:rPr>
+        <w:t xml:space="preserve">    print("- Root Mean Squared Error : {:.4f}".format(</w:t>
+      </w:r>
+      <w:proofErr w:type="spellStart"/>
+      <w:r>
+        <w:rPr>
+          <w:highlight w:val="lightGray"/>
+        </w:rPr>
+        <w:t>model_train_rmse</w:t>
+      </w:r>
+      <w:proofErr w:type="spellEnd"/>
+      <w:r>
+        <w:rPr>
+          <w:highlight w:val="lightGray"/>
+        </w:rPr>
+        <w:t>))</w:t>
+      </w:r>
+    </w:p>
+    <w:p>
+      <w:pPr>
+        <w:pStyle w:val="ListParagraph"/>
+        <w:rPr>
+          <w:highlight w:val="lightGray"/>
+        </w:rPr>
+      </w:pPr>
+      <w:r>
+        <w:rPr>
+          <w:highlight w:val="lightGray"/>
+        </w:rPr>
+        <w:t xml:space="preserve">    print("- Mean </w:t>
+      </w:r>
+      <w:proofErr w:type="spellStart"/>
+      <w:r>
+        <w:rPr>
+          <w:highlight w:val="lightGray"/>
+        </w:rPr>
+        <w:t>Absoulte</w:t>
+      </w:r>
+      <w:proofErr w:type="spellEnd"/>
+      <w:r>
+        <w:rPr>
+          <w:highlight w:val="lightGray"/>
+        </w:rPr>
+        <w:t xml:space="preserve"> Error : {:.4f}".format(</w:t>
+      </w:r>
+      <w:proofErr w:type="spellStart"/>
+      <w:r>
+        <w:rPr>
+          <w:highlight w:val="lightGray"/>
+        </w:rPr>
+        <w:t>model_train_mae</w:t>
+      </w:r>
+      <w:proofErr w:type="spellEnd"/>
+      <w:r>
+        <w:rPr>
+          <w:highlight w:val="lightGray"/>
+        </w:rPr>
+        <w:t>))</w:t>
+      </w:r>
+    </w:p>
+    <w:p>
+      <w:pPr>
+        <w:pStyle w:val="ListParagraph"/>
+        <w:rPr>
+          <w:highlight w:val="lightGray"/>
+        </w:rPr>
+      </w:pPr>
+      <w:r>
+        <w:rPr>
+          <w:highlight w:val="lightGray"/>
+        </w:rPr>
+        <w:t xml:space="preserve">    print("- R2 Score: {:.4f} ".format(model_train_r2))</w:t>
+      </w:r>
+    </w:p>
+    <w:p>
+      <w:pPr>
+        <w:pStyle w:val="ListParagraph"/>
+        <w:rPr>
+          <w:highlight w:val="lightGray"/>
+        </w:rPr>
+      </w:pPr>
+      <w:r>
+        <w:rPr>
+          <w:highlight w:val="lightGray"/>
+        </w:rPr>
+        <w:t xml:space="preserve">    </w:t>
+      </w:r>
+    </w:p>
+    <w:p>
+      <w:pPr>
+        <w:pStyle w:val="ListParagraph"/>
+        <w:rPr>
+          <w:highlight w:val="lightGray"/>
+        </w:rPr>
+      </w:pPr>
+      <w:r>
+        <w:rPr>
+          <w:highlight w:val="lightGray"/>
+        </w:rPr>
+        <w:t xml:space="preserve">    print("--------------------------------------")</w:t>
+      </w:r>
+    </w:p>
+    <w:p>
+      <w:pPr>
+        <w:pStyle w:val="ListParagraph"/>
+        <w:rPr>
+          <w:highlight w:val="lightGray"/>
+        </w:rPr>
+      </w:pPr>
+      <w:r>
+        <w:rPr>
+          <w:highlight w:val="lightGray"/>
+        </w:rPr>
+        <w:t xml:space="preserve">    </w:t>
+      </w:r>
+    </w:p>
+    <w:p>
+      <w:pPr>
+        <w:pStyle w:val="ListParagraph"/>
+        <w:rPr>
+          <w:highlight w:val="lightGray"/>
+        </w:rPr>
+      </w:pPr>
+      <w:r>
+        <w:rPr>
+          <w:highlight w:val="lightGray"/>
+        </w:rPr>
+        <w:t xml:space="preserve">    </w:t>
+      </w:r>
+    </w:p>
+    <w:p>
+      <w:pPr>
+        <w:pStyle w:val="ListParagraph"/>
+        <w:rPr>
+          <w:highlight w:val="lightGray"/>
+        </w:rPr>
+      </w:pPr>
+      <w:r>
+        <w:rPr>
+          <w:highlight w:val="lightGray"/>
+        </w:rPr>
+        <w:t xml:space="preserve">    print("Model performance for Test set")</w:t>
+      </w:r>
+    </w:p>
+    <w:p>
+      <w:pPr>
+        <w:pStyle w:val="ListParagraph"/>
+        <w:rPr>
+          <w:highlight w:val="lightGray"/>
+        </w:rPr>
+      </w:pPr>
+      <w:r>
+        <w:rPr>
+          <w:highlight w:val="lightGray"/>
+        </w:rPr>
+        <w:t xml:space="preserve">    print("- Root Mean Squared Error : {:.4f}".format(</w:t>
+      </w:r>
+      <w:proofErr w:type="spellStart"/>
+      <w:r>
+        <w:rPr>
+          <w:highlight w:val="lightGray"/>
+        </w:rPr>
+        <w:t>model_test_rmse</w:t>
+      </w:r>
+      <w:proofErr w:type="spellEnd"/>
+      <w:r>
+        <w:rPr>
+          <w:highlight w:val="lightGray"/>
+        </w:rPr>
+        <w:t>))</w:t>
+      </w:r>
+    </w:p>
+    <w:p>
+      <w:pPr>
+        <w:pStyle w:val="ListParagraph"/>
+        <w:rPr>
+          <w:highlight w:val="lightGray"/>
+        </w:rPr>
+      </w:pPr>
+      <w:r>
+        <w:rPr>
+          <w:highlight w:val="lightGray"/>
+        </w:rPr>
+        <w:t xml:space="preserve">    print("- Mean </w:t>
+      </w:r>
+      <w:proofErr w:type="spellStart"/>
+      <w:r>
+        <w:rPr>
+          <w:highlight w:val="lightGray"/>
+        </w:rPr>
+        <w:t>Absoulte</w:t>
+      </w:r>
+      <w:proofErr w:type="spellEnd"/>
+      <w:r>
+        <w:rPr>
+          <w:highlight w:val="lightGray"/>
+        </w:rPr>
+        <w:t xml:space="preserve"> Error : {:.4f}".format(</w:t>
+      </w:r>
+      <w:proofErr w:type="spellStart"/>
+      <w:r>
+        <w:rPr>
+          <w:highlight w:val="lightGray"/>
+        </w:rPr>
+        <w:t>model_test_mae</w:t>
+      </w:r>
+      <w:proofErr w:type="spellEnd"/>
+      <w:r>
+        <w:rPr>
+          <w:highlight w:val="lightGray"/>
+        </w:rPr>
+        <w:t>))</w:t>
+      </w:r>
+    </w:p>
+    <w:p>
+      <w:pPr>
+        <w:pStyle w:val="ListParagraph"/>
+        <w:rPr>
+          <w:highlight w:val="lightGray"/>
+        </w:rPr>
+      </w:pPr>
+      <w:r>
+        <w:rPr>
+          <w:highlight w:val="lightGray"/>
+        </w:rPr>
+        <w:t xml:space="preserve">    print("- R2 Score: {:.4f} ".format(model_test_r2))</w:t>
+      </w:r>
+    </w:p>
+    <w:p>
+      <w:pPr>
+        <w:pStyle w:val="ListParagraph"/>
+        <w:rPr>
+          <w:highlight w:val="lightGray"/>
+        </w:rPr>
+      </w:pPr>
+      <w:r>
+        <w:rPr>
+          <w:highlight w:val="lightGray"/>
+        </w:rPr>
+        <w:t xml:space="preserve">    r2_list.append(model_test_r2)</w:t>
+      </w:r>
+    </w:p>
+    <w:p>
+      <w:pPr>
+        <w:pStyle w:val="ListParagraph"/>
+        <w:rPr>
+          <w:highlight w:val="lightGray"/>
+        </w:rPr>
+      </w:pPr>
+      <w:r>
+        <w:rPr>
+          <w:highlight w:val="lightGray"/>
+        </w:rPr>
+        <w:t xml:space="preserve">    </w:t>
+      </w:r>
+    </w:p>
+    <w:p>
+      <w:pPr>
+        <w:pStyle w:val="ListParagraph"/>
+        <w:rPr>
+          <w:highlight w:val="lightGray"/>
+        </w:rPr>
+      </w:pPr>
+      <w:r>
+        <w:rPr>
+          <w:highlight w:val="lightGray"/>
+        </w:rPr>
+        <w:t xml:space="preserve">    print("*"*35)</w:t>
+      </w:r>
+    </w:p>
+    <w:p>
+      <w:pPr>
+        <w:pStyle w:val="ListParagraph"/>
+        <w:rPr>
+          <w:highlight w:val="lightGray"/>
+        </w:rPr>
+      </w:pPr>
+      <w:r>
+        <w:rPr>
+          <w:highlight w:val="lightGray"/>
+        </w:rPr>
+        <w:t xml:space="preserve">    print("\n")</w:t>
+      </w:r>
+    </w:p>
+    <w:p>
+      <w:pPr>
+        <w:pStyle w:val="ListParagraph"/>
+        <w:rPr>
+          <w:highlight w:val="lightGray"/>
+        </w:rPr>
+      </w:pPr>
+      <w:r>
+        <w:rPr>
+          <w:highlight w:val="lightGray"/>
+        </w:rPr>
+        <w:t xml:space="preserve">    </w:t>
+      </w:r>
+    </w:p>
+    <w:p>
+      <w:pPr>
+        <w:pStyle w:val="ListParagraph"/>
+        <w:rPr>
+          <w:highlight w:val="lightGray"/>
+        </w:rPr>
+      </w:pPr>
+      <w:r>
+        <w:rPr>
+          <w:highlight w:val="lightGray"/>
+        </w:rPr>
+        <w:t xml:space="preserve">    </w:t>
+      </w:r>
+    </w:p>
+    <w:p>
+      <w:pPr>
+        <w:pStyle w:val="ListParagraph"/>
+        <w:rPr>
+          <w:highlight w:val="lightGray"/>
+        </w:rPr>
+      </w:pPr>
+      <w:r>
+        <w:rPr>
+          <w:highlight w:val="lightGray"/>
+        </w:rPr>
+        <w:lastRenderedPageBreak/>
+        <w:t xml:space="preserve">    </w:t>
+      </w:r>
+    </w:p>
+    <w:p>
+      <w:pPr>
+        <w:pStyle w:val="ListParagraph"/>
+        <w:rPr>
+          <w:highlight w:val="lightGray"/>
+        </w:rPr>
+      </w:pPr>
+    </w:p>
+    <w:p>
+      <w:pPr>
+        <w:pStyle w:val="ListParagraph"/>
+        <w:rPr>
+          <w:highlight w:val="lightGray"/>
+        </w:rPr>
+      </w:pPr>
+    </w:p>
+    <w:p>
+      <w:pPr>
+        <w:pStyle w:val="ListParagraph"/>
+        <w:rPr>
+          <w:highlight w:val="lightGray"/>
+        </w:rPr>
+      </w:pPr>
+      <w:r>
+        <w:rPr>
+          <w:highlight w:val="lightGray"/>
+        </w:rPr>
+        <w:t xml:space="preserve"># Results </w:t>
+      </w:r>
+    </w:p>
+    <w:p>
+      <w:pPr>
+        <w:pStyle w:val="ListParagraph"/>
+        <w:rPr>
+          <w:highlight w:val="lightGray"/>
+        </w:rPr>
+      </w:pPr>
+    </w:p>
+    <w:p>
+      <w:pPr>
+        <w:pStyle w:val="ListParagraph"/>
+        <w:rPr>
+          <w:highlight w:val="lightGray"/>
+        </w:rPr>
+      </w:pPr>
+      <w:r>
+        <w:rPr>
+          <w:highlight w:val="lightGray"/>
+        </w:rPr>
+        <w:t># In[20]:</w:t>
+      </w:r>
+    </w:p>
+    <w:p>
+      <w:pPr>
+        <w:pStyle w:val="ListParagraph"/>
+        <w:rPr>
+          <w:highlight w:val="lightGray"/>
+        </w:rPr>
+      </w:pPr>
+    </w:p>
+    <w:p>
+      <w:pPr>
+        <w:pStyle w:val="ListParagraph"/>
+        <w:rPr>
+          <w:highlight w:val="lightGray"/>
+        </w:rPr>
+      </w:pPr>
+    </w:p>
+    <w:p>
+      <w:pPr>
+        <w:pStyle w:val="ListParagraph"/>
+        <w:rPr>
+          <w:highlight w:val="lightGray"/>
+        </w:rPr>
+      </w:pPr>
+      <w:proofErr w:type="spellStart"/>
+      <w:r>
+        <w:rPr>
+          <w:highlight w:val="lightGray"/>
+        </w:rPr>
+        <w:t>pd.DataFrame</w:t>
+      </w:r>
+      <w:proofErr w:type="spellEnd"/>
+      <w:r>
+        <w:rPr>
+          <w:highlight w:val="lightGray"/>
+        </w:rPr>
+        <w:t>(list(zip(model_list,r2_list)), columns = ['Model Name', 'R2_score']).</w:t>
+      </w:r>
+      <w:proofErr w:type="spellStart"/>
+      <w:r>
+        <w:rPr>
+          <w:highlight w:val="lightGray"/>
+        </w:rPr>
+        <w:t>sort_values</w:t>
+      </w:r>
+      <w:proofErr w:type="spellEnd"/>
+      <w:r>
+        <w:rPr>
+          <w:highlight w:val="lightGray"/>
+        </w:rPr>
+        <w:t>(by= ['R2_score'], ascending=False)</w:t>
+      </w:r>
+    </w:p>
+    <w:p>
+      <w:pPr>
+        <w:pStyle w:val="ListParagraph"/>
+        <w:rPr>
+          <w:highlight w:val="lightGray"/>
+        </w:rPr>
+      </w:pPr>
+    </w:p>
+    <w:p>
+      <w:pPr>
+        <w:pStyle w:val="ListParagraph"/>
+        <w:rPr>
+          <w:highlight w:val="lightGray"/>
+        </w:rPr>
+      </w:pPr>
+    </w:p>
+    <w:p>
+      <w:pPr>
+        <w:pStyle w:val="ListParagraph"/>
+        <w:rPr>
+          <w:highlight w:val="lightGray"/>
+        </w:rPr>
+      </w:pPr>
+      <w:r>
+        <w:rPr>
+          <w:highlight w:val="lightGray"/>
+        </w:rPr>
+        <w:t># In[21]:</w:t>
+      </w:r>
+    </w:p>
+    <w:p>
+      <w:pPr>
+        <w:pStyle w:val="ListParagraph"/>
+        <w:rPr>
+          <w:highlight w:val="lightGray"/>
+        </w:rPr>
+      </w:pPr>
+    </w:p>
+    <w:p>
+      <w:pPr>
+        <w:pStyle w:val="ListParagraph"/>
+        <w:rPr>
+          <w:highlight w:val="lightGray"/>
+        </w:rPr>
+      </w:pPr>
+    </w:p>
+    <w:p>
+      <w:pPr>
+        <w:pStyle w:val="ListParagraph"/>
+        <w:rPr>
+          <w:highlight w:val="lightGray"/>
+        </w:rPr>
+      </w:pPr>
+      <w:r>
+        <w:rPr>
+          <w:highlight w:val="lightGray"/>
+        </w:rPr>
+        <w:t>#Linear Regression</w:t>
+      </w:r>
+    </w:p>
+    <w:p>
+      <w:pPr>
+        <w:pStyle w:val="ListParagraph"/>
+        <w:rPr>
+          <w:highlight w:val="lightGray"/>
+        </w:rPr>
+      </w:pPr>
+      <w:proofErr w:type="spellStart"/>
+      <w:r>
+        <w:rPr>
+          <w:highlight w:val="lightGray"/>
+        </w:rPr>
+        <w:t>lin_model</w:t>
+      </w:r>
+      <w:proofErr w:type="spellEnd"/>
+      <w:r>
+        <w:rPr>
+          <w:highlight w:val="lightGray"/>
+        </w:rPr>
+        <w:t xml:space="preserve"> = </w:t>
+      </w:r>
+      <w:proofErr w:type="spellStart"/>
+      <w:r>
+        <w:rPr>
+          <w:highlight w:val="lightGray"/>
+        </w:rPr>
+        <w:t>LinearRegression</w:t>
+      </w:r>
+      <w:proofErr w:type="spellEnd"/>
+      <w:r>
+        <w:rPr>
+          <w:highlight w:val="lightGray"/>
+        </w:rPr>
+        <w:t>(</w:t>
+      </w:r>
+      <w:proofErr w:type="spellStart"/>
+      <w:r>
+        <w:rPr>
+          <w:highlight w:val="lightGray"/>
+        </w:rPr>
+        <w:t>fit_intercept</w:t>
+      </w:r>
+      <w:proofErr w:type="spellEnd"/>
+      <w:r>
+        <w:rPr>
+          <w:highlight w:val="lightGray"/>
+        </w:rPr>
+        <w:t>=True)</w:t>
+      </w:r>
+    </w:p>
+    <w:p>
+      <w:pPr>
+        <w:pStyle w:val="ListParagraph"/>
+        <w:rPr>
+          <w:highlight w:val="lightGray"/>
+        </w:rPr>
+      </w:pPr>
+      <w:proofErr w:type="spellStart"/>
+      <w:r>
+        <w:rPr>
+          <w:highlight w:val="lightGray"/>
+        </w:rPr>
+        <w:t>lin_model</w:t>
+      </w:r>
+      <w:proofErr w:type="spellEnd"/>
+      <w:r>
+        <w:rPr>
+          <w:highlight w:val="lightGray"/>
+        </w:rPr>
+        <w:t xml:space="preserve"> = </w:t>
+      </w:r>
+      <w:proofErr w:type="spellStart"/>
+      <w:r>
+        <w:rPr>
+          <w:highlight w:val="lightGray"/>
+        </w:rPr>
+        <w:t>lin_model.fit</w:t>
+      </w:r>
+      <w:proofErr w:type="spellEnd"/>
+      <w:r>
+        <w:rPr>
+          <w:highlight w:val="lightGray"/>
+        </w:rPr>
+        <w:t>(</w:t>
+      </w:r>
+      <w:proofErr w:type="spellStart"/>
+      <w:r>
+        <w:rPr>
+          <w:highlight w:val="lightGray"/>
+        </w:rPr>
+        <w:t>X_train</w:t>
+      </w:r>
+      <w:proofErr w:type="spellEnd"/>
+      <w:r>
+        <w:rPr>
+          <w:highlight w:val="lightGray"/>
+        </w:rPr>
+        <w:t xml:space="preserve">, </w:t>
+      </w:r>
+      <w:proofErr w:type="spellStart"/>
+      <w:r>
+        <w:rPr>
+          <w:highlight w:val="lightGray"/>
+        </w:rPr>
+        <w:t>y_train</w:t>
+      </w:r>
+      <w:proofErr w:type="spellEnd"/>
+      <w:r>
+        <w:rPr>
+          <w:highlight w:val="lightGray"/>
+        </w:rPr>
+        <w:t>)</w:t>
+      </w:r>
+    </w:p>
+    <w:p>
+      <w:pPr>
+        <w:pStyle w:val="ListParagraph"/>
+        <w:rPr>
+          <w:highlight w:val="lightGray"/>
+        </w:rPr>
+      </w:pPr>
+      <w:proofErr w:type="spellStart"/>
+      <w:r>
+        <w:rPr>
+          <w:highlight w:val="lightGray"/>
+        </w:rPr>
+        <w:t>y_pred</w:t>
+      </w:r>
+      <w:proofErr w:type="spellEnd"/>
+      <w:r>
+        <w:rPr>
+          <w:highlight w:val="lightGray"/>
+        </w:rPr>
+        <w:t xml:space="preserve"> = </w:t>
+      </w:r>
+      <w:proofErr w:type="spellStart"/>
+      <w:r>
+        <w:rPr>
+          <w:highlight w:val="lightGray"/>
+        </w:rPr>
+        <w:t>lin_model.predict</w:t>
+      </w:r>
+      <w:proofErr w:type="spellEnd"/>
+      <w:r>
+        <w:rPr>
+          <w:highlight w:val="lightGray"/>
+        </w:rPr>
+        <w:t>(</w:t>
+      </w:r>
+      <w:proofErr w:type="spellStart"/>
+      <w:r>
+        <w:rPr>
+          <w:highlight w:val="lightGray"/>
+        </w:rPr>
+        <w:t>X_test</w:t>
+      </w:r>
+      <w:proofErr w:type="spellEnd"/>
+      <w:r>
+        <w:rPr>
+          <w:highlight w:val="lightGray"/>
+        </w:rPr>
+        <w:t>)</w:t>
+      </w:r>
+    </w:p>
+    <w:p>
+      <w:pPr>
+        <w:pStyle w:val="ListParagraph"/>
+        <w:rPr>
+          <w:highlight w:val="lightGray"/>
+        </w:rPr>
+      </w:pPr>
+      <w:r>
+        <w:rPr>
+          <w:highlight w:val="lightGray"/>
+        </w:rPr>
+        <w:t>score = r2_score(</w:t>
+      </w:r>
+      <w:proofErr w:type="spellStart"/>
+      <w:r>
+        <w:rPr>
+          <w:highlight w:val="lightGray"/>
+        </w:rPr>
+        <w:t>y_test</w:t>
+      </w:r>
+      <w:proofErr w:type="spellEnd"/>
+      <w:r>
+        <w:rPr>
+          <w:highlight w:val="lightGray"/>
+        </w:rPr>
+        <w:t xml:space="preserve">, </w:t>
+      </w:r>
+      <w:proofErr w:type="spellStart"/>
+      <w:r>
+        <w:rPr>
+          <w:highlight w:val="lightGray"/>
+        </w:rPr>
+        <w:t>y_pred</w:t>
+      </w:r>
+      <w:proofErr w:type="spellEnd"/>
+      <w:r>
+        <w:rPr>
+          <w:highlight w:val="lightGray"/>
+        </w:rPr>
+        <w:t>)*100</w:t>
+      </w:r>
+    </w:p>
+    <w:p>
+      <w:pPr>
+        <w:pStyle w:val="ListParagraph"/>
+        <w:rPr>
+          <w:highlight w:val="lightGray"/>
+        </w:rPr>
+      </w:pPr>
+      <w:r>
+        <w:rPr>
+          <w:highlight w:val="lightGray"/>
+        </w:rPr>
+        <w:t>print("Accuracy of the model is ", score)</w:t>
+      </w:r>
+    </w:p>
+    <w:p>
+      <w:pPr>
+        <w:pStyle w:val="ListParagraph"/>
+        <w:rPr>
+          <w:highlight w:val="lightGray"/>
+        </w:rPr>
+      </w:pPr>
+    </w:p>
+    <w:p>
+      <w:pPr>
+        <w:pStyle w:val="ListParagraph"/>
+        <w:rPr>
+          <w:highlight w:val="lightGray"/>
+        </w:rPr>
+      </w:pPr>
+    </w:p>
+    <w:p>
+      <w:pPr>
+        <w:pStyle w:val="ListParagraph"/>
+        <w:rPr>
+          <w:highlight w:val="lightGray"/>
+        </w:rPr>
+      </w:pPr>
+      <w:r>
+        <w:rPr>
+          <w:highlight w:val="lightGray"/>
+        </w:rPr>
+        <w:t># In[22]:</w:t>
+      </w:r>
+    </w:p>
+    <w:p>
+      <w:pPr>
+        <w:pStyle w:val="ListParagraph"/>
+        <w:rPr>
+          <w:highlight w:val="lightGray"/>
+        </w:rPr>
+      </w:pPr>
+    </w:p>
+    <w:p>
+      <w:pPr>
+        <w:pStyle w:val="ListParagraph"/>
+        <w:rPr>
+          <w:highlight w:val="lightGray"/>
+        </w:rPr>
+      </w:pPr>
+    </w:p>
+    <w:p>
+      <w:pPr>
+        <w:pStyle w:val="ListParagraph"/>
+        <w:rPr>
+          <w:highlight w:val="lightGray"/>
+        </w:rPr>
+      </w:pPr>
+      <w:r>
+        <w:rPr>
+          <w:highlight w:val="lightGray"/>
+        </w:rPr>
+        <w:t xml:space="preserve">#plot </w:t>
+      </w:r>
+      <w:proofErr w:type="spellStart"/>
+      <w:r>
+        <w:rPr>
+          <w:highlight w:val="lightGray"/>
+        </w:rPr>
+        <w:t>y_pred</w:t>
+      </w:r>
+      <w:proofErr w:type="spellEnd"/>
+      <w:r>
+        <w:rPr>
+          <w:highlight w:val="lightGray"/>
+        </w:rPr>
+        <w:t xml:space="preserve"> and </w:t>
+      </w:r>
+      <w:proofErr w:type="spellStart"/>
+      <w:r>
+        <w:rPr>
+          <w:highlight w:val="lightGray"/>
+        </w:rPr>
+        <w:t>y_test</w:t>
+      </w:r>
+      <w:proofErr w:type="spellEnd"/>
+    </w:p>
+    <w:p>
+      <w:pPr>
+        <w:pStyle w:val="ListParagraph"/>
+        <w:rPr>
+          <w:highlight w:val="lightGray"/>
+        </w:rPr>
+      </w:pPr>
+    </w:p>
+    <w:p>
+      <w:pPr>
+        <w:pStyle w:val="ListParagraph"/>
+        <w:rPr>
+          <w:highlight w:val="lightGray"/>
+        </w:rPr>
+      </w:pPr>
+      <w:proofErr w:type="spellStart"/>
+      <w:r>
+        <w:rPr>
+          <w:highlight w:val="lightGray"/>
+        </w:rPr>
+        <w:t>plt.scatter</w:t>
+      </w:r>
+      <w:proofErr w:type="spellEnd"/>
+      <w:r>
+        <w:rPr>
+          <w:highlight w:val="lightGray"/>
+        </w:rPr>
+        <w:t>(</w:t>
+      </w:r>
+      <w:proofErr w:type="spellStart"/>
+      <w:r>
+        <w:rPr>
+          <w:highlight w:val="lightGray"/>
+        </w:rPr>
+        <w:t>y_test</w:t>
+      </w:r>
+      <w:proofErr w:type="spellEnd"/>
+      <w:r>
+        <w:rPr>
+          <w:highlight w:val="lightGray"/>
+        </w:rPr>
+        <w:t xml:space="preserve">, </w:t>
+      </w:r>
+      <w:proofErr w:type="spellStart"/>
+      <w:r>
+        <w:rPr>
+          <w:highlight w:val="lightGray"/>
+        </w:rPr>
+        <w:t>y_pred</w:t>
+      </w:r>
+      <w:proofErr w:type="spellEnd"/>
+      <w:proofErr w:type="gramStart"/>
+      <w:r>
+        <w:rPr>
+          <w:highlight w:val="lightGray"/>
+        </w:rPr>
+        <w:t>);</w:t>
+      </w:r>
+      <w:proofErr w:type="gramEnd"/>
+    </w:p>
+    <w:p>
+      <w:pPr>
+        <w:pStyle w:val="ListParagraph"/>
+        <w:rPr>
+          <w:highlight w:val="lightGray"/>
+        </w:rPr>
+      </w:pPr>
+      <w:proofErr w:type="spellStart"/>
+      <w:r>
+        <w:rPr>
+          <w:highlight w:val="lightGray"/>
+        </w:rPr>
+        <w:t>plt.xlabel</w:t>
+      </w:r>
+      <w:proofErr w:type="spellEnd"/>
+      <w:r>
+        <w:rPr>
+          <w:highlight w:val="lightGray"/>
+        </w:rPr>
+        <w:t>("Actual"</w:t>
+      </w:r>
+      <w:proofErr w:type="gramStart"/>
+      <w:r>
+        <w:rPr>
+          <w:highlight w:val="lightGray"/>
+        </w:rPr>
+        <w:t>);</w:t>
+      </w:r>
+      <w:proofErr w:type="gramEnd"/>
+    </w:p>
+    <w:p>
+      <w:pPr>
+        <w:pStyle w:val="ListParagraph"/>
+        <w:rPr>
+          <w:highlight w:val="lightGray"/>
+        </w:rPr>
+      </w:pPr>
+      <w:proofErr w:type="spellStart"/>
+      <w:r>
+        <w:rPr>
+          <w:highlight w:val="lightGray"/>
+        </w:rPr>
+        <w:t>plt.ylabel</w:t>
+      </w:r>
+      <w:proofErr w:type="spellEnd"/>
+      <w:r>
+        <w:rPr>
+          <w:highlight w:val="lightGray"/>
+        </w:rPr>
+        <w:t>('predicted'</w:t>
+      </w:r>
+      <w:proofErr w:type="gramStart"/>
+      <w:r>
+        <w:rPr>
+          <w:highlight w:val="lightGray"/>
+        </w:rPr>
+        <w:t>);</w:t>
+      </w:r>
+      <w:proofErr w:type="gramEnd"/>
+    </w:p>
+    <w:p>
+      <w:pPr>
+        <w:pStyle w:val="ListParagraph"/>
+        <w:rPr>
+          <w:highlight w:val="lightGray"/>
+        </w:rPr>
+      </w:pPr>
+    </w:p>
+    <w:p>
+      <w:pPr>
+        <w:pStyle w:val="ListParagraph"/>
+        <w:rPr>
+          <w:highlight w:val="lightGray"/>
+        </w:rPr>
+      </w:pPr>
+    </w:p>
+    <w:p>
+      <w:pPr>
+        <w:pStyle w:val="ListParagraph"/>
+        <w:rPr>
+          <w:highlight w:val="lightGray"/>
+        </w:rPr>
+      </w:pPr>
+      <w:r>
+        <w:rPr>
+          <w:highlight w:val="lightGray"/>
+        </w:rPr>
+        <w:t># In[23]:</w:t>
+      </w:r>
+    </w:p>
+    <w:p>
+      <w:pPr>
+        <w:pStyle w:val="ListParagraph"/>
+        <w:rPr>
+          <w:highlight w:val="lightGray"/>
+        </w:rPr>
+      </w:pPr>
+    </w:p>
+    <w:p>
+      <w:pPr>
+        <w:pStyle w:val="ListParagraph"/>
+        <w:rPr>
+          <w:highlight w:val="lightGray"/>
+        </w:rPr>
+      </w:pPr>
+    </w:p>
+    <w:p>
+      <w:pPr>
+        <w:pStyle w:val="ListParagraph"/>
+        <w:rPr>
+          <w:highlight w:val="lightGray"/>
+        </w:rPr>
+      </w:pPr>
+      <w:proofErr w:type="spellStart"/>
+      <w:r>
+        <w:rPr>
+          <w:highlight w:val="lightGray"/>
+        </w:rPr>
+        <w:t>sns.regplot</w:t>
+      </w:r>
+      <w:proofErr w:type="spellEnd"/>
+      <w:r>
+        <w:rPr>
+          <w:highlight w:val="lightGray"/>
+        </w:rPr>
+        <w:t>(x=</w:t>
+      </w:r>
+      <w:proofErr w:type="spellStart"/>
+      <w:r>
+        <w:rPr>
+          <w:highlight w:val="lightGray"/>
+        </w:rPr>
+        <w:t>y_test</w:t>
+      </w:r>
+      <w:proofErr w:type="spellEnd"/>
+      <w:r>
+        <w:rPr>
+          <w:highlight w:val="lightGray"/>
+        </w:rPr>
+        <w:t xml:space="preserve">, y= </w:t>
+      </w:r>
+      <w:proofErr w:type="spellStart"/>
+      <w:r>
+        <w:rPr>
+          <w:highlight w:val="lightGray"/>
+        </w:rPr>
+        <w:t>y_pred</w:t>
+      </w:r>
+      <w:proofErr w:type="spellEnd"/>
+      <w:r>
+        <w:rPr>
+          <w:highlight w:val="lightGray"/>
+        </w:rPr>
+        <w:t xml:space="preserve">, ci = None, </w:t>
+      </w:r>
+      <w:proofErr w:type="spellStart"/>
+      <w:r>
+        <w:rPr>
+          <w:highlight w:val="lightGray"/>
+        </w:rPr>
+        <w:t>color</w:t>
+      </w:r>
+      <w:proofErr w:type="spellEnd"/>
+      <w:r>
+        <w:rPr>
+          <w:highlight w:val="lightGray"/>
+        </w:rPr>
+        <w:t xml:space="preserve"> = "red")</w:t>
+      </w:r>
+    </w:p>
+    <w:p>
+      <w:pPr>
+        <w:pStyle w:val="ListParagraph"/>
+        <w:rPr>
+          <w:highlight w:val="lightGray"/>
+        </w:rPr>
+      </w:pPr>
+    </w:p>
+    <w:p>
+      <w:pPr>
+        <w:pStyle w:val="ListParagraph"/>
+        <w:rPr>
+          <w:highlight w:val="lightGray"/>
+        </w:rPr>
+      </w:pPr>
+    </w:p>
+    <w:p>
+      <w:pPr>
+        <w:pStyle w:val="ListParagraph"/>
+        <w:rPr>
+          <w:highlight w:val="lightGray"/>
+        </w:rPr>
+      </w:pPr>
+      <w:r>
+        <w:rPr>
+          <w:highlight w:val="lightGray"/>
+        </w:rPr>
+        <w:t># In[24]:</w:t>
+      </w:r>
+    </w:p>
+    <w:p>
+      <w:pPr>
+        <w:pStyle w:val="ListParagraph"/>
+        <w:rPr>
+          <w:highlight w:val="lightGray"/>
+        </w:rPr>
+      </w:pPr>
+    </w:p>
+    <w:p>
+      <w:pPr>
+        <w:pStyle w:val="ListParagraph"/>
+        <w:rPr>
+          <w:highlight w:val="lightGray"/>
+        </w:rPr>
+      </w:pPr>
+    </w:p>
+    <w:p>
+      <w:pPr>
+        <w:pStyle w:val="ListParagraph"/>
+        <w:rPr>
+          <w:highlight w:val="lightGray"/>
+        </w:rPr>
+      </w:pPr>
+      <w:r>
+        <w:rPr>
+          <w:highlight w:val="lightGray"/>
+        </w:rPr>
+        <w:t>#difference between actual and predicted values</w:t>
+      </w:r>
+    </w:p>
+    <w:p>
+      <w:pPr>
+        <w:pStyle w:val="ListParagraph"/>
+        <w:rPr>
+          <w:highlight w:val="lightGray"/>
+        </w:rPr>
+      </w:pPr>
+      <w:proofErr w:type="spellStart"/>
+      <w:r>
+        <w:rPr>
+          <w:highlight w:val="lightGray"/>
+        </w:rPr>
+        <w:t>pred_df</w:t>
+      </w:r>
+      <w:proofErr w:type="spellEnd"/>
+      <w:r>
+        <w:rPr>
+          <w:highlight w:val="lightGray"/>
+        </w:rPr>
+        <w:t xml:space="preserve"> = </w:t>
+      </w:r>
+      <w:proofErr w:type="spellStart"/>
+      <w:r>
+        <w:rPr>
+          <w:highlight w:val="lightGray"/>
+        </w:rPr>
+        <w:t>pd.DataFrame</w:t>
+      </w:r>
+      <w:proofErr w:type="spellEnd"/>
+      <w:r>
+        <w:rPr>
+          <w:highlight w:val="lightGray"/>
+        </w:rPr>
+        <w:t xml:space="preserve">({"Actual value": </w:t>
+      </w:r>
+      <w:proofErr w:type="spellStart"/>
+      <w:r>
+        <w:rPr>
+          <w:highlight w:val="lightGray"/>
+        </w:rPr>
+        <w:t>y_test</w:t>
+      </w:r>
+      <w:proofErr w:type="spellEnd"/>
+      <w:r>
+        <w:rPr>
+          <w:highlight w:val="lightGray"/>
+        </w:rPr>
+        <w:t xml:space="preserve">, "predicted value ": </w:t>
+      </w:r>
+      <w:proofErr w:type="spellStart"/>
+      <w:r>
+        <w:rPr>
+          <w:highlight w:val="lightGray"/>
+        </w:rPr>
+        <w:t>y_pred</w:t>
+      </w:r>
+      <w:proofErr w:type="spellEnd"/>
+      <w:r>
+        <w:rPr>
+          <w:highlight w:val="lightGray"/>
+        </w:rPr>
+        <w:t xml:space="preserve">, "Difference ":  </w:t>
+      </w:r>
+      <w:proofErr w:type="spellStart"/>
+      <w:r>
+        <w:rPr>
+          <w:highlight w:val="lightGray"/>
+        </w:rPr>
+        <w:t>y_test-y_pred</w:t>
+      </w:r>
+      <w:proofErr w:type="spellEnd"/>
+      <w:r>
+        <w:rPr>
+          <w:highlight w:val="lightGray"/>
+        </w:rPr>
+        <w:t>})</w:t>
+      </w:r>
+    </w:p>
+    <w:p>
+      <w:pPr>
+        <w:pStyle w:val="ListParagraph"/>
+      </w:pPr>
+      <w:proofErr w:type="spellStart"/>
+      <w:r>
+        <w:rPr>
+          <w:highlight w:val="lightGray"/>
+        </w:rPr>
+        <w:t>pred_df</w:t>
+      </w:r>
+      <w:proofErr w:type="spellEnd"/>
+    </w:p>
+    <w:p>
+      <w:pPr>
+        <w:pStyle w:val="ListParagraph"/>
+      </w:pPr>
     </w:p>
     <w:sectPr>
       <w:pgSz w:w="11906" w:h="16838"/>

--- a/End to End Machine Learning project.docx
+++ b/End to End Machine Learning project.docx
@@ -14709,6 +14709,5359 @@
           <w:numId w:val="1"/>
         </w:numPr>
       </w:pPr>
+      <w:r>
+        <w:t>Here we are reading the dataset, and then we try to convert this into raw data path</w:t>
+      </w:r>
+      <w:r>
+        <w:t>, into csv file.</w:t>
+      </w:r>
+      <w:r>
+        <w:t xml:space="preserve"> Then we do the train_test_split and save the training data and test data.</w:t>
+      </w:r>
+    </w:p>
+    <w:p>
+      <w:pPr>
+        <w:pStyle w:val="ListParagraph"/>
+        <w:numPr>
+          <w:ilvl w:val="0"/>
+          <w:numId w:val="1"/>
+        </w:numPr>
+      </w:pPr>
+      <w:r>
+        <w:t xml:space="preserve">Error occurred while we run the “data_ingestion.py” file </w:t>
+      </w:r>
+    </w:p>
+    <w:p>
+      <w:pPr>
+        <w:pStyle w:val="ListParagraph"/>
+      </w:pPr>
+      <w:r>
+        <w:t>(src – no module error) – solution : run python -m src.components.data_ingestion</w:t>
+      </w:r>
+    </w:p>
+    <w:p>
+      <w:pPr>
+        <w:pStyle w:val="ListParagraph"/>
+        <w:numPr>
+          <w:ilvl w:val="0"/>
+          <w:numId w:val="1"/>
+        </w:numPr>
+      </w:pPr>
+      <w:r>
+        <w:t>Logs are generated &amp; artifact folder created.</w:t>
+      </w:r>
+    </w:p>
+    <w:p>
+      <w:pPr>
+        <w:pStyle w:val="ListParagraph"/>
+        <w:numPr>
+          <w:ilvl w:val="0"/>
+          <w:numId w:val="1"/>
+        </w:numPr>
+      </w:pPr>
+      <w:r>
+        <w:t>Added all files to github.</w:t>
+      </w:r>
+    </w:p>
+    <w:p>
+      <w:pPr>
+        <w:pStyle w:val="ListParagraph"/>
+      </w:pPr>
+    </w:p>
+    <w:p>
+      <w:pPr>
+        <w:pStyle w:val="ListParagraph"/>
+      </w:pPr>
+    </w:p>
+    <w:p>
+      <w:pPr>
+        <w:pStyle w:val="ListParagraph"/>
+      </w:pPr>
+    </w:p>
+    <w:p>
+      <w:pPr>
+        <w:pStyle w:val="ListParagraph"/>
+      </w:pPr>
+      <w:r>
+        <w:t>Data_ingestion.py</w:t>
+      </w:r>
+    </w:p>
+    <w:p>
+      <w:pPr>
+        <w:pStyle w:val="ListParagraph"/>
+      </w:pPr>
+    </w:p>
+    <w:p>
+      <w:pPr>
+        <w:shd w:val="clear" w:color="auto" w:fill="1F1F1F"/>
+        <w:spacing w:after="0" w:line="285" w:lineRule="atLeast"/>
+        <w:rPr>
+          <w:rFonts w:ascii="Consolas" w:eastAsia="Times New Roman" w:hAnsi="Consolas" w:cs="Times New Roman"/>
+          <w:color w:val="CCCCCC"/>
+          <w:kern w:val="0"/>
+          <w:sz w:val="21"/>
+          <w:szCs w:val="21"/>
+          <w:lang w:eastAsia="en-IN"/>
+          <w14:ligatures w14:val="none"/>
+        </w:rPr>
+      </w:pPr>
+      <w:r>
+        <w:rPr>
+          <w:rFonts w:ascii="Consolas" w:eastAsia="Times New Roman" w:hAnsi="Consolas" w:cs="Times New Roman"/>
+          <w:color w:val="6A9955"/>
+          <w:kern w:val="0"/>
+          <w:sz w:val="21"/>
+          <w:szCs w:val="21"/>
+          <w:lang w:eastAsia="en-IN"/>
+          <w14:ligatures w14:val="none"/>
+        </w:rPr>
+        <w:t xml:space="preserve">#read the dataset from various data source, </w:t>
+      </w:r>
+    </w:p>
+    <w:p>
+      <w:pPr>
+        <w:shd w:val="clear" w:color="auto" w:fill="1F1F1F"/>
+        <w:spacing w:after="0" w:line="285" w:lineRule="atLeast"/>
+        <w:rPr>
+          <w:rFonts w:ascii="Consolas" w:eastAsia="Times New Roman" w:hAnsi="Consolas" w:cs="Times New Roman"/>
+          <w:color w:val="CCCCCC"/>
+          <w:kern w:val="0"/>
+          <w:sz w:val="21"/>
+          <w:szCs w:val="21"/>
+          <w:lang w:eastAsia="en-IN"/>
+          <w14:ligatures w14:val="none"/>
+        </w:rPr>
+      </w:pPr>
+      <w:r>
+        <w:rPr>
+          <w:rFonts w:ascii="Consolas" w:eastAsia="Times New Roman" w:hAnsi="Consolas" w:cs="Times New Roman"/>
+          <w:color w:val="6A9955"/>
+          <w:kern w:val="0"/>
+          <w:sz w:val="21"/>
+          <w:szCs w:val="21"/>
+          <w:lang w:eastAsia="en-IN"/>
+          <w14:ligatures w14:val="none"/>
+        </w:rPr>
+        <w:t>#read data, split the data</w:t>
+      </w:r>
+    </w:p>
+    <w:p>
+      <w:pPr>
+        <w:shd w:val="clear" w:color="auto" w:fill="1F1F1F"/>
+        <w:spacing w:after="0" w:line="285" w:lineRule="atLeast"/>
+        <w:rPr>
+          <w:rFonts w:ascii="Consolas" w:eastAsia="Times New Roman" w:hAnsi="Consolas" w:cs="Times New Roman"/>
+          <w:color w:val="CCCCCC"/>
+          <w:kern w:val="0"/>
+          <w:sz w:val="21"/>
+          <w:szCs w:val="21"/>
+          <w:lang w:eastAsia="en-IN"/>
+          <w14:ligatures w14:val="none"/>
+        </w:rPr>
+      </w:pPr>
+    </w:p>
+    <w:p>
+      <w:pPr>
+        <w:shd w:val="clear" w:color="auto" w:fill="1F1F1F"/>
+        <w:spacing w:after="0" w:line="285" w:lineRule="atLeast"/>
+        <w:rPr>
+          <w:rFonts w:ascii="Consolas" w:eastAsia="Times New Roman" w:hAnsi="Consolas" w:cs="Times New Roman"/>
+          <w:color w:val="CCCCCC"/>
+          <w:kern w:val="0"/>
+          <w:sz w:val="21"/>
+          <w:szCs w:val="21"/>
+          <w:lang w:eastAsia="en-IN"/>
+          <w14:ligatures w14:val="none"/>
+        </w:rPr>
+      </w:pPr>
+      <w:r>
+        <w:rPr>
+          <w:rFonts w:ascii="Consolas" w:eastAsia="Times New Roman" w:hAnsi="Consolas" w:cs="Times New Roman"/>
+          <w:color w:val="C586C0"/>
+          <w:kern w:val="0"/>
+          <w:sz w:val="21"/>
+          <w:szCs w:val="21"/>
+          <w:lang w:eastAsia="en-IN"/>
+          <w14:ligatures w14:val="none"/>
+        </w:rPr>
+        <w:t>import</w:t>
+      </w:r>
+      <w:r>
+        <w:rPr>
+          <w:rFonts w:ascii="Consolas" w:eastAsia="Times New Roman" w:hAnsi="Consolas" w:cs="Times New Roman"/>
+          <w:color w:val="CCCCCC"/>
+          <w:kern w:val="0"/>
+          <w:sz w:val="21"/>
+          <w:szCs w:val="21"/>
+          <w:lang w:eastAsia="en-IN"/>
+          <w14:ligatures w14:val="none"/>
+        </w:rPr>
+        <w:t xml:space="preserve"> </w:t>
+      </w:r>
+      <w:r>
+        <w:rPr>
+          <w:rFonts w:ascii="Consolas" w:eastAsia="Times New Roman" w:hAnsi="Consolas" w:cs="Times New Roman"/>
+          <w:color w:val="4EC9B0"/>
+          <w:kern w:val="0"/>
+          <w:sz w:val="21"/>
+          <w:szCs w:val="21"/>
+          <w:lang w:eastAsia="en-IN"/>
+          <w14:ligatures w14:val="none"/>
+        </w:rPr>
+        <w:t>os</w:t>
+      </w:r>
+    </w:p>
+    <w:p>
+      <w:pPr>
+        <w:shd w:val="clear" w:color="auto" w:fill="1F1F1F"/>
+        <w:spacing w:after="0" w:line="285" w:lineRule="atLeast"/>
+        <w:rPr>
+          <w:rFonts w:ascii="Consolas" w:eastAsia="Times New Roman" w:hAnsi="Consolas" w:cs="Times New Roman"/>
+          <w:color w:val="CCCCCC"/>
+          <w:kern w:val="0"/>
+          <w:sz w:val="21"/>
+          <w:szCs w:val="21"/>
+          <w:lang w:eastAsia="en-IN"/>
+          <w14:ligatures w14:val="none"/>
+        </w:rPr>
+      </w:pPr>
+      <w:r>
+        <w:rPr>
+          <w:rFonts w:ascii="Consolas" w:eastAsia="Times New Roman" w:hAnsi="Consolas" w:cs="Times New Roman"/>
+          <w:color w:val="C586C0"/>
+          <w:kern w:val="0"/>
+          <w:sz w:val="21"/>
+          <w:szCs w:val="21"/>
+          <w:lang w:eastAsia="en-IN"/>
+          <w14:ligatures w14:val="none"/>
+        </w:rPr>
+        <w:t>import</w:t>
+      </w:r>
+      <w:r>
+        <w:rPr>
+          <w:rFonts w:ascii="Consolas" w:eastAsia="Times New Roman" w:hAnsi="Consolas" w:cs="Times New Roman"/>
+          <w:color w:val="CCCCCC"/>
+          <w:kern w:val="0"/>
+          <w:sz w:val="21"/>
+          <w:szCs w:val="21"/>
+          <w:lang w:eastAsia="en-IN"/>
+          <w14:ligatures w14:val="none"/>
+        </w:rPr>
+        <w:t xml:space="preserve"> </w:t>
+      </w:r>
+      <w:r>
+        <w:rPr>
+          <w:rFonts w:ascii="Consolas" w:eastAsia="Times New Roman" w:hAnsi="Consolas" w:cs="Times New Roman"/>
+          <w:color w:val="4EC9B0"/>
+          <w:kern w:val="0"/>
+          <w:sz w:val="21"/>
+          <w:szCs w:val="21"/>
+          <w:lang w:eastAsia="en-IN"/>
+          <w14:ligatures w14:val="none"/>
+        </w:rPr>
+        <w:t>sys</w:t>
+      </w:r>
+    </w:p>
+    <w:p>
+      <w:pPr>
+        <w:shd w:val="clear" w:color="auto" w:fill="1F1F1F"/>
+        <w:spacing w:after="0" w:line="285" w:lineRule="atLeast"/>
+        <w:rPr>
+          <w:rFonts w:ascii="Consolas" w:eastAsia="Times New Roman" w:hAnsi="Consolas" w:cs="Times New Roman"/>
+          <w:color w:val="CCCCCC"/>
+          <w:kern w:val="0"/>
+          <w:sz w:val="21"/>
+          <w:szCs w:val="21"/>
+          <w:lang w:eastAsia="en-IN"/>
+          <w14:ligatures w14:val="none"/>
+        </w:rPr>
+      </w:pPr>
+      <w:r>
+        <w:rPr>
+          <w:rFonts w:ascii="Consolas" w:eastAsia="Times New Roman" w:hAnsi="Consolas" w:cs="Times New Roman"/>
+          <w:color w:val="6A9955"/>
+          <w:kern w:val="0"/>
+          <w:sz w:val="21"/>
+          <w:szCs w:val="21"/>
+          <w:lang w:eastAsia="en-IN"/>
+          <w14:ligatures w14:val="none"/>
+        </w:rPr>
+        <w:t># print(sys.path)</w:t>
+      </w:r>
+    </w:p>
+    <w:p>
+      <w:pPr>
+        <w:shd w:val="clear" w:color="auto" w:fill="1F1F1F"/>
+        <w:spacing w:after="0" w:line="285" w:lineRule="atLeast"/>
+        <w:rPr>
+          <w:rFonts w:ascii="Consolas" w:eastAsia="Times New Roman" w:hAnsi="Consolas" w:cs="Times New Roman"/>
+          <w:color w:val="CCCCCC"/>
+          <w:kern w:val="0"/>
+          <w:sz w:val="21"/>
+          <w:szCs w:val="21"/>
+          <w:lang w:eastAsia="en-IN"/>
+          <w14:ligatures w14:val="none"/>
+        </w:rPr>
+      </w:pPr>
+      <w:r>
+        <w:rPr>
+          <w:rFonts w:ascii="Consolas" w:eastAsia="Times New Roman" w:hAnsi="Consolas" w:cs="Times New Roman"/>
+          <w:color w:val="C586C0"/>
+          <w:kern w:val="0"/>
+          <w:sz w:val="21"/>
+          <w:szCs w:val="21"/>
+          <w:lang w:eastAsia="en-IN"/>
+          <w14:ligatures w14:val="none"/>
+        </w:rPr>
+        <w:t>from</w:t>
+      </w:r>
+      <w:r>
+        <w:rPr>
+          <w:rFonts w:ascii="Consolas" w:eastAsia="Times New Roman" w:hAnsi="Consolas" w:cs="Times New Roman"/>
+          <w:color w:val="CCCCCC"/>
+          <w:kern w:val="0"/>
+          <w:sz w:val="21"/>
+          <w:szCs w:val="21"/>
+          <w:lang w:eastAsia="en-IN"/>
+          <w14:ligatures w14:val="none"/>
+        </w:rPr>
+        <w:t xml:space="preserve"> </w:t>
+      </w:r>
+      <w:r>
+        <w:rPr>
+          <w:rFonts w:ascii="Consolas" w:eastAsia="Times New Roman" w:hAnsi="Consolas" w:cs="Times New Roman"/>
+          <w:color w:val="4EC9B0"/>
+          <w:kern w:val="0"/>
+          <w:sz w:val="21"/>
+          <w:szCs w:val="21"/>
+          <w:lang w:eastAsia="en-IN"/>
+          <w14:ligatures w14:val="none"/>
+        </w:rPr>
+        <w:t>src</w:t>
+      </w:r>
+      <w:r>
+        <w:rPr>
+          <w:rFonts w:ascii="Consolas" w:eastAsia="Times New Roman" w:hAnsi="Consolas" w:cs="Times New Roman"/>
+          <w:color w:val="CCCCCC"/>
+          <w:kern w:val="0"/>
+          <w:sz w:val="21"/>
+          <w:szCs w:val="21"/>
+          <w:lang w:eastAsia="en-IN"/>
+          <w14:ligatures w14:val="none"/>
+        </w:rPr>
+        <w:t>.</w:t>
+      </w:r>
+      <w:r>
+        <w:rPr>
+          <w:rFonts w:ascii="Consolas" w:eastAsia="Times New Roman" w:hAnsi="Consolas" w:cs="Times New Roman"/>
+          <w:color w:val="4EC9B0"/>
+          <w:kern w:val="0"/>
+          <w:sz w:val="21"/>
+          <w:szCs w:val="21"/>
+          <w:lang w:eastAsia="en-IN"/>
+          <w14:ligatures w14:val="none"/>
+        </w:rPr>
+        <w:t>exception</w:t>
+      </w:r>
+      <w:r>
+        <w:rPr>
+          <w:rFonts w:ascii="Consolas" w:eastAsia="Times New Roman" w:hAnsi="Consolas" w:cs="Times New Roman"/>
+          <w:color w:val="CCCCCC"/>
+          <w:kern w:val="0"/>
+          <w:sz w:val="21"/>
+          <w:szCs w:val="21"/>
+          <w:lang w:eastAsia="en-IN"/>
+          <w14:ligatures w14:val="none"/>
+        </w:rPr>
+        <w:t xml:space="preserve"> </w:t>
+      </w:r>
+      <w:r>
+        <w:rPr>
+          <w:rFonts w:ascii="Consolas" w:eastAsia="Times New Roman" w:hAnsi="Consolas" w:cs="Times New Roman"/>
+          <w:color w:val="C586C0"/>
+          <w:kern w:val="0"/>
+          <w:sz w:val="21"/>
+          <w:szCs w:val="21"/>
+          <w:lang w:eastAsia="en-IN"/>
+          <w14:ligatures w14:val="none"/>
+        </w:rPr>
+        <w:t>import</w:t>
+      </w:r>
+      <w:r>
+        <w:rPr>
+          <w:rFonts w:ascii="Consolas" w:eastAsia="Times New Roman" w:hAnsi="Consolas" w:cs="Times New Roman"/>
+          <w:color w:val="CCCCCC"/>
+          <w:kern w:val="0"/>
+          <w:sz w:val="21"/>
+          <w:szCs w:val="21"/>
+          <w:lang w:eastAsia="en-IN"/>
+          <w14:ligatures w14:val="none"/>
+        </w:rPr>
+        <w:t xml:space="preserve"> </w:t>
+      </w:r>
+      <w:r>
+        <w:rPr>
+          <w:rFonts w:ascii="Consolas" w:eastAsia="Times New Roman" w:hAnsi="Consolas" w:cs="Times New Roman"/>
+          <w:color w:val="4EC9B0"/>
+          <w:kern w:val="0"/>
+          <w:sz w:val="21"/>
+          <w:szCs w:val="21"/>
+          <w:lang w:eastAsia="en-IN"/>
+          <w14:ligatures w14:val="none"/>
+        </w:rPr>
+        <w:t>CustomException</w:t>
+      </w:r>
+    </w:p>
+    <w:p>
+      <w:pPr>
+        <w:shd w:val="clear" w:color="auto" w:fill="1F1F1F"/>
+        <w:spacing w:after="0" w:line="285" w:lineRule="atLeast"/>
+        <w:rPr>
+          <w:rFonts w:ascii="Consolas" w:eastAsia="Times New Roman" w:hAnsi="Consolas" w:cs="Times New Roman"/>
+          <w:color w:val="CCCCCC"/>
+          <w:kern w:val="0"/>
+          <w:sz w:val="21"/>
+          <w:szCs w:val="21"/>
+          <w:lang w:eastAsia="en-IN"/>
+          <w14:ligatures w14:val="none"/>
+        </w:rPr>
+      </w:pPr>
+      <w:r>
+        <w:rPr>
+          <w:rFonts w:ascii="Consolas" w:eastAsia="Times New Roman" w:hAnsi="Consolas" w:cs="Times New Roman"/>
+          <w:color w:val="C586C0"/>
+          <w:kern w:val="0"/>
+          <w:sz w:val="21"/>
+          <w:szCs w:val="21"/>
+          <w:lang w:eastAsia="en-IN"/>
+          <w14:ligatures w14:val="none"/>
+        </w:rPr>
+        <w:t>from</w:t>
+      </w:r>
+      <w:r>
+        <w:rPr>
+          <w:rFonts w:ascii="Consolas" w:eastAsia="Times New Roman" w:hAnsi="Consolas" w:cs="Times New Roman"/>
+          <w:color w:val="CCCCCC"/>
+          <w:kern w:val="0"/>
+          <w:sz w:val="21"/>
+          <w:szCs w:val="21"/>
+          <w:lang w:eastAsia="en-IN"/>
+          <w14:ligatures w14:val="none"/>
+        </w:rPr>
+        <w:t xml:space="preserve"> </w:t>
+      </w:r>
+      <w:r>
+        <w:rPr>
+          <w:rFonts w:ascii="Consolas" w:eastAsia="Times New Roman" w:hAnsi="Consolas" w:cs="Times New Roman"/>
+          <w:color w:val="4EC9B0"/>
+          <w:kern w:val="0"/>
+          <w:sz w:val="21"/>
+          <w:szCs w:val="21"/>
+          <w:lang w:eastAsia="en-IN"/>
+          <w14:ligatures w14:val="none"/>
+        </w:rPr>
+        <w:t>src</w:t>
+      </w:r>
+      <w:r>
+        <w:rPr>
+          <w:rFonts w:ascii="Consolas" w:eastAsia="Times New Roman" w:hAnsi="Consolas" w:cs="Times New Roman"/>
+          <w:color w:val="CCCCCC"/>
+          <w:kern w:val="0"/>
+          <w:sz w:val="21"/>
+          <w:szCs w:val="21"/>
+          <w:lang w:eastAsia="en-IN"/>
+          <w14:ligatures w14:val="none"/>
+        </w:rPr>
+        <w:t>.</w:t>
+      </w:r>
+      <w:r>
+        <w:rPr>
+          <w:rFonts w:ascii="Consolas" w:eastAsia="Times New Roman" w:hAnsi="Consolas" w:cs="Times New Roman"/>
+          <w:color w:val="4EC9B0"/>
+          <w:kern w:val="0"/>
+          <w:sz w:val="21"/>
+          <w:szCs w:val="21"/>
+          <w:lang w:eastAsia="en-IN"/>
+          <w14:ligatures w14:val="none"/>
+        </w:rPr>
+        <w:t>logger</w:t>
+      </w:r>
+      <w:r>
+        <w:rPr>
+          <w:rFonts w:ascii="Consolas" w:eastAsia="Times New Roman" w:hAnsi="Consolas" w:cs="Times New Roman"/>
+          <w:color w:val="CCCCCC"/>
+          <w:kern w:val="0"/>
+          <w:sz w:val="21"/>
+          <w:szCs w:val="21"/>
+          <w:lang w:eastAsia="en-IN"/>
+          <w14:ligatures w14:val="none"/>
+        </w:rPr>
+        <w:t xml:space="preserve"> </w:t>
+      </w:r>
+      <w:r>
+        <w:rPr>
+          <w:rFonts w:ascii="Consolas" w:eastAsia="Times New Roman" w:hAnsi="Consolas" w:cs="Times New Roman"/>
+          <w:color w:val="C586C0"/>
+          <w:kern w:val="0"/>
+          <w:sz w:val="21"/>
+          <w:szCs w:val="21"/>
+          <w:lang w:eastAsia="en-IN"/>
+          <w14:ligatures w14:val="none"/>
+        </w:rPr>
+        <w:t>import</w:t>
+      </w:r>
+      <w:r>
+        <w:rPr>
+          <w:rFonts w:ascii="Consolas" w:eastAsia="Times New Roman" w:hAnsi="Consolas" w:cs="Times New Roman"/>
+          <w:color w:val="CCCCCC"/>
+          <w:kern w:val="0"/>
+          <w:sz w:val="21"/>
+          <w:szCs w:val="21"/>
+          <w:lang w:eastAsia="en-IN"/>
+          <w14:ligatures w14:val="none"/>
+        </w:rPr>
+        <w:t xml:space="preserve"> </w:t>
+      </w:r>
+      <w:r>
+        <w:rPr>
+          <w:rFonts w:ascii="Consolas" w:eastAsia="Times New Roman" w:hAnsi="Consolas" w:cs="Times New Roman"/>
+          <w:color w:val="4EC9B0"/>
+          <w:kern w:val="0"/>
+          <w:sz w:val="21"/>
+          <w:szCs w:val="21"/>
+          <w:lang w:eastAsia="en-IN"/>
+          <w14:ligatures w14:val="none"/>
+        </w:rPr>
+        <w:t>logging</w:t>
+      </w:r>
+    </w:p>
+    <w:p>
+      <w:pPr>
+        <w:shd w:val="clear" w:color="auto" w:fill="1F1F1F"/>
+        <w:spacing w:after="0" w:line="285" w:lineRule="atLeast"/>
+        <w:rPr>
+          <w:rFonts w:ascii="Consolas" w:eastAsia="Times New Roman" w:hAnsi="Consolas" w:cs="Times New Roman"/>
+          <w:color w:val="CCCCCC"/>
+          <w:kern w:val="0"/>
+          <w:sz w:val="21"/>
+          <w:szCs w:val="21"/>
+          <w:lang w:eastAsia="en-IN"/>
+          <w14:ligatures w14:val="none"/>
+        </w:rPr>
+      </w:pPr>
+      <w:r>
+        <w:rPr>
+          <w:rFonts w:ascii="Consolas" w:eastAsia="Times New Roman" w:hAnsi="Consolas" w:cs="Times New Roman"/>
+          <w:color w:val="C586C0"/>
+          <w:kern w:val="0"/>
+          <w:sz w:val="21"/>
+          <w:szCs w:val="21"/>
+          <w:lang w:eastAsia="en-IN"/>
+          <w14:ligatures w14:val="none"/>
+        </w:rPr>
+        <w:t>import</w:t>
+      </w:r>
+      <w:r>
+        <w:rPr>
+          <w:rFonts w:ascii="Consolas" w:eastAsia="Times New Roman" w:hAnsi="Consolas" w:cs="Times New Roman"/>
+          <w:color w:val="CCCCCC"/>
+          <w:kern w:val="0"/>
+          <w:sz w:val="21"/>
+          <w:szCs w:val="21"/>
+          <w:lang w:eastAsia="en-IN"/>
+          <w14:ligatures w14:val="none"/>
+        </w:rPr>
+        <w:t xml:space="preserve"> </w:t>
+      </w:r>
+      <w:r>
+        <w:rPr>
+          <w:rFonts w:ascii="Consolas" w:eastAsia="Times New Roman" w:hAnsi="Consolas" w:cs="Times New Roman"/>
+          <w:color w:val="4EC9B0"/>
+          <w:kern w:val="0"/>
+          <w:sz w:val="21"/>
+          <w:szCs w:val="21"/>
+          <w:lang w:eastAsia="en-IN"/>
+          <w14:ligatures w14:val="none"/>
+        </w:rPr>
+        <w:t>pandas</w:t>
+      </w:r>
+      <w:r>
+        <w:rPr>
+          <w:rFonts w:ascii="Consolas" w:eastAsia="Times New Roman" w:hAnsi="Consolas" w:cs="Times New Roman"/>
+          <w:color w:val="CCCCCC"/>
+          <w:kern w:val="0"/>
+          <w:sz w:val="21"/>
+          <w:szCs w:val="21"/>
+          <w:lang w:eastAsia="en-IN"/>
+          <w14:ligatures w14:val="none"/>
+        </w:rPr>
+        <w:t xml:space="preserve"> </w:t>
+      </w:r>
+      <w:r>
+        <w:rPr>
+          <w:rFonts w:ascii="Consolas" w:eastAsia="Times New Roman" w:hAnsi="Consolas" w:cs="Times New Roman"/>
+          <w:color w:val="C586C0"/>
+          <w:kern w:val="0"/>
+          <w:sz w:val="21"/>
+          <w:szCs w:val="21"/>
+          <w:lang w:eastAsia="en-IN"/>
+          <w14:ligatures w14:val="none"/>
+        </w:rPr>
+        <w:t>as</w:t>
+      </w:r>
+      <w:r>
+        <w:rPr>
+          <w:rFonts w:ascii="Consolas" w:eastAsia="Times New Roman" w:hAnsi="Consolas" w:cs="Times New Roman"/>
+          <w:color w:val="CCCCCC"/>
+          <w:kern w:val="0"/>
+          <w:sz w:val="21"/>
+          <w:szCs w:val="21"/>
+          <w:lang w:eastAsia="en-IN"/>
+          <w14:ligatures w14:val="none"/>
+        </w:rPr>
+        <w:t xml:space="preserve"> </w:t>
+      </w:r>
+      <w:r>
+        <w:rPr>
+          <w:rFonts w:ascii="Consolas" w:eastAsia="Times New Roman" w:hAnsi="Consolas" w:cs="Times New Roman"/>
+          <w:color w:val="4EC9B0"/>
+          <w:kern w:val="0"/>
+          <w:sz w:val="21"/>
+          <w:szCs w:val="21"/>
+          <w:lang w:eastAsia="en-IN"/>
+          <w14:ligatures w14:val="none"/>
+        </w:rPr>
+        <w:t>pd</w:t>
+      </w:r>
+    </w:p>
+    <w:p>
+      <w:pPr>
+        <w:shd w:val="clear" w:color="auto" w:fill="1F1F1F"/>
+        <w:spacing w:after="0" w:line="285" w:lineRule="atLeast"/>
+        <w:rPr>
+          <w:rFonts w:ascii="Consolas" w:eastAsia="Times New Roman" w:hAnsi="Consolas" w:cs="Times New Roman"/>
+          <w:color w:val="CCCCCC"/>
+          <w:kern w:val="0"/>
+          <w:sz w:val="21"/>
+          <w:szCs w:val="21"/>
+          <w:lang w:eastAsia="en-IN"/>
+          <w14:ligatures w14:val="none"/>
+        </w:rPr>
+      </w:pPr>
+      <w:r>
+        <w:rPr>
+          <w:rFonts w:ascii="Consolas" w:eastAsia="Times New Roman" w:hAnsi="Consolas" w:cs="Times New Roman"/>
+          <w:color w:val="C586C0"/>
+          <w:kern w:val="0"/>
+          <w:sz w:val="21"/>
+          <w:szCs w:val="21"/>
+          <w:lang w:eastAsia="en-IN"/>
+          <w14:ligatures w14:val="none"/>
+        </w:rPr>
+        <w:t>from</w:t>
+      </w:r>
+      <w:r>
+        <w:rPr>
+          <w:rFonts w:ascii="Consolas" w:eastAsia="Times New Roman" w:hAnsi="Consolas" w:cs="Times New Roman"/>
+          <w:color w:val="CCCCCC"/>
+          <w:kern w:val="0"/>
+          <w:sz w:val="21"/>
+          <w:szCs w:val="21"/>
+          <w:lang w:eastAsia="en-IN"/>
+          <w14:ligatures w14:val="none"/>
+        </w:rPr>
+        <w:t xml:space="preserve"> </w:t>
+      </w:r>
+      <w:r>
+        <w:rPr>
+          <w:rFonts w:ascii="Consolas" w:eastAsia="Times New Roman" w:hAnsi="Consolas" w:cs="Times New Roman"/>
+          <w:color w:val="4EC9B0"/>
+          <w:kern w:val="0"/>
+          <w:sz w:val="21"/>
+          <w:szCs w:val="21"/>
+          <w:lang w:eastAsia="en-IN"/>
+          <w14:ligatures w14:val="none"/>
+        </w:rPr>
+        <w:t>sklearn</w:t>
+      </w:r>
+      <w:r>
+        <w:rPr>
+          <w:rFonts w:ascii="Consolas" w:eastAsia="Times New Roman" w:hAnsi="Consolas" w:cs="Times New Roman"/>
+          <w:color w:val="CCCCCC"/>
+          <w:kern w:val="0"/>
+          <w:sz w:val="21"/>
+          <w:szCs w:val="21"/>
+          <w:lang w:eastAsia="en-IN"/>
+          <w14:ligatures w14:val="none"/>
+        </w:rPr>
+        <w:t>.</w:t>
+      </w:r>
+      <w:r>
+        <w:rPr>
+          <w:rFonts w:ascii="Consolas" w:eastAsia="Times New Roman" w:hAnsi="Consolas" w:cs="Times New Roman"/>
+          <w:color w:val="4EC9B0"/>
+          <w:kern w:val="0"/>
+          <w:sz w:val="21"/>
+          <w:szCs w:val="21"/>
+          <w:lang w:eastAsia="en-IN"/>
+          <w14:ligatures w14:val="none"/>
+        </w:rPr>
+        <w:t>model_selection</w:t>
+      </w:r>
+      <w:r>
+        <w:rPr>
+          <w:rFonts w:ascii="Consolas" w:eastAsia="Times New Roman" w:hAnsi="Consolas" w:cs="Times New Roman"/>
+          <w:color w:val="CCCCCC"/>
+          <w:kern w:val="0"/>
+          <w:sz w:val="21"/>
+          <w:szCs w:val="21"/>
+          <w:lang w:eastAsia="en-IN"/>
+          <w14:ligatures w14:val="none"/>
+        </w:rPr>
+        <w:t xml:space="preserve"> </w:t>
+      </w:r>
+      <w:r>
+        <w:rPr>
+          <w:rFonts w:ascii="Consolas" w:eastAsia="Times New Roman" w:hAnsi="Consolas" w:cs="Times New Roman"/>
+          <w:color w:val="C586C0"/>
+          <w:kern w:val="0"/>
+          <w:sz w:val="21"/>
+          <w:szCs w:val="21"/>
+          <w:lang w:eastAsia="en-IN"/>
+          <w14:ligatures w14:val="none"/>
+        </w:rPr>
+        <w:t>import</w:t>
+      </w:r>
+      <w:r>
+        <w:rPr>
+          <w:rFonts w:ascii="Consolas" w:eastAsia="Times New Roman" w:hAnsi="Consolas" w:cs="Times New Roman"/>
+          <w:color w:val="CCCCCC"/>
+          <w:kern w:val="0"/>
+          <w:sz w:val="21"/>
+          <w:szCs w:val="21"/>
+          <w:lang w:eastAsia="en-IN"/>
+          <w14:ligatures w14:val="none"/>
+        </w:rPr>
+        <w:t xml:space="preserve"> </w:t>
+      </w:r>
+      <w:r>
+        <w:rPr>
+          <w:rFonts w:ascii="Consolas" w:eastAsia="Times New Roman" w:hAnsi="Consolas" w:cs="Times New Roman"/>
+          <w:color w:val="DCDCAA"/>
+          <w:kern w:val="0"/>
+          <w:sz w:val="21"/>
+          <w:szCs w:val="21"/>
+          <w:lang w:eastAsia="en-IN"/>
+          <w14:ligatures w14:val="none"/>
+        </w:rPr>
+        <w:t>train_test_split</w:t>
+      </w:r>
+    </w:p>
+    <w:p>
+      <w:pPr>
+        <w:shd w:val="clear" w:color="auto" w:fill="1F1F1F"/>
+        <w:spacing w:after="0" w:line="285" w:lineRule="atLeast"/>
+        <w:rPr>
+          <w:rFonts w:ascii="Consolas" w:eastAsia="Times New Roman" w:hAnsi="Consolas" w:cs="Times New Roman"/>
+          <w:color w:val="CCCCCC"/>
+          <w:kern w:val="0"/>
+          <w:sz w:val="21"/>
+          <w:szCs w:val="21"/>
+          <w:lang w:eastAsia="en-IN"/>
+          <w14:ligatures w14:val="none"/>
+        </w:rPr>
+      </w:pPr>
+      <w:r>
+        <w:rPr>
+          <w:rFonts w:ascii="Consolas" w:eastAsia="Times New Roman" w:hAnsi="Consolas" w:cs="Times New Roman"/>
+          <w:color w:val="C586C0"/>
+          <w:kern w:val="0"/>
+          <w:sz w:val="21"/>
+          <w:szCs w:val="21"/>
+          <w:lang w:eastAsia="en-IN"/>
+          <w14:ligatures w14:val="none"/>
+        </w:rPr>
+        <w:t>from</w:t>
+      </w:r>
+      <w:r>
+        <w:rPr>
+          <w:rFonts w:ascii="Consolas" w:eastAsia="Times New Roman" w:hAnsi="Consolas" w:cs="Times New Roman"/>
+          <w:color w:val="CCCCCC"/>
+          <w:kern w:val="0"/>
+          <w:sz w:val="21"/>
+          <w:szCs w:val="21"/>
+          <w:lang w:eastAsia="en-IN"/>
+          <w14:ligatures w14:val="none"/>
+        </w:rPr>
+        <w:t xml:space="preserve"> </w:t>
+      </w:r>
+      <w:r>
+        <w:rPr>
+          <w:rFonts w:ascii="Consolas" w:eastAsia="Times New Roman" w:hAnsi="Consolas" w:cs="Times New Roman"/>
+          <w:color w:val="4EC9B0"/>
+          <w:kern w:val="0"/>
+          <w:sz w:val="21"/>
+          <w:szCs w:val="21"/>
+          <w:lang w:eastAsia="en-IN"/>
+          <w14:ligatures w14:val="none"/>
+        </w:rPr>
+        <w:t>dataclasses</w:t>
+      </w:r>
+      <w:r>
+        <w:rPr>
+          <w:rFonts w:ascii="Consolas" w:eastAsia="Times New Roman" w:hAnsi="Consolas" w:cs="Times New Roman"/>
+          <w:color w:val="CCCCCC"/>
+          <w:kern w:val="0"/>
+          <w:sz w:val="21"/>
+          <w:szCs w:val="21"/>
+          <w:lang w:eastAsia="en-IN"/>
+          <w14:ligatures w14:val="none"/>
+        </w:rPr>
+        <w:t xml:space="preserve"> </w:t>
+      </w:r>
+      <w:r>
+        <w:rPr>
+          <w:rFonts w:ascii="Consolas" w:eastAsia="Times New Roman" w:hAnsi="Consolas" w:cs="Times New Roman"/>
+          <w:color w:val="C586C0"/>
+          <w:kern w:val="0"/>
+          <w:sz w:val="21"/>
+          <w:szCs w:val="21"/>
+          <w:lang w:eastAsia="en-IN"/>
+          <w14:ligatures w14:val="none"/>
+        </w:rPr>
+        <w:t>import</w:t>
+      </w:r>
+      <w:r>
+        <w:rPr>
+          <w:rFonts w:ascii="Consolas" w:eastAsia="Times New Roman" w:hAnsi="Consolas" w:cs="Times New Roman"/>
+          <w:color w:val="CCCCCC"/>
+          <w:kern w:val="0"/>
+          <w:sz w:val="21"/>
+          <w:szCs w:val="21"/>
+          <w:lang w:eastAsia="en-IN"/>
+          <w14:ligatures w14:val="none"/>
+        </w:rPr>
+        <w:t xml:space="preserve"> </w:t>
+      </w:r>
+      <w:r>
+        <w:rPr>
+          <w:rFonts w:ascii="Consolas" w:eastAsia="Times New Roman" w:hAnsi="Consolas" w:cs="Times New Roman"/>
+          <w:color w:val="DCDCAA"/>
+          <w:kern w:val="0"/>
+          <w:sz w:val="21"/>
+          <w:szCs w:val="21"/>
+          <w:lang w:eastAsia="en-IN"/>
+          <w14:ligatures w14:val="none"/>
+        </w:rPr>
+        <w:t>dataclass</w:t>
+      </w:r>
+      <w:r>
+        <w:rPr>
+          <w:rFonts w:ascii="Consolas" w:eastAsia="Times New Roman" w:hAnsi="Consolas" w:cs="Times New Roman"/>
+          <w:color w:val="CCCCCC"/>
+          <w:kern w:val="0"/>
+          <w:sz w:val="21"/>
+          <w:szCs w:val="21"/>
+          <w:lang w:eastAsia="en-IN"/>
+          <w14:ligatures w14:val="none"/>
+        </w:rPr>
+        <w:t xml:space="preserve">  </w:t>
+      </w:r>
+      <w:r>
+        <w:rPr>
+          <w:rFonts w:ascii="Consolas" w:eastAsia="Times New Roman" w:hAnsi="Consolas" w:cs="Times New Roman"/>
+          <w:color w:val="6A9955"/>
+          <w:kern w:val="0"/>
+          <w:sz w:val="21"/>
+          <w:szCs w:val="21"/>
+          <w:lang w:eastAsia="en-IN"/>
+          <w14:ligatures w14:val="none"/>
+        </w:rPr>
+        <w:t>#used to create classvariables</w:t>
+      </w:r>
+    </w:p>
+    <w:p>
+      <w:pPr>
+        <w:shd w:val="clear" w:color="auto" w:fill="1F1F1F"/>
+        <w:spacing w:after="0" w:line="285" w:lineRule="atLeast"/>
+        <w:rPr>
+          <w:rFonts w:ascii="Consolas" w:eastAsia="Times New Roman" w:hAnsi="Consolas" w:cs="Times New Roman"/>
+          <w:color w:val="CCCCCC"/>
+          <w:kern w:val="0"/>
+          <w:sz w:val="21"/>
+          <w:szCs w:val="21"/>
+          <w:lang w:eastAsia="en-IN"/>
+          <w14:ligatures w14:val="none"/>
+        </w:rPr>
+      </w:pPr>
+    </w:p>
+    <w:p>
+      <w:pPr>
+        <w:shd w:val="clear" w:color="auto" w:fill="1F1F1F"/>
+        <w:spacing w:after="0" w:line="285" w:lineRule="atLeast"/>
+        <w:rPr>
+          <w:rFonts w:ascii="Consolas" w:eastAsia="Times New Roman" w:hAnsi="Consolas" w:cs="Times New Roman"/>
+          <w:color w:val="CCCCCC"/>
+          <w:kern w:val="0"/>
+          <w:sz w:val="21"/>
+          <w:szCs w:val="21"/>
+          <w:lang w:eastAsia="en-IN"/>
+          <w14:ligatures w14:val="none"/>
+        </w:rPr>
+      </w:pPr>
+      <w:r>
+        <w:rPr>
+          <w:rFonts w:ascii="Consolas" w:eastAsia="Times New Roman" w:hAnsi="Consolas" w:cs="Times New Roman"/>
+          <w:color w:val="C586C0"/>
+          <w:kern w:val="0"/>
+          <w:sz w:val="21"/>
+          <w:szCs w:val="21"/>
+          <w:lang w:eastAsia="en-IN"/>
+          <w14:ligatures w14:val="none"/>
+        </w:rPr>
+        <w:t>import</w:t>
+      </w:r>
+      <w:r>
+        <w:rPr>
+          <w:rFonts w:ascii="Consolas" w:eastAsia="Times New Roman" w:hAnsi="Consolas" w:cs="Times New Roman"/>
+          <w:color w:val="CCCCCC"/>
+          <w:kern w:val="0"/>
+          <w:sz w:val="21"/>
+          <w:szCs w:val="21"/>
+          <w:lang w:eastAsia="en-IN"/>
+          <w14:ligatures w14:val="none"/>
+        </w:rPr>
+        <w:t xml:space="preserve"> </w:t>
+      </w:r>
+      <w:r>
+        <w:rPr>
+          <w:rFonts w:ascii="Consolas" w:eastAsia="Times New Roman" w:hAnsi="Consolas" w:cs="Times New Roman"/>
+          <w:color w:val="4EC9B0"/>
+          <w:kern w:val="0"/>
+          <w:sz w:val="21"/>
+          <w:szCs w:val="21"/>
+          <w:lang w:eastAsia="en-IN"/>
+          <w14:ligatures w14:val="none"/>
+        </w:rPr>
+        <w:t>sys</w:t>
+      </w:r>
+    </w:p>
+    <w:p>
+      <w:pPr>
+        <w:shd w:val="clear" w:color="auto" w:fill="1F1F1F"/>
+        <w:spacing w:after="0" w:line="285" w:lineRule="atLeast"/>
+        <w:rPr>
+          <w:rFonts w:ascii="Consolas" w:eastAsia="Times New Roman" w:hAnsi="Consolas" w:cs="Times New Roman"/>
+          <w:color w:val="CCCCCC"/>
+          <w:kern w:val="0"/>
+          <w:sz w:val="21"/>
+          <w:szCs w:val="21"/>
+          <w:lang w:eastAsia="en-IN"/>
+          <w14:ligatures w14:val="none"/>
+        </w:rPr>
+      </w:pPr>
+      <w:r>
+        <w:rPr>
+          <w:rFonts w:ascii="Consolas" w:eastAsia="Times New Roman" w:hAnsi="Consolas" w:cs="Times New Roman"/>
+          <w:color w:val="DCDCAA"/>
+          <w:kern w:val="0"/>
+          <w:sz w:val="21"/>
+          <w:szCs w:val="21"/>
+          <w:lang w:eastAsia="en-IN"/>
+          <w14:ligatures w14:val="none"/>
+        </w:rPr>
+        <w:t>print</w:t>
+      </w:r>
+      <w:r>
+        <w:rPr>
+          <w:rFonts w:ascii="Consolas" w:eastAsia="Times New Roman" w:hAnsi="Consolas" w:cs="Times New Roman"/>
+          <w:color w:val="CCCCCC"/>
+          <w:kern w:val="0"/>
+          <w:sz w:val="21"/>
+          <w:szCs w:val="21"/>
+          <w:lang w:eastAsia="en-IN"/>
+          <w14:ligatures w14:val="none"/>
+        </w:rPr>
+        <w:t>(</w:t>
+      </w:r>
+      <w:r>
+        <w:rPr>
+          <w:rFonts w:ascii="Consolas" w:eastAsia="Times New Roman" w:hAnsi="Consolas" w:cs="Times New Roman"/>
+          <w:color w:val="4EC9B0"/>
+          <w:kern w:val="0"/>
+          <w:sz w:val="21"/>
+          <w:szCs w:val="21"/>
+          <w:lang w:eastAsia="en-IN"/>
+          <w14:ligatures w14:val="none"/>
+        </w:rPr>
+        <w:t>sys</w:t>
+      </w:r>
+      <w:r>
+        <w:rPr>
+          <w:rFonts w:ascii="Consolas" w:eastAsia="Times New Roman" w:hAnsi="Consolas" w:cs="Times New Roman"/>
+          <w:color w:val="CCCCCC"/>
+          <w:kern w:val="0"/>
+          <w:sz w:val="21"/>
+          <w:szCs w:val="21"/>
+          <w:lang w:eastAsia="en-IN"/>
+          <w14:ligatures w14:val="none"/>
+        </w:rPr>
+        <w:t>.</w:t>
+      </w:r>
+      <w:r>
+        <w:rPr>
+          <w:rFonts w:ascii="Consolas" w:eastAsia="Times New Roman" w:hAnsi="Consolas" w:cs="Times New Roman"/>
+          <w:color w:val="9CDCFE"/>
+          <w:kern w:val="0"/>
+          <w:sz w:val="21"/>
+          <w:szCs w:val="21"/>
+          <w:lang w:eastAsia="en-IN"/>
+          <w14:ligatures w14:val="none"/>
+        </w:rPr>
+        <w:t>path</w:t>
+      </w:r>
+      <w:r>
+        <w:rPr>
+          <w:rFonts w:ascii="Consolas" w:eastAsia="Times New Roman" w:hAnsi="Consolas" w:cs="Times New Roman"/>
+          <w:color w:val="CCCCCC"/>
+          <w:kern w:val="0"/>
+          <w:sz w:val="21"/>
+          <w:szCs w:val="21"/>
+          <w:lang w:eastAsia="en-IN"/>
+          <w14:ligatures w14:val="none"/>
+        </w:rPr>
+        <w:t>)</w:t>
+      </w:r>
+    </w:p>
+    <w:p>
+      <w:pPr>
+        <w:shd w:val="clear" w:color="auto" w:fill="1F1F1F"/>
+        <w:spacing w:after="240" w:line="285" w:lineRule="atLeast"/>
+        <w:rPr>
+          <w:rFonts w:ascii="Consolas" w:eastAsia="Times New Roman" w:hAnsi="Consolas" w:cs="Times New Roman"/>
+          <w:color w:val="CCCCCC"/>
+          <w:kern w:val="0"/>
+          <w:sz w:val="21"/>
+          <w:szCs w:val="21"/>
+          <w:lang w:eastAsia="en-IN"/>
+          <w14:ligatures w14:val="none"/>
+        </w:rPr>
+      </w:pPr>
+    </w:p>
+    <w:p>
+      <w:pPr>
+        <w:shd w:val="clear" w:color="auto" w:fill="1F1F1F"/>
+        <w:spacing w:after="0" w:line="285" w:lineRule="atLeast"/>
+        <w:rPr>
+          <w:rFonts w:ascii="Consolas" w:eastAsia="Times New Roman" w:hAnsi="Consolas" w:cs="Times New Roman"/>
+          <w:color w:val="CCCCCC"/>
+          <w:kern w:val="0"/>
+          <w:sz w:val="21"/>
+          <w:szCs w:val="21"/>
+          <w:lang w:eastAsia="en-IN"/>
+          <w14:ligatures w14:val="none"/>
+        </w:rPr>
+      </w:pPr>
+      <w:r>
+        <w:rPr>
+          <w:rFonts w:ascii="Consolas" w:eastAsia="Times New Roman" w:hAnsi="Consolas" w:cs="Times New Roman"/>
+          <w:color w:val="6A9955"/>
+          <w:kern w:val="0"/>
+          <w:sz w:val="21"/>
+          <w:szCs w:val="21"/>
+          <w:lang w:eastAsia="en-IN"/>
+          <w14:ligatures w14:val="none"/>
+        </w:rPr>
+        <w:t>#there should be input required by this data_ingestion component</w:t>
+      </w:r>
+    </w:p>
+    <w:p>
+      <w:pPr>
+        <w:shd w:val="clear" w:color="auto" w:fill="1F1F1F"/>
+        <w:spacing w:after="0" w:line="285" w:lineRule="atLeast"/>
+        <w:rPr>
+          <w:rFonts w:ascii="Consolas" w:eastAsia="Times New Roman" w:hAnsi="Consolas" w:cs="Times New Roman"/>
+          <w:color w:val="CCCCCC"/>
+          <w:kern w:val="0"/>
+          <w:sz w:val="21"/>
+          <w:szCs w:val="21"/>
+          <w:lang w:eastAsia="en-IN"/>
+          <w14:ligatures w14:val="none"/>
+        </w:rPr>
+      </w:pPr>
+      <w:r>
+        <w:rPr>
+          <w:rFonts w:ascii="Consolas" w:eastAsia="Times New Roman" w:hAnsi="Consolas" w:cs="Times New Roman"/>
+          <w:color w:val="6A9955"/>
+          <w:kern w:val="0"/>
+          <w:sz w:val="21"/>
+          <w:szCs w:val="21"/>
+          <w:lang w:eastAsia="en-IN"/>
+          <w14:ligatures w14:val="none"/>
+        </w:rPr>
+        <w:t>#where to save the data</w:t>
+      </w:r>
+    </w:p>
+    <w:p>
+      <w:pPr>
+        <w:shd w:val="clear" w:color="auto" w:fill="1F1F1F"/>
+        <w:spacing w:after="0" w:line="285" w:lineRule="atLeast"/>
+        <w:rPr>
+          <w:rFonts w:ascii="Consolas" w:eastAsia="Times New Roman" w:hAnsi="Consolas" w:cs="Times New Roman"/>
+          <w:color w:val="CCCCCC"/>
+          <w:kern w:val="0"/>
+          <w:sz w:val="21"/>
+          <w:szCs w:val="21"/>
+          <w:lang w:eastAsia="en-IN"/>
+          <w14:ligatures w14:val="none"/>
+        </w:rPr>
+      </w:pPr>
+    </w:p>
+    <w:p>
+      <w:pPr>
+        <w:shd w:val="clear" w:color="auto" w:fill="1F1F1F"/>
+        <w:spacing w:after="0" w:line="285" w:lineRule="atLeast"/>
+        <w:rPr>
+          <w:rFonts w:ascii="Consolas" w:eastAsia="Times New Roman" w:hAnsi="Consolas" w:cs="Times New Roman"/>
+          <w:color w:val="CCCCCC"/>
+          <w:kern w:val="0"/>
+          <w:sz w:val="21"/>
+          <w:szCs w:val="21"/>
+          <w:lang w:eastAsia="en-IN"/>
+          <w14:ligatures w14:val="none"/>
+        </w:rPr>
+      </w:pPr>
+      <w:r>
+        <w:rPr>
+          <w:rFonts w:ascii="Consolas" w:eastAsia="Times New Roman" w:hAnsi="Consolas" w:cs="Times New Roman"/>
+          <w:color w:val="6A9955"/>
+          <w:kern w:val="0"/>
+          <w:sz w:val="21"/>
+          <w:szCs w:val="21"/>
+          <w:lang w:eastAsia="en-IN"/>
+          <w14:ligatures w14:val="none"/>
+        </w:rPr>
+        <w:t># inside a class to define a variable we use init, but when we use this dataclass, we are able to define variabale</w:t>
+      </w:r>
+    </w:p>
+    <w:p>
+      <w:pPr>
+        <w:shd w:val="clear" w:color="auto" w:fill="1F1F1F"/>
+        <w:spacing w:after="0" w:line="285" w:lineRule="atLeast"/>
+        <w:rPr>
+          <w:rFonts w:ascii="Consolas" w:eastAsia="Times New Roman" w:hAnsi="Consolas" w:cs="Times New Roman"/>
+          <w:color w:val="CCCCCC"/>
+          <w:kern w:val="0"/>
+          <w:sz w:val="21"/>
+          <w:szCs w:val="21"/>
+          <w:lang w:eastAsia="en-IN"/>
+          <w14:ligatures w14:val="none"/>
+        </w:rPr>
+      </w:pPr>
+      <w:r>
+        <w:rPr>
+          <w:rFonts w:ascii="Consolas" w:eastAsia="Times New Roman" w:hAnsi="Consolas" w:cs="Times New Roman"/>
+          <w:color w:val="DCDCAA"/>
+          <w:kern w:val="0"/>
+          <w:sz w:val="21"/>
+          <w:szCs w:val="21"/>
+          <w:lang w:eastAsia="en-IN"/>
+          <w14:ligatures w14:val="none"/>
+        </w:rPr>
+        <w:t>@dataclass</w:t>
+      </w:r>
+      <w:r>
+        <w:rPr>
+          <w:rFonts w:ascii="Consolas" w:eastAsia="Times New Roman" w:hAnsi="Consolas" w:cs="Times New Roman"/>
+          <w:color w:val="CCCCCC"/>
+          <w:kern w:val="0"/>
+          <w:sz w:val="21"/>
+          <w:szCs w:val="21"/>
+          <w:lang w:eastAsia="en-IN"/>
+          <w14:ligatures w14:val="none"/>
+        </w:rPr>
+        <w:t xml:space="preserve">  </w:t>
+      </w:r>
+      <w:r>
+        <w:rPr>
+          <w:rFonts w:ascii="Consolas" w:eastAsia="Times New Roman" w:hAnsi="Consolas" w:cs="Times New Roman"/>
+          <w:color w:val="6A9955"/>
+          <w:kern w:val="0"/>
+          <w:sz w:val="21"/>
+          <w:szCs w:val="21"/>
+          <w:lang w:eastAsia="en-IN"/>
+          <w14:ligatures w14:val="none"/>
+        </w:rPr>
+        <w:t>#here we use the decorator</w:t>
+      </w:r>
+    </w:p>
+    <w:p>
+      <w:pPr>
+        <w:shd w:val="clear" w:color="auto" w:fill="1F1F1F"/>
+        <w:spacing w:after="0" w:line="285" w:lineRule="atLeast"/>
+        <w:rPr>
+          <w:rFonts w:ascii="Consolas" w:eastAsia="Times New Roman" w:hAnsi="Consolas" w:cs="Times New Roman"/>
+          <w:color w:val="CCCCCC"/>
+          <w:kern w:val="0"/>
+          <w:sz w:val="21"/>
+          <w:szCs w:val="21"/>
+          <w:lang w:eastAsia="en-IN"/>
+          <w14:ligatures w14:val="none"/>
+        </w:rPr>
+      </w:pPr>
+      <w:r>
+        <w:rPr>
+          <w:rFonts w:ascii="Consolas" w:eastAsia="Times New Roman" w:hAnsi="Consolas" w:cs="Times New Roman"/>
+          <w:color w:val="569CD6"/>
+          <w:kern w:val="0"/>
+          <w:sz w:val="21"/>
+          <w:szCs w:val="21"/>
+          <w:lang w:eastAsia="en-IN"/>
+          <w14:ligatures w14:val="none"/>
+        </w:rPr>
+        <w:t>class</w:t>
+      </w:r>
+      <w:r>
+        <w:rPr>
+          <w:rFonts w:ascii="Consolas" w:eastAsia="Times New Roman" w:hAnsi="Consolas" w:cs="Times New Roman"/>
+          <w:color w:val="CCCCCC"/>
+          <w:kern w:val="0"/>
+          <w:sz w:val="21"/>
+          <w:szCs w:val="21"/>
+          <w:lang w:eastAsia="en-IN"/>
+          <w14:ligatures w14:val="none"/>
+        </w:rPr>
+        <w:t xml:space="preserve"> </w:t>
+      </w:r>
+      <w:r>
+        <w:rPr>
+          <w:rFonts w:ascii="Consolas" w:eastAsia="Times New Roman" w:hAnsi="Consolas" w:cs="Times New Roman"/>
+          <w:color w:val="4EC9B0"/>
+          <w:kern w:val="0"/>
+          <w:sz w:val="21"/>
+          <w:szCs w:val="21"/>
+          <w:lang w:eastAsia="en-IN"/>
+          <w14:ligatures w14:val="none"/>
+        </w:rPr>
+        <w:t>DataIngestionConfig</w:t>
+      </w:r>
+      <w:r>
+        <w:rPr>
+          <w:rFonts w:ascii="Consolas" w:eastAsia="Times New Roman" w:hAnsi="Consolas" w:cs="Times New Roman"/>
+          <w:color w:val="CCCCCC"/>
+          <w:kern w:val="0"/>
+          <w:sz w:val="21"/>
+          <w:szCs w:val="21"/>
+          <w:lang w:eastAsia="en-IN"/>
+          <w14:ligatures w14:val="none"/>
+        </w:rPr>
+        <w:t>:</w:t>
+      </w:r>
+    </w:p>
+    <w:p>
+      <w:pPr>
+        <w:shd w:val="clear" w:color="auto" w:fill="1F1F1F"/>
+        <w:spacing w:after="0" w:line="285" w:lineRule="atLeast"/>
+        <w:rPr>
+          <w:rFonts w:ascii="Consolas" w:eastAsia="Times New Roman" w:hAnsi="Consolas" w:cs="Times New Roman"/>
+          <w:color w:val="CCCCCC"/>
+          <w:kern w:val="0"/>
+          <w:sz w:val="21"/>
+          <w:szCs w:val="21"/>
+          <w:lang w:eastAsia="en-IN"/>
+          <w14:ligatures w14:val="none"/>
+        </w:rPr>
+      </w:pPr>
+      <w:r>
+        <w:rPr>
+          <w:rFonts w:ascii="Consolas" w:eastAsia="Times New Roman" w:hAnsi="Consolas" w:cs="Times New Roman"/>
+          <w:color w:val="CCCCCC"/>
+          <w:kern w:val="0"/>
+          <w:sz w:val="21"/>
+          <w:szCs w:val="21"/>
+          <w:lang w:eastAsia="en-IN"/>
+          <w14:ligatures w14:val="none"/>
+        </w:rPr>
+        <w:t xml:space="preserve">    </w:t>
+      </w:r>
+      <w:r>
+        <w:rPr>
+          <w:rFonts w:ascii="Consolas" w:eastAsia="Times New Roman" w:hAnsi="Consolas" w:cs="Times New Roman"/>
+          <w:color w:val="6A9955"/>
+          <w:kern w:val="0"/>
+          <w:sz w:val="21"/>
+          <w:szCs w:val="21"/>
+          <w:lang w:eastAsia="en-IN"/>
+          <w14:ligatures w14:val="none"/>
+        </w:rPr>
+        <w:t>#any input required will be given by this class</w:t>
+      </w:r>
+    </w:p>
+    <w:p>
+      <w:pPr>
+        <w:shd w:val="clear" w:color="auto" w:fill="1F1F1F"/>
+        <w:spacing w:after="0" w:line="285" w:lineRule="atLeast"/>
+        <w:rPr>
+          <w:rFonts w:ascii="Consolas" w:eastAsia="Times New Roman" w:hAnsi="Consolas" w:cs="Times New Roman"/>
+          <w:color w:val="CCCCCC"/>
+          <w:kern w:val="0"/>
+          <w:sz w:val="21"/>
+          <w:szCs w:val="21"/>
+          <w:lang w:eastAsia="en-IN"/>
+          <w14:ligatures w14:val="none"/>
+        </w:rPr>
+      </w:pPr>
+      <w:r>
+        <w:rPr>
+          <w:rFonts w:ascii="Consolas" w:eastAsia="Times New Roman" w:hAnsi="Consolas" w:cs="Times New Roman"/>
+          <w:color w:val="CCCCCC"/>
+          <w:kern w:val="0"/>
+          <w:sz w:val="21"/>
+          <w:szCs w:val="21"/>
+          <w:lang w:eastAsia="en-IN"/>
+          <w14:ligatures w14:val="none"/>
+        </w:rPr>
+        <w:lastRenderedPageBreak/>
+        <w:t xml:space="preserve">    </w:t>
+      </w:r>
+      <w:r>
+        <w:rPr>
+          <w:rFonts w:ascii="Consolas" w:eastAsia="Times New Roman" w:hAnsi="Consolas" w:cs="Times New Roman"/>
+          <w:color w:val="9CDCFE"/>
+          <w:kern w:val="0"/>
+          <w:sz w:val="21"/>
+          <w:szCs w:val="21"/>
+          <w:lang w:eastAsia="en-IN"/>
+          <w14:ligatures w14:val="none"/>
+        </w:rPr>
+        <w:t>train_data_path</w:t>
+      </w:r>
+      <w:r>
+        <w:rPr>
+          <w:rFonts w:ascii="Consolas" w:eastAsia="Times New Roman" w:hAnsi="Consolas" w:cs="Times New Roman"/>
+          <w:color w:val="CCCCCC"/>
+          <w:kern w:val="0"/>
+          <w:sz w:val="21"/>
+          <w:szCs w:val="21"/>
+          <w:lang w:eastAsia="en-IN"/>
+          <w14:ligatures w14:val="none"/>
+        </w:rPr>
+        <w:t xml:space="preserve"> :</w:t>
+      </w:r>
+      <w:r>
+        <w:rPr>
+          <w:rFonts w:ascii="Consolas" w:eastAsia="Times New Roman" w:hAnsi="Consolas" w:cs="Times New Roman"/>
+          <w:color w:val="4EC9B0"/>
+          <w:kern w:val="0"/>
+          <w:sz w:val="21"/>
+          <w:szCs w:val="21"/>
+          <w:lang w:eastAsia="en-IN"/>
+          <w14:ligatures w14:val="none"/>
+        </w:rPr>
+        <w:t>str</w:t>
+      </w:r>
+      <w:r>
+        <w:rPr>
+          <w:rFonts w:ascii="Consolas" w:eastAsia="Times New Roman" w:hAnsi="Consolas" w:cs="Times New Roman"/>
+          <w:color w:val="CCCCCC"/>
+          <w:kern w:val="0"/>
+          <w:sz w:val="21"/>
+          <w:szCs w:val="21"/>
+          <w:lang w:eastAsia="en-IN"/>
+          <w14:ligatures w14:val="none"/>
+        </w:rPr>
+        <w:t xml:space="preserve"> </w:t>
+      </w:r>
+      <w:r>
+        <w:rPr>
+          <w:rFonts w:ascii="Consolas" w:eastAsia="Times New Roman" w:hAnsi="Consolas" w:cs="Times New Roman"/>
+          <w:color w:val="D4D4D4"/>
+          <w:kern w:val="0"/>
+          <w:sz w:val="21"/>
+          <w:szCs w:val="21"/>
+          <w:lang w:eastAsia="en-IN"/>
+          <w14:ligatures w14:val="none"/>
+        </w:rPr>
+        <w:t>=</w:t>
+      </w:r>
+      <w:r>
+        <w:rPr>
+          <w:rFonts w:ascii="Consolas" w:eastAsia="Times New Roman" w:hAnsi="Consolas" w:cs="Times New Roman"/>
+          <w:color w:val="CCCCCC"/>
+          <w:kern w:val="0"/>
+          <w:sz w:val="21"/>
+          <w:szCs w:val="21"/>
+          <w:lang w:eastAsia="en-IN"/>
+          <w14:ligatures w14:val="none"/>
+        </w:rPr>
+        <w:t xml:space="preserve">  </w:t>
+      </w:r>
+      <w:r>
+        <w:rPr>
+          <w:rFonts w:ascii="Consolas" w:eastAsia="Times New Roman" w:hAnsi="Consolas" w:cs="Times New Roman"/>
+          <w:color w:val="4EC9B0"/>
+          <w:kern w:val="0"/>
+          <w:sz w:val="21"/>
+          <w:szCs w:val="21"/>
+          <w:lang w:eastAsia="en-IN"/>
+          <w14:ligatures w14:val="none"/>
+        </w:rPr>
+        <w:t>os</w:t>
+      </w:r>
+      <w:r>
+        <w:rPr>
+          <w:rFonts w:ascii="Consolas" w:eastAsia="Times New Roman" w:hAnsi="Consolas" w:cs="Times New Roman"/>
+          <w:color w:val="CCCCCC"/>
+          <w:kern w:val="0"/>
+          <w:sz w:val="21"/>
+          <w:szCs w:val="21"/>
+          <w:lang w:eastAsia="en-IN"/>
+          <w14:ligatures w14:val="none"/>
+        </w:rPr>
+        <w:t>.</w:t>
+      </w:r>
+      <w:r>
+        <w:rPr>
+          <w:rFonts w:ascii="Consolas" w:eastAsia="Times New Roman" w:hAnsi="Consolas" w:cs="Times New Roman"/>
+          <w:color w:val="9CDCFE"/>
+          <w:kern w:val="0"/>
+          <w:sz w:val="21"/>
+          <w:szCs w:val="21"/>
+          <w:lang w:eastAsia="en-IN"/>
+          <w14:ligatures w14:val="none"/>
+        </w:rPr>
+        <w:t>path</w:t>
+      </w:r>
+      <w:r>
+        <w:rPr>
+          <w:rFonts w:ascii="Consolas" w:eastAsia="Times New Roman" w:hAnsi="Consolas" w:cs="Times New Roman"/>
+          <w:color w:val="CCCCCC"/>
+          <w:kern w:val="0"/>
+          <w:sz w:val="21"/>
+          <w:szCs w:val="21"/>
+          <w:lang w:eastAsia="en-IN"/>
+          <w14:ligatures w14:val="none"/>
+        </w:rPr>
+        <w:t>.</w:t>
+      </w:r>
+      <w:r>
+        <w:rPr>
+          <w:rFonts w:ascii="Consolas" w:eastAsia="Times New Roman" w:hAnsi="Consolas" w:cs="Times New Roman"/>
+          <w:color w:val="DCDCAA"/>
+          <w:kern w:val="0"/>
+          <w:sz w:val="21"/>
+          <w:szCs w:val="21"/>
+          <w:lang w:eastAsia="en-IN"/>
+          <w14:ligatures w14:val="none"/>
+        </w:rPr>
+        <w:t>join</w:t>
+      </w:r>
+      <w:r>
+        <w:rPr>
+          <w:rFonts w:ascii="Consolas" w:eastAsia="Times New Roman" w:hAnsi="Consolas" w:cs="Times New Roman"/>
+          <w:color w:val="CCCCCC"/>
+          <w:kern w:val="0"/>
+          <w:sz w:val="21"/>
+          <w:szCs w:val="21"/>
+          <w:lang w:eastAsia="en-IN"/>
+          <w14:ligatures w14:val="none"/>
+        </w:rPr>
+        <w:t>(</w:t>
+      </w:r>
+      <w:r>
+        <w:rPr>
+          <w:rFonts w:ascii="Consolas" w:eastAsia="Times New Roman" w:hAnsi="Consolas" w:cs="Times New Roman"/>
+          <w:color w:val="CE9178"/>
+          <w:kern w:val="0"/>
+          <w:sz w:val="21"/>
+          <w:szCs w:val="21"/>
+          <w:lang w:eastAsia="en-IN"/>
+          <w14:ligatures w14:val="none"/>
+        </w:rPr>
+        <w:t>'artifact'</w:t>
+      </w:r>
+      <w:r>
+        <w:rPr>
+          <w:rFonts w:ascii="Consolas" w:eastAsia="Times New Roman" w:hAnsi="Consolas" w:cs="Times New Roman"/>
+          <w:color w:val="CCCCCC"/>
+          <w:kern w:val="0"/>
+          <w:sz w:val="21"/>
+          <w:szCs w:val="21"/>
+          <w:lang w:eastAsia="en-IN"/>
+          <w14:ligatures w14:val="none"/>
+        </w:rPr>
+        <w:t xml:space="preserve">, </w:t>
+      </w:r>
+      <w:r>
+        <w:rPr>
+          <w:rFonts w:ascii="Consolas" w:eastAsia="Times New Roman" w:hAnsi="Consolas" w:cs="Times New Roman"/>
+          <w:color w:val="CE9178"/>
+          <w:kern w:val="0"/>
+          <w:sz w:val="21"/>
+          <w:szCs w:val="21"/>
+          <w:lang w:eastAsia="en-IN"/>
+          <w14:ligatures w14:val="none"/>
+        </w:rPr>
+        <w:t>'train.csv'</w:t>
+      </w:r>
+      <w:r>
+        <w:rPr>
+          <w:rFonts w:ascii="Consolas" w:eastAsia="Times New Roman" w:hAnsi="Consolas" w:cs="Times New Roman"/>
+          <w:color w:val="CCCCCC"/>
+          <w:kern w:val="0"/>
+          <w:sz w:val="21"/>
+          <w:szCs w:val="21"/>
+          <w:lang w:eastAsia="en-IN"/>
+          <w14:ligatures w14:val="none"/>
+        </w:rPr>
+        <w:t>)  </w:t>
+      </w:r>
+      <w:r>
+        <w:rPr>
+          <w:rFonts w:ascii="Consolas" w:eastAsia="Times New Roman" w:hAnsi="Consolas" w:cs="Times New Roman"/>
+          <w:color w:val="6A9955"/>
+          <w:kern w:val="0"/>
+          <w:sz w:val="21"/>
+          <w:szCs w:val="21"/>
+          <w:lang w:eastAsia="en-IN"/>
+          <w14:ligatures w14:val="none"/>
+        </w:rPr>
+        <w:t>#data ingestion output will be saved in this path. create an artifact folder for that</w:t>
+      </w:r>
+    </w:p>
+    <w:p>
+      <w:pPr>
+        <w:shd w:val="clear" w:color="auto" w:fill="1F1F1F"/>
+        <w:spacing w:after="0" w:line="285" w:lineRule="atLeast"/>
+        <w:rPr>
+          <w:rFonts w:ascii="Consolas" w:eastAsia="Times New Roman" w:hAnsi="Consolas" w:cs="Times New Roman"/>
+          <w:color w:val="CCCCCC"/>
+          <w:kern w:val="0"/>
+          <w:sz w:val="21"/>
+          <w:szCs w:val="21"/>
+          <w:lang w:eastAsia="en-IN"/>
+          <w14:ligatures w14:val="none"/>
+        </w:rPr>
+      </w:pPr>
+      <w:r>
+        <w:rPr>
+          <w:rFonts w:ascii="Consolas" w:eastAsia="Times New Roman" w:hAnsi="Consolas" w:cs="Times New Roman"/>
+          <w:color w:val="CCCCCC"/>
+          <w:kern w:val="0"/>
+          <w:sz w:val="21"/>
+          <w:szCs w:val="21"/>
+          <w:lang w:eastAsia="en-IN"/>
+          <w14:ligatures w14:val="none"/>
+        </w:rPr>
+        <w:t xml:space="preserve">    </w:t>
+      </w:r>
+      <w:r>
+        <w:rPr>
+          <w:rFonts w:ascii="Consolas" w:eastAsia="Times New Roman" w:hAnsi="Consolas" w:cs="Times New Roman"/>
+          <w:color w:val="6A9955"/>
+          <w:kern w:val="0"/>
+          <w:sz w:val="21"/>
+          <w:szCs w:val="21"/>
+          <w:lang w:eastAsia="en-IN"/>
+          <w14:ligatures w14:val="none"/>
+        </w:rPr>
+        <w:t>#here above all the output will be stored in "artifact" folder and the filename will be "train.csv"</w:t>
+      </w:r>
+    </w:p>
+    <w:p>
+      <w:pPr>
+        <w:shd w:val="clear" w:color="auto" w:fill="1F1F1F"/>
+        <w:spacing w:after="0" w:line="285" w:lineRule="atLeast"/>
+        <w:rPr>
+          <w:rFonts w:ascii="Consolas" w:eastAsia="Times New Roman" w:hAnsi="Consolas" w:cs="Times New Roman"/>
+          <w:color w:val="CCCCCC"/>
+          <w:kern w:val="0"/>
+          <w:sz w:val="21"/>
+          <w:szCs w:val="21"/>
+          <w:lang w:eastAsia="en-IN"/>
+          <w14:ligatures w14:val="none"/>
+        </w:rPr>
+      </w:pPr>
+      <w:r>
+        <w:rPr>
+          <w:rFonts w:ascii="Consolas" w:eastAsia="Times New Roman" w:hAnsi="Consolas" w:cs="Times New Roman"/>
+          <w:color w:val="CCCCCC"/>
+          <w:kern w:val="0"/>
+          <w:sz w:val="21"/>
+          <w:szCs w:val="21"/>
+          <w:lang w:eastAsia="en-IN"/>
+          <w14:ligatures w14:val="none"/>
+        </w:rPr>
+        <w:t xml:space="preserve">    </w:t>
+      </w:r>
+      <w:r>
+        <w:rPr>
+          <w:rFonts w:ascii="Consolas" w:eastAsia="Times New Roman" w:hAnsi="Consolas" w:cs="Times New Roman"/>
+          <w:color w:val="9CDCFE"/>
+          <w:kern w:val="0"/>
+          <w:sz w:val="21"/>
+          <w:szCs w:val="21"/>
+          <w:lang w:eastAsia="en-IN"/>
+          <w14:ligatures w14:val="none"/>
+        </w:rPr>
+        <w:t>test_data_path</w:t>
+      </w:r>
+      <w:r>
+        <w:rPr>
+          <w:rFonts w:ascii="Consolas" w:eastAsia="Times New Roman" w:hAnsi="Consolas" w:cs="Times New Roman"/>
+          <w:color w:val="CCCCCC"/>
+          <w:kern w:val="0"/>
+          <w:sz w:val="21"/>
+          <w:szCs w:val="21"/>
+          <w:lang w:eastAsia="en-IN"/>
+          <w14:ligatures w14:val="none"/>
+        </w:rPr>
+        <w:t xml:space="preserve"> :</w:t>
+      </w:r>
+      <w:r>
+        <w:rPr>
+          <w:rFonts w:ascii="Consolas" w:eastAsia="Times New Roman" w:hAnsi="Consolas" w:cs="Times New Roman"/>
+          <w:color w:val="4EC9B0"/>
+          <w:kern w:val="0"/>
+          <w:sz w:val="21"/>
+          <w:szCs w:val="21"/>
+          <w:lang w:eastAsia="en-IN"/>
+          <w14:ligatures w14:val="none"/>
+        </w:rPr>
+        <w:t>str</w:t>
+      </w:r>
+      <w:r>
+        <w:rPr>
+          <w:rFonts w:ascii="Consolas" w:eastAsia="Times New Roman" w:hAnsi="Consolas" w:cs="Times New Roman"/>
+          <w:color w:val="CCCCCC"/>
+          <w:kern w:val="0"/>
+          <w:sz w:val="21"/>
+          <w:szCs w:val="21"/>
+          <w:lang w:eastAsia="en-IN"/>
+          <w14:ligatures w14:val="none"/>
+        </w:rPr>
+        <w:t xml:space="preserve"> </w:t>
+      </w:r>
+      <w:r>
+        <w:rPr>
+          <w:rFonts w:ascii="Consolas" w:eastAsia="Times New Roman" w:hAnsi="Consolas" w:cs="Times New Roman"/>
+          <w:color w:val="D4D4D4"/>
+          <w:kern w:val="0"/>
+          <w:sz w:val="21"/>
+          <w:szCs w:val="21"/>
+          <w:lang w:eastAsia="en-IN"/>
+          <w14:ligatures w14:val="none"/>
+        </w:rPr>
+        <w:t>=</w:t>
+      </w:r>
+      <w:r>
+        <w:rPr>
+          <w:rFonts w:ascii="Consolas" w:eastAsia="Times New Roman" w:hAnsi="Consolas" w:cs="Times New Roman"/>
+          <w:color w:val="CCCCCC"/>
+          <w:kern w:val="0"/>
+          <w:sz w:val="21"/>
+          <w:szCs w:val="21"/>
+          <w:lang w:eastAsia="en-IN"/>
+          <w14:ligatures w14:val="none"/>
+        </w:rPr>
+        <w:t xml:space="preserve">  </w:t>
+      </w:r>
+      <w:r>
+        <w:rPr>
+          <w:rFonts w:ascii="Consolas" w:eastAsia="Times New Roman" w:hAnsi="Consolas" w:cs="Times New Roman"/>
+          <w:color w:val="4EC9B0"/>
+          <w:kern w:val="0"/>
+          <w:sz w:val="21"/>
+          <w:szCs w:val="21"/>
+          <w:lang w:eastAsia="en-IN"/>
+          <w14:ligatures w14:val="none"/>
+        </w:rPr>
+        <w:t>os</w:t>
+      </w:r>
+      <w:r>
+        <w:rPr>
+          <w:rFonts w:ascii="Consolas" w:eastAsia="Times New Roman" w:hAnsi="Consolas" w:cs="Times New Roman"/>
+          <w:color w:val="CCCCCC"/>
+          <w:kern w:val="0"/>
+          <w:sz w:val="21"/>
+          <w:szCs w:val="21"/>
+          <w:lang w:eastAsia="en-IN"/>
+          <w14:ligatures w14:val="none"/>
+        </w:rPr>
+        <w:t>.</w:t>
+      </w:r>
+      <w:r>
+        <w:rPr>
+          <w:rFonts w:ascii="Consolas" w:eastAsia="Times New Roman" w:hAnsi="Consolas" w:cs="Times New Roman"/>
+          <w:color w:val="9CDCFE"/>
+          <w:kern w:val="0"/>
+          <w:sz w:val="21"/>
+          <w:szCs w:val="21"/>
+          <w:lang w:eastAsia="en-IN"/>
+          <w14:ligatures w14:val="none"/>
+        </w:rPr>
+        <w:t>path</w:t>
+      </w:r>
+      <w:r>
+        <w:rPr>
+          <w:rFonts w:ascii="Consolas" w:eastAsia="Times New Roman" w:hAnsi="Consolas" w:cs="Times New Roman"/>
+          <w:color w:val="CCCCCC"/>
+          <w:kern w:val="0"/>
+          <w:sz w:val="21"/>
+          <w:szCs w:val="21"/>
+          <w:lang w:eastAsia="en-IN"/>
+          <w14:ligatures w14:val="none"/>
+        </w:rPr>
+        <w:t>.</w:t>
+      </w:r>
+      <w:r>
+        <w:rPr>
+          <w:rFonts w:ascii="Consolas" w:eastAsia="Times New Roman" w:hAnsi="Consolas" w:cs="Times New Roman"/>
+          <w:color w:val="DCDCAA"/>
+          <w:kern w:val="0"/>
+          <w:sz w:val="21"/>
+          <w:szCs w:val="21"/>
+          <w:lang w:eastAsia="en-IN"/>
+          <w14:ligatures w14:val="none"/>
+        </w:rPr>
+        <w:t>join</w:t>
+      </w:r>
+      <w:r>
+        <w:rPr>
+          <w:rFonts w:ascii="Consolas" w:eastAsia="Times New Roman" w:hAnsi="Consolas" w:cs="Times New Roman"/>
+          <w:color w:val="CCCCCC"/>
+          <w:kern w:val="0"/>
+          <w:sz w:val="21"/>
+          <w:szCs w:val="21"/>
+          <w:lang w:eastAsia="en-IN"/>
+          <w14:ligatures w14:val="none"/>
+        </w:rPr>
+        <w:t>(</w:t>
+      </w:r>
+      <w:r>
+        <w:rPr>
+          <w:rFonts w:ascii="Consolas" w:eastAsia="Times New Roman" w:hAnsi="Consolas" w:cs="Times New Roman"/>
+          <w:color w:val="CE9178"/>
+          <w:kern w:val="0"/>
+          <w:sz w:val="21"/>
+          <w:szCs w:val="21"/>
+          <w:lang w:eastAsia="en-IN"/>
+          <w14:ligatures w14:val="none"/>
+        </w:rPr>
+        <w:t>'artifact'</w:t>
+      </w:r>
+      <w:r>
+        <w:rPr>
+          <w:rFonts w:ascii="Consolas" w:eastAsia="Times New Roman" w:hAnsi="Consolas" w:cs="Times New Roman"/>
+          <w:color w:val="CCCCCC"/>
+          <w:kern w:val="0"/>
+          <w:sz w:val="21"/>
+          <w:szCs w:val="21"/>
+          <w:lang w:eastAsia="en-IN"/>
+          <w14:ligatures w14:val="none"/>
+        </w:rPr>
+        <w:t xml:space="preserve">, </w:t>
+      </w:r>
+      <w:r>
+        <w:rPr>
+          <w:rFonts w:ascii="Consolas" w:eastAsia="Times New Roman" w:hAnsi="Consolas" w:cs="Times New Roman"/>
+          <w:color w:val="CE9178"/>
+          <w:kern w:val="0"/>
+          <w:sz w:val="21"/>
+          <w:szCs w:val="21"/>
+          <w:lang w:eastAsia="en-IN"/>
+          <w14:ligatures w14:val="none"/>
+        </w:rPr>
+        <w:t>'test.csv'</w:t>
+      </w:r>
+      <w:r>
+        <w:rPr>
+          <w:rFonts w:ascii="Consolas" w:eastAsia="Times New Roman" w:hAnsi="Consolas" w:cs="Times New Roman"/>
+          <w:color w:val="CCCCCC"/>
+          <w:kern w:val="0"/>
+          <w:sz w:val="21"/>
+          <w:szCs w:val="21"/>
+          <w:lang w:eastAsia="en-IN"/>
+          <w14:ligatures w14:val="none"/>
+        </w:rPr>
+        <w:t>)</w:t>
+      </w:r>
+    </w:p>
+    <w:p>
+      <w:pPr>
+        <w:shd w:val="clear" w:color="auto" w:fill="1F1F1F"/>
+        <w:spacing w:after="0" w:line="285" w:lineRule="atLeast"/>
+        <w:rPr>
+          <w:rFonts w:ascii="Consolas" w:eastAsia="Times New Roman" w:hAnsi="Consolas" w:cs="Times New Roman"/>
+          <w:color w:val="CCCCCC"/>
+          <w:kern w:val="0"/>
+          <w:sz w:val="21"/>
+          <w:szCs w:val="21"/>
+          <w:lang w:eastAsia="en-IN"/>
+          <w14:ligatures w14:val="none"/>
+        </w:rPr>
+      </w:pPr>
+      <w:r>
+        <w:rPr>
+          <w:rFonts w:ascii="Consolas" w:eastAsia="Times New Roman" w:hAnsi="Consolas" w:cs="Times New Roman"/>
+          <w:color w:val="CCCCCC"/>
+          <w:kern w:val="0"/>
+          <w:sz w:val="21"/>
+          <w:szCs w:val="21"/>
+          <w:lang w:eastAsia="en-IN"/>
+          <w14:ligatures w14:val="none"/>
+        </w:rPr>
+        <w:t xml:space="preserve">    </w:t>
+      </w:r>
+      <w:r>
+        <w:rPr>
+          <w:rFonts w:ascii="Consolas" w:eastAsia="Times New Roman" w:hAnsi="Consolas" w:cs="Times New Roman"/>
+          <w:color w:val="9CDCFE"/>
+          <w:kern w:val="0"/>
+          <w:sz w:val="21"/>
+          <w:szCs w:val="21"/>
+          <w:lang w:eastAsia="en-IN"/>
+          <w14:ligatures w14:val="none"/>
+        </w:rPr>
+        <w:t>raw_data_path</w:t>
+      </w:r>
+      <w:r>
+        <w:rPr>
+          <w:rFonts w:ascii="Consolas" w:eastAsia="Times New Roman" w:hAnsi="Consolas" w:cs="Times New Roman"/>
+          <w:color w:val="CCCCCC"/>
+          <w:kern w:val="0"/>
+          <w:sz w:val="21"/>
+          <w:szCs w:val="21"/>
+          <w:lang w:eastAsia="en-IN"/>
+          <w14:ligatures w14:val="none"/>
+        </w:rPr>
+        <w:t xml:space="preserve"> :</w:t>
+      </w:r>
+      <w:r>
+        <w:rPr>
+          <w:rFonts w:ascii="Consolas" w:eastAsia="Times New Roman" w:hAnsi="Consolas" w:cs="Times New Roman"/>
+          <w:color w:val="4EC9B0"/>
+          <w:kern w:val="0"/>
+          <w:sz w:val="21"/>
+          <w:szCs w:val="21"/>
+          <w:lang w:eastAsia="en-IN"/>
+          <w14:ligatures w14:val="none"/>
+        </w:rPr>
+        <w:t>str</w:t>
+      </w:r>
+      <w:r>
+        <w:rPr>
+          <w:rFonts w:ascii="Consolas" w:eastAsia="Times New Roman" w:hAnsi="Consolas" w:cs="Times New Roman"/>
+          <w:color w:val="CCCCCC"/>
+          <w:kern w:val="0"/>
+          <w:sz w:val="21"/>
+          <w:szCs w:val="21"/>
+          <w:lang w:eastAsia="en-IN"/>
+          <w14:ligatures w14:val="none"/>
+        </w:rPr>
+        <w:t xml:space="preserve"> </w:t>
+      </w:r>
+      <w:r>
+        <w:rPr>
+          <w:rFonts w:ascii="Consolas" w:eastAsia="Times New Roman" w:hAnsi="Consolas" w:cs="Times New Roman"/>
+          <w:color w:val="D4D4D4"/>
+          <w:kern w:val="0"/>
+          <w:sz w:val="21"/>
+          <w:szCs w:val="21"/>
+          <w:lang w:eastAsia="en-IN"/>
+          <w14:ligatures w14:val="none"/>
+        </w:rPr>
+        <w:t>=</w:t>
+      </w:r>
+      <w:r>
+        <w:rPr>
+          <w:rFonts w:ascii="Consolas" w:eastAsia="Times New Roman" w:hAnsi="Consolas" w:cs="Times New Roman"/>
+          <w:color w:val="CCCCCC"/>
+          <w:kern w:val="0"/>
+          <w:sz w:val="21"/>
+          <w:szCs w:val="21"/>
+          <w:lang w:eastAsia="en-IN"/>
+          <w14:ligatures w14:val="none"/>
+        </w:rPr>
+        <w:t xml:space="preserve">  </w:t>
+      </w:r>
+      <w:r>
+        <w:rPr>
+          <w:rFonts w:ascii="Consolas" w:eastAsia="Times New Roman" w:hAnsi="Consolas" w:cs="Times New Roman"/>
+          <w:color w:val="4EC9B0"/>
+          <w:kern w:val="0"/>
+          <w:sz w:val="21"/>
+          <w:szCs w:val="21"/>
+          <w:lang w:eastAsia="en-IN"/>
+          <w14:ligatures w14:val="none"/>
+        </w:rPr>
+        <w:t>os</w:t>
+      </w:r>
+      <w:r>
+        <w:rPr>
+          <w:rFonts w:ascii="Consolas" w:eastAsia="Times New Roman" w:hAnsi="Consolas" w:cs="Times New Roman"/>
+          <w:color w:val="CCCCCC"/>
+          <w:kern w:val="0"/>
+          <w:sz w:val="21"/>
+          <w:szCs w:val="21"/>
+          <w:lang w:eastAsia="en-IN"/>
+          <w14:ligatures w14:val="none"/>
+        </w:rPr>
+        <w:t>.</w:t>
+      </w:r>
+      <w:r>
+        <w:rPr>
+          <w:rFonts w:ascii="Consolas" w:eastAsia="Times New Roman" w:hAnsi="Consolas" w:cs="Times New Roman"/>
+          <w:color w:val="9CDCFE"/>
+          <w:kern w:val="0"/>
+          <w:sz w:val="21"/>
+          <w:szCs w:val="21"/>
+          <w:lang w:eastAsia="en-IN"/>
+          <w14:ligatures w14:val="none"/>
+        </w:rPr>
+        <w:t>path</w:t>
+      </w:r>
+      <w:r>
+        <w:rPr>
+          <w:rFonts w:ascii="Consolas" w:eastAsia="Times New Roman" w:hAnsi="Consolas" w:cs="Times New Roman"/>
+          <w:color w:val="CCCCCC"/>
+          <w:kern w:val="0"/>
+          <w:sz w:val="21"/>
+          <w:szCs w:val="21"/>
+          <w:lang w:eastAsia="en-IN"/>
+          <w14:ligatures w14:val="none"/>
+        </w:rPr>
+        <w:t>.</w:t>
+      </w:r>
+      <w:r>
+        <w:rPr>
+          <w:rFonts w:ascii="Consolas" w:eastAsia="Times New Roman" w:hAnsi="Consolas" w:cs="Times New Roman"/>
+          <w:color w:val="DCDCAA"/>
+          <w:kern w:val="0"/>
+          <w:sz w:val="21"/>
+          <w:szCs w:val="21"/>
+          <w:lang w:eastAsia="en-IN"/>
+          <w14:ligatures w14:val="none"/>
+        </w:rPr>
+        <w:t>join</w:t>
+      </w:r>
+      <w:r>
+        <w:rPr>
+          <w:rFonts w:ascii="Consolas" w:eastAsia="Times New Roman" w:hAnsi="Consolas" w:cs="Times New Roman"/>
+          <w:color w:val="CCCCCC"/>
+          <w:kern w:val="0"/>
+          <w:sz w:val="21"/>
+          <w:szCs w:val="21"/>
+          <w:lang w:eastAsia="en-IN"/>
+          <w14:ligatures w14:val="none"/>
+        </w:rPr>
+        <w:t>(</w:t>
+      </w:r>
+      <w:r>
+        <w:rPr>
+          <w:rFonts w:ascii="Consolas" w:eastAsia="Times New Roman" w:hAnsi="Consolas" w:cs="Times New Roman"/>
+          <w:color w:val="CE9178"/>
+          <w:kern w:val="0"/>
+          <w:sz w:val="21"/>
+          <w:szCs w:val="21"/>
+          <w:lang w:eastAsia="en-IN"/>
+          <w14:ligatures w14:val="none"/>
+        </w:rPr>
+        <w:t>'artifact'</w:t>
+      </w:r>
+      <w:r>
+        <w:rPr>
+          <w:rFonts w:ascii="Consolas" w:eastAsia="Times New Roman" w:hAnsi="Consolas" w:cs="Times New Roman"/>
+          <w:color w:val="CCCCCC"/>
+          <w:kern w:val="0"/>
+          <w:sz w:val="21"/>
+          <w:szCs w:val="21"/>
+          <w:lang w:eastAsia="en-IN"/>
+          <w14:ligatures w14:val="none"/>
+        </w:rPr>
+        <w:t xml:space="preserve">, </w:t>
+      </w:r>
+      <w:r>
+        <w:rPr>
+          <w:rFonts w:ascii="Consolas" w:eastAsia="Times New Roman" w:hAnsi="Consolas" w:cs="Times New Roman"/>
+          <w:color w:val="CE9178"/>
+          <w:kern w:val="0"/>
+          <w:sz w:val="21"/>
+          <w:szCs w:val="21"/>
+          <w:lang w:eastAsia="en-IN"/>
+          <w14:ligatures w14:val="none"/>
+        </w:rPr>
+        <w:t>'data.csv'</w:t>
+      </w:r>
+      <w:r>
+        <w:rPr>
+          <w:rFonts w:ascii="Consolas" w:eastAsia="Times New Roman" w:hAnsi="Consolas" w:cs="Times New Roman"/>
+          <w:color w:val="CCCCCC"/>
+          <w:kern w:val="0"/>
+          <w:sz w:val="21"/>
+          <w:szCs w:val="21"/>
+          <w:lang w:eastAsia="en-IN"/>
+          <w14:ligatures w14:val="none"/>
+        </w:rPr>
+        <w:t>)</w:t>
+      </w:r>
+    </w:p>
+    <w:p>
+      <w:pPr>
+        <w:shd w:val="clear" w:color="auto" w:fill="1F1F1F"/>
+        <w:spacing w:after="0" w:line="285" w:lineRule="atLeast"/>
+        <w:rPr>
+          <w:rFonts w:ascii="Consolas" w:eastAsia="Times New Roman" w:hAnsi="Consolas" w:cs="Times New Roman"/>
+          <w:color w:val="CCCCCC"/>
+          <w:kern w:val="0"/>
+          <w:sz w:val="21"/>
+          <w:szCs w:val="21"/>
+          <w:lang w:eastAsia="en-IN"/>
+          <w14:ligatures w14:val="none"/>
+        </w:rPr>
+      </w:pPr>
+    </w:p>
+    <w:p>
+      <w:pPr>
+        <w:shd w:val="clear" w:color="auto" w:fill="1F1F1F"/>
+        <w:spacing w:after="0" w:line="285" w:lineRule="atLeast"/>
+        <w:rPr>
+          <w:rFonts w:ascii="Consolas" w:eastAsia="Times New Roman" w:hAnsi="Consolas" w:cs="Times New Roman"/>
+          <w:color w:val="CCCCCC"/>
+          <w:kern w:val="0"/>
+          <w:sz w:val="21"/>
+          <w:szCs w:val="21"/>
+          <w:lang w:eastAsia="en-IN"/>
+          <w14:ligatures w14:val="none"/>
+        </w:rPr>
+      </w:pPr>
+      <w:r>
+        <w:rPr>
+          <w:rFonts w:ascii="Consolas" w:eastAsia="Times New Roman" w:hAnsi="Consolas" w:cs="Times New Roman"/>
+          <w:color w:val="CCCCCC"/>
+          <w:kern w:val="0"/>
+          <w:sz w:val="21"/>
+          <w:szCs w:val="21"/>
+          <w:lang w:eastAsia="en-IN"/>
+          <w14:ligatures w14:val="none"/>
+        </w:rPr>
+        <w:t xml:space="preserve">    </w:t>
+      </w:r>
+      <w:r>
+        <w:rPr>
+          <w:rFonts w:ascii="Consolas" w:eastAsia="Times New Roman" w:hAnsi="Consolas" w:cs="Times New Roman"/>
+          <w:color w:val="6A9955"/>
+          <w:kern w:val="0"/>
+          <w:sz w:val="21"/>
+          <w:szCs w:val="21"/>
+          <w:lang w:eastAsia="en-IN"/>
+          <w14:ligatures w14:val="none"/>
+        </w:rPr>
+        <w:t>#above are the inputs which we are going to give to DataIngestion components, not component knows where to save the files</w:t>
+      </w:r>
+    </w:p>
+    <w:p>
+      <w:pPr>
+        <w:shd w:val="clear" w:color="auto" w:fill="1F1F1F"/>
+        <w:spacing w:after="0" w:line="285" w:lineRule="atLeast"/>
+        <w:rPr>
+          <w:rFonts w:ascii="Consolas" w:eastAsia="Times New Roman" w:hAnsi="Consolas" w:cs="Times New Roman"/>
+          <w:color w:val="CCCCCC"/>
+          <w:kern w:val="0"/>
+          <w:sz w:val="21"/>
+          <w:szCs w:val="21"/>
+          <w:lang w:eastAsia="en-IN"/>
+          <w14:ligatures w14:val="none"/>
+        </w:rPr>
+      </w:pPr>
+    </w:p>
+    <w:p>
+      <w:pPr>
+        <w:shd w:val="clear" w:color="auto" w:fill="1F1F1F"/>
+        <w:spacing w:after="0" w:line="285" w:lineRule="atLeast"/>
+        <w:rPr>
+          <w:rFonts w:ascii="Consolas" w:eastAsia="Times New Roman" w:hAnsi="Consolas" w:cs="Times New Roman"/>
+          <w:color w:val="CCCCCC"/>
+          <w:kern w:val="0"/>
+          <w:sz w:val="21"/>
+          <w:szCs w:val="21"/>
+          <w:lang w:eastAsia="en-IN"/>
+          <w14:ligatures w14:val="none"/>
+        </w:rPr>
+      </w:pPr>
+      <w:r>
+        <w:rPr>
+          <w:rFonts w:ascii="Consolas" w:eastAsia="Times New Roman" w:hAnsi="Consolas" w:cs="Times New Roman"/>
+          <w:color w:val="569CD6"/>
+          <w:kern w:val="0"/>
+          <w:sz w:val="21"/>
+          <w:szCs w:val="21"/>
+          <w:lang w:eastAsia="en-IN"/>
+          <w14:ligatures w14:val="none"/>
+        </w:rPr>
+        <w:t>class</w:t>
+      </w:r>
+      <w:r>
+        <w:rPr>
+          <w:rFonts w:ascii="Consolas" w:eastAsia="Times New Roman" w:hAnsi="Consolas" w:cs="Times New Roman"/>
+          <w:color w:val="CCCCCC"/>
+          <w:kern w:val="0"/>
+          <w:sz w:val="21"/>
+          <w:szCs w:val="21"/>
+          <w:lang w:eastAsia="en-IN"/>
+          <w14:ligatures w14:val="none"/>
+        </w:rPr>
+        <w:t xml:space="preserve"> </w:t>
+      </w:r>
+      <w:r>
+        <w:rPr>
+          <w:rFonts w:ascii="Consolas" w:eastAsia="Times New Roman" w:hAnsi="Consolas" w:cs="Times New Roman"/>
+          <w:color w:val="4EC9B0"/>
+          <w:kern w:val="0"/>
+          <w:sz w:val="21"/>
+          <w:szCs w:val="21"/>
+          <w:lang w:eastAsia="en-IN"/>
+          <w14:ligatures w14:val="none"/>
+        </w:rPr>
+        <w:t>DataIngestion</w:t>
+      </w:r>
+      <w:r>
+        <w:rPr>
+          <w:rFonts w:ascii="Consolas" w:eastAsia="Times New Roman" w:hAnsi="Consolas" w:cs="Times New Roman"/>
+          <w:color w:val="CCCCCC"/>
+          <w:kern w:val="0"/>
+          <w:sz w:val="21"/>
+          <w:szCs w:val="21"/>
+          <w:lang w:eastAsia="en-IN"/>
+          <w14:ligatures w14:val="none"/>
+        </w:rPr>
+        <w:t>:</w:t>
+      </w:r>
+    </w:p>
+    <w:p>
+      <w:pPr>
+        <w:shd w:val="clear" w:color="auto" w:fill="1F1F1F"/>
+        <w:spacing w:after="0" w:line="285" w:lineRule="atLeast"/>
+        <w:rPr>
+          <w:rFonts w:ascii="Consolas" w:eastAsia="Times New Roman" w:hAnsi="Consolas" w:cs="Times New Roman"/>
+          <w:color w:val="CCCCCC"/>
+          <w:kern w:val="0"/>
+          <w:sz w:val="21"/>
+          <w:szCs w:val="21"/>
+          <w:lang w:eastAsia="en-IN"/>
+          <w14:ligatures w14:val="none"/>
+        </w:rPr>
+      </w:pPr>
+      <w:r>
+        <w:rPr>
+          <w:rFonts w:ascii="Consolas" w:eastAsia="Times New Roman" w:hAnsi="Consolas" w:cs="Times New Roman"/>
+          <w:color w:val="CCCCCC"/>
+          <w:kern w:val="0"/>
+          <w:sz w:val="21"/>
+          <w:szCs w:val="21"/>
+          <w:lang w:eastAsia="en-IN"/>
+          <w14:ligatures w14:val="none"/>
+        </w:rPr>
+        <w:t xml:space="preserve">    </w:t>
+      </w:r>
+      <w:r>
+        <w:rPr>
+          <w:rFonts w:ascii="Consolas" w:eastAsia="Times New Roman" w:hAnsi="Consolas" w:cs="Times New Roman"/>
+          <w:color w:val="569CD6"/>
+          <w:kern w:val="0"/>
+          <w:sz w:val="21"/>
+          <w:szCs w:val="21"/>
+          <w:lang w:eastAsia="en-IN"/>
+          <w14:ligatures w14:val="none"/>
+        </w:rPr>
+        <w:t>def</w:t>
+      </w:r>
+      <w:r>
+        <w:rPr>
+          <w:rFonts w:ascii="Consolas" w:eastAsia="Times New Roman" w:hAnsi="Consolas" w:cs="Times New Roman"/>
+          <w:color w:val="CCCCCC"/>
+          <w:kern w:val="0"/>
+          <w:sz w:val="21"/>
+          <w:szCs w:val="21"/>
+          <w:lang w:eastAsia="en-IN"/>
+          <w14:ligatures w14:val="none"/>
+        </w:rPr>
+        <w:t xml:space="preserve"> </w:t>
+      </w:r>
+      <w:r>
+        <w:rPr>
+          <w:rFonts w:ascii="Consolas" w:eastAsia="Times New Roman" w:hAnsi="Consolas" w:cs="Times New Roman"/>
+          <w:color w:val="DCDCAA"/>
+          <w:kern w:val="0"/>
+          <w:sz w:val="21"/>
+          <w:szCs w:val="21"/>
+          <w:lang w:eastAsia="en-IN"/>
+          <w14:ligatures w14:val="none"/>
+        </w:rPr>
+        <w:t>__init__</w:t>
+      </w:r>
+      <w:r>
+        <w:rPr>
+          <w:rFonts w:ascii="Consolas" w:eastAsia="Times New Roman" w:hAnsi="Consolas" w:cs="Times New Roman"/>
+          <w:color w:val="CCCCCC"/>
+          <w:kern w:val="0"/>
+          <w:sz w:val="21"/>
+          <w:szCs w:val="21"/>
+          <w:lang w:eastAsia="en-IN"/>
+          <w14:ligatures w14:val="none"/>
+        </w:rPr>
+        <w:t>(</w:t>
+      </w:r>
+      <w:r>
+        <w:rPr>
+          <w:rFonts w:ascii="Consolas" w:eastAsia="Times New Roman" w:hAnsi="Consolas" w:cs="Times New Roman"/>
+          <w:color w:val="9CDCFE"/>
+          <w:kern w:val="0"/>
+          <w:sz w:val="21"/>
+          <w:szCs w:val="21"/>
+          <w:lang w:eastAsia="en-IN"/>
+          <w14:ligatures w14:val="none"/>
+        </w:rPr>
+        <w:t>self</w:t>
+      </w:r>
+      <w:r>
+        <w:rPr>
+          <w:rFonts w:ascii="Consolas" w:eastAsia="Times New Roman" w:hAnsi="Consolas" w:cs="Times New Roman"/>
+          <w:color w:val="CCCCCC"/>
+          <w:kern w:val="0"/>
+          <w:sz w:val="21"/>
+          <w:szCs w:val="21"/>
+          <w:lang w:eastAsia="en-IN"/>
+          <w14:ligatures w14:val="none"/>
+        </w:rPr>
+        <w:t>):</w:t>
+      </w:r>
+    </w:p>
+    <w:p>
+      <w:pPr>
+        <w:shd w:val="clear" w:color="auto" w:fill="1F1F1F"/>
+        <w:spacing w:after="0" w:line="285" w:lineRule="atLeast"/>
+        <w:rPr>
+          <w:rFonts w:ascii="Consolas" w:eastAsia="Times New Roman" w:hAnsi="Consolas" w:cs="Times New Roman"/>
+          <w:color w:val="CCCCCC"/>
+          <w:kern w:val="0"/>
+          <w:sz w:val="21"/>
+          <w:szCs w:val="21"/>
+          <w:lang w:eastAsia="en-IN"/>
+          <w14:ligatures w14:val="none"/>
+        </w:rPr>
+      </w:pPr>
+      <w:r>
+        <w:rPr>
+          <w:rFonts w:ascii="Consolas" w:eastAsia="Times New Roman" w:hAnsi="Consolas" w:cs="Times New Roman"/>
+          <w:color w:val="CCCCCC"/>
+          <w:kern w:val="0"/>
+          <w:sz w:val="21"/>
+          <w:szCs w:val="21"/>
+          <w:lang w:eastAsia="en-IN"/>
+          <w14:ligatures w14:val="none"/>
+        </w:rPr>
+        <w:t xml:space="preserve">        </w:t>
+      </w:r>
+      <w:r>
+        <w:rPr>
+          <w:rFonts w:ascii="Consolas" w:eastAsia="Times New Roman" w:hAnsi="Consolas" w:cs="Times New Roman"/>
+          <w:color w:val="9CDCFE"/>
+          <w:kern w:val="0"/>
+          <w:sz w:val="21"/>
+          <w:szCs w:val="21"/>
+          <w:lang w:eastAsia="en-IN"/>
+          <w14:ligatures w14:val="none"/>
+        </w:rPr>
+        <w:t>self</w:t>
+      </w:r>
+      <w:r>
+        <w:rPr>
+          <w:rFonts w:ascii="Consolas" w:eastAsia="Times New Roman" w:hAnsi="Consolas" w:cs="Times New Roman"/>
+          <w:color w:val="CCCCCC"/>
+          <w:kern w:val="0"/>
+          <w:sz w:val="21"/>
+          <w:szCs w:val="21"/>
+          <w:lang w:eastAsia="en-IN"/>
+          <w14:ligatures w14:val="none"/>
+        </w:rPr>
+        <w:t>.</w:t>
+      </w:r>
+      <w:r>
+        <w:rPr>
+          <w:rFonts w:ascii="Consolas" w:eastAsia="Times New Roman" w:hAnsi="Consolas" w:cs="Times New Roman"/>
+          <w:color w:val="9CDCFE"/>
+          <w:kern w:val="0"/>
+          <w:sz w:val="21"/>
+          <w:szCs w:val="21"/>
+          <w:lang w:eastAsia="en-IN"/>
+          <w14:ligatures w14:val="none"/>
+        </w:rPr>
+        <w:t>ingestion_config</w:t>
+      </w:r>
+      <w:r>
+        <w:rPr>
+          <w:rFonts w:ascii="Consolas" w:eastAsia="Times New Roman" w:hAnsi="Consolas" w:cs="Times New Roman"/>
+          <w:color w:val="CCCCCC"/>
+          <w:kern w:val="0"/>
+          <w:sz w:val="21"/>
+          <w:szCs w:val="21"/>
+          <w:lang w:eastAsia="en-IN"/>
+          <w14:ligatures w14:val="none"/>
+        </w:rPr>
+        <w:t xml:space="preserve"> </w:t>
+      </w:r>
+      <w:r>
+        <w:rPr>
+          <w:rFonts w:ascii="Consolas" w:eastAsia="Times New Roman" w:hAnsi="Consolas" w:cs="Times New Roman"/>
+          <w:color w:val="D4D4D4"/>
+          <w:kern w:val="0"/>
+          <w:sz w:val="21"/>
+          <w:szCs w:val="21"/>
+          <w:lang w:eastAsia="en-IN"/>
+          <w14:ligatures w14:val="none"/>
+        </w:rPr>
+        <w:t>=</w:t>
+      </w:r>
+      <w:r>
+        <w:rPr>
+          <w:rFonts w:ascii="Consolas" w:eastAsia="Times New Roman" w:hAnsi="Consolas" w:cs="Times New Roman"/>
+          <w:color w:val="CCCCCC"/>
+          <w:kern w:val="0"/>
+          <w:sz w:val="21"/>
+          <w:szCs w:val="21"/>
+          <w:lang w:eastAsia="en-IN"/>
+          <w14:ligatures w14:val="none"/>
+        </w:rPr>
+        <w:t xml:space="preserve"> </w:t>
+      </w:r>
+      <w:r>
+        <w:rPr>
+          <w:rFonts w:ascii="Consolas" w:eastAsia="Times New Roman" w:hAnsi="Consolas" w:cs="Times New Roman"/>
+          <w:color w:val="4EC9B0"/>
+          <w:kern w:val="0"/>
+          <w:sz w:val="21"/>
+          <w:szCs w:val="21"/>
+          <w:lang w:eastAsia="en-IN"/>
+          <w14:ligatures w14:val="none"/>
+        </w:rPr>
+        <w:t>DataIngestionConfig</w:t>
+      </w:r>
+      <w:r>
+        <w:rPr>
+          <w:rFonts w:ascii="Consolas" w:eastAsia="Times New Roman" w:hAnsi="Consolas" w:cs="Times New Roman"/>
+          <w:color w:val="CCCCCC"/>
+          <w:kern w:val="0"/>
+          <w:sz w:val="21"/>
+          <w:szCs w:val="21"/>
+          <w:lang w:eastAsia="en-IN"/>
+          <w14:ligatures w14:val="none"/>
+        </w:rPr>
+        <w:t>()</w:t>
+      </w:r>
+    </w:p>
+    <w:p>
+      <w:pPr>
+        <w:shd w:val="clear" w:color="auto" w:fill="1F1F1F"/>
+        <w:spacing w:after="0" w:line="285" w:lineRule="atLeast"/>
+        <w:rPr>
+          <w:rFonts w:ascii="Consolas" w:eastAsia="Times New Roman" w:hAnsi="Consolas" w:cs="Times New Roman"/>
+          <w:color w:val="CCCCCC"/>
+          <w:kern w:val="0"/>
+          <w:sz w:val="21"/>
+          <w:szCs w:val="21"/>
+          <w:lang w:eastAsia="en-IN"/>
+          <w14:ligatures w14:val="none"/>
+        </w:rPr>
+      </w:pPr>
+      <w:r>
+        <w:rPr>
+          <w:rFonts w:ascii="Consolas" w:eastAsia="Times New Roman" w:hAnsi="Consolas" w:cs="Times New Roman"/>
+          <w:color w:val="CCCCCC"/>
+          <w:kern w:val="0"/>
+          <w:sz w:val="21"/>
+          <w:szCs w:val="21"/>
+          <w:lang w:eastAsia="en-IN"/>
+          <w14:ligatures w14:val="none"/>
+        </w:rPr>
+        <w:t xml:space="preserve">        </w:t>
+      </w:r>
+      <w:r>
+        <w:rPr>
+          <w:rFonts w:ascii="Consolas" w:eastAsia="Times New Roman" w:hAnsi="Consolas" w:cs="Times New Roman"/>
+          <w:color w:val="6A9955"/>
+          <w:kern w:val="0"/>
+          <w:sz w:val="21"/>
+          <w:szCs w:val="21"/>
+          <w:lang w:eastAsia="en-IN"/>
+          <w14:ligatures w14:val="none"/>
+        </w:rPr>
+        <w:t>#when we call this class, these three paths defined above will get saved inside this class variable.</w:t>
+      </w:r>
+    </w:p>
+    <w:p>
+      <w:pPr>
+        <w:shd w:val="clear" w:color="auto" w:fill="1F1F1F"/>
+        <w:spacing w:after="0" w:line="285" w:lineRule="atLeast"/>
+        <w:rPr>
+          <w:rFonts w:ascii="Consolas" w:eastAsia="Times New Roman" w:hAnsi="Consolas" w:cs="Times New Roman"/>
+          <w:color w:val="CCCCCC"/>
+          <w:kern w:val="0"/>
+          <w:sz w:val="21"/>
+          <w:szCs w:val="21"/>
+          <w:lang w:eastAsia="en-IN"/>
+          <w14:ligatures w14:val="none"/>
+        </w:rPr>
+      </w:pPr>
+      <w:r>
+        <w:rPr>
+          <w:rFonts w:ascii="Consolas" w:eastAsia="Times New Roman" w:hAnsi="Consolas" w:cs="Times New Roman"/>
+          <w:color w:val="CCCCCC"/>
+          <w:kern w:val="0"/>
+          <w:sz w:val="21"/>
+          <w:szCs w:val="21"/>
+          <w:lang w:eastAsia="en-IN"/>
+          <w14:ligatures w14:val="none"/>
+        </w:rPr>
+        <w:t xml:space="preserve">    </w:t>
+      </w:r>
+      <w:r>
+        <w:rPr>
+          <w:rFonts w:ascii="Consolas" w:eastAsia="Times New Roman" w:hAnsi="Consolas" w:cs="Times New Roman"/>
+          <w:color w:val="569CD6"/>
+          <w:kern w:val="0"/>
+          <w:sz w:val="21"/>
+          <w:szCs w:val="21"/>
+          <w:lang w:eastAsia="en-IN"/>
+          <w14:ligatures w14:val="none"/>
+        </w:rPr>
+        <w:t>def</w:t>
+      </w:r>
+      <w:r>
+        <w:rPr>
+          <w:rFonts w:ascii="Consolas" w:eastAsia="Times New Roman" w:hAnsi="Consolas" w:cs="Times New Roman"/>
+          <w:color w:val="CCCCCC"/>
+          <w:kern w:val="0"/>
+          <w:sz w:val="21"/>
+          <w:szCs w:val="21"/>
+          <w:lang w:eastAsia="en-IN"/>
+          <w14:ligatures w14:val="none"/>
+        </w:rPr>
+        <w:t xml:space="preserve"> </w:t>
+      </w:r>
+      <w:r>
+        <w:rPr>
+          <w:rFonts w:ascii="Consolas" w:eastAsia="Times New Roman" w:hAnsi="Consolas" w:cs="Times New Roman"/>
+          <w:color w:val="DCDCAA"/>
+          <w:kern w:val="0"/>
+          <w:sz w:val="21"/>
+          <w:szCs w:val="21"/>
+          <w:lang w:eastAsia="en-IN"/>
+          <w14:ligatures w14:val="none"/>
+        </w:rPr>
+        <w:t>initiate_data_ingestion</w:t>
+      </w:r>
+      <w:r>
+        <w:rPr>
+          <w:rFonts w:ascii="Consolas" w:eastAsia="Times New Roman" w:hAnsi="Consolas" w:cs="Times New Roman"/>
+          <w:color w:val="CCCCCC"/>
+          <w:kern w:val="0"/>
+          <w:sz w:val="21"/>
+          <w:szCs w:val="21"/>
+          <w:lang w:eastAsia="en-IN"/>
+          <w14:ligatures w14:val="none"/>
+        </w:rPr>
+        <w:t>(</w:t>
+      </w:r>
+      <w:r>
+        <w:rPr>
+          <w:rFonts w:ascii="Consolas" w:eastAsia="Times New Roman" w:hAnsi="Consolas" w:cs="Times New Roman"/>
+          <w:color w:val="9CDCFE"/>
+          <w:kern w:val="0"/>
+          <w:sz w:val="21"/>
+          <w:szCs w:val="21"/>
+          <w:lang w:eastAsia="en-IN"/>
+          <w14:ligatures w14:val="none"/>
+        </w:rPr>
+        <w:t>self</w:t>
+      </w:r>
+      <w:r>
+        <w:rPr>
+          <w:rFonts w:ascii="Consolas" w:eastAsia="Times New Roman" w:hAnsi="Consolas" w:cs="Times New Roman"/>
+          <w:color w:val="CCCCCC"/>
+          <w:kern w:val="0"/>
+          <w:sz w:val="21"/>
+          <w:szCs w:val="21"/>
+          <w:lang w:eastAsia="en-IN"/>
+          <w14:ligatures w14:val="none"/>
+        </w:rPr>
+        <w:t>):</w:t>
+      </w:r>
+    </w:p>
+    <w:p>
+      <w:pPr>
+        <w:shd w:val="clear" w:color="auto" w:fill="1F1F1F"/>
+        <w:spacing w:after="0" w:line="285" w:lineRule="atLeast"/>
+        <w:rPr>
+          <w:rFonts w:ascii="Consolas" w:eastAsia="Times New Roman" w:hAnsi="Consolas" w:cs="Times New Roman"/>
+          <w:color w:val="CCCCCC"/>
+          <w:kern w:val="0"/>
+          <w:sz w:val="21"/>
+          <w:szCs w:val="21"/>
+          <w:lang w:eastAsia="en-IN"/>
+          <w14:ligatures w14:val="none"/>
+        </w:rPr>
+      </w:pPr>
+      <w:r>
+        <w:rPr>
+          <w:rFonts w:ascii="Consolas" w:eastAsia="Times New Roman" w:hAnsi="Consolas" w:cs="Times New Roman"/>
+          <w:color w:val="CCCCCC"/>
+          <w:kern w:val="0"/>
+          <w:sz w:val="21"/>
+          <w:szCs w:val="21"/>
+          <w:lang w:eastAsia="en-IN"/>
+          <w14:ligatures w14:val="none"/>
+        </w:rPr>
+        <w:t xml:space="preserve">        </w:t>
+      </w:r>
+      <w:r>
+        <w:rPr>
+          <w:rFonts w:ascii="Consolas" w:eastAsia="Times New Roman" w:hAnsi="Consolas" w:cs="Times New Roman"/>
+          <w:color w:val="6A9955"/>
+          <w:kern w:val="0"/>
+          <w:sz w:val="21"/>
+          <w:szCs w:val="21"/>
+          <w:lang w:eastAsia="en-IN"/>
+          <w14:ligatures w14:val="none"/>
+        </w:rPr>
+        <w:t>#if data is stored in the database, for that we need to create mongoDB client in utils.py</w:t>
+      </w:r>
+    </w:p>
+    <w:p>
+      <w:pPr>
+        <w:shd w:val="clear" w:color="auto" w:fill="1F1F1F"/>
+        <w:spacing w:after="0" w:line="285" w:lineRule="atLeast"/>
+        <w:rPr>
+          <w:rFonts w:ascii="Consolas" w:eastAsia="Times New Roman" w:hAnsi="Consolas" w:cs="Times New Roman"/>
+          <w:color w:val="CCCCCC"/>
+          <w:kern w:val="0"/>
+          <w:sz w:val="21"/>
+          <w:szCs w:val="21"/>
+          <w:lang w:eastAsia="en-IN"/>
+          <w14:ligatures w14:val="none"/>
+        </w:rPr>
+      </w:pPr>
+      <w:r>
+        <w:rPr>
+          <w:rFonts w:ascii="Consolas" w:eastAsia="Times New Roman" w:hAnsi="Consolas" w:cs="Times New Roman"/>
+          <w:color w:val="CCCCCC"/>
+          <w:kern w:val="0"/>
+          <w:sz w:val="21"/>
+          <w:szCs w:val="21"/>
+          <w:lang w:eastAsia="en-IN"/>
+          <w14:ligatures w14:val="none"/>
+        </w:rPr>
+        <w:t xml:space="preserve">        </w:t>
+      </w:r>
+      <w:r>
+        <w:rPr>
+          <w:rFonts w:ascii="Consolas" w:eastAsia="Times New Roman" w:hAnsi="Consolas" w:cs="Times New Roman"/>
+          <w:color w:val="6A9955"/>
+          <w:kern w:val="0"/>
+          <w:sz w:val="21"/>
+          <w:szCs w:val="21"/>
+          <w:lang w:eastAsia="en-IN"/>
+          <w14:ligatures w14:val="none"/>
+        </w:rPr>
+        <w:t>#for starters, start with basic</w:t>
+      </w:r>
+    </w:p>
+    <w:p>
+      <w:pPr>
+        <w:shd w:val="clear" w:color="auto" w:fill="1F1F1F"/>
+        <w:spacing w:after="0" w:line="285" w:lineRule="atLeast"/>
+        <w:rPr>
+          <w:rFonts w:ascii="Consolas" w:eastAsia="Times New Roman" w:hAnsi="Consolas" w:cs="Times New Roman"/>
+          <w:color w:val="CCCCCC"/>
+          <w:kern w:val="0"/>
+          <w:sz w:val="21"/>
+          <w:szCs w:val="21"/>
+          <w:lang w:eastAsia="en-IN"/>
+          <w14:ligatures w14:val="none"/>
+        </w:rPr>
+      </w:pPr>
+      <w:r>
+        <w:rPr>
+          <w:rFonts w:ascii="Consolas" w:eastAsia="Times New Roman" w:hAnsi="Consolas" w:cs="Times New Roman"/>
+          <w:color w:val="CCCCCC"/>
+          <w:kern w:val="0"/>
+          <w:sz w:val="21"/>
+          <w:szCs w:val="21"/>
+          <w:lang w:eastAsia="en-IN"/>
+          <w14:ligatures w14:val="none"/>
+        </w:rPr>
+        <w:t xml:space="preserve">        </w:t>
+      </w:r>
+      <w:r>
+        <w:rPr>
+          <w:rFonts w:ascii="Consolas" w:eastAsia="Times New Roman" w:hAnsi="Consolas" w:cs="Times New Roman"/>
+          <w:color w:val="4EC9B0"/>
+          <w:kern w:val="0"/>
+          <w:sz w:val="21"/>
+          <w:szCs w:val="21"/>
+          <w:lang w:eastAsia="en-IN"/>
+          <w14:ligatures w14:val="none"/>
+        </w:rPr>
+        <w:t>logging</w:t>
+      </w:r>
+      <w:r>
+        <w:rPr>
+          <w:rFonts w:ascii="Consolas" w:eastAsia="Times New Roman" w:hAnsi="Consolas" w:cs="Times New Roman"/>
+          <w:color w:val="CCCCCC"/>
+          <w:kern w:val="0"/>
+          <w:sz w:val="21"/>
+          <w:szCs w:val="21"/>
+          <w:lang w:eastAsia="en-IN"/>
+          <w14:ligatures w14:val="none"/>
+        </w:rPr>
+        <w:t>.</w:t>
+      </w:r>
+      <w:r>
+        <w:rPr>
+          <w:rFonts w:ascii="Consolas" w:eastAsia="Times New Roman" w:hAnsi="Consolas" w:cs="Times New Roman"/>
+          <w:color w:val="DCDCAA"/>
+          <w:kern w:val="0"/>
+          <w:sz w:val="21"/>
+          <w:szCs w:val="21"/>
+          <w:lang w:eastAsia="en-IN"/>
+          <w14:ligatures w14:val="none"/>
+        </w:rPr>
+        <w:t>info</w:t>
+      </w:r>
+      <w:r>
+        <w:rPr>
+          <w:rFonts w:ascii="Consolas" w:eastAsia="Times New Roman" w:hAnsi="Consolas" w:cs="Times New Roman"/>
+          <w:color w:val="CCCCCC"/>
+          <w:kern w:val="0"/>
+          <w:sz w:val="21"/>
+          <w:szCs w:val="21"/>
+          <w:lang w:eastAsia="en-IN"/>
+          <w14:ligatures w14:val="none"/>
+        </w:rPr>
+        <w:t>(</w:t>
+      </w:r>
+      <w:r>
+        <w:rPr>
+          <w:rFonts w:ascii="Consolas" w:eastAsia="Times New Roman" w:hAnsi="Consolas" w:cs="Times New Roman"/>
+          <w:color w:val="CE9178"/>
+          <w:kern w:val="0"/>
+          <w:sz w:val="21"/>
+          <w:szCs w:val="21"/>
+          <w:lang w:eastAsia="en-IN"/>
+          <w14:ligatures w14:val="none"/>
+        </w:rPr>
+        <w:t>"Entered the data ingestion method or component"</w:t>
+      </w:r>
+      <w:r>
+        <w:rPr>
+          <w:rFonts w:ascii="Consolas" w:eastAsia="Times New Roman" w:hAnsi="Consolas" w:cs="Times New Roman"/>
+          <w:color w:val="CCCCCC"/>
+          <w:kern w:val="0"/>
+          <w:sz w:val="21"/>
+          <w:szCs w:val="21"/>
+          <w:lang w:eastAsia="en-IN"/>
+          <w14:ligatures w14:val="none"/>
+        </w:rPr>
+        <w:t>)</w:t>
+      </w:r>
+    </w:p>
+    <w:p>
+      <w:pPr>
+        <w:shd w:val="clear" w:color="auto" w:fill="1F1F1F"/>
+        <w:spacing w:after="0" w:line="285" w:lineRule="atLeast"/>
+        <w:rPr>
+          <w:rFonts w:ascii="Consolas" w:eastAsia="Times New Roman" w:hAnsi="Consolas" w:cs="Times New Roman"/>
+          <w:color w:val="CCCCCC"/>
+          <w:kern w:val="0"/>
+          <w:sz w:val="21"/>
+          <w:szCs w:val="21"/>
+          <w:lang w:eastAsia="en-IN"/>
+          <w14:ligatures w14:val="none"/>
+        </w:rPr>
+      </w:pPr>
+      <w:r>
+        <w:rPr>
+          <w:rFonts w:ascii="Consolas" w:eastAsia="Times New Roman" w:hAnsi="Consolas" w:cs="Times New Roman"/>
+          <w:color w:val="CCCCCC"/>
+          <w:kern w:val="0"/>
+          <w:sz w:val="21"/>
+          <w:szCs w:val="21"/>
+          <w:lang w:eastAsia="en-IN"/>
+          <w14:ligatures w14:val="none"/>
+        </w:rPr>
+        <w:t xml:space="preserve">        </w:t>
+      </w:r>
+      <w:r>
+        <w:rPr>
+          <w:rFonts w:ascii="Consolas" w:eastAsia="Times New Roman" w:hAnsi="Consolas" w:cs="Times New Roman"/>
+          <w:color w:val="C586C0"/>
+          <w:kern w:val="0"/>
+          <w:sz w:val="21"/>
+          <w:szCs w:val="21"/>
+          <w:lang w:eastAsia="en-IN"/>
+          <w14:ligatures w14:val="none"/>
+        </w:rPr>
+        <w:t>try</w:t>
+      </w:r>
+      <w:r>
+        <w:rPr>
+          <w:rFonts w:ascii="Consolas" w:eastAsia="Times New Roman" w:hAnsi="Consolas" w:cs="Times New Roman"/>
+          <w:color w:val="CCCCCC"/>
+          <w:kern w:val="0"/>
+          <w:sz w:val="21"/>
+          <w:szCs w:val="21"/>
+          <w:lang w:eastAsia="en-IN"/>
+          <w14:ligatures w14:val="none"/>
+        </w:rPr>
+        <w:t>:</w:t>
+      </w:r>
+    </w:p>
+    <w:p>
+      <w:pPr>
+        <w:shd w:val="clear" w:color="auto" w:fill="1F1F1F"/>
+        <w:spacing w:after="0" w:line="285" w:lineRule="atLeast"/>
+        <w:rPr>
+          <w:rFonts w:ascii="Consolas" w:eastAsia="Times New Roman" w:hAnsi="Consolas" w:cs="Times New Roman"/>
+          <w:color w:val="CCCCCC"/>
+          <w:kern w:val="0"/>
+          <w:sz w:val="21"/>
+          <w:szCs w:val="21"/>
+          <w:lang w:eastAsia="en-IN"/>
+          <w14:ligatures w14:val="none"/>
+        </w:rPr>
+      </w:pPr>
+      <w:r>
+        <w:rPr>
+          <w:rFonts w:ascii="Consolas" w:eastAsia="Times New Roman" w:hAnsi="Consolas" w:cs="Times New Roman"/>
+          <w:color w:val="CCCCCC"/>
+          <w:kern w:val="0"/>
+          <w:sz w:val="21"/>
+          <w:szCs w:val="21"/>
+          <w:lang w:eastAsia="en-IN"/>
+          <w14:ligatures w14:val="none"/>
+        </w:rPr>
+        <w:t xml:space="preserve">            </w:t>
+      </w:r>
+      <w:r>
+        <w:rPr>
+          <w:rFonts w:ascii="Consolas" w:eastAsia="Times New Roman" w:hAnsi="Consolas" w:cs="Times New Roman"/>
+          <w:color w:val="9CDCFE"/>
+          <w:kern w:val="0"/>
+          <w:sz w:val="21"/>
+          <w:szCs w:val="21"/>
+          <w:lang w:eastAsia="en-IN"/>
+          <w14:ligatures w14:val="none"/>
+        </w:rPr>
+        <w:t>df</w:t>
+      </w:r>
+      <w:r>
+        <w:rPr>
+          <w:rFonts w:ascii="Consolas" w:eastAsia="Times New Roman" w:hAnsi="Consolas" w:cs="Times New Roman"/>
+          <w:color w:val="CCCCCC"/>
+          <w:kern w:val="0"/>
+          <w:sz w:val="21"/>
+          <w:szCs w:val="21"/>
+          <w:lang w:eastAsia="en-IN"/>
+          <w14:ligatures w14:val="none"/>
+        </w:rPr>
+        <w:t xml:space="preserve"> </w:t>
+      </w:r>
+      <w:r>
+        <w:rPr>
+          <w:rFonts w:ascii="Consolas" w:eastAsia="Times New Roman" w:hAnsi="Consolas" w:cs="Times New Roman"/>
+          <w:color w:val="D4D4D4"/>
+          <w:kern w:val="0"/>
+          <w:sz w:val="21"/>
+          <w:szCs w:val="21"/>
+          <w:lang w:eastAsia="en-IN"/>
+          <w14:ligatures w14:val="none"/>
+        </w:rPr>
+        <w:t>=</w:t>
+      </w:r>
+      <w:r>
+        <w:rPr>
+          <w:rFonts w:ascii="Consolas" w:eastAsia="Times New Roman" w:hAnsi="Consolas" w:cs="Times New Roman"/>
+          <w:color w:val="CCCCCC"/>
+          <w:kern w:val="0"/>
+          <w:sz w:val="21"/>
+          <w:szCs w:val="21"/>
+          <w:lang w:eastAsia="en-IN"/>
+          <w14:ligatures w14:val="none"/>
+        </w:rPr>
+        <w:t xml:space="preserve"> </w:t>
+      </w:r>
+      <w:r>
+        <w:rPr>
+          <w:rFonts w:ascii="Consolas" w:eastAsia="Times New Roman" w:hAnsi="Consolas" w:cs="Times New Roman"/>
+          <w:color w:val="4EC9B0"/>
+          <w:kern w:val="0"/>
+          <w:sz w:val="21"/>
+          <w:szCs w:val="21"/>
+          <w:lang w:eastAsia="en-IN"/>
+          <w14:ligatures w14:val="none"/>
+        </w:rPr>
+        <w:t>pd</w:t>
+      </w:r>
+      <w:r>
+        <w:rPr>
+          <w:rFonts w:ascii="Consolas" w:eastAsia="Times New Roman" w:hAnsi="Consolas" w:cs="Times New Roman"/>
+          <w:color w:val="CCCCCC"/>
+          <w:kern w:val="0"/>
+          <w:sz w:val="21"/>
+          <w:szCs w:val="21"/>
+          <w:lang w:eastAsia="en-IN"/>
+          <w14:ligatures w14:val="none"/>
+        </w:rPr>
+        <w:t>.</w:t>
+      </w:r>
+      <w:r>
+        <w:rPr>
+          <w:rFonts w:ascii="Consolas" w:eastAsia="Times New Roman" w:hAnsi="Consolas" w:cs="Times New Roman"/>
+          <w:color w:val="DCDCAA"/>
+          <w:kern w:val="0"/>
+          <w:sz w:val="21"/>
+          <w:szCs w:val="21"/>
+          <w:lang w:eastAsia="en-IN"/>
+          <w14:ligatures w14:val="none"/>
+        </w:rPr>
+        <w:t>read_csv</w:t>
+      </w:r>
+      <w:r>
+        <w:rPr>
+          <w:rFonts w:ascii="Consolas" w:eastAsia="Times New Roman" w:hAnsi="Consolas" w:cs="Times New Roman"/>
+          <w:color w:val="CCCCCC"/>
+          <w:kern w:val="0"/>
+          <w:sz w:val="21"/>
+          <w:szCs w:val="21"/>
+          <w:lang w:eastAsia="en-IN"/>
+          <w14:ligatures w14:val="none"/>
+        </w:rPr>
+        <w:t>(</w:t>
+      </w:r>
+      <w:r>
+        <w:rPr>
+          <w:rFonts w:ascii="Consolas" w:eastAsia="Times New Roman" w:hAnsi="Consolas" w:cs="Times New Roman"/>
+          <w:color w:val="569CD6"/>
+          <w:kern w:val="0"/>
+          <w:sz w:val="21"/>
+          <w:szCs w:val="21"/>
+          <w:lang w:eastAsia="en-IN"/>
+          <w14:ligatures w14:val="none"/>
+        </w:rPr>
+        <w:t>r</w:t>
+      </w:r>
+      <w:r>
+        <w:rPr>
+          <w:rFonts w:ascii="Consolas" w:eastAsia="Times New Roman" w:hAnsi="Consolas" w:cs="Times New Roman"/>
+          <w:color w:val="D16969"/>
+          <w:kern w:val="0"/>
+          <w:sz w:val="21"/>
+          <w:szCs w:val="21"/>
+          <w:lang w:eastAsia="en-IN"/>
+          <w14:ligatures w14:val="none"/>
+        </w:rPr>
+        <w:t>"notebook\data\stud.csv"</w:t>
+      </w:r>
+      <w:r>
+        <w:rPr>
+          <w:rFonts w:ascii="Consolas" w:eastAsia="Times New Roman" w:hAnsi="Consolas" w:cs="Times New Roman"/>
+          <w:color w:val="CCCCCC"/>
+          <w:kern w:val="0"/>
+          <w:sz w:val="21"/>
+          <w:szCs w:val="21"/>
+          <w:lang w:eastAsia="en-IN"/>
+          <w14:ligatures w14:val="none"/>
+        </w:rPr>
+        <w:t>)  </w:t>
+      </w:r>
+      <w:r>
+        <w:rPr>
+          <w:rFonts w:ascii="Consolas" w:eastAsia="Times New Roman" w:hAnsi="Consolas" w:cs="Times New Roman"/>
+          <w:color w:val="6A9955"/>
+          <w:kern w:val="0"/>
+          <w:sz w:val="21"/>
+          <w:szCs w:val="21"/>
+          <w:lang w:eastAsia="en-IN"/>
+          <w14:ligatures w14:val="none"/>
+        </w:rPr>
+        <w:t>#here we can read data from csv as well</w:t>
+      </w:r>
+    </w:p>
+    <w:p>
+      <w:pPr>
+        <w:shd w:val="clear" w:color="auto" w:fill="1F1F1F"/>
+        <w:spacing w:after="0" w:line="285" w:lineRule="atLeast"/>
+        <w:rPr>
+          <w:rFonts w:ascii="Consolas" w:eastAsia="Times New Roman" w:hAnsi="Consolas" w:cs="Times New Roman"/>
+          <w:color w:val="CCCCCC"/>
+          <w:kern w:val="0"/>
+          <w:sz w:val="21"/>
+          <w:szCs w:val="21"/>
+          <w:lang w:eastAsia="en-IN"/>
+          <w14:ligatures w14:val="none"/>
+        </w:rPr>
+      </w:pPr>
+      <w:r>
+        <w:rPr>
+          <w:rFonts w:ascii="Consolas" w:eastAsia="Times New Roman" w:hAnsi="Consolas" w:cs="Times New Roman"/>
+          <w:color w:val="CCCCCC"/>
+          <w:kern w:val="0"/>
+          <w:sz w:val="21"/>
+          <w:szCs w:val="21"/>
+          <w:lang w:eastAsia="en-IN"/>
+          <w14:ligatures w14:val="none"/>
+        </w:rPr>
+        <w:t xml:space="preserve">            </w:t>
+      </w:r>
+      <w:r>
+        <w:rPr>
+          <w:rFonts w:ascii="Consolas" w:eastAsia="Times New Roman" w:hAnsi="Consolas" w:cs="Times New Roman"/>
+          <w:color w:val="4EC9B0"/>
+          <w:kern w:val="0"/>
+          <w:sz w:val="21"/>
+          <w:szCs w:val="21"/>
+          <w:lang w:eastAsia="en-IN"/>
+          <w14:ligatures w14:val="none"/>
+        </w:rPr>
+        <w:t>logging</w:t>
+      </w:r>
+      <w:r>
+        <w:rPr>
+          <w:rFonts w:ascii="Consolas" w:eastAsia="Times New Roman" w:hAnsi="Consolas" w:cs="Times New Roman"/>
+          <w:color w:val="CCCCCC"/>
+          <w:kern w:val="0"/>
+          <w:sz w:val="21"/>
+          <w:szCs w:val="21"/>
+          <w:lang w:eastAsia="en-IN"/>
+          <w14:ligatures w14:val="none"/>
+        </w:rPr>
+        <w:t>.</w:t>
+      </w:r>
+      <w:r>
+        <w:rPr>
+          <w:rFonts w:ascii="Consolas" w:eastAsia="Times New Roman" w:hAnsi="Consolas" w:cs="Times New Roman"/>
+          <w:color w:val="DCDCAA"/>
+          <w:kern w:val="0"/>
+          <w:sz w:val="21"/>
+          <w:szCs w:val="21"/>
+          <w:lang w:eastAsia="en-IN"/>
+          <w14:ligatures w14:val="none"/>
+        </w:rPr>
+        <w:t>info</w:t>
+      </w:r>
+      <w:r>
+        <w:rPr>
+          <w:rFonts w:ascii="Consolas" w:eastAsia="Times New Roman" w:hAnsi="Consolas" w:cs="Times New Roman"/>
+          <w:color w:val="CCCCCC"/>
+          <w:kern w:val="0"/>
+          <w:sz w:val="21"/>
+          <w:szCs w:val="21"/>
+          <w:lang w:eastAsia="en-IN"/>
+          <w14:ligatures w14:val="none"/>
+        </w:rPr>
+        <w:t>(</w:t>
+      </w:r>
+      <w:r>
+        <w:rPr>
+          <w:rFonts w:ascii="Consolas" w:eastAsia="Times New Roman" w:hAnsi="Consolas" w:cs="Times New Roman"/>
+          <w:color w:val="CE9178"/>
+          <w:kern w:val="0"/>
+          <w:sz w:val="21"/>
+          <w:szCs w:val="21"/>
+          <w:lang w:eastAsia="en-IN"/>
+          <w14:ligatures w14:val="none"/>
+        </w:rPr>
+        <w:t>'Read the dataset as dataframe'</w:t>
+      </w:r>
+      <w:r>
+        <w:rPr>
+          <w:rFonts w:ascii="Consolas" w:eastAsia="Times New Roman" w:hAnsi="Consolas" w:cs="Times New Roman"/>
+          <w:color w:val="CCCCCC"/>
+          <w:kern w:val="0"/>
+          <w:sz w:val="21"/>
+          <w:szCs w:val="21"/>
+          <w:lang w:eastAsia="en-IN"/>
+          <w14:ligatures w14:val="none"/>
+        </w:rPr>
+        <w:t>)</w:t>
+      </w:r>
+    </w:p>
+    <w:p>
+      <w:pPr>
+        <w:shd w:val="clear" w:color="auto" w:fill="1F1F1F"/>
+        <w:spacing w:after="0" w:line="285" w:lineRule="atLeast"/>
+        <w:rPr>
+          <w:rFonts w:ascii="Consolas" w:eastAsia="Times New Roman" w:hAnsi="Consolas" w:cs="Times New Roman"/>
+          <w:color w:val="CCCCCC"/>
+          <w:kern w:val="0"/>
+          <w:sz w:val="21"/>
+          <w:szCs w:val="21"/>
+          <w:lang w:eastAsia="en-IN"/>
+          <w14:ligatures w14:val="none"/>
+        </w:rPr>
+      </w:pPr>
+    </w:p>
+    <w:p>
+      <w:pPr>
+        <w:shd w:val="clear" w:color="auto" w:fill="1F1F1F"/>
+        <w:spacing w:after="0" w:line="285" w:lineRule="atLeast"/>
+        <w:rPr>
+          <w:rFonts w:ascii="Consolas" w:eastAsia="Times New Roman" w:hAnsi="Consolas" w:cs="Times New Roman"/>
+          <w:color w:val="CCCCCC"/>
+          <w:kern w:val="0"/>
+          <w:sz w:val="21"/>
+          <w:szCs w:val="21"/>
+          <w:lang w:eastAsia="en-IN"/>
+          <w14:ligatures w14:val="none"/>
+        </w:rPr>
+      </w:pPr>
+      <w:r>
+        <w:rPr>
+          <w:rFonts w:ascii="Consolas" w:eastAsia="Times New Roman" w:hAnsi="Consolas" w:cs="Times New Roman"/>
+          <w:color w:val="CCCCCC"/>
+          <w:kern w:val="0"/>
+          <w:sz w:val="21"/>
+          <w:szCs w:val="21"/>
+          <w:lang w:eastAsia="en-IN"/>
+          <w14:ligatures w14:val="none"/>
+        </w:rPr>
+        <w:t xml:space="preserve">            </w:t>
+      </w:r>
+      <w:r>
+        <w:rPr>
+          <w:rFonts w:ascii="Consolas" w:eastAsia="Times New Roman" w:hAnsi="Consolas" w:cs="Times New Roman"/>
+          <w:color w:val="4EC9B0"/>
+          <w:kern w:val="0"/>
+          <w:sz w:val="21"/>
+          <w:szCs w:val="21"/>
+          <w:lang w:eastAsia="en-IN"/>
+          <w14:ligatures w14:val="none"/>
+        </w:rPr>
+        <w:t>os</w:t>
+      </w:r>
+      <w:r>
+        <w:rPr>
+          <w:rFonts w:ascii="Consolas" w:eastAsia="Times New Roman" w:hAnsi="Consolas" w:cs="Times New Roman"/>
+          <w:color w:val="CCCCCC"/>
+          <w:kern w:val="0"/>
+          <w:sz w:val="21"/>
+          <w:szCs w:val="21"/>
+          <w:lang w:eastAsia="en-IN"/>
+          <w14:ligatures w14:val="none"/>
+        </w:rPr>
+        <w:t>.</w:t>
+      </w:r>
+      <w:r>
+        <w:rPr>
+          <w:rFonts w:ascii="Consolas" w:eastAsia="Times New Roman" w:hAnsi="Consolas" w:cs="Times New Roman"/>
+          <w:color w:val="DCDCAA"/>
+          <w:kern w:val="0"/>
+          <w:sz w:val="21"/>
+          <w:szCs w:val="21"/>
+          <w:lang w:eastAsia="en-IN"/>
+          <w14:ligatures w14:val="none"/>
+        </w:rPr>
+        <w:t>makedirs</w:t>
+      </w:r>
+      <w:r>
+        <w:rPr>
+          <w:rFonts w:ascii="Consolas" w:eastAsia="Times New Roman" w:hAnsi="Consolas" w:cs="Times New Roman"/>
+          <w:color w:val="CCCCCC"/>
+          <w:kern w:val="0"/>
+          <w:sz w:val="21"/>
+          <w:szCs w:val="21"/>
+          <w:lang w:eastAsia="en-IN"/>
+          <w14:ligatures w14:val="none"/>
+        </w:rPr>
+        <w:t>(</w:t>
+      </w:r>
+      <w:r>
+        <w:rPr>
+          <w:rFonts w:ascii="Consolas" w:eastAsia="Times New Roman" w:hAnsi="Consolas" w:cs="Times New Roman"/>
+          <w:color w:val="4EC9B0"/>
+          <w:kern w:val="0"/>
+          <w:sz w:val="21"/>
+          <w:szCs w:val="21"/>
+          <w:lang w:eastAsia="en-IN"/>
+          <w14:ligatures w14:val="none"/>
+        </w:rPr>
+        <w:t>os</w:t>
+      </w:r>
+      <w:r>
+        <w:rPr>
+          <w:rFonts w:ascii="Consolas" w:eastAsia="Times New Roman" w:hAnsi="Consolas" w:cs="Times New Roman"/>
+          <w:color w:val="CCCCCC"/>
+          <w:kern w:val="0"/>
+          <w:sz w:val="21"/>
+          <w:szCs w:val="21"/>
+          <w:lang w:eastAsia="en-IN"/>
+          <w14:ligatures w14:val="none"/>
+        </w:rPr>
+        <w:t>.</w:t>
+      </w:r>
+      <w:r>
+        <w:rPr>
+          <w:rFonts w:ascii="Consolas" w:eastAsia="Times New Roman" w:hAnsi="Consolas" w:cs="Times New Roman"/>
+          <w:color w:val="9CDCFE"/>
+          <w:kern w:val="0"/>
+          <w:sz w:val="21"/>
+          <w:szCs w:val="21"/>
+          <w:lang w:eastAsia="en-IN"/>
+          <w14:ligatures w14:val="none"/>
+        </w:rPr>
+        <w:t>path</w:t>
+      </w:r>
+      <w:r>
+        <w:rPr>
+          <w:rFonts w:ascii="Consolas" w:eastAsia="Times New Roman" w:hAnsi="Consolas" w:cs="Times New Roman"/>
+          <w:color w:val="CCCCCC"/>
+          <w:kern w:val="0"/>
+          <w:sz w:val="21"/>
+          <w:szCs w:val="21"/>
+          <w:lang w:eastAsia="en-IN"/>
+          <w14:ligatures w14:val="none"/>
+        </w:rPr>
+        <w:t>.</w:t>
+      </w:r>
+      <w:r>
+        <w:rPr>
+          <w:rFonts w:ascii="Consolas" w:eastAsia="Times New Roman" w:hAnsi="Consolas" w:cs="Times New Roman"/>
+          <w:color w:val="DCDCAA"/>
+          <w:kern w:val="0"/>
+          <w:sz w:val="21"/>
+          <w:szCs w:val="21"/>
+          <w:lang w:eastAsia="en-IN"/>
+          <w14:ligatures w14:val="none"/>
+        </w:rPr>
+        <w:t>dirname</w:t>
+      </w:r>
+      <w:r>
+        <w:rPr>
+          <w:rFonts w:ascii="Consolas" w:eastAsia="Times New Roman" w:hAnsi="Consolas" w:cs="Times New Roman"/>
+          <w:color w:val="CCCCCC"/>
+          <w:kern w:val="0"/>
+          <w:sz w:val="21"/>
+          <w:szCs w:val="21"/>
+          <w:lang w:eastAsia="en-IN"/>
+          <w14:ligatures w14:val="none"/>
+        </w:rPr>
+        <w:t>(</w:t>
+      </w:r>
+      <w:r>
+        <w:rPr>
+          <w:rFonts w:ascii="Consolas" w:eastAsia="Times New Roman" w:hAnsi="Consolas" w:cs="Times New Roman"/>
+          <w:color w:val="9CDCFE"/>
+          <w:kern w:val="0"/>
+          <w:sz w:val="21"/>
+          <w:szCs w:val="21"/>
+          <w:lang w:eastAsia="en-IN"/>
+          <w14:ligatures w14:val="none"/>
+        </w:rPr>
+        <w:t>self</w:t>
+      </w:r>
+      <w:r>
+        <w:rPr>
+          <w:rFonts w:ascii="Consolas" w:eastAsia="Times New Roman" w:hAnsi="Consolas" w:cs="Times New Roman"/>
+          <w:color w:val="CCCCCC"/>
+          <w:kern w:val="0"/>
+          <w:sz w:val="21"/>
+          <w:szCs w:val="21"/>
+          <w:lang w:eastAsia="en-IN"/>
+          <w14:ligatures w14:val="none"/>
+        </w:rPr>
+        <w:t>.</w:t>
+      </w:r>
+      <w:r>
+        <w:rPr>
+          <w:rFonts w:ascii="Consolas" w:eastAsia="Times New Roman" w:hAnsi="Consolas" w:cs="Times New Roman"/>
+          <w:color w:val="9CDCFE"/>
+          <w:kern w:val="0"/>
+          <w:sz w:val="21"/>
+          <w:szCs w:val="21"/>
+          <w:lang w:eastAsia="en-IN"/>
+          <w14:ligatures w14:val="none"/>
+        </w:rPr>
+        <w:t>ingestion_config</w:t>
+      </w:r>
+      <w:r>
+        <w:rPr>
+          <w:rFonts w:ascii="Consolas" w:eastAsia="Times New Roman" w:hAnsi="Consolas" w:cs="Times New Roman"/>
+          <w:color w:val="CCCCCC"/>
+          <w:kern w:val="0"/>
+          <w:sz w:val="21"/>
+          <w:szCs w:val="21"/>
+          <w:lang w:eastAsia="en-IN"/>
+          <w14:ligatures w14:val="none"/>
+        </w:rPr>
+        <w:t>.</w:t>
+      </w:r>
+      <w:r>
+        <w:rPr>
+          <w:rFonts w:ascii="Consolas" w:eastAsia="Times New Roman" w:hAnsi="Consolas" w:cs="Times New Roman"/>
+          <w:color w:val="9CDCFE"/>
+          <w:kern w:val="0"/>
+          <w:sz w:val="21"/>
+          <w:szCs w:val="21"/>
+          <w:lang w:eastAsia="en-IN"/>
+          <w14:ligatures w14:val="none"/>
+        </w:rPr>
+        <w:t>train_data_path</w:t>
+      </w:r>
+      <w:r>
+        <w:rPr>
+          <w:rFonts w:ascii="Consolas" w:eastAsia="Times New Roman" w:hAnsi="Consolas" w:cs="Times New Roman"/>
+          <w:color w:val="CCCCCC"/>
+          <w:kern w:val="0"/>
+          <w:sz w:val="21"/>
+          <w:szCs w:val="21"/>
+          <w:lang w:eastAsia="en-IN"/>
+          <w14:ligatures w14:val="none"/>
+        </w:rPr>
+        <w:t xml:space="preserve">), </w:t>
+      </w:r>
+      <w:r>
+        <w:rPr>
+          <w:rFonts w:ascii="Consolas" w:eastAsia="Times New Roman" w:hAnsi="Consolas" w:cs="Times New Roman"/>
+          <w:color w:val="9CDCFE"/>
+          <w:kern w:val="0"/>
+          <w:sz w:val="21"/>
+          <w:szCs w:val="21"/>
+          <w:lang w:eastAsia="en-IN"/>
+          <w14:ligatures w14:val="none"/>
+        </w:rPr>
+        <w:t>exist_ok</w:t>
+      </w:r>
+      <w:r>
+        <w:rPr>
+          <w:rFonts w:ascii="Consolas" w:eastAsia="Times New Roman" w:hAnsi="Consolas" w:cs="Times New Roman"/>
+          <w:color w:val="D4D4D4"/>
+          <w:kern w:val="0"/>
+          <w:sz w:val="21"/>
+          <w:szCs w:val="21"/>
+          <w:lang w:eastAsia="en-IN"/>
+          <w14:ligatures w14:val="none"/>
+        </w:rPr>
+        <w:t>=</w:t>
+      </w:r>
+      <w:r>
+        <w:rPr>
+          <w:rFonts w:ascii="Consolas" w:eastAsia="Times New Roman" w:hAnsi="Consolas" w:cs="Times New Roman"/>
+          <w:color w:val="569CD6"/>
+          <w:kern w:val="0"/>
+          <w:sz w:val="21"/>
+          <w:szCs w:val="21"/>
+          <w:lang w:eastAsia="en-IN"/>
+          <w14:ligatures w14:val="none"/>
+        </w:rPr>
+        <w:t>True</w:t>
+      </w:r>
+      <w:r>
+        <w:rPr>
+          <w:rFonts w:ascii="Consolas" w:eastAsia="Times New Roman" w:hAnsi="Consolas" w:cs="Times New Roman"/>
+          <w:color w:val="CCCCCC"/>
+          <w:kern w:val="0"/>
+          <w:sz w:val="21"/>
+          <w:szCs w:val="21"/>
+          <w:lang w:eastAsia="en-IN"/>
+          <w14:ligatures w14:val="none"/>
+        </w:rPr>
+        <w:t>)  </w:t>
+      </w:r>
+      <w:r>
+        <w:rPr>
+          <w:rFonts w:ascii="Consolas" w:eastAsia="Times New Roman" w:hAnsi="Consolas" w:cs="Times New Roman"/>
+          <w:color w:val="6A9955"/>
+          <w:kern w:val="0"/>
+          <w:sz w:val="21"/>
+          <w:szCs w:val="21"/>
+          <w:lang w:eastAsia="en-IN"/>
+          <w14:ligatures w14:val="none"/>
+        </w:rPr>
+        <w:t>#getting the directory name, wrt path</w:t>
+      </w:r>
+    </w:p>
+    <w:p>
+      <w:pPr>
+        <w:shd w:val="clear" w:color="auto" w:fill="1F1F1F"/>
+        <w:spacing w:after="0" w:line="285" w:lineRule="atLeast"/>
+        <w:rPr>
+          <w:rFonts w:ascii="Consolas" w:eastAsia="Times New Roman" w:hAnsi="Consolas" w:cs="Times New Roman"/>
+          <w:color w:val="CCCCCC"/>
+          <w:kern w:val="0"/>
+          <w:sz w:val="21"/>
+          <w:szCs w:val="21"/>
+          <w:lang w:eastAsia="en-IN"/>
+          <w14:ligatures w14:val="none"/>
+        </w:rPr>
+      </w:pPr>
+      <w:r>
+        <w:rPr>
+          <w:rFonts w:ascii="Consolas" w:eastAsia="Times New Roman" w:hAnsi="Consolas" w:cs="Times New Roman"/>
+          <w:color w:val="CCCCCC"/>
+          <w:kern w:val="0"/>
+          <w:sz w:val="21"/>
+          <w:szCs w:val="21"/>
+          <w:lang w:eastAsia="en-IN"/>
+          <w14:ligatures w14:val="none"/>
+        </w:rPr>
+        <w:t xml:space="preserve">            </w:t>
+      </w:r>
+      <w:r>
+        <w:rPr>
+          <w:rFonts w:ascii="Consolas" w:eastAsia="Times New Roman" w:hAnsi="Consolas" w:cs="Times New Roman"/>
+          <w:color w:val="6A9955"/>
+          <w:kern w:val="0"/>
+          <w:sz w:val="21"/>
+          <w:szCs w:val="21"/>
+          <w:lang w:eastAsia="en-IN"/>
+          <w14:ligatures w14:val="none"/>
+        </w:rPr>
+        <w:t>#if the file is already there, we are not deleting it and keeping it.</w:t>
+      </w:r>
+    </w:p>
+    <w:p>
+      <w:pPr>
+        <w:shd w:val="clear" w:color="auto" w:fill="1F1F1F"/>
+        <w:spacing w:after="0" w:line="285" w:lineRule="atLeast"/>
+        <w:rPr>
+          <w:rFonts w:ascii="Consolas" w:eastAsia="Times New Roman" w:hAnsi="Consolas" w:cs="Times New Roman"/>
+          <w:color w:val="CCCCCC"/>
+          <w:kern w:val="0"/>
+          <w:sz w:val="21"/>
+          <w:szCs w:val="21"/>
+          <w:lang w:eastAsia="en-IN"/>
+          <w14:ligatures w14:val="none"/>
+        </w:rPr>
+      </w:pPr>
+    </w:p>
+    <w:p>
+      <w:pPr>
+        <w:shd w:val="clear" w:color="auto" w:fill="1F1F1F"/>
+        <w:spacing w:after="0" w:line="285" w:lineRule="atLeast"/>
+        <w:rPr>
+          <w:rFonts w:ascii="Consolas" w:eastAsia="Times New Roman" w:hAnsi="Consolas" w:cs="Times New Roman"/>
+          <w:color w:val="CCCCCC"/>
+          <w:kern w:val="0"/>
+          <w:sz w:val="21"/>
+          <w:szCs w:val="21"/>
+          <w:lang w:eastAsia="en-IN"/>
+          <w14:ligatures w14:val="none"/>
+        </w:rPr>
+      </w:pPr>
+      <w:r>
+        <w:rPr>
+          <w:rFonts w:ascii="Consolas" w:eastAsia="Times New Roman" w:hAnsi="Consolas" w:cs="Times New Roman"/>
+          <w:color w:val="CCCCCC"/>
+          <w:kern w:val="0"/>
+          <w:sz w:val="21"/>
+          <w:szCs w:val="21"/>
+          <w:lang w:eastAsia="en-IN"/>
+          <w14:ligatures w14:val="none"/>
+        </w:rPr>
+        <w:t xml:space="preserve">            </w:t>
+      </w:r>
+      <w:r>
+        <w:rPr>
+          <w:rFonts w:ascii="Consolas" w:eastAsia="Times New Roman" w:hAnsi="Consolas" w:cs="Times New Roman"/>
+          <w:color w:val="9CDCFE"/>
+          <w:kern w:val="0"/>
+          <w:sz w:val="21"/>
+          <w:szCs w:val="21"/>
+          <w:lang w:eastAsia="en-IN"/>
+          <w14:ligatures w14:val="none"/>
+        </w:rPr>
+        <w:t>df</w:t>
+      </w:r>
+      <w:r>
+        <w:rPr>
+          <w:rFonts w:ascii="Consolas" w:eastAsia="Times New Roman" w:hAnsi="Consolas" w:cs="Times New Roman"/>
+          <w:color w:val="CCCCCC"/>
+          <w:kern w:val="0"/>
+          <w:sz w:val="21"/>
+          <w:szCs w:val="21"/>
+          <w:lang w:eastAsia="en-IN"/>
+          <w14:ligatures w14:val="none"/>
+        </w:rPr>
+        <w:t>.</w:t>
+      </w:r>
+      <w:r>
+        <w:rPr>
+          <w:rFonts w:ascii="Consolas" w:eastAsia="Times New Roman" w:hAnsi="Consolas" w:cs="Times New Roman"/>
+          <w:color w:val="DCDCAA"/>
+          <w:kern w:val="0"/>
+          <w:sz w:val="21"/>
+          <w:szCs w:val="21"/>
+          <w:lang w:eastAsia="en-IN"/>
+          <w14:ligatures w14:val="none"/>
+        </w:rPr>
+        <w:t>to_csv</w:t>
+      </w:r>
+      <w:r>
+        <w:rPr>
+          <w:rFonts w:ascii="Consolas" w:eastAsia="Times New Roman" w:hAnsi="Consolas" w:cs="Times New Roman"/>
+          <w:color w:val="CCCCCC"/>
+          <w:kern w:val="0"/>
+          <w:sz w:val="21"/>
+          <w:szCs w:val="21"/>
+          <w:lang w:eastAsia="en-IN"/>
+          <w14:ligatures w14:val="none"/>
+        </w:rPr>
+        <w:t>(</w:t>
+      </w:r>
+      <w:r>
+        <w:rPr>
+          <w:rFonts w:ascii="Consolas" w:eastAsia="Times New Roman" w:hAnsi="Consolas" w:cs="Times New Roman"/>
+          <w:color w:val="9CDCFE"/>
+          <w:kern w:val="0"/>
+          <w:sz w:val="21"/>
+          <w:szCs w:val="21"/>
+          <w:lang w:eastAsia="en-IN"/>
+          <w14:ligatures w14:val="none"/>
+        </w:rPr>
+        <w:t>self</w:t>
+      </w:r>
+      <w:r>
+        <w:rPr>
+          <w:rFonts w:ascii="Consolas" w:eastAsia="Times New Roman" w:hAnsi="Consolas" w:cs="Times New Roman"/>
+          <w:color w:val="CCCCCC"/>
+          <w:kern w:val="0"/>
+          <w:sz w:val="21"/>
+          <w:szCs w:val="21"/>
+          <w:lang w:eastAsia="en-IN"/>
+          <w14:ligatures w14:val="none"/>
+        </w:rPr>
+        <w:t>.</w:t>
+      </w:r>
+      <w:r>
+        <w:rPr>
+          <w:rFonts w:ascii="Consolas" w:eastAsia="Times New Roman" w:hAnsi="Consolas" w:cs="Times New Roman"/>
+          <w:color w:val="9CDCFE"/>
+          <w:kern w:val="0"/>
+          <w:sz w:val="21"/>
+          <w:szCs w:val="21"/>
+          <w:lang w:eastAsia="en-IN"/>
+          <w14:ligatures w14:val="none"/>
+        </w:rPr>
+        <w:t>ingestion_config</w:t>
+      </w:r>
+      <w:r>
+        <w:rPr>
+          <w:rFonts w:ascii="Consolas" w:eastAsia="Times New Roman" w:hAnsi="Consolas" w:cs="Times New Roman"/>
+          <w:color w:val="CCCCCC"/>
+          <w:kern w:val="0"/>
+          <w:sz w:val="21"/>
+          <w:szCs w:val="21"/>
+          <w:lang w:eastAsia="en-IN"/>
+          <w14:ligatures w14:val="none"/>
+        </w:rPr>
+        <w:t>.</w:t>
+      </w:r>
+      <w:r>
+        <w:rPr>
+          <w:rFonts w:ascii="Consolas" w:eastAsia="Times New Roman" w:hAnsi="Consolas" w:cs="Times New Roman"/>
+          <w:color w:val="9CDCFE"/>
+          <w:kern w:val="0"/>
+          <w:sz w:val="21"/>
+          <w:szCs w:val="21"/>
+          <w:lang w:eastAsia="en-IN"/>
+          <w14:ligatures w14:val="none"/>
+        </w:rPr>
+        <w:t>raw_data_path</w:t>
+      </w:r>
+      <w:r>
+        <w:rPr>
+          <w:rFonts w:ascii="Consolas" w:eastAsia="Times New Roman" w:hAnsi="Consolas" w:cs="Times New Roman"/>
+          <w:color w:val="CCCCCC"/>
+          <w:kern w:val="0"/>
+          <w:sz w:val="21"/>
+          <w:szCs w:val="21"/>
+          <w:lang w:eastAsia="en-IN"/>
+          <w14:ligatures w14:val="none"/>
+        </w:rPr>
+        <w:t>,</w:t>
+      </w:r>
+      <w:r>
+        <w:rPr>
+          <w:rFonts w:ascii="Consolas" w:eastAsia="Times New Roman" w:hAnsi="Consolas" w:cs="Times New Roman"/>
+          <w:color w:val="9CDCFE"/>
+          <w:kern w:val="0"/>
+          <w:sz w:val="21"/>
+          <w:szCs w:val="21"/>
+          <w:lang w:eastAsia="en-IN"/>
+          <w14:ligatures w14:val="none"/>
+        </w:rPr>
+        <w:t>index</w:t>
+      </w:r>
+      <w:r>
+        <w:rPr>
+          <w:rFonts w:ascii="Consolas" w:eastAsia="Times New Roman" w:hAnsi="Consolas" w:cs="Times New Roman"/>
+          <w:color w:val="D4D4D4"/>
+          <w:kern w:val="0"/>
+          <w:sz w:val="21"/>
+          <w:szCs w:val="21"/>
+          <w:lang w:eastAsia="en-IN"/>
+          <w14:ligatures w14:val="none"/>
+        </w:rPr>
+        <w:t>=</w:t>
+      </w:r>
+      <w:r>
+        <w:rPr>
+          <w:rFonts w:ascii="Consolas" w:eastAsia="Times New Roman" w:hAnsi="Consolas" w:cs="Times New Roman"/>
+          <w:color w:val="569CD6"/>
+          <w:kern w:val="0"/>
+          <w:sz w:val="21"/>
+          <w:szCs w:val="21"/>
+          <w:lang w:eastAsia="en-IN"/>
+          <w14:ligatures w14:val="none"/>
+        </w:rPr>
+        <w:t>False</w:t>
+      </w:r>
+      <w:r>
+        <w:rPr>
+          <w:rFonts w:ascii="Consolas" w:eastAsia="Times New Roman" w:hAnsi="Consolas" w:cs="Times New Roman"/>
+          <w:color w:val="CCCCCC"/>
+          <w:kern w:val="0"/>
+          <w:sz w:val="21"/>
+          <w:szCs w:val="21"/>
+          <w:lang w:eastAsia="en-IN"/>
+          <w14:ligatures w14:val="none"/>
+        </w:rPr>
+        <w:t>,</w:t>
+      </w:r>
+      <w:r>
+        <w:rPr>
+          <w:rFonts w:ascii="Consolas" w:eastAsia="Times New Roman" w:hAnsi="Consolas" w:cs="Times New Roman"/>
+          <w:color w:val="9CDCFE"/>
+          <w:kern w:val="0"/>
+          <w:sz w:val="21"/>
+          <w:szCs w:val="21"/>
+          <w:lang w:eastAsia="en-IN"/>
+          <w14:ligatures w14:val="none"/>
+        </w:rPr>
+        <w:t>header</w:t>
+      </w:r>
+      <w:r>
+        <w:rPr>
+          <w:rFonts w:ascii="Consolas" w:eastAsia="Times New Roman" w:hAnsi="Consolas" w:cs="Times New Roman"/>
+          <w:color w:val="D4D4D4"/>
+          <w:kern w:val="0"/>
+          <w:sz w:val="21"/>
+          <w:szCs w:val="21"/>
+          <w:lang w:eastAsia="en-IN"/>
+          <w14:ligatures w14:val="none"/>
+        </w:rPr>
+        <w:t>=</w:t>
+      </w:r>
+      <w:r>
+        <w:rPr>
+          <w:rFonts w:ascii="Consolas" w:eastAsia="Times New Roman" w:hAnsi="Consolas" w:cs="Times New Roman"/>
+          <w:color w:val="569CD6"/>
+          <w:kern w:val="0"/>
+          <w:sz w:val="21"/>
+          <w:szCs w:val="21"/>
+          <w:lang w:eastAsia="en-IN"/>
+          <w14:ligatures w14:val="none"/>
+        </w:rPr>
+        <w:t>True</w:t>
+      </w:r>
+      <w:r>
+        <w:rPr>
+          <w:rFonts w:ascii="Consolas" w:eastAsia="Times New Roman" w:hAnsi="Consolas" w:cs="Times New Roman"/>
+          <w:color w:val="CCCCCC"/>
+          <w:kern w:val="0"/>
+          <w:sz w:val="21"/>
+          <w:szCs w:val="21"/>
+          <w:lang w:eastAsia="en-IN"/>
+          <w14:ligatures w14:val="none"/>
+        </w:rPr>
+        <w:t>)</w:t>
+      </w:r>
+    </w:p>
+    <w:p>
+      <w:pPr>
+        <w:shd w:val="clear" w:color="auto" w:fill="1F1F1F"/>
+        <w:spacing w:after="0" w:line="285" w:lineRule="atLeast"/>
+        <w:rPr>
+          <w:rFonts w:ascii="Consolas" w:eastAsia="Times New Roman" w:hAnsi="Consolas" w:cs="Times New Roman"/>
+          <w:color w:val="CCCCCC"/>
+          <w:kern w:val="0"/>
+          <w:sz w:val="21"/>
+          <w:szCs w:val="21"/>
+          <w:lang w:eastAsia="en-IN"/>
+          <w14:ligatures w14:val="none"/>
+        </w:rPr>
+      </w:pPr>
+      <w:r>
+        <w:rPr>
+          <w:rFonts w:ascii="Consolas" w:eastAsia="Times New Roman" w:hAnsi="Consolas" w:cs="Times New Roman"/>
+          <w:color w:val="CCCCCC"/>
+          <w:kern w:val="0"/>
+          <w:sz w:val="21"/>
+          <w:szCs w:val="21"/>
+          <w:lang w:eastAsia="en-IN"/>
+          <w14:ligatures w14:val="none"/>
+        </w:rPr>
+        <w:t xml:space="preserve">            </w:t>
+      </w:r>
+      <w:r>
+        <w:rPr>
+          <w:rFonts w:ascii="Consolas" w:eastAsia="Times New Roman" w:hAnsi="Consolas" w:cs="Times New Roman"/>
+          <w:color w:val="4EC9B0"/>
+          <w:kern w:val="0"/>
+          <w:sz w:val="21"/>
+          <w:szCs w:val="21"/>
+          <w:lang w:eastAsia="en-IN"/>
+          <w14:ligatures w14:val="none"/>
+        </w:rPr>
+        <w:t>logging</w:t>
+      </w:r>
+      <w:r>
+        <w:rPr>
+          <w:rFonts w:ascii="Consolas" w:eastAsia="Times New Roman" w:hAnsi="Consolas" w:cs="Times New Roman"/>
+          <w:color w:val="CCCCCC"/>
+          <w:kern w:val="0"/>
+          <w:sz w:val="21"/>
+          <w:szCs w:val="21"/>
+          <w:lang w:eastAsia="en-IN"/>
+          <w14:ligatures w14:val="none"/>
+        </w:rPr>
+        <w:t>.</w:t>
+      </w:r>
+      <w:r>
+        <w:rPr>
+          <w:rFonts w:ascii="Consolas" w:eastAsia="Times New Roman" w:hAnsi="Consolas" w:cs="Times New Roman"/>
+          <w:color w:val="DCDCAA"/>
+          <w:kern w:val="0"/>
+          <w:sz w:val="21"/>
+          <w:szCs w:val="21"/>
+          <w:lang w:eastAsia="en-IN"/>
+          <w14:ligatures w14:val="none"/>
+        </w:rPr>
+        <w:t>info</w:t>
+      </w:r>
+      <w:r>
+        <w:rPr>
+          <w:rFonts w:ascii="Consolas" w:eastAsia="Times New Roman" w:hAnsi="Consolas" w:cs="Times New Roman"/>
+          <w:color w:val="CCCCCC"/>
+          <w:kern w:val="0"/>
+          <w:sz w:val="21"/>
+          <w:szCs w:val="21"/>
+          <w:lang w:eastAsia="en-IN"/>
+          <w14:ligatures w14:val="none"/>
+        </w:rPr>
+        <w:t>(</w:t>
+      </w:r>
+      <w:r>
+        <w:rPr>
+          <w:rFonts w:ascii="Consolas" w:eastAsia="Times New Roman" w:hAnsi="Consolas" w:cs="Times New Roman"/>
+          <w:color w:val="CE9178"/>
+          <w:kern w:val="0"/>
+          <w:sz w:val="21"/>
+          <w:szCs w:val="21"/>
+          <w:lang w:eastAsia="en-IN"/>
+          <w14:ligatures w14:val="none"/>
+        </w:rPr>
+        <w:t>'train test split initiated'</w:t>
+      </w:r>
+      <w:r>
+        <w:rPr>
+          <w:rFonts w:ascii="Consolas" w:eastAsia="Times New Roman" w:hAnsi="Consolas" w:cs="Times New Roman"/>
+          <w:color w:val="CCCCCC"/>
+          <w:kern w:val="0"/>
+          <w:sz w:val="21"/>
+          <w:szCs w:val="21"/>
+          <w:lang w:eastAsia="en-IN"/>
+          <w14:ligatures w14:val="none"/>
+        </w:rPr>
+        <w:t>)</w:t>
+      </w:r>
+    </w:p>
+    <w:p>
+      <w:pPr>
+        <w:shd w:val="clear" w:color="auto" w:fill="1F1F1F"/>
+        <w:spacing w:after="0" w:line="285" w:lineRule="atLeast"/>
+        <w:rPr>
+          <w:rFonts w:ascii="Consolas" w:eastAsia="Times New Roman" w:hAnsi="Consolas" w:cs="Times New Roman"/>
+          <w:color w:val="CCCCCC"/>
+          <w:kern w:val="0"/>
+          <w:sz w:val="21"/>
+          <w:szCs w:val="21"/>
+          <w:lang w:eastAsia="en-IN"/>
+          <w14:ligatures w14:val="none"/>
+        </w:rPr>
+      </w:pPr>
+      <w:r>
+        <w:rPr>
+          <w:rFonts w:ascii="Consolas" w:eastAsia="Times New Roman" w:hAnsi="Consolas" w:cs="Times New Roman"/>
+          <w:color w:val="CCCCCC"/>
+          <w:kern w:val="0"/>
+          <w:sz w:val="21"/>
+          <w:szCs w:val="21"/>
+          <w:lang w:eastAsia="en-IN"/>
+          <w14:ligatures w14:val="none"/>
+        </w:rPr>
+        <w:t xml:space="preserve">            </w:t>
+      </w:r>
+      <w:r>
+        <w:rPr>
+          <w:rFonts w:ascii="Consolas" w:eastAsia="Times New Roman" w:hAnsi="Consolas" w:cs="Times New Roman"/>
+          <w:color w:val="9CDCFE"/>
+          <w:kern w:val="0"/>
+          <w:sz w:val="21"/>
+          <w:szCs w:val="21"/>
+          <w:lang w:eastAsia="en-IN"/>
+          <w14:ligatures w14:val="none"/>
+        </w:rPr>
+        <w:t>train_set</w:t>
+      </w:r>
+      <w:r>
+        <w:rPr>
+          <w:rFonts w:ascii="Consolas" w:eastAsia="Times New Roman" w:hAnsi="Consolas" w:cs="Times New Roman"/>
+          <w:color w:val="CCCCCC"/>
+          <w:kern w:val="0"/>
+          <w:sz w:val="21"/>
+          <w:szCs w:val="21"/>
+          <w:lang w:eastAsia="en-IN"/>
+          <w14:ligatures w14:val="none"/>
+        </w:rPr>
+        <w:t xml:space="preserve">, </w:t>
+      </w:r>
+      <w:r>
+        <w:rPr>
+          <w:rFonts w:ascii="Consolas" w:eastAsia="Times New Roman" w:hAnsi="Consolas" w:cs="Times New Roman"/>
+          <w:color w:val="9CDCFE"/>
+          <w:kern w:val="0"/>
+          <w:sz w:val="21"/>
+          <w:szCs w:val="21"/>
+          <w:lang w:eastAsia="en-IN"/>
+          <w14:ligatures w14:val="none"/>
+        </w:rPr>
+        <w:t>test_set</w:t>
+      </w:r>
+      <w:r>
+        <w:rPr>
+          <w:rFonts w:ascii="Consolas" w:eastAsia="Times New Roman" w:hAnsi="Consolas" w:cs="Times New Roman"/>
+          <w:color w:val="CCCCCC"/>
+          <w:kern w:val="0"/>
+          <w:sz w:val="21"/>
+          <w:szCs w:val="21"/>
+          <w:lang w:eastAsia="en-IN"/>
+          <w14:ligatures w14:val="none"/>
+        </w:rPr>
+        <w:t xml:space="preserve"> </w:t>
+      </w:r>
+      <w:r>
+        <w:rPr>
+          <w:rFonts w:ascii="Consolas" w:eastAsia="Times New Roman" w:hAnsi="Consolas" w:cs="Times New Roman"/>
+          <w:color w:val="D4D4D4"/>
+          <w:kern w:val="0"/>
+          <w:sz w:val="21"/>
+          <w:szCs w:val="21"/>
+          <w:lang w:eastAsia="en-IN"/>
+          <w14:ligatures w14:val="none"/>
+        </w:rPr>
+        <w:t>=</w:t>
+      </w:r>
+      <w:r>
+        <w:rPr>
+          <w:rFonts w:ascii="Consolas" w:eastAsia="Times New Roman" w:hAnsi="Consolas" w:cs="Times New Roman"/>
+          <w:color w:val="CCCCCC"/>
+          <w:kern w:val="0"/>
+          <w:sz w:val="21"/>
+          <w:szCs w:val="21"/>
+          <w:lang w:eastAsia="en-IN"/>
+          <w14:ligatures w14:val="none"/>
+        </w:rPr>
+        <w:t xml:space="preserve"> </w:t>
+      </w:r>
+      <w:r>
+        <w:rPr>
+          <w:rFonts w:ascii="Consolas" w:eastAsia="Times New Roman" w:hAnsi="Consolas" w:cs="Times New Roman"/>
+          <w:color w:val="DCDCAA"/>
+          <w:kern w:val="0"/>
+          <w:sz w:val="21"/>
+          <w:szCs w:val="21"/>
+          <w:lang w:eastAsia="en-IN"/>
+          <w14:ligatures w14:val="none"/>
+        </w:rPr>
+        <w:t>train_test_split</w:t>
+      </w:r>
+      <w:r>
+        <w:rPr>
+          <w:rFonts w:ascii="Consolas" w:eastAsia="Times New Roman" w:hAnsi="Consolas" w:cs="Times New Roman"/>
+          <w:color w:val="CCCCCC"/>
+          <w:kern w:val="0"/>
+          <w:sz w:val="21"/>
+          <w:szCs w:val="21"/>
+          <w:lang w:eastAsia="en-IN"/>
+          <w14:ligatures w14:val="none"/>
+        </w:rPr>
+        <w:t>(</w:t>
+      </w:r>
+      <w:r>
+        <w:rPr>
+          <w:rFonts w:ascii="Consolas" w:eastAsia="Times New Roman" w:hAnsi="Consolas" w:cs="Times New Roman"/>
+          <w:color w:val="9CDCFE"/>
+          <w:kern w:val="0"/>
+          <w:sz w:val="21"/>
+          <w:szCs w:val="21"/>
+          <w:lang w:eastAsia="en-IN"/>
+          <w14:ligatures w14:val="none"/>
+        </w:rPr>
+        <w:t>df</w:t>
+      </w:r>
+      <w:r>
+        <w:rPr>
+          <w:rFonts w:ascii="Consolas" w:eastAsia="Times New Roman" w:hAnsi="Consolas" w:cs="Times New Roman"/>
+          <w:color w:val="CCCCCC"/>
+          <w:kern w:val="0"/>
+          <w:sz w:val="21"/>
+          <w:szCs w:val="21"/>
+          <w:lang w:eastAsia="en-IN"/>
+          <w14:ligatures w14:val="none"/>
+        </w:rPr>
+        <w:t xml:space="preserve">, </w:t>
+      </w:r>
+      <w:r>
+        <w:rPr>
+          <w:rFonts w:ascii="Consolas" w:eastAsia="Times New Roman" w:hAnsi="Consolas" w:cs="Times New Roman"/>
+          <w:color w:val="9CDCFE"/>
+          <w:kern w:val="0"/>
+          <w:sz w:val="21"/>
+          <w:szCs w:val="21"/>
+          <w:lang w:eastAsia="en-IN"/>
+          <w14:ligatures w14:val="none"/>
+        </w:rPr>
+        <w:t>test_size</w:t>
+      </w:r>
+      <w:r>
+        <w:rPr>
+          <w:rFonts w:ascii="Consolas" w:eastAsia="Times New Roman" w:hAnsi="Consolas" w:cs="Times New Roman"/>
+          <w:color w:val="D4D4D4"/>
+          <w:kern w:val="0"/>
+          <w:sz w:val="21"/>
+          <w:szCs w:val="21"/>
+          <w:lang w:eastAsia="en-IN"/>
+          <w14:ligatures w14:val="none"/>
+        </w:rPr>
+        <w:t>=</w:t>
+      </w:r>
+      <w:r>
+        <w:rPr>
+          <w:rFonts w:ascii="Consolas" w:eastAsia="Times New Roman" w:hAnsi="Consolas" w:cs="Times New Roman"/>
+          <w:color w:val="B5CEA8"/>
+          <w:kern w:val="0"/>
+          <w:sz w:val="21"/>
+          <w:szCs w:val="21"/>
+          <w:lang w:eastAsia="en-IN"/>
+          <w14:ligatures w14:val="none"/>
+        </w:rPr>
+        <w:t>0.2</w:t>
+      </w:r>
+      <w:r>
+        <w:rPr>
+          <w:rFonts w:ascii="Consolas" w:eastAsia="Times New Roman" w:hAnsi="Consolas" w:cs="Times New Roman"/>
+          <w:color w:val="CCCCCC"/>
+          <w:kern w:val="0"/>
+          <w:sz w:val="21"/>
+          <w:szCs w:val="21"/>
+          <w:lang w:eastAsia="en-IN"/>
+          <w14:ligatures w14:val="none"/>
+        </w:rPr>
+        <w:t xml:space="preserve">, </w:t>
+      </w:r>
+      <w:r>
+        <w:rPr>
+          <w:rFonts w:ascii="Consolas" w:eastAsia="Times New Roman" w:hAnsi="Consolas" w:cs="Times New Roman"/>
+          <w:color w:val="9CDCFE"/>
+          <w:kern w:val="0"/>
+          <w:sz w:val="21"/>
+          <w:szCs w:val="21"/>
+          <w:lang w:eastAsia="en-IN"/>
+          <w14:ligatures w14:val="none"/>
+        </w:rPr>
+        <w:t>random_state</w:t>
+      </w:r>
+      <w:r>
+        <w:rPr>
+          <w:rFonts w:ascii="Consolas" w:eastAsia="Times New Roman" w:hAnsi="Consolas" w:cs="Times New Roman"/>
+          <w:color w:val="D4D4D4"/>
+          <w:kern w:val="0"/>
+          <w:sz w:val="21"/>
+          <w:szCs w:val="21"/>
+          <w:lang w:eastAsia="en-IN"/>
+          <w14:ligatures w14:val="none"/>
+        </w:rPr>
+        <w:t>=</w:t>
+      </w:r>
+      <w:r>
+        <w:rPr>
+          <w:rFonts w:ascii="Consolas" w:eastAsia="Times New Roman" w:hAnsi="Consolas" w:cs="Times New Roman"/>
+          <w:color w:val="B5CEA8"/>
+          <w:kern w:val="0"/>
+          <w:sz w:val="21"/>
+          <w:szCs w:val="21"/>
+          <w:lang w:eastAsia="en-IN"/>
+          <w14:ligatures w14:val="none"/>
+        </w:rPr>
+        <w:t>42</w:t>
+      </w:r>
+      <w:r>
+        <w:rPr>
+          <w:rFonts w:ascii="Consolas" w:eastAsia="Times New Roman" w:hAnsi="Consolas" w:cs="Times New Roman"/>
+          <w:color w:val="CCCCCC"/>
+          <w:kern w:val="0"/>
+          <w:sz w:val="21"/>
+          <w:szCs w:val="21"/>
+          <w:lang w:eastAsia="en-IN"/>
+          <w14:ligatures w14:val="none"/>
+        </w:rPr>
+        <w:t>)</w:t>
+      </w:r>
+    </w:p>
+    <w:p>
+      <w:pPr>
+        <w:shd w:val="clear" w:color="auto" w:fill="1F1F1F"/>
+        <w:spacing w:after="0" w:line="285" w:lineRule="atLeast"/>
+        <w:rPr>
+          <w:rFonts w:ascii="Consolas" w:eastAsia="Times New Roman" w:hAnsi="Consolas" w:cs="Times New Roman"/>
+          <w:color w:val="CCCCCC"/>
+          <w:kern w:val="0"/>
+          <w:sz w:val="21"/>
+          <w:szCs w:val="21"/>
+          <w:lang w:eastAsia="en-IN"/>
+          <w14:ligatures w14:val="none"/>
+        </w:rPr>
+      </w:pPr>
+    </w:p>
+    <w:p>
+      <w:pPr>
+        <w:shd w:val="clear" w:color="auto" w:fill="1F1F1F"/>
+        <w:spacing w:after="0" w:line="285" w:lineRule="atLeast"/>
+        <w:rPr>
+          <w:rFonts w:ascii="Consolas" w:eastAsia="Times New Roman" w:hAnsi="Consolas" w:cs="Times New Roman"/>
+          <w:color w:val="CCCCCC"/>
+          <w:kern w:val="0"/>
+          <w:sz w:val="21"/>
+          <w:szCs w:val="21"/>
+          <w:lang w:eastAsia="en-IN"/>
+          <w14:ligatures w14:val="none"/>
+        </w:rPr>
+      </w:pPr>
+      <w:r>
+        <w:rPr>
+          <w:rFonts w:ascii="Consolas" w:eastAsia="Times New Roman" w:hAnsi="Consolas" w:cs="Times New Roman"/>
+          <w:color w:val="CCCCCC"/>
+          <w:kern w:val="0"/>
+          <w:sz w:val="21"/>
+          <w:szCs w:val="21"/>
+          <w:lang w:eastAsia="en-IN"/>
+          <w14:ligatures w14:val="none"/>
+        </w:rPr>
+        <w:t xml:space="preserve">            </w:t>
+      </w:r>
+      <w:r>
+        <w:rPr>
+          <w:rFonts w:ascii="Consolas" w:eastAsia="Times New Roman" w:hAnsi="Consolas" w:cs="Times New Roman"/>
+          <w:color w:val="9CDCFE"/>
+          <w:kern w:val="0"/>
+          <w:sz w:val="21"/>
+          <w:szCs w:val="21"/>
+          <w:lang w:eastAsia="en-IN"/>
+          <w14:ligatures w14:val="none"/>
+        </w:rPr>
+        <w:t>train_set</w:t>
+      </w:r>
+      <w:r>
+        <w:rPr>
+          <w:rFonts w:ascii="Consolas" w:eastAsia="Times New Roman" w:hAnsi="Consolas" w:cs="Times New Roman"/>
+          <w:color w:val="CCCCCC"/>
+          <w:kern w:val="0"/>
+          <w:sz w:val="21"/>
+          <w:szCs w:val="21"/>
+          <w:lang w:eastAsia="en-IN"/>
+          <w14:ligatures w14:val="none"/>
+        </w:rPr>
+        <w:t>.to_csv(</w:t>
+      </w:r>
+      <w:r>
+        <w:rPr>
+          <w:rFonts w:ascii="Consolas" w:eastAsia="Times New Roman" w:hAnsi="Consolas" w:cs="Times New Roman"/>
+          <w:color w:val="9CDCFE"/>
+          <w:kern w:val="0"/>
+          <w:sz w:val="21"/>
+          <w:szCs w:val="21"/>
+          <w:lang w:eastAsia="en-IN"/>
+          <w14:ligatures w14:val="none"/>
+        </w:rPr>
+        <w:t>self</w:t>
+      </w:r>
+      <w:r>
+        <w:rPr>
+          <w:rFonts w:ascii="Consolas" w:eastAsia="Times New Roman" w:hAnsi="Consolas" w:cs="Times New Roman"/>
+          <w:color w:val="CCCCCC"/>
+          <w:kern w:val="0"/>
+          <w:sz w:val="21"/>
+          <w:szCs w:val="21"/>
+          <w:lang w:eastAsia="en-IN"/>
+          <w14:ligatures w14:val="none"/>
+        </w:rPr>
+        <w:t>.</w:t>
+      </w:r>
+      <w:r>
+        <w:rPr>
+          <w:rFonts w:ascii="Consolas" w:eastAsia="Times New Roman" w:hAnsi="Consolas" w:cs="Times New Roman"/>
+          <w:color w:val="9CDCFE"/>
+          <w:kern w:val="0"/>
+          <w:sz w:val="21"/>
+          <w:szCs w:val="21"/>
+          <w:lang w:eastAsia="en-IN"/>
+          <w14:ligatures w14:val="none"/>
+        </w:rPr>
+        <w:t>ingestion_config</w:t>
+      </w:r>
+      <w:r>
+        <w:rPr>
+          <w:rFonts w:ascii="Consolas" w:eastAsia="Times New Roman" w:hAnsi="Consolas" w:cs="Times New Roman"/>
+          <w:color w:val="CCCCCC"/>
+          <w:kern w:val="0"/>
+          <w:sz w:val="21"/>
+          <w:szCs w:val="21"/>
+          <w:lang w:eastAsia="en-IN"/>
+          <w14:ligatures w14:val="none"/>
+        </w:rPr>
+        <w:t>.</w:t>
+      </w:r>
+      <w:r>
+        <w:rPr>
+          <w:rFonts w:ascii="Consolas" w:eastAsia="Times New Roman" w:hAnsi="Consolas" w:cs="Times New Roman"/>
+          <w:color w:val="9CDCFE"/>
+          <w:kern w:val="0"/>
+          <w:sz w:val="21"/>
+          <w:szCs w:val="21"/>
+          <w:lang w:eastAsia="en-IN"/>
+          <w14:ligatures w14:val="none"/>
+        </w:rPr>
+        <w:t>train_data_path</w:t>
+      </w:r>
+      <w:r>
+        <w:rPr>
+          <w:rFonts w:ascii="Consolas" w:eastAsia="Times New Roman" w:hAnsi="Consolas" w:cs="Times New Roman"/>
+          <w:color w:val="CCCCCC"/>
+          <w:kern w:val="0"/>
+          <w:sz w:val="21"/>
+          <w:szCs w:val="21"/>
+          <w:lang w:eastAsia="en-IN"/>
+          <w14:ligatures w14:val="none"/>
+        </w:rPr>
+        <w:t>,</w:t>
+      </w:r>
+      <w:r>
+        <w:rPr>
+          <w:rFonts w:ascii="Consolas" w:eastAsia="Times New Roman" w:hAnsi="Consolas" w:cs="Times New Roman"/>
+          <w:color w:val="9CDCFE"/>
+          <w:kern w:val="0"/>
+          <w:sz w:val="21"/>
+          <w:szCs w:val="21"/>
+          <w:lang w:eastAsia="en-IN"/>
+          <w14:ligatures w14:val="none"/>
+        </w:rPr>
+        <w:t>index</w:t>
+      </w:r>
+      <w:r>
+        <w:rPr>
+          <w:rFonts w:ascii="Consolas" w:eastAsia="Times New Roman" w:hAnsi="Consolas" w:cs="Times New Roman"/>
+          <w:color w:val="D4D4D4"/>
+          <w:kern w:val="0"/>
+          <w:sz w:val="21"/>
+          <w:szCs w:val="21"/>
+          <w:lang w:eastAsia="en-IN"/>
+          <w14:ligatures w14:val="none"/>
+        </w:rPr>
+        <w:t>=</w:t>
+      </w:r>
+      <w:r>
+        <w:rPr>
+          <w:rFonts w:ascii="Consolas" w:eastAsia="Times New Roman" w:hAnsi="Consolas" w:cs="Times New Roman"/>
+          <w:color w:val="569CD6"/>
+          <w:kern w:val="0"/>
+          <w:sz w:val="21"/>
+          <w:szCs w:val="21"/>
+          <w:lang w:eastAsia="en-IN"/>
+          <w14:ligatures w14:val="none"/>
+        </w:rPr>
+        <w:t>False</w:t>
+      </w:r>
+      <w:r>
+        <w:rPr>
+          <w:rFonts w:ascii="Consolas" w:eastAsia="Times New Roman" w:hAnsi="Consolas" w:cs="Times New Roman"/>
+          <w:color w:val="CCCCCC"/>
+          <w:kern w:val="0"/>
+          <w:sz w:val="21"/>
+          <w:szCs w:val="21"/>
+          <w:lang w:eastAsia="en-IN"/>
+          <w14:ligatures w14:val="none"/>
+        </w:rPr>
+        <w:t>,</w:t>
+      </w:r>
+      <w:r>
+        <w:rPr>
+          <w:rFonts w:ascii="Consolas" w:eastAsia="Times New Roman" w:hAnsi="Consolas" w:cs="Times New Roman"/>
+          <w:color w:val="9CDCFE"/>
+          <w:kern w:val="0"/>
+          <w:sz w:val="21"/>
+          <w:szCs w:val="21"/>
+          <w:lang w:eastAsia="en-IN"/>
+          <w14:ligatures w14:val="none"/>
+        </w:rPr>
+        <w:t>header</w:t>
+      </w:r>
+      <w:r>
+        <w:rPr>
+          <w:rFonts w:ascii="Consolas" w:eastAsia="Times New Roman" w:hAnsi="Consolas" w:cs="Times New Roman"/>
+          <w:color w:val="D4D4D4"/>
+          <w:kern w:val="0"/>
+          <w:sz w:val="21"/>
+          <w:szCs w:val="21"/>
+          <w:lang w:eastAsia="en-IN"/>
+          <w14:ligatures w14:val="none"/>
+        </w:rPr>
+        <w:t>=</w:t>
+      </w:r>
+      <w:r>
+        <w:rPr>
+          <w:rFonts w:ascii="Consolas" w:eastAsia="Times New Roman" w:hAnsi="Consolas" w:cs="Times New Roman"/>
+          <w:color w:val="569CD6"/>
+          <w:kern w:val="0"/>
+          <w:sz w:val="21"/>
+          <w:szCs w:val="21"/>
+          <w:lang w:eastAsia="en-IN"/>
+          <w14:ligatures w14:val="none"/>
+        </w:rPr>
+        <w:t>True</w:t>
+      </w:r>
+      <w:r>
+        <w:rPr>
+          <w:rFonts w:ascii="Consolas" w:eastAsia="Times New Roman" w:hAnsi="Consolas" w:cs="Times New Roman"/>
+          <w:color w:val="CCCCCC"/>
+          <w:kern w:val="0"/>
+          <w:sz w:val="21"/>
+          <w:szCs w:val="21"/>
+          <w:lang w:eastAsia="en-IN"/>
+          <w14:ligatures w14:val="none"/>
+        </w:rPr>
+        <w:t>)</w:t>
+      </w:r>
+    </w:p>
+    <w:p>
+      <w:pPr>
+        <w:shd w:val="clear" w:color="auto" w:fill="1F1F1F"/>
+        <w:spacing w:after="0" w:line="285" w:lineRule="atLeast"/>
+        <w:rPr>
+          <w:rFonts w:ascii="Consolas" w:eastAsia="Times New Roman" w:hAnsi="Consolas" w:cs="Times New Roman"/>
+          <w:color w:val="CCCCCC"/>
+          <w:kern w:val="0"/>
+          <w:sz w:val="21"/>
+          <w:szCs w:val="21"/>
+          <w:lang w:eastAsia="en-IN"/>
+          <w14:ligatures w14:val="none"/>
+        </w:rPr>
+      </w:pPr>
+      <w:r>
+        <w:rPr>
+          <w:rFonts w:ascii="Consolas" w:eastAsia="Times New Roman" w:hAnsi="Consolas" w:cs="Times New Roman"/>
+          <w:color w:val="CCCCCC"/>
+          <w:kern w:val="0"/>
+          <w:sz w:val="21"/>
+          <w:szCs w:val="21"/>
+          <w:lang w:eastAsia="en-IN"/>
+          <w14:ligatures w14:val="none"/>
+        </w:rPr>
+        <w:t xml:space="preserve">            </w:t>
+      </w:r>
+      <w:r>
+        <w:rPr>
+          <w:rFonts w:ascii="Consolas" w:eastAsia="Times New Roman" w:hAnsi="Consolas" w:cs="Times New Roman"/>
+          <w:color w:val="9CDCFE"/>
+          <w:kern w:val="0"/>
+          <w:sz w:val="21"/>
+          <w:szCs w:val="21"/>
+          <w:lang w:eastAsia="en-IN"/>
+          <w14:ligatures w14:val="none"/>
+        </w:rPr>
+        <w:t>test_set</w:t>
+      </w:r>
+      <w:r>
+        <w:rPr>
+          <w:rFonts w:ascii="Consolas" w:eastAsia="Times New Roman" w:hAnsi="Consolas" w:cs="Times New Roman"/>
+          <w:color w:val="CCCCCC"/>
+          <w:kern w:val="0"/>
+          <w:sz w:val="21"/>
+          <w:szCs w:val="21"/>
+          <w:lang w:eastAsia="en-IN"/>
+          <w14:ligatures w14:val="none"/>
+        </w:rPr>
+        <w:t>.to_csv(</w:t>
+      </w:r>
+      <w:r>
+        <w:rPr>
+          <w:rFonts w:ascii="Consolas" w:eastAsia="Times New Roman" w:hAnsi="Consolas" w:cs="Times New Roman"/>
+          <w:color w:val="9CDCFE"/>
+          <w:kern w:val="0"/>
+          <w:sz w:val="21"/>
+          <w:szCs w:val="21"/>
+          <w:lang w:eastAsia="en-IN"/>
+          <w14:ligatures w14:val="none"/>
+        </w:rPr>
+        <w:t>self</w:t>
+      </w:r>
+      <w:r>
+        <w:rPr>
+          <w:rFonts w:ascii="Consolas" w:eastAsia="Times New Roman" w:hAnsi="Consolas" w:cs="Times New Roman"/>
+          <w:color w:val="CCCCCC"/>
+          <w:kern w:val="0"/>
+          <w:sz w:val="21"/>
+          <w:szCs w:val="21"/>
+          <w:lang w:eastAsia="en-IN"/>
+          <w14:ligatures w14:val="none"/>
+        </w:rPr>
+        <w:t>.</w:t>
+      </w:r>
+      <w:r>
+        <w:rPr>
+          <w:rFonts w:ascii="Consolas" w:eastAsia="Times New Roman" w:hAnsi="Consolas" w:cs="Times New Roman"/>
+          <w:color w:val="9CDCFE"/>
+          <w:kern w:val="0"/>
+          <w:sz w:val="21"/>
+          <w:szCs w:val="21"/>
+          <w:lang w:eastAsia="en-IN"/>
+          <w14:ligatures w14:val="none"/>
+        </w:rPr>
+        <w:t>ingestion_config</w:t>
+      </w:r>
+      <w:r>
+        <w:rPr>
+          <w:rFonts w:ascii="Consolas" w:eastAsia="Times New Roman" w:hAnsi="Consolas" w:cs="Times New Roman"/>
+          <w:color w:val="CCCCCC"/>
+          <w:kern w:val="0"/>
+          <w:sz w:val="21"/>
+          <w:szCs w:val="21"/>
+          <w:lang w:eastAsia="en-IN"/>
+          <w14:ligatures w14:val="none"/>
+        </w:rPr>
+        <w:t>.</w:t>
+      </w:r>
+      <w:r>
+        <w:rPr>
+          <w:rFonts w:ascii="Consolas" w:eastAsia="Times New Roman" w:hAnsi="Consolas" w:cs="Times New Roman"/>
+          <w:color w:val="9CDCFE"/>
+          <w:kern w:val="0"/>
+          <w:sz w:val="21"/>
+          <w:szCs w:val="21"/>
+          <w:lang w:eastAsia="en-IN"/>
+          <w14:ligatures w14:val="none"/>
+        </w:rPr>
+        <w:t>test_data_path</w:t>
+      </w:r>
+      <w:r>
+        <w:rPr>
+          <w:rFonts w:ascii="Consolas" w:eastAsia="Times New Roman" w:hAnsi="Consolas" w:cs="Times New Roman"/>
+          <w:color w:val="CCCCCC"/>
+          <w:kern w:val="0"/>
+          <w:sz w:val="21"/>
+          <w:szCs w:val="21"/>
+          <w:lang w:eastAsia="en-IN"/>
+          <w14:ligatures w14:val="none"/>
+        </w:rPr>
+        <w:t>,</w:t>
+      </w:r>
+      <w:r>
+        <w:rPr>
+          <w:rFonts w:ascii="Consolas" w:eastAsia="Times New Roman" w:hAnsi="Consolas" w:cs="Times New Roman"/>
+          <w:color w:val="9CDCFE"/>
+          <w:kern w:val="0"/>
+          <w:sz w:val="21"/>
+          <w:szCs w:val="21"/>
+          <w:lang w:eastAsia="en-IN"/>
+          <w14:ligatures w14:val="none"/>
+        </w:rPr>
+        <w:t>index</w:t>
+      </w:r>
+      <w:r>
+        <w:rPr>
+          <w:rFonts w:ascii="Consolas" w:eastAsia="Times New Roman" w:hAnsi="Consolas" w:cs="Times New Roman"/>
+          <w:color w:val="D4D4D4"/>
+          <w:kern w:val="0"/>
+          <w:sz w:val="21"/>
+          <w:szCs w:val="21"/>
+          <w:lang w:eastAsia="en-IN"/>
+          <w14:ligatures w14:val="none"/>
+        </w:rPr>
+        <w:t>=</w:t>
+      </w:r>
+      <w:r>
+        <w:rPr>
+          <w:rFonts w:ascii="Consolas" w:eastAsia="Times New Roman" w:hAnsi="Consolas" w:cs="Times New Roman"/>
+          <w:color w:val="569CD6"/>
+          <w:kern w:val="0"/>
+          <w:sz w:val="21"/>
+          <w:szCs w:val="21"/>
+          <w:lang w:eastAsia="en-IN"/>
+          <w14:ligatures w14:val="none"/>
+        </w:rPr>
+        <w:t>False</w:t>
+      </w:r>
+      <w:r>
+        <w:rPr>
+          <w:rFonts w:ascii="Consolas" w:eastAsia="Times New Roman" w:hAnsi="Consolas" w:cs="Times New Roman"/>
+          <w:color w:val="CCCCCC"/>
+          <w:kern w:val="0"/>
+          <w:sz w:val="21"/>
+          <w:szCs w:val="21"/>
+          <w:lang w:eastAsia="en-IN"/>
+          <w14:ligatures w14:val="none"/>
+        </w:rPr>
+        <w:t>,</w:t>
+      </w:r>
+      <w:r>
+        <w:rPr>
+          <w:rFonts w:ascii="Consolas" w:eastAsia="Times New Roman" w:hAnsi="Consolas" w:cs="Times New Roman"/>
+          <w:color w:val="9CDCFE"/>
+          <w:kern w:val="0"/>
+          <w:sz w:val="21"/>
+          <w:szCs w:val="21"/>
+          <w:lang w:eastAsia="en-IN"/>
+          <w14:ligatures w14:val="none"/>
+        </w:rPr>
+        <w:t>header</w:t>
+      </w:r>
+      <w:r>
+        <w:rPr>
+          <w:rFonts w:ascii="Consolas" w:eastAsia="Times New Roman" w:hAnsi="Consolas" w:cs="Times New Roman"/>
+          <w:color w:val="D4D4D4"/>
+          <w:kern w:val="0"/>
+          <w:sz w:val="21"/>
+          <w:szCs w:val="21"/>
+          <w:lang w:eastAsia="en-IN"/>
+          <w14:ligatures w14:val="none"/>
+        </w:rPr>
+        <w:t>=</w:t>
+      </w:r>
+      <w:r>
+        <w:rPr>
+          <w:rFonts w:ascii="Consolas" w:eastAsia="Times New Roman" w:hAnsi="Consolas" w:cs="Times New Roman"/>
+          <w:color w:val="569CD6"/>
+          <w:kern w:val="0"/>
+          <w:sz w:val="21"/>
+          <w:szCs w:val="21"/>
+          <w:lang w:eastAsia="en-IN"/>
+          <w14:ligatures w14:val="none"/>
+        </w:rPr>
+        <w:t>True</w:t>
+      </w:r>
+      <w:r>
+        <w:rPr>
+          <w:rFonts w:ascii="Consolas" w:eastAsia="Times New Roman" w:hAnsi="Consolas" w:cs="Times New Roman"/>
+          <w:color w:val="CCCCCC"/>
+          <w:kern w:val="0"/>
+          <w:sz w:val="21"/>
+          <w:szCs w:val="21"/>
+          <w:lang w:eastAsia="en-IN"/>
+          <w14:ligatures w14:val="none"/>
+        </w:rPr>
+        <w:t>)</w:t>
+      </w:r>
+    </w:p>
+    <w:p>
+      <w:pPr>
+        <w:shd w:val="clear" w:color="auto" w:fill="1F1F1F"/>
+        <w:spacing w:after="0" w:line="285" w:lineRule="atLeast"/>
+        <w:rPr>
+          <w:rFonts w:ascii="Consolas" w:eastAsia="Times New Roman" w:hAnsi="Consolas" w:cs="Times New Roman"/>
+          <w:color w:val="CCCCCC"/>
+          <w:kern w:val="0"/>
+          <w:sz w:val="21"/>
+          <w:szCs w:val="21"/>
+          <w:lang w:eastAsia="en-IN"/>
+          <w14:ligatures w14:val="none"/>
+        </w:rPr>
+      </w:pPr>
+      <w:r>
+        <w:rPr>
+          <w:rFonts w:ascii="Consolas" w:eastAsia="Times New Roman" w:hAnsi="Consolas" w:cs="Times New Roman"/>
+          <w:color w:val="CCCCCC"/>
+          <w:kern w:val="0"/>
+          <w:sz w:val="21"/>
+          <w:szCs w:val="21"/>
+          <w:lang w:eastAsia="en-IN"/>
+          <w14:ligatures w14:val="none"/>
+        </w:rPr>
+        <w:t xml:space="preserve">            </w:t>
+      </w:r>
+      <w:r>
+        <w:rPr>
+          <w:rFonts w:ascii="Consolas" w:eastAsia="Times New Roman" w:hAnsi="Consolas" w:cs="Times New Roman"/>
+          <w:color w:val="6A9955"/>
+          <w:kern w:val="0"/>
+          <w:sz w:val="21"/>
+          <w:szCs w:val="21"/>
+          <w:lang w:eastAsia="en-IN"/>
+          <w14:ligatures w14:val="none"/>
+        </w:rPr>
+        <w:t>#done the splitting, now save it above.</w:t>
+      </w:r>
+    </w:p>
+    <w:p>
+      <w:pPr>
+        <w:shd w:val="clear" w:color="auto" w:fill="1F1F1F"/>
+        <w:spacing w:after="0" w:line="285" w:lineRule="atLeast"/>
+        <w:rPr>
+          <w:rFonts w:ascii="Consolas" w:eastAsia="Times New Roman" w:hAnsi="Consolas" w:cs="Times New Roman"/>
+          <w:color w:val="CCCCCC"/>
+          <w:kern w:val="0"/>
+          <w:sz w:val="21"/>
+          <w:szCs w:val="21"/>
+          <w:lang w:eastAsia="en-IN"/>
+          <w14:ligatures w14:val="none"/>
+        </w:rPr>
+      </w:pPr>
+      <w:r>
+        <w:rPr>
+          <w:rFonts w:ascii="Consolas" w:eastAsia="Times New Roman" w:hAnsi="Consolas" w:cs="Times New Roman"/>
+          <w:color w:val="CCCCCC"/>
+          <w:kern w:val="0"/>
+          <w:sz w:val="21"/>
+          <w:szCs w:val="21"/>
+          <w:lang w:eastAsia="en-IN"/>
+          <w14:ligatures w14:val="none"/>
+        </w:rPr>
+        <w:t xml:space="preserve">            </w:t>
+      </w:r>
+      <w:r>
+        <w:rPr>
+          <w:rFonts w:ascii="Consolas" w:eastAsia="Times New Roman" w:hAnsi="Consolas" w:cs="Times New Roman"/>
+          <w:color w:val="4EC9B0"/>
+          <w:kern w:val="0"/>
+          <w:sz w:val="21"/>
+          <w:szCs w:val="21"/>
+          <w:lang w:eastAsia="en-IN"/>
+          <w14:ligatures w14:val="none"/>
+        </w:rPr>
+        <w:t>logging</w:t>
+      </w:r>
+      <w:r>
+        <w:rPr>
+          <w:rFonts w:ascii="Consolas" w:eastAsia="Times New Roman" w:hAnsi="Consolas" w:cs="Times New Roman"/>
+          <w:color w:val="CCCCCC"/>
+          <w:kern w:val="0"/>
+          <w:sz w:val="21"/>
+          <w:szCs w:val="21"/>
+          <w:lang w:eastAsia="en-IN"/>
+          <w14:ligatures w14:val="none"/>
+        </w:rPr>
+        <w:t>.</w:t>
+      </w:r>
+      <w:r>
+        <w:rPr>
+          <w:rFonts w:ascii="Consolas" w:eastAsia="Times New Roman" w:hAnsi="Consolas" w:cs="Times New Roman"/>
+          <w:color w:val="DCDCAA"/>
+          <w:kern w:val="0"/>
+          <w:sz w:val="21"/>
+          <w:szCs w:val="21"/>
+          <w:lang w:eastAsia="en-IN"/>
+          <w14:ligatures w14:val="none"/>
+        </w:rPr>
+        <w:t>info</w:t>
+      </w:r>
+      <w:r>
+        <w:rPr>
+          <w:rFonts w:ascii="Consolas" w:eastAsia="Times New Roman" w:hAnsi="Consolas" w:cs="Times New Roman"/>
+          <w:color w:val="CCCCCC"/>
+          <w:kern w:val="0"/>
+          <w:sz w:val="21"/>
+          <w:szCs w:val="21"/>
+          <w:lang w:eastAsia="en-IN"/>
+          <w14:ligatures w14:val="none"/>
+        </w:rPr>
+        <w:t>(</w:t>
+      </w:r>
+      <w:r>
+        <w:rPr>
+          <w:rFonts w:ascii="Consolas" w:eastAsia="Times New Roman" w:hAnsi="Consolas" w:cs="Times New Roman"/>
+          <w:color w:val="CE9178"/>
+          <w:kern w:val="0"/>
+          <w:sz w:val="21"/>
+          <w:szCs w:val="21"/>
+          <w:lang w:eastAsia="en-IN"/>
+          <w14:ligatures w14:val="none"/>
+        </w:rPr>
+        <w:t>"Ingestion of the data is completed"</w:t>
+      </w:r>
+      <w:r>
+        <w:rPr>
+          <w:rFonts w:ascii="Consolas" w:eastAsia="Times New Roman" w:hAnsi="Consolas" w:cs="Times New Roman"/>
+          <w:color w:val="CCCCCC"/>
+          <w:kern w:val="0"/>
+          <w:sz w:val="21"/>
+          <w:szCs w:val="21"/>
+          <w:lang w:eastAsia="en-IN"/>
+          <w14:ligatures w14:val="none"/>
+        </w:rPr>
+        <w:t>)</w:t>
+      </w:r>
+    </w:p>
+    <w:p>
+      <w:pPr>
+        <w:shd w:val="clear" w:color="auto" w:fill="1F1F1F"/>
+        <w:spacing w:after="0" w:line="285" w:lineRule="atLeast"/>
+        <w:rPr>
+          <w:rFonts w:ascii="Consolas" w:eastAsia="Times New Roman" w:hAnsi="Consolas" w:cs="Times New Roman"/>
+          <w:color w:val="CCCCCC"/>
+          <w:kern w:val="0"/>
+          <w:sz w:val="21"/>
+          <w:szCs w:val="21"/>
+          <w:lang w:eastAsia="en-IN"/>
+          <w14:ligatures w14:val="none"/>
+        </w:rPr>
+      </w:pPr>
+    </w:p>
+    <w:p>
+      <w:pPr>
+        <w:shd w:val="clear" w:color="auto" w:fill="1F1F1F"/>
+        <w:spacing w:after="0" w:line="285" w:lineRule="atLeast"/>
+        <w:rPr>
+          <w:rFonts w:ascii="Consolas" w:eastAsia="Times New Roman" w:hAnsi="Consolas" w:cs="Times New Roman"/>
+          <w:color w:val="CCCCCC"/>
+          <w:kern w:val="0"/>
+          <w:sz w:val="21"/>
+          <w:szCs w:val="21"/>
+          <w:lang w:eastAsia="en-IN"/>
+          <w14:ligatures w14:val="none"/>
+        </w:rPr>
+      </w:pPr>
+      <w:r>
+        <w:rPr>
+          <w:rFonts w:ascii="Consolas" w:eastAsia="Times New Roman" w:hAnsi="Consolas" w:cs="Times New Roman"/>
+          <w:color w:val="CCCCCC"/>
+          <w:kern w:val="0"/>
+          <w:sz w:val="21"/>
+          <w:szCs w:val="21"/>
+          <w:lang w:eastAsia="en-IN"/>
+          <w14:ligatures w14:val="none"/>
+        </w:rPr>
+        <w:t xml:space="preserve">            </w:t>
+      </w:r>
+      <w:r>
+        <w:rPr>
+          <w:rFonts w:ascii="Consolas" w:eastAsia="Times New Roman" w:hAnsi="Consolas" w:cs="Times New Roman"/>
+          <w:color w:val="C586C0"/>
+          <w:kern w:val="0"/>
+          <w:sz w:val="21"/>
+          <w:szCs w:val="21"/>
+          <w:lang w:eastAsia="en-IN"/>
+          <w14:ligatures w14:val="none"/>
+        </w:rPr>
+        <w:t>return</w:t>
+      </w:r>
+      <w:r>
+        <w:rPr>
+          <w:rFonts w:ascii="Consolas" w:eastAsia="Times New Roman" w:hAnsi="Consolas" w:cs="Times New Roman"/>
+          <w:color w:val="CCCCCC"/>
+          <w:kern w:val="0"/>
+          <w:sz w:val="21"/>
+          <w:szCs w:val="21"/>
+          <w:lang w:eastAsia="en-IN"/>
+          <w14:ligatures w14:val="none"/>
+        </w:rPr>
+        <w:t xml:space="preserve"> (</w:t>
+      </w:r>
+    </w:p>
+    <w:p>
+      <w:pPr>
+        <w:shd w:val="clear" w:color="auto" w:fill="1F1F1F"/>
+        <w:spacing w:after="0" w:line="285" w:lineRule="atLeast"/>
+        <w:rPr>
+          <w:rFonts w:ascii="Consolas" w:eastAsia="Times New Roman" w:hAnsi="Consolas" w:cs="Times New Roman"/>
+          <w:color w:val="CCCCCC"/>
+          <w:kern w:val="0"/>
+          <w:sz w:val="21"/>
+          <w:szCs w:val="21"/>
+          <w:lang w:eastAsia="en-IN"/>
+          <w14:ligatures w14:val="none"/>
+        </w:rPr>
+      </w:pPr>
+      <w:r>
+        <w:rPr>
+          <w:rFonts w:ascii="Consolas" w:eastAsia="Times New Roman" w:hAnsi="Consolas" w:cs="Times New Roman"/>
+          <w:color w:val="CCCCCC"/>
+          <w:kern w:val="0"/>
+          <w:sz w:val="21"/>
+          <w:szCs w:val="21"/>
+          <w:lang w:eastAsia="en-IN"/>
+          <w14:ligatures w14:val="none"/>
+        </w:rPr>
+        <w:t xml:space="preserve">                </w:t>
+      </w:r>
+      <w:r>
+        <w:rPr>
+          <w:rFonts w:ascii="Consolas" w:eastAsia="Times New Roman" w:hAnsi="Consolas" w:cs="Times New Roman"/>
+          <w:color w:val="9CDCFE"/>
+          <w:kern w:val="0"/>
+          <w:sz w:val="21"/>
+          <w:szCs w:val="21"/>
+          <w:lang w:eastAsia="en-IN"/>
+          <w14:ligatures w14:val="none"/>
+        </w:rPr>
+        <w:t>self</w:t>
+      </w:r>
+      <w:r>
+        <w:rPr>
+          <w:rFonts w:ascii="Consolas" w:eastAsia="Times New Roman" w:hAnsi="Consolas" w:cs="Times New Roman"/>
+          <w:color w:val="CCCCCC"/>
+          <w:kern w:val="0"/>
+          <w:sz w:val="21"/>
+          <w:szCs w:val="21"/>
+          <w:lang w:eastAsia="en-IN"/>
+          <w14:ligatures w14:val="none"/>
+        </w:rPr>
+        <w:t>.</w:t>
+      </w:r>
+      <w:r>
+        <w:rPr>
+          <w:rFonts w:ascii="Consolas" w:eastAsia="Times New Roman" w:hAnsi="Consolas" w:cs="Times New Roman"/>
+          <w:color w:val="9CDCFE"/>
+          <w:kern w:val="0"/>
+          <w:sz w:val="21"/>
+          <w:szCs w:val="21"/>
+          <w:lang w:eastAsia="en-IN"/>
+          <w14:ligatures w14:val="none"/>
+        </w:rPr>
+        <w:t>ingestion_config</w:t>
+      </w:r>
+      <w:r>
+        <w:rPr>
+          <w:rFonts w:ascii="Consolas" w:eastAsia="Times New Roman" w:hAnsi="Consolas" w:cs="Times New Roman"/>
+          <w:color w:val="CCCCCC"/>
+          <w:kern w:val="0"/>
+          <w:sz w:val="21"/>
+          <w:szCs w:val="21"/>
+          <w:lang w:eastAsia="en-IN"/>
+          <w14:ligatures w14:val="none"/>
+        </w:rPr>
+        <w:t>.</w:t>
+      </w:r>
+      <w:r>
+        <w:rPr>
+          <w:rFonts w:ascii="Consolas" w:eastAsia="Times New Roman" w:hAnsi="Consolas" w:cs="Times New Roman"/>
+          <w:color w:val="9CDCFE"/>
+          <w:kern w:val="0"/>
+          <w:sz w:val="21"/>
+          <w:szCs w:val="21"/>
+          <w:lang w:eastAsia="en-IN"/>
+          <w14:ligatures w14:val="none"/>
+        </w:rPr>
+        <w:t>train_data_path</w:t>
+      </w:r>
+      <w:r>
+        <w:rPr>
+          <w:rFonts w:ascii="Consolas" w:eastAsia="Times New Roman" w:hAnsi="Consolas" w:cs="Times New Roman"/>
+          <w:color w:val="CCCCCC"/>
+          <w:kern w:val="0"/>
+          <w:sz w:val="21"/>
+          <w:szCs w:val="21"/>
+          <w:lang w:eastAsia="en-IN"/>
+          <w14:ligatures w14:val="none"/>
+        </w:rPr>
+        <w:t>,</w:t>
+      </w:r>
+    </w:p>
+    <w:p>
+      <w:pPr>
+        <w:shd w:val="clear" w:color="auto" w:fill="1F1F1F"/>
+        <w:spacing w:after="0" w:line="285" w:lineRule="atLeast"/>
+        <w:rPr>
+          <w:rFonts w:ascii="Consolas" w:eastAsia="Times New Roman" w:hAnsi="Consolas" w:cs="Times New Roman"/>
+          <w:color w:val="CCCCCC"/>
+          <w:kern w:val="0"/>
+          <w:sz w:val="21"/>
+          <w:szCs w:val="21"/>
+          <w:lang w:eastAsia="en-IN"/>
+          <w14:ligatures w14:val="none"/>
+        </w:rPr>
+      </w:pPr>
+      <w:r>
+        <w:rPr>
+          <w:rFonts w:ascii="Consolas" w:eastAsia="Times New Roman" w:hAnsi="Consolas" w:cs="Times New Roman"/>
+          <w:color w:val="CCCCCC"/>
+          <w:kern w:val="0"/>
+          <w:sz w:val="21"/>
+          <w:szCs w:val="21"/>
+          <w:lang w:eastAsia="en-IN"/>
+          <w14:ligatures w14:val="none"/>
+        </w:rPr>
+        <w:t xml:space="preserve">                </w:t>
+      </w:r>
+      <w:r>
+        <w:rPr>
+          <w:rFonts w:ascii="Consolas" w:eastAsia="Times New Roman" w:hAnsi="Consolas" w:cs="Times New Roman"/>
+          <w:color w:val="9CDCFE"/>
+          <w:kern w:val="0"/>
+          <w:sz w:val="21"/>
+          <w:szCs w:val="21"/>
+          <w:lang w:eastAsia="en-IN"/>
+          <w14:ligatures w14:val="none"/>
+        </w:rPr>
+        <w:t>self</w:t>
+      </w:r>
+      <w:r>
+        <w:rPr>
+          <w:rFonts w:ascii="Consolas" w:eastAsia="Times New Roman" w:hAnsi="Consolas" w:cs="Times New Roman"/>
+          <w:color w:val="CCCCCC"/>
+          <w:kern w:val="0"/>
+          <w:sz w:val="21"/>
+          <w:szCs w:val="21"/>
+          <w:lang w:eastAsia="en-IN"/>
+          <w14:ligatures w14:val="none"/>
+        </w:rPr>
+        <w:t>.</w:t>
+      </w:r>
+      <w:r>
+        <w:rPr>
+          <w:rFonts w:ascii="Consolas" w:eastAsia="Times New Roman" w:hAnsi="Consolas" w:cs="Times New Roman"/>
+          <w:color w:val="9CDCFE"/>
+          <w:kern w:val="0"/>
+          <w:sz w:val="21"/>
+          <w:szCs w:val="21"/>
+          <w:lang w:eastAsia="en-IN"/>
+          <w14:ligatures w14:val="none"/>
+        </w:rPr>
+        <w:t>ingestion_config</w:t>
+      </w:r>
+      <w:r>
+        <w:rPr>
+          <w:rFonts w:ascii="Consolas" w:eastAsia="Times New Roman" w:hAnsi="Consolas" w:cs="Times New Roman"/>
+          <w:color w:val="CCCCCC"/>
+          <w:kern w:val="0"/>
+          <w:sz w:val="21"/>
+          <w:szCs w:val="21"/>
+          <w:lang w:eastAsia="en-IN"/>
+          <w14:ligatures w14:val="none"/>
+        </w:rPr>
+        <w:t>.</w:t>
+      </w:r>
+      <w:r>
+        <w:rPr>
+          <w:rFonts w:ascii="Consolas" w:eastAsia="Times New Roman" w:hAnsi="Consolas" w:cs="Times New Roman"/>
+          <w:color w:val="9CDCFE"/>
+          <w:kern w:val="0"/>
+          <w:sz w:val="21"/>
+          <w:szCs w:val="21"/>
+          <w:lang w:eastAsia="en-IN"/>
+          <w14:ligatures w14:val="none"/>
+        </w:rPr>
+        <w:t>test_data_path</w:t>
+      </w:r>
+    </w:p>
+    <w:p>
+      <w:pPr>
+        <w:shd w:val="clear" w:color="auto" w:fill="1F1F1F"/>
+        <w:spacing w:after="0" w:line="285" w:lineRule="atLeast"/>
+        <w:rPr>
+          <w:rFonts w:ascii="Consolas" w:eastAsia="Times New Roman" w:hAnsi="Consolas" w:cs="Times New Roman"/>
+          <w:color w:val="CCCCCC"/>
+          <w:kern w:val="0"/>
+          <w:sz w:val="21"/>
+          <w:szCs w:val="21"/>
+          <w:lang w:eastAsia="en-IN"/>
+          <w14:ligatures w14:val="none"/>
+        </w:rPr>
+      </w:pPr>
+      <w:r>
+        <w:rPr>
+          <w:rFonts w:ascii="Consolas" w:eastAsia="Times New Roman" w:hAnsi="Consolas" w:cs="Times New Roman"/>
+          <w:color w:val="CCCCCC"/>
+          <w:kern w:val="0"/>
+          <w:sz w:val="21"/>
+          <w:szCs w:val="21"/>
+          <w:lang w:eastAsia="en-IN"/>
+          <w14:ligatures w14:val="none"/>
+        </w:rPr>
+        <w:t>            )</w:t>
+      </w:r>
+    </w:p>
+    <w:p>
+      <w:pPr>
+        <w:shd w:val="clear" w:color="auto" w:fill="1F1F1F"/>
+        <w:spacing w:after="0" w:line="285" w:lineRule="atLeast"/>
+        <w:rPr>
+          <w:rFonts w:ascii="Consolas" w:eastAsia="Times New Roman" w:hAnsi="Consolas" w:cs="Times New Roman"/>
+          <w:color w:val="CCCCCC"/>
+          <w:kern w:val="0"/>
+          <w:sz w:val="21"/>
+          <w:szCs w:val="21"/>
+          <w:lang w:eastAsia="en-IN"/>
+          <w14:ligatures w14:val="none"/>
+        </w:rPr>
+      </w:pPr>
+    </w:p>
+    <w:p>
+      <w:pPr>
+        <w:shd w:val="clear" w:color="auto" w:fill="1F1F1F"/>
+        <w:spacing w:after="0" w:line="285" w:lineRule="atLeast"/>
+        <w:rPr>
+          <w:rFonts w:ascii="Consolas" w:eastAsia="Times New Roman" w:hAnsi="Consolas" w:cs="Times New Roman"/>
+          <w:color w:val="CCCCCC"/>
+          <w:kern w:val="0"/>
+          <w:sz w:val="21"/>
+          <w:szCs w:val="21"/>
+          <w:lang w:eastAsia="en-IN"/>
+          <w14:ligatures w14:val="none"/>
+        </w:rPr>
+      </w:pPr>
+      <w:r>
+        <w:rPr>
+          <w:rFonts w:ascii="Consolas" w:eastAsia="Times New Roman" w:hAnsi="Consolas" w:cs="Times New Roman"/>
+          <w:color w:val="CCCCCC"/>
+          <w:kern w:val="0"/>
+          <w:sz w:val="21"/>
+          <w:szCs w:val="21"/>
+          <w:lang w:eastAsia="en-IN"/>
+          <w14:ligatures w14:val="none"/>
+        </w:rPr>
+        <w:t xml:space="preserve">        </w:t>
+      </w:r>
+      <w:r>
+        <w:rPr>
+          <w:rFonts w:ascii="Consolas" w:eastAsia="Times New Roman" w:hAnsi="Consolas" w:cs="Times New Roman"/>
+          <w:color w:val="C586C0"/>
+          <w:kern w:val="0"/>
+          <w:sz w:val="21"/>
+          <w:szCs w:val="21"/>
+          <w:lang w:eastAsia="en-IN"/>
+          <w14:ligatures w14:val="none"/>
+        </w:rPr>
+        <w:t>except</w:t>
+      </w:r>
+      <w:r>
+        <w:rPr>
+          <w:rFonts w:ascii="Consolas" w:eastAsia="Times New Roman" w:hAnsi="Consolas" w:cs="Times New Roman"/>
+          <w:color w:val="CCCCCC"/>
+          <w:kern w:val="0"/>
+          <w:sz w:val="21"/>
+          <w:szCs w:val="21"/>
+          <w:lang w:eastAsia="en-IN"/>
+          <w14:ligatures w14:val="none"/>
+        </w:rPr>
+        <w:t xml:space="preserve"> </w:t>
+      </w:r>
+      <w:r>
+        <w:rPr>
+          <w:rFonts w:ascii="Consolas" w:eastAsia="Times New Roman" w:hAnsi="Consolas" w:cs="Times New Roman"/>
+          <w:color w:val="4EC9B0"/>
+          <w:kern w:val="0"/>
+          <w:sz w:val="21"/>
+          <w:szCs w:val="21"/>
+          <w:lang w:eastAsia="en-IN"/>
+          <w14:ligatures w14:val="none"/>
+        </w:rPr>
+        <w:t>Exception</w:t>
+      </w:r>
+      <w:r>
+        <w:rPr>
+          <w:rFonts w:ascii="Consolas" w:eastAsia="Times New Roman" w:hAnsi="Consolas" w:cs="Times New Roman"/>
+          <w:color w:val="CCCCCC"/>
+          <w:kern w:val="0"/>
+          <w:sz w:val="21"/>
+          <w:szCs w:val="21"/>
+          <w:lang w:eastAsia="en-IN"/>
+          <w14:ligatures w14:val="none"/>
+        </w:rPr>
+        <w:t xml:space="preserve"> </w:t>
+      </w:r>
+      <w:r>
+        <w:rPr>
+          <w:rFonts w:ascii="Consolas" w:eastAsia="Times New Roman" w:hAnsi="Consolas" w:cs="Times New Roman"/>
+          <w:color w:val="C586C0"/>
+          <w:kern w:val="0"/>
+          <w:sz w:val="21"/>
+          <w:szCs w:val="21"/>
+          <w:lang w:eastAsia="en-IN"/>
+          <w14:ligatures w14:val="none"/>
+        </w:rPr>
+        <w:t>as</w:t>
+      </w:r>
+      <w:r>
+        <w:rPr>
+          <w:rFonts w:ascii="Consolas" w:eastAsia="Times New Roman" w:hAnsi="Consolas" w:cs="Times New Roman"/>
+          <w:color w:val="CCCCCC"/>
+          <w:kern w:val="0"/>
+          <w:sz w:val="21"/>
+          <w:szCs w:val="21"/>
+          <w:lang w:eastAsia="en-IN"/>
+          <w14:ligatures w14:val="none"/>
+        </w:rPr>
+        <w:t xml:space="preserve"> </w:t>
+      </w:r>
+      <w:r>
+        <w:rPr>
+          <w:rFonts w:ascii="Consolas" w:eastAsia="Times New Roman" w:hAnsi="Consolas" w:cs="Times New Roman"/>
+          <w:color w:val="9CDCFE"/>
+          <w:kern w:val="0"/>
+          <w:sz w:val="21"/>
+          <w:szCs w:val="21"/>
+          <w:lang w:eastAsia="en-IN"/>
+          <w14:ligatures w14:val="none"/>
+        </w:rPr>
+        <w:t>e</w:t>
+      </w:r>
+      <w:r>
+        <w:rPr>
+          <w:rFonts w:ascii="Consolas" w:eastAsia="Times New Roman" w:hAnsi="Consolas" w:cs="Times New Roman"/>
+          <w:color w:val="CCCCCC"/>
+          <w:kern w:val="0"/>
+          <w:sz w:val="21"/>
+          <w:szCs w:val="21"/>
+          <w:lang w:eastAsia="en-IN"/>
+          <w14:ligatures w14:val="none"/>
+        </w:rPr>
+        <w:t>:</w:t>
+      </w:r>
+    </w:p>
+    <w:p>
+      <w:pPr>
+        <w:shd w:val="clear" w:color="auto" w:fill="1F1F1F"/>
+        <w:spacing w:after="0" w:line="285" w:lineRule="atLeast"/>
+        <w:rPr>
+          <w:rFonts w:ascii="Consolas" w:eastAsia="Times New Roman" w:hAnsi="Consolas" w:cs="Times New Roman"/>
+          <w:color w:val="CCCCCC"/>
+          <w:kern w:val="0"/>
+          <w:sz w:val="21"/>
+          <w:szCs w:val="21"/>
+          <w:lang w:eastAsia="en-IN"/>
+          <w14:ligatures w14:val="none"/>
+        </w:rPr>
+      </w:pPr>
+      <w:r>
+        <w:rPr>
+          <w:rFonts w:ascii="Consolas" w:eastAsia="Times New Roman" w:hAnsi="Consolas" w:cs="Times New Roman"/>
+          <w:color w:val="CCCCCC"/>
+          <w:kern w:val="0"/>
+          <w:sz w:val="21"/>
+          <w:szCs w:val="21"/>
+          <w:lang w:eastAsia="en-IN"/>
+          <w14:ligatures w14:val="none"/>
+        </w:rPr>
+        <w:t xml:space="preserve">            </w:t>
+      </w:r>
+      <w:r>
+        <w:rPr>
+          <w:rFonts w:ascii="Consolas" w:eastAsia="Times New Roman" w:hAnsi="Consolas" w:cs="Times New Roman"/>
+          <w:color w:val="C586C0"/>
+          <w:kern w:val="0"/>
+          <w:sz w:val="21"/>
+          <w:szCs w:val="21"/>
+          <w:lang w:eastAsia="en-IN"/>
+          <w14:ligatures w14:val="none"/>
+        </w:rPr>
+        <w:t>raise</w:t>
+      </w:r>
+      <w:r>
+        <w:rPr>
+          <w:rFonts w:ascii="Consolas" w:eastAsia="Times New Roman" w:hAnsi="Consolas" w:cs="Times New Roman"/>
+          <w:color w:val="CCCCCC"/>
+          <w:kern w:val="0"/>
+          <w:sz w:val="21"/>
+          <w:szCs w:val="21"/>
+          <w:lang w:eastAsia="en-IN"/>
+          <w14:ligatures w14:val="none"/>
+        </w:rPr>
+        <w:t xml:space="preserve"> </w:t>
+      </w:r>
+      <w:r>
+        <w:rPr>
+          <w:rFonts w:ascii="Consolas" w:eastAsia="Times New Roman" w:hAnsi="Consolas" w:cs="Times New Roman"/>
+          <w:color w:val="4EC9B0"/>
+          <w:kern w:val="0"/>
+          <w:sz w:val="21"/>
+          <w:szCs w:val="21"/>
+          <w:lang w:eastAsia="en-IN"/>
+          <w14:ligatures w14:val="none"/>
+        </w:rPr>
+        <w:t>CustomException</w:t>
+      </w:r>
+      <w:r>
+        <w:rPr>
+          <w:rFonts w:ascii="Consolas" w:eastAsia="Times New Roman" w:hAnsi="Consolas" w:cs="Times New Roman"/>
+          <w:color w:val="CCCCCC"/>
+          <w:kern w:val="0"/>
+          <w:sz w:val="21"/>
+          <w:szCs w:val="21"/>
+          <w:lang w:eastAsia="en-IN"/>
+          <w14:ligatures w14:val="none"/>
+        </w:rPr>
+        <w:t>(</w:t>
+      </w:r>
+      <w:r>
+        <w:rPr>
+          <w:rFonts w:ascii="Consolas" w:eastAsia="Times New Roman" w:hAnsi="Consolas" w:cs="Times New Roman"/>
+          <w:color w:val="9CDCFE"/>
+          <w:kern w:val="0"/>
+          <w:sz w:val="21"/>
+          <w:szCs w:val="21"/>
+          <w:lang w:eastAsia="en-IN"/>
+          <w14:ligatures w14:val="none"/>
+        </w:rPr>
+        <w:t>e</w:t>
+      </w:r>
+      <w:r>
+        <w:rPr>
+          <w:rFonts w:ascii="Consolas" w:eastAsia="Times New Roman" w:hAnsi="Consolas" w:cs="Times New Roman"/>
+          <w:color w:val="CCCCCC"/>
+          <w:kern w:val="0"/>
+          <w:sz w:val="21"/>
+          <w:szCs w:val="21"/>
+          <w:lang w:eastAsia="en-IN"/>
+          <w14:ligatures w14:val="none"/>
+        </w:rPr>
+        <w:t xml:space="preserve">, </w:t>
+      </w:r>
+      <w:r>
+        <w:rPr>
+          <w:rFonts w:ascii="Consolas" w:eastAsia="Times New Roman" w:hAnsi="Consolas" w:cs="Times New Roman"/>
+          <w:color w:val="4EC9B0"/>
+          <w:kern w:val="0"/>
+          <w:sz w:val="21"/>
+          <w:szCs w:val="21"/>
+          <w:lang w:eastAsia="en-IN"/>
+          <w14:ligatures w14:val="none"/>
+        </w:rPr>
+        <w:t>sys</w:t>
+      </w:r>
+      <w:r>
+        <w:rPr>
+          <w:rFonts w:ascii="Consolas" w:eastAsia="Times New Roman" w:hAnsi="Consolas" w:cs="Times New Roman"/>
+          <w:color w:val="CCCCCC"/>
+          <w:kern w:val="0"/>
+          <w:sz w:val="21"/>
+          <w:szCs w:val="21"/>
+          <w:lang w:eastAsia="en-IN"/>
+          <w14:ligatures w14:val="none"/>
+        </w:rPr>
+        <w:t>)</w:t>
+      </w:r>
+    </w:p>
+    <w:p>
+      <w:pPr>
+        <w:shd w:val="clear" w:color="auto" w:fill="1F1F1F"/>
+        <w:spacing w:after="0" w:line="285" w:lineRule="atLeast"/>
+        <w:rPr>
+          <w:rFonts w:ascii="Consolas" w:eastAsia="Times New Roman" w:hAnsi="Consolas" w:cs="Times New Roman"/>
+          <w:color w:val="CCCCCC"/>
+          <w:kern w:val="0"/>
+          <w:sz w:val="21"/>
+          <w:szCs w:val="21"/>
+          <w:lang w:eastAsia="en-IN"/>
+          <w14:ligatures w14:val="none"/>
+        </w:rPr>
+      </w:pPr>
+    </w:p>
+    <w:p>
+      <w:pPr>
+        <w:shd w:val="clear" w:color="auto" w:fill="1F1F1F"/>
+        <w:spacing w:after="0" w:line="285" w:lineRule="atLeast"/>
+        <w:rPr>
+          <w:rFonts w:ascii="Consolas" w:eastAsia="Times New Roman" w:hAnsi="Consolas" w:cs="Times New Roman"/>
+          <w:color w:val="CCCCCC"/>
+          <w:kern w:val="0"/>
+          <w:sz w:val="21"/>
+          <w:szCs w:val="21"/>
+          <w:lang w:eastAsia="en-IN"/>
+          <w14:ligatures w14:val="none"/>
+        </w:rPr>
+      </w:pPr>
+      <w:r>
+        <w:rPr>
+          <w:rFonts w:ascii="Consolas" w:eastAsia="Times New Roman" w:hAnsi="Consolas" w:cs="Times New Roman"/>
+          <w:color w:val="C586C0"/>
+          <w:kern w:val="0"/>
+          <w:sz w:val="21"/>
+          <w:szCs w:val="21"/>
+          <w:lang w:eastAsia="en-IN"/>
+          <w14:ligatures w14:val="none"/>
+        </w:rPr>
+        <w:t>if</w:t>
+      </w:r>
+      <w:r>
+        <w:rPr>
+          <w:rFonts w:ascii="Consolas" w:eastAsia="Times New Roman" w:hAnsi="Consolas" w:cs="Times New Roman"/>
+          <w:color w:val="CCCCCC"/>
+          <w:kern w:val="0"/>
+          <w:sz w:val="21"/>
+          <w:szCs w:val="21"/>
+          <w:lang w:eastAsia="en-IN"/>
+          <w14:ligatures w14:val="none"/>
+        </w:rPr>
+        <w:t xml:space="preserve"> </w:t>
+      </w:r>
+      <w:r>
+        <w:rPr>
+          <w:rFonts w:ascii="Consolas" w:eastAsia="Times New Roman" w:hAnsi="Consolas" w:cs="Times New Roman"/>
+          <w:color w:val="9CDCFE"/>
+          <w:kern w:val="0"/>
+          <w:sz w:val="21"/>
+          <w:szCs w:val="21"/>
+          <w:lang w:eastAsia="en-IN"/>
+          <w14:ligatures w14:val="none"/>
+        </w:rPr>
+        <w:t>__name__</w:t>
+      </w:r>
+      <w:r>
+        <w:rPr>
+          <w:rFonts w:ascii="Consolas" w:eastAsia="Times New Roman" w:hAnsi="Consolas" w:cs="Times New Roman"/>
+          <w:color w:val="CCCCCC"/>
+          <w:kern w:val="0"/>
+          <w:sz w:val="21"/>
+          <w:szCs w:val="21"/>
+          <w:lang w:eastAsia="en-IN"/>
+          <w14:ligatures w14:val="none"/>
+        </w:rPr>
+        <w:t xml:space="preserve"> </w:t>
+      </w:r>
+      <w:r>
+        <w:rPr>
+          <w:rFonts w:ascii="Consolas" w:eastAsia="Times New Roman" w:hAnsi="Consolas" w:cs="Times New Roman"/>
+          <w:color w:val="D4D4D4"/>
+          <w:kern w:val="0"/>
+          <w:sz w:val="21"/>
+          <w:szCs w:val="21"/>
+          <w:lang w:eastAsia="en-IN"/>
+          <w14:ligatures w14:val="none"/>
+        </w:rPr>
+        <w:t>==</w:t>
+      </w:r>
+      <w:r>
+        <w:rPr>
+          <w:rFonts w:ascii="Consolas" w:eastAsia="Times New Roman" w:hAnsi="Consolas" w:cs="Times New Roman"/>
+          <w:color w:val="CE9178"/>
+          <w:kern w:val="0"/>
+          <w:sz w:val="21"/>
+          <w:szCs w:val="21"/>
+          <w:lang w:eastAsia="en-IN"/>
+          <w14:ligatures w14:val="none"/>
+        </w:rPr>
+        <w:t>"__main__"</w:t>
+      </w:r>
+      <w:r>
+        <w:rPr>
+          <w:rFonts w:ascii="Consolas" w:eastAsia="Times New Roman" w:hAnsi="Consolas" w:cs="Times New Roman"/>
+          <w:color w:val="CCCCCC"/>
+          <w:kern w:val="0"/>
+          <w:sz w:val="21"/>
+          <w:szCs w:val="21"/>
+          <w:lang w:eastAsia="en-IN"/>
+          <w14:ligatures w14:val="none"/>
+        </w:rPr>
+        <w:t>:</w:t>
+      </w:r>
+    </w:p>
+    <w:p>
+      <w:pPr>
+        <w:shd w:val="clear" w:color="auto" w:fill="1F1F1F"/>
+        <w:spacing w:after="0" w:line="285" w:lineRule="atLeast"/>
+        <w:rPr>
+          <w:rFonts w:ascii="Consolas" w:eastAsia="Times New Roman" w:hAnsi="Consolas" w:cs="Times New Roman"/>
+          <w:color w:val="CCCCCC"/>
+          <w:kern w:val="0"/>
+          <w:sz w:val="21"/>
+          <w:szCs w:val="21"/>
+          <w:lang w:eastAsia="en-IN"/>
+          <w14:ligatures w14:val="none"/>
+        </w:rPr>
+      </w:pPr>
+      <w:r>
+        <w:rPr>
+          <w:rFonts w:ascii="Consolas" w:eastAsia="Times New Roman" w:hAnsi="Consolas" w:cs="Times New Roman"/>
+          <w:color w:val="CCCCCC"/>
+          <w:kern w:val="0"/>
+          <w:sz w:val="21"/>
+          <w:szCs w:val="21"/>
+          <w:lang w:eastAsia="en-IN"/>
+          <w14:ligatures w14:val="none"/>
+        </w:rPr>
+        <w:t xml:space="preserve">    </w:t>
+      </w:r>
+      <w:r>
+        <w:rPr>
+          <w:rFonts w:ascii="Consolas" w:eastAsia="Times New Roman" w:hAnsi="Consolas" w:cs="Times New Roman"/>
+          <w:color w:val="9CDCFE"/>
+          <w:kern w:val="0"/>
+          <w:sz w:val="21"/>
+          <w:szCs w:val="21"/>
+          <w:lang w:eastAsia="en-IN"/>
+          <w14:ligatures w14:val="none"/>
+        </w:rPr>
+        <w:t>obj</w:t>
+      </w:r>
+      <w:r>
+        <w:rPr>
+          <w:rFonts w:ascii="Consolas" w:eastAsia="Times New Roman" w:hAnsi="Consolas" w:cs="Times New Roman"/>
+          <w:color w:val="CCCCCC"/>
+          <w:kern w:val="0"/>
+          <w:sz w:val="21"/>
+          <w:szCs w:val="21"/>
+          <w:lang w:eastAsia="en-IN"/>
+          <w14:ligatures w14:val="none"/>
+        </w:rPr>
+        <w:t xml:space="preserve"> </w:t>
+      </w:r>
+      <w:r>
+        <w:rPr>
+          <w:rFonts w:ascii="Consolas" w:eastAsia="Times New Roman" w:hAnsi="Consolas" w:cs="Times New Roman"/>
+          <w:color w:val="D4D4D4"/>
+          <w:kern w:val="0"/>
+          <w:sz w:val="21"/>
+          <w:szCs w:val="21"/>
+          <w:lang w:eastAsia="en-IN"/>
+          <w14:ligatures w14:val="none"/>
+        </w:rPr>
+        <w:t>=</w:t>
+      </w:r>
+      <w:r>
+        <w:rPr>
+          <w:rFonts w:ascii="Consolas" w:eastAsia="Times New Roman" w:hAnsi="Consolas" w:cs="Times New Roman"/>
+          <w:color w:val="CCCCCC"/>
+          <w:kern w:val="0"/>
+          <w:sz w:val="21"/>
+          <w:szCs w:val="21"/>
+          <w:lang w:eastAsia="en-IN"/>
+          <w14:ligatures w14:val="none"/>
+        </w:rPr>
+        <w:t xml:space="preserve"> </w:t>
+      </w:r>
+      <w:r>
+        <w:rPr>
+          <w:rFonts w:ascii="Consolas" w:eastAsia="Times New Roman" w:hAnsi="Consolas" w:cs="Times New Roman"/>
+          <w:color w:val="4EC9B0"/>
+          <w:kern w:val="0"/>
+          <w:sz w:val="21"/>
+          <w:szCs w:val="21"/>
+          <w:lang w:eastAsia="en-IN"/>
+          <w14:ligatures w14:val="none"/>
+        </w:rPr>
+        <w:t>DataIngestion</w:t>
+      </w:r>
+      <w:r>
+        <w:rPr>
+          <w:rFonts w:ascii="Consolas" w:eastAsia="Times New Roman" w:hAnsi="Consolas" w:cs="Times New Roman"/>
+          <w:color w:val="CCCCCC"/>
+          <w:kern w:val="0"/>
+          <w:sz w:val="21"/>
+          <w:szCs w:val="21"/>
+          <w:lang w:eastAsia="en-IN"/>
+          <w14:ligatures w14:val="none"/>
+        </w:rPr>
+        <w:t>()</w:t>
+      </w:r>
+    </w:p>
+    <w:p>
+      <w:pPr>
+        <w:shd w:val="clear" w:color="auto" w:fill="1F1F1F"/>
+        <w:spacing w:after="0" w:line="285" w:lineRule="atLeast"/>
+        <w:rPr>
+          <w:rFonts w:ascii="Consolas" w:eastAsia="Times New Roman" w:hAnsi="Consolas" w:cs="Times New Roman"/>
+          <w:color w:val="CCCCCC"/>
+          <w:kern w:val="0"/>
+          <w:sz w:val="21"/>
+          <w:szCs w:val="21"/>
+          <w:lang w:eastAsia="en-IN"/>
+          <w14:ligatures w14:val="none"/>
+        </w:rPr>
+      </w:pPr>
+      <w:r>
+        <w:rPr>
+          <w:rFonts w:ascii="Consolas" w:eastAsia="Times New Roman" w:hAnsi="Consolas" w:cs="Times New Roman"/>
+          <w:color w:val="CCCCCC"/>
+          <w:kern w:val="0"/>
+          <w:sz w:val="21"/>
+          <w:szCs w:val="21"/>
+          <w:lang w:eastAsia="en-IN"/>
+          <w14:ligatures w14:val="none"/>
+        </w:rPr>
+        <w:t xml:space="preserve">    </w:t>
+      </w:r>
+      <w:r>
+        <w:rPr>
+          <w:rFonts w:ascii="Consolas" w:eastAsia="Times New Roman" w:hAnsi="Consolas" w:cs="Times New Roman"/>
+          <w:color w:val="9CDCFE"/>
+          <w:kern w:val="0"/>
+          <w:sz w:val="21"/>
+          <w:szCs w:val="21"/>
+          <w:lang w:eastAsia="en-IN"/>
+          <w14:ligatures w14:val="none"/>
+        </w:rPr>
+        <w:t>obj</w:t>
+      </w:r>
+      <w:r>
+        <w:rPr>
+          <w:rFonts w:ascii="Consolas" w:eastAsia="Times New Roman" w:hAnsi="Consolas" w:cs="Times New Roman"/>
+          <w:color w:val="CCCCCC"/>
+          <w:kern w:val="0"/>
+          <w:sz w:val="21"/>
+          <w:szCs w:val="21"/>
+          <w:lang w:eastAsia="en-IN"/>
+          <w14:ligatures w14:val="none"/>
+        </w:rPr>
+        <w:t>.</w:t>
+      </w:r>
+      <w:r>
+        <w:rPr>
+          <w:rFonts w:ascii="Consolas" w:eastAsia="Times New Roman" w:hAnsi="Consolas" w:cs="Times New Roman"/>
+          <w:color w:val="DCDCAA"/>
+          <w:kern w:val="0"/>
+          <w:sz w:val="21"/>
+          <w:szCs w:val="21"/>
+          <w:lang w:eastAsia="en-IN"/>
+          <w14:ligatures w14:val="none"/>
+        </w:rPr>
+        <w:t>initiate_data_ingestion</w:t>
+      </w:r>
+      <w:r>
+        <w:rPr>
+          <w:rFonts w:ascii="Consolas" w:eastAsia="Times New Roman" w:hAnsi="Consolas" w:cs="Times New Roman"/>
+          <w:color w:val="CCCCCC"/>
+          <w:kern w:val="0"/>
+          <w:sz w:val="21"/>
+          <w:szCs w:val="21"/>
+          <w:lang w:eastAsia="en-IN"/>
+          <w14:ligatures w14:val="none"/>
+        </w:rPr>
+        <w:t>()</w:t>
+      </w:r>
+    </w:p>
+    <w:p>
+      <w:pPr>
+        <w:shd w:val="clear" w:color="auto" w:fill="1F1F1F"/>
+        <w:spacing w:after="240" w:line="285" w:lineRule="atLeast"/>
+        <w:rPr>
+          <w:rFonts w:ascii="Consolas" w:eastAsia="Times New Roman" w:hAnsi="Consolas" w:cs="Times New Roman"/>
+          <w:color w:val="CCCCCC"/>
+          <w:kern w:val="0"/>
+          <w:sz w:val="21"/>
+          <w:szCs w:val="21"/>
+          <w:lang w:eastAsia="en-IN"/>
+          <w14:ligatures w14:val="none"/>
+        </w:rPr>
+      </w:pPr>
     </w:p>
     <w:p>
       <w:pPr>
@@ -14729,7 +20082,7 @@
           <wp:inline distT="0" distB="0" distL="0" distR="0" wp14:anchorId="09BAB038" wp14:editId="398EE82D">
             <wp:extent cx="5731510" cy="2296795"/>
             <wp:effectExtent l="0" t="0" r="2540" b="8255"/>
-            <wp:docPr id="1988849785" name="Picture 1"/>
+            <wp:docPr id="1988849785" name="Picture 1" descr="A screen shot of a computer program&#10;&#10;Description automatically generated"/>
             <wp:cNvGraphicFramePr>
               <a:graphicFrameLocks xmlns:a="http://schemas.openxmlformats.org/drawingml/2006/main" noChangeAspect="1"/>
             </wp:cNvGraphicFramePr>
@@ -14737,7 +20090,7 @@
               <a:graphicData uri="http://schemas.openxmlformats.org/drawingml/2006/picture">
                 <pic:pic xmlns:pic="http://schemas.openxmlformats.org/drawingml/2006/picture">
                   <pic:nvPicPr>
-                    <pic:cNvPr id="1988849785" name=""/>
+                    <pic:cNvPr id="1988849785" name="Picture 1" descr="A screen shot of a computer program&#10;&#10;Description automatically generated"/>
                     <pic:cNvPicPr/>
                   </pic:nvPicPr>
                   <pic:blipFill>

--- a/End to End Machine Learning project.docx
+++ b/End to End Machine Learning project.docx
@@ -156,13 +156,8 @@
           <w:numId w:val="2"/>
         </w:numPr>
       </w:pPr>
-      <w:proofErr w:type="gramStart"/>
-      <w:r>
-        <w:t>First</w:t>
-      </w:r>
-      <w:proofErr w:type="gramEnd"/>
-      <w:r>
-        <w:t xml:space="preserve"> we need to make sure that we are in sync with the </w:t>
+      <w:r>
+        <w:t xml:space="preserve">First we need to make sure that we are in sync with the </w:t>
       </w:r>
       <w:r>
         <w:t>GitHub</w:t>
@@ -4138,33 +4133,7 @@
           <w:lang w:eastAsia="en-IN"/>
           <w14:ligatures w14:val="none"/>
         </w:rPr>
-        <w:t>#</w:t>
-      </w:r>
-      <w:proofErr w:type="gramStart"/>
-      <w:r>
-        <w:rPr>
-          <w:rFonts w:ascii="Consolas" w:eastAsia="Times New Roman" w:hAnsi="Consolas" w:cs="Times New Roman"/>
-          <w:color w:val="6A9955"/>
-          <w:kern w:val="0"/>
-          <w:sz w:val="21"/>
-          <w:szCs w:val="21"/>
-          <w:lang w:eastAsia="en-IN"/>
-          <w14:ligatures w14:val="none"/>
-        </w:rPr>
-        <w:t>the</w:t>
-      </w:r>
-      <w:proofErr w:type="gramEnd"/>
-      <w:r>
-        <w:rPr>
-          <w:rFonts w:ascii="Consolas" w:eastAsia="Times New Roman" w:hAnsi="Consolas" w:cs="Times New Roman"/>
-          <w:color w:val="6A9955"/>
-          <w:kern w:val="0"/>
-          <w:sz w:val="21"/>
-          <w:szCs w:val="21"/>
-          <w:lang w:eastAsia="en-IN"/>
-          <w14:ligatures w14:val="none"/>
-        </w:rPr>
-        <w:t xml:space="preserve"> sys module in python provides various functions and variables that are used</w:t>
+        <w:t>#the sys module in python provides various functions and variables that are used</w:t>
       </w:r>
     </w:p>
     <w:p>
@@ -5357,33 +5326,7 @@
           <w:lang w:eastAsia="en-IN"/>
           <w14:ligatures w14:val="none"/>
         </w:rPr>
-        <w:t>#</w:t>
-      </w:r>
-      <w:proofErr w:type="gramStart"/>
-      <w:r>
-        <w:rPr>
-          <w:rFonts w:ascii="Consolas" w:eastAsia="Times New Roman" w:hAnsi="Consolas" w:cs="Times New Roman"/>
-          <w:color w:val="6A9955"/>
-          <w:kern w:val="0"/>
-          <w:sz w:val="21"/>
-          <w:szCs w:val="21"/>
-          <w:lang w:eastAsia="en-IN"/>
-          <w14:ligatures w14:val="none"/>
-        </w:rPr>
-        <w:t>whenever</w:t>
-      </w:r>
-      <w:proofErr w:type="gramEnd"/>
-      <w:r>
-        <w:rPr>
-          <w:rFonts w:ascii="Consolas" w:eastAsia="Times New Roman" w:hAnsi="Consolas" w:cs="Times New Roman"/>
-          <w:color w:val="6A9955"/>
-          <w:kern w:val="0"/>
-          <w:sz w:val="21"/>
-          <w:szCs w:val="21"/>
-          <w:lang w:eastAsia="en-IN"/>
-          <w14:ligatures w14:val="none"/>
-        </w:rPr>
-        <w:t xml:space="preserve"> error occurs we are going to call this function.</w:t>
+        <w:t>#whenever error occurs we are going to call this function.</w:t>
       </w:r>
     </w:p>
     <w:p>
@@ -6114,33 +6057,7 @@
           <w:lang w:eastAsia="en-IN"/>
           <w14:ligatures w14:val="none"/>
         </w:rPr>
-        <w:t>#</w:t>
-      </w:r>
-      <w:proofErr w:type="gramStart"/>
-      <w:r>
-        <w:rPr>
-          <w:rFonts w:ascii="Consolas" w:eastAsia="Times New Roman" w:hAnsi="Consolas" w:cs="Times New Roman"/>
-          <w:color w:val="6A9955"/>
-          <w:kern w:val="0"/>
-          <w:sz w:val="21"/>
-          <w:szCs w:val="21"/>
-          <w:lang w:eastAsia="en-IN"/>
-          <w14:ligatures w14:val="none"/>
-        </w:rPr>
-        <w:t>whenever</w:t>
-      </w:r>
-      <w:proofErr w:type="gramEnd"/>
-      <w:r>
-        <w:rPr>
-          <w:rFonts w:ascii="Consolas" w:eastAsia="Times New Roman" w:hAnsi="Consolas" w:cs="Times New Roman"/>
-          <w:color w:val="6A9955"/>
-          <w:kern w:val="0"/>
-          <w:sz w:val="21"/>
-          <w:szCs w:val="21"/>
-          <w:lang w:eastAsia="en-IN"/>
-          <w14:ligatures w14:val="none"/>
-        </w:rPr>
-        <w:t xml:space="preserve"> we raise custom exception, it is inheriting from parent exception, whatever error </w:t>
+        <w:t xml:space="preserve">#whenever we raise custom exception, it is inheriting from parent exception, whatever error </w:t>
       </w:r>
       <w:proofErr w:type="spellStart"/>
       <w:r>
@@ -6754,33 +6671,7 @@
           <w:lang w:eastAsia="en-IN"/>
           <w14:ligatures w14:val="none"/>
         </w:rPr>
-        <w:t>#</w:t>
-      </w:r>
-      <w:proofErr w:type="gramStart"/>
-      <w:r>
-        <w:rPr>
-          <w:rFonts w:ascii="Consolas" w:eastAsia="Times New Roman" w:hAnsi="Consolas" w:cs="Times New Roman"/>
-          <w:color w:val="6A9955"/>
-          <w:kern w:val="0"/>
-          <w:sz w:val="21"/>
-          <w:szCs w:val="21"/>
-          <w:lang w:eastAsia="en-IN"/>
-          <w14:ligatures w14:val="none"/>
-        </w:rPr>
-        <w:t>create</w:t>
-      </w:r>
-      <w:proofErr w:type="gramEnd"/>
-      <w:r>
-        <w:rPr>
-          <w:rFonts w:ascii="Consolas" w:eastAsia="Times New Roman" w:hAnsi="Consolas" w:cs="Times New Roman"/>
-          <w:color w:val="6A9955"/>
-          <w:kern w:val="0"/>
-          <w:sz w:val="21"/>
-          <w:szCs w:val="21"/>
-          <w:lang w:eastAsia="en-IN"/>
-          <w14:ligatures w14:val="none"/>
-        </w:rPr>
-        <w:t xml:space="preserve"> log file</w:t>
+        <w:t>#create log file</w:t>
       </w:r>
     </w:p>
     <w:p>
@@ -7741,33 +7632,7 @@
           <w:lang w:eastAsia="en-IN"/>
           <w14:ligatures w14:val="none"/>
         </w:rPr>
-        <w:t>#</w:t>
-      </w:r>
-      <w:proofErr w:type="gramStart"/>
-      <w:r>
-        <w:rPr>
-          <w:rFonts w:ascii="Consolas" w:eastAsia="Times New Roman" w:hAnsi="Consolas" w:cs="Times New Roman"/>
-          <w:color w:val="6A9955"/>
-          <w:kern w:val="0"/>
-          <w:sz w:val="21"/>
-          <w:szCs w:val="21"/>
-          <w:lang w:eastAsia="en-IN"/>
-          <w14:ligatures w14:val="none"/>
-        </w:rPr>
-        <w:t>whenever</w:t>
-      </w:r>
-      <w:proofErr w:type="gramEnd"/>
-      <w:r>
-        <w:rPr>
-          <w:rFonts w:ascii="Consolas" w:eastAsia="Times New Roman" w:hAnsi="Consolas" w:cs="Times New Roman"/>
-          <w:color w:val="6A9955"/>
-          <w:kern w:val="0"/>
-          <w:sz w:val="21"/>
-          <w:szCs w:val="21"/>
-          <w:lang w:eastAsia="en-IN"/>
-          <w14:ligatures w14:val="none"/>
-        </w:rPr>
-        <w:t xml:space="preserve"> we want to create the log, we have to set this up in basic config</w:t>
+        <w:t>#whenever we want to create the log, we have to set this up in basic config</w:t>
       </w:r>
     </w:p>
     <w:p>
@@ -7794,33 +7659,7 @@
           <w:lang w:eastAsia="en-IN"/>
           <w14:ligatures w14:val="none"/>
         </w:rPr>
-        <w:t>#</w:t>
-      </w:r>
-      <w:proofErr w:type="gramStart"/>
-      <w:r>
-        <w:rPr>
-          <w:rFonts w:ascii="Consolas" w:eastAsia="Times New Roman" w:hAnsi="Consolas" w:cs="Times New Roman"/>
-          <w:color w:val="6A9955"/>
-          <w:kern w:val="0"/>
-          <w:sz w:val="21"/>
-          <w:szCs w:val="21"/>
-          <w:lang w:eastAsia="en-IN"/>
-          <w14:ligatures w14:val="none"/>
-        </w:rPr>
-        <w:t>give</w:t>
-      </w:r>
-      <w:proofErr w:type="gramEnd"/>
-      <w:r>
-        <w:rPr>
-          <w:rFonts w:ascii="Consolas" w:eastAsia="Times New Roman" w:hAnsi="Consolas" w:cs="Times New Roman"/>
-          <w:color w:val="6A9955"/>
-          <w:kern w:val="0"/>
-          <w:sz w:val="21"/>
-          <w:szCs w:val="21"/>
-          <w:lang w:eastAsia="en-IN"/>
-          <w14:ligatures w14:val="none"/>
-        </w:rPr>
-        <w:t xml:space="preserve"> the file name, where you want to store it</w:t>
+        <w:t>#give the file name, where you want to store it</w:t>
       </w:r>
     </w:p>
     <w:p>
@@ -10424,13 +10263,8 @@
       <w:pPr>
         <w:pStyle w:val="ListParagraph"/>
       </w:pPr>
-      <w:proofErr w:type="gramStart"/>
-      <w:r>
-        <w:t>So</w:t>
-      </w:r>
-      <w:proofErr w:type="gramEnd"/>
-      <w:r>
-        <w:t xml:space="preserve"> the custom exception has been recorded in the logging.</w:t>
+      <w:r>
+        <w:t>So the custom exception has been recorded in the logging.</w:t>
       </w:r>
       <w:r>
         <w:t>(check again)</w:t>
@@ -10526,15 +10360,7 @@
         <w:pStyle w:val="Heading2"/>
       </w:pPr>
       <w:r>
-        <w:t xml:space="preserve">Tutorial 3: Project Problem Statement , </w:t>
-      </w:r>
-      <w:proofErr w:type="gramStart"/>
-      <w:r>
-        <w:t>EDA</w:t>
-      </w:r>
-      <w:proofErr w:type="gramEnd"/>
-      <w:r>
-        <w:t xml:space="preserve"> and Model Training</w:t>
+        <w:t>Tutorial 3: Project Problem Statement , EDA and Model Training</w:t>
       </w:r>
     </w:p>
     <w:p>
@@ -11159,7 +10985,6 @@
         <w:t># - parental level of education : parents final education -&gt; (</w:t>
       </w:r>
       <w:proofErr w:type="spellStart"/>
-      <w:proofErr w:type="gramStart"/>
       <w:r>
         <w:rPr>
           <w:highlight w:val="lightGray"/>
@@ -11167,7 +10992,6 @@
         <w:t>bachelors</w:t>
       </w:r>
       <w:proofErr w:type="spellEnd"/>
-      <w:proofErr w:type="gramEnd"/>
       <w:r>
         <w:rPr>
           <w:highlight w:val="lightGray"/>
@@ -11524,21 +11348,7 @@
         <w:rPr>
           <w:highlight w:val="lightGray"/>
         </w:rPr>
-        <w:t>#</w:t>
-      </w:r>
-      <w:proofErr w:type="gramStart"/>
-      <w:r>
-        <w:rPr>
-          <w:highlight w:val="lightGray"/>
-        </w:rPr>
-        <w:t>there</w:t>
-      </w:r>
-      <w:proofErr w:type="gramEnd"/>
-      <w:r>
-        <w:rPr>
-          <w:highlight w:val="lightGray"/>
-        </w:rPr>
-        <w:t xml:space="preserve"> are no missing values in the dataset</w:t>
+        <w:t>#there are no missing values in the dataset</w:t>
       </w:r>
     </w:p>
     <w:p>
@@ -12591,21 +12401,7 @@
         <w:rPr>
           <w:highlight w:val="lightGray"/>
         </w:rPr>
-        <w:t>#</w:t>
-      </w:r>
-      <w:proofErr w:type="gramStart"/>
-      <w:r>
-        <w:rPr>
-          <w:highlight w:val="lightGray"/>
-        </w:rPr>
-        <w:t>this</w:t>
-      </w:r>
-      <w:proofErr w:type="gramEnd"/>
-      <w:r>
-        <w:rPr>
-          <w:highlight w:val="lightGray"/>
-        </w:rPr>
-        <w:t xml:space="preserve"> is kind of feature engineering we are doing.</w:t>
+        <w:t>#this is kind of feature engineering we are doing.</w:t>
       </w:r>
     </w:p>
     <w:p>
@@ -13101,21 +12897,7 @@
         <w:rPr>
           <w:highlight w:val="lightGray"/>
         </w:rPr>
-        <w:t>#</w:t>
-      </w:r>
-      <w:proofErr w:type="gramStart"/>
-      <w:r>
-        <w:rPr>
-          <w:highlight w:val="lightGray"/>
-        </w:rPr>
-        <w:t>visualize</w:t>
-      </w:r>
-      <w:proofErr w:type="gramEnd"/>
-      <w:r>
-        <w:rPr>
-          <w:highlight w:val="lightGray"/>
-        </w:rPr>
-        <w:t xml:space="preserve"> average score distribution to make some conclusions</w:t>
+        <w:t>#visualize average score distribution to make some conclusions</w:t>
       </w:r>
     </w:p>
     <w:p>
@@ -14860,21 +14642,7 @@
         <w:rPr>
           <w:highlight w:val="lightGray"/>
         </w:rPr>
-        <w:t>#</w:t>
-      </w:r>
-      <w:proofErr w:type="gramStart"/>
-      <w:r>
-        <w:rPr>
-          <w:highlight w:val="lightGray"/>
-        </w:rPr>
-        <w:t>create</w:t>
-      </w:r>
-      <w:proofErr w:type="gramEnd"/>
-      <w:r>
-        <w:rPr>
-          <w:highlight w:val="lightGray"/>
-        </w:rPr>
-        <w:t xml:space="preserve"> column transformer with 3 types of transformers</w:t>
+        <w:t>#create column transformer with 3 types of transformers</w:t>
       </w:r>
     </w:p>
     <w:p>
@@ -15392,49 +15160,21 @@
         <w:rPr>
           <w:highlight w:val="lightGray"/>
         </w:rPr>
-        <w:t>#</w:t>
-      </w:r>
-      <w:proofErr w:type="gramStart"/>
-      <w:r>
-        <w:rPr>
-          <w:highlight w:val="lightGray"/>
-        </w:rPr>
-        <w:t>this</w:t>
-      </w:r>
-      <w:proofErr w:type="gramEnd"/>
-      <w:r>
-        <w:rPr>
-          <w:highlight w:val="lightGray"/>
-        </w:rPr>
-        <w:t xml:space="preserve"> is a pipeline </w:t>
-      </w:r>
-    </w:p>
-    <w:p>
-      <w:pPr>
-        <w:pStyle w:val="ListParagraph"/>
-        <w:rPr>
-          <w:highlight w:val="lightGray"/>
-        </w:rPr>
-      </w:pPr>
-      <w:r>
-        <w:rPr>
-          <w:highlight w:val="lightGray"/>
-        </w:rPr>
-        <w:t>#</w:t>
-      </w:r>
-      <w:proofErr w:type="gramStart"/>
-      <w:r>
-        <w:rPr>
-          <w:highlight w:val="lightGray"/>
-        </w:rPr>
-        <w:t>here</w:t>
-      </w:r>
-      <w:proofErr w:type="gramEnd"/>
-      <w:r>
-        <w:rPr>
-          <w:highlight w:val="lightGray"/>
-        </w:rPr>
-        <w:t xml:space="preserve"> </w:t>
+        <w:t xml:space="preserve">#this is a pipeline </w:t>
+      </w:r>
+    </w:p>
+    <w:p>
+      <w:pPr>
+        <w:pStyle w:val="ListParagraph"/>
+        <w:rPr>
+          <w:highlight w:val="lightGray"/>
+        </w:rPr>
+      </w:pPr>
+      <w:r>
+        <w:rPr>
+          <w:highlight w:val="lightGray"/>
+        </w:rPr>
+        <w:t xml:space="preserve">#here </w:t>
       </w:r>
       <w:proofErr w:type="spellStart"/>
       <w:r>
@@ -16490,21 +16230,7 @@
         <w:rPr>
           <w:highlight w:val="lightGray"/>
         </w:rPr>
-        <w:t xml:space="preserve">    #</w:t>
-      </w:r>
-      <w:proofErr w:type="gramStart"/>
-      <w:r>
-        <w:rPr>
-          <w:highlight w:val="lightGray"/>
-        </w:rPr>
-        <w:t>make</w:t>
-      </w:r>
-      <w:proofErr w:type="gramEnd"/>
-      <w:r>
-        <w:rPr>
-          <w:highlight w:val="lightGray"/>
-        </w:rPr>
-        <w:t xml:space="preserve"> predictions</w:t>
+        <w:t xml:space="preserve">    #make predictions</w:t>
       </w:r>
     </w:p>
     <w:p>
@@ -17851,14 +17577,12 @@
         <w:t>y_pred</w:t>
       </w:r>
       <w:proofErr w:type="spellEnd"/>
-      <w:proofErr w:type="gramStart"/>
       <w:r>
         <w:rPr>
           <w:highlight w:val="lightGray"/>
         </w:rPr>
         <w:t>);</w:t>
       </w:r>
-      <w:proofErr w:type="gramEnd"/>
     </w:p>
     <w:p>
       <w:pPr>
@@ -17879,16 +17603,8 @@
         <w:rPr>
           <w:highlight w:val="lightGray"/>
         </w:rPr>
-        <w:t>("Actual"</w:t>
-      </w:r>
-      <w:proofErr w:type="gramStart"/>
-      <w:r>
-        <w:rPr>
-          <w:highlight w:val="lightGray"/>
-        </w:rPr>
-        <w:t>);</w:t>
-      </w:r>
-      <w:proofErr w:type="gramEnd"/>
+        <w:t>("Actual");</w:t>
+      </w:r>
     </w:p>
     <w:p>
       <w:pPr>
@@ -17909,16 +17625,8 @@
         <w:rPr>
           <w:highlight w:val="lightGray"/>
         </w:rPr>
-        <w:t>('predicted'</w:t>
-      </w:r>
-      <w:proofErr w:type="gramStart"/>
-      <w:r>
-        <w:rPr>
-          <w:highlight w:val="lightGray"/>
-        </w:rPr>
-        <w:t>);</w:t>
-      </w:r>
-      <w:proofErr w:type="gramEnd"/>
+        <w:t>('predicted');</w:t>
+      </w:r>
     </w:p>
     <w:p>
       <w:pPr>
@@ -18369,33 +18077,7 @@
           <w:lang w:eastAsia="en-IN"/>
           <w14:ligatures w14:val="none"/>
         </w:rPr>
-        <w:t>#</w:t>
-      </w:r>
-      <w:proofErr w:type="gramStart"/>
-      <w:r>
-        <w:rPr>
-          <w:rFonts w:ascii="Consolas" w:eastAsia="Times New Roman" w:hAnsi="Consolas" w:cs="Times New Roman"/>
-          <w:color w:val="6A9955"/>
-          <w:kern w:val="0"/>
-          <w:sz w:val="21"/>
-          <w:szCs w:val="21"/>
-          <w:lang w:eastAsia="en-IN"/>
-          <w14:ligatures w14:val="none"/>
-        </w:rPr>
-        <w:t>read</w:t>
-      </w:r>
-      <w:proofErr w:type="gramEnd"/>
-      <w:r>
-        <w:rPr>
-          <w:rFonts w:ascii="Consolas" w:eastAsia="Times New Roman" w:hAnsi="Consolas" w:cs="Times New Roman"/>
-          <w:color w:val="6A9955"/>
-          <w:kern w:val="0"/>
-          <w:sz w:val="21"/>
-          <w:szCs w:val="21"/>
-          <w:lang w:eastAsia="en-IN"/>
-          <w14:ligatures w14:val="none"/>
-        </w:rPr>
-        <w:t xml:space="preserve"> the dataset from various data source, </w:t>
+        <w:t xml:space="preserve">#read the dataset from various data source, </w:t>
       </w:r>
     </w:p>
     <w:p>
@@ -18422,33 +18104,7 @@
           <w:lang w:eastAsia="en-IN"/>
           <w14:ligatures w14:val="none"/>
         </w:rPr>
-        <w:t>#</w:t>
-      </w:r>
-      <w:proofErr w:type="gramStart"/>
-      <w:r>
-        <w:rPr>
-          <w:rFonts w:ascii="Consolas" w:eastAsia="Times New Roman" w:hAnsi="Consolas" w:cs="Times New Roman"/>
-          <w:color w:val="6A9955"/>
-          <w:kern w:val="0"/>
-          <w:sz w:val="21"/>
-          <w:szCs w:val="21"/>
-          <w:lang w:eastAsia="en-IN"/>
-          <w14:ligatures w14:val="none"/>
-        </w:rPr>
-        <w:t>read</w:t>
-      </w:r>
-      <w:proofErr w:type="gramEnd"/>
-      <w:r>
-        <w:rPr>
-          <w:rFonts w:ascii="Consolas" w:eastAsia="Times New Roman" w:hAnsi="Consolas" w:cs="Times New Roman"/>
-          <w:color w:val="6A9955"/>
-          <w:kern w:val="0"/>
-          <w:sz w:val="21"/>
-          <w:szCs w:val="21"/>
-          <w:lang w:eastAsia="en-IN"/>
-          <w14:ligatures w14:val="none"/>
-        </w:rPr>
-        <w:t xml:space="preserve"> data, split the data</w:t>
+        <w:t>#read data, split the data</w:t>
       </w:r>
     </w:p>
     <w:p>
@@ -19436,33 +19092,7 @@
           <w:lang w:eastAsia="en-IN"/>
           <w14:ligatures w14:val="none"/>
         </w:rPr>
-        <w:t>#</w:t>
-      </w:r>
-      <w:proofErr w:type="gramStart"/>
-      <w:r>
-        <w:rPr>
-          <w:rFonts w:ascii="Consolas" w:eastAsia="Times New Roman" w:hAnsi="Consolas" w:cs="Times New Roman"/>
-          <w:color w:val="6A9955"/>
-          <w:kern w:val="0"/>
-          <w:sz w:val="21"/>
-          <w:szCs w:val="21"/>
-          <w:lang w:eastAsia="en-IN"/>
-          <w14:ligatures w14:val="none"/>
-        </w:rPr>
-        <w:t>there</w:t>
-      </w:r>
-      <w:proofErr w:type="gramEnd"/>
-      <w:r>
-        <w:rPr>
-          <w:rFonts w:ascii="Consolas" w:eastAsia="Times New Roman" w:hAnsi="Consolas" w:cs="Times New Roman"/>
-          <w:color w:val="6A9955"/>
-          <w:kern w:val="0"/>
-          <w:sz w:val="21"/>
-          <w:szCs w:val="21"/>
-          <w:lang w:eastAsia="en-IN"/>
-          <w14:ligatures w14:val="none"/>
-        </w:rPr>
-        <w:t xml:space="preserve"> should be input required by this </w:t>
+        <w:t xml:space="preserve">#there should be input required by this </w:t>
       </w:r>
       <w:proofErr w:type="spellStart"/>
       <w:r>
@@ -19515,33 +19145,7 @@
           <w:lang w:eastAsia="en-IN"/>
           <w14:ligatures w14:val="none"/>
         </w:rPr>
-        <w:t>#</w:t>
-      </w:r>
-      <w:proofErr w:type="gramStart"/>
-      <w:r>
-        <w:rPr>
-          <w:rFonts w:ascii="Consolas" w:eastAsia="Times New Roman" w:hAnsi="Consolas" w:cs="Times New Roman"/>
-          <w:color w:val="6A9955"/>
-          <w:kern w:val="0"/>
-          <w:sz w:val="21"/>
-          <w:szCs w:val="21"/>
-          <w:lang w:eastAsia="en-IN"/>
-          <w14:ligatures w14:val="none"/>
-        </w:rPr>
-        <w:t>where</w:t>
-      </w:r>
-      <w:proofErr w:type="gramEnd"/>
-      <w:r>
-        <w:rPr>
-          <w:rFonts w:ascii="Consolas" w:eastAsia="Times New Roman" w:hAnsi="Consolas" w:cs="Times New Roman"/>
-          <w:color w:val="6A9955"/>
-          <w:kern w:val="0"/>
-          <w:sz w:val="21"/>
-          <w:szCs w:val="21"/>
-          <w:lang w:eastAsia="en-IN"/>
-          <w14:ligatures w14:val="none"/>
-        </w:rPr>
-        <w:t xml:space="preserve"> to save the data</w:t>
+        <w:t>#where to save the data</w:t>
       </w:r>
     </w:p>
     <w:p>
@@ -19609,33 +19213,7 @@
           <w:lang w:eastAsia="en-IN"/>
           <w14:ligatures w14:val="none"/>
         </w:rPr>
-        <w:t xml:space="preserve">, we </w:t>
-      </w:r>
-      <w:proofErr w:type="gramStart"/>
-      <w:r>
-        <w:rPr>
-          <w:rFonts w:ascii="Consolas" w:eastAsia="Times New Roman" w:hAnsi="Consolas" w:cs="Times New Roman"/>
-          <w:color w:val="6A9955"/>
-          <w:kern w:val="0"/>
-          <w:sz w:val="21"/>
-          <w:szCs w:val="21"/>
-          <w:lang w:eastAsia="en-IN"/>
-          <w14:ligatures w14:val="none"/>
-        </w:rPr>
-        <w:t>are able to</w:t>
-      </w:r>
-      <w:proofErr w:type="gramEnd"/>
-      <w:r>
-        <w:rPr>
-          <w:rFonts w:ascii="Consolas" w:eastAsia="Times New Roman" w:hAnsi="Consolas" w:cs="Times New Roman"/>
-          <w:color w:val="6A9955"/>
-          <w:kern w:val="0"/>
-          <w:sz w:val="21"/>
-          <w:szCs w:val="21"/>
-          <w:lang w:eastAsia="en-IN"/>
-          <w14:ligatures w14:val="none"/>
-        </w:rPr>
-        <w:t xml:space="preserve"> define </w:t>
+        <w:t xml:space="preserve">, we are able to define </w:t>
       </w:r>
       <w:proofErr w:type="spellStart"/>
       <w:r>
@@ -19804,33 +19382,7 @@
           <w:lang w:eastAsia="en-IN"/>
           <w14:ligatures w14:val="none"/>
         </w:rPr>
-        <w:t>#</w:t>
-      </w:r>
-      <w:proofErr w:type="gramStart"/>
-      <w:r>
-        <w:rPr>
-          <w:rFonts w:ascii="Consolas" w:eastAsia="Times New Roman" w:hAnsi="Consolas" w:cs="Times New Roman"/>
-          <w:color w:val="6A9955"/>
-          <w:kern w:val="0"/>
-          <w:sz w:val="21"/>
-          <w:szCs w:val="21"/>
-          <w:lang w:eastAsia="en-IN"/>
-          <w14:ligatures w14:val="none"/>
-        </w:rPr>
-        <w:t>any</w:t>
-      </w:r>
-      <w:proofErr w:type="gramEnd"/>
-      <w:r>
-        <w:rPr>
-          <w:rFonts w:ascii="Consolas" w:eastAsia="Times New Roman" w:hAnsi="Consolas" w:cs="Times New Roman"/>
-          <w:color w:val="6A9955"/>
-          <w:kern w:val="0"/>
-          <w:sz w:val="21"/>
-          <w:szCs w:val="21"/>
-          <w:lang w:eastAsia="en-IN"/>
-          <w14:ligatures w14:val="none"/>
-        </w:rPr>
-        <w:t xml:space="preserve"> input required will be given by this class</w:t>
+        <w:t>#any input required will be given by this class</w:t>
       </w:r>
     </w:p>
     <w:p>
@@ -20105,33 +19657,7 @@
           <w:lang w:eastAsia="en-IN"/>
           <w14:ligatures w14:val="none"/>
         </w:rPr>
-        <w:t>#</w:t>
-      </w:r>
-      <w:proofErr w:type="gramStart"/>
-      <w:r>
-        <w:rPr>
-          <w:rFonts w:ascii="Consolas" w:eastAsia="Times New Roman" w:hAnsi="Consolas" w:cs="Times New Roman"/>
-          <w:color w:val="6A9955"/>
-          <w:kern w:val="0"/>
-          <w:sz w:val="21"/>
-          <w:szCs w:val="21"/>
-          <w:lang w:eastAsia="en-IN"/>
-          <w14:ligatures w14:val="none"/>
-        </w:rPr>
-        <w:t>here</w:t>
-      </w:r>
-      <w:proofErr w:type="gramEnd"/>
-      <w:r>
-        <w:rPr>
-          <w:rFonts w:ascii="Consolas" w:eastAsia="Times New Roman" w:hAnsi="Consolas" w:cs="Times New Roman"/>
-          <w:color w:val="6A9955"/>
-          <w:kern w:val="0"/>
-          <w:sz w:val="21"/>
-          <w:szCs w:val="21"/>
-          <w:lang w:eastAsia="en-IN"/>
-          <w14:ligatures w14:val="none"/>
-        </w:rPr>
-        <w:t xml:space="preserve"> above all the output will be stored in "artifact" folder and the filename will be "train.csv"</w:t>
+        <w:t>#here above all the output will be stored in "artifact" folder and the filename will be "train.csv"</w:t>
       </w:r>
     </w:p>
     <w:p>
@@ -21002,33 +20528,7 @@
           <w:lang w:eastAsia="en-IN"/>
           <w14:ligatures w14:val="none"/>
         </w:rPr>
-        <w:t>#</w:t>
-      </w:r>
-      <w:proofErr w:type="gramStart"/>
-      <w:r>
-        <w:rPr>
-          <w:rFonts w:ascii="Consolas" w:eastAsia="Times New Roman" w:hAnsi="Consolas" w:cs="Times New Roman"/>
-          <w:color w:val="6A9955"/>
-          <w:kern w:val="0"/>
-          <w:sz w:val="21"/>
-          <w:szCs w:val="21"/>
-          <w:lang w:eastAsia="en-IN"/>
-          <w14:ligatures w14:val="none"/>
-        </w:rPr>
-        <w:t>when</w:t>
-      </w:r>
-      <w:proofErr w:type="gramEnd"/>
-      <w:r>
-        <w:rPr>
-          <w:rFonts w:ascii="Consolas" w:eastAsia="Times New Roman" w:hAnsi="Consolas" w:cs="Times New Roman"/>
-          <w:color w:val="6A9955"/>
-          <w:kern w:val="0"/>
-          <w:sz w:val="21"/>
-          <w:szCs w:val="21"/>
-          <w:lang w:eastAsia="en-IN"/>
-          <w14:ligatures w14:val="none"/>
-        </w:rPr>
-        <w:t xml:space="preserve"> we call this class, these three paths defined above will get saved inside this class variable.</w:t>
+        <w:t>#when we call this class, these three paths defined above will get saved inside this class variable.</w:t>
       </w:r>
     </w:p>
     <w:p>
@@ -21168,33 +20668,7 @@
           <w:lang w:eastAsia="en-IN"/>
           <w14:ligatures w14:val="none"/>
         </w:rPr>
-        <w:t>#</w:t>
-      </w:r>
-      <w:proofErr w:type="gramStart"/>
-      <w:r>
-        <w:rPr>
-          <w:rFonts w:ascii="Consolas" w:eastAsia="Times New Roman" w:hAnsi="Consolas" w:cs="Times New Roman"/>
-          <w:color w:val="6A9955"/>
-          <w:kern w:val="0"/>
-          <w:sz w:val="21"/>
-          <w:szCs w:val="21"/>
-          <w:lang w:eastAsia="en-IN"/>
-          <w14:ligatures w14:val="none"/>
-        </w:rPr>
-        <w:t>if</w:t>
-      </w:r>
-      <w:proofErr w:type="gramEnd"/>
-      <w:r>
-        <w:rPr>
-          <w:rFonts w:ascii="Consolas" w:eastAsia="Times New Roman" w:hAnsi="Consolas" w:cs="Times New Roman"/>
-          <w:color w:val="6A9955"/>
-          <w:kern w:val="0"/>
-          <w:sz w:val="21"/>
-          <w:szCs w:val="21"/>
-          <w:lang w:eastAsia="en-IN"/>
-          <w14:ligatures w14:val="none"/>
-        </w:rPr>
-        <w:t xml:space="preserve"> data is stored in the database, for that we need to create </w:t>
+        <w:t xml:space="preserve">#if data is stored in the database, for that we need to create </w:t>
       </w:r>
       <w:proofErr w:type="spellStart"/>
       <w:r>
@@ -22056,33 +21530,7 @@
           <w:lang w:eastAsia="en-IN"/>
           <w14:ligatures w14:val="none"/>
         </w:rPr>
-        <w:t>#</w:t>
-      </w:r>
-      <w:proofErr w:type="gramStart"/>
-      <w:r>
-        <w:rPr>
-          <w:rFonts w:ascii="Consolas" w:eastAsia="Times New Roman" w:hAnsi="Consolas" w:cs="Times New Roman"/>
-          <w:color w:val="6A9955"/>
-          <w:kern w:val="0"/>
-          <w:sz w:val="21"/>
-          <w:szCs w:val="21"/>
-          <w:lang w:eastAsia="en-IN"/>
-          <w14:ligatures w14:val="none"/>
-        </w:rPr>
-        <w:t>if</w:t>
-      </w:r>
-      <w:proofErr w:type="gramEnd"/>
-      <w:r>
-        <w:rPr>
-          <w:rFonts w:ascii="Consolas" w:eastAsia="Times New Roman" w:hAnsi="Consolas" w:cs="Times New Roman"/>
-          <w:color w:val="6A9955"/>
-          <w:kern w:val="0"/>
-          <w:sz w:val="21"/>
-          <w:szCs w:val="21"/>
-          <w:lang w:eastAsia="en-IN"/>
-          <w14:ligatures w14:val="none"/>
-        </w:rPr>
-        <w:t xml:space="preserve"> the file is already there, we are not deleting it and keeping it.</w:t>
+        <w:t>#if the file is already there, we are not deleting it and keeping it.</w:t>
       </w:r>
     </w:p>
     <w:p>
@@ -25660,33 +25108,7 @@
           <w:lang w:eastAsia="en-IN"/>
           <w14:ligatures w14:val="none"/>
         </w:rPr>
-        <w:t>#</w:t>
-      </w:r>
-      <w:proofErr w:type="gramStart"/>
-      <w:r>
-        <w:rPr>
-          <w:rFonts w:ascii="Consolas" w:eastAsia="Times New Roman" w:hAnsi="Consolas" w:cs="Times New Roman"/>
-          <w:color w:val="6A9955"/>
-          <w:kern w:val="0"/>
-          <w:sz w:val="21"/>
-          <w:szCs w:val="21"/>
-          <w:lang w:eastAsia="en-IN"/>
-          <w14:ligatures w14:val="none"/>
-        </w:rPr>
-        <w:t>this</w:t>
-      </w:r>
-      <w:proofErr w:type="gramEnd"/>
-      <w:r>
-        <w:rPr>
-          <w:rFonts w:ascii="Consolas" w:eastAsia="Times New Roman" w:hAnsi="Consolas" w:cs="Times New Roman"/>
-          <w:color w:val="6A9955"/>
-          <w:kern w:val="0"/>
-          <w:sz w:val="21"/>
-          <w:szCs w:val="21"/>
-          <w:lang w:eastAsia="en-IN"/>
-          <w14:ligatures w14:val="none"/>
-        </w:rPr>
-        <w:t xml:space="preserve"> </w:t>
+        <w:t xml:space="preserve">#this </w:t>
       </w:r>
       <w:proofErr w:type="spellStart"/>
       <w:r>
@@ -26657,33 +26079,7 @@
           <w:lang w:eastAsia="en-IN"/>
           <w14:ligatures w14:val="none"/>
         </w:rPr>
-        <w:t>#</w:t>
-      </w:r>
-      <w:proofErr w:type="gramStart"/>
-      <w:r>
-        <w:rPr>
-          <w:rFonts w:ascii="Consolas" w:eastAsia="Times New Roman" w:hAnsi="Consolas" w:cs="Times New Roman"/>
-          <w:color w:val="6A9955"/>
-          <w:kern w:val="0"/>
-          <w:sz w:val="21"/>
-          <w:szCs w:val="21"/>
-          <w:lang w:eastAsia="en-IN"/>
-          <w14:ligatures w14:val="none"/>
-        </w:rPr>
-        <w:t>this</w:t>
-      </w:r>
-      <w:proofErr w:type="gramEnd"/>
-      <w:r>
-        <w:rPr>
-          <w:rFonts w:ascii="Consolas" w:eastAsia="Times New Roman" w:hAnsi="Consolas" w:cs="Times New Roman"/>
-          <w:color w:val="6A9955"/>
-          <w:kern w:val="0"/>
-          <w:sz w:val="21"/>
-          <w:szCs w:val="21"/>
-          <w:lang w:eastAsia="en-IN"/>
-          <w14:ligatures w14:val="none"/>
-        </w:rPr>
-        <w:t xml:space="preserve"> config will give me any path that I will be requiring the inputs</w:t>
+        <w:t>#this config will give me any path that I will be requiring the inputs</w:t>
       </w:r>
     </w:p>
     <w:p>
@@ -27540,33 +26936,7 @@
           <w:lang w:eastAsia="en-IN"/>
           <w14:ligatures w14:val="none"/>
         </w:rPr>
-        <w:t>#</w:t>
-      </w:r>
-      <w:proofErr w:type="gramStart"/>
-      <w:r>
-        <w:rPr>
-          <w:rFonts w:ascii="Consolas" w:eastAsia="Times New Roman" w:hAnsi="Consolas" w:cs="Times New Roman"/>
-          <w:color w:val="6A9955"/>
-          <w:kern w:val="0"/>
-          <w:sz w:val="21"/>
-          <w:szCs w:val="21"/>
-          <w:lang w:eastAsia="en-IN"/>
-          <w14:ligatures w14:val="none"/>
-        </w:rPr>
-        <w:t>this</w:t>
-      </w:r>
-      <w:proofErr w:type="gramEnd"/>
-      <w:r>
-        <w:rPr>
-          <w:rFonts w:ascii="Consolas" w:eastAsia="Times New Roman" w:hAnsi="Consolas" w:cs="Times New Roman"/>
-          <w:color w:val="6A9955"/>
-          <w:kern w:val="0"/>
-          <w:sz w:val="21"/>
-          <w:szCs w:val="21"/>
-          <w:lang w:eastAsia="en-IN"/>
-          <w14:ligatures w14:val="none"/>
-        </w:rPr>
-        <w:t xml:space="preserve"> function is to create all pickle files, which will be responsible in converting the categorical features into numerical features</w:t>
+        <w:t>#this function is to create all pickle files, which will be responsible in converting the categorical features into numerical features</w:t>
       </w:r>
     </w:p>
     <w:p>
@@ -28170,33 +27540,7 @@
           <w:lang w:eastAsia="en-IN"/>
           <w14:ligatures w14:val="none"/>
         </w:rPr>
-        <w:t>'</w:t>
-      </w:r>
-      <w:proofErr w:type="gramStart"/>
-      <w:r>
-        <w:rPr>
-          <w:rFonts w:ascii="Consolas" w:eastAsia="Times New Roman" w:hAnsi="Consolas" w:cs="Times New Roman"/>
-          <w:color w:val="CE9178"/>
-          <w:kern w:val="0"/>
-          <w:sz w:val="21"/>
-          <w:szCs w:val="21"/>
-          <w:lang w:eastAsia="en-IN"/>
-          <w14:ligatures w14:val="none"/>
-        </w:rPr>
-        <w:t>parental</w:t>
-      </w:r>
-      <w:proofErr w:type="gramEnd"/>
-      <w:r>
-        <w:rPr>
-          <w:rFonts w:ascii="Consolas" w:eastAsia="Times New Roman" w:hAnsi="Consolas" w:cs="Times New Roman"/>
-          <w:color w:val="CE9178"/>
-          <w:kern w:val="0"/>
-          <w:sz w:val="21"/>
-          <w:szCs w:val="21"/>
-          <w:lang w:eastAsia="en-IN"/>
-          <w14:ligatures w14:val="none"/>
-        </w:rPr>
-        <w:t xml:space="preserve"> level of education'</w:t>
+        <w:t>'parental level of education'</w:t>
       </w:r>
       <w:r>
         <w:rPr>
@@ -28298,33 +27642,7 @@
           <w:lang w:eastAsia="en-IN"/>
           <w14:ligatures w14:val="none"/>
         </w:rPr>
-        <w:t>'</w:t>
-      </w:r>
-      <w:proofErr w:type="gramStart"/>
-      <w:r>
-        <w:rPr>
-          <w:rFonts w:ascii="Consolas" w:eastAsia="Times New Roman" w:hAnsi="Consolas" w:cs="Times New Roman"/>
-          <w:color w:val="CE9178"/>
-          <w:kern w:val="0"/>
-          <w:sz w:val="21"/>
-          <w:szCs w:val="21"/>
-          <w:lang w:eastAsia="en-IN"/>
-          <w14:ligatures w14:val="none"/>
-        </w:rPr>
-        <w:t>test</w:t>
-      </w:r>
-      <w:proofErr w:type="gramEnd"/>
-      <w:r>
-        <w:rPr>
-          <w:rFonts w:ascii="Consolas" w:eastAsia="Times New Roman" w:hAnsi="Consolas" w:cs="Times New Roman"/>
-          <w:color w:val="CE9178"/>
-          <w:kern w:val="0"/>
-          <w:sz w:val="21"/>
-          <w:szCs w:val="21"/>
-          <w:lang w:eastAsia="en-IN"/>
-          <w14:ligatures w14:val="none"/>
-        </w:rPr>
-        <w:t xml:space="preserve"> preparation course'</w:t>
+        <w:t>'test preparation course'</w:t>
       </w:r>
     </w:p>
     <w:p>
@@ -28405,33 +27723,7 @@
           <w:lang w:eastAsia="en-IN"/>
           <w14:ligatures w14:val="none"/>
         </w:rPr>
-        <w:t>#</w:t>
-      </w:r>
-      <w:proofErr w:type="gramStart"/>
-      <w:r>
-        <w:rPr>
-          <w:rFonts w:ascii="Consolas" w:eastAsia="Times New Roman" w:hAnsi="Consolas" w:cs="Times New Roman"/>
-          <w:color w:val="6A9955"/>
-          <w:kern w:val="0"/>
-          <w:sz w:val="21"/>
-          <w:szCs w:val="21"/>
-          <w:lang w:eastAsia="en-IN"/>
-          <w14:ligatures w14:val="none"/>
-        </w:rPr>
-        <w:t>now</w:t>
-      </w:r>
-      <w:proofErr w:type="gramEnd"/>
-      <w:r>
-        <w:rPr>
-          <w:rFonts w:ascii="Consolas" w:eastAsia="Times New Roman" w:hAnsi="Consolas" w:cs="Times New Roman"/>
-          <w:color w:val="6A9955"/>
-          <w:kern w:val="0"/>
-          <w:sz w:val="21"/>
-          <w:szCs w:val="21"/>
-          <w:lang w:eastAsia="en-IN"/>
-          <w14:ligatures w14:val="none"/>
-        </w:rPr>
-        <w:t xml:space="preserve"> to create a pipeline,</w:t>
+        <w:t>#now to create a pipeline,</w:t>
       </w:r>
     </w:p>
     <w:p>
@@ -28979,33 +28271,7 @@
           <w:lang w:eastAsia="en-IN"/>
           <w14:ligatures w14:val="none"/>
         </w:rPr>
-        <w:t>#</w:t>
-      </w:r>
-      <w:proofErr w:type="gramStart"/>
-      <w:r>
-        <w:rPr>
-          <w:rFonts w:ascii="Consolas" w:eastAsia="Times New Roman" w:hAnsi="Consolas" w:cs="Times New Roman"/>
-          <w:color w:val="6A9955"/>
-          <w:kern w:val="0"/>
-          <w:sz w:val="21"/>
-          <w:szCs w:val="21"/>
-          <w:lang w:eastAsia="en-IN"/>
-          <w14:ligatures w14:val="none"/>
-        </w:rPr>
-        <w:t>here</w:t>
-      </w:r>
-      <w:proofErr w:type="gramEnd"/>
-      <w:r>
-        <w:rPr>
-          <w:rFonts w:ascii="Consolas" w:eastAsia="Times New Roman" w:hAnsi="Consolas" w:cs="Times New Roman"/>
-          <w:color w:val="6A9955"/>
-          <w:kern w:val="0"/>
-          <w:sz w:val="21"/>
-          <w:szCs w:val="21"/>
-          <w:lang w:eastAsia="en-IN"/>
-          <w14:ligatures w14:val="none"/>
-        </w:rPr>
-        <w:t xml:space="preserve"> we have created a pipeline which is doing two important things, </w:t>
+        <w:t xml:space="preserve">#here we have created a pipeline which is doing two important things, </w:t>
       </w:r>
       <w:proofErr w:type="spellStart"/>
       <w:r>
@@ -29070,33 +28336,7 @@
           <w:lang w:eastAsia="en-IN"/>
           <w14:ligatures w14:val="none"/>
         </w:rPr>
-        <w:t>#</w:t>
-      </w:r>
-      <w:proofErr w:type="gramStart"/>
-      <w:r>
-        <w:rPr>
-          <w:rFonts w:ascii="Consolas" w:eastAsia="Times New Roman" w:hAnsi="Consolas" w:cs="Times New Roman"/>
-          <w:color w:val="6A9955"/>
-          <w:kern w:val="0"/>
-          <w:sz w:val="21"/>
-          <w:szCs w:val="21"/>
-          <w:lang w:eastAsia="en-IN"/>
-          <w14:ligatures w14:val="none"/>
-        </w:rPr>
-        <w:t>this</w:t>
-      </w:r>
-      <w:proofErr w:type="gramEnd"/>
-      <w:r>
-        <w:rPr>
-          <w:rFonts w:ascii="Consolas" w:eastAsia="Times New Roman" w:hAnsi="Consolas" w:cs="Times New Roman"/>
-          <w:color w:val="6A9955"/>
-          <w:kern w:val="0"/>
-          <w:sz w:val="21"/>
-          <w:szCs w:val="21"/>
-          <w:lang w:eastAsia="en-IN"/>
-          <w14:ligatures w14:val="none"/>
-        </w:rPr>
-        <w:t xml:space="preserve"> pipeline runs on the training data, transform on the test data</w:t>
+        <w:t>#this pipeline runs on the training data, transform on the test data</w:t>
       </w:r>
     </w:p>
     <w:p>
@@ -29853,33 +29093,7 @@
           <w:lang w:eastAsia="en-IN"/>
           <w14:ligatures w14:val="none"/>
         </w:rPr>
-        <w:t>#</w:t>
-      </w:r>
-      <w:proofErr w:type="gramStart"/>
-      <w:r>
-        <w:rPr>
-          <w:rFonts w:ascii="Consolas" w:eastAsia="Times New Roman" w:hAnsi="Consolas" w:cs="Times New Roman"/>
-          <w:color w:val="6A9955"/>
-          <w:kern w:val="0"/>
-          <w:sz w:val="21"/>
-          <w:szCs w:val="21"/>
-          <w:lang w:eastAsia="en-IN"/>
-          <w14:ligatures w14:val="none"/>
-        </w:rPr>
-        <w:t>now</w:t>
-      </w:r>
-      <w:proofErr w:type="gramEnd"/>
-      <w:r>
-        <w:rPr>
-          <w:rFonts w:ascii="Consolas" w:eastAsia="Times New Roman" w:hAnsi="Consolas" w:cs="Times New Roman"/>
-          <w:color w:val="6A9955"/>
-          <w:kern w:val="0"/>
-          <w:sz w:val="21"/>
-          <w:szCs w:val="21"/>
-          <w:lang w:eastAsia="en-IN"/>
-          <w14:ligatures w14:val="none"/>
-        </w:rPr>
-        <w:t xml:space="preserve"> we need to combine numerical pipeline with categorical pipeline</w:t>
+        <w:t>#now we need to combine numerical pipeline with categorical pipeline</w:t>
       </w:r>
     </w:p>
     <w:p>
@@ -30575,33 +29789,7 @@
           <w:lang w:eastAsia="en-IN"/>
           <w14:ligatures w14:val="none"/>
         </w:rPr>
-        <w:t>#</w:t>
-      </w:r>
-      <w:proofErr w:type="gramStart"/>
-      <w:r>
-        <w:rPr>
-          <w:rFonts w:ascii="Consolas" w:eastAsia="Times New Roman" w:hAnsi="Consolas" w:cs="Times New Roman"/>
-          <w:color w:val="6A9955"/>
-          <w:kern w:val="0"/>
-          <w:sz w:val="21"/>
-          <w:szCs w:val="21"/>
-          <w:lang w:eastAsia="en-IN"/>
-          <w14:ligatures w14:val="none"/>
-        </w:rPr>
-        <w:t>here</w:t>
-      </w:r>
-      <w:proofErr w:type="gramEnd"/>
-      <w:r>
-        <w:rPr>
-          <w:rFonts w:ascii="Consolas" w:eastAsia="Times New Roman" w:hAnsi="Consolas" w:cs="Times New Roman"/>
-          <w:color w:val="6A9955"/>
-          <w:kern w:val="0"/>
-          <w:sz w:val="21"/>
-          <w:szCs w:val="21"/>
-          <w:lang w:eastAsia="en-IN"/>
-          <w14:ligatures w14:val="none"/>
-        </w:rPr>
-        <w:t xml:space="preserve"> above we created a numerical pipeline which is doing two tasks,</w:t>
+        <w:t>#here above we created a numerical pipeline which is doing two tasks,</w:t>
       </w:r>
     </w:p>
     <w:p>
@@ -30679,33 +29867,7 @@
           <w:lang w:eastAsia="en-IN"/>
           <w14:ligatures w14:val="none"/>
         </w:rPr>
-        <w:t>#</w:t>
-      </w:r>
-      <w:proofErr w:type="gramStart"/>
-      <w:r>
-        <w:rPr>
-          <w:rFonts w:ascii="Consolas" w:eastAsia="Times New Roman" w:hAnsi="Consolas" w:cs="Times New Roman"/>
-          <w:color w:val="6A9955"/>
-          <w:kern w:val="0"/>
-          <w:sz w:val="21"/>
-          <w:szCs w:val="21"/>
-          <w:lang w:eastAsia="en-IN"/>
-          <w14:ligatures w14:val="none"/>
-        </w:rPr>
-        <w:t>then</w:t>
-      </w:r>
-      <w:proofErr w:type="gramEnd"/>
-      <w:r>
-        <w:rPr>
-          <w:rFonts w:ascii="Consolas" w:eastAsia="Times New Roman" w:hAnsi="Consolas" w:cs="Times New Roman"/>
-          <w:color w:val="6A9955"/>
-          <w:kern w:val="0"/>
-          <w:sz w:val="21"/>
-          <w:szCs w:val="21"/>
-          <w:lang w:eastAsia="en-IN"/>
-          <w14:ligatures w14:val="none"/>
-        </w:rPr>
-        <w:t xml:space="preserve"> we created logging.info</w:t>
+        <w:t>#then we created logging.info</w:t>
       </w:r>
     </w:p>
     <w:p>
@@ -34653,33 +33815,7 @@
           <w:lang w:eastAsia="en-IN"/>
           <w14:ligatures w14:val="none"/>
         </w:rPr>
-        <w:t>#</w:t>
-      </w:r>
-      <w:proofErr w:type="gramStart"/>
-      <w:r>
-        <w:rPr>
-          <w:rFonts w:ascii="Consolas" w:eastAsia="Times New Roman" w:hAnsi="Consolas" w:cs="Times New Roman"/>
-          <w:color w:val="6A9955"/>
-          <w:kern w:val="0"/>
-          <w:sz w:val="21"/>
-          <w:szCs w:val="21"/>
-          <w:lang w:eastAsia="en-IN"/>
-          <w14:ligatures w14:val="none"/>
-        </w:rPr>
-        <w:t>where</w:t>
-      </w:r>
-      <w:proofErr w:type="gramEnd"/>
-      <w:r>
-        <w:rPr>
-          <w:rFonts w:ascii="Consolas" w:eastAsia="Times New Roman" w:hAnsi="Consolas" w:cs="Times New Roman"/>
-          <w:color w:val="6A9955"/>
-          <w:kern w:val="0"/>
-          <w:sz w:val="21"/>
-          <w:szCs w:val="21"/>
-          <w:lang w:eastAsia="en-IN"/>
-          <w14:ligatures w14:val="none"/>
-        </w:rPr>
-        <w:t xml:space="preserve"> do we write the save object?</w:t>
+        <w:t>#where do we write the save object?</w:t>
       </w:r>
     </w:p>
     <w:p>
@@ -36030,33 +35166,7 @@
           <w:lang w:eastAsia="en-IN"/>
           <w14:ligatures w14:val="none"/>
         </w:rPr>
-        <w:t>#</w:t>
-      </w:r>
-      <w:proofErr w:type="gramStart"/>
-      <w:r>
-        <w:rPr>
-          <w:rFonts w:ascii="Consolas" w:eastAsia="Times New Roman" w:hAnsi="Consolas" w:cs="Times New Roman"/>
-          <w:color w:val="6A9955"/>
-          <w:kern w:val="0"/>
-          <w:sz w:val="21"/>
-          <w:szCs w:val="21"/>
-          <w:lang w:eastAsia="en-IN"/>
-          <w14:ligatures w14:val="none"/>
-        </w:rPr>
-        <w:t>create</w:t>
-      </w:r>
-      <w:proofErr w:type="gramEnd"/>
-      <w:r>
-        <w:rPr>
-          <w:rFonts w:ascii="Consolas" w:eastAsia="Times New Roman" w:hAnsi="Consolas" w:cs="Times New Roman"/>
-          <w:color w:val="6A9955"/>
-          <w:kern w:val="0"/>
-          <w:sz w:val="21"/>
-          <w:szCs w:val="21"/>
-          <w:lang w:eastAsia="en-IN"/>
-          <w14:ligatures w14:val="none"/>
-        </w:rPr>
-        <w:t xml:space="preserve"> a function</w:t>
+        <w:t>#create a function</w:t>
       </w:r>
     </w:p>
     <w:p>
@@ -37343,33 +36453,7 @@
           <w:lang w:eastAsia="en-IN"/>
           <w14:ligatures w14:val="none"/>
         </w:rPr>
-        <w:t>#</w:t>
-      </w:r>
-      <w:proofErr w:type="gramStart"/>
-      <w:r>
-        <w:rPr>
-          <w:rFonts w:ascii="Consolas" w:eastAsia="Times New Roman" w:hAnsi="Consolas" w:cs="Times New Roman"/>
-          <w:color w:val="6A9955"/>
-          <w:kern w:val="0"/>
-          <w:sz w:val="21"/>
-          <w:szCs w:val="21"/>
-          <w:lang w:eastAsia="en-IN"/>
-          <w14:ligatures w14:val="none"/>
-        </w:rPr>
-        <w:t>in order to</w:t>
-      </w:r>
-      <w:proofErr w:type="gramEnd"/>
-      <w:r>
-        <w:rPr>
-          <w:rFonts w:ascii="Consolas" w:eastAsia="Times New Roman" w:hAnsi="Consolas" w:cs="Times New Roman"/>
-          <w:color w:val="6A9955"/>
-          <w:kern w:val="0"/>
-          <w:sz w:val="21"/>
-          <w:szCs w:val="21"/>
-          <w:lang w:eastAsia="en-IN"/>
-          <w14:ligatures w14:val="none"/>
-        </w:rPr>
-        <w:t xml:space="preserve"> use this, we just import it</w:t>
+        <w:t>#in order to use this, we just import it</w:t>
       </w:r>
     </w:p>
     <w:p>
@@ -37525,33 +36609,7 @@
           <w:lang w:eastAsia="en-IN"/>
           <w14:ligatures w14:val="none"/>
         </w:rPr>
-        <w:t>#</w:t>
-      </w:r>
-      <w:proofErr w:type="gramStart"/>
-      <w:r>
-        <w:rPr>
-          <w:rFonts w:ascii="Consolas" w:eastAsia="Times New Roman" w:hAnsi="Consolas" w:cs="Times New Roman"/>
-          <w:color w:val="6A9955"/>
-          <w:kern w:val="0"/>
-          <w:sz w:val="21"/>
-          <w:szCs w:val="21"/>
-          <w:lang w:eastAsia="en-IN"/>
-          <w14:ligatures w14:val="none"/>
-        </w:rPr>
-        <w:t>now</w:t>
-      </w:r>
-      <w:proofErr w:type="gramEnd"/>
-      <w:r>
-        <w:rPr>
-          <w:rFonts w:ascii="Consolas" w:eastAsia="Times New Roman" w:hAnsi="Consolas" w:cs="Times New Roman"/>
-          <w:color w:val="6A9955"/>
-          <w:kern w:val="0"/>
-          <w:sz w:val="21"/>
-          <w:szCs w:val="21"/>
-          <w:lang w:eastAsia="en-IN"/>
-          <w14:ligatures w14:val="none"/>
-        </w:rPr>
-        <w:t xml:space="preserve"> to create a pipeline,</w:t>
+        <w:t>#now to create a pipeline,</w:t>
       </w:r>
     </w:p>
     <w:p>
@@ -39181,7 +38239,78 @@
       </w:r>
     </w:p>
     <w:p/>
-    <w:p/>
+    <w:p>
+      <w:pPr>
+        <w:pStyle w:val="ListParagraph"/>
+        <w:numPr>
+          <w:ilvl w:val="0"/>
+          <w:numId w:val="1"/>
+        </w:numPr>
+      </w:pPr>
+      <w:r>
+        <w:t>In this tutorial we completed the data transformation part.</w:t>
+      </w:r>
+    </w:p>
+    <w:p>
+      <w:pPr>
+        <w:pStyle w:val="ListParagraph"/>
+        <w:numPr>
+          <w:ilvl w:val="0"/>
+          <w:numId w:val="1"/>
+        </w:numPr>
+      </w:pPr>
+      <w:r>
+        <w:t xml:space="preserve">We had so many different features, the main purpose of data transformation is feature engineering, data </w:t>
+      </w:r>
+      <w:r>
+        <w:t>cleaning</w:t>
+      </w:r>
+      <w:r>
+        <w:t>, we handled the missing values, numerical and categorical columns etc.</w:t>
+      </w:r>
+    </w:p>
+    <w:p>
+      <w:pPr>
+        <w:pStyle w:val="ListParagraph"/>
+        <w:numPr>
+          <w:ilvl w:val="0"/>
+          <w:numId w:val="1"/>
+        </w:numPr>
+      </w:pPr>
+      <w:r>
+        <w:t>In requirements.txt file we added “dill” library.</w:t>
+      </w:r>
+    </w:p>
+    <w:p>
+      <w:pPr>
+        <w:pStyle w:val="ListParagraph"/>
+        <w:numPr>
+          <w:ilvl w:val="0"/>
+          <w:numId w:val="1"/>
+        </w:numPr>
+      </w:pPr>
+      <w:r>
+        <w:t>We have combined data ingestion and data transformation.</w:t>
+      </w:r>
+    </w:p>
+    <w:p>
+      <w:pPr>
+        <w:pStyle w:val="ListParagraph"/>
+        <w:numPr>
+          <w:ilvl w:val="0"/>
+          <w:numId w:val="1"/>
+        </w:numPr>
+      </w:pPr>
+      <w:r>
+        <w:t xml:space="preserve">Saved all the files and committed the code in </w:t>
+      </w:r>
+      <w:r>
+        <w:t>GitHub</w:t>
+      </w:r>
+      <w:r>
+        <w:t>.</w:t>
+      </w:r>
+    </w:p>
     <w:sectPr>
       <w:pgSz w:w="11906" w:h="16838"/>
       <w:pgMar w:top="1440" w:right="1440" w:bottom="1440" w:left="1440" w:header="708" w:footer="708" w:gutter="0"/>

--- a/End to End Machine Learning project.docx
+++ b/End to End Machine Learning project.docx
@@ -156,8 +156,13 @@
           <w:numId w:val="2"/>
         </w:numPr>
       </w:pPr>
-      <w:r>
-        <w:t xml:space="preserve">First we need to make sure that we are in sync with the </w:t>
+      <w:proofErr w:type="gramStart"/>
+      <w:r>
+        <w:t>First</w:t>
+      </w:r>
+      <w:proofErr w:type="gramEnd"/>
+      <w:r>
+        <w:t xml:space="preserve"> we need to make sure that we are in sync with the </w:t>
       </w:r>
       <w:r>
         <w:t>GitHub</w:t>
@@ -4133,7 +4138,33 @@
           <w:lang w:eastAsia="en-IN"/>
           <w14:ligatures w14:val="none"/>
         </w:rPr>
-        <w:t>#the sys module in python provides various functions and variables that are used</w:t>
+        <w:t>#</w:t>
+      </w:r>
+      <w:proofErr w:type="gramStart"/>
+      <w:r>
+        <w:rPr>
+          <w:rFonts w:ascii="Consolas" w:eastAsia="Times New Roman" w:hAnsi="Consolas" w:cs="Times New Roman"/>
+          <w:color w:val="6A9955"/>
+          <w:kern w:val="0"/>
+          <w:sz w:val="21"/>
+          <w:szCs w:val="21"/>
+          <w:lang w:eastAsia="en-IN"/>
+          <w14:ligatures w14:val="none"/>
+        </w:rPr>
+        <w:t>the</w:t>
+      </w:r>
+      <w:proofErr w:type="gramEnd"/>
+      <w:r>
+        <w:rPr>
+          <w:rFonts w:ascii="Consolas" w:eastAsia="Times New Roman" w:hAnsi="Consolas" w:cs="Times New Roman"/>
+          <w:color w:val="6A9955"/>
+          <w:kern w:val="0"/>
+          <w:sz w:val="21"/>
+          <w:szCs w:val="21"/>
+          <w:lang w:eastAsia="en-IN"/>
+          <w14:ligatures w14:val="none"/>
+        </w:rPr>
+        <w:t xml:space="preserve"> sys module in python provides various functions and variables that are used</w:t>
       </w:r>
     </w:p>
     <w:p>
@@ -5326,7 +5357,33 @@
           <w:lang w:eastAsia="en-IN"/>
           <w14:ligatures w14:val="none"/>
         </w:rPr>
-        <w:t>#whenever error occurs we are going to call this function.</w:t>
+        <w:t>#</w:t>
+      </w:r>
+      <w:proofErr w:type="gramStart"/>
+      <w:r>
+        <w:rPr>
+          <w:rFonts w:ascii="Consolas" w:eastAsia="Times New Roman" w:hAnsi="Consolas" w:cs="Times New Roman"/>
+          <w:color w:val="6A9955"/>
+          <w:kern w:val="0"/>
+          <w:sz w:val="21"/>
+          <w:szCs w:val="21"/>
+          <w:lang w:eastAsia="en-IN"/>
+          <w14:ligatures w14:val="none"/>
+        </w:rPr>
+        <w:t>whenever</w:t>
+      </w:r>
+      <w:proofErr w:type="gramEnd"/>
+      <w:r>
+        <w:rPr>
+          <w:rFonts w:ascii="Consolas" w:eastAsia="Times New Roman" w:hAnsi="Consolas" w:cs="Times New Roman"/>
+          <w:color w:val="6A9955"/>
+          <w:kern w:val="0"/>
+          <w:sz w:val="21"/>
+          <w:szCs w:val="21"/>
+          <w:lang w:eastAsia="en-IN"/>
+          <w14:ligatures w14:val="none"/>
+        </w:rPr>
+        <w:t xml:space="preserve"> error occurs we are going to call this function.</w:t>
       </w:r>
     </w:p>
     <w:p>
@@ -6057,7 +6114,33 @@
           <w:lang w:eastAsia="en-IN"/>
           <w14:ligatures w14:val="none"/>
         </w:rPr>
-        <w:t xml:space="preserve">#whenever we raise custom exception, it is inheriting from parent exception, whatever error </w:t>
+        <w:t>#</w:t>
+      </w:r>
+      <w:proofErr w:type="gramStart"/>
+      <w:r>
+        <w:rPr>
+          <w:rFonts w:ascii="Consolas" w:eastAsia="Times New Roman" w:hAnsi="Consolas" w:cs="Times New Roman"/>
+          <w:color w:val="6A9955"/>
+          <w:kern w:val="0"/>
+          <w:sz w:val="21"/>
+          <w:szCs w:val="21"/>
+          <w:lang w:eastAsia="en-IN"/>
+          <w14:ligatures w14:val="none"/>
+        </w:rPr>
+        <w:t>whenever</w:t>
+      </w:r>
+      <w:proofErr w:type="gramEnd"/>
+      <w:r>
+        <w:rPr>
+          <w:rFonts w:ascii="Consolas" w:eastAsia="Times New Roman" w:hAnsi="Consolas" w:cs="Times New Roman"/>
+          <w:color w:val="6A9955"/>
+          <w:kern w:val="0"/>
+          <w:sz w:val="21"/>
+          <w:szCs w:val="21"/>
+          <w:lang w:eastAsia="en-IN"/>
+          <w14:ligatures w14:val="none"/>
+        </w:rPr>
+        <w:t xml:space="preserve"> we raise custom exception, it is inheriting from parent exception, whatever error </w:t>
       </w:r>
       <w:proofErr w:type="spellStart"/>
       <w:r>
@@ -6671,7 +6754,33 @@
           <w:lang w:eastAsia="en-IN"/>
           <w14:ligatures w14:val="none"/>
         </w:rPr>
-        <w:t>#create log file</w:t>
+        <w:t>#</w:t>
+      </w:r>
+      <w:proofErr w:type="gramStart"/>
+      <w:r>
+        <w:rPr>
+          <w:rFonts w:ascii="Consolas" w:eastAsia="Times New Roman" w:hAnsi="Consolas" w:cs="Times New Roman"/>
+          <w:color w:val="6A9955"/>
+          <w:kern w:val="0"/>
+          <w:sz w:val="21"/>
+          <w:szCs w:val="21"/>
+          <w:lang w:eastAsia="en-IN"/>
+          <w14:ligatures w14:val="none"/>
+        </w:rPr>
+        <w:t>create</w:t>
+      </w:r>
+      <w:proofErr w:type="gramEnd"/>
+      <w:r>
+        <w:rPr>
+          <w:rFonts w:ascii="Consolas" w:eastAsia="Times New Roman" w:hAnsi="Consolas" w:cs="Times New Roman"/>
+          <w:color w:val="6A9955"/>
+          <w:kern w:val="0"/>
+          <w:sz w:val="21"/>
+          <w:szCs w:val="21"/>
+          <w:lang w:eastAsia="en-IN"/>
+          <w14:ligatures w14:val="none"/>
+        </w:rPr>
+        <w:t xml:space="preserve"> log file</w:t>
       </w:r>
     </w:p>
     <w:p>
@@ -7632,7 +7741,33 @@
           <w:lang w:eastAsia="en-IN"/>
           <w14:ligatures w14:val="none"/>
         </w:rPr>
-        <w:t>#whenever we want to create the log, we have to set this up in basic config</w:t>
+        <w:t>#</w:t>
+      </w:r>
+      <w:proofErr w:type="gramStart"/>
+      <w:r>
+        <w:rPr>
+          <w:rFonts w:ascii="Consolas" w:eastAsia="Times New Roman" w:hAnsi="Consolas" w:cs="Times New Roman"/>
+          <w:color w:val="6A9955"/>
+          <w:kern w:val="0"/>
+          <w:sz w:val="21"/>
+          <w:szCs w:val="21"/>
+          <w:lang w:eastAsia="en-IN"/>
+          <w14:ligatures w14:val="none"/>
+        </w:rPr>
+        <w:t>whenever</w:t>
+      </w:r>
+      <w:proofErr w:type="gramEnd"/>
+      <w:r>
+        <w:rPr>
+          <w:rFonts w:ascii="Consolas" w:eastAsia="Times New Roman" w:hAnsi="Consolas" w:cs="Times New Roman"/>
+          <w:color w:val="6A9955"/>
+          <w:kern w:val="0"/>
+          <w:sz w:val="21"/>
+          <w:szCs w:val="21"/>
+          <w:lang w:eastAsia="en-IN"/>
+          <w14:ligatures w14:val="none"/>
+        </w:rPr>
+        <w:t xml:space="preserve"> we want to create the log, we have to set this up in basic config</w:t>
       </w:r>
     </w:p>
     <w:p>
@@ -7659,7 +7794,33 @@
           <w:lang w:eastAsia="en-IN"/>
           <w14:ligatures w14:val="none"/>
         </w:rPr>
-        <w:t>#give the file name, where you want to store it</w:t>
+        <w:t>#</w:t>
+      </w:r>
+      <w:proofErr w:type="gramStart"/>
+      <w:r>
+        <w:rPr>
+          <w:rFonts w:ascii="Consolas" w:eastAsia="Times New Roman" w:hAnsi="Consolas" w:cs="Times New Roman"/>
+          <w:color w:val="6A9955"/>
+          <w:kern w:val="0"/>
+          <w:sz w:val="21"/>
+          <w:szCs w:val="21"/>
+          <w:lang w:eastAsia="en-IN"/>
+          <w14:ligatures w14:val="none"/>
+        </w:rPr>
+        <w:t>give</w:t>
+      </w:r>
+      <w:proofErr w:type="gramEnd"/>
+      <w:r>
+        <w:rPr>
+          <w:rFonts w:ascii="Consolas" w:eastAsia="Times New Roman" w:hAnsi="Consolas" w:cs="Times New Roman"/>
+          <w:color w:val="6A9955"/>
+          <w:kern w:val="0"/>
+          <w:sz w:val="21"/>
+          <w:szCs w:val="21"/>
+          <w:lang w:eastAsia="en-IN"/>
+          <w14:ligatures w14:val="none"/>
+        </w:rPr>
+        <w:t xml:space="preserve"> the file name, where you want to store it</w:t>
       </w:r>
     </w:p>
     <w:p>
@@ -10263,8 +10424,13 @@
       <w:pPr>
         <w:pStyle w:val="ListParagraph"/>
       </w:pPr>
-      <w:r>
-        <w:t>So the custom exception has been recorded in the logging.</w:t>
+      <w:proofErr w:type="gramStart"/>
+      <w:r>
+        <w:t>So</w:t>
+      </w:r>
+      <w:proofErr w:type="gramEnd"/>
+      <w:r>
+        <w:t xml:space="preserve"> the custom exception has been recorded in the logging.</w:t>
       </w:r>
       <w:r>
         <w:t>(check again)</w:t>
@@ -10360,7 +10526,15 @@
         <w:pStyle w:val="Heading2"/>
       </w:pPr>
       <w:r>
-        <w:t>Tutorial 3: Project Problem Statement , EDA and Model Training</w:t>
+        <w:t xml:space="preserve">Tutorial 3: Project Problem Statement , </w:t>
+      </w:r>
+      <w:proofErr w:type="gramStart"/>
+      <w:r>
+        <w:t>EDA</w:t>
+      </w:r>
+      <w:proofErr w:type="gramEnd"/>
+      <w:r>
+        <w:t xml:space="preserve"> and Model Training</w:t>
       </w:r>
     </w:p>
     <w:p>
@@ -10985,6 +11159,7 @@
         <w:t># - parental level of education : parents final education -&gt; (</w:t>
       </w:r>
       <w:proofErr w:type="spellStart"/>
+      <w:proofErr w:type="gramStart"/>
       <w:r>
         <w:rPr>
           <w:highlight w:val="lightGray"/>
@@ -10992,6 +11167,7 @@
         <w:t>bachelors</w:t>
       </w:r>
       <w:proofErr w:type="spellEnd"/>
+      <w:proofErr w:type="gramEnd"/>
       <w:r>
         <w:rPr>
           <w:highlight w:val="lightGray"/>
@@ -11348,7 +11524,21 @@
         <w:rPr>
           <w:highlight w:val="lightGray"/>
         </w:rPr>
-        <w:t>#there are no missing values in the dataset</w:t>
+        <w:t>#</w:t>
+      </w:r>
+      <w:proofErr w:type="gramStart"/>
+      <w:r>
+        <w:rPr>
+          <w:highlight w:val="lightGray"/>
+        </w:rPr>
+        <w:t>there</w:t>
+      </w:r>
+      <w:proofErr w:type="gramEnd"/>
+      <w:r>
+        <w:rPr>
+          <w:highlight w:val="lightGray"/>
+        </w:rPr>
+        <w:t xml:space="preserve"> are no missing values in the dataset</w:t>
       </w:r>
     </w:p>
     <w:p>
@@ -12401,7 +12591,21 @@
         <w:rPr>
           <w:highlight w:val="lightGray"/>
         </w:rPr>
-        <w:t>#this is kind of feature engineering we are doing.</w:t>
+        <w:t>#</w:t>
+      </w:r>
+      <w:proofErr w:type="gramStart"/>
+      <w:r>
+        <w:rPr>
+          <w:highlight w:val="lightGray"/>
+        </w:rPr>
+        <w:t>this</w:t>
+      </w:r>
+      <w:proofErr w:type="gramEnd"/>
+      <w:r>
+        <w:rPr>
+          <w:highlight w:val="lightGray"/>
+        </w:rPr>
+        <w:t xml:space="preserve"> is kind of feature engineering we are doing.</w:t>
       </w:r>
     </w:p>
     <w:p>
@@ -12897,7 +13101,21 @@
         <w:rPr>
           <w:highlight w:val="lightGray"/>
         </w:rPr>
-        <w:t>#visualize average score distribution to make some conclusions</w:t>
+        <w:t>#</w:t>
+      </w:r>
+      <w:proofErr w:type="gramStart"/>
+      <w:r>
+        <w:rPr>
+          <w:highlight w:val="lightGray"/>
+        </w:rPr>
+        <w:t>visualize</w:t>
+      </w:r>
+      <w:proofErr w:type="gramEnd"/>
+      <w:r>
+        <w:rPr>
+          <w:highlight w:val="lightGray"/>
+        </w:rPr>
+        <w:t xml:space="preserve"> average score distribution to make some conclusions</w:t>
       </w:r>
     </w:p>
     <w:p>
@@ -14642,7 +14860,21 @@
         <w:rPr>
           <w:highlight w:val="lightGray"/>
         </w:rPr>
-        <w:t>#create column transformer with 3 types of transformers</w:t>
+        <w:t>#</w:t>
+      </w:r>
+      <w:proofErr w:type="gramStart"/>
+      <w:r>
+        <w:rPr>
+          <w:highlight w:val="lightGray"/>
+        </w:rPr>
+        <w:t>create</w:t>
+      </w:r>
+      <w:proofErr w:type="gramEnd"/>
+      <w:r>
+        <w:rPr>
+          <w:highlight w:val="lightGray"/>
+        </w:rPr>
+        <w:t xml:space="preserve"> column transformer with 3 types of transformers</w:t>
       </w:r>
     </w:p>
     <w:p>
@@ -15160,21 +15392,49 @@
         <w:rPr>
           <w:highlight w:val="lightGray"/>
         </w:rPr>
-        <w:t xml:space="preserve">#this is a pipeline </w:t>
-      </w:r>
-    </w:p>
-    <w:p>
-      <w:pPr>
-        <w:pStyle w:val="ListParagraph"/>
-        <w:rPr>
-          <w:highlight w:val="lightGray"/>
-        </w:rPr>
-      </w:pPr>
-      <w:r>
-        <w:rPr>
-          <w:highlight w:val="lightGray"/>
-        </w:rPr>
-        <w:t xml:space="preserve">#here </w:t>
+        <w:t>#</w:t>
+      </w:r>
+      <w:proofErr w:type="gramStart"/>
+      <w:r>
+        <w:rPr>
+          <w:highlight w:val="lightGray"/>
+        </w:rPr>
+        <w:t>this</w:t>
+      </w:r>
+      <w:proofErr w:type="gramEnd"/>
+      <w:r>
+        <w:rPr>
+          <w:highlight w:val="lightGray"/>
+        </w:rPr>
+        <w:t xml:space="preserve"> is a pipeline </w:t>
+      </w:r>
+    </w:p>
+    <w:p>
+      <w:pPr>
+        <w:pStyle w:val="ListParagraph"/>
+        <w:rPr>
+          <w:highlight w:val="lightGray"/>
+        </w:rPr>
+      </w:pPr>
+      <w:r>
+        <w:rPr>
+          <w:highlight w:val="lightGray"/>
+        </w:rPr>
+        <w:t>#</w:t>
+      </w:r>
+      <w:proofErr w:type="gramStart"/>
+      <w:r>
+        <w:rPr>
+          <w:highlight w:val="lightGray"/>
+        </w:rPr>
+        <w:t>here</w:t>
+      </w:r>
+      <w:proofErr w:type="gramEnd"/>
+      <w:r>
+        <w:rPr>
+          <w:highlight w:val="lightGray"/>
+        </w:rPr>
+        <w:t xml:space="preserve"> </w:t>
       </w:r>
       <w:proofErr w:type="spellStart"/>
       <w:r>
@@ -16230,7 +16490,21 @@
         <w:rPr>
           <w:highlight w:val="lightGray"/>
         </w:rPr>
-        <w:t xml:space="preserve">    #make predictions</w:t>
+        <w:t xml:space="preserve">    #</w:t>
+      </w:r>
+      <w:proofErr w:type="gramStart"/>
+      <w:r>
+        <w:rPr>
+          <w:highlight w:val="lightGray"/>
+        </w:rPr>
+        <w:t>make</w:t>
+      </w:r>
+      <w:proofErr w:type="gramEnd"/>
+      <w:r>
+        <w:rPr>
+          <w:highlight w:val="lightGray"/>
+        </w:rPr>
+        <w:t xml:space="preserve"> predictions</w:t>
       </w:r>
     </w:p>
     <w:p>
@@ -17577,12 +17851,14 @@
         <w:t>y_pred</w:t>
       </w:r>
       <w:proofErr w:type="spellEnd"/>
+      <w:proofErr w:type="gramStart"/>
       <w:r>
         <w:rPr>
           <w:highlight w:val="lightGray"/>
         </w:rPr>
         <w:t>);</w:t>
       </w:r>
+      <w:proofErr w:type="gramEnd"/>
     </w:p>
     <w:p>
       <w:pPr>
@@ -17603,8 +17879,16 @@
         <w:rPr>
           <w:highlight w:val="lightGray"/>
         </w:rPr>
-        <w:t>("Actual");</w:t>
-      </w:r>
+        <w:t>("Actual"</w:t>
+      </w:r>
+      <w:proofErr w:type="gramStart"/>
+      <w:r>
+        <w:rPr>
+          <w:highlight w:val="lightGray"/>
+        </w:rPr>
+        <w:t>);</w:t>
+      </w:r>
+      <w:proofErr w:type="gramEnd"/>
     </w:p>
     <w:p>
       <w:pPr>
@@ -17625,8 +17909,16 @@
         <w:rPr>
           <w:highlight w:val="lightGray"/>
         </w:rPr>
-        <w:t>('predicted');</w:t>
-      </w:r>
+        <w:t>('predicted'</w:t>
+      </w:r>
+      <w:proofErr w:type="gramStart"/>
+      <w:r>
+        <w:rPr>
+          <w:highlight w:val="lightGray"/>
+        </w:rPr>
+        <w:t>);</w:t>
+      </w:r>
+      <w:proofErr w:type="gramEnd"/>
     </w:p>
     <w:p>
       <w:pPr>
@@ -18077,7 +18369,33 @@
           <w:lang w:eastAsia="en-IN"/>
           <w14:ligatures w14:val="none"/>
         </w:rPr>
-        <w:t xml:space="preserve">#read the dataset from various data source, </w:t>
+        <w:t>#</w:t>
+      </w:r>
+      <w:proofErr w:type="gramStart"/>
+      <w:r>
+        <w:rPr>
+          <w:rFonts w:ascii="Consolas" w:eastAsia="Times New Roman" w:hAnsi="Consolas" w:cs="Times New Roman"/>
+          <w:color w:val="6A9955"/>
+          <w:kern w:val="0"/>
+          <w:sz w:val="21"/>
+          <w:szCs w:val="21"/>
+          <w:lang w:eastAsia="en-IN"/>
+          <w14:ligatures w14:val="none"/>
+        </w:rPr>
+        <w:t>read</w:t>
+      </w:r>
+      <w:proofErr w:type="gramEnd"/>
+      <w:r>
+        <w:rPr>
+          <w:rFonts w:ascii="Consolas" w:eastAsia="Times New Roman" w:hAnsi="Consolas" w:cs="Times New Roman"/>
+          <w:color w:val="6A9955"/>
+          <w:kern w:val="0"/>
+          <w:sz w:val="21"/>
+          <w:szCs w:val="21"/>
+          <w:lang w:eastAsia="en-IN"/>
+          <w14:ligatures w14:val="none"/>
+        </w:rPr>
+        <w:t xml:space="preserve"> the dataset from various data source, </w:t>
       </w:r>
     </w:p>
     <w:p>
@@ -18104,7 +18422,33 @@
           <w:lang w:eastAsia="en-IN"/>
           <w14:ligatures w14:val="none"/>
         </w:rPr>
-        <w:t>#read data, split the data</w:t>
+        <w:t>#</w:t>
+      </w:r>
+      <w:proofErr w:type="gramStart"/>
+      <w:r>
+        <w:rPr>
+          <w:rFonts w:ascii="Consolas" w:eastAsia="Times New Roman" w:hAnsi="Consolas" w:cs="Times New Roman"/>
+          <w:color w:val="6A9955"/>
+          <w:kern w:val="0"/>
+          <w:sz w:val="21"/>
+          <w:szCs w:val="21"/>
+          <w:lang w:eastAsia="en-IN"/>
+          <w14:ligatures w14:val="none"/>
+        </w:rPr>
+        <w:t>read</w:t>
+      </w:r>
+      <w:proofErr w:type="gramEnd"/>
+      <w:r>
+        <w:rPr>
+          <w:rFonts w:ascii="Consolas" w:eastAsia="Times New Roman" w:hAnsi="Consolas" w:cs="Times New Roman"/>
+          <w:color w:val="6A9955"/>
+          <w:kern w:val="0"/>
+          <w:sz w:val="21"/>
+          <w:szCs w:val="21"/>
+          <w:lang w:eastAsia="en-IN"/>
+          <w14:ligatures w14:val="none"/>
+        </w:rPr>
+        <w:t xml:space="preserve"> data, split the data</w:t>
       </w:r>
     </w:p>
     <w:p>
@@ -19092,7 +19436,33 @@
           <w:lang w:eastAsia="en-IN"/>
           <w14:ligatures w14:val="none"/>
         </w:rPr>
-        <w:t xml:space="preserve">#there should be input required by this </w:t>
+        <w:t>#</w:t>
+      </w:r>
+      <w:proofErr w:type="gramStart"/>
+      <w:r>
+        <w:rPr>
+          <w:rFonts w:ascii="Consolas" w:eastAsia="Times New Roman" w:hAnsi="Consolas" w:cs="Times New Roman"/>
+          <w:color w:val="6A9955"/>
+          <w:kern w:val="0"/>
+          <w:sz w:val="21"/>
+          <w:szCs w:val="21"/>
+          <w:lang w:eastAsia="en-IN"/>
+          <w14:ligatures w14:val="none"/>
+        </w:rPr>
+        <w:t>there</w:t>
+      </w:r>
+      <w:proofErr w:type="gramEnd"/>
+      <w:r>
+        <w:rPr>
+          <w:rFonts w:ascii="Consolas" w:eastAsia="Times New Roman" w:hAnsi="Consolas" w:cs="Times New Roman"/>
+          <w:color w:val="6A9955"/>
+          <w:kern w:val="0"/>
+          <w:sz w:val="21"/>
+          <w:szCs w:val="21"/>
+          <w:lang w:eastAsia="en-IN"/>
+          <w14:ligatures w14:val="none"/>
+        </w:rPr>
+        <w:t xml:space="preserve"> should be input required by this </w:t>
       </w:r>
       <w:proofErr w:type="spellStart"/>
       <w:r>
@@ -19145,7 +19515,33 @@
           <w:lang w:eastAsia="en-IN"/>
           <w14:ligatures w14:val="none"/>
         </w:rPr>
-        <w:t>#where to save the data</w:t>
+        <w:t>#</w:t>
+      </w:r>
+      <w:proofErr w:type="gramStart"/>
+      <w:r>
+        <w:rPr>
+          <w:rFonts w:ascii="Consolas" w:eastAsia="Times New Roman" w:hAnsi="Consolas" w:cs="Times New Roman"/>
+          <w:color w:val="6A9955"/>
+          <w:kern w:val="0"/>
+          <w:sz w:val="21"/>
+          <w:szCs w:val="21"/>
+          <w:lang w:eastAsia="en-IN"/>
+          <w14:ligatures w14:val="none"/>
+        </w:rPr>
+        <w:t>where</w:t>
+      </w:r>
+      <w:proofErr w:type="gramEnd"/>
+      <w:r>
+        <w:rPr>
+          <w:rFonts w:ascii="Consolas" w:eastAsia="Times New Roman" w:hAnsi="Consolas" w:cs="Times New Roman"/>
+          <w:color w:val="6A9955"/>
+          <w:kern w:val="0"/>
+          <w:sz w:val="21"/>
+          <w:szCs w:val="21"/>
+          <w:lang w:eastAsia="en-IN"/>
+          <w14:ligatures w14:val="none"/>
+        </w:rPr>
+        <w:t xml:space="preserve"> to save the data</w:t>
       </w:r>
     </w:p>
     <w:p>
@@ -19213,7 +19609,33 @@
           <w:lang w:eastAsia="en-IN"/>
           <w14:ligatures w14:val="none"/>
         </w:rPr>
-        <w:t xml:space="preserve">, we are able to define </w:t>
+        <w:t xml:space="preserve">, we </w:t>
+      </w:r>
+      <w:proofErr w:type="gramStart"/>
+      <w:r>
+        <w:rPr>
+          <w:rFonts w:ascii="Consolas" w:eastAsia="Times New Roman" w:hAnsi="Consolas" w:cs="Times New Roman"/>
+          <w:color w:val="6A9955"/>
+          <w:kern w:val="0"/>
+          <w:sz w:val="21"/>
+          <w:szCs w:val="21"/>
+          <w:lang w:eastAsia="en-IN"/>
+          <w14:ligatures w14:val="none"/>
+        </w:rPr>
+        <w:t>are able to</w:t>
+      </w:r>
+      <w:proofErr w:type="gramEnd"/>
+      <w:r>
+        <w:rPr>
+          <w:rFonts w:ascii="Consolas" w:eastAsia="Times New Roman" w:hAnsi="Consolas" w:cs="Times New Roman"/>
+          <w:color w:val="6A9955"/>
+          <w:kern w:val="0"/>
+          <w:sz w:val="21"/>
+          <w:szCs w:val="21"/>
+          <w:lang w:eastAsia="en-IN"/>
+          <w14:ligatures w14:val="none"/>
+        </w:rPr>
+        <w:t xml:space="preserve"> define </w:t>
       </w:r>
       <w:proofErr w:type="spellStart"/>
       <w:r>
@@ -19382,7 +19804,33 @@
           <w:lang w:eastAsia="en-IN"/>
           <w14:ligatures w14:val="none"/>
         </w:rPr>
-        <w:t>#any input required will be given by this class</w:t>
+        <w:t>#</w:t>
+      </w:r>
+      <w:proofErr w:type="gramStart"/>
+      <w:r>
+        <w:rPr>
+          <w:rFonts w:ascii="Consolas" w:eastAsia="Times New Roman" w:hAnsi="Consolas" w:cs="Times New Roman"/>
+          <w:color w:val="6A9955"/>
+          <w:kern w:val="0"/>
+          <w:sz w:val="21"/>
+          <w:szCs w:val="21"/>
+          <w:lang w:eastAsia="en-IN"/>
+          <w14:ligatures w14:val="none"/>
+        </w:rPr>
+        <w:t>any</w:t>
+      </w:r>
+      <w:proofErr w:type="gramEnd"/>
+      <w:r>
+        <w:rPr>
+          <w:rFonts w:ascii="Consolas" w:eastAsia="Times New Roman" w:hAnsi="Consolas" w:cs="Times New Roman"/>
+          <w:color w:val="6A9955"/>
+          <w:kern w:val="0"/>
+          <w:sz w:val="21"/>
+          <w:szCs w:val="21"/>
+          <w:lang w:eastAsia="en-IN"/>
+          <w14:ligatures w14:val="none"/>
+        </w:rPr>
+        <w:t xml:space="preserve"> input required will be given by this class</w:t>
       </w:r>
     </w:p>
     <w:p>
@@ -19657,7 +20105,33 @@
           <w:lang w:eastAsia="en-IN"/>
           <w14:ligatures w14:val="none"/>
         </w:rPr>
-        <w:t>#here above all the output will be stored in "artifact" folder and the filename will be "train.csv"</w:t>
+        <w:t>#</w:t>
+      </w:r>
+      <w:proofErr w:type="gramStart"/>
+      <w:r>
+        <w:rPr>
+          <w:rFonts w:ascii="Consolas" w:eastAsia="Times New Roman" w:hAnsi="Consolas" w:cs="Times New Roman"/>
+          <w:color w:val="6A9955"/>
+          <w:kern w:val="0"/>
+          <w:sz w:val="21"/>
+          <w:szCs w:val="21"/>
+          <w:lang w:eastAsia="en-IN"/>
+          <w14:ligatures w14:val="none"/>
+        </w:rPr>
+        <w:t>here</w:t>
+      </w:r>
+      <w:proofErr w:type="gramEnd"/>
+      <w:r>
+        <w:rPr>
+          <w:rFonts w:ascii="Consolas" w:eastAsia="Times New Roman" w:hAnsi="Consolas" w:cs="Times New Roman"/>
+          <w:color w:val="6A9955"/>
+          <w:kern w:val="0"/>
+          <w:sz w:val="21"/>
+          <w:szCs w:val="21"/>
+          <w:lang w:eastAsia="en-IN"/>
+          <w14:ligatures w14:val="none"/>
+        </w:rPr>
+        <w:t xml:space="preserve"> above all the output will be stored in "artifact" folder and the filename will be "train.csv"</w:t>
       </w:r>
     </w:p>
     <w:p>
@@ -20528,7 +21002,33 @@
           <w:lang w:eastAsia="en-IN"/>
           <w14:ligatures w14:val="none"/>
         </w:rPr>
-        <w:t>#when we call this class, these three paths defined above will get saved inside this class variable.</w:t>
+        <w:t>#</w:t>
+      </w:r>
+      <w:proofErr w:type="gramStart"/>
+      <w:r>
+        <w:rPr>
+          <w:rFonts w:ascii="Consolas" w:eastAsia="Times New Roman" w:hAnsi="Consolas" w:cs="Times New Roman"/>
+          <w:color w:val="6A9955"/>
+          <w:kern w:val="0"/>
+          <w:sz w:val="21"/>
+          <w:szCs w:val="21"/>
+          <w:lang w:eastAsia="en-IN"/>
+          <w14:ligatures w14:val="none"/>
+        </w:rPr>
+        <w:t>when</w:t>
+      </w:r>
+      <w:proofErr w:type="gramEnd"/>
+      <w:r>
+        <w:rPr>
+          <w:rFonts w:ascii="Consolas" w:eastAsia="Times New Roman" w:hAnsi="Consolas" w:cs="Times New Roman"/>
+          <w:color w:val="6A9955"/>
+          <w:kern w:val="0"/>
+          <w:sz w:val="21"/>
+          <w:szCs w:val="21"/>
+          <w:lang w:eastAsia="en-IN"/>
+          <w14:ligatures w14:val="none"/>
+        </w:rPr>
+        <w:t xml:space="preserve"> we call this class, these three paths defined above will get saved inside this class variable.</w:t>
       </w:r>
     </w:p>
     <w:p>
@@ -20668,7 +21168,33 @@
           <w:lang w:eastAsia="en-IN"/>
           <w14:ligatures w14:val="none"/>
         </w:rPr>
-        <w:t xml:space="preserve">#if data is stored in the database, for that we need to create </w:t>
+        <w:t>#</w:t>
+      </w:r>
+      <w:proofErr w:type="gramStart"/>
+      <w:r>
+        <w:rPr>
+          <w:rFonts w:ascii="Consolas" w:eastAsia="Times New Roman" w:hAnsi="Consolas" w:cs="Times New Roman"/>
+          <w:color w:val="6A9955"/>
+          <w:kern w:val="0"/>
+          <w:sz w:val="21"/>
+          <w:szCs w:val="21"/>
+          <w:lang w:eastAsia="en-IN"/>
+          <w14:ligatures w14:val="none"/>
+        </w:rPr>
+        <w:t>if</w:t>
+      </w:r>
+      <w:proofErr w:type="gramEnd"/>
+      <w:r>
+        <w:rPr>
+          <w:rFonts w:ascii="Consolas" w:eastAsia="Times New Roman" w:hAnsi="Consolas" w:cs="Times New Roman"/>
+          <w:color w:val="6A9955"/>
+          <w:kern w:val="0"/>
+          <w:sz w:val="21"/>
+          <w:szCs w:val="21"/>
+          <w:lang w:eastAsia="en-IN"/>
+          <w14:ligatures w14:val="none"/>
+        </w:rPr>
+        <w:t xml:space="preserve"> data is stored in the database, for that we need to create </w:t>
       </w:r>
       <w:proofErr w:type="spellStart"/>
       <w:r>
@@ -21530,7 +22056,33 @@
           <w:lang w:eastAsia="en-IN"/>
           <w14:ligatures w14:val="none"/>
         </w:rPr>
-        <w:t>#if the file is already there, we are not deleting it and keeping it.</w:t>
+        <w:t>#</w:t>
+      </w:r>
+      <w:proofErr w:type="gramStart"/>
+      <w:r>
+        <w:rPr>
+          <w:rFonts w:ascii="Consolas" w:eastAsia="Times New Roman" w:hAnsi="Consolas" w:cs="Times New Roman"/>
+          <w:color w:val="6A9955"/>
+          <w:kern w:val="0"/>
+          <w:sz w:val="21"/>
+          <w:szCs w:val="21"/>
+          <w:lang w:eastAsia="en-IN"/>
+          <w14:ligatures w14:val="none"/>
+        </w:rPr>
+        <w:t>if</w:t>
+      </w:r>
+      <w:proofErr w:type="gramEnd"/>
+      <w:r>
+        <w:rPr>
+          <w:rFonts w:ascii="Consolas" w:eastAsia="Times New Roman" w:hAnsi="Consolas" w:cs="Times New Roman"/>
+          <w:color w:val="6A9955"/>
+          <w:kern w:val="0"/>
+          <w:sz w:val="21"/>
+          <w:szCs w:val="21"/>
+          <w:lang w:eastAsia="en-IN"/>
+          <w14:ligatures w14:val="none"/>
+        </w:rPr>
+        <w:t xml:space="preserve"> the file is already there, we are not deleting it and keeping it.</w:t>
       </w:r>
     </w:p>
     <w:p>
@@ -25108,7 +25660,33 @@
           <w:lang w:eastAsia="en-IN"/>
           <w14:ligatures w14:val="none"/>
         </w:rPr>
-        <w:t xml:space="preserve">#this </w:t>
+        <w:t>#</w:t>
+      </w:r>
+      <w:proofErr w:type="gramStart"/>
+      <w:r>
+        <w:rPr>
+          <w:rFonts w:ascii="Consolas" w:eastAsia="Times New Roman" w:hAnsi="Consolas" w:cs="Times New Roman"/>
+          <w:color w:val="6A9955"/>
+          <w:kern w:val="0"/>
+          <w:sz w:val="21"/>
+          <w:szCs w:val="21"/>
+          <w:lang w:eastAsia="en-IN"/>
+          <w14:ligatures w14:val="none"/>
+        </w:rPr>
+        <w:t>this</w:t>
+      </w:r>
+      <w:proofErr w:type="gramEnd"/>
+      <w:r>
+        <w:rPr>
+          <w:rFonts w:ascii="Consolas" w:eastAsia="Times New Roman" w:hAnsi="Consolas" w:cs="Times New Roman"/>
+          <w:color w:val="6A9955"/>
+          <w:kern w:val="0"/>
+          <w:sz w:val="21"/>
+          <w:szCs w:val="21"/>
+          <w:lang w:eastAsia="en-IN"/>
+          <w14:ligatures w14:val="none"/>
+        </w:rPr>
+        <w:t xml:space="preserve"> </w:t>
       </w:r>
       <w:proofErr w:type="spellStart"/>
       <w:r>
@@ -26079,7 +26657,33 @@
           <w:lang w:eastAsia="en-IN"/>
           <w14:ligatures w14:val="none"/>
         </w:rPr>
-        <w:t>#this config will give me any path that I will be requiring the inputs</w:t>
+        <w:t>#</w:t>
+      </w:r>
+      <w:proofErr w:type="gramStart"/>
+      <w:r>
+        <w:rPr>
+          <w:rFonts w:ascii="Consolas" w:eastAsia="Times New Roman" w:hAnsi="Consolas" w:cs="Times New Roman"/>
+          <w:color w:val="6A9955"/>
+          <w:kern w:val="0"/>
+          <w:sz w:val="21"/>
+          <w:szCs w:val="21"/>
+          <w:lang w:eastAsia="en-IN"/>
+          <w14:ligatures w14:val="none"/>
+        </w:rPr>
+        <w:t>this</w:t>
+      </w:r>
+      <w:proofErr w:type="gramEnd"/>
+      <w:r>
+        <w:rPr>
+          <w:rFonts w:ascii="Consolas" w:eastAsia="Times New Roman" w:hAnsi="Consolas" w:cs="Times New Roman"/>
+          <w:color w:val="6A9955"/>
+          <w:kern w:val="0"/>
+          <w:sz w:val="21"/>
+          <w:szCs w:val="21"/>
+          <w:lang w:eastAsia="en-IN"/>
+          <w14:ligatures w14:val="none"/>
+        </w:rPr>
+        <w:t xml:space="preserve"> config will give me any path that I will be requiring the inputs</w:t>
       </w:r>
     </w:p>
     <w:p>
@@ -26936,7 +27540,33 @@
           <w:lang w:eastAsia="en-IN"/>
           <w14:ligatures w14:val="none"/>
         </w:rPr>
-        <w:t>#this function is to create all pickle files, which will be responsible in converting the categorical features into numerical features</w:t>
+        <w:t>#</w:t>
+      </w:r>
+      <w:proofErr w:type="gramStart"/>
+      <w:r>
+        <w:rPr>
+          <w:rFonts w:ascii="Consolas" w:eastAsia="Times New Roman" w:hAnsi="Consolas" w:cs="Times New Roman"/>
+          <w:color w:val="6A9955"/>
+          <w:kern w:val="0"/>
+          <w:sz w:val="21"/>
+          <w:szCs w:val="21"/>
+          <w:lang w:eastAsia="en-IN"/>
+          <w14:ligatures w14:val="none"/>
+        </w:rPr>
+        <w:t>this</w:t>
+      </w:r>
+      <w:proofErr w:type="gramEnd"/>
+      <w:r>
+        <w:rPr>
+          <w:rFonts w:ascii="Consolas" w:eastAsia="Times New Roman" w:hAnsi="Consolas" w:cs="Times New Roman"/>
+          <w:color w:val="6A9955"/>
+          <w:kern w:val="0"/>
+          <w:sz w:val="21"/>
+          <w:szCs w:val="21"/>
+          <w:lang w:eastAsia="en-IN"/>
+          <w14:ligatures w14:val="none"/>
+        </w:rPr>
+        <w:t xml:space="preserve"> function is to create all pickle files, which will be responsible in converting the categorical features into numerical features</w:t>
       </w:r>
     </w:p>
     <w:p>
@@ -27094,33 +27724,7 @@
           <w:lang w:eastAsia="en-IN"/>
           <w14:ligatures w14:val="none"/>
         </w:rPr>
-        <w:t xml:space="preserve"> </w:t>
-      </w:r>
-      <w:proofErr w:type="spellStart"/>
-      <w:r>
-        <w:rPr>
-          <w:rFonts w:ascii="Consolas" w:eastAsia="Times New Roman" w:hAnsi="Consolas" w:cs="Times New Roman"/>
-          <w:color w:val="6A9955"/>
-          <w:kern w:val="0"/>
-          <w:sz w:val="21"/>
-          <w:szCs w:val="21"/>
-          <w:lang w:eastAsia="en-IN"/>
-          <w14:ligatures w14:val="none"/>
-        </w:rPr>
-        <w:t>score,reading</w:t>
-      </w:r>
-      <w:proofErr w:type="spellEnd"/>
-      <w:r>
-        <w:rPr>
-          <w:rFonts w:ascii="Consolas" w:eastAsia="Times New Roman" w:hAnsi="Consolas" w:cs="Times New Roman"/>
-          <w:color w:val="6A9955"/>
-          <w:kern w:val="0"/>
-          <w:sz w:val="21"/>
-          <w:szCs w:val="21"/>
-          <w:lang w:eastAsia="en-IN"/>
-          <w14:ligatures w14:val="none"/>
-        </w:rPr>
-        <w:t xml:space="preserve"> </w:t>
+        <w:t xml:space="preserve"> score,reading </w:t>
       </w:r>
       <w:proofErr w:type="spellStart"/>
       <w:r>
@@ -27540,7 +28144,33 @@
           <w:lang w:eastAsia="en-IN"/>
           <w14:ligatures w14:val="none"/>
         </w:rPr>
-        <w:t>'parental level of education'</w:t>
+        <w:t>'</w:t>
+      </w:r>
+      <w:proofErr w:type="gramStart"/>
+      <w:r>
+        <w:rPr>
+          <w:rFonts w:ascii="Consolas" w:eastAsia="Times New Roman" w:hAnsi="Consolas" w:cs="Times New Roman"/>
+          <w:color w:val="CE9178"/>
+          <w:kern w:val="0"/>
+          <w:sz w:val="21"/>
+          <w:szCs w:val="21"/>
+          <w:lang w:eastAsia="en-IN"/>
+          <w14:ligatures w14:val="none"/>
+        </w:rPr>
+        <w:t>parental</w:t>
+      </w:r>
+      <w:proofErr w:type="gramEnd"/>
+      <w:r>
+        <w:rPr>
+          <w:rFonts w:ascii="Consolas" w:eastAsia="Times New Roman" w:hAnsi="Consolas" w:cs="Times New Roman"/>
+          <w:color w:val="CE9178"/>
+          <w:kern w:val="0"/>
+          <w:sz w:val="21"/>
+          <w:szCs w:val="21"/>
+          <w:lang w:eastAsia="en-IN"/>
+          <w14:ligatures w14:val="none"/>
+        </w:rPr>
+        <w:t xml:space="preserve"> level of education'</w:t>
       </w:r>
       <w:r>
         <w:rPr>
@@ -27642,7 +28272,33 @@
           <w:lang w:eastAsia="en-IN"/>
           <w14:ligatures w14:val="none"/>
         </w:rPr>
-        <w:t>'test preparation course'</w:t>
+        <w:t>'</w:t>
+      </w:r>
+      <w:proofErr w:type="gramStart"/>
+      <w:r>
+        <w:rPr>
+          <w:rFonts w:ascii="Consolas" w:eastAsia="Times New Roman" w:hAnsi="Consolas" w:cs="Times New Roman"/>
+          <w:color w:val="CE9178"/>
+          <w:kern w:val="0"/>
+          <w:sz w:val="21"/>
+          <w:szCs w:val="21"/>
+          <w:lang w:eastAsia="en-IN"/>
+          <w14:ligatures w14:val="none"/>
+        </w:rPr>
+        <w:t>test</w:t>
+      </w:r>
+      <w:proofErr w:type="gramEnd"/>
+      <w:r>
+        <w:rPr>
+          <w:rFonts w:ascii="Consolas" w:eastAsia="Times New Roman" w:hAnsi="Consolas" w:cs="Times New Roman"/>
+          <w:color w:val="CE9178"/>
+          <w:kern w:val="0"/>
+          <w:sz w:val="21"/>
+          <w:szCs w:val="21"/>
+          <w:lang w:eastAsia="en-IN"/>
+          <w14:ligatures w14:val="none"/>
+        </w:rPr>
+        <w:t xml:space="preserve"> preparation course'</w:t>
       </w:r>
     </w:p>
     <w:p>
@@ -27723,7 +28379,33 @@
           <w:lang w:eastAsia="en-IN"/>
           <w14:ligatures w14:val="none"/>
         </w:rPr>
-        <w:t>#now to create a pipeline,</w:t>
+        <w:t>#</w:t>
+      </w:r>
+      <w:proofErr w:type="gramStart"/>
+      <w:r>
+        <w:rPr>
+          <w:rFonts w:ascii="Consolas" w:eastAsia="Times New Roman" w:hAnsi="Consolas" w:cs="Times New Roman"/>
+          <w:color w:val="6A9955"/>
+          <w:kern w:val="0"/>
+          <w:sz w:val="21"/>
+          <w:szCs w:val="21"/>
+          <w:lang w:eastAsia="en-IN"/>
+          <w14:ligatures w14:val="none"/>
+        </w:rPr>
+        <w:t>now</w:t>
+      </w:r>
+      <w:proofErr w:type="gramEnd"/>
+      <w:r>
+        <w:rPr>
+          <w:rFonts w:ascii="Consolas" w:eastAsia="Times New Roman" w:hAnsi="Consolas" w:cs="Times New Roman"/>
+          <w:color w:val="6A9955"/>
+          <w:kern w:val="0"/>
+          <w:sz w:val="21"/>
+          <w:szCs w:val="21"/>
+          <w:lang w:eastAsia="en-IN"/>
+          <w14:ligatures w14:val="none"/>
+        </w:rPr>
+        <w:t xml:space="preserve"> to create a pipeline,</w:t>
       </w:r>
     </w:p>
     <w:p>
@@ -28271,7 +28953,33 @@
           <w:lang w:eastAsia="en-IN"/>
           <w14:ligatures w14:val="none"/>
         </w:rPr>
-        <w:t xml:space="preserve">#here we have created a pipeline which is doing two important things, </w:t>
+        <w:t>#</w:t>
+      </w:r>
+      <w:proofErr w:type="gramStart"/>
+      <w:r>
+        <w:rPr>
+          <w:rFonts w:ascii="Consolas" w:eastAsia="Times New Roman" w:hAnsi="Consolas" w:cs="Times New Roman"/>
+          <w:color w:val="6A9955"/>
+          <w:kern w:val="0"/>
+          <w:sz w:val="21"/>
+          <w:szCs w:val="21"/>
+          <w:lang w:eastAsia="en-IN"/>
+          <w14:ligatures w14:val="none"/>
+        </w:rPr>
+        <w:t>here</w:t>
+      </w:r>
+      <w:proofErr w:type="gramEnd"/>
+      <w:r>
+        <w:rPr>
+          <w:rFonts w:ascii="Consolas" w:eastAsia="Times New Roman" w:hAnsi="Consolas" w:cs="Times New Roman"/>
+          <w:color w:val="6A9955"/>
+          <w:kern w:val="0"/>
+          <w:sz w:val="21"/>
+          <w:szCs w:val="21"/>
+          <w:lang w:eastAsia="en-IN"/>
+          <w14:ligatures w14:val="none"/>
+        </w:rPr>
+        <w:t xml:space="preserve"> we have created a pipeline which is doing two important things, </w:t>
       </w:r>
       <w:proofErr w:type="spellStart"/>
       <w:r>
@@ -28336,7 +29044,33 @@
           <w:lang w:eastAsia="en-IN"/>
           <w14:ligatures w14:val="none"/>
         </w:rPr>
-        <w:t>#this pipeline runs on the training data, transform on the test data</w:t>
+        <w:t>#</w:t>
+      </w:r>
+      <w:proofErr w:type="gramStart"/>
+      <w:r>
+        <w:rPr>
+          <w:rFonts w:ascii="Consolas" w:eastAsia="Times New Roman" w:hAnsi="Consolas" w:cs="Times New Roman"/>
+          <w:color w:val="6A9955"/>
+          <w:kern w:val="0"/>
+          <w:sz w:val="21"/>
+          <w:szCs w:val="21"/>
+          <w:lang w:eastAsia="en-IN"/>
+          <w14:ligatures w14:val="none"/>
+        </w:rPr>
+        <w:t>this</w:t>
+      </w:r>
+      <w:proofErr w:type="gramEnd"/>
+      <w:r>
+        <w:rPr>
+          <w:rFonts w:ascii="Consolas" w:eastAsia="Times New Roman" w:hAnsi="Consolas" w:cs="Times New Roman"/>
+          <w:color w:val="6A9955"/>
+          <w:kern w:val="0"/>
+          <w:sz w:val="21"/>
+          <w:szCs w:val="21"/>
+          <w:lang w:eastAsia="en-IN"/>
+          <w14:ligatures w14:val="none"/>
+        </w:rPr>
+        <w:t xml:space="preserve"> pipeline runs on the training data, transform on the test data</w:t>
       </w:r>
     </w:p>
     <w:p>
@@ -28717,33 +29451,7 @@
           <w:lang w:eastAsia="en-IN"/>
           <w14:ligatures w14:val="none"/>
         </w:rPr>
-        <w:t xml:space="preserve">#missing values </w:t>
-      </w:r>
-      <w:proofErr w:type="spellStart"/>
-      <w:r>
-        <w:rPr>
-          <w:rFonts w:ascii="Consolas" w:eastAsia="Times New Roman" w:hAnsi="Consolas" w:cs="Times New Roman"/>
-          <w:color w:val="6A9955"/>
-          <w:kern w:val="0"/>
-          <w:sz w:val="21"/>
-          <w:szCs w:val="21"/>
-          <w:lang w:eastAsia="en-IN"/>
-          <w14:ligatures w14:val="none"/>
-        </w:rPr>
-        <w:t>handeling</w:t>
-      </w:r>
-      <w:proofErr w:type="spellEnd"/>
-      <w:r>
-        <w:rPr>
-          <w:rFonts w:ascii="Consolas" w:eastAsia="Times New Roman" w:hAnsi="Consolas" w:cs="Times New Roman"/>
-          <w:color w:val="6A9955"/>
-          <w:kern w:val="0"/>
-          <w:sz w:val="21"/>
-          <w:szCs w:val="21"/>
-          <w:lang w:eastAsia="en-IN"/>
-          <w14:ligatures w14:val="none"/>
-        </w:rPr>
-        <w:t xml:space="preserve"> for categorical features</w:t>
+        <w:t>#missing values handeling for categorical features</w:t>
       </w:r>
     </w:p>
     <w:p>
@@ -29093,7 +29801,33 @@
           <w:lang w:eastAsia="en-IN"/>
           <w14:ligatures w14:val="none"/>
         </w:rPr>
-        <w:t>#now we need to combine numerical pipeline with categorical pipeline</w:t>
+        <w:t>#</w:t>
+      </w:r>
+      <w:proofErr w:type="gramStart"/>
+      <w:r>
+        <w:rPr>
+          <w:rFonts w:ascii="Consolas" w:eastAsia="Times New Roman" w:hAnsi="Consolas" w:cs="Times New Roman"/>
+          <w:color w:val="6A9955"/>
+          <w:kern w:val="0"/>
+          <w:sz w:val="21"/>
+          <w:szCs w:val="21"/>
+          <w:lang w:eastAsia="en-IN"/>
+          <w14:ligatures w14:val="none"/>
+        </w:rPr>
+        <w:t>now</w:t>
+      </w:r>
+      <w:proofErr w:type="gramEnd"/>
+      <w:r>
+        <w:rPr>
+          <w:rFonts w:ascii="Consolas" w:eastAsia="Times New Roman" w:hAnsi="Consolas" w:cs="Times New Roman"/>
+          <w:color w:val="6A9955"/>
+          <w:kern w:val="0"/>
+          <w:sz w:val="21"/>
+          <w:szCs w:val="21"/>
+          <w:lang w:eastAsia="en-IN"/>
+          <w14:ligatures w14:val="none"/>
+        </w:rPr>
+        <w:t xml:space="preserve"> we need to combine numerical pipeline with categorical pipeline</w:t>
       </w:r>
     </w:p>
     <w:p>
@@ -29789,7 +30523,33 @@
           <w:lang w:eastAsia="en-IN"/>
           <w14:ligatures w14:val="none"/>
         </w:rPr>
-        <w:t>#here above we created a numerical pipeline which is doing two tasks,</w:t>
+        <w:t>#</w:t>
+      </w:r>
+      <w:proofErr w:type="gramStart"/>
+      <w:r>
+        <w:rPr>
+          <w:rFonts w:ascii="Consolas" w:eastAsia="Times New Roman" w:hAnsi="Consolas" w:cs="Times New Roman"/>
+          <w:color w:val="6A9955"/>
+          <w:kern w:val="0"/>
+          <w:sz w:val="21"/>
+          <w:szCs w:val="21"/>
+          <w:lang w:eastAsia="en-IN"/>
+          <w14:ligatures w14:val="none"/>
+        </w:rPr>
+        <w:t>here</w:t>
+      </w:r>
+      <w:proofErr w:type="gramEnd"/>
+      <w:r>
+        <w:rPr>
+          <w:rFonts w:ascii="Consolas" w:eastAsia="Times New Roman" w:hAnsi="Consolas" w:cs="Times New Roman"/>
+          <w:color w:val="6A9955"/>
+          <w:kern w:val="0"/>
+          <w:sz w:val="21"/>
+          <w:szCs w:val="21"/>
+          <w:lang w:eastAsia="en-IN"/>
+          <w14:ligatures w14:val="none"/>
+        </w:rPr>
+        <w:t xml:space="preserve"> above we created a numerical pipeline which is doing two tasks,</w:t>
       </w:r>
     </w:p>
     <w:p>
@@ -29867,7 +30627,33 @@
           <w:lang w:eastAsia="en-IN"/>
           <w14:ligatures w14:val="none"/>
         </w:rPr>
-        <w:t>#then we created logging.info</w:t>
+        <w:t>#</w:t>
+      </w:r>
+      <w:proofErr w:type="gramStart"/>
+      <w:r>
+        <w:rPr>
+          <w:rFonts w:ascii="Consolas" w:eastAsia="Times New Roman" w:hAnsi="Consolas" w:cs="Times New Roman"/>
+          <w:color w:val="6A9955"/>
+          <w:kern w:val="0"/>
+          <w:sz w:val="21"/>
+          <w:szCs w:val="21"/>
+          <w:lang w:eastAsia="en-IN"/>
+          <w14:ligatures w14:val="none"/>
+        </w:rPr>
+        <w:t>then</w:t>
+      </w:r>
+      <w:proofErr w:type="gramEnd"/>
+      <w:r>
+        <w:rPr>
+          <w:rFonts w:ascii="Consolas" w:eastAsia="Times New Roman" w:hAnsi="Consolas" w:cs="Times New Roman"/>
+          <w:color w:val="6A9955"/>
+          <w:kern w:val="0"/>
+          <w:sz w:val="21"/>
+          <w:szCs w:val="21"/>
+          <w:lang w:eastAsia="en-IN"/>
+          <w14:ligatures w14:val="none"/>
+        </w:rPr>
+        <w:t xml:space="preserve"> we created logging.info</w:t>
       </w:r>
     </w:p>
     <w:p>
@@ -33815,7 +34601,33 @@
           <w:lang w:eastAsia="en-IN"/>
           <w14:ligatures w14:val="none"/>
         </w:rPr>
-        <w:t>#where do we write the save object?</w:t>
+        <w:t>#</w:t>
+      </w:r>
+      <w:proofErr w:type="gramStart"/>
+      <w:r>
+        <w:rPr>
+          <w:rFonts w:ascii="Consolas" w:eastAsia="Times New Roman" w:hAnsi="Consolas" w:cs="Times New Roman"/>
+          <w:color w:val="6A9955"/>
+          <w:kern w:val="0"/>
+          <w:sz w:val="21"/>
+          <w:szCs w:val="21"/>
+          <w:lang w:eastAsia="en-IN"/>
+          <w14:ligatures w14:val="none"/>
+        </w:rPr>
+        <w:t>where</w:t>
+      </w:r>
+      <w:proofErr w:type="gramEnd"/>
+      <w:r>
+        <w:rPr>
+          <w:rFonts w:ascii="Consolas" w:eastAsia="Times New Roman" w:hAnsi="Consolas" w:cs="Times New Roman"/>
+          <w:color w:val="6A9955"/>
+          <w:kern w:val="0"/>
+          <w:sz w:val="21"/>
+          <w:szCs w:val="21"/>
+          <w:lang w:eastAsia="en-IN"/>
+          <w14:ligatures w14:val="none"/>
+        </w:rPr>
+        <w:t xml:space="preserve"> do we write the save object?</w:t>
       </w:r>
     </w:p>
     <w:p>
@@ -35166,7 +35978,33 @@
           <w:lang w:eastAsia="en-IN"/>
           <w14:ligatures w14:val="none"/>
         </w:rPr>
-        <w:t>#create a function</w:t>
+        <w:t>#</w:t>
+      </w:r>
+      <w:proofErr w:type="gramStart"/>
+      <w:r>
+        <w:rPr>
+          <w:rFonts w:ascii="Consolas" w:eastAsia="Times New Roman" w:hAnsi="Consolas" w:cs="Times New Roman"/>
+          <w:color w:val="6A9955"/>
+          <w:kern w:val="0"/>
+          <w:sz w:val="21"/>
+          <w:szCs w:val="21"/>
+          <w:lang w:eastAsia="en-IN"/>
+          <w14:ligatures w14:val="none"/>
+        </w:rPr>
+        <w:t>create</w:t>
+      </w:r>
+      <w:proofErr w:type="gramEnd"/>
+      <w:r>
+        <w:rPr>
+          <w:rFonts w:ascii="Consolas" w:eastAsia="Times New Roman" w:hAnsi="Consolas" w:cs="Times New Roman"/>
+          <w:color w:val="6A9955"/>
+          <w:kern w:val="0"/>
+          <w:sz w:val="21"/>
+          <w:szCs w:val="21"/>
+          <w:lang w:eastAsia="en-IN"/>
+          <w14:ligatures w14:val="none"/>
+        </w:rPr>
+        <w:t xml:space="preserve"> a function</w:t>
       </w:r>
     </w:p>
     <w:p>
@@ -36453,7 +37291,33 @@
           <w:lang w:eastAsia="en-IN"/>
           <w14:ligatures w14:val="none"/>
         </w:rPr>
-        <w:t>#in order to use this, we just import it</w:t>
+        <w:t>#</w:t>
+      </w:r>
+      <w:proofErr w:type="gramStart"/>
+      <w:r>
+        <w:rPr>
+          <w:rFonts w:ascii="Consolas" w:eastAsia="Times New Roman" w:hAnsi="Consolas" w:cs="Times New Roman"/>
+          <w:color w:val="6A9955"/>
+          <w:kern w:val="0"/>
+          <w:sz w:val="21"/>
+          <w:szCs w:val="21"/>
+          <w:lang w:eastAsia="en-IN"/>
+          <w14:ligatures w14:val="none"/>
+        </w:rPr>
+        <w:t>in order to</w:t>
+      </w:r>
+      <w:proofErr w:type="gramEnd"/>
+      <w:r>
+        <w:rPr>
+          <w:rFonts w:ascii="Consolas" w:eastAsia="Times New Roman" w:hAnsi="Consolas" w:cs="Times New Roman"/>
+          <w:color w:val="6A9955"/>
+          <w:kern w:val="0"/>
+          <w:sz w:val="21"/>
+          <w:szCs w:val="21"/>
+          <w:lang w:eastAsia="en-IN"/>
+          <w14:ligatures w14:val="none"/>
+        </w:rPr>
+        <w:t xml:space="preserve"> use this, we just import it</w:t>
       </w:r>
     </w:p>
     <w:p>
@@ -36486,6 +37350,9 @@
     <w:p/>
     <w:p>
       <w:r>
+        <w:rPr>
+          <w:noProof/>
+        </w:rPr>
         <w:drawing>
           <wp:inline distT="0" distB="0" distL="0" distR="0" wp14:anchorId="51FFEFE5" wp14:editId="432907AD">
             <wp:extent cx="5731510" cy="1483360"/>
@@ -36531,6 +37398,9 @@
     <w:p/>
     <w:p>
       <w:r>
+        <w:rPr>
+          <w:noProof/>
+        </w:rPr>
         <w:drawing>
           <wp:inline distT="0" distB="0" distL="0" distR="0" wp14:anchorId="66B4069B" wp14:editId="71905D45">
             <wp:extent cx="5731510" cy="1189990"/>
@@ -36609,7 +37479,33 @@
           <w:lang w:eastAsia="en-IN"/>
           <w14:ligatures w14:val="none"/>
         </w:rPr>
-        <w:t>#now to create a pipeline,</w:t>
+        <w:t>#</w:t>
+      </w:r>
+      <w:proofErr w:type="gramStart"/>
+      <w:r>
+        <w:rPr>
+          <w:rFonts w:ascii="Consolas" w:eastAsia="Times New Roman" w:hAnsi="Consolas" w:cs="Times New Roman"/>
+          <w:color w:val="6A9955"/>
+          <w:kern w:val="0"/>
+          <w:sz w:val="21"/>
+          <w:szCs w:val="21"/>
+          <w:lang w:eastAsia="en-IN"/>
+          <w14:ligatures w14:val="none"/>
+        </w:rPr>
+        <w:t>now</w:t>
+      </w:r>
+      <w:proofErr w:type="gramEnd"/>
+      <w:r>
+        <w:rPr>
+          <w:rFonts w:ascii="Consolas" w:eastAsia="Times New Roman" w:hAnsi="Consolas" w:cs="Times New Roman"/>
+          <w:color w:val="6A9955"/>
+          <w:kern w:val="0"/>
+          <w:sz w:val="21"/>
+          <w:szCs w:val="21"/>
+          <w:lang w:eastAsia="en-IN"/>
+          <w14:ligatures w14:val="none"/>
+        </w:rPr>
+        <w:t xml:space="preserve"> to create a pipeline,</w:t>
       </w:r>
     </w:p>
     <w:p>
@@ -37444,33 +38340,7 @@
           <w:lang w:eastAsia="en-IN"/>
           <w14:ligatures w14:val="none"/>
         </w:rPr>
-        <w:t xml:space="preserve">#missing values </w:t>
-      </w:r>
-      <w:proofErr w:type="spellStart"/>
-      <w:r>
-        <w:rPr>
-          <w:rFonts w:ascii="Consolas" w:eastAsia="Times New Roman" w:hAnsi="Consolas" w:cs="Times New Roman"/>
-          <w:color w:val="6A9955"/>
-          <w:kern w:val="0"/>
-          <w:sz w:val="21"/>
-          <w:szCs w:val="21"/>
-          <w:lang w:eastAsia="en-IN"/>
-          <w14:ligatures w14:val="none"/>
-        </w:rPr>
-        <w:t>handeling</w:t>
-      </w:r>
-      <w:proofErr w:type="spellEnd"/>
-      <w:r>
-        <w:rPr>
-          <w:rFonts w:ascii="Consolas" w:eastAsia="Times New Roman" w:hAnsi="Consolas" w:cs="Times New Roman"/>
-          <w:color w:val="6A9955"/>
-          <w:kern w:val="0"/>
-          <w:sz w:val="21"/>
-          <w:szCs w:val="21"/>
-          <w:lang w:eastAsia="en-IN"/>
-          <w14:ligatures w14:val="none"/>
-        </w:rPr>
-        <w:t xml:space="preserve"> for categorical features</w:t>
+        <w:t>#missing values handeling for categorical features</w:t>
       </w:r>
     </w:p>
     <w:p>
@@ -37761,6 +38631,9 @@
     <w:p/>
     <w:p>
       <w:r>
+        <w:rPr>
+          <w:noProof/>
+        </w:rPr>
         <w:drawing>
           <wp:inline distT="0" distB="0" distL="0" distR="0" wp14:anchorId="359DBDC5" wp14:editId="0C678981">
             <wp:extent cx="5731510" cy="942975"/>
@@ -38157,6 +39030,9 @@
     </w:p>
     <w:p>
       <w:r>
+        <w:rPr>
+          <w:noProof/>
+        </w:rPr>
         <w:lastRenderedPageBreak/>
         <w:drawing>
           <wp:inline distT="0" distB="0" distL="0" distR="0" wp14:anchorId="1BCEF2AE" wp14:editId="58DF8D99">
@@ -38201,6 +39077,9 @@
         <w:br/>
       </w:r>
       <w:r>
+        <w:rPr>
+          <w:noProof/>
+        </w:rPr>
         <w:drawing>
           <wp:inline distT="0" distB="0" distL="0" distR="0" wp14:anchorId="14344AE8" wp14:editId="352A582F">
             <wp:extent cx="2293819" cy="3048264"/>
@@ -38260,7 +39139,15 @@
         </w:numPr>
       </w:pPr>
       <w:r>
-        <w:t xml:space="preserve">We had so many different features, the main purpose of data transformation is feature engineering, data </w:t>
+        <w:t xml:space="preserve">We had so many different features, the main purpose of data transformation is </w:t>
+      </w:r>
+      <w:proofErr w:type="gramStart"/>
+      <w:r>
+        <w:t>feature</w:t>
+      </w:r>
+      <w:proofErr w:type="gramEnd"/>
+      <w:r>
+        <w:t xml:space="preserve"> engineering, data </w:t>
       </w:r>
       <w:r>
         <w:t>cleaning</w:t>
@@ -38311,6 +39198,26 @@
         <w:t>.</w:t>
       </w:r>
     </w:p>
+    <w:p>
+      <w:pPr>
+        <w:pStyle w:val="ListParagraph"/>
+      </w:pPr>
+    </w:p>
+    <w:p>
+      <w:pPr>
+        <w:pStyle w:val="Heading2"/>
+      </w:pPr>
+    </w:p>
+    <w:p>
+      <w:pPr>
+        <w:pStyle w:val="Heading2"/>
+      </w:pPr>
+      <w:r>
+        <w:t>Tutorial 6 : Model Training and Model Evaluating Component</w:t>
+      </w:r>
+    </w:p>
+    <w:p/>
+    <w:p/>
     <w:sectPr>
       <w:pgSz w:w="11906" w:h="16838"/>
       <w:pgMar w:top="1440" w:right="1440" w:bottom="1440" w:left="1440" w:header="708" w:footer="708" w:gutter="0"/>
